--- a/Documentation/Usecases/Hospital Appointment System (RAD).docx
+++ b/Documentation/Usecases/Hospital Appointment System (RAD).docx
@@ -1,6 +1,6 @@
 
 <file path=word/document.xml><?xml version="1.0" encoding="utf-8"?>
-<w:document xmlns:wpc="http://schemas.microsoft.com/office/word/2010/wordprocessingCanvas" xmlns:cx="http://schemas.microsoft.com/office/drawing/2014/chartex" xmlns:cx1="http://schemas.microsoft.com/office/drawing/2015/9/8/chartex" xmlns:cx2="http://schemas.microsoft.com/office/drawing/2015/10/21/chartex" xmlns:cx3="http://schemas.microsoft.com/office/drawing/2016/5/9/chartex" xmlns:cx4="http://schemas.microsoft.com/office/drawing/2016/5/10/chartex" xmlns:cx5="http://schemas.microsoft.com/office/drawing/2016/5/11/chartex" xmlns:cx6="http://schemas.microsoft.com/office/drawing/2016/5/12/chartex" xmlns:cx7="http://schemas.microsoft.com/office/drawing/2016/5/13/chartex" xmlns:cx8="http://schemas.microsoft.com/office/drawing/2016/5/14/chartex" xmlns:mc="http://schemas.openxmlformats.org/markup-compatibility/2006" xmlns:aink="http://schemas.microsoft.com/office/drawing/2016/ink" xmlns:am3d="http://schemas.microsoft.com/office/drawing/2017/model3d" xmlns:o="urn:schemas-microsoft-com:office:office" xmlns:r="http://schemas.openxmlformats.org/officeDocument/2006/relationships" xmlns:m="http://schemas.openxmlformats.org/officeDocument/2006/math" xmlns:v="urn:schemas-microsoft-com:vml" xmlns:wp14="http://schemas.microsoft.com/office/word/2010/wordprocessingDrawing" xmlns:wp="http://schemas.openxmlformats.org/drawingml/2006/wordprocessingDrawing" xmlns:w10="urn:schemas-microsoft-com:office:word" xmlns:w="http://schemas.openxmlformats.org/wordprocessingml/2006/main" xmlns:w14="http://schemas.microsoft.com/office/word/2010/wordml" xmlns:w15="http://schemas.microsoft.com/office/word/2012/wordml" xmlns:w16cid="http://schemas.microsoft.com/office/word/2016/wordml/cid" xmlns:w16se="http://schemas.microsoft.com/office/word/2015/wordml/symex" xmlns:wpg="http://schemas.microsoft.com/office/word/2010/wordprocessingGroup" xmlns:wpi="http://schemas.microsoft.com/office/word/2010/wordprocessingInk" xmlns:wne="http://schemas.microsoft.com/office/word/2006/wordml" xmlns:wps="http://schemas.microsoft.com/office/word/2010/wordprocessingShape" mc:Ignorable="w14 w15 w16se w16cid wp14">
+<w:document xmlns:wpc="http://schemas.microsoft.com/office/word/2010/wordprocessingCanvas" xmlns:cx="http://schemas.microsoft.com/office/drawing/2014/chartex" xmlns:mc="http://schemas.openxmlformats.org/markup-compatibility/2006" xmlns:o="urn:schemas-microsoft-com:office:office" xmlns:r="http://schemas.openxmlformats.org/officeDocument/2006/relationships" xmlns:m="http://schemas.openxmlformats.org/officeDocument/2006/math" xmlns:v="urn:schemas-microsoft-com:vml" xmlns:wp14="http://schemas.microsoft.com/office/word/2010/wordprocessingDrawing" xmlns:wp="http://schemas.openxmlformats.org/drawingml/2006/wordprocessingDrawing" xmlns:w10="urn:schemas-microsoft-com:office:word" xmlns:w="http://schemas.openxmlformats.org/wordprocessingml/2006/main" xmlns:w14="http://schemas.microsoft.com/office/word/2010/wordml" xmlns:w15="http://schemas.microsoft.com/office/word/2012/wordml" xmlns:w16se="http://schemas.microsoft.com/office/word/2015/wordml/symex" xmlns:wpg="http://schemas.microsoft.com/office/word/2010/wordprocessingGroup" xmlns:wpi="http://schemas.microsoft.com/office/word/2010/wordprocessingInk" xmlns:wne="http://schemas.microsoft.com/office/word/2006/wordml" xmlns:wps="http://schemas.microsoft.com/office/word/2010/wordprocessingShape" mc:Ignorable="w14 w15 w16se wp14">
   <w:body>
     <w:p>
       <w:pPr>
@@ -74,7 +74,7 @@
     </w:p>
     <w:p>
       <w:pPr>
-        <w:ind w:firstLine="0"/>
+        <w:ind w:left="3540" w:firstLine="708"/>
         <w:rPr>
           <w:sz w:val="48"/>
         </w:rPr>
@@ -98,7 +98,7 @@
     </w:p>
     <w:p>
       <w:pPr>
-        <w:ind w:firstLine="0"/>
+        <w:ind w:left="2832" w:firstLine="708"/>
         <w:rPr>
           <w:sz w:val="32"/>
         </w:rPr>
@@ -131,7 +131,7 @@
     </w:p>
     <w:p>
       <w:pPr>
-        <w:ind w:firstLine="0"/>
+        <w:ind w:left="3540" w:firstLine="708"/>
         <w:rPr>
           <w:sz w:val="48"/>
         </w:rPr>
@@ -146,7 +146,7 @@
     </w:p>
     <w:p>
       <w:pPr>
-        <w:ind w:firstLine="0"/>
+        <w:ind w:left="2832" w:firstLine="708"/>
         <w:rPr>
           <w:sz w:val="48"/>
         </w:rPr>
@@ -165,12 +165,21 @@
           <w:rFonts w:ascii="Liberation Serif" w:hAnsi="Liberation Serif"/>
           <w:sz w:val="48"/>
         </w:rPr>
-        <w:t xml:space="preserve"> Demir</w:t>
+        <w:t xml:space="preserve"> </w:t>
       </w:r>
-    </w:p>
-    <w:p>
-      <w:pPr>
-        <w:ind w:firstLine="0"/>
+      <w:proofErr w:type="spellStart"/>
+      <w:r>
+        <w:rPr>
+          <w:rFonts w:ascii="Liberation Serif" w:hAnsi="Liberation Serif"/>
+          <w:sz w:val="48"/>
+        </w:rPr>
+        <w:t>Demir</w:t>
+      </w:r>
+      <w:proofErr w:type="spellEnd"/>
+    </w:p>
+    <w:p>
+      <w:pPr>
+        <w:ind w:left="2832" w:firstLine="0"/>
         <w:rPr>
           <w:sz w:val="48"/>
         </w:rPr>
@@ -189,8 +198,33 @@
           <w:rFonts w:ascii="Liberation Serif" w:hAnsi="Liberation Serif"/>
           <w:sz w:val="48"/>
         </w:rPr>
-        <w:t xml:space="preserve"> Taha Demirer</w:t>
+        <w:t xml:space="preserve"> </w:t>
       </w:r>
+      <w:proofErr w:type="spellStart"/>
+      <w:r>
+        <w:rPr>
+          <w:rFonts w:ascii="Liberation Serif" w:hAnsi="Liberation Serif"/>
+          <w:sz w:val="48"/>
+        </w:rPr>
+        <w:t>Taha</w:t>
+      </w:r>
+      <w:proofErr w:type="spellEnd"/>
+      <w:r>
+        <w:rPr>
+          <w:rFonts w:ascii="Liberation Serif" w:hAnsi="Liberation Serif"/>
+          <w:sz w:val="48"/>
+        </w:rPr>
+        <w:t xml:space="preserve"> </w:t>
+      </w:r>
+      <w:proofErr w:type="spellStart"/>
+      <w:r>
+        <w:rPr>
+          <w:rFonts w:ascii="Liberation Serif" w:hAnsi="Liberation Serif"/>
+          <w:sz w:val="48"/>
+        </w:rPr>
+        <w:t>Demirer</w:t>
+      </w:r>
+      <w:proofErr w:type="spellEnd"/>
     </w:p>
     <w:p>
       <w:pPr>
@@ -239,7 +273,7 @@
     </w:p>
     <w:p>
       <w:pPr>
-        <w:ind w:firstLine="0"/>
+        <w:ind w:left="3540" w:firstLine="708"/>
         <w:rPr>
           <w:sz w:val="32"/>
         </w:rPr>
@@ -254,7 +288,7 @@
     </w:p>
     <w:p>
       <w:pPr>
-        <w:ind w:firstLine="0"/>
+        <w:ind w:left="2832" w:firstLine="708"/>
         <w:rPr>
           <w:sz w:val="32"/>
         </w:rPr>
@@ -269,20 +303,20 @@
     </w:p>
     <w:p>
       <w:pPr>
-        <w:ind w:firstLine="0"/>
+        <w:ind w:left="3540" w:firstLine="0"/>
         <w:rPr>
           <w:sz w:val="32"/>
         </w:rPr>
       </w:pPr>
       <w:r>
-        <w:object w:dxaOrig="8745" w:dyaOrig="3300">
-          <v:shape id="ole_rId2" o:spid="_x0000_i1025" style="width:168pt;height:63.6pt" coordsize="" o:spt="100" adj="0,,0" path="" stroked="f">
+        <w:object w:dxaOrig="8744" w:dyaOrig="3300">
+          <v:shape id="ole_rId2" o:spid="_x0000_i1025" style="width:168pt;height:63.75pt" coordsize="" o:spt="100" adj="0,,0" path="" stroked="f">
             <v:stroke joinstyle="miter"/>
             <v:imagedata r:id="rId8" o:title=""/>
             <v:formulas/>
             <v:path o:connecttype="segments"/>
           </v:shape>
-          <o:OLEObject Type="Embed" ProgID="PBrush" ShapeID="ole_rId2" DrawAspect="Content" ObjectID="_1634934701" r:id="rId9"/>
+          <o:OLEObject Type="Embed" ProgID="PBrush" ShapeID="ole_rId2" DrawAspect="Content" ObjectID="_1635530212" r:id="rId9"/>
         </w:object>
       </w:r>
     </w:p>
@@ -338,7 +372,6 @@
           <w:docPartUnique/>
         </w:docPartObj>
       </w:sdtPr>
-      <w:sdtEndPr/>
       <w:sdtContent>
         <w:p>
           <w:pPr>
@@ -949,14 +982,7 @@
                 <w:rStyle w:val="IndexLink"/>
                 <w:rFonts w:ascii="Liberation Serif" w:hAnsi="Liberation Serif"/>
               </w:rPr>
-              <w:t>Prop</w:t>
-            </w:r>
-            <w:r>
-              <w:rPr>
-                <w:rStyle w:val="IndexLink"/>
-                <w:rFonts w:ascii="Liberation Serif" w:hAnsi="Liberation Serif"/>
-              </w:rPr>
-              <w:t>osed System</w:t>
+              <w:t>Proposed System</w:t>
             </w:r>
             <w:r>
               <w:rPr>
@@ -1312,13 +1338,7 @@
               <w:rPr>
                 <w:webHidden/>
               </w:rPr>
-              <w:instrText>PAGEREF _Toc496</w:instrText>
-            </w:r>
-            <w:r>
-              <w:rPr>
-                <w:webHidden/>
-              </w:rPr>
-              <w:instrText>873306 \h</w:instrText>
+              <w:instrText>PAGEREF _Toc496873306 \h</w:instrText>
             </w:r>
             <w:r>
               <w:rPr>
@@ -1623,13 +1643,7 @@
               <w:rPr>
                 <w:webHidden/>
               </w:rPr>
-              <w:instrText>PAGEREF _Toc496</w:instrText>
-            </w:r>
-            <w:r>
-              <w:rPr>
-                <w:webHidden/>
-              </w:rPr>
-              <w:instrText>873311 \h</w:instrText>
+              <w:instrText>PAGEREF _Toc496873311 \h</w:instrText>
             </w:r>
             <w:r>
               <w:rPr>
@@ -2011,13 +2025,7 @@
               <w:rPr>
                 <w:webHidden/>
               </w:rPr>
-              <w:instrText>PAGEREF _Toc4</w:instrText>
-            </w:r>
-            <w:r>
-              <w:rPr>
-                <w:webHidden/>
-              </w:rPr>
-              <w:instrText>96873317 \h</w:instrText>
+              <w:instrText>PAGEREF _Toc496873317 \h</w:instrText>
             </w:r>
             <w:r>
               <w:rPr>
@@ -2502,33 +2510,7 @@
         <w:rPr>
           <w:rFonts w:ascii="Liberation Serif" w:hAnsi="Liberation Serif"/>
         </w:rPr>
-        <w:t>The purpose of the “Hospital Appointment System” is to prevent</w:t>
-      </w:r>
-      <w:r>
-        <w:rPr>
-          <w:rFonts w:ascii="Liberation Serif" w:hAnsi="Liberation Serif"/>
-        </w:rPr>
-        <w:t xml:space="preserve"> patients from waiting for a doctor’s turn in hospitals so that, patients can spend less time in the hospital. In addition, another purpose of the system is to prevent the queuing disorder in the hospital. For doctors, the purpose is the make their job eas</w:t>
-      </w:r>
-      <w:r>
-        <w:rPr>
-          <w:rFonts w:ascii="Liberation Serif" w:hAnsi="Liberation Serif"/>
-        </w:rPr>
-        <w:t xml:space="preserve">ier, and also make their </w:t>
-      </w:r>
-      <w:proofErr w:type="gramStart"/>
-      <w:r>
-        <w:rPr>
-          <w:rFonts w:ascii="Liberation Serif" w:hAnsi="Liberation Serif"/>
-        </w:rPr>
-        <w:t>work days</w:t>
-      </w:r>
-      <w:proofErr w:type="gramEnd"/>
-      <w:r>
-        <w:rPr>
-          <w:rFonts w:ascii="Liberation Serif" w:hAnsi="Liberation Serif"/>
-        </w:rPr>
-        <w:t xml:space="preserve"> more tidy.</w:t>
+        <w:t>The purpose of the “Hospital Appointment System” is to prevent patients from waiting for a doctor’s turn in hospitals so that, patients can spend less time in the hospital. In addition, another purpose of the system is to prevent the queuing disorder in the hospital. For doctors, the purpose is the make their job easier, and also make their work days more tidy.</w:t>
       </w:r>
     </w:p>
     <w:p>
@@ -2565,58 +2547,31 @@
         <w:rPr>
           <w:rFonts w:ascii="Liberation Serif" w:hAnsi="Liberation Serif"/>
         </w:rPr>
-        <w:t>Hospital Appointment System is available for three provinces in Turkey. These provinces are Istanbul, Ankara and Izmir. People who lives in these three provinces, they can make appointm</w:t>
+        <w:t xml:space="preserve">Hospital Appointment System is available for three provinces in Turkey. These provinces are Istanbul, Ankara and Izmir. People who lives in these three provinces, they can make appointment for any hospital in these provinces. Also they can see their upcoming appointments and their appointment history. In addition, doctors who works in these hospitals, they can check their schedule and they can give prescription to the patients. </w:t>
       </w:r>
+    </w:p>
+    <w:p>
+      <w:pPr>
+        <w:spacing w:line="360" w:lineRule="auto"/>
+        <w:ind w:left="708" w:firstLine="701"/>
+        <w:rPr>
+          <w:rFonts w:ascii="Liberation Serif" w:hAnsi="Liberation Serif"/>
+        </w:rPr>
+      </w:pPr>
+    </w:p>
+    <w:p>
+      <w:pPr>
+        <w:spacing w:line="360" w:lineRule="auto"/>
+        <w:rPr>
+          <w:b/>
+        </w:rPr>
+      </w:pPr>
       <w:r>
         <w:rPr>
           <w:rFonts w:ascii="Liberation Serif" w:hAnsi="Liberation Serif"/>
-        </w:rPr>
-        <w:t xml:space="preserve">ent for any hospital in these provinces. </w:t>
-      </w:r>
-      <w:proofErr w:type="gramStart"/>
-      <w:r>
-        <w:rPr>
-          <w:rFonts w:ascii="Liberation Serif" w:hAnsi="Liberation Serif"/>
-        </w:rPr>
-        <w:t>Also</w:t>
-      </w:r>
-      <w:proofErr w:type="gramEnd"/>
-      <w:r>
-        <w:rPr>
-          <w:rFonts w:ascii="Liberation Serif" w:hAnsi="Liberation Serif"/>
-        </w:rPr>
-        <w:t xml:space="preserve"> they can see their upcoming appointments and their appointment history. In addition, doctors who works in these hospitals, they can check their schedule and they can give prescription to the patients. </w:t>
-      </w:r>
-    </w:p>
-    <w:p>
-      <w:pPr>
-        <w:spacing w:line="360" w:lineRule="auto"/>
-        <w:ind w:left="708" w:firstLine="701"/>
-        <w:rPr>
-          <w:rFonts w:ascii="Liberation Serif" w:hAnsi="Liberation Serif"/>
-        </w:rPr>
-      </w:pPr>
-    </w:p>
-    <w:p>
-      <w:pPr>
-        <w:spacing w:line="360" w:lineRule="auto"/>
-        <w:rPr>
           <w:b/>
         </w:rPr>
-      </w:pPr>
-      <w:r>
-        <w:rPr>
-          <w:rFonts w:ascii="Liberation Serif" w:hAnsi="Liberation Serif"/>
-          <w:b/>
-        </w:rPr>
-        <w:t xml:space="preserve">1.3 </w:t>
-      </w:r>
-      <w:r>
-        <w:rPr>
-          <w:rFonts w:ascii="Liberation Serif" w:hAnsi="Liberation Serif"/>
-          <w:b/>
-        </w:rPr>
-        <w:t>Objectives and Success Criteria of the Project</w:t>
+        <w:t>1.3 Objectives and Success Criteria of the Project</w:t>
       </w:r>
     </w:p>
     <w:p>
@@ -2676,13 +2631,7 @@
         <w:rPr>
           <w:rFonts w:ascii="Liberation Serif" w:hAnsi="Liberation Serif"/>
         </w:rPr>
-        <w:t xml:space="preserve">Patients can see their upcoming appointments and their </w:t>
-      </w:r>
-      <w:r>
-        <w:rPr>
-          <w:rFonts w:ascii="Liberation Serif" w:hAnsi="Liberation Serif"/>
-        </w:rPr>
-        <w:t>appointment history.</w:t>
+        <w:t>Patients can see their upcoming appointments and their appointment history.</w:t>
       </w:r>
     </w:p>
     <w:p>
@@ -2735,21 +2684,7 @@
         <w:rPr>
           <w:rFonts w:ascii="Liberation Serif" w:hAnsi="Liberation Serif"/>
         </w:rPr>
-        <w:t xml:space="preserve">To make doctors </w:t>
-      </w:r>
-      <w:proofErr w:type="gramStart"/>
-      <w:r>
-        <w:rPr>
-          <w:rFonts w:ascii="Liberation Serif" w:hAnsi="Liberation Serif"/>
-        </w:rPr>
-        <w:t>work day</w:t>
-      </w:r>
-      <w:proofErr w:type="gramEnd"/>
-      <w:r>
-        <w:rPr>
-          <w:rFonts w:ascii="Liberation Serif" w:hAnsi="Liberation Serif"/>
-        </w:rPr>
-        <w:t xml:space="preserve"> more tidy and efficient. They can see their schedule from the system.</w:t>
+        <w:t>To make doctors work day more tidy and efficient. They can see their schedule from the system.</w:t>
       </w:r>
     </w:p>
     <w:p>
@@ -2768,13 +2703,7 @@
         <w:rPr>
           <w:rFonts w:ascii="Liberation Serif" w:hAnsi="Liberation Serif"/>
         </w:rPr>
-        <w:t xml:space="preserve">Doctors can give prescription </w:t>
-      </w:r>
-      <w:r>
-        <w:rPr>
-          <w:rFonts w:ascii="Liberation Serif" w:hAnsi="Liberation Serif"/>
-        </w:rPr>
-        <w:t xml:space="preserve">to the patients and print these prescriptions. </w:t>
+        <w:t xml:space="preserve">Doctors can give prescription to the patients and print these prescriptions. </w:t>
       </w:r>
     </w:p>
     <w:p>
@@ -2874,14 +2803,7 @@
           <w:rFonts w:ascii="Liberation Serif" w:hAnsi="Liberation Serif"/>
           <w:b/>
         </w:rPr>
-        <w:t xml:space="preserve">1.4 Definitions, Acronyms, and </w:t>
-      </w:r>
-      <w:r>
-        <w:rPr>
-          <w:rFonts w:ascii="Liberation Serif" w:hAnsi="Liberation Serif"/>
-          <w:b/>
-        </w:rPr>
-        <w:t>Abbreviations</w:t>
+        <w:t>1.4 Definitions, Acronyms, and Abbreviations</w:t>
       </w:r>
     </w:p>
     <w:p>
@@ -2921,21 +2843,7 @@
         <w:rPr>
           <w:rFonts w:ascii="Liberation Serif" w:hAnsi="Liberation Serif"/>
         </w:rPr>
-        <w:t xml:space="preserve"> a person who is receiving medical care, or who is cared for by a </w:t>
-      </w:r>
-      <w:proofErr w:type="gramStart"/>
-      <w:r>
-        <w:rPr>
-          <w:rFonts w:ascii="Liberation Serif" w:hAnsi="Liberation Serif"/>
-        </w:rPr>
-        <w:t>particular doctor</w:t>
-      </w:r>
-      <w:proofErr w:type="gramEnd"/>
-      <w:r>
-        <w:rPr>
-          <w:rFonts w:ascii="Liberation Serif" w:hAnsi="Liberation Serif"/>
-        </w:rPr>
-        <w:t xml:space="preserve"> or dentist when necessary.</w:t>
+        <w:t xml:space="preserve"> a person who is receiving medical care, or who is cared for by a particular doctor or dentist when necessary.</w:t>
       </w:r>
     </w:p>
     <w:p>
@@ -2961,21 +2869,7 @@
         <w:rPr>
           <w:rFonts w:ascii="Liberation Serif" w:hAnsi="Liberation Serif"/>
         </w:rPr>
-        <w:t xml:space="preserve"> a formal arrangement to meet or visit someone at a </w:t>
-      </w:r>
-      <w:proofErr w:type="gramStart"/>
-      <w:r>
-        <w:rPr>
-          <w:rFonts w:ascii="Liberation Serif" w:hAnsi="Liberation Serif"/>
-        </w:rPr>
-        <w:t>particular time</w:t>
-      </w:r>
-      <w:proofErr w:type="gramEnd"/>
-      <w:r>
-        <w:rPr>
-          <w:rFonts w:ascii="Liberation Serif" w:hAnsi="Liberation Serif"/>
-        </w:rPr>
-        <w:t xml:space="preserve"> and place</w:t>
+        <w:t xml:space="preserve"> a formal arrangement to meet or visit someone at a particular time and place</w:t>
       </w:r>
     </w:p>
     <w:p>
@@ -3001,13 +2895,7 @@
         <w:rPr>
           <w:rFonts w:ascii="Liberation Serif" w:hAnsi="Liberation Serif"/>
         </w:rPr>
-        <w:t xml:space="preserve"> the activities involved </w:t>
-      </w:r>
-      <w:r>
-        <w:rPr>
-          <w:rFonts w:ascii="Liberation Serif" w:hAnsi="Liberation Serif"/>
-        </w:rPr>
-        <w:t>in managing or organizing a business or other organization.</w:t>
+        <w:t xml:space="preserve"> the activities involved in managing or organizing a business or other organization.</w:t>
       </w:r>
     </w:p>
     <w:p>
@@ -3137,21 +3025,7 @@
         <w:rPr>
           <w:rFonts w:ascii="Liberation Serif" w:hAnsi="Liberation Serif"/>
         </w:rPr>
-        <w:t xml:space="preserve"> the first page of a website, which usually </w:t>
-      </w:r>
-      <w:proofErr w:type="gramStart"/>
-      <w:r>
-        <w:rPr>
-          <w:rFonts w:ascii="Liberation Serif" w:hAnsi="Liberation Serif"/>
-        </w:rPr>
-        <w:t>gives an introduction to</w:t>
-      </w:r>
-      <w:proofErr w:type="gramEnd"/>
-      <w:r>
-        <w:rPr>
-          <w:rFonts w:ascii="Liberation Serif" w:hAnsi="Liberation Serif"/>
-        </w:rPr>
-        <w:t xml:space="preserve"> the business or organization it belongs to and links (= connections) to more detailed information on other pages.</w:t>
+        <w:t xml:space="preserve"> the first page of a website, which usually gives an introduction to the business or organization it belongs to and links (= connections) to more detailed information on other pages.</w:t>
       </w:r>
     </w:p>
     <w:p>
@@ -3177,13 +3051,7 @@
         <w:rPr>
           <w:rFonts w:ascii="Liberation Serif" w:hAnsi="Liberation Serif"/>
         </w:rPr>
-        <w:t xml:space="preserve"> a secret word or combination of letters or numbers, u</w:t>
-      </w:r>
-      <w:r>
-        <w:rPr>
-          <w:rFonts w:ascii="Liberation Serif" w:hAnsi="Liberation Serif"/>
-        </w:rPr>
-        <w:t>sed for communicating with another person or with a computer to prove who you are.</w:t>
+        <w:t xml:space="preserve"> a secret word or combination of letters or numbers, used for communicating with another person or with a computer to prove who you are.</w:t>
       </w:r>
     </w:p>
     <w:p>
@@ -3235,13 +3103,7 @@
         <w:rPr>
           <w:rFonts w:ascii="Liberation Serif" w:hAnsi="Liberation Serif"/>
         </w:rPr>
-        <w:t xml:space="preserve"> to make something more modern or suitable for use no</w:t>
-      </w:r>
-      <w:r>
-        <w:rPr>
-          <w:rFonts w:ascii="Liberation Serif" w:hAnsi="Liberation Serif"/>
-        </w:rPr>
-        <w:t>w by adding new information or changing its design.</w:t>
+        <w:t xml:space="preserve"> to make something more modern or suitable for use now by adding new information or changing its design.</w:t>
       </w:r>
     </w:p>
     <w:p>
@@ -3267,21 +3129,7 @@
         <w:rPr>
           <w:rFonts w:ascii="Liberation Serif" w:hAnsi="Liberation Serif"/>
         </w:rPr>
-        <w:t xml:space="preserve"> a judgment about what a </w:t>
-      </w:r>
-      <w:proofErr w:type="gramStart"/>
-      <w:r>
-        <w:rPr>
-          <w:rFonts w:ascii="Liberation Serif" w:hAnsi="Liberation Serif"/>
-        </w:rPr>
-        <w:t>particular illness</w:t>
-      </w:r>
-      <w:proofErr w:type="gramEnd"/>
-      <w:r>
-        <w:rPr>
-          <w:rFonts w:ascii="Liberation Serif" w:hAnsi="Liberation Serif"/>
-        </w:rPr>
-        <w:t xml:space="preserve"> or problem is, made after examining it.</w:t>
+        <w:t xml:space="preserve"> a judgment about what a particular illness or problem is, made after examining it.</w:t>
       </w:r>
     </w:p>
     <w:p>
@@ -3357,13 +3205,7 @@
         <w:rPr>
           <w:rFonts w:ascii="Liberation Serif" w:hAnsi="Liberation Serif"/>
         </w:rPr>
-        <w:t>The rest of the RAD</w:t>
-      </w:r>
-      <w:r>
-        <w:rPr>
-          <w:rFonts w:ascii="Liberation Serif" w:hAnsi="Liberation Serif"/>
-        </w:rPr>
-        <w:t xml:space="preserve"> contains, functional (high-level) requirements, and nonfunctional requirements (user-level). Also, scenarios, use cases, use case diagram and object model. The last parts of the RAD are the Glossary and References parts.</w:t>
+        <w:t>The rest of the RAD contains, functional (high-level) requirements, and nonfunctional requirements (user-level). Also, scenarios, use cases, use case diagram and object model. The last parts of the RAD are the Glossary and References parts.</w:t>
       </w:r>
     </w:p>
     <w:p>
@@ -3401,19 +3243,7 @@
         <w:rPr>
           <w:rFonts w:ascii="Liberation Serif" w:hAnsi="Liberation Serif"/>
         </w:rPr>
-        <w:t>The hospital sy</w:t>
-      </w:r>
-      <w:r>
-        <w:rPr>
-          <w:rFonts w:ascii="Liberation Serif" w:hAnsi="Liberation Serif"/>
-        </w:rPr>
-        <w:t>stem we are designing is not based on renewing the existing system. Instead, we've built an existing system with similar functions. While in the existing hospital system there are only accounts for admin, patient and visitor; we also have an extra doctor a</w:t>
-      </w:r>
-      <w:r>
-        <w:rPr>
-          <w:rFonts w:ascii="Liberation Serif" w:hAnsi="Liberation Serif"/>
-        </w:rPr>
-        <w:t>ccount. The system has separate and common functions for each account.</w:t>
+        <w:t>The hospital system we are designing is not based on renewing the existing system. Instead, we've built an existing system with similar functions. While in the existing hospital system there are only accounts for admin, patient and visitor; we also have an extra doctor account. The system has separate and common functions for each account.</w:t>
       </w:r>
     </w:p>
     <w:p>
@@ -3463,13 +3293,7 @@
         <w:rPr>
           <w:rFonts w:ascii="Liberation Serif" w:hAnsi="Liberation Serif"/>
         </w:rPr>
-        <w:t xml:space="preserve"> of site</w:t>
-      </w:r>
-      <w:r>
-        <w:rPr>
-          <w:rFonts w:ascii="Liberation Serif" w:hAnsi="Liberation Serif"/>
-        </w:rPr>
-        <w:t>, but cannot log in.</w:t>
+        <w:t xml:space="preserve"> of site, but cannot log in.</w:t>
       </w:r>
     </w:p>
     <w:p>
@@ -3603,13 +3427,7 @@
         <w:rPr>
           <w:rFonts w:ascii="Liberation Serif" w:hAnsi="Liberation Serif"/>
         </w:rPr>
-        <w:t>Doctors</w:t>
-      </w:r>
-      <w:r>
-        <w:rPr>
-          <w:rFonts w:ascii="Liberation Serif" w:hAnsi="Liberation Serif"/>
-        </w:rPr>
-        <w:t xml:space="preserve"> can view the medical documents of the patient.</w:t>
+        <w:t>Doctors can view the medical documents of the patient.</w:t>
       </w:r>
     </w:p>
     <w:p>
@@ -3637,13 +3455,7 @@
         <w:rPr>
           <w:rFonts w:ascii="Liberation Serif" w:hAnsi="Liberation Serif"/>
         </w:rPr>
-        <w:t>All members (Patients, Doctors, Administrators) can change their password</w:t>
-      </w:r>
-      <w:r>
-        <w:rPr>
-          <w:rFonts w:ascii="Liberation Serif" w:hAnsi="Liberation Serif"/>
-        </w:rPr>
-        <w:t>s, addresses, email addresses and GSM numbers.</w:t>
+        <w:t>All members (Patients, Doctors, Administrators) can change their passwords, addresses, email addresses and GSM numbers.</w:t>
       </w:r>
     </w:p>
     <w:p>
@@ -3759,13 +3571,7 @@
         <w:rPr>
           <w:rFonts w:ascii="Liberation Serif" w:hAnsi="Liberation Serif"/>
         </w:rPr>
-        <w:t xml:space="preserve">The site has four different types of users: Visitors, Doctors, Patients and Administrators. Each </w:t>
-      </w:r>
-      <w:r>
-        <w:rPr>
-          <w:rFonts w:ascii="Liberation Serif" w:hAnsi="Liberation Serif"/>
-        </w:rPr>
-        <w:t>user type has its own functions.</w:t>
+        <w:t>The site has four different types of users: Visitors, Doctors, Patients and Administrators. Each user type has its own functions.</w:t>
       </w:r>
     </w:p>
     <w:p>
@@ -3819,13 +3625,7 @@
         <w:rPr>
           <w:rFonts w:ascii="Liberation Serif" w:hAnsi="Liberation Serif"/>
         </w:rPr>
-        <w:t>Visitors can register with t</w:t>
-      </w:r>
-      <w:r>
-        <w:rPr>
-          <w:rFonts w:ascii="Liberation Serif" w:hAnsi="Liberation Serif"/>
-        </w:rPr>
-        <w:t>heir ID number, password, name, age, gender, address, email and telephone information.</w:t>
+        <w:t>Visitors can register with their ID number, password, name, age, gender, address, email and telephone information.</w:t>
       </w:r>
     </w:p>
     <w:p>
@@ -3862,27 +3662,7 @@
           <w:rFonts w:ascii="Liberation Serif" w:hAnsi="Liberation Serif"/>
         </w:rPr>
         <w:lastRenderedPageBreak/>
-        <w:t>Doctors,</w:t>
-      </w:r>
-      <w:r>
-        <w:rPr>
-          <w:rFonts w:ascii="Liberation Serif" w:hAnsi="Liberation Serif"/>
-        </w:rPr>
-        <w:t xml:space="preserve"> Patients and Administrators must login to use their own functions. In order to login, they </w:t>
-      </w:r>
-      <w:proofErr w:type="gramStart"/>
-      <w:r>
-        <w:rPr>
-          <w:rFonts w:ascii="Liberation Serif" w:hAnsi="Liberation Serif"/>
-        </w:rPr>
-        <w:t>have to</w:t>
-      </w:r>
-      <w:proofErr w:type="gramEnd"/>
-      <w:r>
-        <w:rPr>
-          <w:rFonts w:ascii="Liberation Serif" w:hAnsi="Liberation Serif"/>
-        </w:rPr>
-        <w:t xml:space="preserve"> enter their identification number and password.</w:t>
+        <w:t>Doctors, Patients and Administrators must login to use their own functions. In order to login, they have to enter their identification number and password.</w:t>
       </w:r>
     </w:p>
     <w:p>
@@ -3918,13 +3698,7 @@
         <w:rPr>
           <w:rFonts w:ascii="Liberation Serif" w:hAnsi="Liberation Serif"/>
         </w:rPr>
-        <w:t>Patients can see their ap</w:t>
-      </w:r>
-      <w:r>
-        <w:rPr>
-          <w:rFonts w:ascii="Liberation Serif" w:hAnsi="Liberation Serif"/>
-        </w:rPr>
-        <w:t>pointment history. They can sort and filter the appointment history by date, hospital, department or doctor.</w:t>
+        <w:t>Patients can see their appointment history. They can sort and filter the appointment history by date, hospital, department or doctor.</w:t>
       </w:r>
     </w:p>
     <w:p>
@@ -3942,13 +3716,7 @@
         <w:rPr>
           <w:rFonts w:ascii="Liberation Serif" w:hAnsi="Liberation Serif"/>
         </w:rPr>
-        <w:t>Patients can see open appointment slots within the next three months. They can sort and filter the future appointments by date, hospital, departmen</w:t>
-      </w:r>
-      <w:r>
-        <w:rPr>
-          <w:rFonts w:ascii="Liberation Serif" w:hAnsi="Liberation Serif"/>
-        </w:rPr>
-        <w:t>t or doctor.</w:t>
+        <w:t>Patients can see open appointment slots within the next three months. They can sort and filter the future appointments by date, hospital, department or doctor.</w:t>
       </w:r>
     </w:p>
     <w:p>
@@ -3966,21 +3734,7 @@
         <w:rPr>
           <w:rFonts w:ascii="Liberation Serif" w:hAnsi="Liberation Serif"/>
         </w:rPr>
-        <w:t xml:space="preserve">Patients and doctors can see their personal information. They can be </w:t>
-      </w:r>
-      <w:proofErr w:type="gramStart"/>
-      <w:r>
-        <w:rPr>
-          <w:rFonts w:ascii="Liberation Serif" w:hAnsi="Liberation Serif"/>
-        </w:rPr>
-        <w:t>update</w:t>
-      </w:r>
-      <w:proofErr w:type="gramEnd"/>
-      <w:r>
-        <w:rPr>
-          <w:rFonts w:ascii="Liberation Serif" w:hAnsi="Liberation Serif"/>
-        </w:rPr>
-        <w:t xml:space="preserve"> their passwords, addresses, emails and telephone information.</w:t>
+        <w:t>Patients and doctors can see their personal information. They can be update their passwords, addresses, emails and telephone information.</w:t>
       </w:r>
     </w:p>
     <w:p>
@@ -3998,27 +3752,7 @@
         <w:rPr>
           <w:rFonts w:ascii="Liberation Serif" w:hAnsi="Liberation Serif"/>
         </w:rPr>
-        <w:t xml:space="preserve">Doctors, Patients and Administrators can safely logout the system. The next time they log in, they </w:t>
-      </w:r>
-      <w:proofErr w:type="gramStart"/>
-      <w:r>
-        <w:rPr>
-          <w:rFonts w:ascii="Liberation Serif" w:hAnsi="Liberation Serif"/>
-        </w:rPr>
-        <w:t>have t</w:t>
-      </w:r>
-      <w:r>
-        <w:rPr>
-          <w:rFonts w:ascii="Liberation Serif" w:hAnsi="Liberation Serif"/>
-        </w:rPr>
-        <w:t>o</w:t>
-      </w:r>
-      <w:proofErr w:type="gramEnd"/>
-      <w:r>
-        <w:rPr>
-          <w:rFonts w:ascii="Liberation Serif" w:hAnsi="Liberation Serif"/>
-        </w:rPr>
-        <w:t xml:space="preserve"> type their ID numbers and passwords again.</w:t>
+        <w:t>Doctors, Patients and Administrators can safely logout the system. The next time they log in, they have to type their ID numbers and passwords again.</w:t>
       </w:r>
     </w:p>
     <w:p>
@@ -4036,13 +3770,7 @@
         <w:rPr>
           <w:rFonts w:ascii="Liberation Serif" w:hAnsi="Liberation Serif"/>
         </w:rPr>
-        <w:t>Patients and doctors must be able to change password if s/he forgot the password. In order to do this, they must first enter the email address in which they are registered. After that, users receive their new pa</w:t>
-      </w:r>
-      <w:r>
-        <w:rPr>
-          <w:rFonts w:ascii="Liberation Serif" w:hAnsi="Liberation Serif"/>
-        </w:rPr>
-        <w:t>ssword by email.</w:t>
+        <w:t>Patients and doctors must be able to change password if s/he forgot the password. In order to do this, they must first enter the email address in which they are registered. After that, users receive their new password by email.</w:t>
       </w:r>
     </w:p>
     <w:p>
@@ -4114,13 +3842,7 @@
         <w:rPr>
           <w:rFonts w:ascii="Liberation Serif" w:hAnsi="Liberation Serif"/>
         </w:rPr>
-        <w:t xml:space="preserve">Doctors can </w:t>
-      </w:r>
-      <w:r>
-        <w:rPr>
-          <w:rFonts w:ascii="Liberation Serif" w:hAnsi="Liberation Serif"/>
-        </w:rPr>
-        <w:t>check the appointment history of specific patients.</w:t>
+        <w:t>Doctors can check the appointment history of specific patients.</w:t>
       </w:r>
     </w:p>
     <w:p>
@@ -4156,13 +3878,7 @@
         <w:rPr>
           <w:rFonts w:ascii="Liberation Serif" w:hAnsi="Liberation Serif"/>
         </w:rPr>
-        <w:t>Administrators can forward appointments that have been modified by doct</w:t>
-      </w:r>
-      <w:r>
-        <w:rPr>
-          <w:rFonts w:ascii="Liberation Serif" w:hAnsi="Liberation Serif"/>
-        </w:rPr>
-        <w:t>ors to patients. Patients receive this notification via email.</w:t>
+        <w:t>Administrators can forward appointments that have been modified by doctors to patients. Patients receive this notification via email.</w:t>
       </w:r>
     </w:p>
     <w:p>
@@ -4216,13 +3932,7 @@
         <w:rPr>
           <w:rFonts w:ascii="Liberation Serif" w:hAnsi="Liberation Serif"/>
         </w:rPr>
-        <w:t>Admin</w:t>
-      </w:r>
-      <w:r>
-        <w:rPr>
-          <w:rFonts w:ascii="Liberation Serif" w:hAnsi="Liberation Serif"/>
-        </w:rPr>
-        <w:t>istrators can close specific appointment slots depending on the requests of doctors.</w:t>
+        <w:t>Administrators can close specific appointment slots depending on the requests of doctors.</w:t>
       </w:r>
     </w:p>
     <w:p>
@@ -4336,13 +4046,7 @@
         <w:rPr>
           <w:rFonts w:ascii="Liberation Serif" w:hAnsi="Liberation Serif"/>
         </w:rPr>
-        <w:t xml:space="preserve">Multiple appointments cannot be made on the same day </w:t>
-      </w:r>
-      <w:r>
-        <w:rPr>
-          <w:rFonts w:ascii="Liberation Serif" w:hAnsi="Liberation Serif"/>
-        </w:rPr>
-        <w:t>and time by User.</w:t>
+        <w:t>Multiple appointments cannot be made on the same day and time by User.</w:t>
       </w:r>
     </w:p>
     <w:p>
@@ -4772,7 +4476,7 @@
               <w:pStyle w:val="TableContents"/>
               <w:jc w:val="both"/>
               <w:rPr>
-                <w:rFonts w:ascii="Liberation Serif" w:hAnsi="Liberation Serif"/>
+                <w:rFonts w:ascii="Liberation Serif" w:hAnsi="Liberation Serif" w:hint="eastAsia"/>
                 <w:color w:val="000000"/>
                 <w:sz w:val="24"/>
               </w:rPr>
@@ -4858,7 +4562,7 @@
               <w:pStyle w:val="TableContents"/>
               <w:jc w:val="both"/>
               <w:rPr>
-                <w:rFonts w:ascii="Liberation Serif" w:hAnsi="Liberation Serif"/>
+                <w:rFonts w:ascii="Liberation Serif" w:hAnsi="Liberation Serif" w:hint="eastAsia"/>
                 <w:color w:val="000000"/>
                 <w:sz w:val="24"/>
               </w:rPr>
@@ -4877,7 +4581,7 @@
               <w:pStyle w:val="TableContents"/>
               <w:jc w:val="both"/>
               <w:rPr>
-                <w:rFonts w:ascii="Liberation Serif" w:hAnsi="Liberation Serif"/>
+                <w:rFonts w:ascii="Liberation Serif" w:hAnsi="Liberation Serif" w:hint="eastAsia"/>
                 <w:color w:val="000000"/>
                 <w:sz w:val="24"/>
               </w:rPr>
@@ -4916,28 +4620,18 @@
               <w:pStyle w:val="TableContents"/>
               <w:jc w:val="both"/>
               <w:rPr>
-                <w:rFonts w:ascii="Liberation Serif" w:hAnsi="Liberation Serif"/>
+                <w:rFonts w:ascii="Liberation Serif" w:hAnsi="Liberation Serif" w:hint="eastAsia"/>
                 <w:color w:val="000000"/>
                 <w:sz w:val="24"/>
               </w:rPr>
             </w:pPr>
-            <w:proofErr w:type="gramStart"/>
             <w:r>
               <w:rPr>
                 <w:rFonts w:ascii="Liberation Serif" w:hAnsi="Liberation Serif"/>
                 <w:color w:val="000000"/>
                 <w:sz w:val="24"/>
               </w:rPr>
-              <w:t>Alp :</w:t>
-            </w:r>
-            <w:proofErr w:type="gramEnd"/>
-            <w:r>
-              <w:rPr>
-                <w:rFonts w:ascii="Liberation Serif" w:hAnsi="Liberation Serif"/>
-                <w:color w:val="000000"/>
-                <w:sz w:val="24"/>
-              </w:rPr>
-              <w:t xml:space="preserve"> Patient</w:t>
+              <w:t>Alp : Patient</w:t>
             </w:r>
           </w:p>
         </w:tc>
@@ -4991,7 +4685,7 @@
               </w:numPr>
               <w:jc w:val="both"/>
               <w:rPr>
-                <w:rFonts w:ascii="Liberation Serif" w:hAnsi="Liberation Serif"/>
+                <w:rFonts w:ascii="Liberation Serif" w:hAnsi="Liberation Serif" w:hint="eastAsia"/>
                 <w:color w:val="000000"/>
                 <w:sz w:val="24"/>
               </w:rPr>
@@ -5012,33 +4706,7 @@
                 <w:color w:val="000000"/>
                 <w:sz w:val="24"/>
               </w:rPr>
-              <w:t xml:space="preserve"> has appointments for the future. But in the last minute, a job occurred which he must </w:t>
-            </w:r>
-            <w:proofErr w:type="gramStart"/>
-            <w:r>
-              <w:rPr>
-                <w:rFonts w:ascii="Liberation Serif" w:hAnsi="Liberation Serif"/>
-                <w:color w:val="000000"/>
-                <w:sz w:val="24"/>
-              </w:rPr>
-              <w:t>do</w:t>
-            </w:r>
-            <w:proofErr w:type="gramEnd"/>
-            <w:r>
-              <w:rPr>
-                <w:rFonts w:ascii="Liberation Serif" w:hAnsi="Liberation Serif"/>
-                <w:color w:val="000000"/>
-                <w:sz w:val="24"/>
-              </w:rPr>
-              <w:t xml:space="preserve"> and he has no time to cancel them all. He entered the system by entering his ID number and password. After login, he clicked the red “System Admin Contact” butt</w:t>
-            </w:r>
-            <w:r>
-              <w:rPr>
-                <w:rFonts w:ascii="Liberation Serif" w:hAnsi="Liberation Serif"/>
-                <w:color w:val="000000"/>
-                <w:sz w:val="24"/>
-              </w:rPr>
-              <w:t xml:space="preserve">on. </w:t>
+              <w:t xml:space="preserve"> has appointments for the future. But in the last minute, a job occurred which he must do and he has no time to cancel them all. He entered the system by entering his ID number and password. After login, he clicked the red “System Admin Contact” button. </w:t>
             </w:r>
           </w:p>
           <w:p>
@@ -5050,7 +4718,7 @@
               </w:numPr>
               <w:jc w:val="both"/>
               <w:rPr>
-                <w:rFonts w:ascii="Liberation Serif" w:hAnsi="Liberation Serif"/>
+                <w:rFonts w:ascii="Liberation Serif" w:hAnsi="Liberation Serif" w:hint="eastAsia"/>
                 <w:color w:val="000000"/>
                 <w:sz w:val="24"/>
               </w:rPr>
@@ -5073,7 +4741,7 @@
               </w:numPr>
               <w:jc w:val="both"/>
               <w:rPr>
-                <w:rFonts w:ascii="Liberation Serif" w:hAnsi="Liberation Serif"/>
+                <w:rFonts w:ascii="Liberation Serif" w:hAnsi="Liberation Serif" w:hint="eastAsia"/>
                 <w:color w:val="000000"/>
                 <w:sz w:val="24"/>
               </w:rPr>
@@ -5084,15 +4752,7 @@
                 <w:color w:val="000000"/>
                 <w:sz w:val="24"/>
               </w:rPr>
-              <w:t xml:space="preserve">Taha has received an email from the system, which </w:t>
-            </w:r>
-            <w:r>
-              <w:rPr>
-                <w:rFonts w:ascii="Liberation Serif" w:hAnsi="Liberation Serif"/>
-                <w:color w:val="000000"/>
-                <w:sz w:val="24"/>
-              </w:rPr>
-              <w:t xml:space="preserve">contains date, time, doctor’s name, doctor’s ID and doctor’s message. </w:t>
+              <w:t xml:space="preserve">Taha has received an email from the system, which contains date, time, doctor’s name, doctor’s ID and doctor’s message. </w:t>
             </w:r>
           </w:p>
           <w:p>
@@ -5104,7 +4764,7 @@
               </w:numPr>
               <w:jc w:val="both"/>
               <w:rPr>
-                <w:rFonts w:ascii="Liberation Serif" w:hAnsi="Liberation Serif"/>
+                <w:rFonts w:ascii="Liberation Serif" w:hAnsi="Liberation Serif" w:hint="eastAsia"/>
                 <w:color w:val="000000"/>
                 <w:sz w:val="24"/>
               </w:rPr>
@@ -5145,7 +4805,7 @@
               </w:numPr>
               <w:jc w:val="both"/>
               <w:rPr>
-                <w:rFonts w:ascii="Liberation Serif" w:hAnsi="Liberation Serif"/>
+                <w:rFonts w:ascii="Liberation Serif" w:hAnsi="Liberation Serif" w:hint="eastAsia"/>
                 <w:color w:val="000000"/>
                 <w:sz w:val="24"/>
               </w:rPr>
@@ -5168,7 +4828,7 @@
               </w:numPr>
               <w:jc w:val="both"/>
               <w:rPr>
-                <w:rFonts w:ascii="Liberation Serif" w:hAnsi="Liberation Serif"/>
+                <w:rFonts w:ascii="Liberation Serif" w:hAnsi="Liberation Serif" w:hint="eastAsia"/>
                 <w:color w:val="000000"/>
                 <w:sz w:val="24"/>
               </w:rPr>
@@ -5179,15 +4839,7 @@
                 <w:color w:val="000000"/>
                 <w:sz w:val="24"/>
               </w:rPr>
-              <w:t>Taha clicked to bar which consists Doctor’s name, doctor’s ID and the Hospital name of the doctor works. A new page opened which consis</w:t>
-            </w:r>
-            <w:r>
-              <w:rPr>
-                <w:rFonts w:ascii="Liberation Serif" w:hAnsi="Liberation Serif"/>
-                <w:color w:val="000000"/>
-                <w:sz w:val="24"/>
-              </w:rPr>
-              <w:t xml:space="preserve">ts a table of future appointments of the doctor. The table has a search bar for patient names, a Date set bar. </w:t>
+              <w:t xml:space="preserve">Taha clicked to bar which consists Doctor’s name, doctor’s ID and the Hospital name of the doctor works. A new page opened which consists a table of future appointments of the doctor. The table has a search bar for patient names, a Date set bar. </w:t>
             </w:r>
           </w:p>
           <w:p>
@@ -5199,7 +4851,7 @@
               </w:numPr>
               <w:jc w:val="both"/>
               <w:rPr>
-                <w:rFonts w:ascii="Liberation Serif" w:hAnsi="Liberation Serif"/>
+                <w:rFonts w:ascii="Liberation Serif" w:hAnsi="Liberation Serif" w:hint="eastAsia"/>
                 <w:color w:val="000000"/>
                 <w:sz w:val="24"/>
               </w:rPr>
@@ -5210,15 +4862,7 @@
                 <w:color w:val="000000"/>
                 <w:sz w:val="24"/>
               </w:rPr>
-              <w:t>He set the date to the day which the doctor is busy and see the appointments of the day. He clicked red “CANCEL” button at the right of every si</w:t>
-            </w:r>
-            <w:r>
-              <w:rPr>
-                <w:rFonts w:ascii="Liberation Serif" w:hAnsi="Liberation Serif"/>
-                <w:color w:val="000000"/>
-                <w:sz w:val="24"/>
-              </w:rPr>
-              <w:t xml:space="preserve">ngle appointment. </w:t>
+              <w:t xml:space="preserve">He set the date to the day which the doctor is busy and see the appointments of the day. He clicked red “CANCEL” button at the right of every single appointment. </w:t>
             </w:r>
           </w:p>
           <w:p>
@@ -5230,7 +4874,7 @@
               </w:numPr>
               <w:jc w:val="both"/>
               <w:rPr>
-                <w:rFonts w:ascii="Liberation Serif" w:hAnsi="Liberation Serif"/>
+                <w:rFonts w:ascii="Liberation Serif" w:hAnsi="Liberation Serif" w:hint="eastAsia"/>
                 <w:color w:val="000000"/>
                 <w:sz w:val="24"/>
               </w:rPr>
@@ -5253,7 +4897,7 @@
               </w:numPr>
               <w:jc w:val="both"/>
               <w:rPr>
-                <w:rFonts w:ascii="Liberation Serif" w:hAnsi="Liberation Serif"/>
+                <w:rFonts w:ascii="Liberation Serif" w:hAnsi="Liberation Serif" w:hint="eastAsia"/>
                 <w:color w:val="000000"/>
                 <w:sz w:val="24"/>
               </w:rPr>
@@ -5378,6 +5022,17 @@
         <w:spacing w:line="240" w:lineRule="auto"/>
         <w:ind w:firstLine="0"/>
         <w:rPr>
+          <w:rFonts w:ascii="Liberation Serif" w:eastAsia="Calibri" w:hAnsi="Liberation Serif" w:cs="Calibri"/>
+          <w:sz w:val="28"/>
+        </w:rPr>
+      </w:pPr>
+    </w:p>
+    <w:p>
+      <w:pPr>
+        <w:widowControl w:val="0"/>
+        <w:spacing w:line="240" w:lineRule="auto"/>
+        <w:ind w:firstLine="0"/>
+        <w:rPr>
           <w:rFonts w:eastAsia="Calibri" w:cs="Calibri"/>
           <w:sz w:val="28"/>
         </w:rPr>
@@ -5387,6 +5042,7 @@
           <w:rFonts w:ascii="Liberation Serif" w:eastAsia="Calibri" w:hAnsi="Liberation Serif" w:cs="Calibri"/>
           <w:sz w:val="28"/>
         </w:rPr>
+        <w:lastRenderedPageBreak/>
         <w:t>2.</w:t>
       </w:r>
     </w:p>
@@ -5433,7 +5089,6 @@
                 <w:color w:val="000000"/>
                 <w:sz w:val="24"/>
               </w:rPr>
-              <w:lastRenderedPageBreak/>
               <w:t>Scenerio</w:t>
             </w:r>
             <w:proofErr w:type="spellEnd"/>
@@ -5463,7 +5118,7 @@
               <w:pStyle w:val="TableContents"/>
               <w:jc w:val="both"/>
               <w:rPr>
-                <w:rFonts w:ascii="Liberation Serif" w:hAnsi="Liberation Serif"/>
+                <w:rFonts w:ascii="Liberation Serif" w:hAnsi="Liberation Serif" w:hint="eastAsia"/>
                 <w:color w:val="000000"/>
                 <w:sz w:val="24"/>
               </w:rPr>
@@ -5549,7 +5204,7 @@
               <w:pStyle w:val="TableContents"/>
               <w:jc w:val="both"/>
               <w:rPr>
-                <w:rFonts w:ascii="Liberation Serif" w:hAnsi="Liberation Serif"/>
+                <w:rFonts w:ascii="Liberation Serif" w:hAnsi="Liberation Serif" w:hint="eastAsia"/>
                 <w:color w:val="000000"/>
                 <w:sz w:val="24"/>
               </w:rPr>
@@ -5568,7 +5223,7 @@
               <w:pStyle w:val="TableContents"/>
               <w:jc w:val="both"/>
               <w:rPr>
-                <w:rFonts w:ascii="Liberation Serif" w:hAnsi="Liberation Serif"/>
+                <w:rFonts w:ascii="Liberation Serif" w:hAnsi="Liberation Serif" w:hint="eastAsia"/>
                 <w:color w:val="000000"/>
                 <w:sz w:val="24"/>
               </w:rPr>
@@ -5641,7 +5296,7 @@
               </w:numPr>
               <w:jc w:val="both"/>
               <w:rPr>
-                <w:rFonts w:ascii="Liberation Serif" w:hAnsi="Liberation Serif"/>
+                <w:rFonts w:ascii="Liberation Serif" w:hAnsi="Liberation Serif" w:hint="eastAsia"/>
                 <w:color w:val="000000"/>
                 <w:sz w:val="24"/>
               </w:rPr>
@@ -5664,7 +5319,7 @@
               </w:numPr>
               <w:jc w:val="both"/>
               <w:rPr>
-                <w:rFonts w:ascii="Liberation Serif" w:hAnsi="Liberation Serif"/>
+                <w:rFonts w:ascii="Liberation Serif" w:hAnsi="Liberation Serif" w:hint="eastAsia"/>
                 <w:color w:val="000000"/>
                 <w:sz w:val="24"/>
               </w:rPr>
@@ -5687,7 +5342,7 @@
               </w:numPr>
               <w:jc w:val="both"/>
               <w:rPr>
-                <w:rFonts w:ascii="Liberation Serif" w:hAnsi="Liberation Serif"/>
+                <w:rFonts w:ascii="Liberation Serif" w:hAnsi="Liberation Serif" w:hint="eastAsia"/>
                 <w:color w:val="000000"/>
                 <w:sz w:val="24"/>
               </w:rPr>
@@ -5698,15 +5353,7 @@
                 <w:color w:val="000000"/>
                 <w:sz w:val="24"/>
               </w:rPr>
-              <w:t>He clicked the blue “New Doctor” button. Doctor Registration page has ope</w:t>
-            </w:r>
-            <w:r>
-              <w:rPr>
-                <w:rFonts w:ascii="Liberation Serif" w:hAnsi="Liberation Serif"/>
-                <w:color w:val="000000"/>
-                <w:sz w:val="24"/>
-              </w:rPr>
-              <w:t xml:space="preserve">ned. </w:t>
+              <w:t xml:space="preserve">He clicked the blue “New Doctor” button. Doctor Registration page has opened. </w:t>
             </w:r>
           </w:p>
           <w:p>
@@ -5718,7 +5365,7 @@
               </w:numPr>
               <w:jc w:val="both"/>
               <w:rPr>
-                <w:rFonts w:ascii="Liberation Serif" w:hAnsi="Liberation Serif"/>
+                <w:rFonts w:ascii="Liberation Serif" w:hAnsi="Liberation Serif" w:hint="eastAsia"/>
                 <w:color w:val="000000"/>
                 <w:sz w:val="24"/>
               </w:rPr>
@@ -5801,15 +5448,7 @@
                 <w:color w:val="000000"/>
                 <w:sz w:val="24"/>
               </w:rPr>
-              <w:t>, via ID numbers of hospital and department. He filled the table of working day</w:t>
-            </w:r>
-            <w:r>
-              <w:rPr>
-                <w:rFonts w:ascii="Liberation Serif" w:hAnsi="Liberation Serif"/>
-                <w:color w:val="000000"/>
-                <w:sz w:val="24"/>
-              </w:rPr>
-              <w:t xml:space="preserve">s and hours. </w:t>
+              <w:t xml:space="preserve">, via ID numbers of hospital and department. He filled the table of working days and hours. </w:t>
             </w:r>
           </w:p>
           <w:p>
@@ -5821,7 +5460,7 @@
               </w:numPr>
               <w:jc w:val="both"/>
               <w:rPr>
-                <w:rFonts w:ascii="Liberation Serif" w:hAnsi="Liberation Serif"/>
+                <w:rFonts w:ascii="Liberation Serif" w:hAnsi="Liberation Serif" w:hint="eastAsia"/>
                 <w:color w:val="000000"/>
                 <w:sz w:val="24"/>
               </w:rPr>
@@ -5880,7 +5519,7 @@
               </w:numPr>
               <w:jc w:val="both"/>
               <w:rPr>
-                <w:rFonts w:ascii="Liberation Serif" w:hAnsi="Liberation Serif"/>
+                <w:rFonts w:ascii="Liberation Serif" w:hAnsi="Liberation Serif" w:hint="eastAsia"/>
                 <w:color w:val="000000"/>
                 <w:sz w:val="24"/>
               </w:rPr>
@@ -5961,7 +5600,7 @@
               <w:pStyle w:val="TableContents"/>
               <w:jc w:val="both"/>
               <w:rPr>
-                <w:rFonts w:ascii="Liberation Serif" w:hAnsi="Liberation Serif"/>
+                <w:rFonts w:ascii="Liberation Serif" w:hAnsi="Liberation Serif" w:hint="eastAsia"/>
                 <w:color w:val="000000"/>
                 <w:sz w:val="24"/>
               </w:rPr>
@@ -6068,7 +5707,7 @@
               <w:pStyle w:val="TableContents"/>
               <w:jc w:val="both"/>
               <w:rPr>
-                <w:rFonts w:ascii="Liberation Serif" w:hAnsi="Liberation Serif"/>
+                <w:rFonts w:ascii="Liberation Serif" w:hAnsi="Liberation Serif" w:hint="eastAsia"/>
                 <w:color w:val="000000"/>
                 <w:sz w:val="24"/>
               </w:rPr>
@@ -6154,7 +5793,7 @@
               <w:pStyle w:val="TableContents"/>
               <w:jc w:val="both"/>
               <w:rPr>
-                <w:rFonts w:ascii="Liberation Serif" w:hAnsi="Liberation Serif"/>
+                <w:rFonts w:ascii="Liberation Serif" w:hAnsi="Liberation Serif" w:hint="eastAsia"/>
                 <w:color w:val="000000"/>
                 <w:sz w:val="24"/>
               </w:rPr>
@@ -6219,7 +5858,7 @@
               </w:numPr>
               <w:jc w:val="both"/>
               <w:rPr>
-                <w:rFonts w:ascii="Liberation Serif" w:hAnsi="Liberation Serif"/>
+                <w:rFonts w:ascii="Liberation Serif" w:hAnsi="Liberation Serif" w:hint="eastAsia"/>
                 <w:color w:val="000000"/>
                 <w:sz w:val="24"/>
               </w:rPr>
@@ -6230,33 +5869,7 @@
                 <w:color w:val="000000"/>
                 <w:sz w:val="24"/>
               </w:rPr>
-              <w:t xml:space="preserve">Taha has received a message from Police Department about a patient. The patient has subjected a doctor to violence. Police department has sent the ID and Name information of the criminal </w:t>
-            </w:r>
-            <w:proofErr w:type="gramStart"/>
-            <w:r>
-              <w:rPr>
-                <w:rFonts w:ascii="Liberation Serif" w:hAnsi="Liberation Serif"/>
-                <w:color w:val="000000"/>
-                <w:sz w:val="24"/>
-              </w:rPr>
-              <w:t>patient, and</w:t>
-            </w:r>
-            <w:proofErr w:type="gramEnd"/>
-            <w:r>
-              <w:rPr>
-                <w:rFonts w:ascii="Liberation Serif" w:hAnsi="Liberation Serif"/>
-                <w:color w:val="000000"/>
-                <w:sz w:val="24"/>
-              </w:rPr>
-              <w:t xml:space="preserve"> wants to block hi</w:t>
-            </w:r>
-            <w:r>
-              <w:rPr>
-                <w:rFonts w:ascii="Liberation Serif" w:hAnsi="Liberation Serif"/>
-                <w:color w:val="000000"/>
-                <w:sz w:val="24"/>
-              </w:rPr>
-              <w:t xml:space="preserve">m 12 months from the system as a punishment. </w:t>
+              <w:t xml:space="preserve">Taha has received a message from Police Department about a patient. The patient has subjected a doctor to violence. Police department has sent the ID and Name information of the criminal patient, and wants to block him 12 months from the system as a punishment. </w:t>
             </w:r>
           </w:p>
           <w:p>
@@ -6268,7 +5881,7 @@
               </w:numPr>
               <w:jc w:val="both"/>
               <w:rPr>
-                <w:rFonts w:ascii="Liberation Serif" w:hAnsi="Liberation Serif"/>
+                <w:rFonts w:ascii="Liberation Serif" w:hAnsi="Liberation Serif" w:hint="eastAsia"/>
                 <w:color w:val="000000"/>
                 <w:sz w:val="24"/>
               </w:rPr>
@@ -6291,7 +5904,7 @@
               </w:numPr>
               <w:jc w:val="both"/>
               <w:rPr>
-                <w:rFonts w:ascii="Liberation Serif" w:hAnsi="Liberation Serif"/>
+                <w:rFonts w:ascii="Liberation Serif" w:hAnsi="Liberation Serif" w:hint="eastAsia"/>
                 <w:color w:val="000000"/>
                 <w:sz w:val="24"/>
               </w:rPr>
@@ -6320,15 +5933,7 @@
                 <w:color w:val="000000"/>
                 <w:sz w:val="24"/>
               </w:rPr>
-              <w:t xml:space="preserve"> by ID”, colum</w:t>
-            </w:r>
-            <w:r>
-              <w:rPr>
-                <w:rFonts w:ascii="Liberation Serif" w:hAnsi="Liberation Serif"/>
-                <w:color w:val="000000"/>
-                <w:sz w:val="24"/>
-              </w:rPr>
-              <w:t xml:space="preserve">ns of name, ID, e-mail and GSM. </w:t>
+              <w:t xml:space="preserve"> by ID”, columns of name, ID, e-mail and GSM. </w:t>
             </w:r>
           </w:p>
           <w:p>
@@ -6340,7 +5945,7 @@
               </w:numPr>
               <w:jc w:val="both"/>
               <w:rPr>
-                <w:rFonts w:ascii="Liberation Serif" w:hAnsi="Liberation Serif"/>
+                <w:rFonts w:ascii="Liberation Serif" w:hAnsi="Liberation Serif" w:hint="eastAsia"/>
                 <w:color w:val="000000"/>
                 <w:sz w:val="24"/>
               </w:rPr>
@@ -6387,15 +5992,7 @@
                 <w:color w:val="000000"/>
                 <w:sz w:val="24"/>
               </w:rPr>
-              <w:t xml:space="preserve"> 12, and clic</w:t>
-            </w:r>
-            <w:r>
-              <w:rPr>
-                <w:rFonts w:ascii="Liberation Serif" w:hAnsi="Liberation Serif"/>
-                <w:color w:val="000000"/>
-                <w:sz w:val="24"/>
-              </w:rPr>
-              <w:t xml:space="preserve">ked “BLOCK” button on pop-up. </w:t>
+              <w:t xml:space="preserve"> 12, and clicked “BLOCK” button on pop-up. </w:t>
             </w:r>
           </w:p>
           <w:p>
@@ -6407,7 +6004,7 @@
               </w:numPr>
               <w:jc w:val="both"/>
               <w:rPr>
-                <w:rFonts w:ascii="Liberation Serif" w:hAnsi="Liberation Serif"/>
+                <w:rFonts w:ascii="Liberation Serif" w:hAnsi="Liberation Serif" w:hint="eastAsia"/>
                 <w:color w:val="000000"/>
                 <w:sz w:val="24"/>
               </w:rPr>
@@ -6449,6 +6046,7 @@
           <w:rFonts w:ascii="Liberation Serif" w:eastAsia="Calibri" w:hAnsi="Liberation Serif" w:cs="Calibri"/>
           <w:sz w:val="28"/>
         </w:rPr>
+        <w:lastRenderedPageBreak/>
         <w:t>4.</w:t>
       </w:r>
     </w:p>
@@ -6495,7 +6093,6 @@
                 <w:color w:val="000000"/>
                 <w:sz w:val="24"/>
               </w:rPr>
-              <w:lastRenderedPageBreak/>
               <w:t>Scenerio</w:t>
             </w:r>
             <w:proofErr w:type="spellEnd"/>
@@ -6525,7 +6122,7 @@
               <w:pStyle w:val="TableContents"/>
               <w:jc w:val="both"/>
               <w:rPr>
-                <w:rFonts w:ascii="Liberation Serif" w:hAnsi="Liberation Serif"/>
+                <w:rFonts w:ascii="Liberation Serif" w:hAnsi="Liberation Serif" w:hint="eastAsia"/>
                 <w:color w:val="000000"/>
                 <w:sz w:val="24"/>
               </w:rPr>
@@ -6611,7 +6208,7 @@
               <w:pStyle w:val="TableContents"/>
               <w:jc w:val="both"/>
               <w:rPr>
-                <w:rFonts w:ascii="Liberation Serif" w:hAnsi="Liberation Serif"/>
+                <w:rFonts w:ascii="Liberation Serif" w:hAnsi="Liberation Serif" w:hint="eastAsia"/>
                 <w:color w:val="000000"/>
                 <w:sz w:val="24"/>
               </w:rPr>
@@ -6676,7 +6273,7 @@
               </w:numPr>
               <w:jc w:val="both"/>
               <w:rPr>
-                <w:rFonts w:ascii="Liberation Serif" w:hAnsi="Liberation Serif"/>
+                <w:rFonts w:ascii="Liberation Serif" w:hAnsi="Liberation Serif" w:hint="eastAsia"/>
                 <w:color w:val="000000"/>
                 <w:sz w:val="24"/>
               </w:rPr>
@@ -6699,7 +6296,7 @@
               </w:numPr>
               <w:jc w:val="both"/>
               <w:rPr>
-                <w:rFonts w:ascii="Liberation Serif" w:hAnsi="Liberation Serif"/>
+                <w:rFonts w:ascii="Liberation Serif" w:hAnsi="Liberation Serif" w:hint="eastAsia"/>
                 <w:color w:val="000000"/>
                 <w:sz w:val="24"/>
               </w:rPr>
@@ -6710,15 +6307,7 @@
                 <w:color w:val="000000"/>
                 <w:sz w:val="24"/>
               </w:rPr>
-              <w:t xml:space="preserve">Taha opened the login page and entered the </w:t>
-            </w:r>
-            <w:r>
-              <w:rPr>
-                <w:rFonts w:ascii="Liberation Serif" w:hAnsi="Liberation Serif"/>
-                <w:color w:val="000000"/>
-                <w:sz w:val="24"/>
-              </w:rPr>
-              <w:t>system by using ID and password. He clicked the “Hospitals” page button. A new page opened.</w:t>
+              <w:t>Taha opened the login page and entered the system by using ID and password. He clicked the “Hospitals” page button. A new page opened.</w:t>
             </w:r>
           </w:p>
           <w:p>
@@ -6730,7 +6319,7 @@
               </w:numPr>
               <w:jc w:val="both"/>
               <w:rPr>
-                <w:rFonts w:ascii="Liberation Serif" w:hAnsi="Liberation Serif"/>
+                <w:rFonts w:ascii="Liberation Serif" w:hAnsi="Liberation Serif" w:hint="eastAsia"/>
                 <w:color w:val="000000"/>
                 <w:sz w:val="24"/>
               </w:rPr>
@@ -6753,7 +6342,7 @@
               </w:numPr>
               <w:jc w:val="both"/>
               <w:rPr>
-                <w:rFonts w:ascii="Liberation Serif" w:hAnsi="Liberation Serif"/>
+                <w:rFonts w:ascii="Liberation Serif" w:hAnsi="Liberation Serif" w:hint="eastAsia"/>
                 <w:color w:val="000000"/>
                 <w:sz w:val="24"/>
               </w:rPr>
@@ -6764,15 +6353,7 @@
                 <w:color w:val="000000"/>
                 <w:sz w:val="24"/>
               </w:rPr>
-              <w:t>He found the doctor’s name who has quitted from jo</w:t>
-            </w:r>
-            <w:r>
-              <w:rPr>
-                <w:rFonts w:ascii="Liberation Serif" w:hAnsi="Liberation Serif"/>
-                <w:color w:val="000000"/>
-                <w:sz w:val="24"/>
-              </w:rPr>
-              <w:t>b. He clicked his name and the information page of that doctor is opened.</w:t>
+              <w:t>He found the doctor’s name who has quitted from job. He clicked his name and the information page of that doctor is opened.</w:t>
             </w:r>
           </w:p>
           <w:p>
@@ -6784,7 +6365,7 @@
               </w:numPr>
               <w:jc w:val="both"/>
               <w:rPr>
-                <w:rFonts w:ascii="Liberation Serif" w:hAnsi="Liberation Serif"/>
+                <w:rFonts w:ascii="Liberation Serif" w:hAnsi="Liberation Serif" w:hint="eastAsia"/>
                 <w:color w:val="000000"/>
                 <w:sz w:val="24"/>
               </w:rPr>
@@ -6813,15 +6394,7 @@
                 <w:color w:val="000000"/>
                 <w:sz w:val="24"/>
               </w:rPr>
-              <w:t xml:space="preserve"> of doctor, and turned it into “not known”. “W</w:t>
-            </w:r>
-            <w:r>
-              <w:rPr>
-                <w:rFonts w:ascii="Liberation Serif" w:hAnsi="Liberation Serif"/>
-                <w:color w:val="000000"/>
-                <w:sz w:val="24"/>
-              </w:rPr>
-              <w:t xml:space="preserve">orking Hours” table automatically turned to </w:t>
+              <w:t xml:space="preserve"> of doctor, and turned it into “not known”. “Working Hours” table automatically turned to </w:t>
             </w:r>
             <w:proofErr w:type="spellStart"/>
             <w:r>
@@ -6943,7 +6516,7 @@
               <w:pStyle w:val="TableContents"/>
               <w:jc w:val="both"/>
               <w:rPr>
-                <w:rFonts w:ascii="Liberation Serif" w:hAnsi="Liberation Serif"/>
+                <w:rFonts w:ascii="Liberation Serif" w:hAnsi="Liberation Serif" w:hint="eastAsia"/>
                 <w:color w:val="000000"/>
                 <w:sz w:val="24"/>
               </w:rPr>
@@ -7029,7 +6602,7 @@
               <w:pStyle w:val="TableContents"/>
               <w:jc w:val="both"/>
               <w:rPr>
-                <w:rFonts w:ascii="Liberation Serif" w:hAnsi="Liberation Serif"/>
+                <w:rFonts w:ascii="Liberation Serif" w:hAnsi="Liberation Serif" w:hint="eastAsia"/>
                 <w:color w:val="000000"/>
                 <w:sz w:val="24"/>
               </w:rPr>
@@ -7094,7 +6667,7 @@
               </w:numPr>
               <w:jc w:val="both"/>
               <w:rPr>
-                <w:rFonts w:ascii="Liberation Serif" w:hAnsi="Liberation Serif"/>
+                <w:rFonts w:ascii="Liberation Serif" w:hAnsi="Liberation Serif" w:hint="eastAsia"/>
                 <w:color w:val="000000"/>
                 <w:sz w:val="24"/>
               </w:rPr>
@@ -7135,7 +6708,7 @@
               </w:numPr>
               <w:jc w:val="both"/>
               <w:rPr>
-                <w:rFonts w:ascii="Liberation Serif" w:hAnsi="Liberation Serif"/>
+                <w:rFonts w:ascii="Liberation Serif" w:hAnsi="Liberation Serif" w:hint="eastAsia"/>
                 <w:color w:val="000000"/>
                 <w:sz w:val="24"/>
               </w:rPr>
@@ -7146,15 +6719,7 @@
                 <w:color w:val="000000"/>
                 <w:sz w:val="24"/>
               </w:rPr>
-              <w:t>He clicked “Doctors” button, a new page con</w:t>
-            </w:r>
-            <w:r>
-              <w:rPr>
-                <w:rFonts w:ascii="Liberation Serif" w:hAnsi="Liberation Serif"/>
-                <w:color w:val="000000"/>
-                <w:sz w:val="24"/>
-              </w:rPr>
-              <w:t xml:space="preserve">sisting table of doctors opened. He typed doctor’s name to search bar. And found the doctor’s name. </w:t>
+              <w:t xml:space="preserve">He clicked “Doctors” button, a new page consisting table of doctors opened. He typed doctor’s name to search bar. And found the doctor’s name. </w:t>
             </w:r>
           </w:p>
           <w:p>
@@ -7166,28 +6731,18 @@
               </w:numPr>
               <w:jc w:val="both"/>
               <w:rPr>
-                <w:rFonts w:ascii="Liberation Serif" w:hAnsi="Liberation Serif"/>
+                <w:rFonts w:ascii="Liberation Serif" w:hAnsi="Liberation Serif" w:hint="eastAsia"/>
                 <w:color w:val="000000"/>
                 <w:sz w:val="24"/>
               </w:rPr>
             </w:pPr>
-            <w:proofErr w:type="gramStart"/>
             <w:r>
               <w:rPr>
                 <w:rFonts w:ascii="Liberation Serif" w:hAnsi="Liberation Serif"/>
                 <w:color w:val="000000"/>
                 <w:sz w:val="24"/>
               </w:rPr>
-              <w:t>There’s</w:t>
-            </w:r>
-            <w:proofErr w:type="gramEnd"/>
-            <w:r>
-              <w:rPr>
-                <w:rFonts w:ascii="Liberation Serif" w:hAnsi="Liberation Serif"/>
-                <w:color w:val="000000"/>
-                <w:sz w:val="24"/>
-              </w:rPr>
-              <w:t xml:space="preserve"> two doctors with the same name, he compared the ID’s, and found the correct one. He clicked his name. Doctor’s </w:t>
+              <w:t xml:space="preserve">There’s two doctors with the same name, he compared the ID’s, and found the correct one. He clicked his name. Doctor’s </w:t>
             </w:r>
             <w:proofErr w:type="spellStart"/>
             <w:r>
@@ -7217,7 +6772,7 @@
               </w:numPr>
               <w:jc w:val="both"/>
               <w:rPr>
-                <w:rFonts w:ascii="Liberation Serif" w:hAnsi="Liberation Serif"/>
+                <w:rFonts w:ascii="Liberation Serif" w:hAnsi="Liberation Serif" w:hint="eastAsia"/>
                 <w:color w:val="000000"/>
                 <w:sz w:val="24"/>
               </w:rPr>
@@ -7228,15 +6783,7 @@
                 <w:color w:val="000000"/>
                 <w:sz w:val="24"/>
               </w:rPr>
-              <w:t>Taha clic</w:t>
-            </w:r>
-            <w:r>
-              <w:rPr>
-                <w:rFonts w:ascii="Liberation Serif" w:hAnsi="Liberation Serif"/>
-                <w:color w:val="000000"/>
-                <w:sz w:val="24"/>
-              </w:rPr>
-              <w:t xml:space="preserve">ked to “Change Information” button. After, he clicked to “Hospital” </w:t>
+              <w:t xml:space="preserve">Taha clicked to “Change Information” button. After, he clicked to “Hospital” </w:t>
             </w:r>
             <w:proofErr w:type="spellStart"/>
             <w:r>
@@ -7318,6 +6865,7 @@
         <w:rPr>
           <w:rFonts w:ascii="Liberation Serif" w:hAnsi="Liberation Serif"/>
         </w:rPr>
+        <w:lastRenderedPageBreak/>
         <w:t>6.</w:t>
       </w:r>
     </w:p>
@@ -7364,7 +6912,6 @@
                 <w:color w:val="000000"/>
                 <w:sz w:val="24"/>
               </w:rPr>
-              <w:lastRenderedPageBreak/>
               <w:t>Scenerio</w:t>
             </w:r>
             <w:proofErr w:type="spellEnd"/>
@@ -7394,7 +6941,7 @@
               <w:pStyle w:val="TableContents"/>
               <w:jc w:val="both"/>
               <w:rPr>
-                <w:rFonts w:ascii="Liberation Serif" w:hAnsi="Liberation Serif"/>
+                <w:rFonts w:ascii="Liberation Serif" w:hAnsi="Liberation Serif" w:hint="eastAsia"/>
                 <w:color w:val="000000"/>
                 <w:sz w:val="24"/>
               </w:rPr>
@@ -7479,7 +7026,7 @@
               <w:pStyle w:val="TableContents"/>
               <w:jc w:val="both"/>
               <w:rPr>
-                <w:rFonts w:ascii="Liberation Serif" w:hAnsi="Liberation Serif"/>
+                <w:rFonts w:ascii="Liberation Serif" w:hAnsi="Liberation Serif" w:hint="eastAsia"/>
                 <w:color w:val="000000"/>
                 <w:sz w:val="24"/>
               </w:rPr>
@@ -7544,7 +7091,7 @@
               </w:numPr>
               <w:jc w:val="both"/>
               <w:rPr>
-                <w:rFonts w:ascii="Liberation Serif" w:hAnsi="Liberation Serif"/>
+                <w:rFonts w:ascii="Liberation Serif" w:hAnsi="Liberation Serif" w:hint="eastAsia"/>
                 <w:color w:val="000000"/>
                 <w:sz w:val="24"/>
               </w:rPr>
@@ -7555,15 +7102,7 @@
                 <w:color w:val="000000"/>
                 <w:sz w:val="24"/>
               </w:rPr>
-              <w:t xml:space="preserve"> </w:t>
-            </w:r>
-            <w:r>
-              <w:rPr>
-                <w:rFonts w:ascii="Liberation Serif" w:hAnsi="Liberation Serif"/>
-                <w:color w:val="000000"/>
-                <w:sz w:val="24"/>
-              </w:rPr>
-              <w:t xml:space="preserve">Taha has received an email consists documents of permission and confirmation from Ministry of Health. They want to register this new hospital to the system. </w:t>
+              <w:t xml:space="preserve"> Taha has received an email consists documents of permission and confirmation from Ministry of Health. They want to register this new hospital to the system. </w:t>
             </w:r>
           </w:p>
           <w:p>
@@ -7575,7 +7114,7 @@
               </w:numPr>
               <w:jc w:val="both"/>
               <w:rPr>
-                <w:rFonts w:ascii="Liberation Serif" w:hAnsi="Liberation Serif"/>
+                <w:rFonts w:ascii="Liberation Serif" w:hAnsi="Liberation Serif" w:hint="eastAsia"/>
                 <w:color w:val="000000"/>
                 <w:sz w:val="24"/>
               </w:rPr>
@@ -7586,15 +7125,7 @@
                 <w:color w:val="000000"/>
                 <w:sz w:val="24"/>
               </w:rPr>
-              <w:t>He opened the login page and entered the system by using his ID and password. He clicked to “Regis</w:t>
-            </w:r>
-            <w:r>
-              <w:rPr>
-                <w:rFonts w:ascii="Liberation Serif" w:hAnsi="Liberation Serif"/>
-                <w:color w:val="000000"/>
-                <w:sz w:val="24"/>
-              </w:rPr>
-              <w:t xml:space="preserve">ter a Hospital” button. A new page opened. </w:t>
+              <w:t xml:space="preserve">He opened the login page and entered the system by using his ID and password. He clicked to “Register a Hospital” button. A new page opened. </w:t>
             </w:r>
           </w:p>
           <w:p>
@@ -7606,7 +7137,7 @@
               </w:numPr>
               <w:jc w:val="both"/>
               <w:rPr>
-                <w:rFonts w:ascii="Liberation Serif" w:hAnsi="Liberation Serif"/>
+                <w:rFonts w:ascii="Liberation Serif" w:hAnsi="Liberation Serif" w:hint="eastAsia"/>
                 <w:color w:val="000000"/>
                 <w:sz w:val="24"/>
               </w:rPr>
@@ -7629,7 +7160,7 @@
               </w:numPr>
               <w:jc w:val="both"/>
               <w:rPr>
-                <w:rFonts w:ascii="Liberation Serif" w:hAnsi="Liberation Serif"/>
+                <w:rFonts w:ascii="Liberation Serif" w:hAnsi="Liberation Serif" w:hint="eastAsia"/>
                 <w:color w:val="000000"/>
                 <w:sz w:val="24"/>
               </w:rPr>
@@ -7640,15 +7171,7 @@
                 <w:color w:val="000000"/>
                 <w:sz w:val="24"/>
               </w:rPr>
-              <w:t>He clicked the save button and new hospital has saved to the sys</w:t>
-            </w:r>
-            <w:r>
-              <w:rPr>
-                <w:rFonts w:ascii="Liberation Serif" w:hAnsi="Liberation Serif"/>
-                <w:color w:val="000000"/>
-                <w:sz w:val="24"/>
-              </w:rPr>
-              <w:t xml:space="preserve">tem. </w:t>
+              <w:t xml:space="preserve">He clicked the save button and new hospital has saved to the system. </w:t>
             </w:r>
           </w:p>
         </w:tc>
@@ -7749,7 +7272,7 @@
               <w:pStyle w:val="TableContents"/>
               <w:jc w:val="both"/>
               <w:rPr>
-                <w:rFonts w:ascii="Liberation Serif" w:hAnsi="Liberation Serif"/>
+                <w:rFonts w:ascii="Liberation Serif" w:hAnsi="Liberation Serif" w:hint="eastAsia"/>
                 <w:color w:val="000000"/>
                 <w:sz w:val="24"/>
               </w:rPr>
@@ -7835,7 +7358,7 @@
               <w:pStyle w:val="TableContents"/>
               <w:jc w:val="both"/>
               <w:rPr>
-                <w:rFonts w:ascii="Liberation Serif" w:hAnsi="Liberation Serif"/>
+                <w:rFonts w:ascii="Liberation Serif" w:hAnsi="Liberation Serif" w:hint="eastAsia"/>
                 <w:color w:val="000000"/>
                 <w:sz w:val="24"/>
               </w:rPr>
@@ -7900,7 +7423,7 @@
               </w:numPr>
               <w:jc w:val="both"/>
               <w:rPr>
-                <w:rFonts w:ascii="Liberation Serif" w:hAnsi="Liberation Serif"/>
+                <w:rFonts w:ascii="Liberation Serif" w:hAnsi="Liberation Serif" w:hint="eastAsia"/>
                 <w:color w:val="000000"/>
                 <w:sz w:val="24"/>
               </w:rPr>
@@ -7923,7 +7446,7 @@
               </w:numPr>
               <w:jc w:val="both"/>
               <w:rPr>
-                <w:rFonts w:ascii="Liberation Serif" w:hAnsi="Liberation Serif"/>
+                <w:rFonts w:ascii="Liberation Serif" w:hAnsi="Liberation Serif" w:hint="eastAsia"/>
                 <w:color w:val="000000"/>
                 <w:sz w:val="24"/>
               </w:rPr>
@@ -7934,15 +7457,7 @@
                 <w:color w:val="000000"/>
                 <w:sz w:val="24"/>
               </w:rPr>
-              <w:t xml:space="preserve"> Taha opened the login page and entered the system by using his ID and password. Admin page opened. He clicked to “Hospi</w:t>
-            </w:r>
-            <w:r>
-              <w:rPr>
-                <w:rFonts w:ascii="Liberation Serif" w:hAnsi="Liberation Serif"/>
-                <w:color w:val="000000"/>
-                <w:sz w:val="24"/>
-              </w:rPr>
-              <w:t xml:space="preserve">tals” button. </w:t>
+              <w:t xml:space="preserve"> Taha opened the login page and entered the system by using his ID and password. Admin page opened. He clicked to “Hospitals” button. </w:t>
             </w:r>
           </w:p>
           <w:p>
@@ -7954,7 +7469,7 @@
               </w:numPr>
               <w:jc w:val="both"/>
               <w:rPr>
-                <w:rFonts w:ascii="Liberation Serif" w:hAnsi="Liberation Serif"/>
+                <w:rFonts w:ascii="Liberation Serif" w:hAnsi="Liberation Serif" w:hint="eastAsia"/>
                 <w:color w:val="000000"/>
                 <w:sz w:val="24"/>
               </w:rPr>
@@ -7977,7 +7492,7 @@
               </w:numPr>
               <w:jc w:val="both"/>
               <w:rPr>
-                <w:rFonts w:ascii="Liberation Serif" w:hAnsi="Liberation Serif"/>
+                <w:rFonts w:ascii="Liberation Serif" w:hAnsi="Liberation Serif" w:hint="eastAsia"/>
                 <w:color w:val="000000"/>
                 <w:sz w:val="24"/>
               </w:rPr>
@@ -7988,15 +7503,7 @@
                 <w:color w:val="000000"/>
                 <w:sz w:val="24"/>
               </w:rPr>
-              <w:t xml:space="preserve">He clicked to little red “Delete Hospital” button. A pop-up occurred which consists “Are </w:t>
-            </w:r>
-            <w:r>
-              <w:rPr>
-                <w:rFonts w:ascii="Liberation Serif" w:hAnsi="Liberation Serif"/>
-                <w:color w:val="000000"/>
-                <w:sz w:val="24"/>
-              </w:rPr>
-              <w:t xml:space="preserve">you sure want to delete this hospital? This may have consequences.” Sentence. He clicked to “YES” button. Hospital is deleted from the system.  </w:t>
+              <w:t xml:space="preserve">He clicked to little red “Delete Hospital” button. A pop-up occurred which consists “Are you sure want to delete this hospital? This may have consequences.” Sentence. He clicked to “YES” button. Hospital is deleted from the system.  </w:t>
             </w:r>
           </w:p>
         </w:tc>
@@ -8097,6 +7604,7 @@
           <w:rFonts w:ascii="Liberation Serif" w:eastAsia="Calibri" w:hAnsi="Liberation Serif" w:cs="Calibri"/>
           <w:sz w:val="28"/>
         </w:rPr>
+        <w:lastRenderedPageBreak/>
         <w:t>8.</w:t>
       </w:r>
     </w:p>
@@ -8131,7 +7639,7 @@
               <w:pStyle w:val="TableContents"/>
               <w:jc w:val="both"/>
               <w:rPr>
-                <w:rFonts w:ascii="Liberation Serif" w:hAnsi="Liberation Serif"/>
+                <w:rFonts w:ascii="Liberation Serif" w:hAnsi="Liberation Serif" w:hint="eastAsia"/>
               </w:rPr>
             </w:pPr>
             <w:proofErr w:type="spellStart"/>
@@ -8141,7 +7649,6 @@
                 <w:color w:val="000000"/>
                 <w:sz w:val="24"/>
               </w:rPr>
-              <w:lastRenderedPageBreak/>
               <w:t>Scenerio</w:t>
             </w:r>
             <w:proofErr w:type="spellEnd"/>
@@ -8171,7 +7678,7 @@
               <w:pStyle w:val="TableContents"/>
               <w:jc w:val="both"/>
               <w:rPr>
-                <w:rFonts w:ascii="Liberation Serif" w:hAnsi="Liberation Serif"/>
+                <w:rFonts w:ascii="Liberation Serif" w:hAnsi="Liberation Serif" w:hint="eastAsia"/>
               </w:rPr>
             </w:pPr>
             <w:proofErr w:type="spellStart"/>
@@ -8217,7 +7724,7 @@
               <w:pStyle w:val="TableContents"/>
               <w:jc w:val="both"/>
               <w:rPr>
-                <w:rFonts w:ascii="Liberation Serif" w:hAnsi="Liberation Serif"/>
+                <w:rFonts w:ascii="Liberation Serif" w:hAnsi="Liberation Serif" w:hint="eastAsia"/>
               </w:rPr>
             </w:pPr>
             <w:r>
@@ -8234,7 +7741,7 @@
               <w:pStyle w:val="TableContents"/>
               <w:jc w:val="both"/>
               <w:rPr>
-                <w:rFonts w:ascii="Liberation Serif" w:hAnsi="Liberation Serif"/>
+                <w:rFonts w:ascii="Liberation Serif" w:hAnsi="Liberation Serif" w:hint="eastAsia"/>
               </w:rPr>
             </w:pPr>
             <w:r>
@@ -8262,7 +7769,7 @@
               <w:pStyle w:val="TableContents"/>
               <w:jc w:val="both"/>
               <w:rPr>
-                <w:rFonts w:ascii="Liberation Serif" w:hAnsi="Liberation Serif"/>
+                <w:rFonts w:ascii="Liberation Serif" w:hAnsi="Liberation Serif" w:hint="eastAsia"/>
               </w:rPr>
             </w:pPr>
             <w:proofErr w:type="spellStart"/>
@@ -8301,7 +7808,7 @@
               <w:pStyle w:val="TableContents"/>
               <w:jc w:val="both"/>
               <w:rPr>
-                <w:rFonts w:ascii="Liberation Serif" w:hAnsi="Liberation Serif"/>
+                <w:rFonts w:ascii="Liberation Serif" w:hAnsi="Liberation Serif" w:hint="eastAsia"/>
               </w:rPr>
             </w:pPr>
             <w:r>
@@ -8310,15 +7817,7 @@
                 <w:color w:val="000000"/>
                 <w:sz w:val="24"/>
               </w:rPr>
-              <w:t xml:space="preserve">Flow of </w:t>
-            </w:r>
-            <w:r>
-              <w:rPr>
-                <w:rFonts w:ascii="Liberation Serif" w:eastAsia="Calibri" w:hAnsi="Liberation Serif" w:cs="Calibri"/>
-                <w:color w:val="000000"/>
-                <w:sz w:val="24"/>
-              </w:rPr>
-              <w:t>Events</w:t>
+              <w:t>Flow of Events</w:t>
             </w:r>
           </w:p>
         </w:tc>
@@ -8380,14 +7879,7 @@
                 <w:rFonts w:ascii="Liberation Serif" w:eastAsia="Calibri" w:hAnsi="Liberation Serif" w:cs="Times New Roman"/>
                 <w:color w:val="000000"/>
               </w:rPr>
-              <w:t xml:space="preserve">After the page </w:t>
-            </w:r>
-            <w:r>
-              <w:rPr>
-                <w:rFonts w:ascii="Liberation Serif" w:eastAsia="Calibri" w:hAnsi="Liberation Serif" w:cs="Times New Roman"/>
-                <w:color w:val="000000"/>
-              </w:rPr>
-              <w:t>opens, he can see the list of appointments made on the opened page. In the menu that opens, the doctor can see the appointments received from him day by day. Whichever day he wants to view, he must click the day's button.</w:t>
+              <w:t>After the page opens, he can see the list of appointments made on the opened page. In the menu that opens, the doctor can see the appointments received from him day by day. Whichever day he wants to view, he must click the day's button.</w:t>
             </w:r>
           </w:p>
           <w:p>
@@ -8408,14 +7900,7 @@
                 <w:rFonts w:ascii="Liberation Serif" w:eastAsia="Calibri" w:hAnsi="Liberation Serif" w:cs="Times New Roman"/>
                 <w:color w:val="000000"/>
               </w:rPr>
-              <w:t>These appointments are sorted by d</w:t>
-            </w:r>
-            <w:r>
-              <w:rPr>
-                <w:rFonts w:ascii="Liberation Serif" w:eastAsia="Calibri" w:hAnsi="Liberation Serif" w:cs="Times New Roman"/>
-                <w:color w:val="000000"/>
-              </w:rPr>
-              <w:t>ate and contain information including patients' names, genders and ages.</w:t>
+              <w:t>These appointments are sorted by date and contain information including patients' names, genders and ages.</w:t>
             </w:r>
           </w:p>
           <w:p>
@@ -8443,14 +7928,7 @@
                 <w:rFonts w:ascii="Liberation Serif" w:eastAsia="Calibri" w:hAnsi="Liberation Serif" w:cs="Calibri"/>
                 <w:color w:val="000000"/>
               </w:rPr>
-              <w:t>If the doctor wants, he can turn off (logout button) the system with a single button or go back to the main men</w:t>
-            </w:r>
-            <w:r>
-              <w:rPr>
-                <w:rFonts w:ascii="Liberation Serif" w:eastAsia="Calibri" w:hAnsi="Liberation Serif" w:cs="Calibri"/>
-                <w:color w:val="000000"/>
-              </w:rPr>
-              <w:t>u. (back button)</w:t>
+              <w:t>If the doctor wants, he can turn off (logout button) the system with a single button or go back to the main menu. (back button)</w:t>
             </w:r>
           </w:p>
         </w:tc>
@@ -8512,7 +7990,7 @@
               <w:pStyle w:val="TableContents"/>
               <w:jc w:val="both"/>
               <w:rPr>
-                <w:rFonts w:ascii="Liberation Serif" w:hAnsi="Liberation Serif"/>
+                <w:rFonts w:ascii="Liberation Serif" w:hAnsi="Liberation Serif" w:hint="eastAsia"/>
               </w:rPr>
             </w:pPr>
             <w:proofErr w:type="spellStart"/>
@@ -8551,11 +8029,10 @@
               <w:pStyle w:val="TableContents"/>
               <w:jc w:val="both"/>
               <w:rPr>
-                <w:rFonts w:ascii="Liberation Serif" w:hAnsi="Liberation Serif"/>
+                <w:rFonts w:ascii="Liberation Serif" w:hAnsi="Liberation Serif" w:hint="eastAsia"/>
               </w:rPr>
             </w:pPr>
             <w:proofErr w:type="spellStart"/>
-            <w:proofErr w:type="gramStart"/>
             <w:r>
               <w:rPr>
                 <w:rFonts w:ascii="Liberation Serif" w:hAnsi="Liberation Serif"/>
@@ -8567,7 +8044,6 @@
               <w:t>reportNotParticipate</w:t>
             </w:r>
             <w:proofErr w:type="spellEnd"/>
-            <w:proofErr w:type="gramEnd"/>
           </w:p>
         </w:tc>
       </w:tr>
@@ -8589,7 +8065,7 @@
               <w:pStyle w:val="TableContents"/>
               <w:jc w:val="both"/>
               <w:rPr>
-                <w:rFonts w:ascii="Liberation Serif" w:hAnsi="Liberation Serif"/>
+                <w:rFonts w:ascii="Liberation Serif" w:hAnsi="Liberation Serif" w:hint="eastAsia"/>
               </w:rPr>
             </w:pPr>
             <w:r>
@@ -8606,7 +8082,7 @@
               <w:pStyle w:val="TableContents"/>
               <w:jc w:val="both"/>
               <w:rPr>
-                <w:rFonts w:ascii="Liberation Serif" w:hAnsi="Liberation Serif"/>
+                <w:rFonts w:ascii="Liberation Serif" w:hAnsi="Liberation Serif" w:hint="eastAsia"/>
               </w:rPr>
             </w:pPr>
             <w:r>
@@ -8634,7 +8110,7 @@
               <w:pStyle w:val="TableContents"/>
               <w:jc w:val="both"/>
               <w:rPr>
-                <w:rFonts w:ascii="Liberation Serif" w:hAnsi="Liberation Serif"/>
+                <w:rFonts w:ascii="Liberation Serif" w:hAnsi="Liberation Serif" w:hint="eastAsia"/>
               </w:rPr>
             </w:pPr>
             <w:proofErr w:type="spellStart"/>
@@ -8673,7 +8149,7 @@
               <w:pStyle w:val="TableContents"/>
               <w:jc w:val="both"/>
               <w:rPr>
-                <w:rFonts w:ascii="Liberation Serif" w:hAnsi="Liberation Serif"/>
+                <w:rFonts w:ascii="Liberation Serif" w:hAnsi="Liberation Serif" w:hint="eastAsia"/>
               </w:rPr>
             </w:pPr>
             <w:r>
@@ -8705,7 +8181,7 @@
               </w:numPr>
               <w:jc w:val="both"/>
               <w:rPr>
-                <w:rFonts w:ascii="Liberation Serif" w:hAnsi="Liberation Serif"/>
+                <w:rFonts w:ascii="Liberation Serif" w:hAnsi="Liberation Serif" w:hint="eastAsia"/>
               </w:rPr>
             </w:pPr>
             <w:r>
@@ -8726,7 +8202,7 @@
               </w:numPr>
               <w:jc w:val="both"/>
               <w:rPr>
-                <w:rFonts w:ascii="Liberation Serif" w:hAnsi="Liberation Serif"/>
+                <w:rFonts w:ascii="Liberation Serif" w:hAnsi="Liberation Serif" w:hint="eastAsia"/>
               </w:rPr>
             </w:pPr>
             <w:r>
@@ -8753,15 +8229,7 @@
                 <w:color w:val="000000"/>
                 <w:sz w:val="24"/>
               </w:rPr>
-              <w:t xml:space="preserve"> login to </w:t>
-            </w:r>
-            <w:r>
-              <w:rPr>
-                <w:rFonts w:ascii="Liberation Serif" w:hAnsi="Liberation Serif"/>
-                <w:color w:val="000000"/>
-                <w:sz w:val="24"/>
-              </w:rPr>
-              <w:t xml:space="preserve">system to use ‘notify absent patient to Administrator’ function. Following to login, he </w:t>
+              <w:t xml:space="preserve"> login to system to use ‘notify absent patient to Administrator’ function. Following to login, he </w:t>
             </w:r>
             <w:proofErr w:type="gramStart"/>
             <w:r>
@@ -8791,7 +8259,7 @@
               </w:numPr>
               <w:jc w:val="both"/>
               <w:rPr>
-                <w:rFonts w:ascii="Liberation Serif" w:hAnsi="Liberation Serif"/>
+                <w:rFonts w:ascii="Liberation Serif" w:hAnsi="Liberation Serif" w:hint="eastAsia"/>
               </w:rPr>
             </w:pPr>
             <w:r>
@@ -8800,33 +8268,7 @@
                 <w:color w:val="000000"/>
                 <w:sz w:val="24"/>
               </w:rPr>
-              <w:t xml:space="preserve">On this page, he can be </w:t>
-            </w:r>
-            <w:proofErr w:type="gramStart"/>
-            <w:r>
-              <w:rPr>
-                <w:rFonts w:ascii="Liberation Serif" w:hAnsi="Liberation Serif"/>
-                <w:color w:val="000000"/>
-                <w:sz w:val="24"/>
-              </w:rPr>
-              <w:t>see</w:t>
-            </w:r>
-            <w:proofErr w:type="gramEnd"/>
-            <w:r>
-              <w:rPr>
-                <w:rFonts w:ascii="Liberation Serif" w:hAnsi="Liberation Serif"/>
-                <w:color w:val="000000"/>
-                <w:sz w:val="24"/>
-              </w:rPr>
-              <w:t xml:space="preserve"> the future appointments made by him and if he wishes, can fill the little box on patient names. </w:t>
-            </w:r>
-            <w:r>
-              <w:rPr>
-                <w:rFonts w:ascii="Liberation Serif" w:hAnsi="Liberation Serif"/>
-                <w:color w:val="000000"/>
-                <w:sz w:val="24"/>
-              </w:rPr>
-              <w:t>Filled boxes means that patients did not come to the appointment.</w:t>
+              <w:t>On this page, he can be see the future appointments made by him and if he wishes, can fill the little box on patient names. Filled boxes means that patients did not come to the appointment.</w:t>
             </w:r>
           </w:p>
           <w:p>
@@ -8838,7 +8280,7 @@
               </w:numPr>
               <w:jc w:val="both"/>
               <w:rPr>
-                <w:rFonts w:ascii="Liberation Serif" w:hAnsi="Liberation Serif"/>
+                <w:rFonts w:ascii="Liberation Serif" w:hAnsi="Liberation Serif" w:hint="eastAsia"/>
               </w:rPr>
             </w:pPr>
             <w:proofErr w:type="spellStart"/>
@@ -8869,7 +8311,7 @@
               </w:numPr>
               <w:jc w:val="both"/>
               <w:rPr>
-                <w:rFonts w:ascii="Liberation Serif" w:hAnsi="Liberation Serif"/>
+                <w:rFonts w:ascii="Liberation Serif" w:hAnsi="Liberation Serif" w:hint="eastAsia"/>
               </w:rPr>
             </w:pPr>
             <w:r>
@@ -8968,6 +8410,7 @@
           <w:rFonts w:ascii="Liberation Serif" w:eastAsia="Calibri" w:hAnsi="Liberation Serif" w:cs="Calibri"/>
           <w:sz w:val="28"/>
         </w:rPr>
+        <w:lastRenderedPageBreak/>
         <w:t>10.</w:t>
       </w:r>
     </w:p>
@@ -9003,7 +8446,7 @@
               <w:pStyle w:val="TableContents"/>
               <w:jc w:val="both"/>
               <w:rPr>
-                <w:rFonts w:ascii="Liberation Serif" w:hAnsi="Liberation Serif"/>
+                <w:rFonts w:ascii="Liberation Serif" w:hAnsi="Liberation Serif" w:hint="eastAsia"/>
               </w:rPr>
             </w:pPr>
             <w:proofErr w:type="spellStart"/>
@@ -9013,7 +8456,6 @@
                 <w:color w:val="000000"/>
                 <w:sz w:val="24"/>
               </w:rPr>
-              <w:lastRenderedPageBreak/>
               <w:t>Scenerio</w:t>
             </w:r>
             <w:proofErr w:type="spellEnd"/>
@@ -9043,7 +8485,7 @@
               <w:pStyle w:val="TableContents"/>
               <w:jc w:val="both"/>
               <w:rPr>
-                <w:rFonts w:ascii="Liberation Serif" w:hAnsi="Liberation Serif"/>
+                <w:rFonts w:ascii="Liberation Serif" w:hAnsi="Liberation Serif" w:hint="eastAsia"/>
               </w:rPr>
             </w:pPr>
             <w:proofErr w:type="spellStart"/>
@@ -9054,16 +8496,7 @@
                 <w:sz w:val="24"/>
                 <w:u w:val="single"/>
               </w:rPr>
-              <w:t>searchForPat</w:t>
-            </w:r>
-            <w:r>
-              <w:rPr>
-                <w:rFonts w:ascii="Liberation Serif" w:eastAsia="Calibri" w:hAnsi="Liberation Serif" w:cs="Calibri"/>
-                <w:color w:val="000000"/>
-                <w:sz w:val="24"/>
-                <w:u w:val="single"/>
-              </w:rPr>
-              <w:t>ient</w:t>
+              <w:t>searchForPatient</w:t>
             </w:r>
             <w:proofErr w:type="spellEnd"/>
           </w:p>
@@ -9084,7 +8517,7 @@
               <w:pStyle w:val="TableContents"/>
               <w:jc w:val="both"/>
               <w:rPr>
-                <w:rFonts w:ascii="Liberation Serif" w:hAnsi="Liberation Serif"/>
+                <w:rFonts w:ascii="Liberation Serif" w:hAnsi="Liberation Serif" w:hint="eastAsia"/>
               </w:rPr>
             </w:pPr>
             <w:r>
@@ -9101,7 +8534,7 @@
               <w:pStyle w:val="TableContents"/>
               <w:jc w:val="both"/>
               <w:rPr>
-                <w:rFonts w:ascii="Liberation Serif" w:hAnsi="Liberation Serif"/>
+                <w:rFonts w:ascii="Liberation Serif" w:hAnsi="Liberation Serif" w:hint="eastAsia"/>
               </w:rPr>
             </w:pPr>
             <w:r>
@@ -9129,7 +8562,7 @@
               <w:pStyle w:val="TableContents"/>
               <w:jc w:val="both"/>
               <w:rPr>
-                <w:rFonts w:ascii="Liberation Serif" w:hAnsi="Liberation Serif"/>
+                <w:rFonts w:ascii="Liberation Serif" w:hAnsi="Liberation Serif" w:hint="eastAsia"/>
               </w:rPr>
             </w:pPr>
             <w:proofErr w:type="spellStart"/>
@@ -9168,7 +8601,7 @@
               <w:pStyle w:val="TableContents"/>
               <w:jc w:val="both"/>
               <w:rPr>
-                <w:rFonts w:ascii="Liberation Serif" w:hAnsi="Liberation Serif"/>
+                <w:rFonts w:ascii="Liberation Serif" w:hAnsi="Liberation Serif" w:hint="eastAsia"/>
               </w:rPr>
             </w:pPr>
             <w:r>
@@ -9200,7 +8633,7 @@
               </w:numPr>
               <w:jc w:val="both"/>
               <w:rPr>
-                <w:rFonts w:ascii="Liberation Serif" w:hAnsi="Liberation Serif"/>
+                <w:rFonts w:ascii="Liberation Serif" w:hAnsi="Liberation Serif" w:hint="eastAsia"/>
               </w:rPr>
             </w:pPr>
             <w:r>
@@ -9221,7 +8654,7 @@
               </w:numPr>
               <w:jc w:val="both"/>
               <w:rPr>
-                <w:rFonts w:ascii="Liberation Serif" w:hAnsi="Liberation Serif"/>
+                <w:rFonts w:ascii="Liberation Serif" w:hAnsi="Liberation Serif" w:hint="eastAsia"/>
               </w:rPr>
             </w:pPr>
             <w:r>
@@ -9248,15 +8681,7 @@
                 <w:color w:val="000000"/>
                 <w:sz w:val="24"/>
               </w:rPr>
-              <w:t xml:space="preserve"> login to system to use ‘information of a specific patient’ </w:t>
-            </w:r>
-            <w:r>
-              <w:rPr>
-                <w:rFonts w:ascii="Liberation Serif" w:eastAsia="Calibri" w:hAnsi="Liberation Serif" w:cs="Calibri"/>
-                <w:color w:val="000000"/>
-                <w:sz w:val="24"/>
-              </w:rPr>
-              <w:t xml:space="preserve">function. Following to login, he </w:t>
+              <w:t xml:space="preserve"> login to system to use ‘information of a specific patient’ function. Following to login, he </w:t>
             </w:r>
             <w:proofErr w:type="gramStart"/>
             <w:r>
@@ -9286,7 +8711,7 @@
               </w:numPr>
               <w:jc w:val="both"/>
               <w:rPr>
-                <w:rFonts w:ascii="Liberation Serif" w:hAnsi="Liberation Serif"/>
+                <w:rFonts w:ascii="Liberation Serif" w:hAnsi="Liberation Serif" w:hint="eastAsia"/>
               </w:rPr>
             </w:pPr>
             <w:r>
@@ -9325,7 +8750,7 @@
               </w:numPr>
               <w:jc w:val="both"/>
               <w:rPr>
-                <w:rFonts w:ascii="Liberation Serif" w:hAnsi="Liberation Serif"/>
+                <w:rFonts w:ascii="Liberation Serif" w:hAnsi="Liberation Serif" w:hint="eastAsia"/>
               </w:rPr>
             </w:pPr>
             <w:r>
@@ -9334,15 +8759,7 @@
                 <w:color w:val="000000"/>
                 <w:sz w:val="24"/>
               </w:rPr>
-              <w:t>After entering the name and surname data, patient names that meet these criteria are pres</w:t>
-            </w:r>
-            <w:r>
-              <w:rPr>
-                <w:rFonts w:ascii="Liberation Serif" w:eastAsia="Calibri" w:hAnsi="Liberation Serif" w:cs="Calibri"/>
-                <w:color w:val="000000"/>
-                <w:sz w:val="24"/>
-              </w:rPr>
-              <w:t>ented to the user in tabular form.</w:t>
+              <w:t>After entering the name and surname data, patient names that meet these criteria are presented to the user in tabular form.</w:t>
             </w:r>
           </w:p>
           <w:p>
@@ -9354,7 +8771,7 @@
               </w:numPr>
               <w:jc w:val="both"/>
               <w:rPr>
-                <w:rFonts w:ascii="Liberation Serif" w:hAnsi="Liberation Serif"/>
+                <w:rFonts w:ascii="Liberation Serif" w:hAnsi="Liberation Serif" w:hint="eastAsia"/>
               </w:rPr>
             </w:pPr>
             <w:r>
@@ -9411,7 +8828,7 @@
               </w:numPr>
               <w:jc w:val="both"/>
               <w:rPr>
-                <w:rFonts w:ascii="Liberation Serif" w:hAnsi="Liberation Serif"/>
+                <w:rFonts w:ascii="Liberation Serif" w:hAnsi="Liberation Serif" w:hint="eastAsia"/>
               </w:rPr>
             </w:pPr>
             <w:r>
@@ -9438,15 +8855,7 @@
                 <w:color w:val="000000"/>
                 <w:sz w:val="24"/>
               </w:rPr>
-              <w:t xml:space="preserve"> find the patient that he wants, just clicks on his/</w:t>
-            </w:r>
-            <w:r>
-              <w:rPr>
-                <w:rFonts w:ascii="Liberation Serif" w:eastAsia="Calibri" w:hAnsi="Liberation Serif" w:cs="Calibri"/>
-                <w:color w:val="000000"/>
-                <w:sz w:val="24"/>
-              </w:rPr>
-              <w:t xml:space="preserve">her names. </w:t>
+              <w:t xml:space="preserve"> find the patient that he wants, just clicks on his/her names. </w:t>
             </w:r>
           </w:p>
           <w:p>
@@ -9458,7 +8867,7 @@
               </w:numPr>
               <w:jc w:val="both"/>
               <w:rPr>
-                <w:rFonts w:ascii="Liberation Serif" w:hAnsi="Liberation Serif"/>
+                <w:rFonts w:ascii="Liberation Serif" w:hAnsi="Liberation Serif" w:hint="eastAsia"/>
               </w:rPr>
             </w:pPr>
             <w:r>
@@ -9549,7 +8958,7 @@
               <w:pStyle w:val="TableContents"/>
               <w:jc w:val="both"/>
               <w:rPr>
-                <w:rFonts w:ascii="Liberation Serif" w:hAnsi="Liberation Serif"/>
+                <w:rFonts w:ascii="Liberation Serif" w:hAnsi="Liberation Serif" w:hint="eastAsia"/>
               </w:rPr>
             </w:pPr>
             <w:proofErr w:type="spellStart"/>
@@ -9588,7 +8997,7 @@
               <w:pStyle w:val="TableContents"/>
               <w:jc w:val="both"/>
               <w:rPr>
-                <w:rFonts w:ascii="Liberation Serif" w:hAnsi="Liberation Serif"/>
+                <w:rFonts w:ascii="Liberation Serif" w:hAnsi="Liberation Serif" w:hint="eastAsia"/>
               </w:rPr>
             </w:pPr>
             <w:proofErr w:type="spellStart"/>
@@ -9620,7 +9029,7 @@
               <w:pStyle w:val="TableContents"/>
               <w:jc w:val="both"/>
               <w:rPr>
-                <w:rFonts w:ascii="Liberation Serif" w:hAnsi="Liberation Serif"/>
+                <w:rFonts w:ascii="Liberation Serif" w:hAnsi="Liberation Serif" w:hint="eastAsia"/>
               </w:rPr>
             </w:pPr>
             <w:r>
@@ -9637,7 +9046,7 @@
               <w:pStyle w:val="TableContents"/>
               <w:jc w:val="both"/>
               <w:rPr>
-                <w:rFonts w:ascii="Liberation Serif" w:hAnsi="Liberation Serif"/>
+                <w:rFonts w:ascii="Liberation Serif" w:hAnsi="Liberation Serif" w:hint="eastAsia"/>
               </w:rPr>
             </w:pPr>
             <w:r>
@@ -9665,7 +9074,7 @@
               <w:pStyle w:val="TableContents"/>
               <w:jc w:val="both"/>
               <w:rPr>
-                <w:rFonts w:ascii="Liberation Serif" w:hAnsi="Liberation Serif"/>
+                <w:rFonts w:ascii="Liberation Serif" w:hAnsi="Liberation Serif" w:hint="eastAsia"/>
               </w:rPr>
             </w:pPr>
             <w:proofErr w:type="spellStart"/>
@@ -9704,7 +9113,7 @@
               <w:pStyle w:val="TableContents"/>
               <w:jc w:val="both"/>
               <w:rPr>
-                <w:rFonts w:ascii="Liberation Serif" w:hAnsi="Liberation Serif"/>
+                <w:rFonts w:ascii="Liberation Serif" w:hAnsi="Liberation Serif" w:hint="eastAsia"/>
               </w:rPr>
             </w:pPr>
             <w:r>
@@ -9736,7 +9145,7 @@
               </w:numPr>
               <w:jc w:val="both"/>
               <w:rPr>
-                <w:rFonts w:ascii="Liberation Serif" w:hAnsi="Liberation Serif"/>
+                <w:rFonts w:ascii="Liberation Serif" w:hAnsi="Liberation Serif" w:hint="eastAsia"/>
               </w:rPr>
             </w:pPr>
             <w:proofErr w:type="spellStart"/>
@@ -9767,7 +9176,7 @@
               </w:numPr>
               <w:jc w:val="both"/>
               <w:rPr>
-                <w:rFonts w:ascii="Liberation Serif" w:hAnsi="Liberation Serif"/>
+                <w:rFonts w:ascii="Liberation Serif" w:hAnsi="Liberation Serif" w:hint="eastAsia"/>
               </w:rPr>
             </w:pPr>
             <w:r>
@@ -9788,7 +9197,7 @@
               </w:numPr>
               <w:jc w:val="both"/>
               <w:rPr>
-                <w:rFonts w:ascii="Liberation Serif" w:hAnsi="Liberation Serif"/>
+                <w:rFonts w:ascii="Liberation Serif" w:hAnsi="Liberation Serif" w:hint="eastAsia"/>
               </w:rPr>
             </w:pPr>
             <w:r>
@@ -9815,15 +9224,7 @@
                 <w:color w:val="000000"/>
                 <w:sz w:val="24"/>
               </w:rPr>
-              <w:t xml:space="preserve"> press the "prescribe" button to go to the page where the recipe is </w:t>
-            </w:r>
-            <w:r>
-              <w:rPr>
-                <w:rFonts w:ascii="Liberation Serif" w:eastAsia="Calibri" w:hAnsi="Liberation Serif" w:cs="Calibri"/>
-                <w:color w:val="000000"/>
-                <w:sz w:val="24"/>
-              </w:rPr>
-              <w:t>written.</w:t>
+              <w:t xml:space="preserve"> press the "prescribe" button to go to the page where the recipe is written.</w:t>
             </w:r>
           </w:p>
           <w:p>
@@ -9835,7 +9236,7 @@
               </w:numPr>
               <w:jc w:val="both"/>
               <w:rPr>
-                <w:rFonts w:ascii="Liberation Serif" w:hAnsi="Liberation Serif"/>
+                <w:rFonts w:ascii="Liberation Serif" w:hAnsi="Liberation Serif" w:hint="eastAsia"/>
               </w:rPr>
             </w:pPr>
             <w:r>
@@ -9856,7 +9257,7 @@
               </w:numPr>
               <w:jc w:val="both"/>
               <w:rPr>
-                <w:rFonts w:ascii="Liberation Serif" w:hAnsi="Liberation Serif"/>
+                <w:rFonts w:ascii="Liberation Serif" w:hAnsi="Liberation Serif" w:hint="eastAsia"/>
               </w:rPr>
             </w:pPr>
             <w:r>
@@ -9865,15 +9266,7 @@
                 <w:color w:val="000000"/>
                 <w:sz w:val="24"/>
               </w:rPr>
-              <w:t>After he have written all the medicines, press the "give" button to finish the prescription</w:t>
-            </w:r>
-            <w:r>
-              <w:rPr>
-                <w:rFonts w:ascii="Liberation Serif" w:eastAsia="Calibri" w:hAnsi="Liberation Serif" w:cs="Calibri"/>
-                <w:color w:val="000000"/>
-                <w:sz w:val="24"/>
-              </w:rPr>
-              <w:t>.</w:t>
+              <w:t>After he have written all the medicines, press the "give" button to finish the prescription.</w:t>
             </w:r>
           </w:p>
           <w:p>
@@ -9885,7 +9278,7 @@
               </w:numPr>
               <w:jc w:val="both"/>
               <w:rPr>
-                <w:rFonts w:ascii="Liberation Serif" w:hAnsi="Liberation Serif"/>
+                <w:rFonts w:ascii="Liberation Serif" w:hAnsi="Liberation Serif" w:hint="eastAsia"/>
               </w:rPr>
             </w:pPr>
             <w:r>
@@ -9906,7 +9299,7 @@
               </w:numPr>
               <w:jc w:val="both"/>
               <w:rPr>
-                <w:rFonts w:ascii="Liberation Serif" w:hAnsi="Liberation Serif"/>
+                <w:rFonts w:ascii="Liberation Serif" w:hAnsi="Liberation Serif" w:hint="eastAsia"/>
               </w:rPr>
             </w:pPr>
             <w:r>
@@ -9927,7 +9320,7 @@
               </w:numPr>
               <w:jc w:val="both"/>
               <w:rPr>
-                <w:rFonts w:ascii="Liberation Serif" w:hAnsi="Liberation Serif"/>
+                <w:rFonts w:ascii="Liberation Serif" w:hAnsi="Liberation Serif" w:hint="eastAsia"/>
               </w:rPr>
             </w:pPr>
             <w:r>
@@ -9936,15 +9329,7 @@
                 <w:color w:val="000000"/>
                 <w:sz w:val="24"/>
               </w:rPr>
-              <w:t xml:space="preserve">If the doctor wants, he can turn off (logout button) the </w:t>
-            </w:r>
-            <w:r>
-              <w:rPr>
-                <w:rFonts w:ascii="Liberation Serif" w:eastAsia="Calibri" w:hAnsi="Liberation Serif" w:cs="Calibri"/>
-                <w:color w:val="000000"/>
-                <w:sz w:val="24"/>
-              </w:rPr>
-              <w:t>system with a single button or go back to the main menu. (back button)</w:t>
+              <w:t>If the doctor wants, he can turn off (logout button) the system with a single button or go back to the main menu. (back button)</w:t>
             </w:r>
           </w:p>
         </w:tc>
@@ -9992,36 +9377,6 @@
     </w:p>
     <w:p>
       <w:pPr>
-        <w:pStyle w:val="ListeParagraf"/>
-        <w:spacing w:line="360" w:lineRule="auto"/>
-        <w:ind w:left="644" w:firstLine="0"/>
-        <w:rPr>
-          <w:rFonts w:ascii="Liberation Serif" w:hAnsi="Liberation Serif"/>
-        </w:rPr>
-      </w:pPr>
-    </w:p>
-    <w:p>
-      <w:pPr>
-        <w:pStyle w:val="ListeParagraf"/>
-        <w:spacing w:line="360" w:lineRule="auto"/>
-        <w:ind w:left="644" w:firstLine="0"/>
-        <w:rPr>
-          <w:rFonts w:ascii="Liberation Serif" w:hAnsi="Liberation Serif"/>
-        </w:rPr>
-      </w:pPr>
-    </w:p>
-    <w:p>
-      <w:pPr>
-        <w:pStyle w:val="ListeParagraf"/>
-        <w:spacing w:line="360" w:lineRule="auto"/>
-        <w:ind w:left="644" w:firstLine="0"/>
-        <w:rPr>
-          <w:rFonts w:ascii="Liberation Serif" w:hAnsi="Liberation Serif"/>
-        </w:rPr>
-      </w:pPr>
-    </w:p>
-    <w:p>
-      <w:pPr>
         <w:widowControl w:val="0"/>
         <w:spacing w:line="240" w:lineRule="auto"/>
         <w:ind w:firstLine="0"/>
@@ -10035,6 +9390,7 @@
           <w:rFonts w:ascii="Liberation Serif" w:eastAsia="Calibri" w:hAnsi="Liberation Serif" w:cs="Calibri"/>
           <w:sz w:val="28"/>
         </w:rPr>
+        <w:lastRenderedPageBreak/>
         <w:t>12.</w:t>
       </w:r>
     </w:p>
@@ -10070,7 +9426,7 @@
               <w:pStyle w:val="TableContents"/>
               <w:jc w:val="both"/>
               <w:rPr>
-                <w:rFonts w:ascii="Liberation Serif" w:hAnsi="Liberation Serif"/>
+                <w:rFonts w:ascii="Liberation Serif" w:hAnsi="Liberation Serif" w:hint="eastAsia"/>
               </w:rPr>
             </w:pPr>
             <w:proofErr w:type="spellStart"/>
@@ -10109,7 +9465,7 @@
               <w:pStyle w:val="TableContents"/>
               <w:jc w:val="both"/>
               <w:rPr>
-                <w:rFonts w:ascii="Liberation Serif" w:hAnsi="Liberation Serif"/>
+                <w:rFonts w:ascii="Liberation Serif" w:hAnsi="Liberation Serif" w:hint="eastAsia"/>
               </w:rPr>
             </w:pPr>
             <w:proofErr w:type="spellStart"/>
@@ -10141,7 +9497,7 @@
               <w:pStyle w:val="TableContents"/>
               <w:jc w:val="both"/>
               <w:rPr>
-                <w:rFonts w:ascii="Liberation Serif" w:hAnsi="Liberation Serif"/>
+                <w:rFonts w:ascii="Liberation Serif" w:hAnsi="Liberation Serif" w:hint="eastAsia"/>
               </w:rPr>
             </w:pPr>
             <w:r>
@@ -10158,7 +9514,7 @@
               <w:pStyle w:val="TableContents"/>
               <w:jc w:val="both"/>
               <w:rPr>
-                <w:rFonts w:ascii="Liberation Serif" w:hAnsi="Liberation Serif"/>
+                <w:rFonts w:ascii="Liberation Serif" w:hAnsi="Liberation Serif" w:hint="eastAsia"/>
               </w:rPr>
             </w:pPr>
             <w:r>
@@ -10186,7 +9542,7 @@
               <w:pStyle w:val="TableContents"/>
               <w:jc w:val="both"/>
               <w:rPr>
-                <w:rFonts w:ascii="Liberation Serif" w:hAnsi="Liberation Serif"/>
+                <w:rFonts w:ascii="Liberation Serif" w:hAnsi="Liberation Serif" w:hint="eastAsia"/>
               </w:rPr>
             </w:pPr>
             <w:proofErr w:type="spellStart"/>
@@ -10225,7 +9581,7 @@
               <w:pStyle w:val="TableContents"/>
               <w:jc w:val="both"/>
               <w:rPr>
-                <w:rFonts w:ascii="Liberation Serif" w:hAnsi="Liberation Serif"/>
+                <w:rFonts w:ascii="Liberation Serif" w:hAnsi="Liberation Serif" w:hint="eastAsia"/>
               </w:rPr>
             </w:pPr>
             <w:r>
@@ -10257,7 +9613,7 @@
               </w:numPr>
               <w:jc w:val="both"/>
               <w:rPr>
-                <w:rFonts w:ascii="Liberation Serif" w:hAnsi="Liberation Serif"/>
+                <w:rFonts w:ascii="Liberation Serif" w:hAnsi="Liberation Serif" w:hint="eastAsia"/>
               </w:rPr>
             </w:pPr>
             <w:r>
@@ -10278,7 +9634,7 @@
               </w:numPr>
               <w:jc w:val="both"/>
               <w:rPr>
-                <w:rFonts w:ascii="Liberation Serif" w:hAnsi="Liberation Serif"/>
+                <w:rFonts w:ascii="Liberation Serif" w:hAnsi="Liberation Serif" w:hint="eastAsia"/>
               </w:rPr>
             </w:pPr>
             <w:r>
@@ -10287,15 +9643,7 @@
                 <w:color w:val="000000"/>
                 <w:sz w:val="24"/>
               </w:rPr>
-              <w:t xml:space="preserve">After </w:t>
-            </w:r>
-            <w:r>
-              <w:rPr>
-                <w:rFonts w:ascii="Liberation Serif" w:eastAsia="Calibri" w:hAnsi="Liberation Serif" w:cs="Calibri"/>
-                <w:color w:val="000000"/>
-                <w:sz w:val="24"/>
-              </w:rPr>
-              <w:t>the function of “</w:t>
+              <w:t>After the function of “</w:t>
             </w:r>
             <w:proofErr w:type="spellStart"/>
             <w:r>
@@ -10345,7 +9693,7 @@
               </w:numPr>
               <w:jc w:val="both"/>
               <w:rPr>
-                <w:rFonts w:ascii="Liberation Serif" w:hAnsi="Liberation Serif"/>
+                <w:rFonts w:ascii="Liberation Serif" w:hAnsi="Liberation Serif" w:hint="eastAsia"/>
               </w:rPr>
             </w:pPr>
             <w:r>
@@ -10366,7 +9714,7 @@
               </w:numPr>
               <w:jc w:val="both"/>
               <w:rPr>
-                <w:rFonts w:ascii="Liberation Serif" w:hAnsi="Liberation Serif"/>
+                <w:rFonts w:ascii="Liberation Serif" w:hAnsi="Liberation Serif" w:hint="eastAsia"/>
               </w:rPr>
             </w:pPr>
             <w:r>
@@ -10375,15 +9723,7 @@
                 <w:color w:val="000000"/>
                 <w:sz w:val="24"/>
               </w:rPr>
-              <w:t xml:space="preserve">The doctor can print all </w:t>
-            </w:r>
-            <w:r>
-              <w:rPr>
-                <w:rFonts w:ascii="Liberation Serif" w:eastAsia="Calibri" w:hAnsi="Liberation Serif" w:cs="Calibri"/>
-                <w:color w:val="000000"/>
-                <w:sz w:val="24"/>
-              </w:rPr>
-              <w:t>this data on the paper using the “print” button on this page.</w:t>
+              <w:t>The doctor can print all this data on the paper using the “print” button on this page.</w:t>
             </w:r>
           </w:p>
           <w:p>
@@ -10395,7 +9735,7 @@
               </w:numPr>
               <w:jc w:val="both"/>
               <w:rPr>
-                <w:rFonts w:ascii="Liberation Serif" w:hAnsi="Liberation Serif"/>
+                <w:rFonts w:ascii="Liberation Serif" w:hAnsi="Liberation Serif" w:hint="eastAsia"/>
               </w:rPr>
             </w:pPr>
             <w:r>
@@ -10416,7 +9756,7 @@
               </w:numPr>
               <w:jc w:val="both"/>
               <w:rPr>
-                <w:rFonts w:ascii="Liberation Serif" w:hAnsi="Liberation Serif"/>
+                <w:rFonts w:ascii="Liberation Serif" w:hAnsi="Liberation Serif" w:hint="eastAsia"/>
               </w:rPr>
             </w:pPr>
             <w:r>
@@ -10437,7 +9777,7 @@
               </w:numPr>
               <w:jc w:val="both"/>
               <w:rPr>
-                <w:rFonts w:ascii="Liberation Serif" w:hAnsi="Liberation Serif"/>
+                <w:rFonts w:ascii="Liberation Serif" w:hAnsi="Liberation Serif" w:hint="eastAsia"/>
               </w:rPr>
             </w:pPr>
             <w:r>
@@ -10446,15 +9786,7 @@
                 <w:color w:val="000000"/>
                 <w:sz w:val="24"/>
               </w:rPr>
-              <w:t xml:space="preserve">If the doctor wants, </w:t>
-            </w:r>
-            <w:r>
-              <w:rPr>
-                <w:rFonts w:ascii="Liberation Serif" w:eastAsia="Calibri" w:hAnsi="Liberation Serif" w:cs="Calibri"/>
-                <w:color w:val="000000"/>
-                <w:sz w:val="24"/>
-              </w:rPr>
-              <w:t>he can turn off (logout button) the system with a single button or go back to the main menu. (back button)</w:t>
+              <w:t>If the doctor wants, he can turn off (logout button) the system with a single button or go back to the main menu. (back button)</w:t>
             </w:r>
           </w:p>
         </w:tc>
@@ -10518,7 +9850,7 @@
               <w:pStyle w:val="TableContents"/>
               <w:jc w:val="both"/>
               <w:rPr>
-                <w:rFonts w:ascii="Liberation Serif" w:hAnsi="Liberation Serif"/>
+                <w:rFonts w:ascii="Liberation Serif" w:hAnsi="Liberation Serif" w:hint="eastAsia"/>
               </w:rPr>
             </w:pPr>
             <w:proofErr w:type="spellStart"/>
@@ -10557,7 +9889,7 @@
               <w:pStyle w:val="TableContents"/>
               <w:jc w:val="both"/>
               <w:rPr>
-                <w:rFonts w:ascii="Liberation Serif" w:hAnsi="Liberation Serif"/>
+                <w:rFonts w:ascii="Liberation Serif" w:hAnsi="Liberation Serif" w:hint="eastAsia"/>
               </w:rPr>
             </w:pPr>
             <w:proofErr w:type="spellStart"/>
@@ -10589,7 +9921,7 @@
               <w:pStyle w:val="TableContents"/>
               <w:jc w:val="both"/>
               <w:rPr>
-                <w:rFonts w:ascii="Liberation Serif" w:hAnsi="Liberation Serif"/>
+                <w:rFonts w:ascii="Liberation Serif" w:hAnsi="Liberation Serif" w:hint="eastAsia"/>
               </w:rPr>
             </w:pPr>
             <w:r>
@@ -10606,7 +9938,7 @@
               <w:pStyle w:val="TableContents"/>
               <w:jc w:val="both"/>
               <w:rPr>
-                <w:rFonts w:ascii="Liberation Serif" w:hAnsi="Liberation Serif"/>
+                <w:rFonts w:ascii="Liberation Serif" w:hAnsi="Liberation Serif" w:hint="eastAsia"/>
               </w:rPr>
             </w:pPr>
             <w:r>
@@ -10634,7 +9966,7 @@
               <w:pStyle w:val="TableContents"/>
               <w:jc w:val="both"/>
               <w:rPr>
-                <w:rFonts w:ascii="Liberation Serif" w:hAnsi="Liberation Serif"/>
+                <w:rFonts w:ascii="Liberation Serif" w:hAnsi="Liberation Serif" w:hint="eastAsia"/>
               </w:rPr>
             </w:pPr>
             <w:proofErr w:type="spellStart"/>
@@ -10673,7 +10005,7 @@
               <w:pStyle w:val="TableContents"/>
               <w:jc w:val="both"/>
               <w:rPr>
-                <w:rFonts w:ascii="Liberation Serif" w:hAnsi="Liberation Serif"/>
+                <w:rFonts w:ascii="Liberation Serif" w:hAnsi="Liberation Serif" w:hint="eastAsia"/>
               </w:rPr>
             </w:pPr>
             <w:r>
@@ -10705,7 +10037,7 @@
               </w:numPr>
               <w:jc w:val="both"/>
               <w:rPr>
-                <w:rFonts w:ascii="Liberation Serif" w:hAnsi="Liberation Serif"/>
+                <w:rFonts w:ascii="Liberation Serif" w:hAnsi="Liberation Serif" w:hint="eastAsia"/>
               </w:rPr>
             </w:pPr>
             <w:proofErr w:type="spellStart"/>
@@ -10724,15 +10056,7 @@
                 <w:color w:val="000000"/>
                 <w:sz w:val="24"/>
               </w:rPr>
-              <w:t xml:space="preserve">, in order to become a doctor member, he </w:t>
-            </w:r>
-            <w:r>
-              <w:rPr>
-                <w:rFonts w:ascii="Liberation Serif" w:eastAsia="Calibri" w:hAnsi="Liberation Serif" w:cs="Calibri"/>
-                <w:color w:val="000000"/>
-                <w:sz w:val="24"/>
-              </w:rPr>
-              <w:t>must contact to admin.</w:t>
+              <w:t>, in order to become a doctor member, he must contact to admin.</w:t>
             </w:r>
           </w:p>
           <w:p>
@@ -10744,7 +10068,7 @@
               </w:numPr>
               <w:jc w:val="both"/>
               <w:rPr>
-                <w:rFonts w:ascii="Liberation Serif" w:hAnsi="Liberation Serif"/>
+                <w:rFonts w:ascii="Liberation Serif" w:hAnsi="Liberation Serif" w:hint="eastAsia"/>
               </w:rPr>
             </w:pPr>
             <w:r>
@@ -10783,7 +10107,7 @@
               </w:numPr>
               <w:jc w:val="both"/>
               <w:rPr>
-                <w:rFonts w:ascii="Liberation Serif" w:hAnsi="Liberation Serif"/>
+                <w:rFonts w:ascii="Liberation Serif" w:hAnsi="Liberation Serif" w:hint="eastAsia"/>
               </w:rPr>
             </w:pPr>
             <w:r>
@@ -10804,7 +10128,7 @@
               </w:numPr>
               <w:jc w:val="both"/>
               <w:rPr>
-                <w:rFonts w:ascii="Liberation Serif" w:hAnsi="Liberation Serif"/>
+                <w:rFonts w:ascii="Liberation Serif" w:hAnsi="Liberation Serif" w:hint="eastAsia"/>
               </w:rPr>
             </w:pPr>
             <w:r>
@@ -10825,7 +10149,7 @@
               </w:numPr>
               <w:jc w:val="both"/>
               <w:rPr>
-                <w:rFonts w:ascii="Liberation Serif" w:hAnsi="Liberation Serif"/>
+                <w:rFonts w:ascii="Liberation Serif" w:hAnsi="Liberation Serif" w:hint="eastAsia"/>
               </w:rPr>
             </w:pPr>
             <w:r>
@@ -10834,25 +10158,7 @@
                 <w:color w:val="000000"/>
                 <w:sz w:val="24"/>
               </w:rPr>
-              <w:t xml:space="preserve">If the person who sent this message is </w:t>
-            </w:r>
-            <w:proofErr w:type="gramStart"/>
-            <w:r>
-              <w:rPr>
-                <w:rFonts w:ascii="Liberation Serif" w:eastAsia="Calibri" w:hAnsi="Liberation Serif" w:cs="Calibri"/>
-                <w:color w:val="000000"/>
-                <w:sz w:val="24"/>
-              </w:rPr>
-              <w:t>actually a</w:t>
-            </w:r>
-            <w:proofErr w:type="gramEnd"/>
-            <w:r>
-              <w:rPr>
-                <w:rFonts w:ascii="Liberation Serif" w:eastAsia="Calibri" w:hAnsi="Liberation Serif" w:cs="Calibri"/>
-                <w:color w:val="000000"/>
-                <w:sz w:val="24"/>
-              </w:rPr>
-              <w:t xml:space="preserve"> doctor, admin will send the relevant user's ID and password to the registered e-mail address.</w:t>
+              <w:t>If the person who sent this message is actually a doctor, admin will send the relevant user's ID and password to the registered e-mail address.</w:t>
             </w:r>
           </w:p>
         </w:tc>
@@ -11039,14 +10345,7 @@
                 <w:rFonts w:ascii="Liberation Serif" w:eastAsia="Calibri" w:hAnsi="Liberation Serif" w:cs="Times New Roman"/>
                 <w:u w:val="single"/>
               </w:rPr>
-              <w:t>re</w:t>
-            </w:r>
-            <w:r>
-              <w:rPr>
-                <w:rFonts w:ascii="Liberation Serif" w:eastAsia="Calibri" w:hAnsi="Liberation Serif" w:cs="Times New Roman"/>
-                <w:u w:val="single"/>
-              </w:rPr>
-              <w:t>gisterForAppointment</w:t>
+              <w:t>registerForAppointment</w:t>
             </w:r>
             <w:proofErr w:type="spellEnd"/>
           </w:p>
@@ -11168,19 +10467,11 @@
                 <w:rFonts w:ascii="Liberation Serif" w:hAnsi="Liberation Serif"/>
               </w:rPr>
             </w:pPr>
-            <w:proofErr w:type="gramStart"/>
             <w:r>
               <w:rPr>
                 <w:rFonts w:ascii="Liberation Serif" w:eastAsia="Calibri" w:hAnsi="Liberation Serif" w:cs="Times New Roman"/>
               </w:rPr>
-              <w:t>Alp,</w:t>
-            </w:r>
-            <w:proofErr w:type="gramEnd"/>
-            <w:r>
-              <w:rPr>
-                <w:rFonts w:ascii="Liberation Serif" w:eastAsia="Calibri" w:hAnsi="Liberation Serif" w:cs="Times New Roman"/>
-              </w:rPr>
-              <w:t xml:space="preserve"> wants to make an appointment for his illness and that’s why he enters the hospital appointment website. Then he clicks the “register button”.</w:t>
+              <w:t>Alp, wants to make an appointment for his illness and that’s why he enters the hospital appointment website. Then he clicks the “register button”.</w:t>
             </w:r>
           </w:p>
           <w:p>
@@ -11208,13 +10499,7 @@
               <w:rPr>
                 <w:rFonts w:ascii="Liberation Serif" w:eastAsia="Calibri" w:hAnsi="Liberation Serif" w:cs="Times New Roman"/>
               </w:rPr>
-              <w:t xml:space="preserve">After register page </w:t>
-            </w:r>
-            <w:r>
-              <w:rPr>
-                <w:rFonts w:ascii="Liberation Serif" w:eastAsia="Calibri" w:hAnsi="Liberation Serif" w:cs="Times New Roman"/>
-              </w:rPr>
-              <w:t>opened, he fills the name, surname, id, age, gender, address, e-mail, phone number and password fields. Then he clicks the register button.</w:t>
+              <w:t>After register page opened, he fills the name, surname, id, age, gender, address, e-mail, phone number and password fields. Then he clicks the register button.</w:t>
             </w:r>
           </w:p>
           <w:p>
@@ -11256,13 +10541,7 @@
               <w:rPr>
                 <w:rFonts w:ascii="Liberation Serif" w:eastAsia="Calibri" w:hAnsi="Liberation Serif" w:cs="Times New Roman"/>
               </w:rPr>
-              <w:t>, he can make an app</w:t>
-            </w:r>
-            <w:r>
-              <w:rPr>
-                <w:rFonts w:ascii="Liberation Serif" w:eastAsia="Calibri" w:hAnsi="Liberation Serif" w:cs="Times New Roman"/>
-              </w:rPr>
-              <w:t>ointment for his treatment.</w:t>
+              <w:t>, he can make an appointment for his treatment.</w:t>
             </w:r>
           </w:p>
         </w:tc>
@@ -11430,7 +10709,6 @@
               </w:rPr>
             </w:pPr>
             <w:proofErr w:type="spellStart"/>
-            <w:proofErr w:type="gramStart"/>
             <w:r>
               <w:rPr>
                 <w:rFonts w:ascii="Liberation Serif" w:eastAsia="Calibri" w:hAnsi="Liberation Serif" w:cs="Times New Roman"/>
@@ -11439,7 +10717,6 @@
               <w:t>Alp:Patient</w:t>
             </w:r>
             <w:proofErr w:type="spellEnd"/>
-            <w:proofErr w:type="gramEnd"/>
           </w:p>
         </w:tc>
       </w:tr>
@@ -11523,13 +10800,7 @@
               <w:rPr>
                 <w:rFonts w:ascii="Liberation Serif" w:eastAsia="Calibri" w:hAnsi="Liberation Serif" w:cs="Times New Roman"/>
               </w:rPr>
-              <w:t xml:space="preserve">In the </w:t>
-            </w:r>
-            <w:r>
-              <w:rPr>
-                <w:rFonts w:ascii="Liberation Serif" w:eastAsia="Calibri" w:hAnsi="Liberation Serif" w:cs="Times New Roman"/>
-              </w:rPr>
-              <w:t xml:space="preserve">login screen, he needs to fill the, his ID and password areas. After the Alp has entered his </w:t>
+              <w:t xml:space="preserve">In the login screen, he needs to fill the, his ID and password areas. After the Alp has entered his </w:t>
             </w:r>
             <w:proofErr w:type="spellStart"/>
             <w:r>
@@ -11549,6 +10820,36 @@
         </w:tc>
       </w:tr>
     </w:tbl>
+    <w:p>
+      <w:pPr>
+        <w:pStyle w:val="ListeParagraf"/>
+        <w:spacing w:line="360" w:lineRule="auto"/>
+        <w:ind w:left="644" w:firstLine="0"/>
+        <w:rPr>
+          <w:rFonts w:ascii="Liberation Serif" w:hAnsi="Liberation Serif"/>
+        </w:rPr>
+      </w:pPr>
+    </w:p>
+    <w:p>
+      <w:pPr>
+        <w:pStyle w:val="ListeParagraf"/>
+        <w:spacing w:line="360" w:lineRule="auto"/>
+        <w:ind w:left="644" w:firstLine="0"/>
+        <w:rPr>
+          <w:rFonts w:ascii="Liberation Serif" w:hAnsi="Liberation Serif"/>
+        </w:rPr>
+      </w:pPr>
+    </w:p>
+    <w:p>
+      <w:pPr>
+        <w:pStyle w:val="ListeParagraf"/>
+        <w:spacing w:line="360" w:lineRule="auto"/>
+        <w:ind w:left="644" w:firstLine="0"/>
+        <w:rPr>
+          <w:rFonts w:ascii="Liberation Serif" w:hAnsi="Liberation Serif"/>
+        </w:rPr>
+      </w:pPr>
+    </w:p>
     <w:p>
       <w:pPr>
         <w:pStyle w:val="ListeParagraf"/>
@@ -11775,7 +11076,6 @@
               </w:rPr>
             </w:pPr>
             <w:proofErr w:type="spellStart"/>
-            <w:proofErr w:type="gramStart"/>
             <w:r>
               <w:rPr>
                 <w:rFonts w:ascii="Liberation Serif" w:eastAsia="Calibri" w:hAnsi="Liberation Serif" w:cs="Times New Roman"/>
@@ -11784,7 +11084,6 @@
               <w:t>Alp:Patient</w:t>
             </w:r>
             <w:proofErr w:type="spellEnd"/>
-            <w:proofErr w:type="gramEnd"/>
           </w:p>
         </w:tc>
       </w:tr>
@@ -11840,21 +11139,7 @@
               <w:rPr>
                 <w:rFonts w:ascii="Liberation Serif" w:eastAsia="Calibri" w:hAnsi="Liberation Serif" w:cs="Times New Roman"/>
               </w:rPr>
-              <w:t xml:space="preserve">Alp, he is a registered user and he wants to login to the </w:t>
-            </w:r>
-            <w:proofErr w:type="gramStart"/>
-            <w:r>
-              <w:rPr>
-                <w:rFonts w:ascii="Liberation Serif" w:eastAsia="Calibri" w:hAnsi="Liberation Serif" w:cs="Times New Roman"/>
-              </w:rPr>
-              <w:t>system</w:t>
-            </w:r>
-            <w:proofErr w:type="gramEnd"/>
-            <w:r>
-              <w:rPr>
-                <w:rFonts w:ascii="Liberation Serif" w:eastAsia="Calibri" w:hAnsi="Liberation Serif" w:cs="Times New Roman"/>
-              </w:rPr>
-              <w:t xml:space="preserve"> but he can’t remember his password. That’s why he clicks the “forgot password” button.</w:t>
+              <w:t>Alp, he is a registered user and he wants to login to the system but he can’t remember his password. That’s why he clicks the “forgot password” button.</w:t>
             </w:r>
           </w:p>
           <w:p>
@@ -11889,13 +11174,7 @@
               <w:rPr>
                 <w:rFonts w:ascii="Liberation Serif" w:eastAsia="Calibri" w:hAnsi="Liberation Serif" w:cs="Times New Roman"/>
               </w:rPr>
-              <w:t xml:space="preserve">the </w:t>
-            </w:r>
-            <w:r>
-              <w:rPr>
-                <w:rFonts w:ascii="Liberation Serif" w:eastAsia="Calibri" w:hAnsi="Liberation Serif" w:cs="Times New Roman"/>
-              </w:rPr>
-              <w:t>his</w:t>
+              <w:t>the his</w:t>
             </w:r>
             <w:proofErr w:type="gramEnd"/>
             <w:r>
@@ -11956,27 +11235,7 @@
               <w:rPr>
                 <w:rFonts w:ascii="Liberation Serif" w:eastAsia="Calibri" w:hAnsi="Liberation Serif" w:cs="Times New Roman"/>
               </w:rPr>
-              <w:t xml:space="preserve">After filling </w:t>
-            </w:r>
-            <w:proofErr w:type="gramStart"/>
-            <w:r>
-              <w:rPr>
-                <w:rFonts w:ascii="Liberation Serif" w:eastAsia="Calibri" w:hAnsi="Liberation Serif" w:cs="Times New Roman"/>
-              </w:rPr>
-              <w:t xml:space="preserve">this </w:t>
-            </w:r>
-            <w:r>
-              <w:rPr>
-                <w:rFonts w:ascii="Liberation Serif" w:eastAsia="Calibri" w:hAnsi="Liberation Serif" w:cs="Times New Roman"/>
-              </w:rPr>
-              <w:t>areas</w:t>
-            </w:r>
-            <w:proofErr w:type="gramEnd"/>
-            <w:r>
-              <w:rPr>
-                <w:rFonts w:ascii="Liberation Serif" w:eastAsia="Calibri" w:hAnsi="Liberation Serif" w:cs="Times New Roman"/>
-              </w:rPr>
-              <w:t xml:space="preserve">, he clicks the “save” button then, login page opens. Thus, he successfully </w:t>
+              <w:t xml:space="preserve">After filling this areas, he clicks the “save” button then, login page opens. Thus, he successfully </w:t>
             </w:r>
             <w:proofErr w:type="gramStart"/>
             <w:r>
@@ -12166,7 +11425,6 @@
               </w:rPr>
             </w:pPr>
             <w:proofErr w:type="spellStart"/>
-            <w:proofErr w:type="gramStart"/>
             <w:r>
               <w:rPr>
                 <w:rFonts w:ascii="Liberation Serif" w:eastAsia="Calibri" w:hAnsi="Liberation Serif" w:cs="Times New Roman"/>
@@ -12174,7 +11432,6 @@
               <w:t>Alp:Patient</w:t>
             </w:r>
             <w:proofErr w:type="spellEnd"/>
-            <w:proofErr w:type="gramEnd"/>
           </w:p>
         </w:tc>
       </w:tr>
@@ -12226,25 +11483,11 @@
                 <w:rFonts w:ascii="Liberation Serif" w:hAnsi="Liberation Serif"/>
               </w:rPr>
             </w:pPr>
-            <w:proofErr w:type="gramStart"/>
             <w:r>
               <w:rPr>
                 <w:rFonts w:ascii="Liberation Serif" w:eastAsia="Calibri" w:hAnsi="Liberation Serif" w:cs="Times New Roman"/>
               </w:rPr>
-              <w:t>Alp,</w:t>
-            </w:r>
-            <w:proofErr w:type="gramEnd"/>
-            <w:r>
-              <w:rPr>
-                <w:rFonts w:ascii="Liberation Serif" w:eastAsia="Calibri" w:hAnsi="Liberation Serif" w:cs="Times New Roman"/>
-              </w:rPr>
-              <w:t xml:space="preserve"> wants to make an appointment for his </w:t>
-            </w:r>
-            <w:r>
-              <w:rPr>
-                <w:rFonts w:ascii="Liberation Serif" w:eastAsia="Calibri" w:hAnsi="Liberation Serif" w:cs="Times New Roman"/>
-              </w:rPr>
-              <w:t>illness and that’s why he enters the hospital appointment website. After login process, he enters the appointment page.</w:t>
+              <w:t>Alp, wants to make an appointment for his illness and that’s why he enters the hospital appointment website. After login process, he enters the appointment page.</w:t>
             </w:r>
           </w:p>
           <w:p>
@@ -12300,13 +11543,7 @@
               <w:rPr>
                 <w:rFonts w:ascii="Liberation Serif" w:eastAsia="Calibri" w:hAnsi="Liberation Serif" w:cs="Times New Roman"/>
               </w:rPr>
-              <w:t xml:space="preserve"> polyclinic, examination location </w:t>
-            </w:r>
-            <w:r>
-              <w:rPr>
-                <w:rFonts w:ascii="Liberation Serif" w:eastAsia="Calibri" w:hAnsi="Liberation Serif" w:cs="Times New Roman"/>
-              </w:rPr>
-              <w:t>and doctor. After this part completed, clicks the “search” button.</w:t>
+              <w:t xml:space="preserve"> polyclinic, examination location and doctor. After this part completed, clicks the “search” button.</w:t>
             </w:r>
           </w:p>
           <w:p>
@@ -12348,21 +11585,7 @@
               <w:rPr>
                 <w:rFonts w:ascii="Liberation Serif" w:eastAsia="Calibri" w:hAnsi="Liberation Serif" w:cs="Times New Roman"/>
               </w:rPr>
-              <w:t xml:space="preserve"> times for doctor. He </w:t>
-            </w:r>
-            <w:proofErr w:type="gramStart"/>
-            <w:r>
-              <w:rPr>
-                <w:rFonts w:ascii="Liberation Serif" w:eastAsia="Calibri" w:hAnsi="Liberation Serif" w:cs="Times New Roman"/>
-              </w:rPr>
-              <w:t>choose</w:t>
-            </w:r>
-            <w:proofErr w:type="gramEnd"/>
-            <w:r>
-              <w:rPr>
-                <w:rFonts w:ascii="Liberation Serif" w:eastAsia="Calibri" w:hAnsi="Liberation Serif" w:cs="Times New Roman"/>
-              </w:rPr>
-              <w:t xml:space="preserve"> the time and </w:t>
+              <w:t xml:space="preserve"> times for doctor. He choose the time and </w:t>
             </w:r>
             <w:proofErr w:type="spellStart"/>
             <w:r>
@@ -12579,7 +11802,6 @@
               </w:rPr>
             </w:pPr>
             <w:proofErr w:type="spellStart"/>
-            <w:proofErr w:type="gramStart"/>
             <w:r>
               <w:rPr>
                 <w:rFonts w:ascii="Liberation Serif" w:eastAsia="Calibri" w:hAnsi="Liberation Serif" w:cs="Times New Roman"/>
@@ -12588,7 +11810,6 @@
               <w:t>Alp:Patient</w:t>
             </w:r>
             <w:proofErr w:type="spellEnd"/>
-            <w:proofErr w:type="gramEnd"/>
           </w:p>
         </w:tc>
       </w:tr>
@@ -12640,19 +11861,11 @@
                 <w:rFonts w:ascii="Liberation Serif" w:hAnsi="Liberation Serif"/>
               </w:rPr>
             </w:pPr>
-            <w:proofErr w:type="gramStart"/>
             <w:r>
               <w:rPr>
                 <w:rFonts w:ascii="Liberation Serif" w:eastAsia="Calibri" w:hAnsi="Liberation Serif" w:cs="Times New Roman"/>
               </w:rPr>
-              <w:t>Alp,</w:t>
-            </w:r>
-            <w:proofErr w:type="gramEnd"/>
-            <w:r>
-              <w:rPr>
-                <w:rFonts w:ascii="Liberation Serif" w:eastAsia="Calibri" w:hAnsi="Liberation Serif" w:cs="Times New Roman"/>
-              </w:rPr>
-              <w:t xml:space="preserve"> wants to check his personal </w:t>
+              <w:t xml:space="preserve">Alp, wants to check his personal </w:t>
             </w:r>
             <w:proofErr w:type="spellStart"/>
             <w:r>
@@ -12695,27 +11908,7 @@
               <w:rPr>
                 <w:rFonts w:ascii="Liberation Serif" w:eastAsia="Calibri" w:hAnsi="Liberation Serif" w:cs="Times New Roman"/>
               </w:rPr>
-              <w:t xml:space="preserve">After the login operation, he clicks the “Personal Information” button and pop-up screen is opened. </w:t>
-            </w:r>
-            <w:proofErr w:type="gramStart"/>
-            <w:r>
-              <w:rPr>
-                <w:rFonts w:ascii="Liberation Serif" w:eastAsia="Calibri" w:hAnsi="Liberation Serif" w:cs="Times New Roman"/>
-              </w:rPr>
-              <w:t>Alp,</w:t>
-            </w:r>
-            <w:proofErr w:type="gramEnd"/>
-            <w:r>
-              <w:rPr>
-                <w:rFonts w:ascii="Liberation Serif" w:eastAsia="Calibri" w:hAnsi="Liberation Serif" w:cs="Times New Roman"/>
-              </w:rPr>
-              <w:t xml:space="preserve"> can see his</w:t>
-            </w:r>
-            <w:r>
-              <w:rPr>
-                <w:rFonts w:ascii="Liberation Serif" w:eastAsia="Calibri" w:hAnsi="Liberation Serif" w:cs="Times New Roman"/>
-              </w:rPr>
-              <w:t xml:space="preserve"> personal </w:t>
+              <w:t xml:space="preserve">After the login operation, he clicks the “Personal Information” button and pop-up screen is opened. Alp, can see his personal </w:t>
             </w:r>
             <w:proofErr w:type="spellStart"/>
             <w:r>
@@ -12801,13 +11994,7 @@
               <w:rPr>
                 <w:rFonts w:ascii="Liberation Serif" w:eastAsia="Calibri" w:hAnsi="Liberation Serif" w:cs="Times New Roman"/>
               </w:rPr>
-              <w:t>After saving his</w:t>
-            </w:r>
-            <w:r>
-              <w:rPr>
-                <w:rFonts w:ascii="Liberation Serif" w:eastAsia="Calibri" w:hAnsi="Liberation Serif" w:cs="Times New Roman"/>
-              </w:rPr>
-              <w:t xml:space="preserve"> contract details he clicks the “cross” button and close the personal </w:t>
+              <w:t xml:space="preserve">After saving his contract details he clicks the “cross” button and close the personal </w:t>
             </w:r>
             <w:proofErr w:type="spellStart"/>
             <w:r>
@@ -12990,7 +12177,6 @@
               </w:rPr>
             </w:pPr>
             <w:proofErr w:type="spellStart"/>
-            <w:proofErr w:type="gramStart"/>
             <w:r>
               <w:rPr>
                 <w:rFonts w:ascii="Liberation Serif" w:eastAsia="Calibri" w:hAnsi="Liberation Serif" w:cs="Times New Roman"/>
@@ -12999,7 +12185,6 @@
               <w:t>Alp:Patient</w:t>
             </w:r>
             <w:proofErr w:type="spellEnd"/>
-            <w:proofErr w:type="gramEnd"/>
           </w:p>
         </w:tc>
       </w:tr>
@@ -13055,13 +12240,7 @@
               <w:rPr>
                 <w:rFonts w:ascii="Liberation Serif" w:eastAsia="Calibri" w:hAnsi="Liberation Serif" w:cs="Times New Roman"/>
               </w:rPr>
-              <w:t xml:space="preserve">Alp had made multiple appointments and he </w:t>
-            </w:r>
-            <w:r>
-              <w:rPr>
-                <w:rFonts w:ascii="Liberation Serif" w:eastAsia="Calibri" w:hAnsi="Liberation Serif" w:cs="Times New Roman"/>
-              </w:rPr>
-              <w:t>can’t remember appointment dates. So, he login to the system and in the appointment page he clicks the “Future Appointments” button.</w:t>
+              <w:t>Alp had made multiple appointments and he can’t remember appointment dates. So, he login to the system and in the appointment page he clicks the “Future Appointments” button.</w:t>
             </w:r>
           </w:p>
           <w:p>
@@ -13089,27 +12268,7 @@
               <w:rPr>
                 <w:rFonts w:ascii="Liberation Serif" w:eastAsia="Calibri" w:hAnsi="Liberation Serif" w:cs="Times New Roman"/>
               </w:rPr>
-              <w:t xml:space="preserve">Then new pop-up screen opened, and he can check all the future appointments in this pop-up screen.  But he realized that, </w:t>
-            </w:r>
-            <w:r>
-              <w:rPr>
-                <w:rFonts w:ascii="Liberation Serif" w:eastAsia="Calibri" w:hAnsi="Liberation Serif" w:cs="Times New Roman"/>
-              </w:rPr>
-              <w:t xml:space="preserve">his appointment list is too </w:t>
-            </w:r>
-            <w:proofErr w:type="gramStart"/>
-            <w:r>
-              <w:rPr>
-                <w:rFonts w:ascii="Liberation Serif" w:eastAsia="Calibri" w:hAnsi="Liberation Serif" w:cs="Times New Roman"/>
-              </w:rPr>
-              <w:t>long</w:t>
-            </w:r>
-            <w:proofErr w:type="gramEnd"/>
-            <w:r>
-              <w:rPr>
-                <w:rFonts w:ascii="Liberation Serif" w:eastAsia="Calibri" w:hAnsi="Liberation Serif" w:cs="Times New Roman"/>
-              </w:rPr>
-              <w:t xml:space="preserve"> and he can’t find one specific appointment. </w:t>
+              <w:t xml:space="preserve">Then new pop-up screen opened, and he can check all the future appointments in this pop-up screen.  But he realized that, his appointment list is too long and he can’t find one specific appointment. </w:t>
             </w:r>
           </w:p>
           <w:p>
@@ -13353,7 +12512,6 @@
               </w:rPr>
             </w:pPr>
             <w:proofErr w:type="spellStart"/>
-            <w:proofErr w:type="gramStart"/>
             <w:r>
               <w:rPr>
                 <w:rFonts w:ascii="Liberation Serif" w:eastAsia="Calibri" w:hAnsi="Liberation Serif" w:cs="Times New Roman"/>
@@ -13362,7 +12520,6 @@
               <w:t>Alp:Patient</w:t>
             </w:r>
             <w:proofErr w:type="spellEnd"/>
-            <w:proofErr w:type="gramEnd"/>
           </w:p>
         </w:tc>
       </w:tr>
@@ -13417,21 +12574,7 @@
               <w:rPr>
                 <w:rFonts w:ascii="Liberation Serif" w:eastAsia="Calibri" w:hAnsi="Liberation Serif" w:cs="Times New Roman"/>
               </w:rPr>
-              <w:t xml:space="preserve">Alp wants to check his appointment history in order to see his last appointment date. </w:t>
-            </w:r>
-            <w:proofErr w:type="gramStart"/>
-            <w:r>
-              <w:rPr>
-                <w:rFonts w:ascii="Liberation Serif" w:eastAsia="Calibri" w:hAnsi="Liberation Serif" w:cs="Times New Roman"/>
-              </w:rPr>
-              <w:t>So</w:t>
-            </w:r>
-            <w:proofErr w:type="gramEnd"/>
-            <w:r>
-              <w:rPr>
-                <w:rFonts w:ascii="Liberation Serif" w:eastAsia="Calibri" w:hAnsi="Liberation Serif" w:cs="Times New Roman"/>
-              </w:rPr>
-              <w:t xml:space="preserve"> he login to the system and in the appointment page he clicks the “Appointment History” button.</w:t>
+              <w:t>Alp wants to check his appointment history in order to see his last appointment date. So he login to the system and in the appointment page he clicks the “Appointment History” button.</w:t>
             </w:r>
           </w:p>
           <w:p>
@@ -13459,13 +12602,7 @@
               <w:rPr>
                 <w:rFonts w:ascii="Liberation Serif" w:eastAsia="Calibri" w:hAnsi="Liberation Serif" w:cs="Times New Roman"/>
               </w:rPr>
-              <w:t xml:space="preserve">Then new </w:t>
-            </w:r>
-            <w:r>
-              <w:rPr>
-                <w:rFonts w:ascii="Liberation Serif" w:eastAsia="Calibri" w:hAnsi="Liberation Serif" w:cs="Times New Roman"/>
-              </w:rPr>
-              <w:t>pop-up screen opened, and he can check all the past appointments from this pop-up screen. But he realized that appointment history list is too long.</w:t>
+              <w:t>Then new pop-up screen opened, and he can check all the past appointments from this pop-up screen. But he realized that appointment history list is too long.</w:t>
             </w:r>
           </w:p>
           <w:p>
@@ -13493,27 +12630,7 @@
               <w:rPr>
                 <w:rFonts w:ascii="Liberation Serif" w:eastAsia="Calibri" w:hAnsi="Liberation Serif" w:cs="Times New Roman"/>
               </w:rPr>
-              <w:t xml:space="preserve">So, to find a specific one appointment he filtered the appointment list by polyclinic. </w:t>
-            </w:r>
-            <w:proofErr w:type="gramStart"/>
-            <w:r>
-              <w:rPr>
-                <w:rFonts w:ascii="Liberation Serif" w:eastAsia="Calibri" w:hAnsi="Liberation Serif" w:cs="Times New Roman"/>
-              </w:rPr>
-              <w:t>Thus</w:t>
-            </w:r>
-            <w:proofErr w:type="gramEnd"/>
-            <w:r>
-              <w:rPr>
-                <w:rFonts w:ascii="Liberation Serif" w:eastAsia="Calibri" w:hAnsi="Liberation Serif" w:cs="Times New Roman"/>
-              </w:rPr>
-              <w:t xml:space="preserve"> he found the l</w:t>
-            </w:r>
-            <w:r>
-              <w:rPr>
-                <w:rFonts w:ascii="Liberation Serif" w:eastAsia="Calibri" w:hAnsi="Liberation Serif" w:cs="Times New Roman"/>
-              </w:rPr>
-              <w:t xml:space="preserve">ast appointment that he wants. </w:t>
+              <w:t xml:space="preserve">So, to find a specific one appointment he filtered the appointment list by polyclinic. Thus he found the last appointment that he wants. </w:t>
             </w:r>
           </w:p>
         </w:tc>
@@ -13521,6 +12638,66 @@
     </w:tbl>
     <w:p>
       <w:pPr>
+        <w:rPr>
+          <w:rFonts w:ascii="Liberation Serif" w:eastAsia="Calibri" w:hAnsi="Liberation Serif" w:cs="Calibri"/>
+          <w:sz w:val="28"/>
+        </w:rPr>
+      </w:pPr>
+    </w:p>
+    <w:p>
+      <w:pPr>
+        <w:widowControl w:val="0"/>
+        <w:spacing w:line="240" w:lineRule="auto"/>
+        <w:rPr>
+          <w:rFonts w:ascii="Liberation Serif" w:eastAsia="Calibri" w:hAnsi="Liberation Serif" w:cs="Calibri"/>
+          <w:sz w:val="28"/>
+        </w:rPr>
+      </w:pPr>
+    </w:p>
+    <w:p>
+      <w:pPr>
+        <w:widowControl w:val="0"/>
+        <w:spacing w:line="240" w:lineRule="auto"/>
+        <w:rPr>
+          <w:rFonts w:ascii="Liberation Serif" w:eastAsia="Calibri" w:hAnsi="Liberation Serif" w:cs="Calibri"/>
+          <w:sz w:val="28"/>
+        </w:rPr>
+      </w:pPr>
+    </w:p>
+    <w:p>
+      <w:pPr>
+        <w:widowControl w:val="0"/>
+        <w:spacing w:line="240" w:lineRule="auto"/>
+        <w:rPr>
+          <w:rFonts w:ascii="Liberation Serif" w:eastAsia="Calibri" w:hAnsi="Liberation Serif" w:cs="Calibri"/>
+          <w:sz w:val="28"/>
+        </w:rPr>
+      </w:pPr>
+    </w:p>
+    <w:p>
+      <w:pPr>
+        <w:widowControl w:val="0"/>
+        <w:spacing w:line="240" w:lineRule="auto"/>
+        <w:rPr>
+          <w:rFonts w:ascii="Liberation Serif" w:eastAsia="Calibri" w:hAnsi="Liberation Serif" w:cs="Calibri"/>
+          <w:sz w:val="28"/>
+        </w:rPr>
+      </w:pPr>
+    </w:p>
+    <w:p>
+      <w:pPr>
+        <w:widowControl w:val="0"/>
+        <w:spacing w:line="240" w:lineRule="auto"/>
+        <w:rPr>
+          <w:rFonts w:ascii="Liberation Serif" w:eastAsia="Calibri" w:hAnsi="Liberation Serif" w:cs="Calibri"/>
+          <w:sz w:val="28"/>
+        </w:rPr>
+      </w:pPr>
+    </w:p>
+    <w:p>
+      <w:pPr>
+        <w:widowControl w:val="0"/>
+        <w:spacing w:line="240" w:lineRule="auto"/>
         <w:rPr>
           <w:rFonts w:ascii="Liberation Serif" w:eastAsia="Calibri" w:hAnsi="Liberation Serif" w:cs="Calibri"/>
           <w:sz w:val="28"/>
@@ -13672,7 +12849,6 @@
               </w:rPr>
             </w:pPr>
             <w:proofErr w:type="spellStart"/>
-            <w:proofErr w:type="gramStart"/>
             <w:r>
               <w:rPr>
                 <w:rFonts w:ascii="Liberation Serif" w:eastAsia="Calibri" w:hAnsi="Liberation Serif" w:cs="Times New Roman"/>
@@ -13680,7 +12856,6 @@
               <w:t>Alp:RegisteredUser</w:t>
             </w:r>
             <w:proofErr w:type="spellEnd"/>
-            <w:proofErr w:type="gramEnd"/>
           </w:p>
         </w:tc>
       </w:tr>
@@ -13785,13 +12960,7 @@
               <w:rPr>
                 <w:rFonts w:ascii="Liberation Serif" w:eastAsia="Calibri" w:hAnsi="Liberation Serif" w:cs="Times New Roman"/>
               </w:rPr>
-              <w:t>informati</w:t>
-            </w:r>
-            <w:r>
-              <w:rPr>
-                <w:rFonts w:ascii="Liberation Serif" w:eastAsia="Calibri" w:hAnsi="Liberation Serif" w:cs="Times New Roman"/>
-              </w:rPr>
-              <w:t>ons</w:t>
+              <w:t>informations</w:t>
             </w:r>
             <w:proofErr w:type="spellEnd"/>
             <w:r>
@@ -13826,21 +12995,7 @@
               <w:rPr>
                 <w:rFonts w:ascii="Liberation Serif" w:eastAsia="Calibri" w:hAnsi="Liberation Serif" w:cs="Times New Roman"/>
               </w:rPr>
-              <w:t xml:space="preserve">Then a new pop-up screen </w:t>
-            </w:r>
-            <w:proofErr w:type="gramStart"/>
-            <w:r>
-              <w:rPr>
-                <w:rFonts w:ascii="Liberation Serif" w:eastAsia="Calibri" w:hAnsi="Liberation Serif" w:cs="Times New Roman"/>
-              </w:rPr>
-              <w:t>opened</w:t>
-            </w:r>
-            <w:proofErr w:type="gramEnd"/>
-            <w:r>
-              <w:rPr>
-                <w:rFonts w:ascii="Liberation Serif" w:eastAsia="Calibri" w:hAnsi="Liberation Serif" w:cs="Times New Roman"/>
-              </w:rPr>
-              <w:t xml:space="preserve"> and he needs to enter his old password and new password twice. After fills the blanks he clicks the “save” button and successfully completed changing password. </w:t>
+              <w:t xml:space="preserve">Then a new pop-up screen opened and he needs to enter his old password and new password twice. After fills the blanks he clicks the “save” button and successfully completed changing password. </w:t>
             </w:r>
           </w:p>
         </w:tc>
@@ -13928,36 +13083,6 @@
     </w:p>
     <w:p>
       <w:pPr>
-        <w:pStyle w:val="ListeParagraf"/>
-        <w:spacing w:line="360" w:lineRule="auto"/>
-        <w:ind w:left="644" w:firstLine="0"/>
-        <w:rPr>
-          <w:rFonts w:ascii="Liberation Serif" w:hAnsi="Liberation Serif"/>
-        </w:rPr>
-      </w:pPr>
-    </w:p>
-    <w:p>
-      <w:pPr>
-        <w:pStyle w:val="ListeParagraf"/>
-        <w:spacing w:line="360" w:lineRule="auto"/>
-        <w:ind w:left="644" w:firstLine="0"/>
-        <w:rPr>
-          <w:rFonts w:ascii="Liberation Serif" w:hAnsi="Liberation Serif"/>
-        </w:rPr>
-      </w:pPr>
-    </w:p>
-    <w:p>
-      <w:pPr>
-        <w:pStyle w:val="ListeParagraf"/>
-        <w:spacing w:line="360" w:lineRule="auto"/>
-        <w:ind w:left="644" w:firstLine="0"/>
-        <w:rPr>
-          <w:rFonts w:ascii="Liberation Serif" w:hAnsi="Liberation Serif"/>
-        </w:rPr>
-      </w:pPr>
-    </w:p>
-    <w:p>
-      <w:pPr>
         <w:widowControl w:val="0"/>
         <w:spacing w:line="240" w:lineRule="auto"/>
         <w:ind w:firstLine="0"/>
@@ -13969,7 +13094,6 @@
         <w:rPr>
           <w:rFonts w:ascii="Liberation Serif" w:eastAsia="Calibri" w:hAnsi="Liberation Serif" w:cs="Calibri"/>
         </w:rPr>
-        <w:lastRenderedPageBreak/>
         <w:t>22.</w:t>
       </w:r>
     </w:p>
@@ -14101,7 +13225,6 @@
               </w:rPr>
             </w:pPr>
             <w:proofErr w:type="spellStart"/>
-            <w:proofErr w:type="gramStart"/>
             <w:r>
               <w:rPr>
                 <w:rFonts w:ascii="Liberation Serif" w:eastAsia="Calibri" w:hAnsi="Liberation Serif" w:cs="Times New Roman"/>
@@ -14109,7 +13232,6 @@
               <w:t>Alp:Patient</w:t>
             </w:r>
             <w:proofErr w:type="spellEnd"/>
-            <w:proofErr w:type="gramEnd"/>
           </w:p>
         </w:tc>
       </w:tr>
@@ -14193,13 +13315,7 @@
               <w:rPr>
                 <w:rFonts w:ascii="Liberation Serif" w:eastAsia="Calibri" w:hAnsi="Liberation Serif" w:cs="Times New Roman"/>
               </w:rPr>
-              <w:t xml:space="preserve">After login </w:t>
-            </w:r>
-            <w:r>
-              <w:rPr>
-                <w:rFonts w:ascii="Liberation Serif" w:eastAsia="Calibri" w:hAnsi="Liberation Serif" w:cs="Times New Roman"/>
-              </w:rPr>
-              <w:t>process, he enters the appointment page and clicks “future appointments” button. And he sees the all coming appointments.</w:t>
+              <w:t>After login process, he enters the appointment page and clicks “future appointments” button. And he sees the all coming appointments.</w:t>
             </w:r>
           </w:p>
           <w:p>
@@ -14227,21 +13343,7 @@
               <w:rPr>
                 <w:rFonts w:ascii="Liberation Serif" w:eastAsia="Calibri" w:hAnsi="Liberation Serif" w:cs="Times New Roman"/>
               </w:rPr>
-              <w:t xml:space="preserve">Then in order to cancel his appointment, he clicks to “delete” button next to the appointment. </w:t>
-            </w:r>
-            <w:proofErr w:type="gramStart"/>
-            <w:r>
-              <w:rPr>
-                <w:rFonts w:ascii="Liberation Serif" w:eastAsia="Calibri" w:hAnsi="Liberation Serif" w:cs="Times New Roman"/>
-              </w:rPr>
-              <w:t>So</w:t>
-            </w:r>
-            <w:proofErr w:type="gramEnd"/>
-            <w:r>
-              <w:rPr>
-                <w:rFonts w:ascii="Liberation Serif" w:eastAsia="Calibri" w:hAnsi="Liberation Serif" w:cs="Times New Roman"/>
-              </w:rPr>
-              <w:t xml:space="preserve"> he successfully canceled his appointment </w:t>
+              <w:t xml:space="preserve">Then in order to cancel his appointment, he clicks to “delete” button next to the appointment. So he successfully canceled his appointment </w:t>
             </w:r>
           </w:p>
         </w:tc>
@@ -14469,7 +13571,6 @@
           <w:b/>
           <w:szCs w:val="24"/>
         </w:rPr>
-        <w:lastRenderedPageBreak/>
         <w:t>Usecase</w:t>
       </w:r>
       <w:proofErr w:type="spellEnd"/>
@@ -14530,7 +13631,7 @@
               <w:pStyle w:val="TableContents"/>
               <w:jc w:val="both"/>
               <w:rPr>
-                <w:rFonts w:ascii="Liberation Serif" w:hAnsi="Liberation Serif"/>
+                <w:rFonts w:ascii="Liberation Serif" w:hAnsi="Liberation Serif" w:hint="eastAsia"/>
                 <w:sz w:val="24"/>
               </w:rPr>
             </w:pPr>
@@ -14568,7 +13669,7 @@
               <w:pStyle w:val="TableContents"/>
               <w:jc w:val="both"/>
               <w:rPr>
-                <w:rFonts w:ascii="Liberation Serif" w:hAnsi="Liberation Serif"/>
+                <w:rFonts w:ascii="Liberation Serif" w:hAnsi="Liberation Serif" w:hint="eastAsia"/>
                 <w:sz w:val="24"/>
               </w:rPr>
             </w:pPr>
@@ -14599,7 +13700,7 @@
               <w:pStyle w:val="TableContents"/>
               <w:jc w:val="both"/>
               <w:rPr>
-                <w:rFonts w:ascii="Liberation Serif" w:hAnsi="Liberation Serif"/>
+                <w:rFonts w:ascii="Liberation Serif" w:hAnsi="Liberation Serif" w:hint="eastAsia"/>
                 <w:sz w:val="24"/>
               </w:rPr>
             </w:pPr>
@@ -14627,23 +13728,16 @@
               <w:pStyle w:val="TableContents"/>
               <w:jc w:val="both"/>
               <w:rPr>
-                <w:rFonts w:ascii="Liberation Serif" w:hAnsi="Liberation Serif"/>
-                <w:sz w:val="24"/>
-              </w:rPr>
-            </w:pPr>
-            <w:r>
-              <w:rPr>
-                <w:rFonts w:ascii="Liberation Serif" w:hAnsi="Liberation Serif"/>
-                <w:sz w:val="24"/>
-              </w:rPr>
-              <w:t xml:space="preserve">Initiated by </w:t>
-            </w:r>
-            <w:r>
-              <w:rPr>
-                <w:rFonts w:ascii="Liberation Serif" w:hAnsi="Liberation Serif"/>
-                <w:sz w:val="24"/>
-              </w:rPr>
-              <w:t>Doctor</w:t>
+                <w:rFonts w:ascii="Liberation Serif" w:hAnsi="Liberation Serif" w:hint="eastAsia"/>
+                <w:sz w:val="24"/>
+              </w:rPr>
+            </w:pPr>
+            <w:r>
+              <w:rPr>
+                <w:rFonts w:ascii="Liberation Serif" w:hAnsi="Liberation Serif"/>
+                <w:sz w:val="24"/>
+              </w:rPr>
+              <w:t>Initiated by Doctor</w:t>
             </w:r>
           </w:p>
         </w:tc>
@@ -14663,7 +13757,7 @@
               <w:pStyle w:val="TableContents"/>
               <w:jc w:val="both"/>
               <w:rPr>
-                <w:rFonts w:ascii="Liberation Serif" w:hAnsi="Liberation Serif"/>
+                <w:rFonts w:ascii="Liberation Serif" w:hAnsi="Liberation Serif" w:hint="eastAsia"/>
                 <w:sz w:val="24"/>
               </w:rPr>
             </w:pPr>
@@ -14695,7 +13789,7 @@
               </w:numPr>
               <w:jc w:val="both"/>
               <w:rPr>
-                <w:rFonts w:ascii="Liberation Serif" w:hAnsi="Liberation Serif"/>
+                <w:rFonts w:ascii="Liberation Serif" w:hAnsi="Liberation Serif" w:hint="eastAsia"/>
                 <w:sz w:val="24"/>
               </w:rPr>
             </w:pPr>
@@ -14716,7 +13810,7 @@
               </w:numPr>
               <w:jc w:val="both"/>
               <w:rPr>
-                <w:rFonts w:ascii="Liberation Serif" w:hAnsi="Liberation Serif"/>
+                <w:rFonts w:ascii="Liberation Serif" w:hAnsi="Liberation Serif" w:hint="eastAsia"/>
                 <w:sz w:val="24"/>
               </w:rPr>
             </w:pPr>
@@ -14737,7 +13831,7 @@
               </w:numPr>
               <w:jc w:val="both"/>
               <w:rPr>
-                <w:rFonts w:ascii="Liberation Serif" w:hAnsi="Liberation Serif"/>
+                <w:rFonts w:ascii="Liberation Serif" w:hAnsi="Liberation Serif" w:hint="eastAsia"/>
                 <w:sz w:val="24"/>
               </w:rPr>
             </w:pPr>
@@ -14758,23 +13852,16 @@
               </w:numPr>
               <w:jc w:val="both"/>
               <w:rPr>
-                <w:rFonts w:ascii="Liberation Serif" w:hAnsi="Liberation Serif"/>
-                <w:sz w:val="24"/>
-              </w:rPr>
-            </w:pPr>
-            <w:r>
-              <w:rPr>
-                <w:rFonts w:ascii="Liberation Serif" w:hAnsi="Liberation Serif"/>
-                <w:sz w:val="24"/>
-              </w:rPr>
-              <w:t xml:space="preserve">The newly opened page contains </w:t>
-            </w:r>
-            <w:r>
-              <w:rPr>
-                <w:rFonts w:ascii="Liberation Serif" w:hAnsi="Liberation Serif"/>
-                <w:sz w:val="24"/>
-              </w:rPr>
-              <w:t>columns with days.</w:t>
+                <w:rFonts w:ascii="Liberation Serif" w:hAnsi="Liberation Serif" w:hint="eastAsia"/>
+                <w:sz w:val="24"/>
+              </w:rPr>
+            </w:pPr>
+            <w:r>
+              <w:rPr>
+                <w:rFonts w:ascii="Liberation Serif" w:hAnsi="Liberation Serif"/>
+                <w:sz w:val="24"/>
+              </w:rPr>
+              <w:t>The newly opened page contains columns with days.</w:t>
             </w:r>
           </w:p>
           <w:p>
@@ -14786,7 +13873,7 @@
               </w:numPr>
               <w:jc w:val="both"/>
               <w:rPr>
-                <w:rFonts w:ascii="Liberation Serif" w:hAnsi="Liberation Serif"/>
+                <w:rFonts w:ascii="Liberation Serif" w:hAnsi="Liberation Serif" w:hint="eastAsia"/>
                 <w:sz w:val="24"/>
               </w:rPr>
             </w:pPr>
@@ -14807,7 +13894,7 @@
               </w:numPr>
               <w:jc w:val="both"/>
               <w:rPr>
-                <w:rFonts w:ascii="Liberation Serif" w:hAnsi="Liberation Serif"/>
+                <w:rFonts w:ascii="Liberation Serif" w:hAnsi="Liberation Serif" w:hint="eastAsia"/>
                 <w:sz w:val="24"/>
               </w:rPr>
             </w:pPr>
@@ -14828,7 +13915,7 @@
               </w:numPr>
               <w:jc w:val="both"/>
               <w:rPr>
-                <w:rFonts w:ascii="Liberation Serif" w:hAnsi="Liberation Serif"/>
+                <w:rFonts w:ascii="Liberation Serif" w:hAnsi="Liberation Serif" w:hint="eastAsia"/>
                 <w:sz w:val="24"/>
               </w:rPr>
             </w:pPr>
@@ -14849,23 +13936,16 @@
               </w:numPr>
               <w:jc w:val="both"/>
               <w:rPr>
-                <w:rFonts w:ascii="Liberation Serif" w:hAnsi="Liberation Serif"/>
-                <w:sz w:val="24"/>
-              </w:rPr>
-            </w:pPr>
-            <w:r>
-              <w:rPr>
-                <w:rFonts w:ascii="Liberation Serif" w:hAnsi="Liberation Serif"/>
-                <w:sz w:val="24"/>
-              </w:rPr>
-              <w:t>This list of patients is sorted by appointm</w:t>
-            </w:r>
-            <w:r>
-              <w:rPr>
-                <w:rFonts w:ascii="Liberation Serif" w:hAnsi="Liberation Serif"/>
-                <w:sz w:val="24"/>
-              </w:rPr>
-              <w:t>ent time.</w:t>
+                <w:rFonts w:ascii="Liberation Serif" w:hAnsi="Liberation Serif" w:hint="eastAsia"/>
+                <w:sz w:val="24"/>
+              </w:rPr>
+            </w:pPr>
+            <w:r>
+              <w:rPr>
+                <w:rFonts w:ascii="Liberation Serif" w:hAnsi="Liberation Serif"/>
+                <w:sz w:val="24"/>
+              </w:rPr>
+              <w:t>This list of patients is sorted by appointment time.</w:t>
             </w:r>
           </w:p>
           <w:p>
@@ -14877,7 +13957,7 @@
               </w:numPr>
               <w:jc w:val="both"/>
               <w:rPr>
-                <w:rFonts w:ascii="Liberation Serif" w:hAnsi="Liberation Serif"/>
+                <w:rFonts w:ascii="Liberation Serif" w:hAnsi="Liberation Serif" w:hint="eastAsia"/>
                 <w:sz w:val="24"/>
               </w:rPr>
             </w:pPr>
@@ -14898,7 +13978,7 @@
               </w:numPr>
               <w:jc w:val="both"/>
               <w:rPr>
-                <w:rFonts w:ascii="Liberation Serif" w:hAnsi="Liberation Serif"/>
+                <w:rFonts w:ascii="Liberation Serif" w:hAnsi="Liberation Serif" w:hint="eastAsia"/>
                 <w:sz w:val="24"/>
               </w:rPr>
             </w:pPr>
@@ -14927,7 +14007,7 @@
               <w:pStyle w:val="TableContents"/>
               <w:jc w:val="both"/>
               <w:rPr>
-                <w:rFonts w:ascii="Liberation Serif" w:hAnsi="Liberation Serif"/>
+                <w:rFonts w:ascii="Liberation Serif" w:hAnsi="Liberation Serif" w:hint="eastAsia"/>
                 <w:sz w:val="24"/>
               </w:rPr>
             </w:pPr>
@@ -14955,7 +14035,7 @@
               <w:pStyle w:val="TableContents"/>
               <w:jc w:val="both"/>
               <w:rPr>
-                <w:rFonts w:ascii="Liberation Serif" w:hAnsi="Liberation Serif"/>
+                <w:rFonts w:ascii="Liberation Serif" w:hAnsi="Liberation Serif" w:hint="eastAsia"/>
                 <w:sz w:val="24"/>
               </w:rPr>
             </w:pPr>
@@ -14972,23 +14052,16 @@
               <w:pStyle w:val="TableContents"/>
               <w:jc w:val="both"/>
               <w:rPr>
-                <w:rFonts w:ascii="Liberation Serif" w:hAnsi="Liberation Serif"/>
-                <w:sz w:val="24"/>
-              </w:rPr>
-            </w:pPr>
-            <w:r>
-              <w:rPr>
-                <w:rFonts w:ascii="Liberation Serif" w:hAnsi="Liberation Serif"/>
-                <w:sz w:val="24"/>
-              </w:rPr>
-              <w:t>Doctor must go the pa</w:t>
-            </w:r>
-            <w:r>
-              <w:rPr>
-                <w:rFonts w:ascii="Liberation Serif" w:hAnsi="Liberation Serif"/>
-                <w:sz w:val="24"/>
-              </w:rPr>
-              <w:t>ge where the viewing Appointment page will be procedure.</w:t>
+                <w:rFonts w:ascii="Liberation Serif" w:hAnsi="Liberation Serif" w:hint="eastAsia"/>
+                <w:sz w:val="24"/>
+              </w:rPr>
+            </w:pPr>
+            <w:r>
+              <w:rPr>
+                <w:rFonts w:ascii="Liberation Serif" w:hAnsi="Liberation Serif"/>
+                <w:sz w:val="24"/>
+              </w:rPr>
+              <w:t>Doctor must go the page where the viewing Appointment page will be procedure.</w:t>
             </w:r>
           </w:p>
         </w:tc>
@@ -15008,7 +14081,7 @@
               <w:pStyle w:val="TableContents"/>
               <w:jc w:val="both"/>
               <w:rPr>
-                <w:rFonts w:ascii="Liberation Serif" w:hAnsi="Liberation Serif"/>
+                <w:rFonts w:ascii="Liberation Serif" w:hAnsi="Liberation Serif" w:hint="eastAsia"/>
                 <w:sz w:val="24"/>
               </w:rPr>
             </w:pPr>
@@ -15040,7 +14113,7 @@
               </w:numPr>
               <w:jc w:val="both"/>
               <w:rPr>
-                <w:rFonts w:ascii="Liberation Serif" w:hAnsi="Liberation Serif"/>
+                <w:rFonts w:ascii="Liberation Serif" w:hAnsi="Liberation Serif" w:hint="eastAsia"/>
                 <w:sz w:val="24"/>
               </w:rPr>
             </w:pPr>
@@ -15061,23 +14134,16 @@
               </w:numPr>
               <w:jc w:val="both"/>
               <w:rPr>
-                <w:rFonts w:ascii="Liberation Serif" w:hAnsi="Liberation Serif"/>
-                <w:sz w:val="24"/>
-              </w:rPr>
-            </w:pPr>
-            <w:r>
-              <w:rPr>
-                <w:rFonts w:ascii="Liberation Serif" w:hAnsi="Liberation Serif"/>
-                <w:sz w:val="24"/>
-              </w:rPr>
-              <w:t xml:space="preserve">If the doctor presses “back”, it will return to the main menu. If the doctor presses “logout”, s/he </w:t>
-            </w:r>
-            <w:r>
-              <w:rPr>
-                <w:rFonts w:ascii="Liberation Serif" w:hAnsi="Liberation Serif"/>
-                <w:sz w:val="24"/>
-              </w:rPr>
-              <w:t>will logout the system. Either way, it terminates the process.</w:t>
+                <w:rFonts w:ascii="Liberation Serif" w:hAnsi="Liberation Serif" w:hint="eastAsia"/>
+                <w:sz w:val="24"/>
+              </w:rPr>
+            </w:pPr>
+            <w:r>
+              <w:rPr>
+                <w:rFonts w:ascii="Liberation Serif" w:hAnsi="Liberation Serif"/>
+                <w:sz w:val="24"/>
+              </w:rPr>
+              <w:t>If the doctor presses “back”, it will return to the main menu. If the doctor presses “logout”, s/he will logout the system. Either way, it terminates the process.</w:t>
             </w:r>
           </w:p>
         </w:tc>
@@ -15097,7 +14163,7 @@
               <w:pStyle w:val="TableContents"/>
               <w:jc w:val="both"/>
               <w:rPr>
-                <w:rFonts w:ascii="Liberation Serif" w:hAnsi="Liberation Serif"/>
+                <w:rFonts w:ascii="Liberation Serif" w:hAnsi="Liberation Serif" w:hint="eastAsia"/>
                 <w:sz w:val="24"/>
               </w:rPr>
             </w:pPr>
@@ -15129,7 +14195,7 @@
               </w:numPr>
               <w:jc w:val="both"/>
               <w:rPr>
-                <w:rFonts w:ascii="Liberation Serif" w:hAnsi="Liberation Serif"/>
+                <w:rFonts w:ascii="Liberation Serif" w:hAnsi="Liberation Serif" w:hint="eastAsia"/>
                 <w:sz w:val="24"/>
               </w:rPr>
             </w:pPr>
@@ -15150,23 +14216,16 @@
               </w:numPr>
               <w:jc w:val="both"/>
               <w:rPr>
-                <w:rFonts w:ascii="Liberation Serif" w:hAnsi="Liberation Serif"/>
-                <w:sz w:val="24"/>
-              </w:rPr>
-            </w:pPr>
-            <w:r>
-              <w:rPr>
-                <w:rFonts w:ascii="Liberation Serif" w:hAnsi="Liberation Serif"/>
-                <w:sz w:val="24"/>
-              </w:rPr>
-              <w:t>The doctor should be able to see the list of patients who have made appointments day by day and should not wai</w:t>
-            </w:r>
-            <w:r>
-              <w:rPr>
-                <w:rFonts w:ascii="Liberation Serif" w:hAnsi="Liberation Serif"/>
-                <w:sz w:val="24"/>
-              </w:rPr>
-              <w:t>t during the transition between days.</w:t>
+                <w:rFonts w:ascii="Liberation Serif" w:hAnsi="Liberation Serif" w:hint="eastAsia"/>
+                <w:sz w:val="24"/>
+              </w:rPr>
+            </w:pPr>
+            <w:r>
+              <w:rPr>
+                <w:rFonts w:ascii="Liberation Serif" w:hAnsi="Liberation Serif"/>
+                <w:sz w:val="24"/>
+              </w:rPr>
+              <w:t>The doctor should be able to see the list of patients who have made appointments day by day and should not wait during the transition between days.</w:t>
             </w:r>
           </w:p>
           <w:p>
@@ -15197,7 +14256,7 @@
               </w:numPr>
               <w:jc w:val="both"/>
               <w:rPr>
-                <w:rFonts w:ascii="Liberation Serif" w:hAnsi="Liberation Serif"/>
+                <w:rFonts w:ascii="Liberation Serif" w:hAnsi="Liberation Serif" w:hint="eastAsia"/>
                 <w:sz w:val="24"/>
               </w:rPr>
             </w:pPr>
@@ -15316,7 +14375,6 @@
           <w:rFonts w:ascii="Liberation Serif" w:hAnsi="Liberation Serif"/>
           <w:szCs w:val="24"/>
         </w:rPr>
-        <w:lastRenderedPageBreak/>
         <w:t>2.</w:t>
       </w:r>
     </w:p>
@@ -15351,7 +14409,7 @@
               <w:pStyle w:val="TableContents"/>
               <w:jc w:val="both"/>
               <w:rPr>
-                <w:rFonts w:ascii="Liberation Serif" w:hAnsi="Liberation Serif"/>
+                <w:rFonts w:ascii="Liberation Serif" w:hAnsi="Liberation Serif" w:hint="eastAsia"/>
                 <w:sz w:val="24"/>
               </w:rPr>
             </w:pPr>
@@ -15389,7 +14447,7 @@
               <w:pStyle w:val="TableContents"/>
               <w:jc w:val="both"/>
               <w:rPr>
-                <w:rFonts w:ascii="Liberation Serif" w:hAnsi="Liberation Serif"/>
+                <w:rFonts w:ascii="Liberation Serif" w:hAnsi="Liberation Serif" w:hint="eastAsia"/>
                 <w:sz w:val="24"/>
                 <w:lang w:val="tr-TR"/>
               </w:rPr>
@@ -15422,7 +14480,7 @@
               <w:pStyle w:val="TableContents"/>
               <w:jc w:val="both"/>
               <w:rPr>
-                <w:rFonts w:ascii="Liberation Serif" w:hAnsi="Liberation Serif"/>
+                <w:rFonts w:ascii="Liberation Serif" w:hAnsi="Liberation Serif" w:hint="eastAsia"/>
                 <w:sz w:val="24"/>
               </w:rPr>
             </w:pPr>
@@ -15450,7 +14508,7 @@
               <w:pStyle w:val="TableContents"/>
               <w:jc w:val="both"/>
               <w:rPr>
-                <w:rFonts w:ascii="Liberation Serif" w:hAnsi="Liberation Serif"/>
+                <w:rFonts w:ascii="Liberation Serif" w:hAnsi="Liberation Serif" w:hint="eastAsia"/>
                 <w:sz w:val="24"/>
               </w:rPr>
             </w:pPr>
@@ -15479,7 +14537,7 @@
               <w:pStyle w:val="TableContents"/>
               <w:jc w:val="both"/>
               <w:rPr>
-                <w:rFonts w:ascii="Liberation Serif" w:hAnsi="Liberation Serif"/>
+                <w:rFonts w:ascii="Liberation Serif" w:hAnsi="Liberation Serif" w:hint="eastAsia"/>
                 <w:sz w:val="24"/>
               </w:rPr>
             </w:pPr>
@@ -15511,7 +14569,7 @@
               </w:numPr>
               <w:jc w:val="both"/>
               <w:rPr>
-                <w:rFonts w:ascii="Liberation Serif" w:hAnsi="Liberation Serif"/>
+                <w:rFonts w:ascii="Liberation Serif" w:hAnsi="Liberation Serif" w:hint="eastAsia"/>
                 <w:sz w:val="24"/>
               </w:rPr>
             </w:pPr>
@@ -15532,7 +14590,7 @@
               </w:numPr>
               <w:jc w:val="both"/>
               <w:rPr>
-                <w:rFonts w:ascii="Liberation Serif" w:hAnsi="Liberation Serif"/>
+                <w:rFonts w:ascii="Liberation Serif" w:hAnsi="Liberation Serif" w:hint="eastAsia"/>
                 <w:sz w:val="24"/>
               </w:rPr>
             </w:pPr>
@@ -15553,7 +14611,7 @@
               </w:numPr>
               <w:jc w:val="both"/>
               <w:rPr>
-                <w:rFonts w:ascii="Liberation Serif" w:hAnsi="Liberation Serif"/>
+                <w:rFonts w:ascii="Liberation Serif" w:hAnsi="Liberation Serif" w:hint="eastAsia"/>
                 <w:sz w:val="24"/>
               </w:rPr>
             </w:pPr>
@@ -15574,7 +14632,7 @@
               </w:numPr>
               <w:jc w:val="both"/>
               <w:rPr>
-                <w:rFonts w:ascii="Liberation Serif" w:hAnsi="Liberation Serif"/>
+                <w:rFonts w:ascii="Liberation Serif" w:hAnsi="Liberation Serif" w:hint="eastAsia"/>
                 <w:sz w:val="24"/>
               </w:rPr>
             </w:pPr>
@@ -15595,7 +14653,7 @@
               </w:numPr>
               <w:jc w:val="both"/>
               <w:rPr>
-                <w:rFonts w:ascii="Liberation Serif" w:hAnsi="Liberation Serif"/>
+                <w:rFonts w:ascii="Liberation Serif" w:hAnsi="Liberation Serif" w:hint="eastAsia"/>
                 <w:sz w:val="24"/>
               </w:rPr>
             </w:pPr>
@@ -15616,23 +14674,16 @@
               </w:numPr>
               <w:jc w:val="both"/>
               <w:rPr>
-                <w:rFonts w:ascii="Liberation Serif" w:hAnsi="Liberation Serif"/>
-                <w:sz w:val="24"/>
-              </w:rPr>
-            </w:pPr>
-            <w:r>
-              <w:rPr>
-                <w:rFonts w:ascii="Liberation Serif" w:hAnsi="Liberation Serif"/>
-                <w:sz w:val="24"/>
-              </w:rPr>
-              <w:t>Doctor checks the boxes</w:t>
-            </w:r>
-            <w:r>
-              <w:rPr>
-                <w:rFonts w:ascii="Liberation Serif" w:hAnsi="Liberation Serif"/>
-                <w:sz w:val="24"/>
-              </w:rPr>
-              <w:t xml:space="preserve"> next to the patients who did not come to the hospital that day.</w:t>
+                <w:rFonts w:ascii="Liberation Serif" w:hAnsi="Liberation Serif" w:hint="eastAsia"/>
+                <w:sz w:val="24"/>
+              </w:rPr>
+            </w:pPr>
+            <w:r>
+              <w:rPr>
+                <w:rFonts w:ascii="Liberation Serif" w:hAnsi="Liberation Serif"/>
+                <w:sz w:val="24"/>
+              </w:rPr>
+              <w:t>Doctor checks the boxes next to the patients who did not come to the hospital that day.</w:t>
             </w:r>
           </w:p>
           <w:p>
@@ -15644,7 +14695,7 @@
               </w:numPr>
               <w:jc w:val="both"/>
               <w:rPr>
-                <w:rFonts w:ascii="Liberation Serif" w:hAnsi="Liberation Serif"/>
+                <w:rFonts w:ascii="Liberation Serif" w:hAnsi="Liberation Serif" w:hint="eastAsia"/>
                 <w:sz w:val="24"/>
               </w:rPr>
             </w:pPr>
@@ -15665,7 +14716,7 @@
               </w:numPr>
               <w:jc w:val="both"/>
               <w:rPr>
-                <w:rFonts w:ascii="Liberation Serif" w:hAnsi="Liberation Serif"/>
+                <w:rFonts w:ascii="Liberation Serif" w:hAnsi="Liberation Serif" w:hint="eastAsia"/>
                 <w:sz w:val="24"/>
               </w:rPr>
             </w:pPr>
@@ -15686,23 +14737,16 @@
               </w:numPr>
               <w:jc w:val="both"/>
               <w:rPr>
-                <w:rFonts w:ascii="Liberation Serif" w:hAnsi="Liberation Serif"/>
-                <w:sz w:val="24"/>
-              </w:rPr>
-            </w:pPr>
-            <w:r>
-              <w:rPr>
-                <w:rFonts w:ascii="Liberation Serif" w:hAnsi="Liberation Serif"/>
-                <w:sz w:val="24"/>
-              </w:rPr>
-              <w:t xml:space="preserve">The system notifies the doctor that the operation has been </w:t>
-            </w:r>
-            <w:r>
-              <w:rPr>
-                <w:rFonts w:ascii="Liberation Serif" w:hAnsi="Liberation Serif"/>
-                <w:sz w:val="24"/>
-              </w:rPr>
-              <w:t>performed successfully.</w:t>
+                <w:rFonts w:ascii="Liberation Serif" w:hAnsi="Liberation Serif" w:hint="eastAsia"/>
+                <w:sz w:val="24"/>
+              </w:rPr>
+            </w:pPr>
+            <w:r>
+              <w:rPr>
+                <w:rFonts w:ascii="Liberation Serif" w:hAnsi="Liberation Serif"/>
+                <w:sz w:val="24"/>
+              </w:rPr>
+              <w:t>The system notifies the doctor that the operation has been performed successfully.</w:t>
             </w:r>
           </w:p>
         </w:tc>
@@ -15722,7 +14766,7 @@
               <w:pStyle w:val="TableContents"/>
               <w:jc w:val="both"/>
               <w:rPr>
-                <w:rFonts w:ascii="Liberation Serif" w:hAnsi="Liberation Serif"/>
+                <w:rFonts w:ascii="Liberation Serif" w:hAnsi="Liberation Serif" w:hint="eastAsia"/>
                 <w:sz w:val="24"/>
               </w:rPr>
             </w:pPr>
@@ -15750,7 +14794,7 @@
               <w:pStyle w:val="TableContents"/>
               <w:jc w:val="both"/>
               <w:rPr>
-                <w:rFonts w:ascii="Liberation Serif" w:hAnsi="Liberation Serif"/>
+                <w:rFonts w:ascii="Liberation Serif" w:hAnsi="Liberation Serif" w:hint="eastAsia"/>
                 <w:sz w:val="24"/>
               </w:rPr>
             </w:pPr>
@@ -15767,7 +14811,7 @@
               <w:pStyle w:val="TableContents"/>
               <w:jc w:val="both"/>
               <w:rPr>
-                <w:rFonts w:ascii="Liberation Serif" w:hAnsi="Liberation Serif"/>
+                <w:rFonts w:ascii="Liberation Serif" w:hAnsi="Liberation Serif" w:hint="eastAsia"/>
                 <w:sz w:val="24"/>
               </w:rPr>
             </w:pPr>
@@ -15796,7 +14840,7 @@
               <w:pStyle w:val="TableContents"/>
               <w:jc w:val="both"/>
               <w:rPr>
-                <w:rFonts w:ascii="Liberation Serif" w:hAnsi="Liberation Serif"/>
+                <w:rFonts w:ascii="Liberation Serif" w:hAnsi="Liberation Serif" w:hint="eastAsia"/>
                 <w:sz w:val="24"/>
               </w:rPr>
             </w:pPr>
@@ -15828,7 +14872,7 @@
               </w:numPr>
               <w:jc w:val="both"/>
               <w:rPr>
-                <w:rFonts w:ascii="Liberation Serif" w:hAnsi="Liberation Serif"/>
+                <w:rFonts w:ascii="Liberation Serif" w:hAnsi="Liberation Serif" w:hint="eastAsia"/>
                 <w:sz w:val="24"/>
               </w:rPr>
             </w:pPr>
@@ -15853,14 +14897,7 @@
                 <w:rFonts w:ascii="Liberation Serif" w:hAnsi="Liberation Serif"/>
                 <w:sz w:val="24"/>
               </w:rPr>
-              <w:t xml:space="preserve"> of the “back” or </w:t>
-            </w:r>
-            <w:r>
-              <w:rPr>
-                <w:rFonts w:ascii="Liberation Serif" w:hAnsi="Liberation Serif"/>
-                <w:sz w:val="24"/>
-              </w:rPr>
-              <w:t>“logout” buttons on the corresponding page.</w:t>
+              <w:t xml:space="preserve"> of the “back” or “logout” buttons on the corresponding page.</w:t>
             </w:r>
           </w:p>
           <w:p>
@@ -15872,7 +14909,7 @@
               </w:numPr>
               <w:jc w:val="both"/>
               <w:rPr>
-                <w:rFonts w:ascii="Liberation Serif" w:hAnsi="Liberation Serif"/>
+                <w:rFonts w:ascii="Liberation Serif" w:hAnsi="Liberation Serif" w:hint="eastAsia"/>
                 <w:sz w:val="24"/>
               </w:rPr>
             </w:pPr>
@@ -15901,7 +14938,7 @@
               <w:pStyle w:val="TableContents"/>
               <w:jc w:val="both"/>
               <w:rPr>
-                <w:rFonts w:ascii="Liberation Serif" w:hAnsi="Liberation Serif"/>
+                <w:rFonts w:ascii="Liberation Serif" w:hAnsi="Liberation Serif" w:hint="eastAsia"/>
                 <w:sz w:val="24"/>
               </w:rPr>
             </w:pPr>
@@ -15933,23 +14970,16 @@
               </w:numPr>
               <w:jc w:val="both"/>
               <w:rPr>
-                <w:rFonts w:ascii="Liberation Serif" w:hAnsi="Liberation Serif"/>
-                <w:sz w:val="24"/>
-              </w:rPr>
-            </w:pPr>
-            <w:r>
-              <w:rPr>
-                <w:rFonts w:ascii="Liberation Serif" w:hAnsi="Liberation Serif"/>
-                <w:sz w:val="24"/>
-              </w:rPr>
-              <w:t>The doctor should be able t</w:t>
-            </w:r>
-            <w:r>
-              <w:rPr>
-                <w:rFonts w:ascii="Liberation Serif" w:hAnsi="Liberation Serif"/>
-                <w:sz w:val="24"/>
-              </w:rPr>
-              <w:t>o successfully report the patients s/he wants.</w:t>
+                <w:rFonts w:ascii="Liberation Serif" w:hAnsi="Liberation Serif" w:hint="eastAsia"/>
+                <w:sz w:val="24"/>
+              </w:rPr>
+            </w:pPr>
+            <w:r>
+              <w:rPr>
+                <w:rFonts w:ascii="Liberation Serif" w:hAnsi="Liberation Serif"/>
+                <w:sz w:val="24"/>
+              </w:rPr>
+              <w:t>The doctor should be able to successfully report the patients s/he wants.</w:t>
             </w:r>
           </w:p>
           <w:p>
@@ -15961,7 +14991,7 @@
               </w:numPr>
               <w:jc w:val="both"/>
               <w:rPr>
-                <w:rFonts w:ascii="Liberation Serif" w:hAnsi="Liberation Serif"/>
+                <w:rFonts w:ascii="Liberation Serif" w:hAnsi="Liberation Serif" w:hint="eastAsia"/>
                 <w:sz w:val="24"/>
               </w:rPr>
             </w:pPr>
@@ -15982,7 +15012,7 @@
               </w:numPr>
               <w:jc w:val="both"/>
               <w:rPr>
-                <w:rFonts w:ascii="Liberation Serif" w:hAnsi="Liberation Serif"/>
+                <w:rFonts w:ascii="Liberation Serif" w:hAnsi="Liberation Serif" w:hint="eastAsia"/>
                 <w:sz w:val="24"/>
               </w:rPr>
             </w:pPr>
@@ -16003,23 +15033,16 @@
               </w:numPr>
               <w:jc w:val="both"/>
               <w:rPr>
-                <w:rFonts w:ascii="Liberation Serif" w:hAnsi="Liberation Serif"/>
-                <w:sz w:val="24"/>
-              </w:rPr>
-            </w:pPr>
-            <w:r>
-              <w:rPr>
-                <w:rFonts w:ascii="Liberation Serif" w:hAnsi="Liberation Serif"/>
-                <w:sz w:val="24"/>
-              </w:rPr>
-              <w:t>When the doctor presses back or exit, he should receive a message t</w:t>
-            </w:r>
-            <w:r>
-              <w:rPr>
-                <w:rFonts w:ascii="Liberation Serif" w:hAnsi="Liberation Serif"/>
-                <w:sz w:val="24"/>
-              </w:rPr>
-              <w:t>hat the procedure is complete.</w:t>
+                <w:rFonts w:ascii="Liberation Serif" w:hAnsi="Liberation Serif" w:hint="eastAsia"/>
+                <w:sz w:val="24"/>
+              </w:rPr>
+            </w:pPr>
+            <w:r>
+              <w:rPr>
+                <w:rFonts w:ascii="Liberation Serif" w:hAnsi="Liberation Serif"/>
+                <w:sz w:val="24"/>
+              </w:rPr>
+              <w:t>When the doctor presses back or exit, he should receive a message that the procedure is complete.</w:t>
             </w:r>
           </w:p>
         </w:tc>
@@ -16159,7 +15182,6 @@
           <w:rFonts w:ascii="Liberation Serif" w:hAnsi="Liberation Serif"/>
           <w:szCs w:val="24"/>
         </w:rPr>
-        <w:lastRenderedPageBreak/>
         <w:t>3.</w:t>
       </w:r>
     </w:p>
@@ -16194,7 +15216,7 @@
               <w:pStyle w:val="TableContents"/>
               <w:jc w:val="both"/>
               <w:rPr>
-                <w:rFonts w:ascii="Liberation Serif" w:hAnsi="Liberation Serif"/>
+                <w:rFonts w:ascii="Liberation Serif" w:hAnsi="Liberation Serif" w:hint="eastAsia"/>
                 <w:sz w:val="24"/>
               </w:rPr>
             </w:pPr>
@@ -16232,7 +15254,7 @@
               <w:pStyle w:val="TableContents"/>
               <w:jc w:val="both"/>
               <w:rPr>
-                <w:rFonts w:ascii="Liberation Serif" w:hAnsi="Liberation Serif"/>
+                <w:rFonts w:ascii="Liberation Serif" w:hAnsi="Liberation Serif" w:hint="eastAsia"/>
                 <w:sz w:val="24"/>
               </w:rPr>
             </w:pPr>
@@ -16263,7 +15285,7 @@
               <w:pStyle w:val="TableContents"/>
               <w:jc w:val="both"/>
               <w:rPr>
-                <w:rFonts w:ascii="Liberation Serif" w:hAnsi="Liberation Serif"/>
+                <w:rFonts w:ascii="Liberation Serif" w:hAnsi="Liberation Serif" w:hint="eastAsia"/>
                 <w:sz w:val="24"/>
               </w:rPr>
             </w:pPr>
@@ -16291,7 +15313,7 @@
               <w:pStyle w:val="TableContents"/>
               <w:jc w:val="both"/>
               <w:rPr>
-                <w:rFonts w:ascii="Liberation Serif" w:hAnsi="Liberation Serif"/>
+                <w:rFonts w:ascii="Liberation Serif" w:hAnsi="Liberation Serif" w:hint="eastAsia"/>
                 <w:sz w:val="24"/>
               </w:rPr>
             </w:pPr>
@@ -16320,7 +15342,7 @@
               <w:pStyle w:val="TableContents"/>
               <w:jc w:val="both"/>
               <w:rPr>
-                <w:rFonts w:ascii="Liberation Serif" w:hAnsi="Liberation Serif"/>
+                <w:rFonts w:ascii="Liberation Serif" w:hAnsi="Liberation Serif" w:hint="eastAsia"/>
                 <w:sz w:val="24"/>
               </w:rPr>
             </w:pPr>
@@ -16352,7 +15374,7 @@
               </w:numPr>
               <w:jc w:val="both"/>
               <w:rPr>
-                <w:rFonts w:ascii="Liberation Serif" w:hAnsi="Liberation Serif"/>
+                <w:rFonts w:ascii="Liberation Serif" w:hAnsi="Liberation Serif" w:hint="eastAsia"/>
                 <w:sz w:val="24"/>
               </w:rPr>
             </w:pPr>
@@ -16373,23 +15395,16 @@
               </w:numPr>
               <w:jc w:val="both"/>
               <w:rPr>
-                <w:rFonts w:ascii="Liberation Serif" w:hAnsi="Liberation Serif"/>
-                <w:sz w:val="24"/>
-              </w:rPr>
-            </w:pPr>
-            <w:r>
-              <w:rPr>
-                <w:rFonts w:ascii="Liberation Serif" w:hAnsi="Liberation Serif"/>
-                <w:sz w:val="24"/>
-              </w:rPr>
-              <w:t xml:space="preserve">Doctor uses the “search patient” function on main </w:t>
-            </w:r>
-            <w:r>
-              <w:rPr>
-                <w:rFonts w:ascii="Liberation Serif" w:hAnsi="Liberation Serif"/>
-                <w:sz w:val="24"/>
-              </w:rPr>
-              <w:t>menu.</w:t>
+                <w:rFonts w:ascii="Liberation Serif" w:hAnsi="Liberation Serif" w:hint="eastAsia"/>
+                <w:sz w:val="24"/>
+              </w:rPr>
+            </w:pPr>
+            <w:r>
+              <w:rPr>
+                <w:rFonts w:ascii="Liberation Serif" w:hAnsi="Liberation Serif"/>
+                <w:sz w:val="24"/>
+              </w:rPr>
+              <w:t>Doctor uses the “search patient” function on main menu.</w:t>
             </w:r>
           </w:p>
           <w:p>
@@ -16401,7 +15416,7 @@
               </w:numPr>
               <w:jc w:val="both"/>
               <w:rPr>
-                <w:rFonts w:ascii="Liberation Serif" w:hAnsi="Liberation Serif"/>
+                <w:rFonts w:ascii="Liberation Serif" w:hAnsi="Liberation Serif" w:hint="eastAsia"/>
                 <w:sz w:val="24"/>
               </w:rPr>
             </w:pPr>
@@ -16422,7 +15437,7 @@
               </w:numPr>
               <w:jc w:val="both"/>
               <w:rPr>
-                <w:rFonts w:ascii="Liberation Serif" w:hAnsi="Liberation Serif"/>
+                <w:rFonts w:ascii="Liberation Serif" w:hAnsi="Liberation Serif" w:hint="eastAsia"/>
                 <w:sz w:val="24"/>
               </w:rPr>
             </w:pPr>
@@ -16443,7 +15458,7 @@
               </w:numPr>
               <w:jc w:val="both"/>
               <w:rPr>
-                <w:rFonts w:ascii="Liberation Serif" w:hAnsi="Liberation Serif"/>
+                <w:rFonts w:ascii="Liberation Serif" w:hAnsi="Liberation Serif" w:hint="eastAsia"/>
                 <w:sz w:val="24"/>
               </w:rPr>
             </w:pPr>
@@ -16464,23 +15479,16 @@
               </w:numPr>
               <w:jc w:val="both"/>
               <w:rPr>
-                <w:rFonts w:ascii="Liberation Serif" w:hAnsi="Liberation Serif"/>
-                <w:sz w:val="24"/>
-              </w:rPr>
-            </w:pPr>
-            <w:r>
-              <w:rPr>
-                <w:rFonts w:ascii="Liberation Serif" w:hAnsi="Liberation Serif"/>
-                <w:sz w:val="24"/>
-              </w:rPr>
-              <w:t>The system presents p</w:t>
-            </w:r>
-            <w:r>
-              <w:rPr>
-                <w:rFonts w:ascii="Liberation Serif" w:hAnsi="Liberation Serif"/>
-                <w:sz w:val="24"/>
-              </w:rPr>
-              <w:t>atients to the doctor as a list, depending on the criteria sought.</w:t>
+                <w:rFonts w:ascii="Liberation Serif" w:hAnsi="Liberation Serif" w:hint="eastAsia"/>
+                <w:sz w:val="24"/>
+              </w:rPr>
+            </w:pPr>
+            <w:r>
+              <w:rPr>
+                <w:rFonts w:ascii="Liberation Serif" w:hAnsi="Liberation Serif"/>
+                <w:sz w:val="24"/>
+              </w:rPr>
+              <w:t>The system presents patients to the doctor as a list, depending on the criteria sought.</w:t>
             </w:r>
           </w:p>
           <w:p>
@@ -16492,7 +15500,7 @@
               </w:numPr>
               <w:jc w:val="both"/>
               <w:rPr>
-                <w:rFonts w:ascii="Liberation Serif" w:hAnsi="Liberation Serif"/>
+                <w:rFonts w:ascii="Liberation Serif" w:hAnsi="Liberation Serif" w:hint="eastAsia"/>
                 <w:sz w:val="24"/>
               </w:rPr>
             </w:pPr>
@@ -16513,23 +15521,16 @@
               </w:numPr>
               <w:jc w:val="both"/>
               <w:rPr>
-                <w:rFonts w:ascii="Liberation Serif" w:hAnsi="Liberation Serif"/>
-                <w:sz w:val="24"/>
-              </w:rPr>
-            </w:pPr>
-            <w:r>
-              <w:rPr>
-                <w:rFonts w:ascii="Liberation Serif" w:hAnsi="Liberation Serif"/>
-                <w:sz w:val="24"/>
-              </w:rPr>
-              <w:t>Once the doctor has finished the search, s/he can turn the search function off by p</w:t>
-            </w:r>
-            <w:r>
-              <w:rPr>
-                <w:rFonts w:ascii="Liberation Serif" w:hAnsi="Liberation Serif"/>
-                <w:sz w:val="24"/>
-              </w:rPr>
-              <w:t>ressing the back button.</w:t>
+                <w:rFonts w:ascii="Liberation Serif" w:hAnsi="Liberation Serif" w:hint="eastAsia"/>
+                <w:sz w:val="24"/>
+              </w:rPr>
+            </w:pPr>
+            <w:r>
+              <w:rPr>
+                <w:rFonts w:ascii="Liberation Serif" w:hAnsi="Liberation Serif"/>
+                <w:sz w:val="24"/>
+              </w:rPr>
+              <w:t>Once the doctor has finished the search, s/he can turn the search function off by pressing the back button.</w:t>
             </w:r>
           </w:p>
         </w:tc>
@@ -16549,7 +15550,7 @@
               <w:pStyle w:val="TableContents"/>
               <w:jc w:val="both"/>
               <w:rPr>
-                <w:rFonts w:ascii="Liberation Serif" w:hAnsi="Liberation Serif"/>
+                <w:rFonts w:ascii="Liberation Serif" w:hAnsi="Liberation Serif" w:hint="eastAsia"/>
                 <w:sz w:val="24"/>
               </w:rPr>
             </w:pPr>
@@ -16577,7 +15578,7 @@
               <w:pStyle w:val="TableContents"/>
               <w:jc w:val="both"/>
               <w:rPr>
-                <w:rFonts w:ascii="Liberation Serif" w:hAnsi="Liberation Serif"/>
+                <w:rFonts w:ascii="Liberation Serif" w:hAnsi="Liberation Serif" w:hint="eastAsia"/>
                 <w:sz w:val="24"/>
               </w:rPr>
             </w:pPr>
@@ -16594,7 +15595,7 @@
               <w:pStyle w:val="TableContents"/>
               <w:jc w:val="both"/>
               <w:rPr>
-                <w:rFonts w:ascii="Liberation Serif" w:hAnsi="Liberation Serif"/>
+                <w:rFonts w:ascii="Liberation Serif" w:hAnsi="Liberation Serif" w:hint="eastAsia"/>
                 <w:sz w:val="24"/>
               </w:rPr>
             </w:pPr>
@@ -16623,7 +15624,7 @@
               <w:pStyle w:val="TableContents"/>
               <w:jc w:val="both"/>
               <w:rPr>
-                <w:rFonts w:ascii="Liberation Serif" w:hAnsi="Liberation Serif"/>
+                <w:rFonts w:ascii="Liberation Serif" w:hAnsi="Liberation Serif" w:hint="eastAsia"/>
                 <w:sz w:val="24"/>
               </w:rPr>
             </w:pPr>
@@ -16655,7 +15656,7 @@
               </w:numPr>
               <w:jc w:val="both"/>
               <w:rPr>
-                <w:rFonts w:ascii="Liberation Serif" w:hAnsi="Liberation Serif"/>
+                <w:rFonts w:ascii="Liberation Serif" w:hAnsi="Liberation Serif" w:hint="eastAsia"/>
                 <w:sz w:val="24"/>
               </w:rPr>
             </w:pPr>
@@ -16676,23 +15677,16 @@
               </w:numPr>
               <w:jc w:val="both"/>
               <w:rPr>
-                <w:rFonts w:ascii="Liberation Serif" w:hAnsi="Liberation Serif"/>
-                <w:sz w:val="24"/>
-              </w:rPr>
-            </w:pPr>
-            <w:r>
-              <w:rPr>
-                <w:rFonts w:ascii="Liberation Serif" w:hAnsi="Liberation Serif"/>
-                <w:sz w:val="24"/>
-              </w:rPr>
-              <w:t xml:space="preserve">If the doctor </w:t>
-            </w:r>
-            <w:r>
-              <w:rPr>
-                <w:rFonts w:ascii="Liberation Serif" w:hAnsi="Liberation Serif"/>
-                <w:sz w:val="24"/>
-              </w:rPr>
-              <w:t>presses “back”, it will return to the main menu. If the doctor presses “logout”, s/he will logout the system. Either way, it terminates the process.</w:t>
+                <w:rFonts w:ascii="Liberation Serif" w:hAnsi="Liberation Serif" w:hint="eastAsia"/>
+                <w:sz w:val="24"/>
+              </w:rPr>
+            </w:pPr>
+            <w:r>
+              <w:rPr>
+                <w:rFonts w:ascii="Liberation Serif" w:hAnsi="Liberation Serif"/>
+                <w:sz w:val="24"/>
+              </w:rPr>
+              <w:t>If the doctor presses “back”, it will return to the main menu. If the doctor presses “logout”, s/he will logout the system. Either way, it terminates the process.</w:t>
             </w:r>
           </w:p>
         </w:tc>
@@ -16712,7 +15706,7 @@
               <w:pStyle w:val="TableContents"/>
               <w:jc w:val="both"/>
               <w:rPr>
-                <w:rFonts w:ascii="Liberation Serif" w:hAnsi="Liberation Serif"/>
+                <w:rFonts w:ascii="Liberation Serif" w:hAnsi="Liberation Serif" w:hint="eastAsia"/>
                 <w:sz w:val="24"/>
               </w:rPr>
             </w:pPr>
@@ -16744,23 +15738,16 @@
               </w:numPr>
               <w:jc w:val="both"/>
               <w:rPr>
-                <w:rFonts w:ascii="Liberation Serif" w:hAnsi="Liberation Serif"/>
-                <w:sz w:val="24"/>
-              </w:rPr>
-            </w:pPr>
-            <w:r>
-              <w:rPr>
-                <w:rFonts w:ascii="Liberation Serif" w:hAnsi="Liberation Serif"/>
-                <w:sz w:val="24"/>
-              </w:rPr>
-              <w:t>The doctor should be able to search his/her patients and patients should be displayed</w:t>
-            </w:r>
-            <w:r>
-              <w:rPr>
-                <w:rFonts w:ascii="Liberation Serif" w:hAnsi="Liberation Serif"/>
-                <w:sz w:val="24"/>
-              </w:rPr>
-              <w:t xml:space="preserve"> with the correct information.</w:t>
+                <w:rFonts w:ascii="Liberation Serif" w:hAnsi="Liberation Serif" w:hint="eastAsia"/>
+                <w:sz w:val="24"/>
+              </w:rPr>
+            </w:pPr>
+            <w:r>
+              <w:rPr>
+                <w:rFonts w:ascii="Liberation Serif" w:hAnsi="Liberation Serif"/>
+                <w:sz w:val="24"/>
+              </w:rPr>
+              <w:t>The doctor should be able to search his/her patients and patients should be displayed with the correct information.</w:t>
             </w:r>
           </w:p>
           <w:p>
@@ -16772,7 +15759,7 @@
               </w:numPr>
               <w:jc w:val="both"/>
               <w:rPr>
-                <w:rFonts w:ascii="Liberation Serif" w:hAnsi="Liberation Serif"/>
+                <w:rFonts w:ascii="Liberation Serif" w:hAnsi="Liberation Serif" w:hint="eastAsia"/>
                 <w:sz w:val="24"/>
               </w:rPr>
             </w:pPr>
@@ -16793,7 +15780,7 @@
               </w:numPr>
               <w:jc w:val="both"/>
               <w:rPr>
-                <w:rFonts w:ascii="Liberation Serif" w:hAnsi="Liberation Serif"/>
+                <w:rFonts w:ascii="Liberation Serif" w:hAnsi="Liberation Serif" w:hint="eastAsia"/>
                 <w:sz w:val="24"/>
               </w:rPr>
             </w:pPr>
@@ -16814,23 +15801,16 @@
               </w:numPr>
               <w:jc w:val="both"/>
               <w:rPr>
-                <w:rFonts w:ascii="Liberation Serif" w:hAnsi="Liberation Serif"/>
-                <w:sz w:val="24"/>
-              </w:rPr>
-            </w:pPr>
-            <w:r>
-              <w:rPr>
-                <w:rFonts w:ascii="Liberation Serif" w:hAnsi="Liberation Serif"/>
-                <w:sz w:val="24"/>
-              </w:rPr>
-              <w:t>When the doctor presses back or exit, he should receive a message that the procedure is com</w:t>
-            </w:r>
-            <w:r>
-              <w:rPr>
-                <w:rFonts w:ascii="Liberation Serif" w:hAnsi="Liberation Serif"/>
-                <w:sz w:val="24"/>
-              </w:rPr>
-              <w:t>plete.</w:t>
+                <w:rFonts w:ascii="Liberation Serif" w:hAnsi="Liberation Serif" w:hint="eastAsia"/>
+                <w:sz w:val="24"/>
+              </w:rPr>
+            </w:pPr>
+            <w:r>
+              <w:rPr>
+                <w:rFonts w:ascii="Liberation Serif" w:hAnsi="Liberation Serif"/>
+                <w:sz w:val="24"/>
+              </w:rPr>
+              <w:t>When the doctor presses back or exit, he should receive a message that the procedure is complete.</w:t>
             </w:r>
           </w:p>
         </w:tc>
@@ -16970,7 +15950,6 @@
           <w:rFonts w:ascii="Liberation Serif" w:hAnsi="Liberation Serif"/>
           <w:szCs w:val="24"/>
         </w:rPr>
-        <w:lastRenderedPageBreak/>
         <w:t>4.</w:t>
       </w:r>
     </w:p>
@@ -17005,7 +15984,7 @@
               <w:pStyle w:val="TableContents"/>
               <w:jc w:val="both"/>
               <w:rPr>
-                <w:rFonts w:ascii="Liberation Serif" w:hAnsi="Liberation Serif"/>
+                <w:rFonts w:ascii="Liberation Serif" w:hAnsi="Liberation Serif" w:hint="eastAsia"/>
                 <w:sz w:val="24"/>
               </w:rPr>
             </w:pPr>
@@ -17043,7 +16022,7 @@
               <w:pStyle w:val="TableContents"/>
               <w:jc w:val="both"/>
               <w:rPr>
-                <w:rFonts w:ascii="Liberation Serif" w:hAnsi="Liberation Serif"/>
+                <w:rFonts w:ascii="Liberation Serif" w:hAnsi="Liberation Serif" w:hint="eastAsia"/>
                 <w:sz w:val="24"/>
               </w:rPr>
             </w:pPr>
@@ -17074,7 +16053,7 @@
               <w:pStyle w:val="TableContents"/>
               <w:jc w:val="both"/>
               <w:rPr>
-                <w:rFonts w:ascii="Liberation Serif" w:hAnsi="Liberation Serif"/>
+                <w:rFonts w:ascii="Liberation Serif" w:hAnsi="Liberation Serif" w:hint="eastAsia"/>
                 <w:sz w:val="24"/>
               </w:rPr>
             </w:pPr>
@@ -17102,7 +16081,7 @@
               <w:pStyle w:val="TableContents"/>
               <w:jc w:val="both"/>
               <w:rPr>
-                <w:rFonts w:ascii="Liberation Serif" w:hAnsi="Liberation Serif"/>
+                <w:rFonts w:ascii="Liberation Serif" w:hAnsi="Liberation Serif" w:hint="eastAsia"/>
                 <w:sz w:val="24"/>
               </w:rPr>
             </w:pPr>
@@ -17131,7 +16110,7 @@
               <w:pStyle w:val="TableContents"/>
               <w:jc w:val="both"/>
               <w:rPr>
-                <w:rFonts w:ascii="Liberation Serif" w:hAnsi="Liberation Serif"/>
+                <w:rFonts w:ascii="Liberation Serif" w:hAnsi="Liberation Serif" w:hint="eastAsia"/>
                 <w:sz w:val="24"/>
               </w:rPr>
             </w:pPr>
@@ -17163,7 +16142,7 @@
               </w:numPr>
               <w:jc w:val="both"/>
               <w:rPr>
-                <w:rFonts w:ascii="Liberation Serif" w:hAnsi="Liberation Serif"/>
+                <w:rFonts w:ascii="Liberation Serif" w:hAnsi="Liberation Serif" w:hint="eastAsia"/>
                 <w:sz w:val="24"/>
               </w:rPr>
             </w:pPr>
@@ -17184,7 +16163,7 @@
               </w:numPr>
               <w:jc w:val="both"/>
               <w:rPr>
-                <w:rFonts w:ascii="Liberation Serif" w:hAnsi="Liberation Serif"/>
+                <w:rFonts w:ascii="Liberation Serif" w:hAnsi="Liberation Serif" w:hint="eastAsia"/>
                 <w:sz w:val="24"/>
               </w:rPr>
             </w:pPr>
@@ -17205,7 +16184,7 @@
               </w:numPr>
               <w:jc w:val="both"/>
               <w:rPr>
-                <w:rFonts w:ascii="Liberation Serif" w:hAnsi="Liberation Serif"/>
+                <w:rFonts w:ascii="Liberation Serif" w:hAnsi="Liberation Serif" w:hint="eastAsia"/>
                 <w:sz w:val="24"/>
               </w:rPr>
             </w:pPr>
@@ -17226,7 +16205,7 @@
               </w:numPr>
               <w:jc w:val="both"/>
               <w:rPr>
-                <w:rFonts w:ascii="Liberation Serif" w:hAnsi="Liberation Serif"/>
+                <w:rFonts w:ascii="Liberation Serif" w:hAnsi="Liberation Serif" w:hint="eastAsia"/>
                 <w:sz w:val="24"/>
               </w:rPr>
             </w:pPr>
@@ -17247,7 +16226,7 @@
               </w:numPr>
               <w:jc w:val="both"/>
               <w:rPr>
-                <w:rFonts w:ascii="Liberation Serif" w:hAnsi="Liberation Serif"/>
+                <w:rFonts w:ascii="Liberation Serif" w:hAnsi="Liberation Serif" w:hint="eastAsia"/>
                 <w:sz w:val="24"/>
               </w:rPr>
             </w:pPr>
@@ -17268,23 +16247,16 @@
               </w:numPr>
               <w:jc w:val="both"/>
               <w:rPr>
-                <w:rFonts w:ascii="Liberation Serif" w:hAnsi="Liberation Serif"/>
-                <w:sz w:val="24"/>
-              </w:rPr>
-            </w:pPr>
-            <w:r>
-              <w:rPr>
-                <w:rFonts w:ascii="Liberation Serif" w:hAnsi="Liberation Serif"/>
-                <w:sz w:val="24"/>
-              </w:rPr>
-              <w:t>On th</w:t>
-            </w:r>
-            <w:r>
-              <w:rPr>
-                <w:rFonts w:ascii="Liberation Serif" w:hAnsi="Liberation Serif"/>
-                <w:sz w:val="24"/>
-              </w:rPr>
-              <w:t>is page, doctor enters the id information of the patient s/he wants to write medication.</w:t>
+                <w:rFonts w:ascii="Liberation Serif" w:hAnsi="Liberation Serif" w:hint="eastAsia"/>
+                <w:sz w:val="24"/>
+              </w:rPr>
+            </w:pPr>
+            <w:r>
+              <w:rPr>
+                <w:rFonts w:ascii="Liberation Serif" w:hAnsi="Liberation Serif"/>
+                <w:sz w:val="24"/>
+              </w:rPr>
+              <w:t>On this page, doctor enters the id information of the patient s/he wants to write medication.</w:t>
             </w:r>
           </w:p>
           <w:p>
@@ -17296,7 +16268,7 @@
               </w:numPr>
               <w:jc w:val="both"/>
               <w:rPr>
-                <w:rFonts w:ascii="Liberation Serif" w:hAnsi="Liberation Serif"/>
+                <w:rFonts w:ascii="Liberation Serif" w:hAnsi="Liberation Serif" w:hint="eastAsia"/>
                 <w:sz w:val="24"/>
                 <w:lang w:val="en-US"/>
               </w:rPr>
@@ -17319,7 +16291,7 @@
               </w:numPr>
               <w:jc w:val="both"/>
               <w:rPr>
-                <w:rFonts w:ascii="Liberation Serif" w:hAnsi="Liberation Serif"/>
+                <w:rFonts w:ascii="Liberation Serif" w:hAnsi="Liberation Serif" w:hint="eastAsia"/>
                 <w:sz w:val="24"/>
               </w:rPr>
             </w:pPr>
@@ -17340,23 +16312,16 @@
               </w:numPr>
               <w:jc w:val="both"/>
               <w:rPr>
-                <w:rFonts w:ascii="Liberation Serif" w:hAnsi="Liberation Serif"/>
-                <w:sz w:val="24"/>
-              </w:rPr>
-            </w:pPr>
-            <w:r>
-              <w:rPr>
-                <w:rFonts w:ascii="Liberation Serif" w:hAnsi="Liberation Serif"/>
-                <w:sz w:val="24"/>
-              </w:rPr>
-              <w:t>Prescription system notifies the do</w:t>
-            </w:r>
-            <w:r>
-              <w:rPr>
-                <w:rFonts w:ascii="Liberation Serif" w:hAnsi="Liberation Serif"/>
-                <w:sz w:val="24"/>
-              </w:rPr>
-              <w:t>ctor that the operation has been performed successfully.</w:t>
+                <w:rFonts w:ascii="Liberation Serif" w:hAnsi="Liberation Serif" w:hint="eastAsia"/>
+                <w:sz w:val="24"/>
+              </w:rPr>
+            </w:pPr>
+            <w:r>
+              <w:rPr>
+                <w:rFonts w:ascii="Liberation Serif" w:hAnsi="Liberation Serif"/>
+                <w:sz w:val="24"/>
+              </w:rPr>
+              <w:t>Prescription system notifies the doctor that the operation has been performed successfully.</w:t>
             </w:r>
           </w:p>
           <w:p>
@@ -17368,7 +16333,7 @@
               </w:numPr>
               <w:jc w:val="both"/>
               <w:rPr>
-                <w:rFonts w:ascii="Liberation Serif" w:hAnsi="Liberation Serif"/>
+                <w:rFonts w:ascii="Liberation Serif" w:hAnsi="Liberation Serif" w:hint="eastAsia"/>
                 <w:sz w:val="24"/>
               </w:rPr>
             </w:pPr>
@@ -17389,7 +16354,7 @@
               </w:numPr>
               <w:jc w:val="both"/>
               <w:rPr>
-                <w:rFonts w:ascii="Liberation Serif" w:hAnsi="Liberation Serif"/>
+                <w:rFonts w:ascii="Liberation Serif" w:hAnsi="Liberation Serif" w:hint="eastAsia"/>
                 <w:sz w:val="24"/>
               </w:rPr>
             </w:pPr>
@@ -17410,7 +16375,7 @@
               </w:numPr>
               <w:jc w:val="both"/>
               <w:rPr>
-                <w:rFonts w:ascii="Liberation Serif" w:hAnsi="Liberation Serif"/>
+                <w:rFonts w:ascii="Liberation Serif" w:hAnsi="Liberation Serif" w:hint="eastAsia"/>
                 <w:sz w:val="24"/>
               </w:rPr>
             </w:pPr>
@@ -17431,7 +16396,7 @@
               </w:numPr>
               <w:jc w:val="both"/>
               <w:rPr>
-                <w:rFonts w:ascii="Liberation Serif" w:hAnsi="Liberation Serif"/>
+                <w:rFonts w:ascii="Liberation Serif" w:hAnsi="Liberation Serif" w:hint="eastAsia"/>
                 <w:sz w:val="24"/>
               </w:rPr>
             </w:pPr>
@@ -17475,7 +16440,7 @@
               </w:numPr>
               <w:jc w:val="both"/>
               <w:rPr>
-                <w:rFonts w:ascii="Liberation Serif" w:hAnsi="Liberation Serif"/>
+                <w:rFonts w:ascii="Liberation Serif" w:hAnsi="Liberation Serif" w:hint="eastAsia"/>
                 <w:sz w:val="24"/>
                 <w:lang w:val="en-US"/>
               </w:rPr>
@@ -17506,7 +16471,7 @@
               <w:pStyle w:val="TableContents"/>
               <w:jc w:val="both"/>
               <w:rPr>
-                <w:rFonts w:ascii="Liberation Serif" w:hAnsi="Liberation Serif"/>
+                <w:rFonts w:ascii="Liberation Serif" w:hAnsi="Liberation Serif" w:hint="eastAsia"/>
                 <w:sz w:val="24"/>
               </w:rPr>
             </w:pPr>
@@ -17534,7 +16499,7 @@
               <w:pStyle w:val="TableContents"/>
               <w:jc w:val="both"/>
               <w:rPr>
-                <w:rFonts w:ascii="Liberation Serif" w:hAnsi="Liberation Serif"/>
+                <w:rFonts w:ascii="Liberation Serif" w:hAnsi="Liberation Serif" w:hint="eastAsia"/>
                 <w:sz w:val="24"/>
               </w:rPr>
             </w:pPr>
@@ -17551,23 +16516,16 @@
               <w:pStyle w:val="TableContents"/>
               <w:jc w:val="both"/>
               <w:rPr>
-                <w:rFonts w:ascii="Liberation Serif" w:hAnsi="Liberation Serif"/>
-                <w:sz w:val="24"/>
-              </w:rPr>
-            </w:pPr>
-            <w:r>
-              <w:rPr>
-                <w:rFonts w:ascii="Liberation Serif" w:hAnsi="Liberation Serif"/>
-                <w:sz w:val="24"/>
-              </w:rPr>
-              <w:t xml:space="preserve">Doctor must go to the </w:t>
-            </w:r>
-            <w:r>
-              <w:rPr>
-                <w:rFonts w:ascii="Liberation Serif" w:hAnsi="Liberation Serif"/>
-                <w:sz w:val="24"/>
-              </w:rPr>
-              <w:t>Prescription page via the main menu.</w:t>
+                <w:rFonts w:ascii="Liberation Serif" w:hAnsi="Liberation Serif" w:hint="eastAsia"/>
+                <w:sz w:val="24"/>
+              </w:rPr>
+            </w:pPr>
+            <w:r>
+              <w:rPr>
+                <w:rFonts w:ascii="Liberation Serif" w:hAnsi="Liberation Serif"/>
+                <w:sz w:val="24"/>
+              </w:rPr>
+              <w:t>Doctor must go to the Prescription page via the main menu.</w:t>
             </w:r>
           </w:p>
         </w:tc>
@@ -17587,7 +16545,7 @@
               <w:pStyle w:val="TableContents"/>
               <w:jc w:val="both"/>
               <w:rPr>
-                <w:rFonts w:ascii="Liberation Serif" w:hAnsi="Liberation Serif"/>
+                <w:rFonts w:ascii="Liberation Serif" w:hAnsi="Liberation Serif" w:hint="eastAsia"/>
                 <w:sz w:val="24"/>
               </w:rPr>
             </w:pPr>
@@ -17619,7 +16577,7 @@
               </w:numPr>
               <w:jc w:val="both"/>
               <w:rPr>
-                <w:rFonts w:ascii="Liberation Serif" w:hAnsi="Liberation Serif"/>
+                <w:rFonts w:ascii="Liberation Serif" w:hAnsi="Liberation Serif" w:hint="eastAsia"/>
                 <w:sz w:val="24"/>
               </w:rPr>
             </w:pPr>
@@ -17640,23 +16598,16 @@
               </w:numPr>
               <w:jc w:val="both"/>
               <w:rPr>
-                <w:rFonts w:ascii="Liberation Serif" w:hAnsi="Liberation Serif"/>
-                <w:sz w:val="24"/>
-              </w:rPr>
-            </w:pPr>
-            <w:r>
-              <w:rPr>
-                <w:rFonts w:ascii="Liberation Serif" w:hAnsi="Liberation Serif"/>
-                <w:sz w:val="24"/>
-              </w:rPr>
-              <w:t>If the doctor presses “back”, it will return to the main menu. If the doctor presses “logout”, s/he will logout the system. E</w:t>
-            </w:r>
-            <w:r>
-              <w:rPr>
-                <w:rFonts w:ascii="Liberation Serif" w:hAnsi="Liberation Serif"/>
-                <w:sz w:val="24"/>
-              </w:rPr>
-              <w:t>ither way, it terminates the process.</w:t>
+                <w:rFonts w:ascii="Liberation Serif" w:hAnsi="Liberation Serif" w:hint="eastAsia"/>
+                <w:sz w:val="24"/>
+              </w:rPr>
+            </w:pPr>
+            <w:r>
+              <w:rPr>
+                <w:rFonts w:ascii="Liberation Serif" w:hAnsi="Liberation Serif"/>
+                <w:sz w:val="24"/>
+              </w:rPr>
+              <w:t>If the doctor presses “back”, it will return to the main menu. If the doctor presses “logout”, s/he will logout the system. Either way, it terminates the process.</w:t>
             </w:r>
           </w:p>
           <w:p>
@@ -17668,7 +16619,7 @@
               </w:numPr>
               <w:jc w:val="both"/>
               <w:rPr>
-                <w:rFonts w:ascii="Liberation Serif" w:hAnsi="Liberation Serif"/>
+                <w:rFonts w:ascii="Liberation Serif" w:hAnsi="Liberation Serif" w:hint="eastAsia"/>
                 <w:sz w:val="24"/>
               </w:rPr>
             </w:pPr>
@@ -17697,7 +16648,7 @@
               <w:pStyle w:val="TableContents"/>
               <w:jc w:val="both"/>
               <w:rPr>
-                <w:rFonts w:ascii="Liberation Serif" w:hAnsi="Liberation Serif"/>
+                <w:rFonts w:ascii="Liberation Serif" w:hAnsi="Liberation Serif" w:hint="eastAsia"/>
                 <w:sz w:val="24"/>
               </w:rPr>
             </w:pPr>
@@ -17729,23 +16680,16 @@
               </w:numPr>
               <w:jc w:val="both"/>
               <w:rPr>
-                <w:rFonts w:ascii="Liberation Serif" w:hAnsi="Liberation Serif"/>
-                <w:sz w:val="24"/>
-              </w:rPr>
-            </w:pPr>
-            <w:r>
-              <w:rPr>
-                <w:rFonts w:ascii="Liberation Serif" w:hAnsi="Liberation Serif"/>
-                <w:sz w:val="24"/>
-              </w:rPr>
-              <w:t xml:space="preserve">The doctor's prescription should be sent to the system </w:t>
-            </w:r>
-            <w:r>
-              <w:rPr>
-                <w:rFonts w:ascii="Liberation Serif" w:hAnsi="Liberation Serif"/>
-                <w:sz w:val="24"/>
-              </w:rPr>
-              <w:t>correctly.</w:t>
+                <w:rFonts w:ascii="Liberation Serif" w:hAnsi="Liberation Serif" w:hint="eastAsia"/>
+                <w:sz w:val="24"/>
+              </w:rPr>
+            </w:pPr>
+            <w:r>
+              <w:rPr>
+                <w:rFonts w:ascii="Liberation Serif" w:hAnsi="Liberation Serif"/>
+                <w:sz w:val="24"/>
+              </w:rPr>
+              <w:t>The doctor's prescription should be sent to the system correctly.</w:t>
             </w:r>
           </w:p>
           <w:p>
@@ -17757,7 +16701,7 @@
               </w:numPr>
               <w:jc w:val="both"/>
               <w:rPr>
-                <w:rFonts w:ascii="Liberation Serif" w:hAnsi="Liberation Serif"/>
+                <w:rFonts w:ascii="Liberation Serif" w:hAnsi="Liberation Serif" w:hint="eastAsia"/>
                 <w:sz w:val="24"/>
               </w:rPr>
             </w:pPr>
@@ -17778,7 +16722,7 @@
               </w:numPr>
               <w:jc w:val="both"/>
               <w:rPr>
-                <w:rFonts w:ascii="Liberation Serif" w:hAnsi="Liberation Serif"/>
+                <w:rFonts w:ascii="Liberation Serif" w:hAnsi="Liberation Serif" w:hint="eastAsia"/>
                 <w:sz w:val="24"/>
               </w:rPr>
             </w:pPr>
@@ -17799,23 +16743,16 @@
               </w:numPr>
               <w:jc w:val="both"/>
               <w:rPr>
-                <w:rFonts w:ascii="Liberation Serif" w:hAnsi="Liberation Serif"/>
-                <w:sz w:val="24"/>
-              </w:rPr>
-            </w:pPr>
-            <w:r>
-              <w:rPr>
-                <w:rFonts w:ascii="Liberation Serif" w:hAnsi="Liberation Serif"/>
-                <w:sz w:val="24"/>
-              </w:rPr>
-              <w:t>When the doctor presses back or exit, he should r</w:t>
-            </w:r>
-            <w:r>
-              <w:rPr>
-                <w:rFonts w:ascii="Liberation Serif" w:hAnsi="Liberation Serif"/>
-                <w:sz w:val="24"/>
-              </w:rPr>
-              <w:t>eceive a message that the procedure is complete.</w:t>
+                <w:rFonts w:ascii="Liberation Serif" w:hAnsi="Liberation Serif" w:hint="eastAsia"/>
+                <w:sz w:val="24"/>
+              </w:rPr>
+            </w:pPr>
+            <w:r>
+              <w:rPr>
+                <w:rFonts w:ascii="Liberation Serif" w:hAnsi="Liberation Serif"/>
+                <w:sz w:val="24"/>
+              </w:rPr>
+              <w:t>When the doctor presses back or exit, he should receive a message that the procedure is complete.</w:t>
             </w:r>
           </w:p>
         </w:tc>
@@ -17905,7 +16842,6 @@
           <w:rFonts w:ascii="Liberation Serif" w:hAnsi="Liberation Serif"/>
           <w:szCs w:val="24"/>
         </w:rPr>
-        <w:lastRenderedPageBreak/>
         <w:t>5.</w:t>
       </w:r>
     </w:p>
@@ -17940,7 +16876,7 @@
               <w:pStyle w:val="TableContents"/>
               <w:jc w:val="both"/>
               <w:rPr>
-                <w:rFonts w:ascii="Liberation Serif" w:hAnsi="Liberation Serif"/>
+                <w:rFonts w:ascii="Liberation Serif" w:hAnsi="Liberation Serif" w:hint="eastAsia"/>
                 <w:sz w:val="24"/>
               </w:rPr>
             </w:pPr>
@@ -17978,7 +16914,7 @@
               <w:pStyle w:val="TableContents"/>
               <w:jc w:val="both"/>
               <w:rPr>
-                <w:rFonts w:ascii="Liberation Serif" w:hAnsi="Liberation Serif"/>
+                <w:rFonts w:ascii="Liberation Serif" w:hAnsi="Liberation Serif" w:hint="eastAsia"/>
                 <w:sz w:val="24"/>
               </w:rPr>
             </w:pPr>
@@ -18009,7 +16945,7 @@
               <w:pStyle w:val="TableContents"/>
               <w:jc w:val="both"/>
               <w:rPr>
-                <w:rFonts w:ascii="Liberation Serif" w:hAnsi="Liberation Serif"/>
+                <w:rFonts w:ascii="Liberation Serif" w:hAnsi="Liberation Serif" w:hint="eastAsia"/>
                 <w:sz w:val="24"/>
               </w:rPr>
             </w:pPr>
@@ -18037,7 +16973,7 @@
               <w:pStyle w:val="TableContents"/>
               <w:jc w:val="both"/>
               <w:rPr>
-                <w:rFonts w:ascii="Liberation Serif" w:hAnsi="Liberation Serif"/>
+                <w:rFonts w:ascii="Liberation Serif" w:hAnsi="Liberation Serif" w:hint="eastAsia"/>
                 <w:sz w:val="24"/>
               </w:rPr>
             </w:pPr>
@@ -18054,7 +16990,7 @@
               <w:pStyle w:val="TableContents"/>
               <w:jc w:val="both"/>
               <w:rPr>
-                <w:rFonts w:ascii="Liberation Serif" w:hAnsi="Liberation Serif"/>
+                <w:rFonts w:ascii="Liberation Serif" w:hAnsi="Liberation Serif" w:hint="eastAsia"/>
                 <w:sz w:val="24"/>
               </w:rPr>
             </w:pPr>
@@ -18083,7 +17019,7 @@
               <w:pStyle w:val="TableContents"/>
               <w:jc w:val="both"/>
               <w:rPr>
-                <w:rFonts w:ascii="Liberation Serif" w:hAnsi="Liberation Serif"/>
+                <w:rFonts w:ascii="Liberation Serif" w:hAnsi="Liberation Serif" w:hint="eastAsia"/>
                 <w:sz w:val="24"/>
               </w:rPr>
             </w:pPr>
@@ -18115,7 +17051,7 @@
               </w:numPr>
               <w:jc w:val="both"/>
               <w:rPr>
-                <w:rFonts w:ascii="Liberation Serif" w:hAnsi="Liberation Serif"/>
+                <w:rFonts w:ascii="Liberation Serif" w:hAnsi="Liberation Serif" w:hint="eastAsia"/>
                 <w:sz w:val="24"/>
               </w:rPr>
             </w:pPr>
@@ -18144,7 +17080,7 @@
               </w:numPr>
               <w:jc w:val="both"/>
               <w:rPr>
-                <w:rFonts w:ascii="Liberation Serif" w:hAnsi="Liberation Serif"/>
+                <w:rFonts w:ascii="Liberation Serif" w:hAnsi="Liberation Serif" w:hint="eastAsia"/>
                 <w:sz w:val="24"/>
               </w:rPr>
             </w:pPr>
@@ -18165,7 +17101,7 @@
               </w:numPr>
               <w:jc w:val="both"/>
               <w:rPr>
-                <w:rFonts w:ascii="Liberation Serif" w:hAnsi="Liberation Serif"/>
+                <w:rFonts w:ascii="Liberation Serif" w:hAnsi="Liberation Serif" w:hint="eastAsia"/>
                 <w:sz w:val="24"/>
               </w:rPr>
             </w:pPr>
@@ -18201,7 +17137,7 @@
               </w:numPr>
               <w:jc w:val="both"/>
               <w:rPr>
-                <w:rFonts w:ascii="Liberation Serif" w:hAnsi="Liberation Serif"/>
+                <w:rFonts w:ascii="Liberation Serif" w:hAnsi="Liberation Serif" w:hint="eastAsia"/>
                 <w:sz w:val="24"/>
               </w:rPr>
             </w:pPr>
@@ -18230,7 +17166,7 @@
               </w:numPr>
               <w:jc w:val="both"/>
               <w:rPr>
-                <w:rFonts w:ascii="Liberation Serif" w:hAnsi="Liberation Serif"/>
+                <w:rFonts w:ascii="Liberation Serif" w:hAnsi="Liberation Serif" w:hint="eastAsia"/>
                 <w:sz w:val="24"/>
               </w:rPr>
             </w:pPr>
@@ -18266,23 +17202,16 @@
               </w:numPr>
               <w:jc w:val="both"/>
               <w:rPr>
-                <w:rFonts w:ascii="Liberation Serif" w:hAnsi="Liberation Serif"/>
-                <w:sz w:val="24"/>
-              </w:rPr>
-            </w:pPr>
-            <w:r>
-              <w:rPr>
-                <w:rFonts w:ascii="Liberation Serif" w:hAnsi="Liberation Serif"/>
-                <w:sz w:val="24"/>
-              </w:rPr>
-              <w:t xml:space="preserve">The system transmits the </w:t>
-            </w:r>
-            <w:r>
-              <w:rPr>
-                <w:rFonts w:ascii="Liberation Serif" w:hAnsi="Liberation Serif"/>
-                <w:sz w:val="24"/>
-              </w:rPr>
-              <w:t>message written by the user to admins.</w:t>
+                <w:rFonts w:ascii="Liberation Serif" w:hAnsi="Liberation Serif" w:hint="eastAsia"/>
+                <w:sz w:val="24"/>
+              </w:rPr>
+            </w:pPr>
+            <w:r>
+              <w:rPr>
+                <w:rFonts w:ascii="Liberation Serif" w:hAnsi="Liberation Serif"/>
+                <w:sz w:val="24"/>
+              </w:rPr>
+              <w:t>The system transmits the message written by the user to admins.</w:t>
             </w:r>
           </w:p>
           <w:p>
@@ -18294,7 +17223,7 @@
               </w:numPr>
               <w:jc w:val="both"/>
               <w:rPr>
-                <w:rFonts w:ascii="Liberation Serif" w:hAnsi="Liberation Serif"/>
+                <w:rFonts w:ascii="Liberation Serif" w:hAnsi="Liberation Serif" w:hint="eastAsia"/>
                 <w:sz w:val="24"/>
               </w:rPr>
             </w:pPr>
@@ -18331,7 +17260,7 @@
               </w:numPr>
               <w:jc w:val="both"/>
               <w:rPr>
-                <w:rFonts w:ascii="Liberation Serif" w:hAnsi="Liberation Serif"/>
+                <w:rFonts w:ascii="Liberation Serif" w:hAnsi="Liberation Serif" w:hint="eastAsia"/>
                 <w:sz w:val="24"/>
               </w:rPr>
             </w:pPr>
@@ -18348,14 +17277,7 @@
                 <w:rFonts w:ascii="Liberation Serif" w:hAnsi="Liberation Serif"/>
                 <w:sz w:val="24"/>
               </w:rPr>
-              <w:t xml:space="preserve"> receives a</w:t>
-            </w:r>
-            <w:r>
-              <w:rPr>
-                <w:rFonts w:ascii="Liberation Serif" w:hAnsi="Liberation Serif"/>
-                <w:sz w:val="24"/>
-              </w:rPr>
-              <w:t xml:space="preserve"> message from admin to her/his email address. This message contains the ID and password of the new doctor account.</w:t>
+              <w:t xml:space="preserve"> receives a message from admin to her/his email address. This message contains the ID and password of the new doctor account.</w:t>
             </w:r>
           </w:p>
           <w:p>
@@ -18367,7 +17289,7 @@
               </w:numPr>
               <w:jc w:val="both"/>
               <w:rPr>
-                <w:rFonts w:ascii="Liberation Serif" w:hAnsi="Liberation Serif"/>
+                <w:rFonts w:ascii="Liberation Serif" w:hAnsi="Liberation Serif" w:hint="eastAsia"/>
                 <w:sz w:val="24"/>
               </w:rPr>
             </w:pPr>
@@ -18396,7 +17318,7 @@
               <w:pStyle w:val="TableContents"/>
               <w:jc w:val="both"/>
               <w:rPr>
-                <w:rFonts w:ascii="Liberation Serif" w:hAnsi="Liberation Serif"/>
+                <w:rFonts w:ascii="Liberation Serif" w:hAnsi="Liberation Serif" w:hint="eastAsia"/>
                 <w:sz w:val="24"/>
               </w:rPr>
             </w:pPr>
@@ -18424,23 +17346,16 @@
               <w:pStyle w:val="TableContents"/>
               <w:jc w:val="both"/>
               <w:rPr>
-                <w:rFonts w:ascii="Liberation Serif" w:hAnsi="Liberation Serif"/>
-                <w:sz w:val="24"/>
-              </w:rPr>
-            </w:pPr>
-            <w:r>
-              <w:rPr>
-                <w:rFonts w:ascii="Liberation Serif" w:hAnsi="Liberation Serif"/>
-                <w:sz w:val="24"/>
-              </w:rPr>
-              <w:t>Doctor or Visitor must go to the Contact to Administrator page via the main me</w:t>
-            </w:r>
-            <w:r>
-              <w:rPr>
-                <w:rFonts w:ascii="Liberation Serif" w:hAnsi="Liberation Serif"/>
-                <w:sz w:val="24"/>
-              </w:rPr>
-              <w:t>nu.</w:t>
+                <w:rFonts w:ascii="Liberation Serif" w:hAnsi="Liberation Serif" w:hint="eastAsia"/>
+                <w:sz w:val="24"/>
+              </w:rPr>
+            </w:pPr>
+            <w:r>
+              <w:rPr>
+                <w:rFonts w:ascii="Liberation Serif" w:hAnsi="Liberation Serif"/>
+                <w:sz w:val="24"/>
+              </w:rPr>
+              <w:t>Doctor or Visitor must go to the Contact to Administrator page via the main menu.</w:t>
             </w:r>
           </w:p>
         </w:tc>
@@ -18460,7 +17375,7 @@
               <w:pStyle w:val="TableContents"/>
               <w:jc w:val="both"/>
               <w:rPr>
-                <w:rFonts w:ascii="Liberation Serif" w:hAnsi="Liberation Serif"/>
+                <w:rFonts w:ascii="Liberation Serif" w:hAnsi="Liberation Serif" w:hint="eastAsia"/>
                 <w:sz w:val="24"/>
               </w:rPr>
             </w:pPr>
@@ -18492,7 +17407,7 @@
               </w:numPr>
               <w:jc w:val="both"/>
               <w:rPr>
-                <w:rFonts w:ascii="Liberation Serif" w:hAnsi="Liberation Serif"/>
+                <w:rFonts w:ascii="Liberation Serif" w:hAnsi="Liberation Serif" w:hint="eastAsia"/>
                 <w:sz w:val="24"/>
               </w:rPr>
             </w:pPr>
@@ -18513,23 +17428,16 @@
               </w:numPr>
               <w:jc w:val="both"/>
               <w:rPr>
-                <w:rFonts w:ascii="Liberation Serif" w:hAnsi="Liberation Serif"/>
-                <w:sz w:val="24"/>
-              </w:rPr>
-            </w:pPr>
-            <w:r>
-              <w:rPr>
-                <w:rFonts w:ascii="Liberation Serif" w:hAnsi="Liberation Serif"/>
-                <w:sz w:val="24"/>
-              </w:rPr>
-              <w:t xml:space="preserve">If the doctor presses “back”, it will return to the main menu. If the doctor presses “logout”, s/he will logout the system. Either way, it </w:t>
-            </w:r>
-            <w:r>
-              <w:rPr>
-                <w:rFonts w:ascii="Liberation Serif" w:hAnsi="Liberation Serif"/>
-                <w:sz w:val="24"/>
-              </w:rPr>
-              <w:t>terminates the process.</w:t>
+                <w:rFonts w:ascii="Liberation Serif" w:hAnsi="Liberation Serif" w:hint="eastAsia"/>
+                <w:sz w:val="24"/>
+              </w:rPr>
+            </w:pPr>
+            <w:r>
+              <w:rPr>
+                <w:rFonts w:ascii="Liberation Serif" w:hAnsi="Liberation Serif"/>
+                <w:sz w:val="24"/>
+              </w:rPr>
+              <w:t>If the doctor presses “back”, it will return to the main menu. If the doctor presses “logout”, s/he will logout the system. Either way, it terminates the process.</w:t>
             </w:r>
           </w:p>
         </w:tc>
@@ -18549,7 +17457,7 @@
               <w:pStyle w:val="TableContents"/>
               <w:jc w:val="both"/>
               <w:rPr>
-                <w:rFonts w:ascii="Liberation Serif" w:hAnsi="Liberation Serif"/>
+                <w:rFonts w:ascii="Liberation Serif" w:hAnsi="Liberation Serif" w:hint="eastAsia"/>
                 <w:sz w:val="24"/>
               </w:rPr>
             </w:pPr>
@@ -18581,7 +17489,7 @@
               </w:numPr>
               <w:jc w:val="both"/>
               <w:rPr>
-                <w:rFonts w:ascii="Liberation Serif" w:hAnsi="Liberation Serif"/>
+                <w:rFonts w:ascii="Liberation Serif" w:hAnsi="Liberation Serif" w:hint="eastAsia"/>
                 <w:sz w:val="24"/>
               </w:rPr>
             </w:pPr>
@@ -18625,7 +17533,7 @@
               </w:numPr>
               <w:jc w:val="both"/>
               <w:rPr>
-                <w:rFonts w:ascii="Liberation Serif" w:hAnsi="Liberation Serif"/>
+                <w:rFonts w:ascii="Liberation Serif" w:hAnsi="Liberation Serif" w:hint="eastAsia"/>
                 <w:sz w:val="24"/>
               </w:rPr>
             </w:pPr>
@@ -18661,7 +17569,7 @@
               </w:numPr>
               <w:jc w:val="both"/>
               <w:rPr>
-                <w:rFonts w:ascii="Liberation Serif" w:hAnsi="Liberation Serif"/>
+                <w:rFonts w:ascii="Liberation Serif" w:hAnsi="Liberation Serif" w:hint="eastAsia"/>
                 <w:sz w:val="24"/>
               </w:rPr>
             </w:pPr>
@@ -18690,23 +17598,16 @@
               </w:numPr>
               <w:jc w:val="both"/>
               <w:rPr>
-                <w:rFonts w:ascii="Liberation Serif" w:hAnsi="Liberation Serif"/>
-                <w:sz w:val="24"/>
-              </w:rPr>
-            </w:pPr>
-            <w:r>
-              <w:rPr>
-                <w:rFonts w:ascii="Liberation Serif" w:hAnsi="Liberation Serif"/>
-                <w:sz w:val="24"/>
-              </w:rPr>
-              <w:t>Admin sho</w:t>
-            </w:r>
-            <w:r>
-              <w:rPr>
-                <w:rFonts w:ascii="Liberation Serif" w:hAnsi="Liberation Serif"/>
-                <w:sz w:val="24"/>
-              </w:rPr>
-              <w:t>uld be able to display the message received from the user correctly.</w:t>
+                <w:rFonts w:ascii="Liberation Serif" w:hAnsi="Liberation Serif" w:hint="eastAsia"/>
+                <w:sz w:val="24"/>
+              </w:rPr>
+            </w:pPr>
+            <w:r>
+              <w:rPr>
+                <w:rFonts w:ascii="Liberation Serif" w:hAnsi="Liberation Serif"/>
+                <w:sz w:val="24"/>
+              </w:rPr>
+              <w:t>Admin should be able to display the message received from the user correctly.</w:t>
             </w:r>
           </w:p>
         </w:tc>
@@ -18816,7 +17717,6 @@
           <w:rFonts w:ascii="Liberation Serif" w:hAnsi="Liberation Serif"/>
           <w:szCs w:val="24"/>
         </w:rPr>
-        <w:lastRenderedPageBreak/>
         <w:t>6.</w:t>
       </w:r>
     </w:p>
@@ -18851,7 +17751,7 @@
               <w:pStyle w:val="TableContents"/>
               <w:jc w:val="both"/>
               <w:rPr>
-                <w:rFonts w:ascii="Liberation Serif" w:hAnsi="Liberation Serif"/>
+                <w:rFonts w:ascii="Liberation Serif" w:hAnsi="Liberation Serif" w:hint="eastAsia"/>
                 <w:sz w:val="24"/>
               </w:rPr>
             </w:pPr>
@@ -18889,7 +17789,7 @@
               <w:pStyle w:val="TableContents"/>
               <w:jc w:val="both"/>
               <w:rPr>
-                <w:rFonts w:ascii="Liberation Serif" w:hAnsi="Liberation Serif"/>
+                <w:rFonts w:ascii="Liberation Serif" w:hAnsi="Liberation Serif" w:hint="eastAsia"/>
                 <w:sz w:val="24"/>
               </w:rPr>
             </w:pPr>
@@ -18920,7 +17820,7 @@
               <w:pStyle w:val="TableContents"/>
               <w:jc w:val="both"/>
               <w:rPr>
-                <w:rFonts w:ascii="Liberation Serif" w:hAnsi="Liberation Serif"/>
+                <w:rFonts w:ascii="Liberation Serif" w:hAnsi="Liberation Serif" w:hint="eastAsia"/>
                 <w:sz w:val="24"/>
               </w:rPr>
             </w:pPr>
@@ -18975,7 +17875,7 @@
               <w:pStyle w:val="TableContents"/>
               <w:jc w:val="both"/>
               <w:rPr>
-                <w:rFonts w:ascii="Liberation Serif" w:hAnsi="Liberation Serif"/>
+                <w:rFonts w:ascii="Liberation Serif" w:hAnsi="Liberation Serif" w:hint="eastAsia"/>
                 <w:sz w:val="24"/>
               </w:rPr>
             </w:pPr>
@@ -19014,14 +17914,7 @@
                 <w:rFonts w:ascii="Liberation Serif" w:hAnsi="Liberation Serif"/>
                 <w:szCs w:val="24"/>
               </w:rPr>
-              <w:t xml:space="preserve">Admin enters the website and activates the “Register a Doctor” </w:t>
-            </w:r>
-            <w:r>
-              <w:rPr>
-                <w:rFonts w:ascii="Liberation Serif" w:hAnsi="Liberation Serif"/>
-                <w:szCs w:val="24"/>
-              </w:rPr>
-              <w:t>function.</w:t>
+              <w:t>Admin enters the website and activates the “Register a Doctor” function.</w:t>
             </w:r>
           </w:p>
           <w:p>
@@ -19078,14 +17971,7 @@
                 <w:rFonts w:ascii="Liberation Serif" w:hAnsi="Liberation Serif"/>
                 <w:szCs w:val="24"/>
               </w:rPr>
-              <w:t xml:space="preserve">Doctor receives </w:t>
-            </w:r>
-            <w:r>
-              <w:rPr>
-                <w:rFonts w:ascii="Liberation Serif" w:hAnsi="Liberation Serif"/>
-                <w:szCs w:val="24"/>
-              </w:rPr>
-              <w:t xml:space="preserve">an e-mail contains login information. </w:t>
+              <w:t xml:space="preserve">Doctor receives an e-mail contains login information. </w:t>
             </w:r>
           </w:p>
         </w:tc>
@@ -19105,7 +17991,7 @@
               <w:pStyle w:val="TableContents"/>
               <w:jc w:val="both"/>
               <w:rPr>
-                <w:rFonts w:ascii="Liberation Serif" w:hAnsi="Liberation Serif"/>
+                <w:rFonts w:ascii="Liberation Serif" w:hAnsi="Liberation Serif" w:hint="eastAsia"/>
                 <w:sz w:val="24"/>
               </w:rPr>
             </w:pPr>
@@ -19161,7 +18047,7 @@
               <w:pStyle w:val="TableContents"/>
               <w:jc w:val="both"/>
               <w:rPr>
-                <w:rFonts w:ascii="Liberation Serif" w:hAnsi="Liberation Serif"/>
+                <w:rFonts w:ascii="Liberation Serif" w:hAnsi="Liberation Serif" w:hint="eastAsia"/>
                 <w:sz w:val="24"/>
               </w:rPr>
             </w:pPr>
@@ -19217,7 +18103,7 @@
               <w:pStyle w:val="TableContents"/>
               <w:jc w:val="both"/>
               <w:rPr>
-                <w:rFonts w:ascii="Liberation Serif" w:hAnsi="Liberation Serif"/>
+                <w:rFonts w:ascii="Liberation Serif" w:hAnsi="Liberation Serif" w:hint="eastAsia"/>
                 <w:sz w:val="24"/>
               </w:rPr>
             </w:pPr>
@@ -19339,7 +18225,7 @@
               <w:pStyle w:val="TableContents"/>
               <w:jc w:val="both"/>
               <w:rPr>
-                <w:rFonts w:ascii="Liberation Serif" w:hAnsi="Liberation Serif"/>
+                <w:rFonts w:ascii="Liberation Serif" w:hAnsi="Liberation Serif" w:hint="eastAsia"/>
                 <w:sz w:val="24"/>
               </w:rPr>
             </w:pPr>
@@ -19377,7 +18263,7 @@
               <w:pStyle w:val="TableContents"/>
               <w:jc w:val="both"/>
               <w:rPr>
-                <w:rFonts w:ascii="Liberation Serif" w:hAnsi="Liberation Serif"/>
+                <w:rFonts w:ascii="Liberation Serif" w:hAnsi="Liberation Serif" w:hint="eastAsia"/>
                 <w:sz w:val="24"/>
               </w:rPr>
             </w:pPr>
@@ -19408,7 +18294,7 @@
               <w:pStyle w:val="TableContents"/>
               <w:jc w:val="both"/>
               <w:rPr>
-                <w:rFonts w:ascii="Liberation Serif" w:hAnsi="Liberation Serif"/>
+                <w:rFonts w:ascii="Liberation Serif" w:hAnsi="Liberation Serif" w:hint="eastAsia"/>
                 <w:sz w:val="24"/>
               </w:rPr>
             </w:pPr>
@@ -19463,7 +18349,7 @@
               <w:pStyle w:val="TableContents"/>
               <w:jc w:val="both"/>
               <w:rPr>
-                <w:rFonts w:ascii="Liberation Serif" w:hAnsi="Liberation Serif"/>
+                <w:rFonts w:ascii="Liberation Serif" w:hAnsi="Liberation Serif" w:hint="eastAsia"/>
                 <w:sz w:val="24"/>
               </w:rPr>
             </w:pPr>
@@ -19579,7 +18465,7 @@
               <w:pStyle w:val="TableContents"/>
               <w:jc w:val="both"/>
               <w:rPr>
-                <w:rFonts w:ascii="Liberation Serif" w:hAnsi="Liberation Serif"/>
+                <w:rFonts w:ascii="Liberation Serif" w:hAnsi="Liberation Serif" w:hint="eastAsia"/>
                 <w:sz w:val="24"/>
               </w:rPr>
             </w:pPr>
@@ -19651,7 +18537,7 @@
               <w:pStyle w:val="TableContents"/>
               <w:jc w:val="both"/>
               <w:rPr>
-                <w:rFonts w:ascii="Liberation Serif" w:hAnsi="Liberation Serif"/>
+                <w:rFonts w:ascii="Liberation Serif" w:hAnsi="Liberation Serif" w:hint="eastAsia"/>
                 <w:sz w:val="24"/>
               </w:rPr>
             </w:pPr>
@@ -19707,7 +18593,7 @@
               <w:pStyle w:val="TableContents"/>
               <w:jc w:val="both"/>
               <w:rPr>
-                <w:rFonts w:ascii="Liberation Serif" w:hAnsi="Liberation Serif"/>
+                <w:rFonts w:ascii="Liberation Serif" w:hAnsi="Liberation Serif" w:hint="eastAsia"/>
                 <w:sz w:val="24"/>
               </w:rPr>
             </w:pPr>
@@ -19855,7 +18741,6 @@
           <w:rFonts w:ascii="Liberation Serif" w:hAnsi="Liberation Serif"/>
           <w:szCs w:val="24"/>
         </w:rPr>
-        <w:lastRenderedPageBreak/>
         <w:t>8.</w:t>
       </w:r>
     </w:p>
@@ -19890,7 +18775,7 @@
               <w:pStyle w:val="TableContents"/>
               <w:jc w:val="both"/>
               <w:rPr>
-                <w:rFonts w:ascii="Liberation Serif" w:hAnsi="Liberation Serif"/>
+                <w:rFonts w:ascii="Liberation Serif" w:hAnsi="Liberation Serif" w:hint="eastAsia"/>
                 <w:sz w:val="24"/>
               </w:rPr>
             </w:pPr>
@@ -19928,7 +18813,7 @@
               <w:pStyle w:val="TableContents"/>
               <w:jc w:val="both"/>
               <w:rPr>
-                <w:rFonts w:ascii="Liberation Serif" w:hAnsi="Liberation Serif"/>
+                <w:rFonts w:ascii="Liberation Serif" w:hAnsi="Liberation Serif" w:hint="eastAsia"/>
                 <w:sz w:val="24"/>
               </w:rPr>
             </w:pPr>
@@ -19959,7 +18844,7 @@
               <w:pStyle w:val="TableContents"/>
               <w:jc w:val="both"/>
               <w:rPr>
-                <w:rFonts w:ascii="Liberation Serif" w:hAnsi="Liberation Serif"/>
+                <w:rFonts w:ascii="Liberation Serif" w:hAnsi="Liberation Serif" w:hint="eastAsia"/>
                 <w:sz w:val="24"/>
               </w:rPr>
             </w:pPr>
@@ -20029,7 +18914,7 @@
               <w:pStyle w:val="TableContents"/>
               <w:jc w:val="both"/>
               <w:rPr>
-                <w:rFonts w:ascii="Liberation Serif" w:hAnsi="Liberation Serif"/>
+                <w:rFonts w:ascii="Liberation Serif" w:hAnsi="Liberation Serif" w:hint="eastAsia"/>
                 <w:sz w:val="24"/>
               </w:rPr>
             </w:pPr>
@@ -20179,14 +19064,7 @@
                 <w:rFonts w:ascii="Liberation Serif" w:hAnsi="Liberation Serif"/>
                 <w:szCs w:val="24"/>
               </w:rPr>
-              <w:t>Appointment System responds by</w:t>
-            </w:r>
-            <w:r>
-              <w:rPr>
-                <w:rFonts w:ascii="Liberation Serif" w:hAnsi="Liberation Serif"/>
-                <w:szCs w:val="24"/>
-              </w:rPr>
-              <w:t xml:space="preserve"> presenting the information page of doctor.</w:t>
+              <w:t>Appointment System responds by presenting the information page of doctor.</w:t>
             </w:r>
           </w:p>
           <w:p>
@@ -20298,7 +19176,7 @@
               <w:pStyle w:val="TableContents"/>
               <w:jc w:val="both"/>
               <w:rPr>
-                <w:rFonts w:ascii="Liberation Serif" w:hAnsi="Liberation Serif"/>
+                <w:rFonts w:ascii="Liberation Serif" w:hAnsi="Liberation Serif" w:hint="eastAsia"/>
                 <w:sz w:val="24"/>
               </w:rPr>
             </w:pPr>
@@ -20334,14 +19212,7 @@
                 <w:rFonts w:ascii="Liberation Serif" w:hAnsi="Liberation Serif"/>
                 <w:szCs w:val="24"/>
               </w:rPr>
-              <w:t xml:space="preserve">Admin is </w:t>
-            </w:r>
-            <w:r>
-              <w:rPr>
-                <w:rFonts w:ascii="Liberation Serif" w:hAnsi="Liberation Serif"/>
-                <w:szCs w:val="24"/>
-              </w:rPr>
-              <w:t>logged into the system.</w:t>
+              <w:t>Admin is logged into the system.</w:t>
             </w:r>
           </w:p>
           <w:p>
@@ -20377,7 +19248,7 @@
               <w:pStyle w:val="TableContents"/>
               <w:jc w:val="both"/>
               <w:rPr>
-                <w:rFonts w:ascii="Liberation Serif" w:hAnsi="Liberation Serif"/>
+                <w:rFonts w:ascii="Liberation Serif" w:hAnsi="Liberation Serif" w:hint="eastAsia"/>
                 <w:sz w:val="24"/>
               </w:rPr>
             </w:pPr>
@@ -20433,7 +19304,7 @@
               <w:pStyle w:val="TableContents"/>
               <w:jc w:val="both"/>
               <w:rPr>
-                <w:rFonts w:ascii="Liberation Serif" w:hAnsi="Liberation Serif"/>
+                <w:rFonts w:ascii="Liberation Serif" w:hAnsi="Liberation Serif" w:hint="eastAsia"/>
                 <w:sz w:val="24"/>
               </w:rPr>
             </w:pPr>
@@ -20669,7 +19540,6 @@
           <w:rFonts w:ascii="Liberation Serif" w:hAnsi="Liberation Serif"/>
           <w:szCs w:val="24"/>
         </w:rPr>
-        <w:lastRenderedPageBreak/>
         <w:t>9.</w:t>
       </w:r>
     </w:p>
@@ -20704,7 +19574,7 @@
               <w:pStyle w:val="TableContents"/>
               <w:jc w:val="both"/>
               <w:rPr>
-                <w:rFonts w:ascii="Liberation Serif" w:hAnsi="Liberation Serif"/>
+                <w:rFonts w:ascii="Liberation Serif" w:hAnsi="Liberation Serif" w:hint="eastAsia"/>
                 <w:sz w:val="24"/>
               </w:rPr>
             </w:pPr>
@@ -20770,7 +19640,7 @@
               <w:pStyle w:val="TableContents"/>
               <w:jc w:val="both"/>
               <w:rPr>
-                <w:rFonts w:ascii="Liberation Serif" w:hAnsi="Liberation Serif"/>
+                <w:rFonts w:ascii="Liberation Serif" w:hAnsi="Liberation Serif" w:hint="eastAsia"/>
                 <w:sz w:val="24"/>
               </w:rPr>
             </w:pPr>
@@ -20826,7 +19696,7 @@
               <w:pStyle w:val="TableContents"/>
               <w:jc w:val="both"/>
               <w:rPr>
-                <w:rFonts w:ascii="Liberation Serif" w:hAnsi="Liberation Serif"/>
+                <w:rFonts w:ascii="Liberation Serif" w:hAnsi="Liberation Serif" w:hint="eastAsia"/>
                 <w:sz w:val="24"/>
               </w:rPr>
             </w:pPr>
@@ -20983,14 +19853,7 @@
                 <w:rFonts w:ascii="Liberation Serif" w:hAnsi="Liberation Serif"/>
                 <w:szCs w:val="24"/>
               </w:rPr>
-              <w:t>Appointment System responds b</w:t>
-            </w:r>
-            <w:r>
-              <w:rPr>
-                <w:rFonts w:ascii="Liberation Serif" w:hAnsi="Liberation Serif"/>
-                <w:szCs w:val="24"/>
-              </w:rPr>
-              <w:t>y presenting the information page of Doctor.</w:t>
+              <w:t>Appointment System responds by presenting the information page of Doctor.</w:t>
             </w:r>
           </w:p>
           <w:p>
@@ -21048,7 +19911,7 @@
               <w:pStyle w:val="TableContents"/>
               <w:jc w:val="both"/>
               <w:rPr>
-                <w:rFonts w:ascii="Liberation Serif" w:hAnsi="Liberation Serif"/>
+                <w:rFonts w:ascii="Liberation Serif" w:hAnsi="Liberation Serif" w:hint="eastAsia"/>
                 <w:sz w:val="24"/>
               </w:rPr>
             </w:pPr>
@@ -21084,14 +19947,7 @@
                 <w:rFonts w:ascii="Liberation Serif" w:hAnsi="Liberation Serif"/>
                 <w:szCs w:val="24"/>
               </w:rPr>
-              <w:t>Admin is logged into Appointmen</w:t>
-            </w:r>
-            <w:r>
-              <w:rPr>
-                <w:rFonts w:ascii="Liberation Serif" w:hAnsi="Liberation Serif"/>
-                <w:szCs w:val="24"/>
-              </w:rPr>
-              <w:t>t System.</w:t>
+              <w:t>Admin is logged into Appointment System.</w:t>
             </w:r>
           </w:p>
           <w:p>
@@ -21127,7 +19983,7 @@
               <w:pStyle w:val="TableContents"/>
               <w:jc w:val="both"/>
               <w:rPr>
-                <w:rFonts w:ascii="Liberation Serif" w:hAnsi="Liberation Serif"/>
+                <w:rFonts w:ascii="Liberation Serif" w:hAnsi="Liberation Serif" w:hint="eastAsia"/>
                 <w:sz w:val="24"/>
               </w:rPr>
             </w:pPr>
@@ -21183,7 +20039,7 @@
               <w:pStyle w:val="TableContents"/>
               <w:jc w:val="both"/>
               <w:rPr>
-                <w:rFonts w:ascii="Liberation Serif" w:hAnsi="Liberation Serif"/>
+                <w:rFonts w:ascii="Liberation Serif" w:hAnsi="Liberation Serif" w:hint="eastAsia"/>
                 <w:sz w:val="24"/>
               </w:rPr>
             </w:pPr>
@@ -21431,7 +20287,6 @@
           <w:rFonts w:ascii="Liberation Serif" w:hAnsi="Liberation Serif"/>
           <w:szCs w:val="24"/>
         </w:rPr>
-        <w:lastRenderedPageBreak/>
         <w:t>10.</w:t>
       </w:r>
     </w:p>
@@ -21466,7 +20321,7 @@
               <w:pStyle w:val="TableContents"/>
               <w:jc w:val="both"/>
               <w:rPr>
-                <w:rFonts w:ascii="Liberation Serif" w:hAnsi="Liberation Serif"/>
+                <w:rFonts w:ascii="Liberation Serif" w:hAnsi="Liberation Serif" w:hint="eastAsia"/>
                 <w:sz w:val="24"/>
               </w:rPr>
             </w:pPr>
@@ -21534,7 +20389,7 @@
               <w:pStyle w:val="TableContents"/>
               <w:jc w:val="both"/>
               <w:rPr>
-                <w:rFonts w:ascii="Liberation Serif" w:hAnsi="Liberation Serif"/>
+                <w:rFonts w:ascii="Liberation Serif" w:hAnsi="Liberation Serif" w:hint="eastAsia"/>
                 <w:sz w:val="24"/>
               </w:rPr>
             </w:pPr>
@@ -21597,7 +20452,7 @@
               <w:pStyle w:val="TableContents"/>
               <w:jc w:val="both"/>
               <w:rPr>
-                <w:rFonts w:ascii="Liberation Serif" w:hAnsi="Liberation Serif"/>
+                <w:rFonts w:ascii="Liberation Serif" w:hAnsi="Liberation Serif" w:hint="eastAsia"/>
                 <w:sz w:val="24"/>
               </w:rPr>
             </w:pPr>
@@ -21674,14 +20529,7 @@
                 <w:rFonts w:ascii="Liberation Serif" w:hAnsi="Liberation Serif"/>
                 <w:szCs w:val="24"/>
               </w:rPr>
-              <w:t xml:space="preserve">Admin fills out the form by typing </w:t>
-            </w:r>
-            <w:r>
-              <w:rPr>
-                <w:rFonts w:ascii="Liberation Serif" w:hAnsi="Liberation Serif"/>
-                <w:szCs w:val="24"/>
-              </w:rPr>
-              <w:t>Hospital’s Name, Address, Phone, selecting City, Street, Postal Number, Number of doctors, rooms and beds, working hours. Once the form is completed, the Admin submits the form.</w:t>
+              <w:t>Admin fills out the form by typing Hospital’s Name, Address, Phone, selecting City, Street, Postal Number, Number of doctors, rooms and beds, working hours. Once the form is completed, the Admin submits the form.</w:t>
             </w:r>
           </w:p>
           <w:p>
@@ -21720,7 +20568,7 @@
               <w:pStyle w:val="TableContents"/>
               <w:jc w:val="both"/>
               <w:rPr>
-                <w:rFonts w:ascii="Liberation Serif" w:hAnsi="Liberation Serif"/>
+                <w:rFonts w:ascii="Liberation Serif" w:hAnsi="Liberation Serif" w:hint="eastAsia"/>
                 <w:sz w:val="24"/>
               </w:rPr>
             </w:pPr>
@@ -21776,7 +20624,7 @@
               <w:pStyle w:val="TableContents"/>
               <w:jc w:val="both"/>
               <w:rPr>
-                <w:rFonts w:ascii="Liberation Serif" w:hAnsi="Liberation Serif"/>
+                <w:rFonts w:ascii="Liberation Serif" w:hAnsi="Liberation Serif" w:hint="eastAsia"/>
                 <w:sz w:val="24"/>
               </w:rPr>
             </w:pPr>
@@ -21832,7 +20680,7 @@
               <w:pStyle w:val="TableContents"/>
               <w:jc w:val="both"/>
               <w:rPr>
-                <w:rFonts w:ascii="Liberation Serif" w:hAnsi="Liberation Serif"/>
+                <w:rFonts w:ascii="Liberation Serif" w:hAnsi="Liberation Serif" w:hint="eastAsia"/>
                 <w:sz w:val="24"/>
               </w:rPr>
             </w:pPr>
@@ -22108,7 +20956,6 @@
           <w:rFonts w:ascii="Liberation Serif" w:hAnsi="Liberation Serif"/>
           <w:szCs w:val="24"/>
         </w:rPr>
-        <w:lastRenderedPageBreak/>
         <w:t>11.</w:t>
       </w:r>
     </w:p>
@@ -22143,7 +20990,7 @@
               <w:pStyle w:val="TableContents"/>
               <w:jc w:val="both"/>
               <w:rPr>
-                <w:rFonts w:ascii="Liberation Serif" w:hAnsi="Liberation Serif"/>
+                <w:rFonts w:ascii="Liberation Serif" w:hAnsi="Liberation Serif" w:hint="eastAsia"/>
                 <w:sz w:val="24"/>
               </w:rPr>
             </w:pPr>
@@ -22211,7 +21058,7 @@
               <w:pStyle w:val="TableContents"/>
               <w:jc w:val="both"/>
               <w:rPr>
-                <w:rFonts w:ascii="Liberation Serif" w:hAnsi="Liberation Serif"/>
+                <w:rFonts w:ascii="Liberation Serif" w:hAnsi="Liberation Serif" w:hint="eastAsia"/>
                 <w:sz w:val="24"/>
               </w:rPr>
             </w:pPr>
@@ -22267,7 +21114,7 @@
               <w:pStyle w:val="TableContents"/>
               <w:jc w:val="both"/>
               <w:rPr>
-                <w:rFonts w:ascii="Liberation Serif" w:hAnsi="Liberation Serif"/>
+                <w:rFonts w:ascii="Liberation Serif" w:hAnsi="Liberation Serif" w:hint="eastAsia"/>
                 <w:sz w:val="24"/>
               </w:rPr>
             </w:pPr>
@@ -22299,7 +21146,7 @@
               </w:numPr>
               <w:jc w:val="both"/>
               <w:rPr>
-                <w:rFonts w:ascii="Liberation Serif" w:hAnsi="Liberation Serif"/>
+                <w:rFonts w:ascii="Liberation Serif" w:hAnsi="Liberation Serif" w:hint="eastAsia"/>
                 <w:sz w:val="24"/>
               </w:rPr>
             </w:pPr>
@@ -22336,7 +21183,7 @@
               </w:numPr>
               <w:jc w:val="both"/>
               <w:rPr>
-                <w:rFonts w:ascii="Liberation Serif" w:hAnsi="Liberation Serif"/>
+                <w:rFonts w:ascii="Liberation Serif" w:hAnsi="Liberation Serif" w:hint="eastAsia"/>
                 <w:sz w:val="24"/>
               </w:rPr>
             </w:pPr>
@@ -22357,7 +21204,7 @@
               </w:numPr>
               <w:jc w:val="both"/>
               <w:rPr>
-                <w:rFonts w:ascii="Liberation Serif" w:hAnsi="Liberation Serif"/>
+                <w:rFonts w:ascii="Liberation Serif" w:hAnsi="Liberation Serif" w:hint="eastAsia"/>
                 <w:sz w:val="24"/>
               </w:rPr>
             </w:pPr>
@@ -22378,7 +21225,7 @@
               </w:numPr>
               <w:jc w:val="both"/>
               <w:rPr>
-                <w:rFonts w:ascii="Liberation Serif" w:hAnsi="Liberation Serif"/>
+                <w:rFonts w:ascii="Liberation Serif" w:hAnsi="Liberation Serif" w:hint="eastAsia"/>
                 <w:sz w:val="24"/>
               </w:rPr>
             </w:pPr>
@@ -22399,7 +21246,7 @@
               </w:numPr>
               <w:jc w:val="both"/>
               <w:rPr>
-                <w:rFonts w:ascii="Liberation Serif" w:hAnsi="Liberation Serif"/>
+                <w:rFonts w:ascii="Liberation Serif" w:hAnsi="Liberation Serif" w:hint="eastAsia"/>
                 <w:sz w:val="24"/>
               </w:rPr>
             </w:pPr>
@@ -22420,7 +21267,7 @@
               </w:numPr>
               <w:jc w:val="both"/>
               <w:rPr>
-                <w:rFonts w:ascii="Liberation Serif" w:hAnsi="Liberation Serif"/>
+                <w:rFonts w:ascii="Liberation Serif" w:hAnsi="Liberation Serif" w:hint="eastAsia"/>
                 <w:sz w:val="24"/>
               </w:rPr>
             </w:pPr>
@@ -22441,23 +21288,16 @@
               </w:numPr>
               <w:jc w:val="both"/>
               <w:rPr>
-                <w:rFonts w:ascii="Liberation Serif" w:hAnsi="Liberation Serif"/>
-                <w:sz w:val="24"/>
-              </w:rPr>
-            </w:pPr>
-            <w:r>
-              <w:rPr>
-                <w:rFonts w:ascii="Liberation Serif" w:hAnsi="Liberation Serif"/>
-                <w:sz w:val="24"/>
-              </w:rPr>
-              <w:t>Admin clicks to “Delete</w:t>
-            </w:r>
-            <w:r>
-              <w:rPr>
-                <w:rFonts w:ascii="Liberation Serif" w:hAnsi="Liberation Serif"/>
-                <w:sz w:val="24"/>
-              </w:rPr>
-              <w:t>” button.</w:t>
+                <w:rFonts w:ascii="Liberation Serif" w:hAnsi="Liberation Serif" w:hint="eastAsia"/>
+                <w:sz w:val="24"/>
+              </w:rPr>
+            </w:pPr>
+            <w:r>
+              <w:rPr>
+                <w:rFonts w:ascii="Liberation Serif" w:hAnsi="Liberation Serif"/>
+                <w:sz w:val="24"/>
+              </w:rPr>
+              <w:t>Admin clicks to “Delete” button.</w:t>
             </w:r>
           </w:p>
           <w:p>
@@ -22469,7 +21309,7 @@
               </w:numPr>
               <w:jc w:val="both"/>
               <w:rPr>
-                <w:rFonts w:ascii="Liberation Serif" w:hAnsi="Liberation Serif"/>
+                <w:rFonts w:ascii="Liberation Serif" w:hAnsi="Liberation Serif" w:hint="eastAsia"/>
                 <w:sz w:val="24"/>
               </w:rPr>
             </w:pPr>
@@ -22490,7 +21330,7 @@
               </w:numPr>
               <w:jc w:val="both"/>
               <w:rPr>
-                <w:rFonts w:ascii="Liberation Serif" w:hAnsi="Liberation Serif"/>
+                <w:rFonts w:ascii="Liberation Serif" w:hAnsi="Liberation Serif" w:hint="eastAsia"/>
                 <w:sz w:val="24"/>
               </w:rPr>
             </w:pPr>
@@ -22511,7 +21351,7 @@
               </w:numPr>
               <w:jc w:val="both"/>
               <w:rPr>
-                <w:rFonts w:ascii="Liberation Serif" w:hAnsi="Liberation Serif"/>
+                <w:rFonts w:ascii="Liberation Serif" w:hAnsi="Liberation Serif" w:hint="eastAsia"/>
                 <w:sz w:val="24"/>
               </w:rPr>
             </w:pPr>
@@ -22556,7 +21396,7 @@
               <w:pStyle w:val="TableContents"/>
               <w:jc w:val="both"/>
               <w:rPr>
-                <w:rFonts w:ascii="Liberation Serif" w:hAnsi="Liberation Serif"/>
+                <w:rFonts w:ascii="Liberation Serif" w:hAnsi="Liberation Serif" w:hint="eastAsia"/>
                 <w:sz w:val="24"/>
               </w:rPr>
             </w:pPr>
@@ -22628,7 +21468,7 @@
               <w:pStyle w:val="TableContents"/>
               <w:jc w:val="both"/>
               <w:rPr>
-                <w:rFonts w:ascii="Liberation Serif" w:hAnsi="Liberation Serif"/>
+                <w:rFonts w:ascii="Liberation Serif" w:hAnsi="Liberation Serif" w:hint="eastAsia"/>
                 <w:sz w:val="24"/>
               </w:rPr>
             </w:pPr>
@@ -22684,7 +21524,7 @@
               <w:pStyle w:val="TableContents"/>
               <w:jc w:val="both"/>
               <w:rPr>
-                <w:rFonts w:ascii="Liberation Serif" w:hAnsi="Liberation Serif"/>
+                <w:rFonts w:ascii="Liberation Serif" w:hAnsi="Liberation Serif" w:hint="eastAsia"/>
                 <w:sz w:val="24"/>
               </w:rPr>
             </w:pPr>
@@ -22920,7 +21760,6 @@
           <w:rFonts w:ascii="Liberation Serif" w:hAnsi="Liberation Serif"/>
           <w:szCs w:val="24"/>
         </w:rPr>
-        <w:lastRenderedPageBreak/>
         <w:t>12.</w:t>
       </w:r>
     </w:p>
@@ -22955,7 +21794,7 @@
               <w:pStyle w:val="TableContents"/>
               <w:jc w:val="both"/>
               <w:rPr>
-                <w:rFonts w:ascii="Liberation Serif" w:hAnsi="Liberation Serif"/>
+                <w:rFonts w:ascii="Liberation Serif" w:hAnsi="Liberation Serif" w:hint="eastAsia"/>
                 <w:sz w:val="24"/>
               </w:rPr>
             </w:pPr>
@@ -22993,7 +21832,7 @@
               <w:pStyle w:val="TableContents"/>
               <w:jc w:val="both"/>
               <w:rPr>
-                <w:rFonts w:ascii="Liberation Serif" w:hAnsi="Liberation Serif"/>
+                <w:rFonts w:ascii="Liberation Serif" w:hAnsi="Liberation Serif" w:hint="eastAsia"/>
                 <w:sz w:val="24"/>
               </w:rPr>
             </w:pPr>
@@ -23024,7 +21863,7 @@
               <w:pStyle w:val="TableContents"/>
               <w:jc w:val="both"/>
               <w:rPr>
-                <w:rFonts w:ascii="Liberation Serif" w:hAnsi="Liberation Serif"/>
+                <w:rFonts w:ascii="Liberation Serif" w:hAnsi="Liberation Serif" w:hint="eastAsia"/>
                 <w:sz w:val="24"/>
               </w:rPr>
             </w:pPr>
@@ -23052,7 +21891,7 @@
               <w:pStyle w:val="TableContents"/>
               <w:jc w:val="both"/>
               <w:rPr>
-                <w:rFonts w:ascii="Liberation Serif" w:hAnsi="Liberation Serif"/>
+                <w:rFonts w:ascii="Liberation Serif" w:hAnsi="Liberation Serif" w:hint="eastAsia"/>
                 <w:sz w:val="24"/>
               </w:rPr>
             </w:pPr>
@@ -23081,7 +21920,7 @@
               <w:pStyle w:val="TableContents"/>
               <w:jc w:val="both"/>
               <w:rPr>
-                <w:rFonts w:ascii="Liberation Serif" w:hAnsi="Liberation Serif"/>
+                <w:rFonts w:ascii="Liberation Serif" w:hAnsi="Liberation Serif" w:hint="eastAsia"/>
                 <w:sz w:val="24"/>
               </w:rPr>
             </w:pPr>
@@ -23113,7 +21952,7 @@
               </w:numPr>
               <w:jc w:val="both"/>
               <w:rPr>
-                <w:rFonts w:ascii="Liberation Serif" w:hAnsi="Liberation Serif"/>
+                <w:rFonts w:ascii="Liberation Serif" w:hAnsi="Liberation Serif" w:hint="eastAsia"/>
                 <w:sz w:val="24"/>
               </w:rPr>
             </w:pPr>
@@ -23134,23 +21973,16 @@
               </w:numPr>
               <w:jc w:val="both"/>
               <w:rPr>
-                <w:rFonts w:ascii="Liberation Serif" w:hAnsi="Liberation Serif"/>
-                <w:sz w:val="24"/>
-              </w:rPr>
-            </w:pPr>
-            <w:r>
-              <w:rPr>
-                <w:rFonts w:ascii="Liberation Serif" w:hAnsi="Liberation Serif"/>
-                <w:sz w:val="24"/>
-              </w:rPr>
-              <w:t xml:space="preserve">Doctor fills out the form by entering date, hour and message. Once the form is completed, Doctor submits the </w:t>
-            </w:r>
-            <w:r>
-              <w:rPr>
-                <w:rFonts w:ascii="Liberation Serif" w:hAnsi="Liberation Serif"/>
-                <w:sz w:val="24"/>
-              </w:rPr>
-              <w:t>form.</w:t>
+                <w:rFonts w:ascii="Liberation Serif" w:hAnsi="Liberation Serif" w:hint="eastAsia"/>
+                <w:sz w:val="24"/>
+              </w:rPr>
+            </w:pPr>
+            <w:r>
+              <w:rPr>
+                <w:rFonts w:ascii="Liberation Serif" w:hAnsi="Liberation Serif"/>
+                <w:sz w:val="24"/>
+              </w:rPr>
+              <w:t>Doctor fills out the form by entering date, hour and message. Once the form is completed, Doctor submits the form.</w:t>
             </w:r>
           </w:p>
           <w:p>
@@ -23162,7 +21994,7 @@
               </w:numPr>
               <w:jc w:val="both"/>
               <w:rPr>
-                <w:rFonts w:ascii="Liberation Serif" w:hAnsi="Liberation Serif"/>
+                <w:rFonts w:ascii="Liberation Serif" w:hAnsi="Liberation Serif" w:hint="eastAsia"/>
                 <w:sz w:val="24"/>
               </w:rPr>
             </w:pPr>
@@ -23183,16 +22015,16 @@
               </w:numPr>
               <w:jc w:val="both"/>
               <w:rPr>
-                <w:rFonts w:ascii="Liberation Serif" w:hAnsi="Liberation Serif"/>
-                <w:sz w:val="24"/>
-              </w:rPr>
-            </w:pPr>
-            <w:r>
-              <w:rPr>
-                <w:rFonts w:ascii="Liberation Serif" w:hAnsi="Liberation Serif"/>
-                <w:sz w:val="24"/>
-              </w:rPr>
-              <w:t xml:space="preserve">Admin reviews the submitted </w:t>
+                <w:rFonts w:ascii="Liberation Serif" w:hAnsi="Liberation Serif" w:hint="eastAsia"/>
+                <w:sz w:val="24"/>
+              </w:rPr>
+            </w:pPr>
+            <w:r>
+              <w:rPr>
+                <w:rFonts w:ascii="Liberation Serif" w:hAnsi="Liberation Serif"/>
+                <w:sz w:val="24"/>
+              </w:rPr>
+              <w:t xml:space="preserve">Admin reviews the submitted message, and activates “Search </w:t>
             </w:r>
             <w:proofErr w:type="gramStart"/>
             <w:r>
@@ -23200,7 +22032,7 @@
                 <w:rFonts w:ascii="Liberation Serif" w:hAnsi="Liberation Serif"/>
                 <w:sz w:val="24"/>
               </w:rPr>
-              <w:t>message, and</w:t>
+              <w:t>For</w:t>
             </w:r>
             <w:proofErr w:type="gramEnd"/>
             <w:r>
@@ -23208,7 +22040,7 @@
                 <w:rFonts w:ascii="Liberation Serif" w:hAnsi="Liberation Serif"/>
                 <w:sz w:val="24"/>
               </w:rPr>
-              <w:t xml:space="preserve"> activates “Search For Doctors” function of his terminal. </w:t>
+              <w:t xml:space="preserve"> Doctors” function of his terminal. </w:t>
             </w:r>
           </w:p>
           <w:p>
@@ -23220,23 +22052,16 @@
               </w:numPr>
               <w:jc w:val="both"/>
               <w:rPr>
-                <w:rFonts w:ascii="Liberation Serif" w:hAnsi="Liberation Serif"/>
-                <w:sz w:val="24"/>
-              </w:rPr>
-            </w:pPr>
-            <w:r>
-              <w:rPr>
-                <w:rFonts w:ascii="Liberation Serif" w:hAnsi="Liberation Serif"/>
-                <w:sz w:val="24"/>
-              </w:rPr>
-              <w:t>Admin finds the doctor, clicks to cancel necessary appointments. Once the cancelation is com</w:t>
-            </w:r>
-            <w:r>
-              <w:rPr>
-                <w:rFonts w:ascii="Liberation Serif" w:hAnsi="Liberation Serif"/>
-                <w:sz w:val="24"/>
-              </w:rPr>
-              <w:t>pleted, Admin submits the appointment calendar.</w:t>
+                <w:rFonts w:ascii="Liberation Serif" w:hAnsi="Liberation Serif" w:hint="eastAsia"/>
+                <w:sz w:val="24"/>
+              </w:rPr>
+            </w:pPr>
+            <w:r>
+              <w:rPr>
+                <w:rFonts w:ascii="Liberation Serif" w:hAnsi="Liberation Serif"/>
+                <w:sz w:val="24"/>
+              </w:rPr>
+              <w:t>Admin finds the doctor, clicks to cancel necessary appointments. Once the cancelation is completed, Admin submits the appointment calendar.</w:t>
             </w:r>
           </w:p>
           <w:p>
@@ -23248,32 +22073,16 @@
               </w:numPr>
               <w:jc w:val="both"/>
               <w:rPr>
-                <w:rFonts w:ascii="Liberation Serif" w:hAnsi="Liberation Serif"/>
-                <w:sz w:val="24"/>
-              </w:rPr>
-            </w:pPr>
-            <w:r>
-              <w:rPr>
-                <w:rFonts w:ascii="Liberation Serif" w:hAnsi="Liberation Serif"/>
-                <w:sz w:val="24"/>
-              </w:rPr>
-              <w:t xml:space="preserve">Appointment System receives the </w:t>
-            </w:r>
-            <w:proofErr w:type="gramStart"/>
-            <w:r>
-              <w:rPr>
-                <w:rFonts w:ascii="Liberation Serif" w:hAnsi="Liberation Serif"/>
-                <w:sz w:val="24"/>
-              </w:rPr>
-              <w:t>cancelations, and</w:t>
-            </w:r>
-            <w:proofErr w:type="gramEnd"/>
-            <w:r>
-              <w:rPr>
-                <w:rFonts w:ascii="Liberation Serif" w:hAnsi="Liberation Serif"/>
-                <w:sz w:val="24"/>
-              </w:rPr>
-              <w:t xml:space="preserve"> notifies Doctor and Patient.</w:t>
+                <w:rFonts w:ascii="Liberation Serif" w:hAnsi="Liberation Serif" w:hint="eastAsia"/>
+                <w:sz w:val="24"/>
+              </w:rPr>
+            </w:pPr>
+            <w:r>
+              <w:rPr>
+                <w:rFonts w:ascii="Liberation Serif" w:hAnsi="Liberation Serif"/>
+                <w:sz w:val="24"/>
+              </w:rPr>
+              <w:t>Appointment System receives the cancelations, and notifies Doctor and Patient.</w:t>
             </w:r>
           </w:p>
         </w:tc>
@@ -23293,7 +22102,7 @@
               <w:pStyle w:val="TableContents"/>
               <w:jc w:val="both"/>
               <w:rPr>
-                <w:rFonts w:ascii="Liberation Serif" w:hAnsi="Liberation Serif"/>
+                <w:rFonts w:ascii="Liberation Serif" w:hAnsi="Liberation Serif" w:hint="eastAsia"/>
                 <w:sz w:val="24"/>
               </w:rPr>
             </w:pPr>
@@ -23349,7 +22158,7 @@
               <w:pStyle w:val="TableContents"/>
               <w:jc w:val="both"/>
               <w:rPr>
-                <w:rFonts w:ascii="Liberation Serif" w:hAnsi="Liberation Serif"/>
+                <w:rFonts w:ascii="Liberation Serif" w:hAnsi="Liberation Serif" w:hint="eastAsia"/>
                 <w:sz w:val="24"/>
               </w:rPr>
             </w:pPr>
@@ -23405,7 +22214,7 @@
               <w:pStyle w:val="TableContents"/>
               <w:jc w:val="both"/>
               <w:rPr>
-                <w:rFonts w:ascii="Liberation Serif" w:hAnsi="Liberation Serif"/>
+                <w:rFonts w:ascii="Liberation Serif" w:hAnsi="Liberation Serif" w:hint="eastAsia"/>
                 <w:sz w:val="24"/>
               </w:rPr>
             </w:pPr>
@@ -23673,7 +22482,6 @@
           <w:rFonts w:ascii="Liberation Serif" w:hAnsi="Liberation Serif"/>
           <w:szCs w:val="24"/>
         </w:rPr>
-        <w:lastRenderedPageBreak/>
         <w:t>13.</w:t>
       </w:r>
     </w:p>
@@ -23708,7 +22516,7 @@
               <w:pStyle w:val="TableContents"/>
               <w:jc w:val="both"/>
               <w:rPr>
-                <w:rFonts w:ascii="Liberation Serif" w:hAnsi="Liberation Serif"/>
+                <w:rFonts w:ascii="Liberation Serif" w:hAnsi="Liberation Serif" w:hint="eastAsia"/>
                 <w:sz w:val="24"/>
               </w:rPr>
             </w:pPr>
@@ -23774,7 +22582,7 @@
               <w:pStyle w:val="TableContents"/>
               <w:jc w:val="both"/>
               <w:rPr>
-                <w:rFonts w:ascii="Liberation Serif" w:hAnsi="Liberation Serif"/>
+                <w:rFonts w:ascii="Liberation Serif" w:hAnsi="Liberation Serif" w:hint="eastAsia"/>
                 <w:sz w:val="24"/>
               </w:rPr>
             </w:pPr>
@@ -23830,7 +22638,7 @@
               <w:pStyle w:val="TableContents"/>
               <w:jc w:val="both"/>
               <w:rPr>
-                <w:rFonts w:ascii="Liberation Serif" w:hAnsi="Liberation Serif"/>
+                <w:rFonts w:ascii="Liberation Serif" w:hAnsi="Liberation Serif" w:hint="eastAsia"/>
                 <w:sz w:val="24"/>
               </w:rPr>
             </w:pPr>
@@ -23869,14 +22677,7 @@
                 <w:rFonts w:ascii="Liberation Serif" w:hAnsi="Liberation Serif"/>
                 <w:szCs w:val="24"/>
               </w:rPr>
-              <w:t xml:space="preserve">Patient or </w:t>
-            </w:r>
-            <w:r>
-              <w:rPr>
-                <w:rFonts w:ascii="Liberation Serif" w:hAnsi="Liberation Serif"/>
-                <w:szCs w:val="24"/>
-              </w:rPr>
-              <w:t>doctor enters the hospital appointment website and fills out the form by typing id and password. And clicks the “login” button. Wrong id and password can lead the system to prompt message regarding to the error.</w:t>
+              <w:t>Patient or doctor enters the hospital appointment website and fills out the form by typing id and password. And clicks the “login” button. Wrong id and password can lead the system to prompt message regarding to the error.</w:t>
             </w:r>
           </w:p>
           <w:p>
@@ -23930,14 +22731,7 @@
                 <w:rFonts w:ascii="Liberation Serif" w:hAnsi="Liberation Serif"/>
                 <w:szCs w:val="24"/>
               </w:rPr>
-              <w:t>If user is patient and login information is correct, system redirects to the appointment page. If the user is doctor and login information is correct, syste</w:t>
-            </w:r>
-            <w:r>
-              <w:rPr>
-                <w:rFonts w:ascii="Liberation Serif" w:hAnsi="Liberation Serif"/>
-                <w:szCs w:val="24"/>
-              </w:rPr>
-              <w:t>m redirects to the doctor control page.</w:t>
+              <w:t>If user is patient and login information is correct, system redirects to the appointment page. If the user is doctor and login information is correct, system redirects to the doctor control page.</w:t>
             </w:r>
           </w:p>
         </w:tc>
@@ -23957,7 +22751,7 @@
               <w:pStyle w:val="TableContents"/>
               <w:jc w:val="both"/>
               <w:rPr>
-                <w:rFonts w:ascii="Liberation Serif" w:hAnsi="Liberation Serif"/>
+                <w:rFonts w:ascii="Liberation Serif" w:hAnsi="Liberation Serif" w:hint="eastAsia"/>
                 <w:sz w:val="24"/>
               </w:rPr>
             </w:pPr>
@@ -24012,7 +22806,7 @@
               <w:pStyle w:val="TableContents"/>
               <w:jc w:val="both"/>
               <w:rPr>
-                <w:rFonts w:ascii="Liberation Serif" w:hAnsi="Liberation Serif"/>
+                <w:rFonts w:ascii="Liberation Serif" w:hAnsi="Liberation Serif" w:hint="eastAsia"/>
                 <w:sz w:val="24"/>
               </w:rPr>
             </w:pPr>
@@ -24067,7 +22861,7 @@
               <w:pStyle w:val="TableContents"/>
               <w:jc w:val="both"/>
               <w:rPr>
-                <w:rFonts w:ascii="Liberation Serif" w:hAnsi="Liberation Serif"/>
+                <w:rFonts w:ascii="Liberation Serif" w:hAnsi="Liberation Serif" w:hint="eastAsia"/>
                 <w:sz w:val="24"/>
               </w:rPr>
             </w:pPr>
@@ -24106,14 +22900,7 @@
                 <w:rFonts w:ascii="Liberation Serif" w:hAnsi="Liberation Serif"/>
                 <w:szCs w:val="24"/>
               </w:rPr>
-              <w:t xml:space="preserve">Login authentication should not take more than 5 </w:t>
-            </w:r>
-            <w:r>
-              <w:rPr>
-                <w:rFonts w:ascii="Liberation Serif" w:hAnsi="Liberation Serif"/>
-                <w:szCs w:val="24"/>
-              </w:rPr>
-              <w:t>seconds.</w:t>
+              <w:t>Login authentication should not take more than 5 seconds.</w:t>
             </w:r>
           </w:p>
           <w:p>
@@ -24338,7 +23125,6 @@
           <w:rFonts w:ascii="Liberation Serif" w:hAnsi="Liberation Serif"/>
           <w:szCs w:val="24"/>
         </w:rPr>
-        <w:lastRenderedPageBreak/>
         <w:t>14.</w:t>
       </w:r>
     </w:p>
@@ -24373,7 +23159,7 @@
               <w:pStyle w:val="TableContents"/>
               <w:jc w:val="both"/>
               <w:rPr>
-                <w:rFonts w:ascii="Liberation Serif" w:hAnsi="Liberation Serif"/>
+                <w:rFonts w:ascii="Liberation Serif" w:hAnsi="Liberation Serif" w:hint="eastAsia"/>
                 <w:sz w:val="24"/>
               </w:rPr>
             </w:pPr>
@@ -24439,7 +23225,7 @@
               <w:pStyle w:val="TableContents"/>
               <w:jc w:val="both"/>
               <w:rPr>
-                <w:rFonts w:ascii="Liberation Serif" w:hAnsi="Liberation Serif"/>
+                <w:rFonts w:ascii="Liberation Serif" w:hAnsi="Liberation Serif" w:hint="eastAsia"/>
                 <w:sz w:val="24"/>
               </w:rPr>
             </w:pPr>
@@ -24495,7 +23281,7 @@
               <w:pStyle w:val="TableContents"/>
               <w:jc w:val="both"/>
               <w:rPr>
-                <w:rFonts w:ascii="Liberation Serif" w:hAnsi="Liberation Serif"/>
+                <w:rFonts w:ascii="Liberation Serif" w:hAnsi="Liberation Serif" w:hint="eastAsia"/>
                 <w:sz w:val="24"/>
               </w:rPr>
             </w:pPr>
@@ -24534,14 +23320,7 @@
                 <w:rFonts w:ascii="Liberation Serif" w:hAnsi="Liberation Serif"/>
                 <w:szCs w:val="24"/>
               </w:rPr>
-              <w:t xml:space="preserve">Patient or doctor enters the hospital </w:t>
-            </w:r>
-            <w:r>
-              <w:rPr>
-                <w:rFonts w:ascii="Liberation Serif" w:hAnsi="Liberation Serif"/>
-                <w:szCs w:val="24"/>
-              </w:rPr>
-              <w:t>appointment website and clicks the “Register” button.</w:t>
+              <w:t>Patient or doctor enters the hospital appointment website and clicks the “Register” button.</w:t>
             </w:r>
           </w:p>
           <w:p>
@@ -24579,14 +23358,7 @@
                 <w:rFonts w:ascii="Liberation Serif" w:hAnsi="Liberation Serif"/>
                 <w:szCs w:val="24"/>
               </w:rPr>
-              <w:t>Patient/doctor fills out the form by entering name, surname, id, age, gender, address, e-mail, phone number and password. Then clicks the “register”</w:t>
-            </w:r>
-            <w:r>
-              <w:rPr>
-                <w:rFonts w:ascii="Liberation Serif" w:hAnsi="Liberation Serif"/>
-                <w:szCs w:val="24"/>
-              </w:rPr>
-              <w:t xml:space="preserve"> button. </w:t>
+              <w:t xml:space="preserve">Patient/doctor fills out the form by entering name, surname, id, age, gender, address, e-mail, phone number and password. Then clicks the “register” button. </w:t>
             </w:r>
           </w:p>
           <w:p>
@@ -24625,7 +23397,7 @@
               <w:pStyle w:val="TableContents"/>
               <w:jc w:val="both"/>
               <w:rPr>
-                <w:rFonts w:ascii="Liberation Serif" w:hAnsi="Liberation Serif"/>
+                <w:rFonts w:ascii="Liberation Serif" w:hAnsi="Liberation Serif" w:hint="eastAsia"/>
                 <w:sz w:val="24"/>
               </w:rPr>
             </w:pPr>
@@ -24681,23 +23453,16 @@
               <w:pStyle w:val="TableContents"/>
               <w:jc w:val="both"/>
               <w:rPr>
-                <w:rFonts w:ascii="Liberation Serif" w:hAnsi="Liberation Serif"/>
-                <w:sz w:val="24"/>
-              </w:rPr>
-            </w:pPr>
-            <w:r>
-              <w:rPr>
-                <w:rFonts w:ascii="Liberation Serif" w:hAnsi="Liberation Serif"/>
-                <w:sz w:val="24"/>
-              </w:rPr>
-              <w:t>Exit Conditio</w:t>
-            </w:r>
-            <w:r>
-              <w:rPr>
-                <w:rFonts w:ascii="Liberation Serif" w:hAnsi="Liberation Serif"/>
-                <w:sz w:val="24"/>
-              </w:rPr>
-              <w:t>n</w:t>
+                <w:rFonts w:ascii="Liberation Serif" w:hAnsi="Liberation Serif" w:hint="eastAsia"/>
+                <w:sz w:val="24"/>
+              </w:rPr>
+            </w:pPr>
+            <w:r>
+              <w:rPr>
+                <w:rFonts w:ascii="Liberation Serif" w:hAnsi="Liberation Serif"/>
+                <w:sz w:val="24"/>
+              </w:rPr>
+              <w:t>Exit Condition</w:t>
             </w:r>
           </w:p>
         </w:tc>
@@ -24744,7 +23509,7 @@
               <w:pStyle w:val="TableContents"/>
               <w:jc w:val="both"/>
               <w:rPr>
-                <w:rFonts w:ascii="Liberation Serif" w:hAnsi="Liberation Serif"/>
+                <w:rFonts w:ascii="Liberation Serif" w:hAnsi="Liberation Serif" w:hint="eastAsia"/>
                 <w:sz w:val="24"/>
               </w:rPr>
             </w:pPr>
@@ -24802,14 +23567,7 @@
                 <w:rFonts w:ascii="Liberation Serif" w:hAnsi="Liberation Serif"/>
                 <w:szCs w:val="24"/>
               </w:rPr>
-              <w:t xml:space="preserve">If there is an unfilled area, system should give error message in 3 seconds after clicking the </w:t>
-            </w:r>
-            <w:r>
-              <w:rPr>
-                <w:rFonts w:ascii="Liberation Serif" w:hAnsi="Liberation Serif"/>
-                <w:szCs w:val="24"/>
-              </w:rPr>
-              <w:t>register button.</w:t>
+              <w:t>If there is an unfilled area, system should give error message in 3 seconds after clicking the register button.</w:t>
             </w:r>
           </w:p>
         </w:tc>
@@ -25009,7 +23767,6 @@
           <w:rFonts w:ascii="Liberation Serif" w:hAnsi="Liberation Serif"/>
           <w:szCs w:val="24"/>
         </w:rPr>
-        <w:lastRenderedPageBreak/>
         <w:t>15.</w:t>
       </w:r>
     </w:p>
@@ -25044,7 +23801,7 @@
               <w:pStyle w:val="TableContents"/>
               <w:jc w:val="both"/>
               <w:rPr>
-                <w:rFonts w:ascii="Liberation Serif" w:hAnsi="Liberation Serif"/>
+                <w:rFonts w:ascii="Liberation Serif" w:hAnsi="Liberation Serif" w:hint="eastAsia"/>
                 <w:sz w:val="24"/>
               </w:rPr>
             </w:pPr>
@@ -25112,7 +23869,7 @@
               <w:pStyle w:val="TableContents"/>
               <w:jc w:val="both"/>
               <w:rPr>
-                <w:rFonts w:ascii="Liberation Serif" w:hAnsi="Liberation Serif"/>
+                <w:rFonts w:ascii="Liberation Serif" w:hAnsi="Liberation Serif" w:hint="eastAsia"/>
                 <w:sz w:val="24"/>
               </w:rPr>
             </w:pPr>
@@ -25168,7 +23925,7 @@
               <w:pStyle w:val="TableContents"/>
               <w:jc w:val="both"/>
               <w:rPr>
-                <w:rFonts w:ascii="Liberation Serif" w:hAnsi="Liberation Serif"/>
+                <w:rFonts w:ascii="Liberation Serif" w:hAnsi="Liberation Serif" w:hint="eastAsia"/>
                 <w:sz w:val="24"/>
               </w:rPr>
             </w:pPr>
@@ -25226,14 +23983,7 @@
                 <w:rFonts w:ascii="Liberation Serif" w:hAnsi="Liberation Serif"/>
                 <w:szCs w:val="24"/>
               </w:rPr>
-              <w:t xml:space="preserve">System redirects </w:t>
-            </w:r>
-            <w:r>
-              <w:rPr>
-                <w:rFonts w:ascii="Liberation Serif" w:hAnsi="Liberation Serif"/>
-                <w:szCs w:val="24"/>
-              </w:rPr>
-              <w:t>patient/doctor to the “forgot password” page.</w:t>
+              <w:t>System redirects patient/doctor to the “forgot password” page.</w:t>
             </w:r>
           </w:p>
           <w:p>
@@ -25306,14 +24056,7 @@
                 <w:rFonts w:ascii="Liberation Serif" w:hAnsi="Liberation Serif"/>
                 <w:szCs w:val="24"/>
               </w:rPr>
-              <w:t>Patient clicks to the link and then enters h</w:t>
-            </w:r>
-            <w:r>
-              <w:rPr>
-                <w:rFonts w:ascii="Liberation Serif" w:hAnsi="Liberation Serif"/>
-                <w:szCs w:val="24"/>
-              </w:rPr>
-              <w:t>is/</w:t>
+              <w:t>Patient clicks to the link and then enters his/</w:t>
             </w:r>
             <w:proofErr w:type="gramStart"/>
             <w:r>
@@ -25349,7 +24092,7 @@
               <w:pStyle w:val="TableContents"/>
               <w:jc w:val="both"/>
               <w:rPr>
-                <w:rFonts w:ascii="Liberation Serif" w:hAnsi="Liberation Serif"/>
+                <w:rFonts w:ascii="Liberation Serif" w:hAnsi="Liberation Serif" w:hint="eastAsia"/>
                 <w:sz w:val="24"/>
               </w:rPr>
             </w:pPr>
@@ -25405,7 +24148,7 @@
               <w:pStyle w:val="TableContents"/>
               <w:jc w:val="both"/>
               <w:rPr>
-                <w:rFonts w:ascii="Liberation Serif" w:hAnsi="Liberation Serif"/>
+                <w:rFonts w:ascii="Liberation Serif" w:hAnsi="Liberation Serif" w:hint="eastAsia"/>
                 <w:sz w:val="24"/>
               </w:rPr>
             </w:pPr>
@@ -25461,7 +24204,7 @@
               <w:pStyle w:val="TableContents"/>
               <w:jc w:val="both"/>
               <w:rPr>
-                <w:rFonts w:ascii="Liberation Serif" w:hAnsi="Liberation Serif"/>
+                <w:rFonts w:ascii="Liberation Serif" w:hAnsi="Liberation Serif" w:hint="eastAsia"/>
                 <w:sz w:val="24"/>
               </w:rPr>
             </w:pPr>
@@ -25500,14 +24243,7 @@
                 <w:rFonts w:ascii="Liberation Serif" w:hAnsi="Liberation Serif"/>
                 <w:szCs w:val="24"/>
               </w:rPr>
-              <w:t xml:space="preserve">If there is an unfilled area, system should </w:t>
-            </w:r>
-            <w:r>
-              <w:rPr>
-                <w:rFonts w:ascii="Liberation Serif" w:hAnsi="Liberation Serif"/>
-                <w:szCs w:val="24"/>
-              </w:rPr>
-              <w:t>prompt an error after clicking “send” and “save” button.</w:t>
+              <w:t>If there is an unfilled area, system should prompt an error after clicking “send” and “save” button.</w:t>
             </w:r>
           </w:p>
           <w:p>
@@ -25590,7 +24326,7 @@
               <w:pStyle w:val="TableContents"/>
               <w:jc w:val="both"/>
               <w:rPr>
-                <w:rFonts w:ascii="Liberation Serif" w:hAnsi="Liberation Serif"/>
+                <w:rFonts w:ascii="Liberation Serif" w:hAnsi="Liberation Serif" w:hint="eastAsia"/>
                 <w:sz w:val="24"/>
               </w:rPr>
             </w:pPr>
@@ -25658,7 +24394,7 @@
               <w:pStyle w:val="TableContents"/>
               <w:jc w:val="both"/>
               <w:rPr>
-                <w:rFonts w:ascii="Liberation Serif" w:hAnsi="Liberation Serif"/>
+                <w:rFonts w:ascii="Liberation Serif" w:hAnsi="Liberation Serif" w:hint="eastAsia"/>
                 <w:sz w:val="24"/>
               </w:rPr>
             </w:pPr>
@@ -25714,7 +24450,7 @@
               <w:pStyle w:val="TableContents"/>
               <w:jc w:val="both"/>
               <w:rPr>
-                <w:rFonts w:ascii="Liberation Serif" w:hAnsi="Liberation Serif"/>
+                <w:rFonts w:ascii="Liberation Serif" w:hAnsi="Liberation Serif" w:hint="eastAsia"/>
                 <w:sz w:val="24"/>
               </w:rPr>
             </w:pPr>
@@ -25820,14 +24556,7 @@
                 <w:rFonts w:ascii="Liberation Serif" w:hAnsi="Liberation Serif"/>
                 <w:szCs w:val="24"/>
               </w:rPr>
-              <w:t xml:space="preserve"> polyclinic, examination location and doctor. After this part completed, patient </w:t>
-            </w:r>
-            <w:r>
-              <w:rPr>
-                <w:rFonts w:ascii="Liberation Serif" w:hAnsi="Liberation Serif"/>
-                <w:szCs w:val="24"/>
-              </w:rPr>
-              <w:t>clicks the “search” button.</w:t>
+              <w:t xml:space="preserve"> polyclinic, examination location and doctor. After this part completed, patient clicks the “search” button.</w:t>
             </w:r>
           </w:p>
           <w:p>
@@ -25920,7 +24649,7 @@
               <w:pStyle w:val="TableContents"/>
               <w:jc w:val="both"/>
               <w:rPr>
-                <w:rFonts w:ascii="Liberation Serif" w:hAnsi="Liberation Serif"/>
+                <w:rFonts w:ascii="Liberation Serif" w:hAnsi="Liberation Serif" w:hint="eastAsia"/>
                 <w:sz w:val="24"/>
               </w:rPr>
             </w:pPr>
@@ -25956,14 +24685,7 @@
                 <w:rFonts w:ascii="Liberation Serif" w:hAnsi="Liberation Serif"/>
                 <w:szCs w:val="24"/>
               </w:rPr>
-              <w:t xml:space="preserve">The patient </w:t>
-            </w:r>
-            <w:r>
-              <w:rPr>
-                <w:rFonts w:ascii="Liberation Serif" w:hAnsi="Liberation Serif"/>
-                <w:szCs w:val="24"/>
-              </w:rPr>
-              <w:t>is logged into hospital appointment system.</w:t>
+              <w:t>The patient is logged into hospital appointment system.</w:t>
             </w:r>
           </w:p>
         </w:tc>
@@ -25983,7 +24705,7 @@
               <w:pStyle w:val="TableContents"/>
               <w:jc w:val="both"/>
               <w:rPr>
-                <w:rFonts w:ascii="Liberation Serif" w:hAnsi="Liberation Serif"/>
+                <w:rFonts w:ascii="Liberation Serif" w:hAnsi="Liberation Serif" w:hint="eastAsia"/>
                 <w:sz w:val="24"/>
               </w:rPr>
             </w:pPr>
@@ -26039,7 +24761,7 @@
               <w:pStyle w:val="TableContents"/>
               <w:jc w:val="both"/>
               <w:rPr>
-                <w:rFonts w:ascii="Liberation Serif" w:hAnsi="Liberation Serif"/>
+                <w:rFonts w:ascii="Liberation Serif" w:hAnsi="Liberation Serif" w:hint="eastAsia"/>
                 <w:sz w:val="24"/>
               </w:rPr>
             </w:pPr>
@@ -26138,7 +24860,6 @@
           <w:rFonts w:ascii="Liberation Serif" w:hAnsi="Liberation Serif"/>
           <w:szCs w:val="24"/>
         </w:rPr>
-        <w:lastRenderedPageBreak/>
         <w:t>17.</w:t>
       </w:r>
     </w:p>
@@ -26173,7 +24894,7 @@
               <w:pStyle w:val="TableContents"/>
               <w:jc w:val="both"/>
               <w:rPr>
-                <w:rFonts w:ascii="Liberation Serif" w:hAnsi="Liberation Serif"/>
+                <w:rFonts w:ascii="Liberation Serif" w:hAnsi="Liberation Serif" w:hint="eastAsia"/>
                 <w:sz w:val="24"/>
               </w:rPr>
             </w:pPr>
@@ -26241,7 +24962,7 @@
               <w:pStyle w:val="TableContents"/>
               <w:jc w:val="both"/>
               <w:rPr>
-                <w:rFonts w:ascii="Liberation Serif" w:hAnsi="Liberation Serif"/>
+                <w:rFonts w:ascii="Liberation Serif" w:hAnsi="Liberation Serif" w:hint="eastAsia"/>
                 <w:sz w:val="24"/>
               </w:rPr>
             </w:pPr>
@@ -26297,7 +25018,7 @@
               <w:pStyle w:val="TableContents"/>
               <w:jc w:val="both"/>
               <w:rPr>
-                <w:rFonts w:ascii="Liberation Serif" w:hAnsi="Liberation Serif"/>
+                <w:rFonts w:ascii="Liberation Serif" w:hAnsi="Liberation Serif" w:hint="eastAsia"/>
                 <w:sz w:val="24"/>
               </w:rPr>
             </w:pPr>
@@ -26403,14 +25124,7 @@
                 <w:rFonts w:ascii="Liberation Serif" w:hAnsi="Liberation Serif"/>
                 <w:szCs w:val="24"/>
               </w:rPr>
-              <w:t xml:space="preserve"> in a new pop-up </w:t>
-            </w:r>
-            <w:r>
-              <w:rPr>
-                <w:rFonts w:ascii="Liberation Serif" w:hAnsi="Liberation Serif"/>
-                <w:szCs w:val="24"/>
-              </w:rPr>
-              <w:t>screen.</w:t>
+              <w:t xml:space="preserve"> in a new pop-up screen.</w:t>
             </w:r>
           </w:p>
           <w:p>
@@ -26519,7 +25233,7 @@
               <w:pStyle w:val="TableContents"/>
               <w:jc w:val="both"/>
               <w:rPr>
-                <w:rFonts w:ascii="Liberation Serif" w:hAnsi="Liberation Serif"/>
+                <w:rFonts w:ascii="Liberation Serif" w:hAnsi="Liberation Serif" w:hint="eastAsia"/>
                 <w:sz w:val="24"/>
               </w:rPr>
             </w:pPr>
@@ -26555,14 +25269,7 @@
                 <w:rFonts w:ascii="Liberation Serif" w:hAnsi="Liberation Serif"/>
                 <w:szCs w:val="24"/>
               </w:rPr>
-              <w:t>The Patient is logged into Hospital App</w:t>
-            </w:r>
-            <w:r>
-              <w:rPr>
-                <w:rFonts w:ascii="Liberation Serif" w:hAnsi="Liberation Serif"/>
-                <w:szCs w:val="24"/>
-              </w:rPr>
-              <w:t xml:space="preserve">ointment System and clicks to the “personal </w:t>
+              <w:t xml:space="preserve">The Patient is logged into Hospital Appointment System and clicks to the “personal </w:t>
             </w:r>
             <w:proofErr w:type="spellStart"/>
             <w:r>
@@ -26598,7 +25305,7 @@
               <w:pStyle w:val="TableContents"/>
               <w:jc w:val="both"/>
               <w:rPr>
-                <w:rFonts w:ascii="Liberation Serif" w:hAnsi="Liberation Serif"/>
+                <w:rFonts w:ascii="Liberation Serif" w:hAnsi="Liberation Serif" w:hint="eastAsia"/>
                 <w:sz w:val="24"/>
               </w:rPr>
             </w:pPr>
@@ -26634,23 +25341,7 @@
                 <w:rFonts w:ascii="Liberation Serif" w:hAnsi="Liberation Serif"/>
                 <w:szCs w:val="24"/>
               </w:rPr>
-              <w:t xml:space="preserve">The patient successfully </w:t>
-            </w:r>
-            <w:proofErr w:type="gramStart"/>
-            <w:r>
-              <w:rPr>
-                <w:rFonts w:ascii="Liberation Serif" w:hAnsi="Liberation Serif"/>
-                <w:szCs w:val="24"/>
-              </w:rPr>
-              <w:t>change</w:t>
-            </w:r>
-            <w:proofErr w:type="gramEnd"/>
-            <w:r>
-              <w:rPr>
-                <w:rFonts w:ascii="Liberation Serif" w:hAnsi="Liberation Serif"/>
-                <w:szCs w:val="24"/>
-              </w:rPr>
-              <w:t xml:space="preserve"> his/hers personal </w:t>
+              <w:t xml:space="preserve">The patient successfully change his/hers personal </w:t>
             </w:r>
             <w:proofErr w:type="spellStart"/>
             <w:r>
@@ -26686,7 +25377,7 @@
               <w:pStyle w:val="TableContents"/>
               <w:jc w:val="both"/>
               <w:rPr>
-                <w:rFonts w:ascii="Liberation Serif" w:hAnsi="Liberation Serif"/>
+                <w:rFonts w:ascii="Liberation Serif" w:hAnsi="Liberation Serif" w:hint="eastAsia"/>
                 <w:sz w:val="24"/>
               </w:rPr>
             </w:pPr>
@@ -26741,19 +25432,32 @@
                 <w:rFonts w:ascii="Liberation Serif" w:hAnsi="Liberation Serif"/>
                 <w:szCs w:val="24"/>
               </w:rPr>
-              <w:t xml:space="preserve"> like id, name, surname, age and </w:t>
-            </w:r>
-            <w:r>
-              <w:rPr>
-                <w:rFonts w:ascii="Liberation Serif" w:hAnsi="Liberation Serif"/>
-                <w:szCs w:val="24"/>
-              </w:rPr>
-              <w:t>gender.</w:t>
+              <w:t xml:space="preserve"> like id, name, surname, age and gender.</w:t>
             </w:r>
           </w:p>
         </w:tc>
       </w:tr>
     </w:tbl>
+    <w:p>
+      <w:pPr>
+        <w:spacing w:line="360" w:lineRule="auto"/>
+        <w:ind w:firstLine="0"/>
+        <w:rPr>
+          <w:rFonts w:ascii="Liberation Serif" w:hAnsi="Liberation Serif"/>
+          <w:szCs w:val="24"/>
+        </w:rPr>
+      </w:pPr>
+    </w:p>
+    <w:p>
+      <w:pPr>
+        <w:spacing w:line="360" w:lineRule="auto"/>
+        <w:ind w:firstLine="0"/>
+        <w:rPr>
+          <w:rFonts w:ascii="Liberation Serif" w:hAnsi="Liberation Serif"/>
+          <w:szCs w:val="24"/>
+        </w:rPr>
+      </w:pPr>
+    </w:p>
     <w:p>
       <w:pPr>
         <w:spacing w:line="360" w:lineRule="auto"/>
@@ -26802,7 +25506,7 @@
               <w:pStyle w:val="TableContents"/>
               <w:jc w:val="both"/>
               <w:rPr>
-                <w:rFonts w:ascii="Liberation Serif" w:hAnsi="Liberation Serif"/>
+                <w:rFonts w:ascii="Liberation Serif" w:hAnsi="Liberation Serif" w:hint="eastAsia"/>
                 <w:sz w:val="24"/>
               </w:rPr>
             </w:pPr>
@@ -26849,7 +25553,14 @@
                 <w:rFonts w:ascii="Liberation Serif" w:hAnsi="Liberation Serif"/>
                 <w:szCs w:val="24"/>
               </w:rPr>
-              <w:t>SeeingFutureAppointments</w:t>
+              <w:t>View</w:t>
+            </w:r>
+            <w:r>
+              <w:rPr>
+                <w:rFonts w:ascii="Liberation Serif" w:hAnsi="Liberation Serif"/>
+                <w:szCs w:val="24"/>
+              </w:rPr>
+              <w:t>FutureAppointments</w:t>
             </w:r>
             <w:proofErr w:type="spellEnd"/>
           </w:p>
@@ -26870,7 +25581,7 @@
               <w:pStyle w:val="TableContents"/>
               <w:jc w:val="both"/>
               <w:rPr>
-                <w:rFonts w:ascii="Liberation Serif" w:hAnsi="Liberation Serif"/>
+                <w:rFonts w:ascii="Liberation Serif" w:hAnsi="Liberation Serif" w:hint="eastAsia"/>
                 <w:sz w:val="24"/>
               </w:rPr>
             </w:pPr>
@@ -26926,7 +25637,7 @@
               <w:pStyle w:val="TableContents"/>
               <w:jc w:val="both"/>
               <w:rPr>
-                <w:rFonts w:ascii="Liberation Serif" w:hAnsi="Liberation Serif"/>
+                <w:rFonts w:ascii="Liberation Serif" w:hAnsi="Liberation Serif" w:hint="eastAsia"/>
                 <w:sz w:val="24"/>
               </w:rPr>
             </w:pPr>
@@ -27003,23 +25714,7 @@
                 <w:rFonts w:ascii="Liberation Serif" w:hAnsi="Liberation Serif"/>
                 <w:szCs w:val="24"/>
               </w:rPr>
-              <w:t xml:space="preserve">If patient </w:t>
-            </w:r>
-            <w:proofErr w:type="gramStart"/>
-            <w:r>
-              <w:rPr>
-                <w:rFonts w:ascii="Liberation Serif" w:hAnsi="Liberation Serif"/>
-                <w:szCs w:val="24"/>
-              </w:rPr>
-              <w:t>wants</w:t>
-            </w:r>
-            <w:proofErr w:type="gramEnd"/>
-            <w:r>
-              <w:rPr>
-                <w:rFonts w:ascii="Liberation Serif" w:hAnsi="Liberation Serif"/>
-                <w:szCs w:val="24"/>
-              </w:rPr>
-              <w:t xml:space="preserve"> he/she can filter the list by date, polyclinic or doctor.</w:t>
+              <w:t>If patient wants he/she can filter the list by date, polyclinic or doctor.</w:t>
             </w:r>
           </w:p>
         </w:tc>
@@ -27039,7 +25734,7 @@
               <w:pStyle w:val="TableContents"/>
               <w:jc w:val="both"/>
               <w:rPr>
-                <w:rFonts w:ascii="Liberation Serif" w:hAnsi="Liberation Serif"/>
+                <w:rFonts w:ascii="Liberation Serif" w:hAnsi="Liberation Serif" w:hint="eastAsia"/>
                 <w:sz w:val="24"/>
               </w:rPr>
             </w:pPr>
@@ -27075,14 +25770,7 @@
                 <w:rFonts w:ascii="Liberation Serif" w:hAnsi="Liberation Serif"/>
                 <w:szCs w:val="24"/>
               </w:rPr>
-              <w:t>The Patient is logged into Hospital Appointment System and clicks</w:t>
-            </w:r>
-            <w:r>
-              <w:rPr>
-                <w:rFonts w:ascii="Liberation Serif" w:hAnsi="Liberation Serif"/>
-                <w:szCs w:val="24"/>
-              </w:rPr>
-              <w:t xml:space="preserve"> to the “Future Appointments” button.</w:t>
+              <w:t>The Patient is logged into Hospital Appointment System and clicks to the “Future Appointments” button.</w:t>
             </w:r>
           </w:p>
         </w:tc>
@@ -27102,7 +25790,7 @@
               <w:pStyle w:val="TableContents"/>
               <w:jc w:val="both"/>
               <w:rPr>
-                <w:rFonts w:ascii="Liberation Serif" w:hAnsi="Liberation Serif"/>
+                <w:rFonts w:ascii="Liberation Serif" w:hAnsi="Liberation Serif" w:hint="eastAsia"/>
                 <w:sz w:val="24"/>
               </w:rPr>
             </w:pPr>
@@ -27174,7 +25862,7 @@
               <w:pStyle w:val="TableContents"/>
               <w:jc w:val="both"/>
               <w:rPr>
-                <w:rFonts w:ascii="Liberation Serif" w:hAnsi="Liberation Serif"/>
+                <w:rFonts w:ascii="Liberation Serif" w:hAnsi="Liberation Serif" w:hint="eastAsia"/>
                 <w:sz w:val="24"/>
               </w:rPr>
             </w:pPr>
@@ -27269,33 +25957,6 @@
     </w:p>
     <w:p>
       <w:pPr>
-        <w:tabs>
-          <w:tab w:val="left" w:pos="1332"/>
-        </w:tabs>
-        <w:spacing w:line="360" w:lineRule="auto"/>
-        <w:ind w:firstLine="0"/>
-      </w:pPr>
-    </w:p>
-    <w:p>
-      <w:pPr>
-        <w:tabs>
-          <w:tab w:val="left" w:pos="1332"/>
-        </w:tabs>
-        <w:spacing w:line="360" w:lineRule="auto"/>
-        <w:ind w:firstLine="0"/>
-      </w:pPr>
-    </w:p>
-    <w:p>
-      <w:pPr>
-        <w:tabs>
-          <w:tab w:val="left" w:pos="1332"/>
-        </w:tabs>
-        <w:spacing w:line="360" w:lineRule="auto"/>
-        <w:ind w:firstLine="0"/>
-      </w:pPr>
-    </w:p>
-    <w:p>
-      <w:pPr>
         <w:spacing w:line="360" w:lineRule="auto"/>
         <w:ind w:firstLine="0"/>
         <w:rPr>
@@ -27308,7 +25969,6 @@
           <w:rFonts w:ascii="Liberation Serif" w:hAnsi="Liberation Serif"/>
           <w:szCs w:val="24"/>
         </w:rPr>
-        <w:lastRenderedPageBreak/>
         <w:t>19.</w:t>
       </w:r>
     </w:p>
@@ -27343,7 +26003,7 @@
               <w:pStyle w:val="TableContents"/>
               <w:jc w:val="both"/>
               <w:rPr>
-                <w:rFonts w:ascii="Liberation Serif" w:hAnsi="Liberation Serif"/>
+                <w:rFonts w:ascii="Liberation Serif" w:hAnsi="Liberation Serif" w:hint="eastAsia"/>
                 <w:sz w:val="24"/>
               </w:rPr>
             </w:pPr>
@@ -27390,7 +26050,14 @@
                 <w:rFonts w:ascii="Liberation Serif" w:hAnsi="Liberation Serif"/>
                 <w:szCs w:val="24"/>
               </w:rPr>
-              <w:t>SeeingAppointmentHistory</w:t>
+              <w:t>View</w:t>
+            </w:r>
+            <w:r>
+              <w:rPr>
+                <w:rFonts w:ascii="Liberation Serif" w:hAnsi="Liberation Serif"/>
+                <w:szCs w:val="24"/>
+              </w:rPr>
+              <w:t>AppointmentHistory</w:t>
             </w:r>
             <w:proofErr w:type="spellEnd"/>
           </w:p>
@@ -27411,7 +26078,7 @@
               <w:pStyle w:val="TableContents"/>
               <w:jc w:val="both"/>
               <w:rPr>
-                <w:rFonts w:ascii="Liberation Serif" w:hAnsi="Liberation Serif"/>
+                <w:rFonts w:ascii="Liberation Serif" w:hAnsi="Liberation Serif" w:hint="eastAsia"/>
                 <w:sz w:val="24"/>
               </w:rPr>
             </w:pPr>
@@ -27467,7 +26134,7 @@
               <w:pStyle w:val="TableContents"/>
               <w:jc w:val="both"/>
               <w:rPr>
-                <w:rFonts w:ascii="Liberation Serif" w:hAnsi="Liberation Serif"/>
+                <w:rFonts w:ascii="Liberation Serif" w:hAnsi="Liberation Serif" w:hint="eastAsia"/>
                 <w:sz w:val="24"/>
               </w:rPr>
             </w:pPr>
@@ -27544,23 +26211,7 @@
                 <w:rFonts w:ascii="Liberation Serif" w:hAnsi="Liberation Serif"/>
                 <w:szCs w:val="24"/>
               </w:rPr>
-              <w:t xml:space="preserve">If patient </w:t>
-            </w:r>
-            <w:proofErr w:type="gramStart"/>
-            <w:r>
-              <w:rPr>
-                <w:rFonts w:ascii="Liberation Serif" w:hAnsi="Liberation Serif"/>
-                <w:szCs w:val="24"/>
-              </w:rPr>
-              <w:t>wants</w:t>
-            </w:r>
-            <w:proofErr w:type="gramEnd"/>
-            <w:r>
-              <w:rPr>
-                <w:rFonts w:ascii="Liberation Serif" w:hAnsi="Liberation Serif"/>
-                <w:szCs w:val="24"/>
-              </w:rPr>
-              <w:t xml:space="preserve"> he/she can filter the list by date, polyclinic or doctor.</w:t>
+              <w:t>If patient wants he/she can filter the list by date, polyclinic or doctor.</w:t>
             </w:r>
           </w:p>
         </w:tc>
@@ -27580,7 +26231,7 @@
               <w:pStyle w:val="TableContents"/>
               <w:jc w:val="both"/>
               <w:rPr>
-                <w:rFonts w:ascii="Liberation Serif" w:hAnsi="Liberation Serif"/>
+                <w:rFonts w:ascii="Liberation Serif" w:hAnsi="Liberation Serif" w:hint="eastAsia"/>
                 <w:sz w:val="24"/>
               </w:rPr>
             </w:pPr>
@@ -27616,14 +26267,7 @@
                 <w:rFonts w:ascii="Liberation Serif" w:hAnsi="Liberation Serif"/>
                 <w:szCs w:val="24"/>
               </w:rPr>
-              <w:t>The Patient is logged into Hospital Appointment System and clicks to th</w:t>
-            </w:r>
-            <w:r>
-              <w:rPr>
-                <w:rFonts w:ascii="Liberation Serif" w:hAnsi="Liberation Serif"/>
-                <w:szCs w:val="24"/>
-              </w:rPr>
-              <w:t>e “Appointment History” button.</w:t>
+              <w:t>The Patient is logged into Hospital Appointment System and clicks to the “Appointment History” button.</w:t>
             </w:r>
           </w:p>
         </w:tc>
@@ -27643,7 +26287,7 @@
               <w:pStyle w:val="TableContents"/>
               <w:jc w:val="both"/>
               <w:rPr>
-                <w:rFonts w:ascii="Liberation Serif" w:hAnsi="Liberation Serif"/>
+                <w:rFonts w:ascii="Liberation Serif" w:hAnsi="Liberation Serif" w:hint="eastAsia"/>
                 <w:sz w:val="24"/>
               </w:rPr>
             </w:pPr>
@@ -27715,7 +26359,7 @@
               <w:pStyle w:val="TableContents"/>
               <w:jc w:val="both"/>
               <w:rPr>
-                <w:rFonts w:ascii="Liberation Serif" w:hAnsi="Liberation Serif"/>
+                <w:rFonts w:ascii="Liberation Serif" w:hAnsi="Liberation Serif" w:hint="eastAsia"/>
                 <w:sz w:val="24"/>
               </w:rPr>
             </w:pPr>
@@ -27814,7 +26458,7 @@
               <w:pStyle w:val="TableContents"/>
               <w:jc w:val="both"/>
               <w:rPr>
-                <w:rFonts w:ascii="Liberation Serif" w:hAnsi="Liberation Serif"/>
+                <w:rFonts w:ascii="Liberation Serif" w:hAnsi="Liberation Serif" w:hint="eastAsia"/>
                 <w:sz w:val="24"/>
               </w:rPr>
             </w:pPr>
@@ -27882,7 +26526,7 @@
               <w:pStyle w:val="TableContents"/>
               <w:jc w:val="both"/>
               <w:rPr>
-                <w:rFonts w:ascii="Liberation Serif" w:hAnsi="Liberation Serif"/>
+                <w:rFonts w:ascii="Liberation Serif" w:hAnsi="Liberation Serif" w:hint="eastAsia"/>
                 <w:sz w:val="24"/>
               </w:rPr>
             </w:pPr>
@@ -27918,14 +26562,7 @@
                 <w:rFonts w:ascii="Liberation Serif" w:hAnsi="Liberation Serif"/>
                 <w:szCs w:val="24"/>
               </w:rPr>
-              <w:t xml:space="preserve">Initiated by </w:t>
-            </w:r>
-            <w:r>
-              <w:rPr>
-                <w:rFonts w:ascii="Liberation Serif" w:hAnsi="Liberation Serif"/>
-                <w:szCs w:val="24"/>
-              </w:rPr>
-              <w:t>Patient or Doctor</w:t>
+              <w:t>Initiated by Patient or Doctor</w:t>
             </w:r>
           </w:p>
         </w:tc>
@@ -27945,7 +26582,7 @@
               <w:pStyle w:val="TableContents"/>
               <w:jc w:val="both"/>
               <w:rPr>
-                <w:rFonts w:ascii="Liberation Serif" w:hAnsi="Liberation Serif"/>
+                <w:rFonts w:ascii="Liberation Serif" w:hAnsi="Liberation Serif" w:hint="eastAsia"/>
                 <w:sz w:val="24"/>
               </w:rPr>
             </w:pPr>
@@ -28057,14 +26694,7 @@
                 <w:rFonts w:ascii="Liberation Serif" w:hAnsi="Liberation Serif"/>
                 <w:szCs w:val="24"/>
               </w:rPr>
-              <w:t xml:space="preserve">System opens a new page in </w:t>
-            </w:r>
-            <w:r>
-              <w:rPr>
-                <w:rFonts w:ascii="Liberation Serif" w:hAnsi="Liberation Serif"/>
-                <w:szCs w:val="24"/>
-              </w:rPr>
-              <w:t xml:space="preserve">personal </w:t>
+              <w:t xml:space="preserve">System opens a new page in personal </w:t>
             </w:r>
             <w:proofErr w:type="spellStart"/>
             <w:r>
@@ -28135,7 +26765,7 @@
               <w:pStyle w:val="TableContents"/>
               <w:jc w:val="both"/>
               <w:rPr>
-                <w:rFonts w:ascii="Liberation Serif" w:hAnsi="Liberation Serif"/>
+                <w:rFonts w:ascii="Liberation Serif" w:hAnsi="Liberation Serif" w:hint="eastAsia"/>
                 <w:sz w:val="24"/>
               </w:rPr>
             </w:pPr>
@@ -28187,14 +26817,7 @@
                 <w:rFonts w:ascii="Liberation Serif" w:hAnsi="Liberation Serif"/>
                 <w:szCs w:val="24"/>
               </w:rPr>
-              <w:t>” and then “cha</w:t>
-            </w:r>
-            <w:r>
-              <w:rPr>
-                <w:rFonts w:ascii="Liberation Serif" w:hAnsi="Liberation Serif"/>
-                <w:szCs w:val="24"/>
-              </w:rPr>
-              <w:t>nge password” buttons.</w:t>
+              <w:t>” and then “change password” buttons.</w:t>
             </w:r>
           </w:p>
         </w:tc>
@@ -28214,7 +26837,7 @@
               <w:pStyle w:val="TableContents"/>
               <w:jc w:val="both"/>
               <w:rPr>
-                <w:rFonts w:ascii="Liberation Serif" w:hAnsi="Liberation Serif"/>
+                <w:rFonts w:ascii="Liberation Serif" w:hAnsi="Liberation Serif" w:hint="eastAsia"/>
                 <w:sz w:val="24"/>
               </w:rPr>
             </w:pPr>
@@ -28270,7 +26893,7 @@
               <w:pStyle w:val="TableContents"/>
               <w:jc w:val="both"/>
               <w:rPr>
-                <w:rFonts w:ascii="Liberation Serif" w:hAnsi="Liberation Serif"/>
+                <w:rFonts w:ascii="Liberation Serif" w:hAnsi="Liberation Serif" w:hint="eastAsia"/>
                 <w:sz w:val="24"/>
               </w:rPr>
             </w:pPr>
@@ -28299,7 +26922,7 @@
               <w:snapToGrid w:val="0"/>
               <w:jc w:val="both"/>
               <w:rPr>
-                <w:rFonts w:ascii="Liberation Serif" w:hAnsi="Liberation Serif"/>
+                <w:rFonts w:ascii="Liberation Serif" w:hAnsi="Liberation Serif" w:hint="eastAsia"/>
                 <w:sz w:val="24"/>
               </w:rPr>
             </w:pPr>
@@ -28375,7 +26998,6 @@
           <w:rFonts w:ascii="Liberation Serif" w:hAnsi="Liberation Serif"/>
           <w:szCs w:val="24"/>
         </w:rPr>
-        <w:lastRenderedPageBreak/>
         <w:t>21.</w:t>
       </w:r>
     </w:p>
@@ -28410,7 +27032,7 @@
               <w:pStyle w:val="TableContents"/>
               <w:jc w:val="both"/>
               <w:rPr>
-                <w:rFonts w:ascii="Liberation Serif" w:hAnsi="Liberation Serif"/>
+                <w:rFonts w:ascii="Liberation Serif" w:hAnsi="Liberation Serif" w:hint="eastAsia"/>
                 <w:sz w:val="24"/>
               </w:rPr>
             </w:pPr>
@@ -28478,7 +27100,7 @@
               <w:pStyle w:val="TableContents"/>
               <w:jc w:val="both"/>
               <w:rPr>
-                <w:rFonts w:ascii="Liberation Serif" w:hAnsi="Liberation Serif"/>
+                <w:rFonts w:ascii="Liberation Serif" w:hAnsi="Liberation Serif" w:hint="eastAsia"/>
                 <w:sz w:val="24"/>
               </w:rPr>
             </w:pPr>
@@ -28534,7 +27156,7 @@
               <w:pStyle w:val="TableContents"/>
               <w:jc w:val="both"/>
               <w:rPr>
-                <w:rFonts w:ascii="Liberation Serif" w:hAnsi="Liberation Serif"/>
+                <w:rFonts w:ascii="Liberation Serif" w:hAnsi="Liberation Serif" w:hint="eastAsia"/>
                 <w:sz w:val="24"/>
               </w:rPr>
             </w:pPr>
@@ -28573,14 +27195,7 @@
                 <w:rFonts w:ascii="Liberation Serif" w:hAnsi="Liberation Serif"/>
                 <w:szCs w:val="24"/>
               </w:rPr>
-              <w:t xml:space="preserve">After login process, patient </w:t>
-            </w:r>
-            <w:r>
-              <w:rPr>
-                <w:rFonts w:ascii="Liberation Serif" w:hAnsi="Liberation Serif"/>
-                <w:szCs w:val="24"/>
-              </w:rPr>
-              <w:t>clicks the “Future Appointments” button</w:t>
+              <w:t>After login process, patient clicks the “Future Appointments” button</w:t>
             </w:r>
           </w:p>
           <w:p>
@@ -28618,23 +27233,7 @@
                 <w:rFonts w:ascii="Liberation Serif" w:hAnsi="Liberation Serif"/>
                 <w:szCs w:val="24"/>
               </w:rPr>
-              <w:t xml:space="preserve">If patient wants </w:t>
-            </w:r>
-            <w:proofErr w:type="gramStart"/>
-            <w:r>
-              <w:rPr>
-                <w:rFonts w:ascii="Liberation Serif" w:hAnsi="Liberation Serif"/>
-                <w:szCs w:val="24"/>
-              </w:rPr>
-              <w:t>cancel</w:t>
-            </w:r>
-            <w:proofErr w:type="gramEnd"/>
-            <w:r>
-              <w:rPr>
-                <w:rFonts w:ascii="Liberation Serif" w:hAnsi="Liberation Serif"/>
-                <w:szCs w:val="24"/>
-              </w:rPr>
-              <w:t xml:space="preserve"> his/hers upcoming appointment clicks to “delete” button next to appointment. </w:t>
+              <w:t xml:space="preserve">If patient wants cancel his/hers upcoming appointment clicks to “delete” button next to appointment. </w:t>
             </w:r>
           </w:p>
         </w:tc>
@@ -28654,7 +27253,7 @@
               <w:pStyle w:val="TableContents"/>
               <w:jc w:val="both"/>
               <w:rPr>
-                <w:rFonts w:ascii="Liberation Serif" w:hAnsi="Liberation Serif"/>
+                <w:rFonts w:ascii="Liberation Serif" w:hAnsi="Liberation Serif" w:hint="eastAsia"/>
                 <w:sz w:val="24"/>
               </w:rPr>
             </w:pPr>
@@ -28710,7 +27309,7 @@
               <w:pStyle w:val="TableContents"/>
               <w:jc w:val="both"/>
               <w:rPr>
-                <w:rFonts w:ascii="Liberation Serif" w:hAnsi="Liberation Serif"/>
+                <w:rFonts w:ascii="Liberation Serif" w:hAnsi="Liberation Serif" w:hint="eastAsia"/>
                 <w:sz w:val="24"/>
               </w:rPr>
             </w:pPr>
@@ -28746,30 +27345,7 @@
                 <w:rFonts w:ascii="Liberation Serif" w:hAnsi="Liberation Serif"/>
                 <w:szCs w:val="24"/>
               </w:rPr>
-              <w:t>Patient successful</w:t>
-            </w:r>
-            <w:r>
-              <w:rPr>
-                <w:rFonts w:ascii="Liberation Serif" w:hAnsi="Liberation Serif"/>
-                <w:szCs w:val="24"/>
-              </w:rPr>
-              <w:t>ly cancel his/</w:t>
-            </w:r>
-            <w:proofErr w:type="gramStart"/>
-            <w:r>
-              <w:rPr>
-                <w:rFonts w:ascii="Liberation Serif" w:hAnsi="Liberation Serif"/>
-                <w:szCs w:val="24"/>
-              </w:rPr>
-              <w:t>hers</w:t>
-            </w:r>
-            <w:proofErr w:type="gramEnd"/>
-            <w:r>
-              <w:rPr>
-                <w:rFonts w:ascii="Liberation Serif" w:hAnsi="Liberation Serif"/>
-                <w:szCs w:val="24"/>
-              </w:rPr>
-              <w:t xml:space="preserve"> appointment</w:t>
+              <w:t>Patient successfully cancel his/hers appointment</w:t>
             </w:r>
           </w:p>
         </w:tc>
@@ -28789,7 +27365,7 @@
               <w:pStyle w:val="TableContents"/>
               <w:jc w:val="both"/>
               <w:rPr>
-                <w:rFonts w:ascii="Liberation Serif" w:hAnsi="Liberation Serif"/>
+                <w:rFonts w:ascii="Liberation Serif" w:hAnsi="Liberation Serif" w:hint="eastAsia"/>
                 <w:sz w:val="24"/>
               </w:rPr>
             </w:pPr>
@@ -28828,17 +27404,8 @@
                 <w:rFonts w:ascii="Liberation Serif" w:hAnsi="Liberation Serif"/>
                 <w:szCs w:val="24"/>
               </w:rPr>
-              <w:t xml:space="preserve">System should cancel appointment in 3 </w:t>
-            </w:r>
-            <w:proofErr w:type="gramStart"/>
-            <w:r>
-              <w:rPr>
-                <w:rFonts w:ascii="Liberation Serif" w:hAnsi="Liberation Serif"/>
-                <w:szCs w:val="24"/>
-              </w:rPr>
-              <w:t>seconds .</w:t>
-            </w:r>
-            <w:proofErr w:type="gramEnd"/>
+              <w:t>System should cancel appointment in 3 seconds .</w:t>
+            </w:r>
           </w:p>
         </w:tc>
       </w:tr>
@@ -28943,6 +27510,7 @@
         <w:rPr>
           <w:b/>
           <w:noProof/>
+          <w:lang w:val="tr-TR" w:eastAsia="tr-TR"/>
         </w:rPr>
         <w:lastRenderedPageBreak/>
         <w:drawing>
@@ -29020,6 +27588,7 @@
       <w:r>
         <w:rPr>
           <w:noProof/>
+          <w:lang w:val="tr-TR" w:eastAsia="tr-TR"/>
         </w:rPr>
         <w:drawing>
           <wp:inline distT="0" distB="0" distL="0" distR="0">
@@ -29096,10 +27665,1388 @@
         <w:ind w:firstLine="0"/>
         <w:rPr>
           <w:rFonts w:ascii="Liberation Serif" w:hAnsi="Liberation Serif"/>
-        </w:rPr>
-      </w:pPr>
+          <w:b/>
+        </w:rPr>
+      </w:pPr>
+      <w:r>
+        <w:rPr>
+          <w:rFonts w:ascii="Liberation Serif" w:hAnsi="Liberation Serif"/>
+          <w:b/>
+        </w:rPr>
+        <w:lastRenderedPageBreak/>
+        <w:t>Dynamic Model</w:t>
+      </w:r>
+    </w:p>
+    <w:p>
+      <w:pPr>
+        <w:spacing w:line="360" w:lineRule="auto"/>
+        <w:ind w:firstLine="0"/>
+        <w:rPr>
+          <w:rFonts w:ascii="Liberation Serif" w:hAnsi="Liberation Serif"/>
+          <w:b/>
+        </w:rPr>
+      </w:pPr>
+      <w:r>
+        <w:rPr>
+          <w:rFonts w:ascii="Liberation Serif" w:hAnsi="Liberation Serif"/>
+          <w:b/>
+        </w:rPr>
+        <w:tab/>
+        <w:t>Sequential Diagram</w:t>
+      </w:r>
+    </w:p>
+    <w:p>
+      <w:pPr>
+        <w:spacing w:line="360" w:lineRule="auto"/>
+        <w:ind w:firstLine="0"/>
+        <w:rPr>
+          <w:rFonts w:ascii="Liberation Serif" w:hAnsi="Liberation Serif"/>
+          <w:b/>
+        </w:rPr>
+      </w:pPr>
+      <w:proofErr w:type="spellStart"/>
+      <w:r>
+        <w:rPr>
+          <w:rFonts w:ascii="Liberation Serif" w:hAnsi="Liberation Serif"/>
+          <w:b/>
+        </w:rPr>
+        <w:t>Mocups</w:t>
+      </w:r>
+      <w:proofErr w:type="spellEnd"/>
+    </w:p>
+    <w:p>
+      <w:pPr>
+        <w:spacing w:line="360" w:lineRule="auto"/>
+        <w:ind w:firstLine="0"/>
+        <w:rPr>
+          <w:rFonts w:ascii="Liberation Serif" w:hAnsi="Liberation Serif"/>
+        </w:rPr>
+      </w:pPr>
+      <w:r>
+        <w:rPr>
+          <w:rFonts w:ascii="Liberation Serif" w:hAnsi="Liberation Serif"/>
+        </w:rPr>
+        <w:t>Login Mockup</w:t>
+      </w:r>
+    </w:p>
+    <w:p>
+      <w:pPr>
+        <w:spacing w:line="360" w:lineRule="auto"/>
+        <w:ind w:firstLine="0"/>
+        <w:rPr>
+          <w:rFonts w:ascii="Liberation Serif" w:hAnsi="Liberation Serif"/>
+          <w:b/>
+        </w:rPr>
+      </w:pPr>
+      <w:r>
+        <w:rPr>
+          <w:rFonts w:ascii="Liberation Serif" w:hAnsi="Liberation Serif"/>
+          <w:b/>
+          <w:noProof/>
+          <w:lang w:val="tr-TR" w:eastAsia="tr-TR"/>
+        </w:rPr>
+        <w:drawing>
+          <wp:inline distT="0" distB="0" distL="0" distR="0">
+            <wp:extent cx="5753100" cy="3295650"/>
+            <wp:effectExtent l="0" t="0" r="0" b="0"/>
+            <wp:docPr id="4" name="Resim 4" descr="C:\Users\Alp\AppData\Local\Microsoft\Windows\INetCache\Content.Word\Login.png"/>
+            <wp:cNvGraphicFramePr>
+              <a:graphicFrameLocks xmlns:a="http://schemas.openxmlformats.org/drawingml/2006/main" noChangeAspect="1"/>
+            </wp:cNvGraphicFramePr>
+            <a:graphic xmlns:a="http://schemas.openxmlformats.org/drawingml/2006/main">
+              <a:graphicData uri="http://schemas.openxmlformats.org/drawingml/2006/picture">
+                <pic:pic xmlns:pic="http://schemas.openxmlformats.org/drawingml/2006/picture">
+                  <pic:nvPicPr>
+                    <pic:cNvPr id="0" name="Picture 7" descr="C:\Users\Alp\AppData\Local\Microsoft\Windows\INetCache\Content.Word\Login.png"/>
+                    <pic:cNvPicPr>
+                      <a:picLocks noChangeAspect="1" noChangeArrowheads="1"/>
+                    </pic:cNvPicPr>
+                  </pic:nvPicPr>
+                  <pic:blipFill>
+                    <a:blip r:embed="rId12">
+                      <a:extLst>
+                        <a:ext uri="{28A0092B-C50C-407E-A947-70E740481C1C}">
+                          <a14:useLocalDpi xmlns:a14="http://schemas.microsoft.com/office/drawing/2010/main" val="0"/>
+                        </a:ext>
+                      </a:extLst>
+                    </a:blip>
+                    <a:srcRect/>
+                    <a:stretch>
+                      <a:fillRect/>
+                    </a:stretch>
+                  </pic:blipFill>
+                  <pic:spPr bwMode="auto">
+                    <a:xfrm>
+                      <a:off x="0" y="0"/>
+                      <a:ext cx="5753100" cy="3295650"/>
+                    </a:xfrm>
+                    <a:prstGeom prst="rect">
+                      <a:avLst/>
+                    </a:prstGeom>
+                    <a:noFill/>
+                    <a:ln>
+                      <a:noFill/>
+                    </a:ln>
+                  </pic:spPr>
+                </pic:pic>
+              </a:graphicData>
+            </a:graphic>
+          </wp:inline>
+        </w:drawing>
+      </w:r>
+    </w:p>
+    <w:p>
+      <w:pPr>
+        <w:spacing w:line="360" w:lineRule="auto"/>
+        <w:ind w:firstLine="0"/>
+        <w:rPr>
+          <w:rFonts w:ascii="Liberation Serif" w:hAnsi="Liberation Serif"/>
+        </w:rPr>
+      </w:pPr>
+      <w:r>
+        <w:rPr>
+          <w:rFonts w:ascii="Liberation Serif" w:hAnsi="Liberation Serif"/>
+        </w:rPr>
+        <w:t>Register Mockup</w:t>
+      </w:r>
+    </w:p>
+    <w:p>
+      <w:pPr>
+        <w:spacing w:line="360" w:lineRule="auto"/>
+        <w:ind w:firstLine="0"/>
+        <w:rPr>
+          <w:rFonts w:ascii="Liberation Serif" w:hAnsi="Liberation Serif"/>
+          <w:b/>
+        </w:rPr>
+      </w:pPr>
+      <w:r>
+        <w:rPr>
+          <w:rFonts w:ascii="Liberation Serif" w:hAnsi="Liberation Serif"/>
+          <w:b/>
+        </w:rPr>
+        <w:pict>
+          <v:shapetype id="_x0000_t75" coordsize="21600,21600" o:spt="75" o:preferrelative="t" path="m@4@5l@4@11@9@11@9@5xe" filled="f" stroked="f">
+            <v:stroke joinstyle="miter"/>
+            <v:formulas>
+              <v:f eqn="if lineDrawn pixelLineWidth 0"/>
+              <v:f eqn="sum @0 1 0"/>
+              <v:f eqn="sum 0 0 @1"/>
+              <v:f eqn="prod @2 1 2"/>
+              <v:f eqn="prod @3 21600 pixelWidth"/>
+              <v:f eqn="prod @3 21600 pixelHeight"/>
+              <v:f eqn="sum @0 0 1"/>
+              <v:f eqn="prod @6 1 2"/>
+              <v:f eqn="prod @7 21600 pixelWidth"/>
+              <v:f eqn="sum @8 21600 0"/>
+              <v:f eqn="prod @7 21600 pixelHeight"/>
+              <v:f eqn="sum @10 21600 0"/>
+            </v:formulas>
+            <v:path o:extrusionok="f" gradientshapeok="t" o:connecttype="rect"/>
+            <o:lock v:ext="edit" aspectratio="t"/>
+          </v:shapetype>
+          <v:shape id="_x0000_i1040" type="#_x0000_t75" style="width:453.75pt;height:259.5pt">
+            <v:imagedata r:id="rId13" o:title="Register A Hospital"/>
+          </v:shape>
+        </w:pict>
+      </w:r>
+    </w:p>
+    <w:p>
+      <w:pPr>
+        <w:spacing w:line="360" w:lineRule="auto"/>
+        <w:ind w:firstLine="0"/>
+        <w:rPr>
+          <w:b/>
+        </w:rPr>
+      </w:pPr>
+    </w:p>
+    <w:p>
+      <w:pPr>
+        <w:spacing w:line="360" w:lineRule="auto"/>
+        <w:ind w:firstLine="0"/>
+        <w:rPr>
+          <w:b/>
+        </w:rPr>
+      </w:pPr>
+    </w:p>
+    <w:p>
+      <w:pPr>
+        <w:spacing w:line="360" w:lineRule="auto"/>
+        <w:ind w:firstLine="0"/>
+        <w:rPr>
+          <w:b/>
+        </w:rPr>
+      </w:pPr>
+    </w:p>
+    <w:p>
+      <w:pPr>
+        <w:spacing w:line="360" w:lineRule="auto"/>
+        <w:ind w:firstLine="0"/>
+        <w:rPr>
+          <w:b/>
+        </w:rPr>
+      </w:pPr>
+    </w:p>
+    <w:p>
+      <w:pPr>
+        <w:spacing w:line="360" w:lineRule="auto"/>
+        <w:ind w:firstLine="0"/>
+      </w:pPr>
+      <w:r>
+        <w:rPr>
+          <w:b/>
+        </w:rPr>
+        <w:tab/>
+      </w:r>
+      <w:r>
+        <w:t>Make Appointment Mockup</w:t>
+      </w:r>
+    </w:p>
+    <w:p>
+      <w:pPr>
+        <w:spacing w:line="360" w:lineRule="auto"/>
+        <w:ind w:left="708" w:firstLine="0"/>
+        <w:rPr>
+          <w:b/>
+        </w:rPr>
+      </w:pPr>
+      <w:r>
+        <w:rPr>
+          <w:b/>
+        </w:rPr>
+        <w:pict>
+          <v:shape id="_x0000_i1067" type="#_x0000_t75" style="width:357.75pt;height:292.5pt">
+            <v:imagedata r:id="rId14" o:title="Appointment Page"/>
+          </v:shape>
+        </w:pict>
+      </w:r>
+    </w:p>
+    <w:p>
+      <w:pPr>
+        <w:tabs>
+          <w:tab w:val="left" w:pos="1710"/>
+        </w:tabs>
+        <w:ind w:firstLine="0"/>
+      </w:pPr>
+      <w:r>
+        <w:rPr>
+          <w:b/>
+          <w:noProof/>
+          <w:lang w:val="tr-TR" w:eastAsia="tr-TR"/>
+        </w:rPr>
+        <w:drawing>
+          <wp:anchor distT="0" distB="0" distL="114300" distR="114300" simplePos="0" relativeHeight="251660288" behindDoc="0" locked="0" layoutInCell="1" allowOverlap="1" wp14:anchorId="0BFAB779" wp14:editId="2C5D6052">
+            <wp:simplePos x="0" y="0"/>
+            <wp:positionH relativeFrom="column">
+              <wp:posOffset>433705</wp:posOffset>
+            </wp:positionH>
+            <wp:positionV relativeFrom="paragraph">
+              <wp:posOffset>389255</wp:posOffset>
+            </wp:positionV>
+            <wp:extent cx="4606925" cy="3768090"/>
+            <wp:effectExtent l="0" t="0" r="3175" b="3810"/>
+            <wp:wrapSquare wrapText="bothSides"/>
+            <wp:docPr id="6" name="Resim 6" descr="C:\Users\Alp\AppData\Local\Microsoft\Windows\INetCache\Content.Word\Personal Information.png"/>
+            <wp:cNvGraphicFramePr>
+              <a:graphicFrameLocks xmlns:a="http://schemas.openxmlformats.org/drawingml/2006/main" noChangeAspect="1"/>
+            </wp:cNvGraphicFramePr>
+            <a:graphic xmlns:a="http://schemas.openxmlformats.org/drawingml/2006/main">
+              <a:graphicData uri="http://schemas.openxmlformats.org/drawingml/2006/picture">
+                <pic:pic xmlns:pic="http://schemas.openxmlformats.org/drawingml/2006/picture">
+                  <pic:nvPicPr>
+                    <pic:cNvPr id="0" name="Picture 28" descr="C:\Users\Alp\AppData\Local\Microsoft\Windows\INetCache\Content.Word\Personal Information.png"/>
+                    <pic:cNvPicPr>
+                      <a:picLocks noChangeAspect="1" noChangeArrowheads="1"/>
+                    </pic:cNvPicPr>
+                  </pic:nvPicPr>
+                  <pic:blipFill>
+                    <a:blip r:embed="rId15">
+                      <a:extLst>
+                        <a:ext uri="{28A0092B-C50C-407E-A947-70E740481C1C}">
+                          <a14:useLocalDpi xmlns:a14="http://schemas.microsoft.com/office/drawing/2010/main" val="0"/>
+                        </a:ext>
+                      </a:extLst>
+                    </a:blip>
+                    <a:srcRect/>
+                    <a:stretch>
+                      <a:fillRect/>
+                    </a:stretch>
+                  </pic:blipFill>
+                  <pic:spPr bwMode="auto">
+                    <a:xfrm>
+                      <a:off x="0" y="0"/>
+                      <a:ext cx="4606925" cy="3768090"/>
+                    </a:xfrm>
+                    <a:prstGeom prst="rect">
+                      <a:avLst/>
+                    </a:prstGeom>
+                    <a:noFill/>
+                    <a:ln>
+                      <a:noFill/>
+                    </a:ln>
+                  </pic:spPr>
+                </pic:pic>
+              </a:graphicData>
+            </a:graphic>
+            <wp14:sizeRelH relativeFrom="margin">
+              <wp14:pctWidth>0</wp14:pctWidth>
+            </wp14:sizeRelH>
+            <wp14:sizeRelV relativeFrom="margin">
+              <wp14:pctHeight>0</wp14:pctHeight>
+            </wp14:sizeRelV>
+          </wp:anchor>
+        </w:drawing>
+      </w:r>
+      <w:r>
+        <w:tab/>
+      </w:r>
+    </w:p>
+    <w:p>
+      <w:pPr>
+        <w:tabs>
+          <w:tab w:val="left" w:pos="1710"/>
+        </w:tabs>
+        <w:ind w:firstLine="0"/>
+      </w:pPr>
+      <w:r>
+        <w:t xml:space="preserve">View Personal </w:t>
+      </w:r>
+      <w:proofErr w:type="spellStart"/>
+      <w:r>
+        <w:t>Informations</w:t>
+      </w:r>
+      <w:proofErr w:type="spellEnd"/>
+      <w:r>
+        <w:t xml:space="preserve"> Mockup</w:t>
+      </w:r>
+      <w:r>
+        <w:tab/>
+      </w:r>
+    </w:p>
+    <w:p>
+      <w:pPr>
+        <w:tabs>
+          <w:tab w:val="left" w:pos="1710"/>
+        </w:tabs>
+        <w:ind w:firstLine="0"/>
+      </w:pPr>
+    </w:p>
+    <w:p>
+      <w:pPr>
+        <w:tabs>
+          <w:tab w:val="left" w:pos="1710"/>
+        </w:tabs>
+        <w:ind w:firstLine="0"/>
+      </w:pPr>
+    </w:p>
+    <w:p>
+      <w:pPr>
+        <w:tabs>
+          <w:tab w:val="left" w:pos="1710"/>
+        </w:tabs>
+        <w:ind w:firstLine="0"/>
+      </w:pPr>
+    </w:p>
+    <w:p>
+      <w:pPr>
+        <w:tabs>
+          <w:tab w:val="left" w:pos="1710"/>
+        </w:tabs>
+        <w:ind w:firstLine="0"/>
+      </w:pPr>
+    </w:p>
+    <w:p>
+      <w:pPr>
+        <w:tabs>
+          <w:tab w:val="left" w:pos="1710"/>
+        </w:tabs>
+        <w:ind w:firstLine="0"/>
+      </w:pPr>
+    </w:p>
+    <w:p>
+      <w:pPr>
+        <w:tabs>
+          <w:tab w:val="left" w:pos="1710"/>
+        </w:tabs>
+        <w:ind w:firstLine="0"/>
+      </w:pPr>
+    </w:p>
+    <w:p>
+      <w:pPr>
+        <w:tabs>
+          <w:tab w:val="left" w:pos="1710"/>
+        </w:tabs>
+        <w:ind w:firstLine="0"/>
+      </w:pPr>
+    </w:p>
+    <w:p>
+      <w:pPr>
+        <w:tabs>
+          <w:tab w:val="left" w:pos="1710"/>
+        </w:tabs>
+        <w:ind w:firstLine="0"/>
+      </w:pPr>
+    </w:p>
+    <w:p>
+      <w:pPr>
+        <w:tabs>
+          <w:tab w:val="left" w:pos="1710"/>
+        </w:tabs>
+        <w:ind w:firstLine="0"/>
+      </w:pPr>
+    </w:p>
+    <w:p>
+      <w:pPr>
+        <w:tabs>
+          <w:tab w:val="left" w:pos="1710"/>
+        </w:tabs>
+        <w:ind w:firstLine="0"/>
+      </w:pPr>
+    </w:p>
+    <w:p>
+      <w:pPr>
+        <w:tabs>
+          <w:tab w:val="left" w:pos="1710"/>
+        </w:tabs>
+        <w:ind w:firstLine="0"/>
+      </w:pPr>
+    </w:p>
+    <w:p>
+      <w:pPr>
+        <w:tabs>
+          <w:tab w:val="left" w:pos="1710"/>
+        </w:tabs>
+        <w:ind w:firstLine="0"/>
+      </w:pPr>
+    </w:p>
+    <w:p>
+      <w:pPr>
+        <w:tabs>
+          <w:tab w:val="left" w:pos="1710"/>
+        </w:tabs>
+        <w:ind w:firstLine="0"/>
+      </w:pPr>
+    </w:p>
+    <w:p>
+      <w:pPr>
+        <w:tabs>
+          <w:tab w:val="left" w:pos="1710"/>
+        </w:tabs>
+        <w:ind w:firstLine="0"/>
+      </w:pPr>
+    </w:p>
+    <w:p>
+      <w:pPr>
+        <w:tabs>
+          <w:tab w:val="left" w:pos="1710"/>
+        </w:tabs>
+        <w:ind w:firstLine="0"/>
+      </w:pPr>
+    </w:p>
+    <w:p>
+      <w:pPr>
+        <w:tabs>
+          <w:tab w:val="left" w:pos="1710"/>
+        </w:tabs>
+        <w:ind w:firstLine="0"/>
+      </w:pPr>
+    </w:p>
+    <w:p>
+      <w:pPr>
+        <w:tabs>
+          <w:tab w:val="left" w:pos="1710"/>
+        </w:tabs>
+        <w:ind w:firstLine="0"/>
+      </w:pPr>
+    </w:p>
+    <w:p>
+      <w:pPr>
+        <w:tabs>
+          <w:tab w:val="left" w:pos="1710"/>
+        </w:tabs>
+        <w:ind w:firstLine="0"/>
+      </w:pPr>
+    </w:p>
+    <w:p>
+      <w:pPr>
+        <w:tabs>
+          <w:tab w:val="left" w:pos="1710"/>
+        </w:tabs>
+        <w:ind w:firstLine="0"/>
+      </w:pPr>
+    </w:p>
+    <w:p>
+      <w:pPr>
+        <w:tabs>
+          <w:tab w:val="left" w:pos="1710"/>
+        </w:tabs>
+        <w:ind w:firstLine="0"/>
+      </w:pPr>
+    </w:p>
+    <w:p>
+      <w:pPr>
+        <w:tabs>
+          <w:tab w:val="left" w:pos="1710"/>
+        </w:tabs>
+        <w:ind w:firstLine="0"/>
+      </w:pPr>
+    </w:p>
+    <w:p>
+      <w:pPr>
+        <w:tabs>
+          <w:tab w:val="left" w:pos="1710"/>
+        </w:tabs>
+        <w:ind w:firstLine="0"/>
+      </w:pPr>
+      <w:r>
+        <w:t>Change Password Mockup</w:t>
+      </w:r>
+    </w:p>
+    <w:p>
+      <w:pPr>
+        <w:tabs>
+          <w:tab w:val="left" w:pos="1710"/>
+        </w:tabs>
+        <w:ind w:firstLine="0"/>
+      </w:pPr>
+      <w:r>
+        <w:pict>
+          <v:shape id="_x0000_i1054" type="#_x0000_t75" style="width:401.25pt;height:328.5pt">
+            <v:imagedata r:id="rId16" o:title="Change Password"/>
+          </v:shape>
+        </w:pict>
+      </w:r>
+    </w:p>
+    <w:p>
+      <w:pPr>
+        <w:tabs>
+          <w:tab w:val="left" w:pos="1710"/>
+        </w:tabs>
+        <w:ind w:firstLine="0"/>
+      </w:pPr>
+    </w:p>
+    <w:p>
+      <w:pPr>
+        <w:tabs>
+          <w:tab w:val="left" w:pos="1710"/>
+        </w:tabs>
+        <w:ind w:firstLine="0"/>
+      </w:pPr>
+      <w:r>
+        <w:t>Future Appointments Mockup</w:t>
+      </w:r>
+    </w:p>
+    <w:p>
+      <w:pPr>
+        <w:tabs>
+          <w:tab w:val="left" w:pos="1710"/>
+        </w:tabs>
+        <w:ind w:firstLine="0"/>
+      </w:pPr>
+      <w:r>
+        <w:pict>
+          <v:shape id="_x0000_i1071" type="#_x0000_t75" style="width:402.75pt;height:267pt">
+            <v:imagedata r:id="rId17" o:title="Future Appointments"/>
+          </v:shape>
+        </w:pict>
+      </w:r>
+    </w:p>
+    <w:p>
+      <w:pPr>
+        <w:tabs>
+          <w:tab w:val="left" w:pos="1710"/>
+        </w:tabs>
+        <w:ind w:firstLine="0"/>
+      </w:pPr>
+    </w:p>
+    <w:p>
+      <w:pPr>
+        <w:tabs>
+          <w:tab w:val="left" w:pos="1710"/>
+        </w:tabs>
+        <w:ind w:firstLine="0"/>
+      </w:pPr>
+    </w:p>
+    <w:p>
+      <w:pPr>
+        <w:tabs>
+          <w:tab w:val="left" w:pos="1710"/>
+        </w:tabs>
+        <w:ind w:firstLine="0"/>
+      </w:pPr>
+    </w:p>
+    <w:p>
+      <w:pPr>
+        <w:tabs>
+          <w:tab w:val="left" w:pos="1710"/>
+        </w:tabs>
+        <w:ind w:firstLine="0"/>
+      </w:pPr>
+      <w:r>
+        <w:t>Appointment History Mockup</w:t>
+      </w:r>
+    </w:p>
+    <w:p>
+      <w:pPr>
+        <w:tabs>
+          <w:tab w:val="left" w:pos="1710"/>
+        </w:tabs>
+        <w:ind w:firstLine="0"/>
+      </w:pPr>
+      <w:r>
+        <w:pict>
+          <v:shape id="_x0000_i1073" type="#_x0000_t75" style="width:453pt;height:299.25pt">
+            <v:imagedata r:id="rId18" o:title="Appointment History"/>
+          </v:shape>
+        </w:pict>
+      </w:r>
+    </w:p>
+    <w:p>
+      <w:pPr>
+        <w:tabs>
+          <w:tab w:val="left" w:pos="1710"/>
+        </w:tabs>
+        <w:ind w:firstLine="0"/>
+      </w:pPr>
+      <w:r>
+        <w:t>Doctor Page Mockup</w:t>
+      </w:r>
+    </w:p>
+    <w:p>
+      <w:pPr>
+        <w:tabs>
+          <w:tab w:val="left" w:pos="1710"/>
+        </w:tabs>
+        <w:ind w:firstLine="0"/>
+      </w:pPr>
+      <w:r>
+        <w:rPr>
+          <w:noProof/>
+          <w:lang w:val="tr-TR" w:eastAsia="tr-TR"/>
+        </w:rPr>
+        <w:drawing>
+          <wp:inline distT="0" distB="0" distL="0" distR="0" wp14:anchorId="387139C1" wp14:editId="6AC168E4">
+            <wp:extent cx="5760720" cy="3294380"/>
+            <wp:effectExtent l="0" t="0" r="0" b="1270"/>
+            <wp:docPr id="7" name="Resim 7" descr="C:\Users\Alp\AppData\Local\Microsoft\Windows\INetCache\Content.Word\Doctor Home.png"/>
+            <wp:cNvGraphicFramePr>
+              <a:graphicFrameLocks xmlns:a="http://schemas.openxmlformats.org/drawingml/2006/main" noChangeAspect="1"/>
+            </wp:cNvGraphicFramePr>
+            <a:graphic xmlns:a="http://schemas.openxmlformats.org/drawingml/2006/main">
+              <a:graphicData uri="http://schemas.openxmlformats.org/drawingml/2006/picture">
+                <pic:pic xmlns:pic="http://schemas.openxmlformats.org/drawingml/2006/picture">
+                  <pic:nvPicPr>
+                    <pic:cNvPr id="0" name="Picture 56" descr="C:\Users\Alp\AppData\Local\Microsoft\Windows\INetCache\Content.Word\Doctor Home.png"/>
+                    <pic:cNvPicPr>
+                      <a:picLocks noChangeAspect="1" noChangeArrowheads="1"/>
+                    </pic:cNvPicPr>
+                  </pic:nvPicPr>
+                  <pic:blipFill>
+                    <a:blip r:embed="rId19">
+                      <a:extLst>
+                        <a:ext uri="{28A0092B-C50C-407E-A947-70E740481C1C}">
+                          <a14:useLocalDpi xmlns:a14="http://schemas.microsoft.com/office/drawing/2010/main" val="0"/>
+                        </a:ext>
+                      </a:extLst>
+                    </a:blip>
+                    <a:srcRect/>
+                    <a:stretch>
+                      <a:fillRect/>
+                    </a:stretch>
+                  </pic:blipFill>
+                  <pic:spPr bwMode="auto">
+                    <a:xfrm>
+                      <a:off x="0" y="0"/>
+                      <a:ext cx="5760720" cy="3294380"/>
+                    </a:xfrm>
+                    <a:prstGeom prst="rect">
+                      <a:avLst/>
+                    </a:prstGeom>
+                    <a:noFill/>
+                    <a:ln>
+                      <a:noFill/>
+                    </a:ln>
+                  </pic:spPr>
+                </pic:pic>
+              </a:graphicData>
+            </a:graphic>
+          </wp:inline>
+        </w:drawing>
+      </w:r>
+    </w:p>
+    <w:p>
+      <w:pPr>
+        <w:tabs>
+          <w:tab w:val="left" w:pos="1710"/>
+        </w:tabs>
+        <w:ind w:firstLine="0"/>
+      </w:pPr>
+    </w:p>
+    <w:p>
+      <w:pPr>
+        <w:tabs>
+          <w:tab w:val="left" w:pos="1710"/>
+        </w:tabs>
+        <w:ind w:firstLine="0"/>
+      </w:pPr>
+    </w:p>
+    <w:p>
+      <w:pPr>
+        <w:tabs>
+          <w:tab w:val="left" w:pos="1710"/>
+        </w:tabs>
+        <w:ind w:firstLine="0"/>
+      </w:pPr>
+    </w:p>
+    <w:p>
+      <w:pPr>
+        <w:tabs>
+          <w:tab w:val="left" w:pos="1710"/>
+        </w:tabs>
+        <w:ind w:firstLine="0"/>
+      </w:pPr>
+    </w:p>
+    <w:p>
+      <w:pPr>
+        <w:tabs>
+          <w:tab w:val="left" w:pos="1710"/>
+        </w:tabs>
+        <w:ind w:firstLine="0"/>
+      </w:pPr>
+    </w:p>
+    <w:p>
+      <w:pPr>
+        <w:tabs>
+          <w:tab w:val="left" w:pos="1710"/>
+        </w:tabs>
+        <w:ind w:firstLine="0"/>
+      </w:pPr>
+      <w:r>
+        <w:lastRenderedPageBreak/>
+        <w:t>F</w:t>
+      </w:r>
+      <w:r>
+        <w:t>uture Appointments for Doc</w:t>
+      </w:r>
       <w:bookmarkStart w:id="1" w:name="_GoBack"/>
       <w:bookmarkEnd w:id="1"/>
+      <w:r>
+        <w:t>tor Mockup</w:t>
+      </w:r>
+    </w:p>
+    <w:p>
+      <w:pPr>
+        <w:tabs>
+          <w:tab w:val="left" w:pos="1710"/>
+        </w:tabs>
+        <w:ind w:firstLine="0"/>
+      </w:pPr>
+      <w:r>
+        <w:pict>
+          <v:shape id="_x0000_i1083" type="#_x0000_t75" style="width:453.75pt;height:259.5pt">
+            <v:imagedata r:id="rId20" o:title="View Future Appointments"/>
+          </v:shape>
+        </w:pict>
+      </w:r>
+    </w:p>
+    <w:p>
+      <w:pPr>
+        <w:tabs>
+          <w:tab w:val="left" w:pos="1710"/>
+        </w:tabs>
+        <w:ind w:firstLine="0"/>
+      </w:pPr>
+    </w:p>
+    <w:p>
+      <w:pPr>
+        <w:tabs>
+          <w:tab w:val="left" w:pos="1710"/>
+        </w:tabs>
+        <w:ind w:firstLine="0"/>
+      </w:pPr>
+      <w:r>
+        <w:t>Report Patient Mockup</w:t>
+      </w:r>
+    </w:p>
+    <w:p>
+      <w:pPr>
+        <w:tabs>
+          <w:tab w:val="left" w:pos="1710"/>
+        </w:tabs>
+        <w:ind w:firstLine="0"/>
+      </w:pPr>
+      <w:r>
+        <w:pict>
+          <v:shape id="_x0000_i1084" type="#_x0000_t75" style="width:453.75pt;height:259.5pt">
+            <v:imagedata r:id="rId21" o:title="Report a Patient"/>
+          </v:shape>
+        </w:pict>
+      </w:r>
+    </w:p>
+    <w:p>
+      <w:pPr>
+        <w:tabs>
+          <w:tab w:val="left" w:pos="1710"/>
+        </w:tabs>
+        <w:ind w:firstLine="0"/>
+      </w:pPr>
+    </w:p>
+    <w:p>
+      <w:pPr>
+        <w:tabs>
+          <w:tab w:val="left" w:pos="1710"/>
+        </w:tabs>
+        <w:ind w:firstLine="0"/>
+      </w:pPr>
+    </w:p>
+    <w:p>
+      <w:pPr>
+        <w:tabs>
+          <w:tab w:val="left" w:pos="1710"/>
+        </w:tabs>
+        <w:ind w:firstLine="0"/>
+      </w:pPr>
+    </w:p>
+    <w:p>
+      <w:pPr>
+        <w:tabs>
+          <w:tab w:val="left" w:pos="1710"/>
+        </w:tabs>
+        <w:ind w:firstLine="0"/>
+      </w:pPr>
+    </w:p>
+    <w:p>
+      <w:pPr>
+        <w:tabs>
+          <w:tab w:val="left" w:pos="1710"/>
+        </w:tabs>
+        <w:ind w:firstLine="0"/>
+      </w:pPr>
+    </w:p>
+    <w:p>
+      <w:pPr>
+        <w:tabs>
+          <w:tab w:val="left" w:pos="1710"/>
+        </w:tabs>
+        <w:ind w:firstLine="0"/>
+      </w:pPr>
+    </w:p>
+    <w:p>
+      <w:pPr>
+        <w:tabs>
+          <w:tab w:val="left" w:pos="1710"/>
+        </w:tabs>
+        <w:ind w:firstLine="0"/>
+      </w:pPr>
+    </w:p>
+    <w:p>
+      <w:pPr>
+        <w:tabs>
+          <w:tab w:val="left" w:pos="1710"/>
+        </w:tabs>
+        <w:ind w:firstLine="0"/>
+      </w:pPr>
+    </w:p>
+    <w:p>
+      <w:pPr>
+        <w:tabs>
+          <w:tab w:val="left" w:pos="1710"/>
+        </w:tabs>
+        <w:ind w:firstLine="0"/>
+      </w:pPr>
+      <w:r>
+        <w:lastRenderedPageBreak/>
+        <w:t>Admin Home Page Mockup</w:t>
+      </w:r>
+    </w:p>
+    <w:p>
+      <w:pPr>
+        <w:tabs>
+          <w:tab w:val="left" w:pos="1710"/>
+        </w:tabs>
+        <w:ind w:firstLine="0"/>
+      </w:pPr>
+      <w:r>
+        <w:pict>
+          <v:shape id="_x0000_i1085" type="#_x0000_t75" style="width:453.75pt;height:259.5pt">
+            <v:imagedata r:id="rId22" o:title="Admin Home"/>
+          </v:shape>
+        </w:pict>
+      </w:r>
+    </w:p>
+    <w:p>
+      <w:pPr>
+        <w:tabs>
+          <w:tab w:val="left" w:pos="1710"/>
+        </w:tabs>
+        <w:ind w:firstLine="0"/>
+      </w:pPr>
+      <w:r>
+        <w:t xml:space="preserve">Register </w:t>
+      </w:r>
+      <w:proofErr w:type="spellStart"/>
+      <w:r>
+        <w:t>Docktor</w:t>
+      </w:r>
+      <w:proofErr w:type="spellEnd"/>
+      <w:r>
+        <w:t xml:space="preserve"> Mockup</w:t>
+      </w:r>
+    </w:p>
+    <w:p>
+      <w:pPr>
+        <w:tabs>
+          <w:tab w:val="left" w:pos="1710"/>
+        </w:tabs>
+        <w:ind w:firstLine="0"/>
+      </w:pPr>
+      <w:r>
+        <w:pict>
+          <v:shape id="_x0000_i1086" type="#_x0000_t75" style="width:453.75pt;height:259.5pt">
+            <v:imagedata r:id="rId23" o:title="Register A Doctor"/>
+          </v:shape>
+        </w:pict>
+      </w:r>
+    </w:p>
+    <w:p>
+      <w:pPr>
+        <w:tabs>
+          <w:tab w:val="left" w:pos="1710"/>
+        </w:tabs>
+        <w:ind w:firstLine="0"/>
+      </w:pPr>
+    </w:p>
+    <w:p>
+      <w:pPr>
+        <w:tabs>
+          <w:tab w:val="left" w:pos="1710"/>
+        </w:tabs>
+        <w:ind w:firstLine="0"/>
+      </w:pPr>
+    </w:p>
+    <w:p>
+      <w:pPr>
+        <w:tabs>
+          <w:tab w:val="left" w:pos="1710"/>
+        </w:tabs>
+        <w:ind w:firstLine="0"/>
+      </w:pPr>
+    </w:p>
+    <w:p>
+      <w:pPr>
+        <w:tabs>
+          <w:tab w:val="left" w:pos="1710"/>
+        </w:tabs>
+        <w:ind w:firstLine="0"/>
+      </w:pPr>
+    </w:p>
+    <w:p>
+      <w:pPr>
+        <w:tabs>
+          <w:tab w:val="left" w:pos="1710"/>
+        </w:tabs>
+        <w:ind w:firstLine="0"/>
+      </w:pPr>
+    </w:p>
+    <w:p>
+      <w:pPr>
+        <w:tabs>
+          <w:tab w:val="left" w:pos="1710"/>
+        </w:tabs>
+        <w:ind w:firstLine="0"/>
+      </w:pPr>
+    </w:p>
+    <w:p>
+      <w:pPr>
+        <w:tabs>
+          <w:tab w:val="left" w:pos="1710"/>
+        </w:tabs>
+        <w:ind w:firstLine="0"/>
+      </w:pPr>
+    </w:p>
+    <w:p>
+      <w:pPr>
+        <w:tabs>
+          <w:tab w:val="left" w:pos="1710"/>
+        </w:tabs>
+        <w:ind w:firstLine="0"/>
+      </w:pPr>
+    </w:p>
+    <w:p>
+      <w:pPr>
+        <w:tabs>
+          <w:tab w:val="left" w:pos="1710"/>
+        </w:tabs>
+        <w:ind w:firstLine="0"/>
+      </w:pPr>
+    </w:p>
+    <w:p>
+      <w:pPr>
+        <w:tabs>
+          <w:tab w:val="left" w:pos="1710"/>
+        </w:tabs>
+        <w:ind w:firstLine="0"/>
+      </w:pPr>
+    </w:p>
+    <w:p>
+      <w:pPr>
+        <w:tabs>
+          <w:tab w:val="left" w:pos="1710"/>
+        </w:tabs>
+        <w:ind w:firstLine="0"/>
+      </w:pPr>
+      <w:r>
+        <w:t>Register Hospital Mockup</w:t>
+      </w:r>
+    </w:p>
+    <w:p>
+      <w:pPr>
+        <w:tabs>
+          <w:tab w:val="left" w:pos="1710"/>
+        </w:tabs>
+        <w:ind w:firstLine="0"/>
+      </w:pPr>
+      <w:r>
+        <w:pict>
+          <v:shape id="_x0000_i1087" type="#_x0000_t75" style="width:453.75pt;height:259.5pt">
+            <v:imagedata r:id="rId13" o:title="Register A Hospital"/>
+          </v:shape>
+        </w:pict>
+      </w:r>
+    </w:p>
+    <w:p>
+      <w:pPr>
+        <w:tabs>
+          <w:tab w:val="left" w:pos="1710"/>
+        </w:tabs>
+        <w:ind w:firstLine="0"/>
+      </w:pPr>
+      <w:r>
+        <w:t>Search for Doctors Mockup</w:t>
+      </w:r>
+    </w:p>
+    <w:p>
+      <w:pPr>
+        <w:tabs>
+          <w:tab w:val="left" w:pos="1710"/>
+        </w:tabs>
+        <w:ind w:firstLine="0"/>
+      </w:pPr>
+      <w:r>
+        <w:pict>
+          <v:shape id="_x0000_i1088" type="#_x0000_t75" style="width:453.75pt;height:259.5pt">
+            <v:imagedata r:id="rId24" o:title="Search For Doctors"/>
+          </v:shape>
+        </w:pict>
+      </w:r>
+    </w:p>
+    <w:p>
+      <w:pPr>
+        <w:tabs>
+          <w:tab w:val="left" w:pos="1710"/>
+        </w:tabs>
+        <w:ind w:firstLine="0"/>
+      </w:pPr>
+    </w:p>
+    <w:p>
+      <w:pPr>
+        <w:tabs>
+          <w:tab w:val="left" w:pos="1710"/>
+        </w:tabs>
+        <w:ind w:firstLine="0"/>
+      </w:pPr>
+    </w:p>
+    <w:p>
+      <w:pPr>
+        <w:spacing w:line="360" w:lineRule="auto"/>
+        <w:ind w:firstLine="0"/>
+        <w:rPr>
+          <w:b/>
+        </w:rPr>
+      </w:pPr>
+    </w:p>
+    <w:p>
+      <w:pPr>
+        <w:spacing w:line="360" w:lineRule="auto"/>
+        <w:ind w:firstLine="0"/>
+        <w:rPr>
+          <w:b/>
+        </w:rPr>
+      </w:pPr>
+    </w:p>
+    <w:p>
+      <w:pPr>
+        <w:spacing w:line="360" w:lineRule="auto"/>
+        <w:ind w:firstLine="0"/>
+        <w:rPr>
+          <w:b/>
+        </w:rPr>
+      </w:pPr>
+    </w:p>
+    <w:p>
+      <w:pPr>
+        <w:spacing w:line="360" w:lineRule="auto"/>
+        <w:ind w:firstLine="0"/>
+        <w:rPr>
+          <w:b/>
+        </w:rPr>
+      </w:pPr>
+    </w:p>
+    <w:p>
+      <w:pPr>
+        <w:spacing w:line="360" w:lineRule="auto"/>
+        <w:ind w:firstLine="0"/>
+        <w:rPr>
+          <w:b/>
+        </w:rPr>
+      </w:pPr>
+    </w:p>
+    <w:p>
+      <w:pPr>
+        <w:spacing w:line="360" w:lineRule="auto"/>
+        <w:ind w:firstLine="0"/>
+      </w:pPr>
+      <w:r>
+        <w:lastRenderedPageBreak/>
+        <w:t>Search for Hospital</w:t>
+      </w:r>
+      <w:r>
+        <w:t xml:space="preserve"> Mockup</w:t>
+      </w:r>
+    </w:p>
+    <w:p>
+      <w:pPr>
+        <w:spacing w:line="360" w:lineRule="auto"/>
+        <w:ind w:firstLine="0"/>
+      </w:pPr>
+      <w:r>
+        <w:rPr>
+          <w:b/>
+        </w:rPr>
+        <w:pict>
+          <v:shape id="_x0000_i1089" type="#_x0000_t75" style="width:453.75pt;height:259.5pt">
+            <v:imagedata r:id="rId25" o:title="Search For Hospital"/>
+          </v:shape>
+        </w:pict>
+      </w:r>
+    </w:p>
+    <w:p>
+      <w:pPr>
+        <w:spacing w:line="360" w:lineRule="auto"/>
+        <w:ind w:firstLine="0"/>
+      </w:pPr>
+      <w:r>
+        <w:t>Search for Patients</w:t>
+      </w:r>
+      <w:r>
+        <w:t xml:space="preserve"> Mockup</w:t>
+      </w:r>
+    </w:p>
+    <w:p>
+      <w:pPr>
+        <w:spacing w:line="360" w:lineRule="auto"/>
+        <w:ind w:firstLine="0"/>
+      </w:pPr>
+      <w:r>
+        <w:pict>
+          <v:shape id="_x0000_i1090" type="#_x0000_t75" style="width:453.75pt;height:259.5pt">
+            <v:imagedata r:id="rId26" o:title="Search For Patients"/>
+          </v:shape>
+        </w:pict>
+      </w:r>
+    </w:p>
+    <w:p>
+      <w:pPr>
+        <w:spacing w:line="360" w:lineRule="auto"/>
+        <w:ind w:firstLine="0"/>
+      </w:pPr>
+    </w:p>
+    <w:p>
+      <w:pPr>
+        <w:spacing w:line="360" w:lineRule="auto"/>
+        <w:ind w:firstLine="0"/>
+      </w:pPr>
+    </w:p>
+    <w:p>
+      <w:pPr>
+        <w:spacing w:line="360" w:lineRule="auto"/>
+        <w:ind w:firstLine="0"/>
+      </w:pPr>
+    </w:p>
+    <w:p>
+      <w:pPr>
+        <w:spacing w:line="360" w:lineRule="auto"/>
+        <w:ind w:firstLine="0"/>
+      </w:pPr>
+    </w:p>
+    <w:p>
+      <w:pPr>
+        <w:spacing w:line="360" w:lineRule="auto"/>
+        <w:ind w:firstLine="0"/>
+      </w:pPr>
+    </w:p>
+    <w:p>
+      <w:pPr>
+        <w:spacing w:line="360" w:lineRule="auto"/>
+        <w:ind w:firstLine="0"/>
+      </w:pPr>
+    </w:p>
+    <w:p>
+      <w:pPr>
+        <w:spacing w:line="360" w:lineRule="auto"/>
+        <w:ind w:firstLine="0"/>
+      </w:pPr>
+      <w:r>
+        <w:lastRenderedPageBreak/>
+        <w:t>System Messages Mockup</w:t>
+      </w:r>
+    </w:p>
+    <w:p>
+      <w:pPr>
+        <w:spacing w:line="360" w:lineRule="auto"/>
+        <w:ind w:firstLine="0"/>
+      </w:pPr>
+      <w:r>
+        <w:pict>
+          <v:shape id="_x0000_i1091" type="#_x0000_t75" style="width:453.75pt;height:259.5pt">
+            <v:imagedata r:id="rId27" o:title="System Messages"/>
+          </v:shape>
+        </w:pict>
+      </w:r>
+    </w:p>
+    <w:p>
+      <w:pPr>
+        <w:spacing w:line="360" w:lineRule="auto"/>
+        <w:ind w:firstLine="0"/>
+      </w:pPr>
+    </w:p>
+    <w:p>
+      <w:pPr>
+        <w:spacing w:line="360" w:lineRule="auto"/>
+        <w:ind w:firstLine="0"/>
+      </w:pPr>
+    </w:p>
+    <w:p>
+      <w:pPr>
+        <w:spacing w:line="360" w:lineRule="auto"/>
+        <w:ind w:firstLine="0"/>
+        <w:rPr>
+          <w:b/>
+        </w:rPr>
+      </w:pPr>
+      <w:r>
+        <w:rPr>
+          <w:b/>
+          <w:noProof/>
+          <w:lang w:val="tr-TR" w:eastAsia="tr-TR"/>
+        </w:rPr>
+        <w:drawing>
+          <wp:anchor distT="0" distB="0" distL="114300" distR="114300" simplePos="0" relativeHeight="251659264" behindDoc="0" locked="0" layoutInCell="1" allowOverlap="1" wp14:anchorId="65D191F4" wp14:editId="33D93142">
+            <wp:simplePos x="0" y="0"/>
+            <wp:positionH relativeFrom="column">
+              <wp:posOffset>-480695</wp:posOffset>
+            </wp:positionH>
+            <wp:positionV relativeFrom="paragraph">
+              <wp:posOffset>187325</wp:posOffset>
+            </wp:positionV>
+            <wp:extent cx="6591935" cy="3634295"/>
+            <wp:effectExtent l="0" t="0" r="0" b="4445"/>
+            <wp:wrapSquare wrapText="bothSides"/>
+            <wp:docPr id="3" name="Resim 3"/>
+            <wp:cNvGraphicFramePr>
+              <a:graphicFrameLocks xmlns:a="http://schemas.openxmlformats.org/drawingml/2006/main" noChangeAspect="1"/>
+            </wp:cNvGraphicFramePr>
+            <a:graphic xmlns:a="http://schemas.openxmlformats.org/drawingml/2006/main">
+              <a:graphicData uri="http://schemas.openxmlformats.org/drawingml/2006/picture">
+                <pic:pic xmlns:pic="http://schemas.openxmlformats.org/drawingml/2006/picture">
+                  <pic:nvPicPr>
+                    <pic:cNvPr id="0" name="Picture 2"/>
+                    <pic:cNvPicPr>
+                      <a:picLocks noChangeAspect="1" noChangeArrowheads="1"/>
+                    </pic:cNvPicPr>
+                  </pic:nvPicPr>
+                  <pic:blipFill>
+                    <a:blip r:embed="rId28">
+                      <a:extLst>
+                        <a:ext uri="{28A0092B-C50C-407E-A947-70E740481C1C}">
+                          <a14:useLocalDpi xmlns:a14="http://schemas.microsoft.com/office/drawing/2010/main" val="0"/>
+                        </a:ext>
+                      </a:extLst>
+                    </a:blip>
+                    <a:srcRect/>
+                    <a:stretch>
+                      <a:fillRect/>
+                    </a:stretch>
+                  </pic:blipFill>
+                  <pic:spPr bwMode="auto">
+                    <a:xfrm>
+                      <a:off x="0" y="0"/>
+                      <a:ext cx="6597964" cy="3637619"/>
+                    </a:xfrm>
+                    <a:prstGeom prst="rect">
+                      <a:avLst/>
+                    </a:prstGeom>
+                    <a:noFill/>
+                    <a:ln>
+                      <a:noFill/>
+                    </a:ln>
+                  </pic:spPr>
+                </pic:pic>
+              </a:graphicData>
+            </a:graphic>
+            <wp14:sizeRelH relativeFrom="margin">
+              <wp14:pctWidth>0</wp14:pctWidth>
+            </wp14:sizeRelH>
+            <wp14:sizeRelV relativeFrom="margin">
+              <wp14:pctHeight>0</wp14:pctHeight>
+            </wp14:sizeRelV>
+          </wp:anchor>
+        </w:drawing>
+      </w:r>
+      <w:r>
+        <w:rPr>
+          <w:b/>
+        </w:rPr>
+        <w:t>3.5 Project Schedule</w:t>
+      </w:r>
+    </w:p>
+    <w:p>
+      <w:pPr>
+        <w:spacing w:line="360" w:lineRule="auto"/>
+        <w:ind w:firstLine="0"/>
+        <w:rPr>
+          <w:rFonts w:ascii="Liberation Serif" w:hAnsi="Liberation Serif"/>
+          <w:b/>
+        </w:rPr>
+      </w:pPr>
+    </w:p>
+    <w:p>
+      <w:pPr>
+        <w:spacing w:line="360" w:lineRule="auto"/>
+        <w:ind w:firstLine="0"/>
+        <w:rPr>
+          <w:rFonts w:ascii="Liberation Serif" w:hAnsi="Liberation Serif"/>
+          <w:b/>
+        </w:rPr>
+      </w:pPr>
+    </w:p>
+    <w:p>
+      <w:pPr>
+        <w:spacing w:line="360" w:lineRule="auto"/>
+        <w:ind w:firstLine="0"/>
+        <w:rPr>
+          <w:rFonts w:ascii="Liberation Serif" w:hAnsi="Liberation Serif"/>
+          <w:b/>
+        </w:rPr>
+      </w:pPr>
+    </w:p>
+    <w:p>
+      <w:pPr>
+        <w:spacing w:line="360" w:lineRule="auto"/>
+        <w:ind w:firstLine="0"/>
+        <w:rPr>
+          <w:rFonts w:ascii="Liberation Serif" w:hAnsi="Liberation Serif"/>
+        </w:rPr>
+      </w:pPr>
       <w:r>
         <w:rPr>
           <w:rFonts w:ascii="Liberation Serif" w:hAnsi="Liberation Serif"/>
@@ -29194,21 +29141,7 @@
         <w:rPr>
           <w:rFonts w:ascii="Liberation Serif" w:hAnsi="Liberation Serif"/>
         </w:rPr>
-        <w:t xml:space="preserve"> a person who is receiving medical care, or who is cared for by a </w:t>
-      </w:r>
-      <w:proofErr w:type="gramStart"/>
-      <w:r>
-        <w:rPr>
-          <w:rFonts w:ascii="Liberation Serif" w:hAnsi="Liberation Serif"/>
-        </w:rPr>
-        <w:t>particular doctor</w:t>
-      </w:r>
-      <w:proofErr w:type="gramEnd"/>
-      <w:r>
-        <w:rPr>
-          <w:rFonts w:ascii="Liberation Serif" w:hAnsi="Liberation Serif"/>
-        </w:rPr>
-        <w:t xml:space="preserve"> or dentist when necessary.</w:t>
+        <w:t xml:space="preserve"> a person who is receiving medical care, or who is cared for by a particular doctor or dentist when necessary.</w:t>
       </w:r>
     </w:p>
     <w:p>
@@ -29225,8 +29158,8 @@
       </w:r>
     </w:p>
     <w:sectPr>
-      <w:headerReference w:type="default" r:id="rId12"/>
-      <w:footerReference w:type="default" r:id="rId13"/>
+      <w:headerReference w:type="default" r:id="rId29"/>
+      <w:footerReference w:type="default" r:id="rId30"/>
       <w:pgSz w:w="11906" w:h="16838"/>
       <w:pgMar w:top="1417" w:right="1417" w:bottom="1417" w:left="1417" w:header="708" w:footer="708" w:gutter="0"/>
       <w:cols w:space="708"/>
@@ -29238,7 +29171,7 @@
 </file>
 
 <file path=word/endnotes.xml><?xml version="1.0" encoding="utf-8"?>
-<w:endnotes xmlns:wpc="http://schemas.microsoft.com/office/word/2010/wordprocessingCanvas" xmlns:cx="http://schemas.microsoft.com/office/drawing/2014/chartex" xmlns:cx1="http://schemas.microsoft.com/office/drawing/2015/9/8/chartex" xmlns:cx2="http://schemas.microsoft.com/office/drawing/2015/10/21/chartex" xmlns:cx3="http://schemas.microsoft.com/office/drawing/2016/5/9/chartex" xmlns:cx4="http://schemas.microsoft.com/office/drawing/2016/5/10/chartex" xmlns:cx5="http://schemas.microsoft.com/office/drawing/2016/5/11/chartex" xmlns:cx6="http://schemas.microsoft.com/office/drawing/2016/5/12/chartex" xmlns:cx7="http://schemas.microsoft.com/office/drawing/2016/5/13/chartex" xmlns:cx8="http://schemas.microsoft.com/office/drawing/2016/5/14/chartex" xmlns:mc="http://schemas.openxmlformats.org/markup-compatibility/2006" xmlns:aink="http://schemas.microsoft.com/office/drawing/2016/ink" xmlns:am3d="http://schemas.microsoft.com/office/drawing/2017/model3d" xmlns:o="urn:schemas-microsoft-com:office:office" xmlns:r="http://schemas.openxmlformats.org/officeDocument/2006/relationships" xmlns:m="http://schemas.openxmlformats.org/officeDocument/2006/math" xmlns:v="urn:schemas-microsoft-com:vml" xmlns:wp14="http://schemas.microsoft.com/office/word/2010/wordprocessingDrawing" xmlns:wp="http://schemas.openxmlformats.org/drawingml/2006/wordprocessingDrawing" xmlns:w10="urn:schemas-microsoft-com:office:word" xmlns:w="http://schemas.openxmlformats.org/wordprocessingml/2006/main" xmlns:w14="http://schemas.microsoft.com/office/word/2010/wordml" xmlns:w15="http://schemas.microsoft.com/office/word/2012/wordml" xmlns:w16cid="http://schemas.microsoft.com/office/word/2016/wordml/cid" xmlns:w16se="http://schemas.microsoft.com/office/word/2015/wordml/symex" xmlns:wpg="http://schemas.microsoft.com/office/word/2010/wordprocessingGroup" xmlns:wpi="http://schemas.microsoft.com/office/word/2010/wordprocessingInk" xmlns:wne="http://schemas.microsoft.com/office/word/2006/wordml" xmlns:wps="http://schemas.microsoft.com/office/word/2010/wordprocessingShape" mc:Ignorable="w14 w15 w16se w16cid wp14">
+<w:endnotes xmlns:wpc="http://schemas.microsoft.com/office/word/2010/wordprocessingCanvas" xmlns:cx="http://schemas.microsoft.com/office/drawing/2014/chartex" xmlns:mc="http://schemas.openxmlformats.org/markup-compatibility/2006" xmlns:o="urn:schemas-microsoft-com:office:office" xmlns:r="http://schemas.openxmlformats.org/officeDocument/2006/relationships" xmlns:m="http://schemas.openxmlformats.org/officeDocument/2006/math" xmlns:v="urn:schemas-microsoft-com:vml" xmlns:wp14="http://schemas.microsoft.com/office/word/2010/wordprocessingDrawing" xmlns:wp="http://schemas.openxmlformats.org/drawingml/2006/wordprocessingDrawing" xmlns:w10="urn:schemas-microsoft-com:office:word" xmlns:w="http://schemas.openxmlformats.org/wordprocessingml/2006/main" xmlns:w14="http://schemas.microsoft.com/office/word/2010/wordml" xmlns:w15="http://schemas.microsoft.com/office/word/2012/wordml" xmlns:w16se="http://schemas.microsoft.com/office/word/2015/wordml/symex" xmlns:wpg="http://schemas.microsoft.com/office/word/2010/wordprocessingGroup" xmlns:wpi="http://schemas.microsoft.com/office/word/2010/wordprocessingInk" xmlns:wne="http://schemas.microsoft.com/office/word/2006/wordml" xmlns:wps="http://schemas.microsoft.com/office/word/2010/wordprocessingShape" mc:Ignorable="w14 w15 w16se wp14">
   <w:endnote w:type="separator" w:id="-1">
     <w:p>
       <w:pPr>
@@ -29263,7 +29196,7 @@
 </file>
 
 <file path=word/footer1.xml><?xml version="1.0" encoding="utf-8"?>
-<w:ftr xmlns:wpc="http://schemas.microsoft.com/office/word/2010/wordprocessingCanvas" xmlns:cx="http://schemas.microsoft.com/office/drawing/2014/chartex" xmlns:cx1="http://schemas.microsoft.com/office/drawing/2015/9/8/chartex" xmlns:cx2="http://schemas.microsoft.com/office/drawing/2015/10/21/chartex" xmlns:cx3="http://schemas.microsoft.com/office/drawing/2016/5/9/chartex" xmlns:cx4="http://schemas.microsoft.com/office/drawing/2016/5/10/chartex" xmlns:cx5="http://schemas.microsoft.com/office/drawing/2016/5/11/chartex" xmlns:cx6="http://schemas.microsoft.com/office/drawing/2016/5/12/chartex" xmlns:cx7="http://schemas.microsoft.com/office/drawing/2016/5/13/chartex" xmlns:cx8="http://schemas.microsoft.com/office/drawing/2016/5/14/chartex" xmlns:mc="http://schemas.openxmlformats.org/markup-compatibility/2006" xmlns:aink="http://schemas.microsoft.com/office/drawing/2016/ink" xmlns:am3d="http://schemas.microsoft.com/office/drawing/2017/model3d" xmlns:o="urn:schemas-microsoft-com:office:office" xmlns:r="http://schemas.openxmlformats.org/officeDocument/2006/relationships" xmlns:m="http://schemas.openxmlformats.org/officeDocument/2006/math" xmlns:v="urn:schemas-microsoft-com:vml" xmlns:wp14="http://schemas.microsoft.com/office/word/2010/wordprocessingDrawing" xmlns:wp="http://schemas.openxmlformats.org/drawingml/2006/wordprocessingDrawing" xmlns:w10="urn:schemas-microsoft-com:office:word" xmlns:w="http://schemas.openxmlformats.org/wordprocessingml/2006/main" xmlns:w14="http://schemas.microsoft.com/office/word/2010/wordml" xmlns:w15="http://schemas.microsoft.com/office/word/2012/wordml" xmlns:w16cid="http://schemas.microsoft.com/office/word/2016/wordml/cid" xmlns:w16se="http://schemas.microsoft.com/office/word/2015/wordml/symex" xmlns:wpg="http://schemas.microsoft.com/office/word/2010/wordprocessingGroup" xmlns:wpi="http://schemas.microsoft.com/office/word/2010/wordprocessingInk" xmlns:wne="http://schemas.microsoft.com/office/word/2006/wordml" xmlns:wps="http://schemas.microsoft.com/office/word/2010/wordprocessingShape" mc:Ignorable="w14 w15 w16se w16cid wp14">
+<w:ftr xmlns:wpc="http://schemas.microsoft.com/office/word/2010/wordprocessingCanvas" xmlns:cx="http://schemas.microsoft.com/office/drawing/2014/chartex" xmlns:mc="http://schemas.openxmlformats.org/markup-compatibility/2006" xmlns:o="urn:schemas-microsoft-com:office:office" xmlns:r="http://schemas.openxmlformats.org/officeDocument/2006/relationships" xmlns:m="http://schemas.openxmlformats.org/officeDocument/2006/math" xmlns:v="urn:schemas-microsoft-com:vml" xmlns:wp14="http://schemas.microsoft.com/office/word/2010/wordprocessingDrawing" xmlns:wp="http://schemas.openxmlformats.org/drawingml/2006/wordprocessingDrawing" xmlns:w10="urn:schemas-microsoft-com:office:word" xmlns:w="http://schemas.openxmlformats.org/wordprocessingml/2006/main" xmlns:w14="http://schemas.microsoft.com/office/word/2010/wordml" xmlns:w15="http://schemas.microsoft.com/office/word/2012/wordml" xmlns:w16se="http://schemas.microsoft.com/office/word/2015/wordml/symex" xmlns:wpg="http://schemas.microsoft.com/office/word/2010/wordprocessingGroup" xmlns:wpi="http://schemas.microsoft.com/office/word/2010/wordprocessingInk" xmlns:wne="http://schemas.microsoft.com/office/word/2006/wordml" xmlns:wps="http://schemas.microsoft.com/office/word/2010/wordprocessingShape" mc:Ignorable="w14 w15 w16se wp14">
   <w:p>
     <w:pPr>
       <w:pStyle w:val="AltBilgi"/>
@@ -29278,7 +29211,7 @@
 </file>
 
 <file path=word/footnotes.xml><?xml version="1.0" encoding="utf-8"?>
-<w:footnotes xmlns:wpc="http://schemas.microsoft.com/office/word/2010/wordprocessingCanvas" xmlns:cx="http://schemas.microsoft.com/office/drawing/2014/chartex" xmlns:cx1="http://schemas.microsoft.com/office/drawing/2015/9/8/chartex" xmlns:cx2="http://schemas.microsoft.com/office/drawing/2015/10/21/chartex" xmlns:cx3="http://schemas.microsoft.com/office/drawing/2016/5/9/chartex" xmlns:cx4="http://schemas.microsoft.com/office/drawing/2016/5/10/chartex" xmlns:cx5="http://schemas.microsoft.com/office/drawing/2016/5/11/chartex" xmlns:cx6="http://schemas.microsoft.com/office/drawing/2016/5/12/chartex" xmlns:cx7="http://schemas.microsoft.com/office/drawing/2016/5/13/chartex" xmlns:cx8="http://schemas.microsoft.com/office/drawing/2016/5/14/chartex" xmlns:mc="http://schemas.openxmlformats.org/markup-compatibility/2006" xmlns:aink="http://schemas.microsoft.com/office/drawing/2016/ink" xmlns:am3d="http://schemas.microsoft.com/office/drawing/2017/model3d" xmlns:o="urn:schemas-microsoft-com:office:office" xmlns:r="http://schemas.openxmlformats.org/officeDocument/2006/relationships" xmlns:m="http://schemas.openxmlformats.org/officeDocument/2006/math" xmlns:v="urn:schemas-microsoft-com:vml" xmlns:wp14="http://schemas.microsoft.com/office/word/2010/wordprocessingDrawing" xmlns:wp="http://schemas.openxmlformats.org/drawingml/2006/wordprocessingDrawing" xmlns:w10="urn:schemas-microsoft-com:office:word" xmlns:w="http://schemas.openxmlformats.org/wordprocessingml/2006/main" xmlns:w14="http://schemas.microsoft.com/office/word/2010/wordml" xmlns:w15="http://schemas.microsoft.com/office/word/2012/wordml" xmlns:w16cid="http://schemas.microsoft.com/office/word/2016/wordml/cid" xmlns:w16se="http://schemas.microsoft.com/office/word/2015/wordml/symex" xmlns:wpg="http://schemas.microsoft.com/office/word/2010/wordprocessingGroup" xmlns:wpi="http://schemas.microsoft.com/office/word/2010/wordprocessingInk" xmlns:wne="http://schemas.microsoft.com/office/word/2006/wordml" xmlns:wps="http://schemas.microsoft.com/office/word/2010/wordprocessingShape" mc:Ignorable="w14 w15 w16se w16cid wp14">
+<w:footnotes xmlns:wpc="http://schemas.microsoft.com/office/word/2010/wordprocessingCanvas" xmlns:cx="http://schemas.microsoft.com/office/drawing/2014/chartex" xmlns:mc="http://schemas.openxmlformats.org/markup-compatibility/2006" xmlns:o="urn:schemas-microsoft-com:office:office" xmlns:r="http://schemas.openxmlformats.org/officeDocument/2006/relationships" xmlns:m="http://schemas.openxmlformats.org/officeDocument/2006/math" xmlns:v="urn:schemas-microsoft-com:vml" xmlns:wp14="http://schemas.microsoft.com/office/word/2010/wordprocessingDrawing" xmlns:wp="http://schemas.openxmlformats.org/drawingml/2006/wordprocessingDrawing" xmlns:w10="urn:schemas-microsoft-com:office:word" xmlns:w="http://schemas.openxmlformats.org/wordprocessingml/2006/main" xmlns:w14="http://schemas.microsoft.com/office/word/2010/wordml" xmlns:w15="http://schemas.microsoft.com/office/word/2012/wordml" xmlns:w16se="http://schemas.microsoft.com/office/word/2015/wordml/symex" xmlns:wpg="http://schemas.microsoft.com/office/word/2010/wordprocessingGroup" xmlns:wpi="http://schemas.microsoft.com/office/word/2010/wordprocessingInk" xmlns:wne="http://schemas.microsoft.com/office/word/2006/wordml" xmlns:wps="http://schemas.microsoft.com/office/word/2010/wordprocessingShape" mc:Ignorable="w14 w15 w16se wp14">
   <w:footnote w:type="separator" w:id="-1">
     <w:p>
       <w:pPr>
@@ -29303,7 +29236,7 @@
 </file>
 
 <file path=word/header1.xml><?xml version="1.0" encoding="utf-8"?>
-<w:hdr xmlns:wpc="http://schemas.microsoft.com/office/word/2010/wordprocessingCanvas" xmlns:cx="http://schemas.microsoft.com/office/drawing/2014/chartex" xmlns:cx1="http://schemas.microsoft.com/office/drawing/2015/9/8/chartex" xmlns:cx2="http://schemas.microsoft.com/office/drawing/2015/10/21/chartex" xmlns:cx3="http://schemas.microsoft.com/office/drawing/2016/5/9/chartex" xmlns:cx4="http://schemas.microsoft.com/office/drawing/2016/5/10/chartex" xmlns:cx5="http://schemas.microsoft.com/office/drawing/2016/5/11/chartex" xmlns:cx6="http://schemas.microsoft.com/office/drawing/2016/5/12/chartex" xmlns:cx7="http://schemas.microsoft.com/office/drawing/2016/5/13/chartex" xmlns:cx8="http://schemas.microsoft.com/office/drawing/2016/5/14/chartex" xmlns:mc="http://schemas.openxmlformats.org/markup-compatibility/2006" xmlns:aink="http://schemas.microsoft.com/office/drawing/2016/ink" xmlns:am3d="http://schemas.microsoft.com/office/drawing/2017/model3d" xmlns:o="urn:schemas-microsoft-com:office:office" xmlns:r="http://schemas.openxmlformats.org/officeDocument/2006/relationships" xmlns:m="http://schemas.openxmlformats.org/officeDocument/2006/math" xmlns:v="urn:schemas-microsoft-com:vml" xmlns:wp14="http://schemas.microsoft.com/office/word/2010/wordprocessingDrawing" xmlns:wp="http://schemas.openxmlformats.org/drawingml/2006/wordprocessingDrawing" xmlns:w10="urn:schemas-microsoft-com:office:word" xmlns:w="http://schemas.openxmlformats.org/wordprocessingml/2006/main" xmlns:w14="http://schemas.microsoft.com/office/word/2010/wordml" xmlns:w15="http://schemas.microsoft.com/office/word/2012/wordml" xmlns:w16cid="http://schemas.microsoft.com/office/word/2016/wordml/cid" xmlns:w16se="http://schemas.microsoft.com/office/word/2015/wordml/symex" xmlns:wpg="http://schemas.microsoft.com/office/word/2010/wordprocessingGroup" xmlns:wpi="http://schemas.microsoft.com/office/word/2010/wordprocessingInk" xmlns:wne="http://schemas.microsoft.com/office/word/2006/wordml" xmlns:wps="http://schemas.microsoft.com/office/word/2010/wordprocessingShape" mc:Ignorable="w14 w15 w16se w16cid wp14">
+<w:hdr xmlns:wpc="http://schemas.microsoft.com/office/word/2010/wordprocessingCanvas" xmlns:cx="http://schemas.microsoft.com/office/drawing/2014/chartex" xmlns:mc="http://schemas.openxmlformats.org/markup-compatibility/2006" xmlns:o="urn:schemas-microsoft-com:office:office" xmlns:r="http://schemas.openxmlformats.org/officeDocument/2006/relationships" xmlns:m="http://schemas.openxmlformats.org/officeDocument/2006/math" xmlns:v="urn:schemas-microsoft-com:vml" xmlns:wp14="http://schemas.microsoft.com/office/word/2010/wordprocessingDrawing" xmlns:wp="http://schemas.openxmlformats.org/drawingml/2006/wordprocessingDrawing" xmlns:w10="urn:schemas-microsoft-com:office:word" xmlns:w="http://schemas.openxmlformats.org/wordprocessingml/2006/main" xmlns:w14="http://schemas.microsoft.com/office/word/2010/wordml" xmlns:w15="http://schemas.microsoft.com/office/word/2012/wordml" xmlns:w16se="http://schemas.microsoft.com/office/word/2015/wordml/symex" xmlns:wpg="http://schemas.microsoft.com/office/word/2010/wordprocessingGroup" xmlns:wpi="http://schemas.microsoft.com/office/word/2010/wordprocessingInk" xmlns:wne="http://schemas.microsoft.com/office/word/2006/wordml" xmlns:wps="http://schemas.microsoft.com/office/word/2010/wordprocessingShape" mc:Ignorable="w14 w15 w16se wp14">
   <w:p>
     <w:pPr>
       <w:pStyle w:val="stBilgi"/>
@@ -29316,7 +29249,7 @@
 </file>
 
 <file path=word/numbering.xml><?xml version="1.0" encoding="utf-8"?>
-<w:numbering xmlns:wpc="http://schemas.microsoft.com/office/word/2010/wordprocessingCanvas" xmlns:cx="http://schemas.microsoft.com/office/drawing/2014/chartex" xmlns:cx1="http://schemas.microsoft.com/office/drawing/2015/9/8/chartex" xmlns:cx2="http://schemas.microsoft.com/office/drawing/2015/10/21/chartex" xmlns:cx3="http://schemas.microsoft.com/office/drawing/2016/5/9/chartex" xmlns:cx4="http://schemas.microsoft.com/office/drawing/2016/5/10/chartex" xmlns:cx5="http://schemas.microsoft.com/office/drawing/2016/5/11/chartex" xmlns:cx6="http://schemas.microsoft.com/office/drawing/2016/5/12/chartex" xmlns:cx7="http://schemas.microsoft.com/office/drawing/2016/5/13/chartex" xmlns:cx8="http://schemas.microsoft.com/office/drawing/2016/5/14/chartex" xmlns:mc="http://schemas.openxmlformats.org/markup-compatibility/2006" xmlns:aink="http://schemas.microsoft.com/office/drawing/2016/ink" xmlns:am3d="http://schemas.microsoft.com/office/drawing/2017/model3d" xmlns:o="urn:schemas-microsoft-com:office:office" xmlns:r="http://schemas.openxmlformats.org/officeDocument/2006/relationships" xmlns:m="http://schemas.openxmlformats.org/officeDocument/2006/math" xmlns:v="urn:schemas-microsoft-com:vml" xmlns:wp14="http://schemas.microsoft.com/office/word/2010/wordprocessingDrawing" xmlns:wp="http://schemas.openxmlformats.org/drawingml/2006/wordprocessingDrawing" xmlns:w10="urn:schemas-microsoft-com:office:word" xmlns:w="http://schemas.openxmlformats.org/wordprocessingml/2006/main" xmlns:w14="http://schemas.microsoft.com/office/word/2010/wordml" xmlns:w15="http://schemas.microsoft.com/office/word/2012/wordml" xmlns:w16cid="http://schemas.microsoft.com/office/word/2016/wordml/cid" xmlns:w16se="http://schemas.microsoft.com/office/word/2015/wordml/symex" xmlns:wpg="http://schemas.microsoft.com/office/word/2010/wordprocessingGroup" xmlns:wpi="http://schemas.microsoft.com/office/word/2010/wordprocessingInk" xmlns:wne="http://schemas.microsoft.com/office/word/2006/wordml" xmlns:wps="http://schemas.microsoft.com/office/word/2010/wordprocessingShape" mc:Ignorable="w14 w15 w16se w16cid wp14">
+<w:numbering xmlns:wpc="http://schemas.microsoft.com/office/word/2010/wordprocessingCanvas" xmlns:cx="http://schemas.microsoft.com/office/drawing/2014/chartex" xmlns:mc="http://schemas.openxmlformats.org/markup-compatibility/2006" xmlns:o="urn:schemas-microsoft-com:office:office" xmlns:r="http://schemas.openxmlformats.org/officeDocument/2006/relationships" xmlns:m="http://schemas.openxmlformats.org/officeDocument/2006/math" xmlns:v="urn:schemas-microsoft-com:vml" xmlns:wp14="http://schemas.microsoft.com/office/word/2010/wordprocessingDrawing" xmlns:wp="http://schemas.openxmlformats.org/drawingml/2006/wordprocessingDrawing" xmlns:w10="urn:schemas-microsoft-com:office:word" xmlns:w="http://schemas.openxmlformats.org/wordprocessingml/2006/main" xmlns:w14="http://schemas.microsoft.com/office/word/2010/wordml" xmlns:w15="http://schemas.microsoft.com/office/word/2012/wordml" xmlns:w16se="http://schemas.microsoft.com/office/word/2015/wordml/symex" xmlns:wpg="http://schemas.microsoft.com/office/word/2010/wordprocessingGroup" xmlns:wpi="http://schemas.microsoft.com/office/word/2010/wordprocessingInk" xmlns:wne="http://schemas.microsoft.com/office/word/2006/wordml" xmlns:wps="http://schemas.microsoft.com/office/word/2010/wordprocessingShape" mc:Ignorable="w14 w15 w16se wp14">
   <w:abstractNum w:abstractNumId="0" w15:restartNumberingAfterBreak="0">
     <w:nsid w:val="079332BE"/>
     <w:multiLevelType w:val="multilevel"/>
@@ -38069,7 +38002,7 @@
 </file>
 
 <file path=word/styles.xml><?xml version="1.0" encoding="utf-8"?>
-<w:styles xmlns:mc="http://schemas.openxmlformats.org/markup-compatibility/2006" xmlns:r="http://schemas.openxmlformats.org/officeDocument/2006/relationships" xmlns:w="http://schemas.openxmlformats.org/wordprocessingml/2006/main" xmlns:w14="http://schemas.microsoft.com/office/word/2010/wordml" xmlns:w15="http://schemas.microsoft.com/office/word/2012/wordml" xmlns:w16cid="http://schemas.microsoft.com/office/word/2016/wordml/cid" xmlns:w16se="http://schemas.microsoft.com/office/word/2015/wordml/symex" mc:Ignorable="w14 w15 w16se w16cid">
+<w:styles xmlns:mc="http://schemas.openxmlformats.org/markup-compatibility/2006" xmlns:r="http://schemas.openxmlformats.org/officeDocument/2006/relationships" xmlns:w="http://schemas.openxmlformats.org/wordprocessingml/2006/main" xmlns:w14="http://schemas.microsoft.com/office/word/2010/wordml" xmlns:w15="http://schemas.microsoft.com/office/word/2012/wordml" xmlns:w16se="http://schemas.microsoft.com/office/word/2015/wordml/symex" mc:Ignorable="w14 w15 w16se">
   <w:docDefaults>
     <w:rPrDefault>
       <w:rPr>
@@ -38080,7 +38013,7 @@
     </w:rPrDefault>
     <w:pPrDefault/>
   </w:docDefaults>
-  <w:latentStyles w:defLockedState="0" w:defUIPriority="99" w:defSemiHidden="0" w:defUnhideWhenUsed="0" w:defQFormat="0" w:count="376">
+  <w:latentStyles w:defLockedState="0" w:defUIPriority="99" w:defSemiHidden="0" w:defUnhideWhenUsed="0" w:defQFormat="0" w:count="371">
     <w:lsdException w:name="Normal" w:uiPriority="0" w:qFormat="1"/>
     <w:lsdException w:name="heading 1" w:uiPriority="9" w:qFormat="1"/>
     <w:lsdException w:name="heading 2" w:semiHidden="1" w:uiPriority="9" w:unhideWhenUsed="1" w:qFormat="1"/>
@@ -38186,6 +38119,7 @@
     <w:lsdException w:name="HTML Sample" w:semiHidden="1" w:unhideWhenUsed="1"/>
     <w:lsdException w:name="HTML Typewriter" w:semiHidden="1" w:unhideWhenUsed="1"/>
     <w:lsdException w:name="HTML Variable" w:semiHidden="1" w:unhideWhenUsed="1"/>
+    <w:lsdException w:name="Normal Table" w:semiHidden="1" w:unhideWhenUsed="1"/>
     <w:lsdException w:name="annotation subject" w:semiHidden="1" w:unhideWhenUsed="1"/>
     <w:lsdException w:name="No List" w:semiHidden="1" w:unhideWhenUsed="1"/>
     <w:lsdException w:name="Outline List 1" w:semiHidden="1" w:unhideWhenUsed="1"/>
@@ -38228,8 +38162,11 @@
     <w:lsdException w:name="Table Contemporary" w:semiHidden="1" w:unhideWhenUsed="1"/>
     <w:lsdException w:name="Table Elegant" w:semiHidden="1" w:unhideWhenUsed="1"/>
     <w:lsdException w:name="Table Professional" w:semiHidden="1" w:unhideWhenUsed="1"/>
+    <w:lsdException w:name="Table Subtle 1" w:semiHidden="1" w:unhideWhenUsed="1"/>
     <w:lsdException w:name="Table Subtle 2" w:semiHidden="1" w:unhideWhenUsed="1"/>
     <w:lsdException w:name="Table Web 1" w:semiHidden="1" w:unhideWhenUsed="1"/>
+    <w:lsdException w:name="Table Web 2" w:semiHidden="1" w:unhideWhenUsed="1"/>
+    <w:lsdException w:name="Table Web 3" w:semiHidden="1" w:unhideWhenUsed="1"/>
     <w:lsdException w:name="Balloon Text" w:semiHidden="1" w:unhideWhenUsed="1"/>
     <w:lsdException w:name="Table Grid" w:uiPriority="39"/>
     <w:lsdException w:name="Table Theme" w:semiHidden="1" w:unhideWhenUsed="1"/>
@@ -38448,11 +38385,6 @@
     <w:lsdException w:name="List Table 5 Dark Accent 6" w:uiPriority="50"/>
     <w:lsdException w:name="List Table 6 Colorful Accent 6" w:uiPriority="51"/>
     <w:lsdException w:name="List Table 7 Colorful Accent 6" w:uiPriority="52"/>
-    <w:lsdException w:name="Mention" w:semiHidden="1" w:unhideWhenUsed="1"/>
-    <w:lsdException w:name="Smart Hyperlink" w:semiHidden="1" w:unhideWhenUsed="1"/>
-    <w:lsdException w:name="Hashtag" w:semiHidden="1" w:unhideWhenUsed="1"/>
-    <w:lsdException w:name="Unresolved Mention" w:semiHidden="1" w:unhideWhenUsed="1"/>
-    <w:lsdException w:name="Smart Link" w:semiHidden="1" w:unhideWhenUsed="1"/>
   </w:latentStyles>
   <w:style w:type="paragraph" w:default="1" w:styleId="Normal">
     <w:name w:val="Normal"/>
@@ -40840,7 +40772,7 @@
 </file>
 
 <file path=customXml/itemProps1.xml><?xml version="1.0" encoding="utf-8"?>
-<ds:datastoreItem xmlns:ds="http://schemas.openxmlformats.org/officeDocument/2006/customXml" ds:itemID="{8CF250E4-118F-4ED2-8105-50AC2C6AB11C}">
+<ds:datastoreItem xmlns:ds="http://schemas.openxmlformats.org/officeDocument/2006/customXml" ds:itemID="{AA2B63DB-D306-4017-9EA0-EEC3E4428B73}">
   <ds:schemaRefs>
     <ds:schemaRef ds:uri="http://schemas.openxmlformats.org/officeDocument/2006/bibliography"/>
   </ds:schemaRefs>

--- a/Documentation/Usecases/Hospital Appointment System (RAD).docx
+++ b/Documentation/Usecases/Hospital Appointment System (RAD).docx
@@ -316,7 +316,7 @@
             <v:formulas/>
             <v:path o:connecttype="segments"/>
           </v:shape>
-          <o:OLEObject Type="Embed" ProgID="PBrush" ShapeID="ole_rId2" DrawAspect="Content" ObjectID="_1635530212" r:id="rId9"/>
+          <o:OLEObject Type="Embed" ProgID="PBrush" ShapeID="ole_rId2" DrawAspect="Content" ObjectID="_1635531349" r:id="rId9"/>
         </w:object>
       </w:r>
     </w:p>
@@ -372,6 +372,7 @@
           <w:docPartUnique/>
         </w:docPartObj>
       </w:sdtPr>
+      <w:sdtEndPr/>
       <w:sdtContent>
         <w:p>
           <w:pPr>
@@ -27690,9 +27691,78 @@
         <w:rPr>
           <w:rFonts w:ascii="Liberation Serif" w:hAnsi="Liberation Serif"/>
           <w:b/>
+          <w:noProof/>
+          <w:lang w:val="tr-TR" w:eastAsia="tr-TR"/>
+        </w:rPr>
+        <w:drawing>
+          <wp:anchor distT="0" distB="0" distL="114300" distR="114300" simplePos="0" relativeHeight="251661312" behindDoc="0" locked="0" layoutInCell="1" allowOverlap="1" wp14:anchorId="7460DD90" wp14:editId="4320C11F">
+            <wp:simplePos x="0" y="0"/>
+            <wp:positionH relativeFrom="margin">
+              <wp:posOffset>-518795</wp:posOffset>
+            </wp:positionH>
+            <wp:positionV relativeFrom="paragraph">
+              <wp:posOffset>265430</wp:posOffset>
+            </wp:positionV>
+            <wp:extent cx="6849745" cy="2800985"/>
+            <wp:effectExtent l="0" t="0" r="8255" b="0"/>
+            <wp:wrapSquare wrapText="bothSides"/>
+            <wp:docPr id="5" name="Resim 5"/>
+            <wp:cNvGraphicFramePr>
+              <a:graphicFrameLocks xmlns:a="http://schemas.openxmlformats.org/drawingml/2006/main" noChangeAspect="1"/>
+            </wp:cNvGraphicFramePr>
+            <a:graphic xmlns:a="http://schemas.openxmlformats.org/drawingml/2006/main">
+              <a:graphicData uri="http://schemas.openxmlformats.org/drawingml/2006/picture">
+                <pic:pic xmlns:pic="http://schemas.openxmlformats.org/drawingml/2006/picture">
+                  <pic:nvPicPr>
+                    <pic:cNvPr id="0" name="Picture 16"/>
+                    <pic:cNvPicPr>
+                      <a:picLocks noChangeAspect="1" noChangeArrowheads="1"/>
+                    </pic:cNvPicPr>
+                  </pic:nvPicPr>
+                  <pic:blipFill>
+                    <a:blip r:embed="rId12">
+                      <a:extLst>
+                        <a:ext uri="{28A0092B-C50C-407E-A947-70E740481C1C}">
+                          <a14:useLocalDpi xmlns:a14="http://schemas.microsoft.com/office/drawing/2010/main" val="0"/>
+                        </a:ext>
+                      </a:extLst>
+                    </a:blip>
+                    <a:srcRect/>
+                    <a:stretch>
+                      <a:fillRect/>
+                    </a:stretch>
+                  </pic:blipFill>
+                  <pic:spPr bwMode="auto">
+                    <a:xfrm>
+                      <a:off x="0" y="0"/>
+                      <a:ext cx="6849745" cy="2800985"/>
+                    </a:xfrm>
+                    <a:prstGeom prst="rect">
+                      <a:avLst/>
+                    </a:prstGeom>
+                    <a:noFill/>
+                    <a:ln>
+                      <a:noFill/>
+                    </a:ln>
+                  </pic:spPr>
+                </pic:pic>
+              </a:graphicData>
+            </a:graphic>
+            <wp14:sizeRelH relativeFrom="margin">
+              <wp14:pctWidth>0</wp14:pctWidth>
+            </wp14:sizeRelH>
+            <wp14:sizeRelV relativeFrom="margin">
+              <wp14:pctHeight>0</wp14:pctHeight>
+            </wp14:sizeRelV>
+          </wp:anchor>
+        </w:drawing>
+      </w:r>
+      <w:r>
+        <w:rPr>
+          <w:rFonts w:ascii="Liberation Serif" w:hAnsi="Liberation Serif"/>
+          <w:b/>
         </w:rPr>
         <w:tab/>
-        <w:t>Sequential Diagram</w:t>
       </w:r>
     </w:p>
     <w:p>
@@ -27763,7 +27833,7 @@
                     </pic:cNvPicPr>
                   </pic:nvPicPr>
                   <pic:blipFill>
-                    <a:blip r:embed="rId12">
+                    <a:blip r:embed="rId13">
                       <a:extLst>
                         <a:ext uri="{28A0092B-C50C-407E-A947-70E740481C1C}">
                           <a14:useLocalDpi xmlns:a14="http://schemas.microsoft.com/office/drawing/2010/main" val="0"/>
@@ -27803,11 +27873,72 @@
           <w:rFonts w:ascii="Liberation Serif" w:hAnsi="Liberation Serif"/>
         </w:rPr>
       </w:pPr>
+    </w:p>
+    <w:p>
+      <w:pPr>
+        <w:spacing w:line="360" w:lineRule="auto"/>
+        <w:ind w:firstLine="0"/>
+        <w:rPr>
+          <w:rFonts w:ascii="Liberation Serif" w:hAnsi="Liberation Serif"/>
+        </w:rPr>
+      </w:pPr>
+    </w:p>
+    <w:p>
+      <w:pPr>
+        <w:spacing w:line="360" w:lineRule="auto"/>
+        <w:ind w:firstLine="0"/>
+        <w:rPr>
+          <w:rFonts w:ascii="Liberation Serif" w:hAnsi="Liberation Serif"/>
+        </w:rPr>
+      </w:pPr>
+    </w:p>
+    <w:p>
+      <w:pPr>
+        <w:spacing w:line="360" w:lineRule="auto"/>
+        <w:ind w:firstLine="0"/>
+        <w:rPr>
+          <w:rFonts w:ascii="Liberation Serif" w:hAnsi="Liberation Serif"/>
+        </w:rPr>
+      </w:pPr>
+    </w:p>
+    <w:p>
+      <w:pPr>
+        <w:spacing w:line="360" w:lineRule="auto"/>
+        <w:ind w:firstLine="0"/>
+        <w:rPr>
+          <w:rFonts w:ascii="Liberation Serif" w:hAnsi="Liberation Serif"/>
+        </w:rPr>
+      </w:pPr>
+    </w:p>
+    <w:p>
+      <w:pPr>
+        <w:spacing w:line="360" w:lineRule="auto"/>
+        <w:ind w:firstLine="0"/>
+        <w:rPr>
+          <w:rFonts w:ascii="Liberation Serif" w:hAnsi="Liberation Serif"/>
+        </w:rPr>
+      </w:pPr>
+    </w:p>
+    <w:p>
+      <w:pPr>
+        <w:spacing w:line="360" w:lineRule="auto"/>
+        <w:ind w:firstLine="0"/>
+        <w:rPr>
+          <w:rFonts w:ascii="Liberation Serif" w:hAnsi="Liberation Serif"/>
+        </w:rPr>
+      </w:pPr>
       <w:r>
         <w:rPr>
           <w:rFonts w:ascii="Liberation Serif" w:hAnsi="Liberation Serif"/>
         </w:rPr>
-        <w:t>Register Mockup</w:t>
+        <w:lastRenderedPageBreak/>
+        <w:t>R</w:t>
+      </w:r>
+      <w:r>
+        <w:rPr>
+          <w:rFonts w:ascii="Liberation Serif" w:hAnsi="Liberation Serif"/>
+        </w:rPr>
+        <w:t>egister Mockup</w:t>
       </w:r>
     </w:p>
     <w:p>
@@ -27844,8 +27975,8 @@
             <v:path o:extrusionok="f" gradientshapeok="t" o:connecttype="rect"/>
             <o:lock v:ext="edit" aspectratio="t"/>
           </v:shapetype>
-          <v:shape id="_x0000_i1040" type="#_x0000_t75" style="width:453.75pt;height:259.5pt">
-            <v:imagedata r:id="rId13" o:title="Register A Hospital"/>
+          <v:shape id="_x0000_i1026" type="#_x0000_t75" style="width:453.75pt;height:259.5pt">
+            <v:imagedata r:id="rId14" o:title="Register A Hospital"/>
           </v:shape>
         </w:pict>
       </w:r>
@@ -27858,45 +27989,18 @@
           <w:b/>
         </w:rPr>
       </w:pPr>
-    </w:p>
-    <w:p>
-      <w:pPr>
-        <w:spacing w:line="360" w:lineRule="auto"/>
-        <w:ind w:firstLine="0"/>
-        <w:rPr>
-          <w:b/>
-        </w:rPr>
-      </w:pPr>
-    </w:p>
-    <w:p>
-      <w:pPr>
-        <w:spacing w:line="360" w:lineRule="auto"/>
-        <w:ind w:firstLine="0"/>
-        <w:rPr>
-          <w:b/>
-        </w:rPr>
-      </w:pPr>
-    </w:p>
-    <w:p>
-      <w:pPr>
-        <w:spacing w:line="360" w:lineRule="auto"/>
-        <w:ind w:firstLine="0"/>
-        <w:rPr>
-          <w:b/>
-        </w:rPr>
-      </w:pPr>
-    </w:p>
-    <w:p>
-      <w:pPr>
-        <w:spacing w:line="360" w:lineRule="auto"/>
-        <w:ind w:firstLine="0"/>
-      </w:pPr>
       <w:r>
         <w:rPr>
           <w:b/>
         </w:rPr>
         <w:tab/>
       </w:r>
+    </w:p>
+    <w:p>
+      <w:pPr>
+        <w:spacing w:line="360" w:lineRule="auto"/>
+        <w:ind w:firstLine="0"/>
+      </w:pPr>
       <w:r>
         <w:t>Make Appointment Mockup</w:t>
       </w:r>
@@ -27914,8 +28018,8 @@
           <w:b/>
         </w:rPr>
         <w:pict>
-          <v:shape id="_x0000_i1067" type="#_x0000_t75" style="width:357.75pt;height:292.5pt">
-            <v:imagedata r:id="rId14" o:title="Appointment Page"/>
+          <v:shape id="_x0000_i1027" type="#_x0000_t75" style="width:357.75pt;height:292.5pt">
+            <v:imagedata r:id="rId15" o:title="Appointment Page"/>
           </v:shape>
         </w:pict>
       </w:r>
@@ -27933,6 +28037,7 @@
           <w:noProof/>
           <w:lang w:val="tr-TR" w:eastAsia="tr-TR"/>
         </w:rPr>
+        <w:lastRenderedPageBreak/>
         <w:drawing>
           <wp:anchor distT="0" distB="0" distL="114300" distR="114300" simplePos="0" relativeHeight="251660288" behindDoc="0" locked="0" layoutInCell="1" allowOverlap="1" wp14:anchorId="0BFAB779" wp14:editId="2C5D6052">
             <wp:simplePos x="0" y="0"/>
@@ -27959,7 +28064,7 @@
                     </pic:cNvPicPr>
                   </pic:nvPicPr>
                   <pic:blipFill>
-                    <a:blip r:embed="rId15">
+                    <a:blip r:embed="rId16">
                       <a:extLst>
                         <a:ext uri="{28A0092B-C50C-407E-A947-70E740481C1C}">
                           <a14:useLocalDpi xmlns:a14="http://schemas.microsoft.com/office/drawing/2010/main" val="0"/>
@@ -28189,14 +28294,6 @@
         </w:tabs>
         <w:ind w:firstLine="0"/>
       </w:pPr>
-    </w:p>
-    <w:p>
-      <w:pPr>
-        <w:tabs>
-          <w:tab w:val="left" w:pos="1710"/>
-        </w:tabs>
-        <w:ind w:firstLine="0"/>
-      </w:pPr>
       <w:r>
         <w:t>Change Password Mockup</w:t>
       </w:r>
@@ -28210,8 +28307,8 @@
       </w:pPr>
       <w:r>
         <w:pict>
-          <v:shape id="_x0000_i1054" type="#_x0000_t75" style="width:401.25pt;height:328.5pt">
-            <v:imagedata r:id="rId16" o:title="Change Password"/>
+          <v:shape id="_x0000_i1028" type="#_x0000_t75" style="width:401.25pt;height:328.5pt">
+            <v:imagedata r:id="rId17" o:title="Change Password"/>
           </v:shape>
         </w:pict>
       </w:r>
@@ -28244,8 +28341,8 @@
       </w:pPr>
       <w:r>
         <w:pict>
-          <v:shape id="_x0000_i1071" type="#_x0000_t75" style="width:402.75pt;height:267pt">
-            <v:imagedata r:id="rId17" o:title="Future Appointments"/>
+          <v:shape id="_x0000_i1029" type="#_x0000_t75" style="width:402.75pt;height:267pt">
+            <v:imagedata r:id="rId18" o:title="Future Appointments"/>
           </v:shape>
         </w:pict>
       </w:r>
@@ -28294,8 +28391,8 @@
       </w:pPr>
       <w:r>
         <w:pict>
-          <v:shape id="_x0000_i1073" type="#_x0000_t75" style="width:453pt;height:299.25pt">
-            <v:imagedata r:id="rId18" o:title="Appointment History"/>
+          <v:shape id="_x0000_i1030" type="#_x0000_t75" style="width:453pt;height:299.25pt">
+            <v:imagedata r:id="rId19" o:title="Appointment History"/>
           </v:shape>
         </w:pict>
       </w:r>
@@ -28307,7 +28404,24 @@
         </w:tabs>
         <w:ind w:firstLine="0"/>
       </w:pPr>
+    </w:p>
+    <w:p>
+      <w:pPr>
+        <w:tabs>
+          <w:tab w:val="left" w:pos="1710"/>
+        </w:tabs>
+        <w:ind w:firstLine="0"/>
+      </w:pPr>
+    </w:p>
+    <w:p>
+      <w:pPr>
+        <w:tabs>
+          <w:tab w:val="left" w:pos="1710"/>
+        </w:tabs>
+        <w:ind w:firstLine="0"/>
+      </w:pPr>
       <w:r>
+        <w:lastRenderedPageBreak/>
         <w:t>Doctor Page Mockup</w:t>
       </w:r>
     </w:p>
@@ -28341,7 +28455,7 @@
                     </pic:cNvPicPr>
                   </pic:nvPicPr>
                   <pic:blipFill>
-                    <a:blip r:embed="rId19">
+                    <a:blip r:embed="rId20">
                       <a:extLst>
                         <a:ext uri="{28A0092B-C50C-407E-A947-70E740481C1C}">
                           <a14:useLocalDpi xmlns:a14="http://schemas.microsoft.com/office/drawing/2010/main" val="0"/>
@@ -28421,14 +28535,11 @@
         <w:ind w:firstLine="0"/>
       </w:pPr>
       <w:r>
-        <w:lastRenderedPageBreak/>
         <w:t>F</w:t>
       </w:r>
       <w:r>
         <w:t>uture Appointments for Doc</w:t>
       </w:r>
-      <w:bookmarkStart w:id="1" w:name="_GoBack"/>
-      <w:bookmarkEnd w:id="1"/>
       <w:r>
         <w:t>tor Mockup</w:t>
       </w:r>
@@ -28442,8 +28553,8 @@
       </w:pPr>
       <w:r>
         <w:pict>
-          <v:shape id="_x0000_i1083" type="#_x0000_t75" style="width:453.75pt;height:259.5pt">
-            <v:imagedata r:id="rId20" o:title="View Future Appointments"/>
+          <v:shape id="_x0000_i1031" type="#_x0000_t75" style="width:453.75pt;height:259.5pt">
+            <v:imagedata r:id="rId21" o:title="View Future Appointments"/>
           </v:shape>
         </w:pict>
       </w:r>
@@ -28463,7 +28574,32 @@
         </w:tabs>
         <w:ind w:firstLine="0"/>
       </w:pPr>
+    </w:p>
+    <w:p>
+      <w:pPr>
+        <w:tabs>
+          <w:tab w:val="left" w:pos="1710"/>
+        </w:tabs>
+        <w:ind w:firstLine="0"/>
+      </w:pPr>
+    </w:p>
+    <w:p>
+      <w:pPr>
+        <w:tabs>
+          <w:tab w:val="left" w:pos="1710"/>
+        </w:tabs>
+        <w:ind w:firstLine="0"/>
+      </w:pPr>
+    </w:p>
+    <w:p>
+      <w:pPr>
+        <w:tabs>
+          <w:tab w:val="left" w:pos="1710"/>
+        </w:tabs>
+        <w:ind w:firstLine="0"/>
+      </w:pPr>
       <w:r>
+        <w:lastRenderedPageBreak/>
         <w:t>Report Patient Mockup</w:t>
       </w:r>
     </w:p>
@@ -28476,8 +28612,8 @@
       </w:pPr>
       <w:r>
         <w:pict>
-          <v:shape id="_x0000_i1084" type="#_x0000_t75" style="width:453.75pt;height:259.5pt">
-            <v:imagedata r:id="rId21" o:title="Report a Patient"/>
+          <v:shape id="_x0000_i1032" type="#_x0000_t75" style="width:453.75pt;height:259.5pt">
+            <v:imagedata r:id="rId22" o:title="Report a Patient"/>
           </v:shape>
         </w:pict>
       </w:r>
@@ -28554,7 +28690,6 @@
         <w:ind w:firstLine="0"/>
       </w:pPr>
       <w:r>
-        <w:lastRenderedPageBreak/>
         <w:t>Admin Home Page Mockup</w:t>
       </w:r>
     </w:p>
@@ -28567,8 +28702,8 @@
       </w:pPr>
       <w:r>
         <w:pict>
-          <v:shape id="_x0000_i1085" type="#_x0000_t75" style="width:453.75pt;height:259.5pt">
-            <v:imagedata r:id="rId22" o:title="Admin Home"/>
+          <v:shape id="_x0000_i1033" type="#_x0000_t75" style="width:453.75pt;height:259.5pt">
+            <v:imagedata r:id="rId23" o:title="Admin Home"/>
           </v:shape>
         </w:pict>
       </w:r>
@@ -28580,7 +28715,16 @@
         </w:tabs>
         <w:ind w:firstLine="0"/>
       </w:pPr>
+    </w:p>
+    <w:p>
+      <w:pPr>
+        <w:tabs>
+          <w:tab w:val="left" w:pos="1710"/>
+        </w:tabs>
+        <w:ind w:firstLine="0"/>
+      </w:pPr>
       <w:r>
+        <w:lastRenderedPageBreak/>
         <w:t xml:space="preserve">Register </w:t>
       </w:r>
       <w:proofErr w:type="spellStart"/>
@@ -28601,8 +28745,8 @@
       </w:pPr>
       <w:r>
         <w:pict>
-          <v:shape id="_x0000_i1086" type="#_x0000_t75" style="width:453.75pt;height:259.5pt">
-            <v:imagedata r:id="rId23" o:title="Register A Doctor"/>
+          <v:shape id="_x0000_i1034" type="#_x0000_t75" style="width:453.75pt;height:259.5pt">
+            <v:imagedata r:id="rId24" o:title="Register A Doctor"/>
           </v:shape>
         </w:pict>
       </w:r>
@@ -28662,38 +28806,6 @@
         </w:tabs>
         <w:ind w:firstLine="0"/>
       </w:pPr>
-    </w:p>
-    <w:p>
-      <w:pPr>
-        <w:tabs>
-          <w:tab w:val="left" w:pos="1710"/>
-        </w:tabs>
-        <w:ind w:firstLine="0"/>
-      </w:pPr>
-    </w:p>
-    <w:p>
-      <w:pPr>
-        <w:tabs>
-          <w:tab w:val="left" w:pos="1710"/>
-        </w:tabs>
-        <w:ind w:firstLine="0"/>
-      </w:pPr>
-    </w:p>
-    <w:p>
-      <w:pPr>
-        <w:tabs>
-          <w:tab w:val="left" w:pos="1710"/>
-        </w:tabs>
-        <w:ind w:firstLine="0"/>
-      </w:pPr>
-    </w:p>
-    <w:p>
-      <w:pPr>
-        <w:tabs>
-          <w:tab w:val="left" w:pos="1710"/>
-        </w:tabs>
-        <w:ind w:firstLine="0"/>
-      </w:pPr>
       <w:r>
         <w:t>Register Hospital Mockup</w:t>
       </w:r>
@@ -28707,8 +28819,8 @@
       </w:pPr>
       <w:r>
         <w:pict>
-          <v:shape id="_x0000_i1087" type="#_x0000_t75" style="width:453.75pt;height:259.5pt">
-            <v:imagedata r:id="rId13" o:title="Register A Hospital"/>
+          <v:shape id="_x0000_i1035" type="#_x0000_t75" style="width:453.75pt;height:259.5pt">
+            <v:imagedata r:id="rId14" o:title="Register A Hospital"/>
           </v:shape>
         </w:pict>
       </w:r>
@@ -28720,7 +28832,34 @@
         </w:tabs>
         <w:ind w:firstLine="0"/>
       </w:pPr>
+    </w:p>
+    <w:p>
+      <w:pPr>
+        <w:tabs>
+          <w:tab w:val="left" w:pos="1710"/>
+        </w:tabs>
+        <w:ind w:firstLine="0"/>
+      </w:pPr>
+    </w:p>
+    <w:p>
+      <w:pPr>
+        <w:tabs>
+          <w:tab w:val="left" w:pos="1710"/>
+        </w:tabs>
+        <w:ind w:firstLine="0"/>
+      </w:pPr>
+    </w:p>
+    <w:p>
+      <w:pPr>
+        <w:tabs>
+          <w:tab w:val="left" w:pos="1710"/>
+        </w:tabs>
+        <w:ind w:firstLine="0"/>
+      </w:pPr>
+      <w:bookmarkStart w:id="1" w:name="_GoBack"/>
+      <w:bookmarkEnd w:id="1"/>
       <w:r>
+        <w:lastRenderedPageBreak/>
         <w:t>Search for Doctors Mockup</w:t>
       </w:r>
     </w:p>
@@ -28733,8 +28872,8 @@
       </w:pPr>
       <w:r>
         <w:pict>
-          <v:shape id="_x0000_i1088" type="#_x0000_t75" style="width:453.75pt;height:259.5pt">
-            <v:imagedata r:id="rId24" o:title="Search For Doctors"/>
+          <v:shape id="_x0000_i1036" type="#_x0000_t75" style="width:453.75pt;height:259.5pt">
+            <v:imagedata r:id="rId25" o:title="Search For Doctors"/>
           </v:shape>
         </w:pict>
       </w:r>
@@ -28806,7 +28945,6 @@
         <w:ind w:firstLine="0"/>
       </w:pPr>
       <w:r>
-        <w:lastRenderedPageBreak/>
         <w:t>Search for Hospital</w:t>
       </w:r>
       <w:r>
@@ -28823,8 +28961,8 @@
           <w:b/>
         </w:rPr>
         <w:pict>
-          <v:shape id="_x0000_i1089" type="#_x0000_t75" style="width:453.75pt;height:259.5pt">
-            <v:imagedata r:id="rId25" o:title="Search For Hospital"/>
+          <v:shape id="_x0000_i1037" type="#_x0000_t75" style="width:453.75pt;height:259.5pt">
+            <v:imagedata r:id="rId26" o:title="Search For Hospital"/>
           </v:shape>
         </w:pict>
       </w:r>
@@ -28835,6 +28973,7 @@
         <w:ind w:firstLine="0"/>
       </w:pPr>
       <w:r>
+        <w:lastRenderedPageBreak/>
         <w:t>Search for Patients</w:t>
       </w:r>
       <w:r>
@@ -28848,8 +28987,8 @@
       </w:pPr>
       <w:r>
         <w:pict>
-          <v:shape id="_x0000_i1090" type="#_x0000_t75" style="width:453.75pt;height:259.5pt">
-            <v:imagedata r:id="rId26" o:title="Search For Patients"/>
+          <v:shape id="_x0000_i1038" type="#_x0000_t75" style="width:453.75pt;height:259.5pt">
+            <v:imagedata r:id="rId27" o:title="Search For Patients"/>
           </v:shape>
         </w:pict>
       </w:r>
@@ -28896,7 +29035,6 @@
         <w:ind w:firstLine="0"/>
       </w:pPr>
       <w:r>
-        <w:lastRenderedPageBreak/>
         <w:t>System Messages Mockup</w:t>
       </w:r>
     </w:p>
@@ -28907,8 +29045,8 @@
       </w:pPr>
       <w:r>
         <w:pict>
-          <v:shape id="_x0000_i1091" type="#_x0000_t75" style="width:453.75pt;height:259.5pt">
-            <v:imagedata r:id="rId27" o:title="System Messages"/>
+          <v:shape id="_x0000_i1039" type="#_x0000_t75" style="width:453.75pt;height:259.5pt">
+            <v:imagedata r:id="rId28" o:title="System Messages"/>
           </v:shape>
         </w:pict>
       </w:r>
@@ -28965,7 +29103,7 @@
                     </pic:cNvPicPr>
                   </pic:nvPicPr>
                   <pic:blipFill>
-                    <a:blip r:embed="rId28">
+                    <a:blip r:embed="rId29">
                       <a:extLst>
                         <a:ext uri="{28A0092B-C50C-407E-A947-70E740481C1C}">
                           <a14:useLocalDpi xmlns:a14="http://schemas.microsoft.com/office/drawing/2010/main" val="0"/>
@@ -29052,7 +29190,6 @@
           <w:rFonts w:ascii="Liberation Serif" w:hAnsi="Liberation Serif"/>
           <w:b/>
         </w:rPr>
-        <w:lastRenderedPageBreak/>
         <w:t>4. Glossary</w:t>
       </w:r>
     </w:p>
@@ -29158,8 +29295,8 @@
       </w:r>
     </w:p>
     <w:sectPr>
-      <w:headerReference w:type="default" r:id="rId29"/>
-      <w:footerReference w:type="default" r:id="rId30"/>
+      <w:headerReference w:type="default" r:id="rId30"/>
+      <w:footerReference w:type="default" r:id="rId31"/>
       <w:pgSz w:w="11906" w:h="16838"/>
       <w:pgMar w:top="1417" w:right="1417" w:bottom="1417" w:left="1417" w:header="708" w:footer="708" w:gutter="0"/>
       <w:cols w:space="708"/>
@@ -40772,7 +40909,7 @@
 </file>
 
 <file path=customXml/itemProps1.xml><?xml version="1.0" encoding="utf-8"?>
-<ds:datastoreItem xmlns:ds="http://schemas.openxmlformats.org/officeDocument/2006/customXml" ds:itemID="{AA2B63DB-D306-4017-9EA0-EEC3E4428B73}">
+<ds:datastoreItem xmlns:ds="http://schemas.openxmlformats.org/officeDocument/2006/customXml" ds:itemID="{FA80EA1D-2466-440D-8F69-BC418C713A4C}">
   <ds:schemaRefs>
     <ds:schemaRef ds:uri="http://schemas.openxmlformats.org/officeDocument/2006/bibliography"/>
   </ds:schemaRefs>

--- a/Documentation/Usecases/Hospital Appointment System (RAD).docx
+++ b/Documentation/Usecases/Hospital Appointment System (RAD).docx
@@ -1,6 +1,6 @@
 
 <file path=word/document.xml><?xml version="1.0" encoding="utf-8"?>
-<w:document xmlns:wpc="http://schemas.microsoft.com/office/word/2010/wordprocessingCanvas" xmlns:cx="http://schemas.microsoft.com/office/drawing/2014/chartex" xmlns:cx1="http://schemas.microsoft.com/office/drawing/2015/9/8/chartex" xmlns:cx2="http://schemas.microsoft.com/office/drawing/2015/10/21/chartex" xmlns:cx3="http://schemas.microsoft.com/office/drawing/2016/5/9/chartex" xmlns:cx4="http://schemas.microsoft.com/office/drawing/2016/5/10/chartex" xmlns:cx5="http://schemas.microsoft.com/office/drawing/2016/5/11/chartex" xmlns:cx6="http://schemas.microsoft.com/office/drawing/2016/5/12/chartex" xmlns:cx7="http://schemas.microsoft.com/office/drawing/2016/5/13/chartex" xmlns:cx8="http://schemas.microsoft.com/office/drawing/2016/5/14/chartex" xmlns:mc="http://schemas.openxmlformats.org/markup-compatibility/2006" xmlns:aink="http://schemas.microsoft.com/office/drawing/2016/ink" xmlns:am3d="http://schemas.microsoft.com/office/drawing/2017/model3d" xmlns:o="urn:schemas-microsoft-com:office:office" xmlns:r="http://schemas.openxmlformats.org/officeDocument/2006/relationships" xmlns:m="http://schemas.openxmlformats.org/officeDocument/2006/math" xmlns:v="urn:schemas-microsoft-com:vml" xmlns:wp14="http://schemas.microsoft.com/office/word/2010/wordprocessingDrawing" xmlns:wp="http://schemas.openxmlformats.org/drawingml/2006/wordprocessingDrawing" xmlns:w10="urn:schemas-microsoft-com:office:word" xmlns:w="http://schemas.openxmlformats.org/wordprocessingml/2006/main" xmlns:w14="http://schemas.microsoft.com/office/word/2010/wordml" xmlns:w15="http://schemas.microsoft.com/office/word/2012/wordml" xmlns:w16cid="http://schemas.microsoft.com/office/word/2016/wordml/cid" xmlns:w16se="http://schemas.microsoft.com/office/word/2015/wordml/symex" xmlns:wpg="http://schemas.microsoft.com/office/word/2010/wordprocessingGroup" xmlns:wpi="http://schemas.microsoft.com/office/word/2010/wordprocessingInk" xmlns:wne="http://schemas.microsoft.com/office/word/2006/wordml" xmlns:wps="http://schemas.microsoft.com/office/word/2010/wordprocessingShape" mc:Ignorable="w14 w15 w16se w16cid wp14">
+<w:document xmlns:wpc="http://schemas.microsoft.com/office/word/2010/wordprocessingCanvas" xmlns:cx="http://schemas.microsoft.com/office/drawing/2014/chartex" xmlns:mc="http://schemas.openxmlformats.org/markup-compatibility/2006" xmlns:o="urn:schemas-microsoft-com:office:office" xmlns:r="http://schemas.openxmlformats.org/officeDocument/2006/relationships" xmlns:m="http://schemas.openxmlformats.org/officeDocument/2006/math" xmlns:v="urn:schemas-microsoft-com:vml" xmlns:wp14="http://schemas.microsoft.com/office/word/2010/wordprocessingDrawing" xmlns:wp="http://schemas.openxmlformats.org/drawingml/2006/wordprocessingDrawing" xmlns:w10="urn:schemas-microsoft-com:office:word" xmlns:w="http://schemas.openxmlformats.org/wordprocessingml/2006/main" xmlns:w14="http://schemas.microsoft.com/office/word/2010/wordml" xmlns:w15="http://schemas.microsoft.com/office/word/2012/wordml" xmlns:w16se="http://schemas.microsoft.com/office/word/2015/wordml/symex" xmlns:wpg="http://schemas.microsoft.com/office/word/2010/wordprocessingGroup" xmlns:wpi="http://schemas.microsoft.com/office/word/2010/wordprocessingInk" xmlns:wne="http://schemas.microsoft.com/office/word/2006/wordml" xmlns:wps="http://schemas.microsoft.com/office/word/2010/wordprocessingShape" mc:Ignorable="w14 w15 w16se wp14">
   <w:body>
     <w:p>
       <w:pPr>
@@ -74,7 +74,7 @@
     </w:p>
     <w:p>
       <w:pPr>
-        <w:ind w:firstLine="0"/>
+        <w:ind w:left="3540" w:firstLine="708"/>
         <w:rPr>
           <w:sz w:val="48"/>
         </w:rPr>
@@ -98,7 +98,7 @@
     </w:p>
     <w:p>
       <w:pPr>
-        <w:ind w:firstLine="0"/>
+        <w:ind w:left="2832" w:firstLine="708"/>
         <w:rPr>
           <w:sz w:val="32"/>
         </w:rPr>
@@ -131,7 +131,7 @@
     </w:p>
     <w:p>
       <w:pPr>
-        <w:ind w:firstLine="0"/>
+        <w:ind w:left="3540" w:firstLine="708"/>
         <w:rPr>
           <w:sz w:val="48"/>
         </w:rPr>
@@ -146,7 +146,7 @@
     </w:p>
     <w:p>
       <w:pPr>
-        <w:ind w:firstLine="0"/>
+        <w:ind w:left="2832" w:firstLine="708"/>
         <w:rPr>
           <w:sz w:val="48"/>
         </w:rPr>
@@ -165,12 +165,21 @@
           <w:rFonts w:ascii="Liberation Serif" w:hAnsi="Liberation Serif"/>
           <w:sz w:val="48"/>
         </w:rPr>
-        <w:t xml:space="preserve"> Demir</w:t>
+        <w:t xml:space="preserve"> </w:t>
       </w:r>
-    </w:p>
-    <w:p>
-      <w:pPr>
-        <w:ind w:firstLine="0"/>
+      <w:proofErr w:type="spellStart"/>
+      <w:r>
+        <w:rPr>
+          <w:rFonts w:ascii="Liberation Serif" w:hAnsi="Liberation Serif"/>
+          <w:sz w:val="48"/>
+        </w:rPr>
+        <w:t>Demir</w:t>
+      </w:r>
+      <w:proofErr w:type="spellEnd"/>
+    </w:p>
+    <w:p>
+      <w:pPr>
+        <w:ind w:left="2832" w:firstLine="0"/>
         <w:rPr>
           <w:sz w:val="48"/>
         </w:rPr>
@@ -189,8 +198,33 @@
           <w:rFonts w:ascii="Liberation Serif" w:hAnsi="Liberation Serif"/>
           <w:sz w:val="48"/>
         </w:rPr>
-        <w:t xml:space="preserve"> Taha Demirer</w:t>
+        <w:t xml:space="preserve"> </w:t>
       </w:r>
+      <w:proofErr w:type="spellStart"/>
+      <w:r>
+        <w:rPr>
+          <w:rFonts w:ascii="Liberation Serif" w:hAnsi="Liberation Serif"/>
+          <w:sz w:val="48"/>
+        </w:rPr>
+        <w:t>Taha</w:t>
+      </w:r>
+      <w:proofErr w:type="spellEnd"/>
+      <w:r>
+        <w:rPr>
+          <w:rFonts w:ascii="Liberation Serif" w:hAnsi="Liberation Serif"/>
+          <w:sz w:val="48"/>
+        </w:rPr>
+        <w:t xml:space="preserve"> </w:t>
+      </w:r>
+      <w:proofErr w:type="spellStart"/>
+      <w:r>
+        <w:rPr>
+          <w:rFonts w:ascii="Liberation Serif" w:hAnsi="Liberation Serif"/>
+          <w:sz w:val="48"/>
+        </w:rPr>
+        <w:t>Demirer</w:t>
+      </w:r>
+      <w:proofErr w:type="spellEnd"/>
     </w:p>
     <w:p>
       <w:pPr>
@@ -239,7 +273,7 @@
     </w:p>
     <w:p>
       <w:pPr>
-        <w:ind w:firstLine="0"/>
+        <w:ind w:left="3540" w:firstLine="708"/>
         <w:rPr>
           <w:sz w:val="32"/>
         </w:rPr>
@@ -254,7 +288,7 @@
     </w:p>
     <w:p>
       <w:pPr>
-        <w:ind w:firstLine="0"/>
+        <w:ind w:left="2832" w:firstLine="708"/>
         <w:rPr>
           <w:sz w:val="32"/>
         </w:rPr>
@@ -269,20 +303,20 @@
     </w:p>
     <w:p>
       <w:pPr>
-        <w:ind w:firstLine="0"/>
+        <w:ind w:left="3540" w:firstLine="0"/>
         <w:rPr>
           <w:sz w:val="32"/>
         </w:rPr>
       </w:pPr>
       <w:r>
-        <w:object w:dxaOrig="8745" w:dyaOrig="3300">
-          <v:shape id="ole_rId2" o:spid="_x0000_i1025" style="width:168pt;height:63.6pt" coordsize="" o:spt="100" adj="0,,0" path="" stroked="f">
+        <w:object w:dxaOrig="8744" w:dyaOrig="3300">
+          <v:shape id="ole_rId2" o:spid="_x0000_i1025" style="width:168pt;height:63.75pt" coordsize="" o:spt="100" adj="0,,0" path="" stroked="f">
             <v:stroke joinstyle="miter"/>
             <v:imagedata r:id="rId8" o:title=""/>
             <v:formulas/>
             <v:path o:connecttype="segments"/>
           </v:shape>
-          <o:OLEObject Type="Embed" ProgID="PBrush" ShapeID="ole_rId2" DrawAspect="Content" ObjectID="_1634934701" r:id="rId9"/>
+          <o:OLEObject Type="Embed" ProgID="PBrush" ShapeID="ole_rId2" DrawAspect="Content" ObjectID="_1635531349" r:id="rId9"/>
         </w:object>
       </w:r>
     </w:p>
@@ -949,14 +983,7 @@
                 <w:rStyle w:val="IndexLink"/>
                 <w:rFonts w:ascii="Liberation Serif" w:hAnsi="Liberation Serif"/>
               </w:rPr>
-              <w:t>Prop</w:t>
-            </w:r>
-            <w:r>
-              <w:rPr>
-                <w:rStyle w:val="IndexLink"/>
-                <w:rFonts w:ascii="Liberation Serif" w:hAnsi="Liberation Serif"/>
-              </w:rPr>
-              <w:t>osed System</w:t>
+              <w:t>Proposed System</w:t>
             </w:r>
             <w:r>
               <w:rPr>
@@ -1312,13 +1339,7 @@
               <w:rPr>
                 <w:webHidden/>
               </w:rPr>
-              <w:instrText>PAGEREF _Toc496</w:instrText>
-            </w:r>
-            <w:r>
-              <w:rPr>
-                <w:webHidden/>
-              </w:rPr>
-              <w:instrText>873306 \h</w:instrText>
+              <w:instrText>PAGEREF _Toc496873306 \h</w:instrText>
             </w:r>
             <w:r>
               <w:rPr>
@@ -1623,13 +1644,7 @@
               <w:rPr>
                 <w:webHidden/>
               </w:rPr>
-              <w:instrText>PAGEREF _Toc496</w:instrText>
-            </w:r>
-            <w:r>
-              <w:rPr>
-                <w:webHidden/>
-              </w:rPr>
-              <w:instrText>873311 \h</w:instrText>
+              <w:instrText>PAGEREF _Toc496873311 \h</w:instrText>
             </w:r>
             <w:r>
               <w:rPr>
@@ -2011,13 +2026,7 @@
               <w:rPr>
                 <w:webHidden/>
               </w:rPr>
-              <w:instrText>PAGEREF _Toc4</w:instrText>
-            </w:r>
-            <w:r>
-              <w:rPr>
-                <w:webHidden/>
-              </w:rPr>
-              <w:instrText>96873317 \h</w:instrText>
+              <w:instrText>PAGEREF _Toc496873317 \h</w:instrText>
             </w:r>
             <w:r>
               <w:rPr>
@@ -2502,33 +2511,7 @@
         <w:rPr>
           <w:rFonts w:ascii="Liberation Serif" w:hAnsi="Liberation Serif"/>
         </w:rPr>
-        <w:t>The purpose of the “Hospital Appointment System” is to prevent</w:t>
-      </w:r>
-      <w:r>
-        <w:rPr>
-          <w:rFonts w:ascii="Liberation Serif" w:hAnsi="Liberation Serif"/>
-        </w:rPr>
-        <w:t xml:space="preserve"> patients from waiting for a doctor’s turn in hospitals so that, patients can spend less time in the hospital. In addition, another purpose of the system is to prevent the queuing disorder in the hospital. For doctors, the purpose is the make their job eas</w:t>
-      </w:r>
-      <w:r>
-        <w:rPr>
-          <w:rFonts w:ascii="Liberation Serif" w:hAnsi="Liberation Serif"/>
-        </w:rPr>
-        <w:t xml:space="preserve">ier, and also make their </w:t>
-      </w:r>
-      <w:proofErr w:type="gramStart"/>
-      <w:r>
-        <w:rPr>
-          <w:rFonts w:ascii="Liberation Serif" w:hAnsi="Liberation Serif"/>
-        </w:rPr>
-        <w:t>work days</w:t>
-      </w:r>
-      <w:proofErr w:type="gramEnd"/>
-      <w:r>
-        <w:rPr>
-          <w:rFonts w:ascii="Liberation Serif" w:hAnsi="Liberation Serif"/>
-        </w:rPr>
-        <w:t xml:space="preserve"> more tidy.</w:t>
+        <w:t>The purpose of the “Hospital Appointment System” is to prevent patients from waiting for a doctor’s turn in hospitals so that, patients can spend less time in the hospital. In addition, another purpose of the system is to prevent the queuing disorder in the hospital. For doctors, the purpose is the make their job easier, and also make their work days more tidy.</w:t>
       </w:r>
     </w:p>
     <w:p>
@@ -2565,58 +2548,31 @@
         <w:rPr>
           <w:rFonts w:ascii="Liberation Serif" w:hAnsi="Liberation Serif"/>
         </w:rPr>
-        <w:t>Hospital Appointment System is available for three provinces in Turkey. These provinces are Istanbul, Ankara and Izmir. People who lives in these three provinces, they can make appointm</w:t>
+        <w:t xml:space="preserve">Hospital Appointment System is available for three provinces in Turkey. These provinces are Istanbul, Ankara and Izmir. People who lives in these three provinces, they can make appointment for any hospital in these provinces. Also they can see their upcoming appointments and their appointment history. In addition, doctors who works in these hospitals, they can check their schedule and they can give prescription to the patients. </w:t>
       </w:r>
+    </w:p>
+    <w:p>
+      <w:pPr>
+        <w:spacing w:line="360" w:lineRule="auto"/>
+        <w:ind w:left="708" w:firstLine="701"/>
+        <w:rPr>
+          <w:rFonts w:ascii="Liberation Serif" w:hAnsi="Liberation Serif"/>
+        </w:rPr>
+      </w:pPr>
+    </w:p>
+    <w:p>
+      <w:pPr>
+        <w:spacing w:line="360" w:lineRule="auto"/>
+        <w:rPr>
+          <w:b/>
+        </w:rPr>
+      </w:pPr>
       <w:r>
         <w:rPr>
           <w:rFonts w:ascii="Liberation Serif" w:hAnsi="Liberation Serif"/>
-        </w:rPr>
-        <w:t xml:space="preserve">ent for any hospital in these provinces. </w:t>
-      </w:r>
-      <w:proofErr w:type="gramStart"/>
-      <w:r>
-        <w:rPr>
-          <w:rFonts w:ascii="Liberation Serif" w:hAnsi="Liberation Serif"/>
-        </w:rPr>
-        <w:t>Also</w:t>
-      </w:r>
-      <w:proofErr w:type="gramEnd"/>
-      <w:r>
-        <w:rPr>
-          <w:rFonts w:ascii="Liberation Serif" w:hAnsi="Liberation Serif"/>
-        </w:rPr>
-        <w:t xml:space="preserve"> they can see their upcoming appointments and their appointment history. In addition, doctors who works in these hospitals, they can check their schedule and they can give prescription to the patients. </w:t>
-      </w:r>
-    </w:p>
-    <w:p>
-      <w:pPr>
-        <w:spacing w:line="360" w:lineRule="auto"/>
-        <w:ind w:left="708" w:firstLine="701"/>
-        <w:rPr>
-          <w:rFonts w:ascii="Liberation Serif" w:hAnsi="Liberation Serif"/>
-        </w:rPr>
-      </w:pPr>
-    </w:p>
-    <w:p>
-      <w:pPr>
-        <w:spacing w:line="360" w:lineRule="auto"/>
-        <w:rPr>
           <w:b/>
         </w:rPr>
-      </w:pPr>
-      <w:r>
-        <w:rPr>
-          <w:rFonts w:ascii="Liberation Serif" w:hAnsi="Liberation Serif"/>
-          <w:b/>
-        </w:rPr>
-        <w:t xml:space="preserve">1.3 </w:t>
-      </w:r>
-      <w:r>
-        <w:rPr>
-          <w:rFonts w:ascii="Liberation Serif" w:hAnsi="Liberation Serif"/>
-          <w:b/>
-        </w:rPr>
-        <w:t>Objectives and Success Criteria of the Project</w:t>
+        <w:t>1.3 Objectives and Success Criteria of the Project</w:t>
       </w:r>
     </w:p>
     <w:p>
@@ -2676,13 +2632,7 @@
         <w:rPr>
           <w:rFonts w:ascii="Liberation Serif" w:hAnsi="Liberation Serif"/>
         </w:rPr>
-        <w:t xml:space="preserve">Patients can see their upcoming appointments and their </w:t>
-      </w:r>
-      <w:r>
-        <w:rPr>
-          <w:rFonts w:ascii="Liberation Serif" w:hAnsi="Liberation Serif"/>
-        </w:rPr>
-        <w:t>appointment history.</w:t>
+        <w:t>Patients can see their upcoming appointments and their appointment history.</w:t>
       </w:r>
     </w:p>
     <w:p>
@@ -2735,21 +2685,7 @@
         <w:rPr>
           <w:rFonts w:ascii="Liberation Serif" w:hAnsi="Liberation Serif"/>
         </w:rPr>
-        <w:t xml:space="preserve">To make doctors </w:t>
-      </w:r>
-      <w:proofErr w:type="gramStart"/>
-      <w:r>
-        <w:rPr>
-          <w:rFonts w:ascii="Liberation Serif" w:hAnsi="Liberation Serif"/>
-        </w:rPr>
-        <w:t>work day</w:t>
-      </w:r>
-      <w:proofErr w:type="gramEnd"/>
-      <w:r>
-        <w:rPr>
-          <w:rFonts w:ascii="Liberation Serif" w:hAnsi="Liberation Serif"/>
-        </w:rPr>
-        <w:t xml:space="preserve"> more tidy and efficient. They can see their schedule from the system.</w:t>
+        <w:t>To make doctors work day more tidy and efficient. They can see their schedule from the system.</w:t>
       </w:r>
     </w:p>
     <w:p>
@@ -2768,13 +2704,7 @@
         <w:rPr>
           <w:rFonts w:ascii="Liberation Serif" w:hAnsi="Liberation Serif"/>
         </w:rPr>
-        <w:t xml:space="preserve">Doctors can give prescription </w:t>
-      </w:r>
-      <w:r>
-        <w:rPr>
-          <w:rFonts w:ascii="Liberation Serif" w:hAnsi="Liberation Serif"/>
-        </w:rPr>
-        <w:t xml:space="preserve">to the patients and print these prescriptions. </w:t>
+        <w:t xml:space="preserve">Doctors can give prescription to the patients and print these prescriptions. </w:t>
       </w:r>
     </w:p>
     <w:p>
@@ -2874,14 +2804,7 @@
           <w:rFonts w:ascii="Liberation Serif" w:hAnsi="Liberation Serif"/>
           <w:b/>
         </w:rPr>
-        <w:t xml:space="preserve">1.4 Definitions, Acronyms, and </w:t>
-      </w:r>
-      <w:r>
-        <w:rPr>
-          <w:rFonts w:ascii="Liberation Serif" w:hAnsi="Liberation Serif"/>
-          <w:b/>
-        </w:rPr>
-        <w:t>Abbreviations</w:t>
+        <w:t>1.4 Definitions, Acronyms, and Abbreviations</w:t>
       </w:r>
     </w:p>
     <w:p>
@@ -2921,21 +2844,7 @@
         <w:rPr>
           <w:rFonts w:ascii="Liberation Serif" w:hAnsi="Liberation Serif"/>
         </w:rPr>
-        <w:t xml:space="preserve"> a person who is receiving medical care, or who is cared for by a </w:t>
-      </w:r>
-      <w:proofErr w:type="gramStart"/>
-      <w:r>
-        <w:rPr>
-          <w:rFonts w:ascii="Liberation Serif" w:hAnsi="Liberation Serif"/>
-        </w:rPr>
-        <w:t>particular doctor</w:t>
-      </w:r>
-      <w:proofErr w:type="gramEnd"/>
-      <w:r>
-        <w:rPr>
-          <w:rFonts w:ascii="Liberation Serif" w:hAnsi="Liberation Serif"/>
-        </w:rPr>
-        <w:t xml:space="preserve"> or dentist when necessary.</w:t>
+        <w:t xml:space="preserve"> a person who is receiving medical care, or who is cared for by a particular doctor or dentist when necessary.</w:t>
       </w:r>
     </w:p>
     <w:p>
@@ -2961,21 +2870,7 @@
         <w:rPr>
           <w:rFonts w:ascii="Liberation Serif" w:hAnsi="Liberation Serif"/>
         </w:rPr>
-        <w:t xml:space="preserve"> a formal arrangement to meet or visit someone at a </w:t>
-      </w:r>
-      <w:proofErr w:type="gramStart"/>
-      <w:r>
-        <w:rPr>
-          <w:rFonts w:ascii="Liberation Serif" w:hAnsi="Liberation Serif"/>
-        </w:rPr>
-        <w:t>particular time</w:t>
-      </w:r>
-      <w:proofErr w:type="gramEnd"/>
-      <w:r>
-        <w:rPr>
-          <w:rFonts w:ascii="Liberation Serif" w:hAnsi="Liberation Serif"/>
-        </w:rPr>
-        <w:t xml:space="preserve"> and place</w:t>
+        <w:t xml:space="preserve"> a formal arrangement to meet or visit someone at a particular time and place</w:t>
       </w:r>
     </w:p>
     <w:p>
@@ -3001,13 +2896,7 @@
         <w:rPr>
           <w:rFonts w:ascii="Liberation Serif" w:hAnsi="Liberation Serif"/>
         </w:rPr>
-        <w:t xml:space="preserve"> the activities involved </w:t>
-      </w:r>
-      <w:r>
-        <w:rPr>
-          <w:rFonts w:ascii="Liberation Serif" w:hAnsi="Liberation Serif"/>
-        </w:rPr>
-        <w:t>in managing or organizing a business or other organization.</w:t>
+        <w:t xml:space="preserve"> the activities involved in managing or organizing a business or other organization.</w:t>
       </w:r>
     </w:p>
     <w:p>
@@ -3137,21 +3026,7 @@
         <w:rPr>
           <w:rFonts w:ascii="Liberation Serif" w:hAnsi="Liberation Serif"/>
         </w:rPr>
-        <w:t xml:space="preserve"> the first page of a website, which usually </w:t>
-      </w:r>
-      <w:proofErr w:type="gramStart"/>
-      <w:r>
-        <w:rPr>
-          <w:rFonts w:ascii="Liberation Serif" w:hAnsi="Liberation Serif"/>
-        </w:rPr>
-        <w:t>gives an introduction to</w:t>
-      </w:r>
-      <w:proofErr w:type="gramEnd"/>
-      <w:r>
-        <w:rPr>
-          <w:rFonts w:ascii="Liberation Serif" w:hAnsi="Liberation Serif"/>
-        </w:rPr>
-        <w:t xml:space="preserve"> the business or organization it belongs to and links (= connections) to more detailed information on other pages.</w:t>
+        <w:t xml:space="preserve"> the first page of a website, which usually gives an introduction to the business or organization it belongs to and links (= connections) to more detailed information on other pages.</w:t>
       </w:r>
     </w:p>
     <w:p>
@@ -3177,13 +3052,7 @@
         <w:rPr>
           <w:rFonts w:ascii="Liberation Serif" w:hAnsi="Liberation Serif"/>
         </w:rPr>
-        <w:t xml:space="preserve"> a secret word or combination of letters or numbers, u</w:t>
-      </w:r>
-      <w:r>
-        <w:rPr>
-          <w:rFonts w:ascii="Liberation Serif" w:hAnsi="Liberation Serif"/>
-        </w:rPr>
-        <w:t>sed for communicating with another person or with a computer to prove who you are.</w:t>
+        <w:t xml:space="preserve"> a secret word or combination of letters or numbers, used for communicating with another person or with a computer to prove who you are.</w:t>
       </w:r>
     </w:p>
     <w:p>
@@ -3235,13 +3104,7 @@
         <w:rPr>
           <w:rFonts w:ascii="Liberation Serif" w:hAnsi="Liberation Serif"/>
         </w:rPr>
-        <w:t xml:space="preserve"> to make something more modern or suitable for use no</w:t>
-      </w:r>
-      <w:r>
-        <w:rPr>
-          <w:rFonts w:ascii="Liberation Serif" w:hAnsi="Liberation Serif"/>
-        </w:rPr>
-        <w:t>w by adding new information or changing its design.</w:t>
+        <w:t xml:space="preserve"> to make something more modern or suitable for use now by adding new information or changing its design.</w:t>
       </w:r>
     </w:p>
     <w:p>
@@ -3267,21 +3130,7 @@
         <w:rPr>
           <w:rFonts w:ascii="Liberation Serif" w:hAnsi="Liberation Serif"/>
         </w:rPr>
-        <w:t xml:space="preserve"> a judgment about what a </w:t>
-      </w:r>
-      <w:proofErr w:type="gramStart"/>
-      <w:r>
-        <w:rPr>
-          <w:rFonts w:ascii="Liberation Serif" w:hAnsi="Liberation Serif"/>
-        </w:rPr>
-        <w:t>particular illness</w:t>
-      </w:r>
-      <w:proofErr w:type="gramEnd"/>
-      <w:r>
-        <w:rPr>
-          <w:rFonts w:ascii="Liberation Serif" w:hAnsi="Liberation Serif"/>
-        </w:rPr>
-        <w:t xml:space="preserve"> or problem is, made after examining it.</w:t>
+        <w:t xml:space="preserve"> a judgment about what a particular illness or problem is, made after examining it.</w:t>
       </w:r>
     </w:p>
     <w:p>
@@ -3357,13 +3206,7 @@
         <w:rPr>
           <w:rFonts w:ascii="Liberation Serif" w:hAnsi="Liberation Serif"/>
         </w:rPr>
-        <w:t>The rest of the RAD</w:t>
-      </w:r>
-      <w:r>
-        <w:rPr>
-          <w:rFonts w:ascii="Liberation Serif" w:hAnsi="Liberation Serif"/>
-        </w:rPr>
-        <w:t xml:space="preserve"> contains, functional (high-level) requirements, and nonfunctional requirements (user-level). Also, scenarios, use cases, use case diagram and object model. The last parts of the RAD are the Glossary and References parts.</w:t>
+        <w:t>The rest of the RAD contains, functional (high-level) requirements, and nonfunctional requirements (user-level). Also, scenarios, use cases, use case diagram and object model. The last parts of the RAD are the Glossary and References parts.</w:t>
       </w:r>
     </w:p>
     <w:p>
@@ -3401,19 +3244,7 @@
         <w:rPr>
           <w:rFonts w:ascii="Liberation Serif" w:hAnsi="Liberation Serif"/>
         </w:rPr>
-        <w:t>The hospital sy</w:t>
-      </w:r>
-      <w:r>
-        <w:rPr>
-          <w:rFonts w:ascii="Liberation Serif" w:hAnsi="Liberation Serif"/>
-        </w:rPr>
-        <w:t>stem we are designing is not based on renewing the existing system. Instead, we've built an existing system with similar functions. While in the existing hospital system there are only accounts for admin, patient and visitor; we also have an extra doctor a</w:t>
-      </w:r>
-      <w:r>
-        <w:rPr>
-          <w:rFonts w:ascii="Liberation Serif" w:hAnsi="Liberation Serif"/>
-        </w:rPr>
-        <w:t>ccount. The system has separate and common functions for each account.</w:t>
+        <w:t>The hospital system we are designing is not based on renewing the existing system. Instead, we've built an existing system with similar functions. While in the existing hospital system there are only accounts for admin, patient and visitor; we also have an extra doctor account. The system has separate and common functions for each account.</w:t>
       </w:r>
     </w:p>
     <w:p>
@@ -3463,13 +3294,7 @@
         <w:rPr>
           <w:rFonts w:ascii="Liberation Serif" w:hAnsi="Liberation Serif"/>
         </w:rPr>
-        <w:t xml:space="preserve"> of site</w:t>
-      </w:r>
-      <w:r>
-        <w:rPr>
-          <w:rFonts w:ascii="Liberation Serif" w:hAnsi="Liberation Serif"/>
-        </w:rPr>
-        <w:t>, but cannot log in.</w:t>
+        <w:t xml:space="preserve"> of site, but cannot log in.</w:t>
       </w:r>
     </w:p>
     <w:p>
@@ -3603,13 +3428,7 @@
         <w:rPr>
           <w:rFonts w:ascii="Liberation Serif" w:hAnsi="Liberation Serif"/>
         </w:rPr>
-        <w:t>Doctors</w:t>
-      </w:r>
-      <w:r>
-        <w:rPr>
-          <w:rFonts w:ascii="Liberation Serif" w:hAnsi="Liberation Serif"/>
-        </w:rPr>
-        <w:t xml:space="preserve"> can view the medical documents of the patient.</w:t>
+        <w:t>Doctors can view the medical documents of the patient.</w:t>
       </w:r>
     </w:p>
     <w:p>
@@ -3637,13 +3456,7 @@
         <w:rPr>
           <w:rFonts w:ascii="Liberation Serif" w:hAnsi="Liberation Serif"/>
         </w:rPr>
-        <w:t>All members (Patients, Doctors, Administrators) can change their password</w:t>
-      </w:r>
-      <w:r>
-        <w:rPr>
-          <w:rFonts w:ascii="Liberation Serif" w:hAnsi="Liberation Serif"/>
-        </w:rPr>
-        <w:t>s, addresses, email addresses and GSM numbers.</w:t>
+        <w:t>All members (Patients, Doctors, Administrators) can change their passwords, addresses, email addresses and GSM numbers.</w:t>
       </w:r>
     </w:p>
     <w:p>
@@ -3759,13 +3572,7 @@
         <w:rPr>
           <w:rFonts w:ascii="Liberation Serif" w:hAnsi="Liberation Serif"/>
         </w:rPr>
-        <w:t xml:space="preserve">The site has four different types of users: Visitors, Doctors, Patients and Administrators. Each </w:t>
-      </w:r>
-      <w:r>
-        <w:rPr>
-          <w:rFonts w:ascii="Liberation Serif" w:hAnsi="Liberation Serif"/>
-        </w:rPr>
-        <w:t>user type has its own functions.</w:t>
+        <w:t>The site has four different types of users: Visitors, Doctors, Patients and Administrators. Each user type has its own functions.</w:t>
       </w:r>
     </w:p>
     <w:p>
@@ -3819,13 +3626,7 @@
         <w:rPr>
           <w:rFonts w:ascii="Liberation Serif" w:hAnsi="Liberation Serif"/>
         </w:rPr>
-        <w:t>Visitors can register with t</w:t>
-      </w:r>
-      <w:r>
-        <w:rPr>
-          <w:rFonts w:ascii="Liberation Serif" w:hAnsi="Liberation Serif"/>
-        </w:rPr>
-        <w:t>heir ID number, password, name, age, gender, address, email and telephone information.</w:t>
+        <w:t>Visitors can register with their ID number, password, name, age, gender, address, email and telephone information.</w:t>
       </w:r>
     </w:p>
     <w:p>
@@ -3862,27 +3663,7 @@
           <w:rFonts w:ascii="Liberation Serif" w:hAnsi="Liberation Serif"/>
         </w:rPr>
         <w:lastRenderedPageBreak/>
-        <w:t>Doctors,</w:t>
-      </w:r>
-      <w:r>
-        <w:rPr>
-          <w:rFonts w:ascii="Liberation Serif" w:hAnsi="Liberation Serif"/>
-        </w:rPr>
-        <w:t xml:space="preserve"> Patients and Administrators must login to use their own functions. In order to login, they </w:t>
-      </w:r>
-      <w:proofErr w:type="gramStart"/>
-      <w:r>
-        <w:rPr>
-          <w:rFonts w:ascii="Liberation Serif" w:hAnsi="Liberation Serif"/>
-        </w:rPr>
-        <w:t>have to</w:t>
-      </w:r>
-      <w:proofErr w:type="gramEnd"/>
-      <w:r>
-        <w:rPr>
-          <w:rFonts w:ascii="Liberation Serif" w:hAnsi="Liberation Serif"/>
-        </w:rPr>
-        <w:t xml:space="preserve"> enter their identification number and password.</w:t>
+        <w:t>Doctors, Patients and Administrators must login to use their own functions. In order to login, they have to enter their identification number and password.</w:t>
       </w:r>
     </w:p>
     <w:p>
@@ -3918,13 +3699,7 @@
         <w:rPr>
           <w:rFonts w:ascii="Liberation Serif" w:hAnsi="Liberation Serif"/>
         </w:rPr>
-        <w:t>Patients can see their ap</w:t>
-      </w:r>
-      <w:r>
-        <w:rPr>
-          <w:rFonts w:ascii="Liberation Serif" w:hAnsi="Liberation Serif"/>
-        </w:rPr>
-        <w:t>pointment history. They can sort and filter the appointment history by date, hospital, department or doctor.</w:t>
+        <w:t>Patients can see their appointment history. They can sort and filter the appointment history by date, hospital, department or doctor.</w:t>
       </w:r>
     </w:p>
     <w:p>
@@ -3942,13 +3717,7 @@
         <w:rPr>
           <w:rFonts w:ascii="Liberation Serif" w:hAnsi="Liberation Serif"/>
         </w:rPr>
-        <w:t>Patients can see open appointment slots within the next three months. They can sort and filter the future appointments by date, hospital, departmen</w:t>
-      </w:r>
-      <w:r>
-        <w:rPr>
-          <w:rFonts w:ascii="Liberation Serif" w:hAnsi="Liberation Serif"/>
-        </w:rPr>
-        <w:t>t or doctor.</w:t>
+        <w:t>Patients can see open appointment slots within the next three months. They can sort and filter the future appointments by date, hospital, department or doctor.</w:t>
       </w:r>
     </w:p>
     <w:p>
@@ -3966,21 +3735,7 @@
         <w:rPr>
           <w:rFonts w:ascii="Liberation Serif" w:hAnsi="Liberation Serif"/>
         </w:rPr>
-        <w:t xml:space="preserve">Patients and doctors can see their personal information. They can be </w:t>
-      </w:r>
-      <w:proofErr w:type="gramStart"/>
-      <w:r>
-        <w:rPr>
-          <w:rFonts w:ascii="Liberation Serif" w:hAnsi="Liberation Serif"/>
-        </w:rPr>
-        <w:t>update</w:t>
-      </w:r>
-      <w:proofErr w:type="gramEnd"/>
-      <w:r>
-        <w:rPr>
-          <w:rFonts w:ascii="Liberation Serif" w:hAnsi="Liberation Serif"/>
-        </w:rPr>
-        <w:t xml:space="preserve"> their passwords, addresses, emails and telephone information.</w:t>
+        <w:t>Patients and doctors can see their personal information. They can be update their passwords, addresses, emails and telephone information.</w:t>
       </w:r>
     </w:p>
     <w:p>
@@ -3998,27 +3753,7 @@
         <w:rPr>
           <w:rFonts w:ascii="Liberation Serif" w:hAnsi="Liberation Serif"/>
         </w:rPr>
-        <w:t xml:space="preserve">Doctors, Patients and Administrators can safely logout the system. The next time they log in, they </w:t>
-      </w:r>
-      <w:proofErr w:type="gramStart"/>
-      <w:r>
-        <w:rPr>
-          <w:rFonts w:ascii="Liberation Serif" w:hAnsi="Liberation Serif"/>
-        </w:rPr>
-        <w:t>have t</w:t>
-      </w:r>
-      <w:r>
-        <w:rPr>
-          <w:rFonts w:ascii="Liberation Serif" w:hAnsi="Liberation Serif"/>
-        </w:rPr>
-        <w:t>o</w:t>
-      </w:r>
-      <w:proofErr w:type="gramEnd"/>
-      <w:r>
-        <w:rPr>
-          <w:rFonts w:ascii="Liberation Serif" w:hAnsi="Liberation Serif"/>
-        </w:rPr>
-        <w:t xml:space="preserve"> type their ID numbers and passwords again.</w:t>
+        <w:t>Doctors, Patients and Administrators can safely logout the system. The next time they log in, they have to type their ID numbers and passwords again.</w:t>
       </w:r>
     </w:p>
     <w:p>
@@ -4036,13 +3771,7 @@
         <w:rPr>
           <w:rFonts w:ascii="Liberation Serif" w:hAnsi="Liberation Serif"/>
         </w:rPr>
-        <w:t>Patients and doctors must be able to change password if s/he forgot the password. In order to do this, they must first enter the email address in which they are registered. After that, users receive their new pa</w:t>
-      </w:r>
-      <w:r>
-        <w:rPr>
-          <w:rFonts w:ascii="Liberation Serif" w:hAnsi="Liberation Serif"/>
-        </w:rPr>
-        <w:t>ssword by email.</w:t>
+        <w:t>Patients and doctors must be able to change password if s/he forgot the password. In order to do this, they must first enter the email address in which they are registered. After that, users receive their new password by email.</w:t>
       </w:r>
     </w:p>
     <w:p>
@@ -4114,13 +3843,7 @@
         <w:rPr>
           <w:rFonts w:ascii="Liberation Serif" w:hAnsi="Liberation Serif"/>
         </w:rPr>
-        <w:t xml:space="preserve">Doctors can </w:t>
-      </w:r>
-      <w:r>
-        <w:rPr>
-          <w:rFonts w:ascii="Liberation Serif" w:hAnsi="Liberation Serif"/>
-        </w:rPr>
-        <w:t>check the appointment history of specific patients.</w:t>
+        <w:t>Doctors can check the appointment history of specific patients.</w:t>
       </w:r>
     </w:p>
     <w:p>
@@ -4156,13 +3879,7 @@
         <w:rPr>
           <w:rFonts w:ascii="Liberation Serif" w:hAnsi="Liberation Serif"/>
         </w:rPr>
-        <w:t>Administrators can forward appointments that have been modified by doct</w:t>
-      </w:r>
-      <w:r>
-        <w:rPr>
-          <w:rFonts w:ascii="Liberation Serif" w:hAnsi="Liberation Serif"/>
-        </w:rPr>
-        <w:t>ors to patients. Patients receive this notification via email.</w:t>
+        <w:t>Administrators can forward appointments that have been modified by doctors to patients. Patients receive this notification via email.</w:t>
       </w:r>
     </w:p>
     <w:p>
@@ -4216,13 +3933,7 @@
         <w:rPr>
           <w:rFonts w:ascii="Liberation Serif" w:hAnsi="Liberation Serif"/>
         </w:rPr>
-        <w:t>Admin</w:t>
-      </w:r>
-      <w:r>
-        <w:rPr>
-          <w:rFonts w:ascii="Liberation Serif" w:hAnsi="Liberation Serif"/>
-        </w:rPr>
-        <w:t>istrators can close specific appointment slots depending on the requests of doctors.</w:t>
+        <w:t>Administrators can close specific appointment slots depending on the requests of doctors.</w:t>
       </w:r>
     </w:p>
     <w:p>
@@ -4336,13 +4047,7 @@
         <w:rPr>
           <w:rFonts w:ascii="Liberation Serif" w:hAnsi="Liberation Serif"/>
         </w:rPr>
-        <w:t xml:space="preserve">Multiple appointments cannot be made on the same day </w:t>
-      </w:r>
-      <w:r>
-        <w:rPr>
-          <w:rFonts w:ascii="Liberation Serif" w:hAnsi="Liberation Serif"/>
-        </w:rPr>
-        <w:t>and time by User.</w:t>
+        <w:t>Multiple appointments cannot be made on the same day and time by User.</w:t>
       </w:r>
     </w:p>
     <w:p>
@@ -4772,7 +4477,7 @@
               <w:pStyle w:val="TableContents"/>
               <w:jc w:val="both"/>
               <w:rPr>
-                <w:rFonts w:ascii="Liberation Serif" w:hAnsi="Liberation Serif"/>
+                <w:rFonts w:ascii="Liberation Serif" w:hAnsi="Liberation Serif" w:hint="eastAsia"/>
                 <w:color w:val="000000"/>
                 <w:sz w:val="24"/>
               </w:rPr>
@@ -4858,7 +4563,7 @@
               <w:pStyle w:val="TableContents"/>
               <w:jc w:val="both"/>
               <w:rPr>
-                <w:rFonts w:ascii="Liberation Serif" w:hAnsi="Liberation Serif"/>
+                <w:rFonts w:ascii="Liberation Serif" w:hAnsi="Liberation Serif" w:hint="eastAsia"/>
                 <w:color w:val="000000"/>
                 <w:sz w:val="24"/>
               </w:rPr>
@@ -4877,7 +4582,7 @@
               <w:pStyle w:val="TableContents"/>
               <w:jc w:val="both"/>
               <w:rPr>
-                <w:rFonts w:ascii="Liberation Serif" w:hAnsi="Liberation Serif"/>
+                <w:rFonts w:ascii="Liberation Serif" w:hAnsi="Liberation Serif" w:hint="eastAsia"/>
                 <w:color w:val="000000"/>
                 <w:sz w:val="24"/>
               </w:rPr>
@@ -4916,28 +4621,18 @@
               <w:pStyle w:val="TableContents"/>
               <w:jc w:val="both"/>
               <w:rPr>
-                <w:rFonts w:ascii="Liberation Serif" w:hAnsi="Liberation Serif"/>
+                <w:rFonts w:ascii="Liberation Serif" w:hAnsi="Liberation Serif" w:hint="eastAsia"/>
                 <w:color w:val="000000"/>
                 <w:sz w:val="24"/>
               </w:rPr>
             </w:pPr>
-            <w:proofErr w:type="gramStart"/>
             <w:r>
               <w:rPr>
                 <w:rFonts w:ascii="Liberation Serif" w:hAnsi="Liberation Serif"/>
                 <w:color w:val="000000"/>
                 <w:sz w:val="24"/>
               </w:rPr>
-              <w:t>Alp :</w:t>
-            </w:r>
-            <w:proofErr w:type="gramEnd"/>
-            <w:r>
-              <w:rPr>
-                <w:rFonts w:ascii="Liberation Serif" w:hAnsi="Liberation Serif"/>
-                <w:color w:val="000000"/>
-                <w:sz w:val="24"/>
-              </w:rPr>
-              <w:t xml:space="preserve"> Patient</w:t>
+              <w:t>Alp : Patient</w:t>
             </w:r>
           </w:p>
         </w:tc>
@@ -4991,7 +4686,7 @@
               </w:numPr>
               <w:jc w:val="both"/>
               <w:rPr>
-                <w:rFonts w:ascii="Liberation Serif" w:hAnsi="Liberation Serif"/>
+                <w:rFonts w:ascii="Liberation Serif" w:hAnsi="Liberation Serif" w:hint="eastAsia"/>
                 <w:color w:val="000000"/>
                 <w:sz w:val="24"/>
               </w:rPr>
@@ -5012,33 +4707,7 @@
                 <w:color w:val="000000"/>
                 <w:sz w:val="24"/>
               </w:rPr>
-              <w:t xml:space="preserve"> has appointments for the future. But in the last minute, a job occurred which he must </w:t>
-            </w:r>
-            <w:proofErr w:type="gramStart"/>
-            <w:r>
-              <w:rPr>
-                <w:rFonts w:ascii="Liberation Serif" w:hAnsi="Liberation Serif"/>
-                <w:color w:val="000000"/>
-                <w:sz w:val="24"/>
-              </w:rPr>
-              <w:t>do</w:t>
-            </w:r>
-            <w:proofErr w:type="gramEnd"/>
-            <w:r>
-              <w:rPr>
-                <w:rFonts w:ascii="Liberation Serif" w:hAnsi="Liberation Serif"/>
-                <w:color w:val="000000"/>
-                <w:sz w:val="24"/>
-              </w:rPr>
-              <w:t xml:space="preserve"> and he has no time to cancel them all. He entered the system by entering his ID number and password. After login, he clicked the red “System Admin Contact” butt</w:t>
-            </w:r>
-            <w:r>
-              <w:rPr>
-                <w:rFonts w:ascii="Liberation Serif" w:hAnsi="Liberation Serif"/>
-                <w:color w:val="000000"/>
-                <w:sz w:val="24"/>
-              </w:rPr>
-              <w:t xml:space="preserve">on. </w:t>
+              <w:t xml:space="preserve"> has appointments for the future. But in the last minute, a job occurred which he must do and he has no time to cancel them all. He entered the system by entering his ID number and password. After login, he clicked the red “System Admin Contact” button. </w:t>
             </w:r>
           </w:p>
           <w:p>
@@ -5050,7 +4719,7 @@
               </w:numPr>
               <w:jc w:val="both"/>
               <w:rPr>
-                <w:rFonts w:ascii="Liberation Serif" w:hAnsi="Liberation Serif"/>
+                <w:rFonts w:ascii="Liberation Serif" w:hAnsi="Liberation Serif" w:hint="eastAsia"/>
                 <w:color w:val="000000"/>
                 <w:sz w:val="24"/>
               </w:rPr>
@@ -5073,7 +4742,7 @@
               </w:numPr>
               <w:jc w:val="both"/>
               <w:rPr>
-                <w:rFonts w:ascii="Liberation Serif" w:hAnsi="Liberation Serif"/>
+                <w:rFonts w:ascii="Liberation Serif" w:hAnsi="Liberation Serif" w:hint="eastAsia"/>
                 <w:color w:val="000000"/>
                 <w:sz w:val="24"/>
               </w:rPr>
@@ -5084,15 +4753,7 @@
                 <w:color w:val="000000"/>
                 <w:sz w:val="24"/>
               </w:rPr>
-              <w:t xml:space="preserve">Taha has received an email from the system, which </w:t>
-            </w:r>
-            <w:r>
-              <w:rPr>
-                <w:rFonts w:ascii="Liberation Serif" w:hAnsi="Liberation Serif"/>
-                <w:color w:val="000000"/>
-                <w:sz w:val="24"/>
-              </w:rPr>
-              <w:t xml:space="preserve">contains date, time, doctor’s name, doctor’s ID and doctor’s message. </w:t>
+              <w:t xml:space="preserve">Taha has received an email from the system, which contains date, time, doctor’s name, doctor’s ID and doctor’s message. </w:t>
             </w:r>
           </w:p>
           <w:p>
@@ -5104,7 +4765,7 @@
               </w:numPr>
               <w:jc w:val="both"/>
               <w:rPr>
-                <w:rFonts w:ascii="Liberation Serif" w:hAnsi="Liberation Serif"/>
+                <w:rFonts w:ascii="Liberation Serif" w:hAnsi="Liberation Serif" w:hint="eastAsia"/>
                 <w:color w:val="000000"/>
                 <w:sz w:val="24"/>
               </w:rPr>
@@ -5145,7 +4806,7 @@
               </w:numPr>
               <w:jc w:val="both"/>
               <w:rPr>
-                <w:rFonts w:ascii="Liberation Serif" w:hAnsi="Liberation Serif"/>
+                <w:rFonts w:ascii="Liberation Serif" w:hAnsi="Liberation Serif" w:hint="eastAsia"/>
                 <w:color w:val="000000"/>
                 <w:sz w:val="24"/>
               </w:rPr>
@@ -5168,7 +4829,7 @@
               </w:numPr>
               <w:jc w:val="both"/>
               <w:rPr>
-                <w:rFonts w:ascii="Liberation Serif" w:hAnsi="Liberation Serif"/>
+                <w:rFonts w:ascii="Liberation Serif" w:hAnsi="Liberation Serif" w:hint="eastAsia"/>
                 <w:color w:val="000000"/>
                 <w:sz w:val="24"/>
               </w:rPr>
@@ -5179,15 +4840,7 @@
                 <w:color w:val="000000"/>
                 <w:sz w:val="24"/>
               </w:rPr>
-              <w:t>Taha clicked to bar which consists Doctor’s name, doctor’s ID and the Hospital name of the doctor works. A new page opened which consis</w:t>
-            </w:r>
-            <w:r>
-              <w:rPr>
-                <w:rFonts w:ascii="Liberation Serif" w:hAnsi="Liberation Serif"/>
-                <w:color w:val="000000"/>
-                <w:sz w:val="24"/>
-              </w:rPr>
-              <w:t xml:space="preserve">ts a table of future appointments of the doctor. The table has a search bar for patient names, a Date set bar. </w:t>
+              <w:t xml:space="preserve">Taha clicked to bar which consists Doctor’s name, doctor’s ID and the Hospital name of the doctor works. A new page opened which consists a table of future appointments of the doctor. The table has a search bar for patient names, a Date set bar. </w:t>
             </w:r>
           </w:p>
           <w:p>
@@ -5199,7 +4852,7 @@
               </w:numPr>
               <w:jc w:val="both"/>
               <w:rPr>
-                <w:rFonts w:ascii="Liberation Serif" w:hAnsi="Liberation Serif"/>
+                <w:rFonts w:ascii="Liberation Serif" w:hAnsi="Liberation Serif" w:hint="eastAsia"/>
                 <w:color w:val="000000"/>
                 <w:sz w:val="24"/>
               </w:rPr>
@@ -5210,15 +4863,7 @@
                 <w:color w:val="000000"/>
                 <w:sz w:val="24"/>
               </w:rPr>
-              <w:t>He set the date to the day which the doctor is busy and see the appointments of the day. He clicked red “CANCEL” button at the right of every si</w:t>
-            </w:r>
-            <w:r>
-              <w:rPr>
-                <w:rFonts w:ascii="Liberation Serif" w:hAnsi="Liberation Serif"/>
-                <w:color w:val="000000"/>
-                <w:sz w:val="24"/>
-              </w:rPr>
-              <w:t xml:space="preserve">ngle appointment. </w:t>
+              <w:t xml:space="preserve">He set the date to the day which the doctor is busy and see the appointments of the day. He clicked red “CANCEL” button at the right of every single appointment. </w:t>
             </w:r>
           </w:p>
           <w:p>
@@ -5230,7 +4875,7 @@
               </w:numPr>
               <w:jc w:val="both"/>
               <w:rPr>
-                <w:rFonts w:ascii="Liberation Serif" w:hAnsi="Liberation Serif"/>
+                <w:rFonts w:ascii="Liberation Serif" w:hAnsi="Liberation Serif" w:hint="eastAsia"/>
                 <w:color w:val="000000"/>
                 <w:sz w:val="24"/>
               </w:rPr>
@@ -5253,7 +4898,7 @@
               </w:numPr>
               <w:jc w:val="both"/>
               <w:rPr>
-                <w:rFonts w:ascii="Liberation Serif" w:hAnsi="Liberation Serif"/>
+                <w:rFonts w:ascii="Liberation Serif" w:hAnsi="Liberation Serif" w:hint="eastAsia"/>
                 <w:color w:val="000000"/>
                 <w:sz w:val="24"/>
               </w:rPr>
@@ -5378,6 +5023,17 @@
         <w:spacing w:line="240" w:lineRule="auto"/>
         <w:ind w:firstLine="0"/>
         <w:rPr>
+          <w:rFonts w:ascii="Liberation Serif" w:eastAsia="Calibri" w:hAnsi="Liberation Serif" w:cs="Calibri"/>
+          <w:sz w:val="28"/>
+        </w:rPr>
+      </w:pPr>
+    </w:p>
+    <w:p>
+      <w:pPr>
+        <w:widowControl w:val="0"/>
+        <w:spacing w:line="240" w:lineRule="auto"/>
+        <w:ind w:firstLine="0"/>
+        <w:rPr>
           <w:rFonts w:eastAsia="Calibri" w:cs="Calibri"/>
           <w:sz w:val="28"/>
         </w:rPr>
@@ -5387,6 +5043,7 @@
           <w:rFonts w:ascii="Liberation Serif" w:eastAsia="Calibri" w:hAnsi="Liberation Serif" w:cs="Calibri"/>
           <w:sz w:val="28"/>
         </w:rPr>
+        <w:lastRenderedPageBreak/>
         <w:t>2.</w:t>
       </w:r>
     </w:p>
@@ -5433,7 +5090,6 @@
                 <w:color w:val="000000"/>
                 <w:sz w:val="24"/>
               </w:rPr>
-              <w:lastRenderedPageBreak/>
               <w:t>Scenerio</w:t>
             </w:r>
             <w:proofErr w:type="spellEnd"/>
@@ -5463,7 +5119,7 @@
               <w:pStyle w:val="TableContents"/>
               <w:jc w:val="both"/>
               <w:rPr>
-                <w:rFonts w:ascii="Liberation Serif" w:hAnsi="Liberation Serif"/>
+                <w:rFonts w:ascii="Liberation Serif" w:hAnsi="Liberation Serif" w:hint="eastAsia"/>
                 <w:color w:val="000000"/>
                 <w:sz w:val="24"/>
               </w:rPr>
@@ -5549,7 +5205,7 @@
               <w:pStyle w:val="TableContents"/>
               <w:jc w:val="both"/>
               <w:rPr>
-                <w:rFonts w:ascii="Liberation Serif" w:hAnsi="Liberation Serif"/>
+                <w:rFonts w:ascii="Liberation Serif" w:hAnsi="Liberation Serif" w:hint="eastAsia"/>
                 <w:color w:val="000000"/>
                 <w:sz w:val="24"/>
               </w:rPr>
@@ -5568,7 +5224,7 @@
               <w:pStyle w:val="TableContents"/>
               <w:jc w:val="both"/>
               <w:rPr>
-                <w:rFonts w:ascii="Liberation Serif" w:hAnsi="Liberation Serif"/>
+                <w:rFonts w:ascii="Liberation Serif" w:hAnsi="Liberation Serif" w:hint="eastAsia"/>
                 <w:color w:val="000000"/>
                 <w:sz w:val="24"/>
               </w:rPr>
@@ -5641,7 +5297,7 @@
               </w:numPr>
               <w:jc w:val="both"/>
               <w:rPr>
-                <w:rFonts w:ascii="Liberation Serif" w:hAnsi="Liberation Serif"/>
+                <w:rFonts w:ascii="Liberation Serif" w:hAnsi="Liberation Serif" w:hint="eastAsia"/>
                 <w:color w:val="000000"/>
                 <w:sz w:val="24"/>
               </w:rPr>
@@ -5664,7 +5320,7 @@
               </w:numPr>
               <w:jc w:val="both"/>
               <w:rPr>
-                <w:rFonts w:ascii="Liberation Serif" w:hAnsi="Liberation Serif"/>
+                <w:rFonts w:ascii="Liberation Serif" w:hAnsi="Liberation Serif" w:hint="eastAsia"/>
                 <w:color w:val="000000"/>
                 <w:sz w:val="24"/>
               </w:rPr>
@@ -5687,7 +5343,7 @@
               </w:numPr>
               <w:jc w:val="both"/>
               <w:rPr>
-                <w:rFonts w:ascii="Liberation Serif" w:hAnsi="Liberation Serif"/>
+                <w:rFonts w:ascii="Liberation Serif" w:hAnsi="Liberation Serif" w:hint="eastAsia"/>
                 <w:color w:val="000000"/>
                 <w:sz w:val="24"/>
               </w:rPr>
@@ -5698,15 +5354,7 @@
                 <w:color w:val="000000"/>
                 <w:sz w:val="24"/>
               </w:rPr>
-              <w:t>He clicked the blue “New Doctor” button. Doctor Registration page has ope</w:t>
-            </w:r>
-            <w:r>
-              <w:rPr>
-                <w:rFonts w:ascii="Liberation Serif" w:hAnsi="Liberation Serif"/>
-                <w:color w:val="000000"/>
-                <w:sz w:val="24"/>
-              </w:rPr>
-              <w:t xml:space="preserve">ned. </w:t>
+              <w:t xml:space="preserve">He clicked the blue “New Doctor” button. Doctor Registration page has opened. </w:t>
             </w:r>
           </w:p>
           <w:p>
@@ -5718,7 +5366,7 @@
               </w:numPr>
               <w:jc w:val="both"/>
               <w:rPr>
-                <w:rFonts w:ascii="Liberation Serif" w:hAnsi="Liberation Serif"/>
+                <w:rFonts w:ascii="Liberation Serif" w:hAnsi="Liberation Serif" w:hint="eastAsia"/>
                 <w:color w:val="000000"/>
                 <w:sz w:val="24"/>
               </w:rPr>
@@ -5801,15 +5449,7 @@
                 <w:color w:val="000000"/>
                 <w:sz w:val="24"/>
               </w:rPr>
-              <w:t>, via ID numbers of hospital and department. He filled the table of working day</w:t>
-            </w:r>
-            <w:r>
-              <w:rPr>
-                <w:rFonts w:ascii="Liberation Serif" w:hAnsi="Liberation Serif"/>
-                <w:color w:val="000000"/>
-                <w:sz w:val="24"/>
-              </w:rPr>
-              <w:t xml:space="preserve">s and hours. </w:t>
+              <w:t xml:space="preserve">, via ID numbers of hospital and department. He filled the table of working days and hours. </w:t>
             </w:r>
           </w:p>
           <w:p>
@@ -5821,7 +5461,7 @@
               </w:numPr>
               <w:jc w:val="both"/>
               <w:rPr>
-                <w:rFonts w:ascii="Liberation Serif" w:hAnsi="Liberation Serif"/>
+                <w:rFonts w:ascii="Liberation Serif" w:hAnsi="Liberation Serif" w:hint="eastAsia"/>
                 <w:color w:val="000000"/>
                 <w:sz w:val="24"/>
               </w:rPr>
@@ -5880,7 +5520,7 @@
               </w:numPr>
               <w:jc w:val="both"/>
               <w:rPr>
-                <w:rFonts w:ascii="Liberation Serif" w:hAnsi="Liberation Serif"/>
+                <w:rFonts w:ascii="Liberation Serif" w:hAnsi="Liberation Serif" w:hint="eastAsia"/>
                 <w:color w:val="000000"/>
                 <w:sz w:val="24"/>
               </w:rPr>
@@ -5961,7 +5601,7 @@
               <w:pStyle w:val="TableContents"/>
               <w:jc w:val="both"/>
               <w:rPr>
-                <w:rFonts w:ascii="Liberation Serif" w:hAnsi="Liberation Serif"/>
+                <w:rFonts w:ascii="Liberation Serif" w:hAnsi="Liberation Serif" w:hint="eastAsia"/>
                 <w:color w:val="000000"/>
                 <w:sz w:val="24"/>
               </w:rPr>
@@ -6068,7 +5708,7 @@
               <w:pStyle w:val="TableContents"/>
               <w:jc w:val="both"/>
               <w:rPr>
-                <w:rFonts w:ascii="Liberation Serif" w:hAnsi="Liberation Serif"/>
+                <w:rFonts w:ascii="Liberation Serif" w:hAnsi="Liberation Serif" w:hint="eastAsia"/>
                 <w:color w:val="000000"/>
                 <w:sz w:val="24"/>
               </w:rPr>
@@ -6154,7 +5794,7 @@
               <w:pStyle w:val="TableContents"/>
               <w:jc w:val="both"/>
               <w:rPr>
-                <w:rFonts w:ascii="Liberation Serif" w:hAnsi="Liberation Serif"/>
+                <w:rFonts w:ascii="Liberation Serif" w:hAnsi="Liberation Serif" w:hint="eastAsia"/>
                 <w:color w:val="000000"/>
                 <w:sz w:val="24"/>
               </w:rPr>
@@ -6219,7 +5859,7 @@
               </w:numPr>
               <w:jc w:val="both"/>
               <w:rPr>
-                <w:rFonts w:ascii="Liberation Serif" w:hAnsi="Liberation Serif"/>
+                <w:rFonts w:ascii="Liberation Serif" w:hAnsi="Liberation Serif" w:hint="eastAsia"/>
                 <w:color w:val="000000"/>
                 <w:sz w:val="24"/>
               </w:rPr>
@@ -6230,33 +5870,7 @@
                 <w:color w:val="000000"/>
                 <w:sz w:val="24"/>
               </w:rPr>
-              <w:t xml:space="preserve">Taha has received a message from Police Department about a patient. The patient has subjected a doctor to violence. Police department has sent the ID and Name information of the criminal </w:t>
-            </w:r>
-            <w:proofErr w:type="gramStart"/>
-            <w:r>
-              <w:rPr>
-                <w:rFonts w:ascii="Liberation Serif" w:hAnsi="Liberation Serif"/>
-                <w:color w:val="000000"/>
-                <w:sz w:val="24"/>
-              </w:rPr>
-              <w:t>patient, and</w:t>
-            </w:r>
-            <w:proofErr w:type="gramEnd"/>
-            <w:r>
-              <w:rPr>
-                <w:rFonts w:ascii="Liberation Serif" w:hAnsi="Liberation Serif"/>
-                <w:color w:val="000000"/>
-                <w:sz w:val="24"/>
-              </w:rPr>
-              <w:t xml:space="preserve"> wants to block hi</w:t>
-            </w:r>
-            <w:r>
-              <w:rPr>
-                <w:rFonts w:ascii="Liberation Serif" w:hAnsi="Liberation Serif"/>
-                <w:color w:val="000000"/>
-                <w:sz w:val="24"/>
-              </w:rPr>
-              <w:t xml:space="preserve">m 12 months from the system as a punishment. </w:t>
+              <w:t xml:space="preserve">Taha has received a message from Police Department about a patient. The patient has subjected a doctor to violence. Police department has sent the ID and Name information of the criminal patient, and wants to block him 12 months from the system as a punishment. </w:t>
             </w:r>
           </w:p>
           <w:p>
@@ -6268,7 +5882,7 @@
               </w:numPr>
               <w:jc w:val="both"/>
               <w:rPr>
-                <w:rFonts w:ascii="Liberation Serif" w:hAnsi="Liberation Serif"/>
+                <w:rFonts w:ascii="Liberation Serif" w:hAnsi="Liberation Serif" w:hint="eastAsia"/>
                 <w:color w:val="000000"/>
                 <w:sz w:val="24"/>
               </w:rPr>
@@ -6291,7 +5905,7 @@
               </w:numPr>
               <w:jc w:val="both"/>
               <w:rPr>
-                <w:rFonts w:ascii="Liberation Serif" w:hAnsi="Liberation Serif"/>
+                <w:rFonts w:ascii="Liberation Serif" w:hAnsi="Liberation Serif" w:hint="eastAsia"/>
                 <w:color w:val="000000"/>
                 <w:sz w:val="24"/>
               </w:rPr>
@@ -6320,15 +5934,7 @@
                 <w:color w:val="000000"/>
                 <w:sz w:val="24"/>
               </w:rPr>
-              <w:t xml:space="preserve"> by ID”, colum</w:t>
-            </w:r>
-            <w:r>
-              <w:rPr>
-                <w:rFonts w:ascii="Liberation Serif" w:hAnsi="Liberation Serif"/>
-                <w:color w:val="000000"/>
-                <w:sz w:val="24"/>
-              </w:rPr>
-              <w:t xml:space="preserve">ns of name, ID, e-mail and GSM. </w:t>
+              <w:t xml:space="preserve"> by ID”, columns of name, ID, e-mail and GSM. </w:t>
             </w:r>
           </w:p>
           <w:p>
@@ -6340,7 +5946,7 @@
               </w:numPr>
               <w:jc w:val="both"/>
               <w:rPr>
-                <w:rFonts w:ascii="Liberation Serif" w:hAnsi="Liberation Serif"/>
+                <w:rFonts w:ascii="Liberation Serif" w:hAnsi="Liberation Serif" w:hint="eastAsia"/>
                 <w:color w:val="000000"/>
                 <w:sz w:val="24"/>
               </w:rPr>
@@ -6387,15 +5993,7 @@
                 <w:color w:val="000000"/>
                 <w:sz w:val="24"/>
               </w:rPr>
-              <w:t xml:space="preserve"> 12, and clic</w:t>
-            </w:r>
-            <w:r>
-              <w:rPr>
-                <w:rFonts w:ascii="Liberation Serif" w:hAnsi="Liberation Serif"/>
-                <w:color w:val="000000"/>
-                <w:sz w:val="24"/>
-              </w:rPr>
-              <w:t xml:space="preserve">ked “BLOCK” button on pop-up. </w:t>
+              <w:t xml:space="preserve"> 12, and clicked “BLOCK” button on pop-up. </w:t>
             </w:r>
           </w:p>
           <w:p>
@@ -6407,7 +6005,7 @@
               </w:numPr>
               <w:jc w:val="both"/>
               <w:rPr>
-                <w:rFonts w:ascii="Liberation Serif" w:hAnsi="Liberation Serif"/>
+                <w:rFonts w:ascii="Liberation Serif" w:hAnsi="Liberation Serif" w:hint="eastAsia"/>
                 <w:color w:val="000000"/>
                 <w:sz w:val="24"/>
               </w:rPr>
@@ -6449,6 +6047,7 @@
           <w:rFonts w:ascii="Liberation Serif" w:eastAsia="Calibri" w:hAnsi="Liberation Serif" w:cs="Calibri"/>
           <w:sz w:val="28"/>
         </w:rPr>
+        <w:lastRenderedPageBreak/>
         <w:t>4.</w:t>
       </w:r>
     </w:p>
@@ -6495,7 +6094,6 @@
                 <w:color w:val="000000"/>
                 <w:sz w:val="24"/>
               </w:rPr>
-              <w:lastRenderedPageBreak/>
               <w:t>Scenerio</w:t>
             </w:r>
             <w:proofErr w:type="spellEnd"/>
@@ -6525,7 +6123,7 @@
               <w:pStyle w:val="TableContents"/>
               <w:jc w:val="both"/>
               <w:rPr>
-                <w:rFonts w:ascii="Liberation Serif" w:hAnsi="Liberation Serif"/>
+                <w:rFonts w:ascii="Liberation Serif" w:hAnsi="Liberation Serif" w:hint="eastAsia"/>
                 <w:color w:val="000000"/>
                 <w:sz w:val="24"/>
               </w:rPr>
@@ -6611,7 +6209,7 @@
               <w:pStyle w:val="TableContents"/>
               <w:jc w:val="both"/>
               <w:rPr>
-                <w:rFonts w:ascii="Liberation Serif" w:hAnsi="Liberation Serif"/>
+                <w:rFonts w:ascii="Liberation Serif" w:hAnsi="Liberation Serif" w:hint="eastAsia"/>
                 <w:color w:val="000000"/>
                 <w:sz w:val="24"/>
               </w:rPr>
@@ -6676,7 +6274,7 @@
               </w:numPr>
               <w:jc w:val="both"/>
               <w:rPr>
-                <w:rFonts w:ascii="Liberation Serif" w:hAnsi="Liberation Serif"/>
+                <w:rFonts w:ascii="Liberation Serif" w:hAnsi="Liberation Serif" w:hint="eastAsia"/>
                 <w:color w:val="000000"/>
                 <w:sz w:val="24"/>
               </w:rPr>
@@ -6699,7 +6297,7 @@
               </w:numPr>
               <w:jc w:val="both"/>
               <w:rPr>
-                <w:rFonts w:ascii="Liberation Serif" w:hAnsi="Liberation Serif"/>
+                <w:rFonts w:ascii="Liberation Serif" w:hAnsi="Liberation Serif" w:hint="eastAsia"/>
                 <w:color w:val="000000"/>
                 <w:sz w:val="24"/>
               </w:rPr>
@@ -6710,15 +6308,7 @@
                 <w:color w:val="000000"/>
                 <w:sz w:val="24"/>
               </w:rPr>
-              <w:t xml:space="preserve">Taha opened the login page and entered the </w:t>
-            </w:r>
-            <w:r>
-              <w:rPr>
-                <w:rFonts w:ascii="Liberation Serif" w:hAnsi="Liberation Serif"/>
-                <w:color w:val="000000"/>
-                <w:sz w:val="24"/>
-              </w:rPr>
-              <w:t>system by using ID and password. He clicked the “Hospitals” page button. A new page opened.</w:t>
+              <w:t>Taha opened the login page and entered the system by using ID and password. He clicked the “Hospitals” page button. A new page opened.</w:t>
             </w:r>
           </w:p>
           <w:p>
@@ -6730,7 +6320,7 @@
               </w:numPr>
               <w:jc w:val="both"/>
               <w:rPr>
-                <w:rFonts w:ascii="Liberation Serif" w:hAnsi="Liberation Serif"/>
+                <w:rFonts w:ascii="Liberation Serif" w:hAnsi="Liberation Serif" w:hint="eastAsia"/>
                 <w:color w:val="000000"/>
                 <w:sz w:val="24"/>
               </w:rPr>
@@ -6753,7 +6343,7 @@
               </w:numPr>
               <w:jc w:val="both"/>
               <w:rPr>
-                <w:rFonts w:ascii="Liberation Serif" w:hAnsi="Liberation Serif"/>
+                <w:rFonts w:ascii="Liberation Serif" w:hAnsi="Liberation Serif" w:hint="eastAsia"/>
                 <w:color w:val="000000"/>
                 <w:sz w:val="24"/>
               </w:rPr>
@@ -6764,15 +6354,7 @@
                 <w:color w:val="000000"/>
                 <w:sz w:val="24"/>
               </w:rPr>
-              <w:t>He found the doctor’s name who has quitted from jo</w:t>
-            </w:r>
-            <w:r>
-              <w:rPr>
-                <w:rFonts w:ascii="Liberation Serif" w:hAnsi="Liberation Serif"/>
-                <w:color w:val="000000"/>
-                <w:sz w:val="24"/>
-              </w:rPr>
-              <w:t>b. He clicked his name and the information page of that doctor is opened.</w:t>
+              <w:t>He found the doctor’s name who has quitted from job. He clicked his name and the information page of that doctor is opened.</w:t>
             </w:r>
           </w:p>
           <w:p>
@@ -6784,7 +6366,7 @@
               </w:numPr>
               <w:jc w:val="both"/>
               <w:rPr>
-                <w:rFonts w:ascii="Liberation Serif" w:hAnsi="Liberation Serif"/>
+                <w:rFonts w:ascii="Liberation Serif" w:hAnsi="Liberation Serif" w:hint="eastAsia"/>
                 <w:color w:val="000000"/>
                 <w:sz w:val="24"/>
               </w:rPr>
@@ -6813,15 +6395,7 @@
                 <w:color w:val="000000"/>
                 <w:sz w:val="24"/>
               </w:rPr>
-              <w:t xml:space="preserve"> of doctor, and turned it into “not known”. “W</w:t>
-            </w:r>
-            <w:r>
-              <w:rPr>
-                <w:rFonts w:ascii="Liberation Serif" w:hAnsi="Liberation Serif"/>
-                <w:color w:val="000000"/>
-                <w:sz w:val="24"/>
-              </w:rPr>
-              <w:t xml:space="preserve">orking Hours” table automatically turned to </w:t>
+              <w:t xml:space="preserve"> of doctor, and turned it into “not known”. “Working Hours” table automatically turned to </w:t>
             </w:r>
             <w:proofErr w:type="spellStart"/>
             <w:r>
@@ -6943,7 +6517,7 @@
               <w:pStyle w:val="TableContents"/>
               <w:jc w:val="both"/>
               <w:rPr>
-                <w:rFonts w:ascii="Liberation Serif" w:hAnsi="Liberation Serif"/>
+                <w:rFonts w:ascii="Liberation Serif" w:hAnsi="Liberation Serif" w:hint="eastAsia"/>
                 <w:color w:val="000000"/>
                 <w:sz w:val="24"/>
               </w:rPr>
@@ -7029,7 +6603,7 @@
               <w:pStyle w:val="TableContents"/>
               <w:jc w:val="both"/>
               <w:rPr>
-                <w:rFonts w:ascii="Liberation Serif" w:hAnsi="Liberation Serif"/>
+                <w:rFonts w:ascii="Liberation Serif" w:hAnsi="Liberation Serif" w:hint="eastAsia"/>
                 <w:color w:val="000000"/>
                 <w:sz w:val="24"/>
               </w:rPr>
@@ -7094,7 +6668,7 @@
               </w:numPr>
               <w:jc w:val="both"/>
               <w:rPr>
-                <w:rFonts w:ascii="Liberation Serif" w:hAnsi="Liberation Serif"/>
+                <w:rFonts w:ascii="Liberation Serif" w:hAnsi="Liberation Serif" w:hint="eastAsia"/>
                 <w:color w:val="000000"/>
                 <w:sz w:val="24"/>
               </w:rPr>
@@ -7135,7 +6709,7 @@
               </w:numPr>
               <w:jc w:val="both"/>
               <w:rPr>
-                <w:rFonts w:ascii="Liberation Serif" w:hAnsi="Liberation Serif"/>
+                <w:rFonts w:ascii="Liberation Serif" w:hAnsi="Liberation Serif" w:hint="eastAsia"/>
                 <w:color w:val="000000"/>
                 <w:sz w:val="24"/>
               </w:rPr>
@@ -7146,15 +6720,7 @@
                 <w:color w:val="000000"/>
                 <w:sz w:val="24"/>
               </w:rPr>
-              <w:t>He clicked “Doctors” button, a new page con</w:t>
-            </w:r>
-            <w:r>
-              <w:rPr>
-                <w:rFonts w:ascii="Liberation Serif" w:hAnsi="Liberation Serif"/>
-                <w:color w:val="000000"/>
-                <w:sz w:val="24"/>
-              </w:rPr>
-              <w:t xml:space="preserve">sisting table of doctors opened. He typed doctor’s name to search bar. And found the doctor’s name. </w:t>
+              <w:t xml:space="preserve">He clicked “Doctors” button, a new page consisting table of doctors opened. He typed doctor’s name to search bar. And found the doctor’s name. </w:t>
             </w:r>
           </w:p>
           <w:p>
@@ -7166,28 +6732,18 @@
               </w:numPr>
               <w:jc w:val="both"/>
               <w:rPr>
-                <w:rFonts w:ascii="Liberation Serif" w:hAnsi="Liberation Serif"/>
+                <w:rFonts w:ascii="Liberation Serif" w:hAnsi="Liberation Serif" w:hint="eastAsia"/>
                 <w:color w:val="000000"/>
                 <w:sz w:val="24"/>
               </w:rPr>
             </w:pPr>
-            <w:proofErr w:type="gramStart"/>
             <w:r>
               <w:rPr>
                 <w:rFonts w:ascii="Liberation Serif" w:hAnsi="Liberation Serif"/>
                 <w:color w:val="000000"/>
                 <w:sz w:val="24"/>
               </w:rPr>
-              <w:t>There’s</w:t>
-            </w:r>
-            <w:proofErr w:type="gramEnd"/>
-            <w:r>
-              <w:rPr>
-                <w:rFonts w:ascii="Liberation Serif" w:hAnsi="Liberation Serif"/>
-                <w:color w:val="000000"/>
-                <w:sz w:val="24"/>
-              </w:rPr>
-              <w:t xml:space="preserve"> two doctors with the same name, he compared the ID’s, and found the correct one. He clicked his name. Doctor’s </w:t>
+              <w:t xml:space="preserve">There’s two doctors with the same name, he compared the ID’s, and found the correct one. He clicked his name. Doctor’s </w:t>
             </w:r>
             <w:proofErr w:type="spellStart"/>
             <w:r>
@@ -7217,7 +6773,7 @@
               </w:numPr>
               <w:jc w:val="both"/>
               <w:rPr>
-                <w:rFonts w:ascii="Liberation Serif" w:hAnsi="Liberation Serif"/>
+                <w:rFonts w:ascii="Liberation Serif" w:hAnsi="Liberation Serif" w:hint="eastAsia"/>
                 <w:color w:val="000000"/>
                 <w:sz w:val="24"/>
               </w:rPr>
@@ -7228,15 +6784,7 @@
                 <w:color w:val="000000"/>
                 <w:sz w:val="24"/>
               </w:rPr>
-              <w:t>Taha clic</w:t>
-            </w:r>
-            <w:r>
-              <w:rPr>
-                <w:rFonts w:ascii="Liberation Serif" w:hAnsi="Liberation Serif"/>
-                <w:color w:val="000000"/>
-                <w:sz w:val="24"/>
-              </w:rPr>
-              <w:t xml:space="preserve">ked to “Change Information” button. After, he clicked to “Hospital” </w:t>
+              <w:t xml:space="preserve">Taha clicked to “Change Information” button. After, he clicked to “Hospital” </w:t>
             </w:r>
             <w:proofErr w:type="spellStart"/>
             <w:r>
@@ -7318,6 +6866,7 @@
         <w:rPr>
           <w:rFonts w:ascii="Liberation Serif" w:hAnsi="Liberation Serif"/>
         </w:rPr>
+        <w:lastRenderedPageBreak/>
         <w:t>6.</w:t>
       </w:r>
     </w:p>
@@ -7364,7 +6913,6 @@
                 <w:color w:val="000000"/>
                 <w:sz w:val="24"/>
               </w:rPr>
-              <w:lastRenderedPageBreak/>
               <w:t>Scenerio</w:t>
             </w:r>
             <w:proofErr w:type="spellEnd"/>
@@ -7394,7 +6942,7 @@
               <w:pStyle w:val="TableContents"/>
               <w:jc w:val="both"/>
               <w:rPr>
-                <w:rFonts w:ascii="Liberation Serif" w:hAnsi="Liberation Serif"/>
+                <w:rFonts w:ascii="Liberation Serif" w:hAnsi="Liberation Serif" w:hint="eastAsia"/>
                 <w:color w:val="000000"/>
                 <w:sz w:val="24"/>
               </w:rPr>
@@ -7479,7 +7027,7 @@
               <w:pStyle w:val="TableContents"/>
               <w:jc w:val="both"/>
               <w:rPr>
-                <w:rFonts w:ascii="Liberation Serif" w:hAnsi="Liberation Serif"/>
+                <w:rFonts w:ascii="Liberation Serif" w:hAnsi="Liberation Serif" w:hint="eastAsia"/>
                 <w:color w:val="000000"/>
                 <w:sz w:val="24"/>
               </w:rPr>
@@ -7544,7 +7092,7 @@
               </w:numPr>
               <w:jc w:val="both"/>
               <w:rPr>
-                <w:rFonts w:ascii="Liberation Serif" w:hAnsi="Liberation Serif"/>
+                <w:rFonts w:ascii="Liberation Serif" w:hAnsi="Liberation Serif" w:hint="eastAsia"/>
                 <w:color w:val="000000"/>
                 <w:sz w:val="24"/>
               </w:rPr>
@@ -7555,15 +7103,7 @@
                 <w:color w:val="000000"/>
                 <w:sz w:val="24"/>
               </w:rPr>
-              <w:t xml:space="preserve"> </w:t>
-            </w:r>
-            <w:r>
-              <w:rPr>
-                <w:rFonts w:ascii="Liberation Serif" w:hAnsi="Liberation Serif"/>
-                <w:color w:val="000000"/>
-                <w:sz w:val="24"/>
-              </w:rPr>
-              <w:t xml:space="preserve">Taha has received an email consists documents of permission and confirmation from Ministry of Health. They want to register this new hospital to the system. </w:t>
+              <w:t xml:space="preserve"> Taha has received an email consists documents of permission and confirmation from Ministry of Health. They want to register this new hospital to the system. </w:t>
             </w:r>
           </w:p>
           <w:p>
@@ -7575,7 +7115,7 @@
               </w:numPr>
               <w:jc w:val="both"/>
               <w:rPr>
-                <w:rFonts w:ascii="Liberation Serif" w:hAnsi="Liberation Serif"/>
+                <w:rFonts w:ascii="Liberation Serif" w:hAnsi="Liberation Serif" w:hint="eastAsia"/>
                 <w:color w:val="000000"/>
                 <w:sz w:val="24"/>
               </w:rPr>
@@ -7586,15 +7126,7 @@
                 <w:color w:val="000000"/>
                 <w:sz w:val="24"/>
               </w:rPr>
-              <w:t>He opened the login page and entered the system by using his ID and password. He clicked to “Regis</w:t>
-            </w:r>
-            <w:r>
-              <w:rPr>
-                <w:rFonts w:ascii="Liberation Serif" w:hAnsi="Liberation Serif"/>
-                <w:color w:val="000000"/>
-                <w:sz w:val="24"/>
-              </w:rPr>
-              <w:t xml:space="preserve">ter a Hospital” button. A new page opened. </w:t>
+              <w:t xml:space="preserve">He opened the login page and entered the system by using his ID and password. He clicked to “Register a Hospital” button. A new page opened. </w:t>
             </w:r>
           </w:p>
           <w:p>
@@ -7606,7 +7138,7 @@
               </w:numPr>
               <w:jc w:val="both"/>
               <w:rPr>
-                <w:rFonts w:ascii="Liberation Serif" w:hAnsi="Liberation Serif"/>
+                <w:rFonts w:ascii="Liberation Serif" w:hAnsi="Liberation Serif" w:hint="eastAsia"/>
                 <w:color w:val="000000"/>
                 <w:sz w:val="24"/>
               </w:rPr>
@@ -7629,7 +7161,7 @@
               </w:numPr>
               <w:jc w:val="both"/>
               <w:rPr>
-                <w:rFonts w:ascii="Liberation Serif" w:hAnsi="Liberation Serif"/>
+                <w:rFonts w:ascii="Liberation Serif" w:hAnsi="Liberation Serif" w:hint="eastAsia"/>
                 <w:color w:val="000000"/>
                 <w:sz w:val="24"/>
               </w:rPr>
@@ -7640,15 +7172,7 @@
                 <w:color w:val="000000"/>
                 <w:sz w:val="24"/>
               </w:rPr>
-              <w:t>He clicked the save button and new hospital has saved to the sys</w:t>
-            </w:r>
-            <w:r>
-              <w:rPr>
-                <w:rFonts w:ascii="Liberation Serif" w:hAnsi="Liberation Serif"/>
-                <w:color w:val="000000"/>
-                <w:sz w:val="24"/>
-              </w:rPr>
-              <w:t xml:space="preserve">tem. </w:t>
+              <w:t xml:space="preserve">He clicked the save button and new hospital has saved to the system. </w:t>
             </w:r>
           </w:p>
         </w:tc>
@@ -7749,7 +7273,7 @@
               <w:pStyle w:val="TableContents"/>
               <w:jc w:val="both"/>
               <w:rPr>
-                <w:rFonts w:ascii="Liberation Serif" w:hAnsi="Liberation Serif"/>
+                <w:rFonts w:ascii="Liberation Serif" w:hAnsi="Liberation Serif" w:hint="eastAsia"/>
                 <w:color w:val="000000"/>
                 <w:sz w:val="24"/>
               </w:rPr>
@@ -7835,7 +7359,7 @@
               <w:pStyle w:val="TableContents"/>
               <w:jc w:val="both"/>
               <w:rPr>
-                <w:rFonts w:ascii="Liberation Serif" w:hAnsi="Liberation Serif"/>
+                <w:rFonts w:ascii="Liberation Serif" w:hAnsi="Liberation Serif" w:hint="eastAsia"/>
                 <w:color w:val="000000"/>
                 <w:sz w:val="24"/>
               </w:rPr>
@@ -7900,7 +7424,7 @@
               </w:numPr>
               <w:jc w:val="both"/>
               <w:rPr>
-                <w:rFonts w:ascii="Liberation Serif" w:hAnsi="Liberation Serif"/>
+                <w:rFonts w:ascii="Liberation Serif" w:hAnsi="Liberation Serif" w:hint="eastAsia"/>
                 <w:color w:val="000000"/>
                 <w:sz w:val="24"/>
               </w:rPr>
@@ -7923,7 +7447,7 @@
               </w:numPr>
               <w:jc w:val="both"/>
               <w:rPr>
-                <w:rFonts w:ascii="Liberation Serif" w:hAnsi="Liberation Serif"/>
+                <w:rFonts w:ascii="Liberation Serif" w:hAnsi="Liberation Serif" w:hint="eastAsia"/>
                 <w:color w:val="000000"/>
                 <w:sz w:val="24"/>
               </w:rPr>
@@ -7934,15 +7458,7 @@
                 <w:color w:val="000000"/>
                 <w:sz w:val="24"/>
               </w:rPr>
-              <w:t xml:space="preserve"> Taha opened the login page and entered the system by using his ID and password. Admin page opened. He clicked to “Hospi</w:t>
-            </w:r>
-            <w:r>
-              <w:rPr>
-                <w:rFonts w:ascii="Liberation Serif" w:hAnsi="Liberation Serif"/>
-                <w:color w:val="000000"/>
-                <w:sz w:val="24"/>
-              </w:rPr>
-              <w:t xml:space="preserve">tals” button. </w:t>
+              <w:t xml:space="preserve"> Taha opened the login page and entered the system by using his ID and password. Admin page opened. He clicked to “Hospitals” button. </w:t>
             </w:r>
           </w:p>
           <w:p>
@@ -7954,7 +7470,7 @@
               </w:numPr>
               <w:jc w:val="both"/>
               <w:rPr>
-                <w:rFonts w:ascii="Liberation Serif" w:hAnsi="Liberation Serif"/>
+                <w:rFonts w:ascii="Liberation Serif" w:hAnsi="Liberation Serif" w:hint="eastAsia"/>
                 <w:color w:val="000000"/>
                 <w:sz w:val="24"/>
               </w:rPr>
@@ -7977,7 +7493,7 @@
               </w:numPr>
               <w:jc w:val="both"/>
               <w:rPr>
-                <w:rFonts w:ascii="Liberation Serif" w:hAnsi="Liberation Serif"/>
+                <w:rFonts w:ascii="Liberation Serif" w:hAnsi="Liberation Serif" w:hint="eastAsia"/>
                 <w:color w:val="000000"/>
                 <w:sz w:val="24"/>
               </w:rPr>
@@ -7988,15 +7504,7 @@
                 <w:color w:val="000000"/>
                 <w:sz w:val="24"/>
               </w:rPr>
-              <w:t xml:space="preserve">He clicked to little red “Delete Hospital” button. A pop-up occurred which consists “Are </w:t>
-            </w:r>
-            <w:r>
-              <w:rPr>
-                <w:rFonts w:ascii="Liberation Serif" w:hAnsi="Liberation Serif"/>
-                <w:color w:val="000000"/>
-                <w:sz w:val="24"/>
-              </w:rPr>
-              <w:t xml:space="preserve">you sure want to delete this hospital? This may have consequences.” Sentence. He clicked to “YES” button. Hospital is deleted from the system.  </w:t>
+              <w:t xml:space="preserve">He clicked to little red “Delete Hospital” button. A pop-up occurred which consists “Are you sure want to delete this hospital? This may have consequences.” Sentence. He clicked to “YES” button. Hospital is deleted from the system.  </w:t>
             </w:r>
           </w:p>
         </w:tc>
@@ -8097,6 +7605,7 @@
           <w:rFonts w:ascii="Liberation Serif" w:eastAsia="Calibri" w:hAnsi="Liberation Serif" w:cs="Calibri"/>
           <w:sz w:val="28"/>
         </w:rPr>
+        <w:lastRenderedPageBreak/>
         <w:t>8.</w:t>
       </w:r>
     </w:p>
@@ -8131,7 +7640,7 @@
               <w:pStyle w:val="TableContents"/>
               <w:jc w:val="both"/>
               <w:rPr>
-                <w:rFonts w:ascii="Liberation Serif" w:hAnsi="Liberation Serif"/>
+                <w:rFonts w:ascii="Liberation Serif" w:hAnsi="Liberation Serif" w:hint="eastAsia"/>
               </w:rPr>
             </w:pPr>
             <w:proofErr w:type="spellStart"/>
@@ -8141,7 +7650,6 @@
                 <w:color w:val="000000"/>
                 <w:sz w:val="24"/>
               </w:rPr>
-              <w:lastRenderedPageBreak/>
               <w:t>Scenerio</w:t>
             </w:r>
             <w:proofErr w:type="spellEnd"/>
@@ -8171,7 +7679,7 @@
               <w:pStyle w:val="TableContents"/>
               <w:jc w:val="both"/>
               <w:rPr>
-                <w:rFonts w:ascii="Liberation Serif" w:hAnsi="Liberation Serif"/>
+                <w:rFonts w:ascii="Liberation Serif" w:hAnsi="Liberation Serif" w:hint="eastAsia"/>
               </w:rPr>
             </w:pPr>
             <w:proofErr w:type="spellStart"/>
@@ -8217,7 +7725,7 @@
               <w:pStyle w:val="TableContents"/>
               <w:jc w:val="both"/>
               <w:rPr>
-                <w:rFonts w:ascii="Liberation Serif" w:hAnsi="Liberation Serif"/>
+                <w:rFonts w:ascii="Liberation Serif" w:hAnsi="Liberation Serif" w:hint="eastAsia"/>
               </w:rPr>
             </w:pPr>
             <w:r>
@@ -8234,7 +7742,7 @@
               <w:pStyle w:val="TableContents"/>
               <w:jc w:val="both"/>
               <w:rPr>
-                <w:rFonts w:ascii="Liberation Serif" w:hAnsi="Liberation Serif"/>
+                <w:rFonts w:ascii="Liberation Serif" w:hAnsi="Liberation Serif" w:hint="eastAsia"/>
               </w:rPr>
             </w:pPr>
             <w:r>
@@ -8262,7 +7770,7 @@
               <w:pStyle w:val="TableContents"/>
               <w:jc w:val="both"/>
               <w:rPr>
-                <w:rFonts w:ascii="Liberation Serif" w:hAnsi="Liberation Serif"/>
+                <w:rFonts w:ascii="Liberation Serif" w:hAnsi="Liberation Serif" w:hint="eastAsia"/>
               </w:rPr>
             </w:pPr>
             <w:proofErr w:type="spellStart"/>
@@ -8301,7 +7809,7 @@
               <w:pStyle w:val="TableContents"/>
               <w:jc w:val="both"/>
               <w:rPr>
-                <w:rFonts w:ascii="Liberation Serif" w:hAnsi="Liberation Serif"/>
+                <w:rFonts w:ascii="Liberation Serif" w:hAnsi="Liberation Serif" w:hint="eastAsia"/>
               </w:rPr>
             </w:pPr>
             <w:r>
@@ -8310,15 +7818,7 @@
                 <w:color w:val="000000"/>
                 <w:sz w:val="24"/>
               </w:rPr>
-              <w:t xml:space="preserve">Flow of </w:t>
-            </w:r>
-            <w:r>
-              <w:rPr>
-                <w:rFonts w:ascii="Liberation Serif" w:eastAsia="Calibri" w:hAnsi="Liberation Serif" w:cs="Calibri"/>
-                <w:color w:val="000000"/>
-                <w:sz w:val="24"/>
-              </w:rPr>
-              <w:t>Events</w:t>
+              <w:t>Flow of Events</w:t>
             </w:r>
           </w:p>
         </w:tc>
@@ -8380,14 +7880,7 @@
                 <w:rFonts w:ascii="Liberation Serif" w:eastAsia="Calibri" w:hAnsi="Liberation Serif" w:cs="Times New Roman"/>
                 <w:color w:val="000000"/>
               </w:rPr>
-              <w:t xml:space="preserve">After the page </w:t>
-            </w:r>
-            <w:r>
-              <w:rPr>
-                <w:rFonts w:ascii="Liberation Serif" w:eastAsia="Calibri" w:hAnsi="Liberation Serif" w:cs="Times New Roman"/>
-                <w:color w:val="000000"/>
-              </w:rPr>
-              <w:t>opens, he can see the list of appointments made on the opened page. In the menu that opens, the doctor can see the appointments received from him day by day. Whichever day he wants to view, he must click the day's button.</w:t>
+              <w:t>After the page opens, he can see the list of appointments made on the opened page. In the menu that opens, the doctor can see the appointments received from him day by day. Whichever day he wants to view, he must click the day's button.</w:t>
             </w:r>
           </w:p>
           <w:p>
@@ -8408,14 +7901,7 @@
                 <w:rFonts w:ascii="Liberation Serif" w:eastAsia="Calibri" w:hAnsi="Liberation Serif" w:cs="Times New Roman"/>
                 <w:color w:val="000000"/>
               </w:rPr>
-              <w:t>These appointments are sorted by d</w:t>
-            </w:r>
-            <w:r>
-              <w:rPr>
-                <w:rFonts w:ascii="Liberation Serif" w:eastAsia="Calibri" w:hAnsi="Liberation Serif" w:cs="Times New Roman"/>
-                <w:color w:val="000000"/>
-              </w:rPr>
-              <w:t>ate and contain information including patients' names, genders and ages.</w:t>
+              <w:t>These appointments are sorted by date and contain information including patients' names, genders and ages.</w:t>
             </w:r>
           </w:p>
           <w:p>
@@ -8443,14 +7929,7 @@
                 <w:rFonts w:ascii="Liberation Serif" w:eastAsia="Calibri" w:hAnsi="Liberation Serif" w:cs="Calibri"/>
                 <w:color w:val="000000"/>
               </w:rPr>
-              <w:t>If the doctor wants, he can turn off (logout button) the system with a single button or go back to the main men</w:t>
-            </w:r>
-            <w:r>
-              <w:rPr>
-                <w:rFonts w:ascii="Liberation Serif" w:eastAsia="Calibri" w:hAnsi="Liberation Serif" w:cs="Calibri"/>
-                <w:color w:val="000000"/>
-              </w:rPr>
-              <w:t>u. (back button)</w:t>
+              <w:t>If the doctor wants, he can turn off (logout button) the system with a single button or go back to the main menu. (back button)</w:t>
             </w:r>
           </w:p>
         </w:tc>
@@ -8512,7 +7991,7 @@
               <w:pStyle w:val="TableContents"/>
               <w:jc w:val="both"/>
               <w:rPr>
-                <w:rFonts w:ascii="Liberation Serif" w:hAnsi="Liberation Serif"/>
+                <w:rFonts w:ascii="Liberation Serif" w:hAnsi="Liberation Serif" w:hint="eastAsia"/>
               </w:rPr>
             </w:pPr>
             <w:proofErr w:type="spellStart"/>
@@ -8551,11 +8030,10 @@
               <w:pStyle w:val="TableContents"/>
               <w:jc w:val="both"/>
               <w:rPr>
-                <w:rFonts w:ascii="Liberation Serif" w:hAnsi="Liberation Serif"/>
+                <w:rFonts w:ascii="Liberation Serif" w:hAnsi="Liberation Serif" w:hint="eastAsia"/>
               </w:rPr>
             </w:pPr>
             <w:proofErr w:type="spellStart"/>
-            <w:proofErr w:type="gramStart"/>
             <w:r>
               <w:rPr>
                 <w:rFonts w:ascii="Liberation Serif" w:hAnsi="Liberation Serif"/>
@@ -8567,7 +8045,6 @@
               <w:t>reportNotParticipate</w:t>
             </w:r>
             <w:proofErr w:type="spellEnd"/>
-            <w:proofErr w:type="gramEnd"/>
           </w:p>
         </w:tc>
       </w:tr>
@@ -8589,7 +8066,7 @@
               <w:pStyle w:val="TableContents"/>
               <w:jc w:val="both"/>
               <w:rPr>
-                <w:rFonts w:ascii="Liberation Serif" w:hAnsi="Liberation Serif"/>
+                <w:rFonts w:ascii="Liberation Serif" w:hAnsi="Liberation Serif" w:hint="eastAsia"/>
               </w:rPr>
             </w:pPr>
             <w:r>
@@ -8606,7 +8083,7 @@
               <w:pStyle w:val="TableContents"/>
               <w:jc w:val="both"/>
               <w:rPr>
-                <w:rFonts w:ascii="Liberation Serif" w:hAnsi="Liberation Serif"/>
+                <w:rFonts w:ascii="Liberation Serif" w:hAnsi="Liberation Serif" w:hint="eastAsia"/>
               </w:rPr>
             </w:pPr>
             <w:r>
@@ -8634,7 +8111,7 @@
               <w:pStyle w:val="TableContents"/>
               <w:jc w:val="both"/>
               <w:rPr>
-                <w:rFonts w:ascii="Liberation Serif" w:hAnsi="Liberation Serif"/>
+                <w:rFonts w:ascii="Liberation Serif" w:hAnsi="Liberation Serif" w:hint="eastAsia"/>
               </w:rPr>
             </w:pPr>
             <w:proofErr w:type="spellStart"/>
@@ -8673,7 +8150,7 @@
               <w:pStyle w:val="TableContents"/>
               <w:jc w:val="both"/>
               <w:rPr>
-                <w:rFonts w:ascii="Liberation Serif" w:hAnsi="Liberation Serif"/>
+                <w:rFonts w:ascii="Liberation Serif" w:hAnsi="Liberation Serif" w:hint="eastAsia"/>
               </w:rPr>
             </w:pPr>
             <w:r>
@@ -8705,7 +8182,7 @@
               </w:numPr>
               <w:jc w:val="both"/>
               <w:rPr>
-                <w:rFonts w:ascii="Liberation Serif" w:hAnsi="Liberation Serif"/>
+                <w:rFonts w:ascii="Liberation Serif" w:hAnsi="Liberation Serif" w:hint="eastAsia"/>
               </w:rPr>
             </w:pPr>
             <w:r>
@@ -8726,7 +8203,7 @@
               </w:numPr>
               <w:jc w:val="both"/>
               <w:rPr>
-                <w:rFonts w:ascii="Liberation Serif" w:hAnsi="Liberation Serif"/>
+                <w:rFonts w:ascii="Liberation Serif" w:hAnsi="Liberation Serif" w:hint="eastAsia"/>
               </w:rPr>
             </w:pPr>
             <w:r>
@@ -8753,15 +8230,7 @@
                 <w:color w:val="000000"/>
                 <w:sz w:val="24"/>
               </w:rPr>
-              <w:t xml:space="preserve"> login to </w:t>
-            </w:r>
-            <w:r>
-              <w:rPr>
-                <w:rFonts w:ascii="Liberation Serif" w:hAnsi="Liberation Serif"/>
-                <w:color w:val="000000"/>
-                <w:sz w:val="24"/>
-              </w:rPr>
-              <w:t xml:space="preserve">system to use ‘notify absent patient to Administrator’ function. Following to login, he </w:t>
+              <w:t xml:space="preserve"> login to system to use ‘notify absent patient to Administrator’ function. Following to login, he </w:t>
             </w:r>
             <w:proofErr w:type="gramStart"/>
             <w:r>
@@ -8791,7 +8260,7 @@
               </w:numPr>
               <w:jc w:val="both"/>
               <w:rPr>
-                <w:rFonts w:ascii="Liberation Serif" w:hAnsi="Liberation Serif"/>
+                <w:rFonts w:ascii="Liberation Serif" w:hAnsi="Liberation Serif" w:hint="eastAsia"/>
               </w:rPr>
             </w:pPr>
             <w:r>
@@ -8800,33 +8269,7 @@
                 <w:color w:val="000000"/>
                 <w:sz w:val="24"/>
               </w:rPr>
-              <w:t xml:space="preserve">On this page, he can be </w:t>
-            </w:r>
-            <w:proofErr w:type="gramStart"/>
-            <w:r>
-              <w:rPr>
-                <w:rFonts w:ascii="Liberation Serif" w:hAnsi="Liberation Serif"/>
-                <w:color w:val="000000"/>
-                <w:sz w:val="24"/>
-              </w:rPr>
-              <w:t>see</w:t>
-            </w:r>
-            <w:proofErr w:type="gramEnd"/>
-            <w:r>
-              <w:rPr>
-                <w:rFonts w:ascii="Liberation Serif" w:hAnsi="Liberation Serif"/>
-                <w:color w:val="000000"/>
-                <w:sz w:val="24"/>
-              </w:rPr>
-              <w:t xml:space="preserve"> the future appointments made by him and if he wishes, can fill the little box on patient names. </w:t>
-            </w:r>
-            <w:r>
-              <w:rPr>
-                <w:rFonts w:ascii="Liberation Serif" w:hAnsi="Liberation Serif"/>
-                <w:color w:val="000000"/>
-                <w:sz w:val="24"/>
-              </w:rPr>
-              <w:t>Filled boxes means that patients did not come to the appointment.</w:t>
+              <w:t>On this page, he can be see the future appointments made by him and if he wishes, can fill the little box on patient names. Filled boxes means that patients did not come to the appointment.</w:t>
             </w:r>
           </w:p>
           <w:p>
@@ -8838,7 +8281,7 @@
               </w:numPr>
               <w:jc w:val="both"/>
               <w:rPr>
-                <w:rFonts w:ascii="Liberation Serif" w:hAnsi="Liberation Serif"/>
+                <w:rFonts w:ascii="Liberation Serif" w:hAnsi="Liberation Serif" w:hint="eastAsia"/>
               </w:rPr>
             </w:pPr>
             <w:proofErr w:type="spellStart"/>
@@ -8869,7 +8312,7 @@
               </w:numPr>
               <w:jc w:val="both"/>
               <w:rPr>
-                <w:rFonts w:ascii="Liberation Serif" w:hAnsi="Liberation Serif"/>
+                <w:rFonts w:ascii="Liberation Serif" w:hAnsi="Liberation Serif" w:hint="eastAsia"/>
               </w:rPr>
             </w:pPr>
             <w:r>
@@ -8968,6 +8411,7 @@
           <w:rFonts w:ascii="Liberation Serif" w:eastAsia="Calibri" w:hAnsi="Liberation Serif" w:cs="Calibri"/>
           <w:sz w:val="28"/>
         </w:rPr>
+        <w:lastRenderedPageBreak/>
         <w:t>10.</w:t>
       </w:r>
     </w:p>
@@ -9003,7 +8447,7 @@
               <w:pStyle w:val="TableContents"/>
               <w:jc w:val="both"/>
               <w:rPr>
-                <w:rFonts w:ascii="Liberation Serif" w:hAnsi="Liberation Serif"/>
+                <w:rFonts w:ascii="Liberation Serif" w:hAnsi="Liberation Serif" w:hint="eastAsia"/>
               </w:rPr>
             </w:pPr>
             <w:proofErr w:type="spellStart"/>
@@ -9013,7 +8457,6 @@
                 <w:color w:val="000000"/>
                 <w:sz w:val="24"/>
               </w:rPr>
-              <w:lastRenderedPageBreak/>
               <w:t>Scenerio</w:t>
             </w:r>
             <w:proofErr w:type="spellEnd"/>
@@ -9043,7 +8486,7 @@
               <w:pStyle w:val="TableContents"/>
               <w:jc w:val="both"/>
               <w:rPr>
-                <w:rFonts w:ascii="Liberation Serif" w:hAnsi="Liberation Serif"/>
+                <w:rFonts w:ascii="Liberation Serif" w:hAnsi="Liberation Serif" w:hint="eastAsia"/>
               </w:rPr>
             </w:pPr>
             <w:proofErr w:type="spellStart"/>
@@ -9054,16 +8497,7 @@
                 <w:sz w:val="24"/>
                 <w:u w:val="single"/>
               </w:rPr>
-              <w:t>searchForPat</w:t>
-            </w:r>
-            <w:r>
-              <w:rPr>
-                <w:rFonts w:ascii="Liberation Serif" w:eastAsia="Calibri" w:hAnsi="Liberation Serif" w:cs="Calibri"/>
-                <w:color w:val="000000"/>
-                <w:sz w:val="24"/>
-                <w:u w:val="single"/>
-              </w:rPr>
-              <w:t>ient</w:t>
+              <w:t>searchForPatient</w:t>
             </w:r>
             <w:proofErr w:type="spellEnd"/>
           </w:p>
@@ -9084,7 +8518,7 @@
               <w:pStyle w:val="TableContents"/>
               <w:jc w:val="both"/>
               <w:rPr>
-                <w:rFonts w:ascii="Liberation Serif" w:hAnsi="Liberation Serif"/>
+                <w:rFonts w:ascii="Liberation Serif" w:hAnsi="Liberation Serif" w:hint="eastAsia"/>
               </w:rPr>
             </w:pPr>
             <w:r>
@@ -9101,7 +8535,7 @@
               <w:pStyle w:val="TableContents"/>
               <w:jc w:val="both"/>
               <w:rPr>
-                <w:rFonts w:ascii="Liberation Serif" w:hAnsi="Liberation Serif"/>
+                <w:rFonts w:ascii="Liberation Serif" w:hAnsi="Liberation Serif" w:hint="eastAsia"/>
               </w:rPr>
             </w:pPr>
             <w:r>
@@ -9129,7 +8563,7 @@
               <w:pStyle w:val="TableContents"/>
               <w:jc w:val="both"/>
               <w:rPr>
-                <w:rFonts w:ascii="Liberation Serif" w:hAnsi="Liberation Serif"/>
+                <w:rFonts w:ascii="Liberation Serif" w:hAnsi="Liberation Serif" w:hint="eastAsia"/>
               </w:rPr>
             </w:pPr>
             <w:proofErr w:type="spellStart"/>
@@ -9168,7 +8602,7 @@
               <w:pStyle w:val="TableContents"/>
               <w:jc w:val="both"/>
               <w:rPr>
-                <w:rFonts w:ascii="Liberation Serif" w:hAnsi="Liberation Serif"/>
+                <w:rFonts w:ascii="Liberation Serif" w:hAnsi="Liberation Serif" w:hint="eastAsia"/>
               </w:rPr>
             </w:pPr>
             <w:r>
@@ -9200,7 +8634,7 @@
               </w:numPr>
               <w:jc w:val="both"/>
               <w:rPr>
-                <w:rFonts w:ascii="Liberation Serif" w:hAnsi="Liberation Serif"/>
+                <w:rFonts w:ascii="Liberation Serif" w:hAnsi="Liberation Serif" w:hint="eastAsia"/>
               </w:rPr>
             </w:pPr>
             <w:r>
@@ -9221,7 +8655,7 @@
               </w:numPr>
               <w:jc w:val="both"/>
               <w:rPr>
-                <w:rFonts w:ascii="Liberation Serif" w:hAnsi="Liberation Serif"/>
+                <w:rFonts w:ascii="Liberation Serif" w:hAnsi="Liberation Serif" w:hint="eastAsia"/>
               </w:rPr>
             </w:pPr>
             <w:r>
@@ -9248,15 +8682,7 @@
                 <w:color w:val="000000"/>
                 <w:sz w:val="24"/>
               </w:rPr>
-              <w:t xml:space="preserve"> login to system to use ‘information of a specific patient’ </w:t>
-            </w:r>
-            <w:r>
-              <w:rPr>
-                <w:rFonts w:ascii="Liberation Serif" w:eastAsia="Calibri" w:hAnsi="Liberation Serif" w:cs="Calibri"/>
-                <w:color w:val="000000"/>
-                <w:sz w:val="24"/>
-              </w:rPr>
-              <w:t xml:space="preserve">function. Following to login, he </w:t>
+              <w:t xml:space="preserve"> login to system to use ‘information of a specific patient’ function. Following to login, he </w:t>
             </w:r>
             <w:proofErr w:type="gramStart"/>
             <w:r>
@@ -9286,7 +8712,7 @@
               </w:numPr>
               <w:jc w:val="both"/>
               <w:rPr>
-                <w:rFonts w:ascii="Liberation Serif" w:hAnsi="Liberation Serif"/>
+                <w:rFonts w:ascii="Liberation Serif" w:hAnsi="Liberation Serif" w:hint="eastAsia"/>
               </w:rPr>
             </w:pPr>
             <w:r>
@@ -9325,7 +8751,7 @@
               </w:numPr>
               <w:jc w:val="both"/>
               <w:rPr>
-                <w:rFonts w:ascii="Liberation Serif" w:hAnsi="Liberation Serif"/>
+                <w:rFonts w:ascii="Liberation Serif" w:hAnsi="Liberation Serif" w:hint="eastAsia"/>
               </w:rPr>
             </w:pPr>
             <w:r>
@@ -9334,15 +8760,7 @@
                 <w:color w:val="000000"/>
                 <w:sz w:val="24"/>
               </w:rPr>
-              <w:t>After entering the name and surname data, patient names that meet these criteria are pres</w:t>
-            </w:r>
-            <w:r>
-              <w:rPr>
-                <w:rFonts w:ascii="Liberation Serif" w:eastAsia="Calibri" w:hAnsi="Liberation Serif" w:cs="Calibri"/>
-                <w:color w:val="000000"/>
-                <w:sz w:val="24"/>
-              </w:rPr>
-              <w:t>ented to the user in tabular form.</w:t>
+              <w:t>After entering the name and surname data, patient names that meet these criteria are presented to the user in tabular form.</w:t>
             </w:r>
           </w:p>
           <w:p>
@@ -9354,7 +8772,7 @@
               </w:numPr>
               <w:jc w:val="both"/>
               <w:rPr>
-                <w:rFonts w:ascii="Liberation Serif" w:hAnsi="Liberation Serif"/>
+                <w:rFonts w:ascii="Liberation Serif" w:hAnsi="Liberation Serif" w:hint="eastAsia"/>
               </w:rPr>
             </w:pPr>
             <w:r>
@@ -9411,7 +8829,7 @@
               </w:numPr>
               <w:jc w:val="both"/>
               <w:rPr>
-                <w:rFonts w:ascii="Liberation Serif" w:hAnsi="Liberation Serif"/>
+                <w:rFonts w:ascii="Liberation Serif" w:hAnsi="Liberation Serif" w:hint="eastAsia"/>
               </w:rPr>
             </w:pPr>
             <w:r>
@@ -9438,15 +8856,7 @@
                 <w:color w:val="000000"/>
                 <w:sz w:val="24"/>
               </w:rPr>
-              <w:t xml:space="preserve"> find the patient that he wants, just clicks on his/</w:t>
-            </w:r>
-            <w:r>
-              <w:rPr>
-                <w:rFonts w:ascii="Liberation Serif" w:eastAsia="Calibri" w:hAnsi="Liberation Serif" w:cs="Calibri"/>
-                <w:color w:val="000000"/>
-                <w:sz w:val="24"/>
-              </w:rPr>
-              <w:t xml:space="preserve">her names. </w:t>
+              <w:t xml:space="preserve"> find the patient that he wants, just clicks on his/her names. </w:t>
             </w:r>
           </w:p>
           <w:p>
@@ -9458,7 +8868,7 @@
               </w:numPr>
               <w:jc w:val="both"/>
               <w:rPr>
-                <w:rFonts w:ascii="Liberation Serif" w:hAnsi="Liberation Serif"/>
+                <w:rFonts w:ascii="Liberation Serif" w:hAnsi="Liberation Serif" w:hint="eastAsia"/>
               </w:rPr>
             </w:pPr>
             <w:r>
@@ -9549,7 +8959,7 @@
               <w:pStyle w:val="TableContents"/>
               <w:jc w:val="both"/>
               <w:rPr>
-                <w:rFonts w:ascii="Liberation Serif" w:hAnsi="Liberation Serif"/>
+                <w:rFonts w:ascii="Liberation Serif" w:hAnsi="Liberation Serif" w:hint="eastAsia"/>
               </w:rPr>
             </w:pPr>
             <w:proofErr w:type="spellStart"/>
@@ -9588,7 +8998,7 @@
               <w:pStyle w:val="TableContents"/>
               <w:jc w:val="both"/>
               <w:rPr>
-                <w:rFonts w:ascii="Liberation Serif" w:hAnsi="Liberation Serif"/>
+                <w:rFonts w:ascii="Liberation Serif" w:hAnsi="Liberation Serif" w:hint="eastAsia"/>
               </w:rPr>
             </w:pPr>
             <w:proofErr w:type="spellStart"/>
@@ -9620,7 +9030,7 @@
               <w:pStyle w:val="TableContents"/>
               <w:jc w:val="both"/>
               <w:rPr>
-                <w:rFonts w:ascii="Liberation Serif" w:hAnsi="Liberation Serif"/>
+                <w:rFonts w:ascii="Liberation Serif" w:hAnsi="Liberation Serif" w:hint="eastAsia"/>
               </w:rPr>
             </w:pPr>
             <w:r>
@@ -9637,7 +9047,7 @@
               <w:pStyle w:val="TableContents"/>
               <w:jc w:val="both"/>
               <w:rPr>
-                <w:rFonts w:ascii="Liberation Serif" w:hAnsi="Liberation Serif"/>
+                <w:rFonts w:ascii="Liberation Serif" w:hAnsi="Liberation Serif" w:hint="eastAsia"/>
               </w:rPr>
             </w:pPr>
             <w:r>
@@ -9665,7 +9075,7 @@
               <w:pStyle w:val="TableContents"/>
               <w:jc w:val="both"/>
               <w:rPr>
-                <w:rFonts w:ascii="Liberation Serif" w:hAnsi="Liberation Serif"/>
+                <w:rFonts w:ascii="Liberation Serif" w:hAnsi="Liberation Serif" w:hint="eastAsia"/>
               </w:rPr>
             </w:pPr>
             <w:proofErr w:type="spellStart"/>
@@ -9704,7 +9114,7 @@
               <w:pStyle w:val="TableContents"/>
               <w:jc w:val="both"/>
               <w:rPr>
-                <w:rFonts w:ascii="Liberation Serif" w:hAnsi="Liberation Serif"/>
+                <w:rFonts w:ascii="Liberation Serif" w:hAnsi="Liberation Serif" w:hint="eastAsia"/>
               </w:rPr>
             </w:pPr>
             <w:r>
@@ -9736,7 +9146,7 @@
               </w:numPr>
               <w:jc w:val="both"/>
               <w:rPr>
-                <w:rFonts w:ascii="Liberation Serif" w:hAnsi="Liberation Serif"/>
+                <w:rFonts w:ascii="Liberation Serif" w:hAnsi="Liberation Serif" w:hint="eastAsia"/>
               </w:rPr>
             </w:pPr>
             <w:proofErr w:type="spellStart"/>
@@ -9767,7 +9177,7 @@
               </w:numPr>
               <w:jc w:val="both"/>
               <w:rPr>
-                <w:rFonts w:ascii="Liberation Serif" w:hAnsi="Liberation Serif"/>
+                <w:rFonts w:ascii="Liberation Serif" w:hAnsi="Liberation Serif" w:hint="eastAsia"/>
               </w:rPr>
             </w:pPr>
             <w:r>
@@ -9788,7 +9198,7 @@
               </w:numPr>
               <w:jc w:val="both"/>
               <w:rPr>
-                <w:rFonts w:ascii="Liberation Serif" w:hAnsi="Liberation Serif"/>
+                <w:rFonts w:ascii="Liberation Serif" w:hAnsi="Liberation Serif" w:hint="eastAsia"/>
               </w:rPr>
             </w:pPr>
             <w:r>
@@ -9815,15 +9225,7 @@
                 <w:color w:val="000000"/>
                 <w:sz w:val="24"/>
               </w:rPr>
-              <w:t xml:space="preserve"> press the "prescribe" button to go to the page where the recipe is </w:t>
-            </w:r>
-            <w:r>
-              <w:rPr>
-                <w:rFonts w:ascii="Liberation Serif" w:eastAsia="Calibri" w:hAnsi="Liberation Serif" w:cs="Calibri"/>
-                <w:color w:val="000000"/>
-                <w:sz w:val="24"/>
-              </w:rPr>
-              <w:t>written.</w:t>
+              <w:t xml:space="preserve"> press the "prescribe" button to go to the page where the recipe is written.</w:t>
             </w:r>
           </w:p>
           <w:p>
@@ -9835,7 +9237,7 @@
               </w:numPr>
               <w:jc w:val="both"/>
               <w:rPr>
-                <w:rFonts w:ascii="Liberation Serif" w:hAnsi="Liberation Serif"/>
+                <w:rFonts w:ascii="Liberation Serif" w:hAnsi="Liberation Serif" w:hint="eastAsia"/>
               </w:rPr>
             </w:pPr>
             <w:r>
@@ -9856,7 +9258,7 @@
               </w:numPr>
               <w:jc w:val="both"/>
               <w:rPr>
-                <w:rFonts w:ascii="Liberation Serif" w:hAnsi="Liberation Serif"/>
+                <w:rFonts w:ascii="Liberation Serif" w:hAnsi="Liberation Serif" w:hint="eastAsia"/>
               </w:rPr>
             </w:pPr>
             <w:r>
@@ -9865,15 +9267,7 @@
                 <w:color w:val="000000"/>
                 <w:sz w:val="24"/>
               </w:rPr>
-              <w:t>After he have written all the medicines, press the "give" button to finish the prescription</w:t>
-            </w:r>
-            <w:r>
-              <w:rPr>
-                <w:rFonts w:ascii="Liberation Serif" w:eastAsia="Calibri" w:hAnsi="Liberation Serif" w:cs="Calibri"/>
-                <w:color w:val="000000"/>
-                <w:sz w:val="24"/>
-              </w:rPr>
-              <w:t>.</w:t>
+              <w:t>After he have written all the medicines, press the "give" button to finish the prescription.</w:t>
             </w:r>
           </w:p>
           <w:p>
@@ -9885,7 +9279,7 @@
               </w:numPr>
               <w:jc w:val="both"/>
               <w:rPr>
-                <w:rFonts w:ascii="Liberation Serif" w:hAnsi="Liberation Serif"/>
+                <w:rFonts w:ascii="Liberation Serif" w:hAnsi="Liberation Serif" w:hint="eastAsia"/>
               </w:rPr>
             </w:pPr>
             <w:r>
@@ -9906,7 +9300,7 @@
               </w:numPr>
               <w:jc w:val="both"/>
               <w:rPr>
-                <w:rFonts w:ascii="Liberation Serif" w:hAnsi="Liberation Serif"/>
+                <w:rFonts w:ascii="Liberation Serif" w:hAnsi="Liberation Serif" w:hint="eastAsia"/>
               </w:rPr>
             </w:pPr>
             <w:r>
@@ -9927,7 +9321,7 @@
               </w:numPr>
               <w:jc w:val="both"/>
               <w:rPr>
-                <w:rFonts w:ascii="Liberation Serif" w:hAnsi="Liberation Serif"/>
+                <w:rFonts w:ascii="Liberation Serif" w:hAnsi="Liberation Serif" w:hint="eastAsia"/>
               </w:rPr>
             </w:pPr>
             <w:r>
@@ -9936,15 +9330,7 @@
                 <w:color w:val="000000"/>
                 <w:sz w:val="24"/>
               </w:rPr>
-              <w:t xml:space="preserve">If the doctor wants, he can turn off (logout button) the </w:t>
-            </w:r>
-            <w:r>
-              <w:rPr>
-                <w:rFonts w:ascii="Liberation Serif" w:eastAsia="Calibri" w:hAnsi="Liberation Serif" w:cs="Calibri"/>
-                <w:color w:val="000000"/>
-                <w:sz w:val="24"/>
-              </w:rPr>
-              <w:t>system with a single button or go back to the main menu. (back button)</w:t>
+              <w:t>If the doctor wants, he can turn off (logout button) the system with a single button or go back to the main menu. (back button)</w:t>
             </w:r>
           </w:p>
         </w:tc>
@@ -9992,36 +9378,6 @@
     </w:p>
     <w:p>
       <w:pPr>
-        <w:pStyle w:val="ListeParagraf"/>
-        <w:spacing w:line="360" w:lineRule="auto"/>
-        <w:ind w:left="644" w:firstLine="0"/>
-        <w:rPr>
-          <w:rFonts w:ascii="Liberation Serif" w:hAnsi="Liberation Serif"/>
-        </w:rPr>
-      </w:pPr>
-    </w:p>
-    <w:p>
-      <w:pPr>
-        <w:pStyle w:val="ListeParagraf"/>
-        <w:spacing w:line="360" w:lineRule="auto"/>
-        <w:ind w:left="644" w:firstLine="0"/>
-        <w:rPr>
-          <w:rFonts w:ascii="Liberation Serif" w:hAnsi="Liberation Serif"/>
-        </w:rPr>
-      </w:pPr>
-    </w:p>
-    <w:p>
-      <w:pPr>
-        <w:pStyle w:val="ListeParagraf"/>
-        <w:spacing w:line="360" w:lineRule="auto"/>
-        <w:ind w:left="644" w:firstLine="0"/>
-        <w:rPr>
-          <w:rFonts w:ascii="Liberation Serif" w:hAnsi="Liberation Serif"/>
-        </w:rPr>
-      </w:pPr>
-    </w:p>
-    <w:p>
-      <w:pPr>
         <w:widowControl w:val="0"/>
         <w:spacing w:line="240" w:lineRule="auto"/>
         <w:ind w:firstLine="0"/>
@@ -10035,6 +9391,7 @@
           <w:rFonts w:ascii="Liberation Serif" w:eastAsia="Calibri" w:hAnsi="Liberation Serif" w:cs="Calibri"/>
           <w:sz w:val="28"/>
         </w:rPr>
+        <w:lastRenderedPageBreak/>
         <w:t>12.</w:t>
       </w:r>
     </w:p>
@@ -10070,7 +9427,7 @@
               <w:pStyle w:val="TableContents"/>
               <w:jc w:val="both"/>
               <w:rPr>
-                <w:rFonts w:ascii="Liberation Serif" w:hAnsi="Liberation Serif"/>
+                <w:rFonts w:ascii="Liberation Serif" w:hAnsi="Liberation Serif" w:hint="eastAsia"/>
               </w:rPr>
             </w:pPr>
             <w:proofErr w:type="spellStart"/>
@@ -10109,7 +9466,7 @@
               <w:pStyle w:val="TableContents"/>
               <w:jc w:val="both"/>
               <w:rPr>
-                <w:rFonts w:ascii="Liberation Serif" w:hAnsi="Liberation Serif"/>
+                <w:rFonts w:ascii="Liberation Serif" w:hAnsi="Liberation Serif" w:hint="eastAsia"/>
               </w:rPr>
             </w:pPr>
             <w:proofErr w:type="spellStart"/>
@@ -10141,7 +9498,7 @@
               <w:pStyle w:val="TableContents"/>
               <w:jc w:val="both"/>
               <w:rPr>
-                <w:rFonts w:ascii="Liberation Serif" w:hAnsi="Liberation Serif"/>
+                <w:rFonts w:ascii="Liberation Serif" w:hAnsi="Liberation Serif" w:hint="eastAsia"/>
               </w:rPr>
             </w:pPr>
             <w:r>
@@ -10158,7 +9515,7 @@
               <w:pStyle w:val="TableContents"/>
               <w:jc w:val="both"/>
               <w:rPr>
-                <w:rFonts w:ascii="Liberation Serif" w:hAnsi="Liberation Serif"/>
+                <w:rFonts w:ascii="Liberation Serif" w:hAnsi="Liberation Serif" w:hint="eastAsia"/>
               </w:rPr>
             </w:pPr>
             <w:r>
@@ -10186,7 +9543,7 @@
               <w:pStyle w:val="TableContents"/>
               <w:jc w:val="both"/>
               <w:rPr>
-                <w:rFonts w:ascii="Liberation Serif" w:hAnsi="Liberation Serif"/>
+                <w:rFonts w:ascii="Liberation Serif" w:hAnsi="Liberation Serif" w:hint="eastAsia"/>
               </w:rPr>
             </w:pPr>
             <w:proofErr w:type="spellStart"/>
@@ -10225,7 +9582,7 @@
               <w:pStyle w:val="TableContents"/>
               <w:jc w:val="both"/>
               <w:rPr>
-                <w:rFonts w:ascii="Liberation Serif" w:hAnsi="Liberation Serif"/>
+                <w:rFonts w:ascii="Liberation Serif" w:hAnsi="Liberation Serif" w:hint="eastAsia"/>
               </w:rPr>
             </w:pPr>
             <w:r>
@@ -10257,7 +9614,7 @@
               </w:numPr>
               <w:jc w:val="both"/>
               <w:rPr>
-                <w:rFonts w:ascii="Liberation Serif" w:hAnsi="Liberation Serif"/>
+                <w:rFonts w:ascii="Liberation Serif" w:hAnsi="Liberation Serif" w:hint="eastAsia"/>
               </w:rPr>
             </w:pPr>
             <w:r>
@@ -10278,7 +9635,7 @@
               </w:numPr>
               <w:jc w:val="both"/>
               <w:rPr>
-                <w:rFonts w:ascii="Liberation Serif" w:hAnsi="Liberation Serif"/>
+                <w:rFonts w:ascii="Liberation Serif" w:hAnsi="Liberation Serif" w:hint="eastAsia"/>
               </w:rPr>
             </w:pPr>
             <w:r>
@@ -10287,15 +9644,7 @@
                 <w:color w:val="000000"/>
                 <w:sz w:val="24"/>
               </w:rPr>
-              <w:t xml:space="preserve">After </w:t>
-            </w:r>
-            <w:r>
-              <w:rPr>
-                <w:rFonts w:ascii="Liberation Serif" w:eastAsia="Calibri" w:hAnsi="Liberation Serif" w:cs="Calibri"/>
-                <w:color w:val="000000"/>
-                <w:sz w:val="24"/>
-              </w:rPr>
-              <w:t>the function of “</w:t>
+              <w:t>After the function of “</w:t>
             </w:r>
             <w:proofErr w:type="spellStart"/>
             <w:r>
@@ -10345,7 +9694,7 @@
               </w:numPr>
               <w:jc w:val="both"/>
               <w:rPr>
-                <w:rFonts w:ascii="Liberation Serif" w:hAnsi="Liberation Serif"/>
+                <w:rFonts w:ascii="Liberation Serif" w:hAnsi="Liberation Serif" w:hint="eastAsia"/>
               </w:rPr>
             </w:pPr>
             <w:r>
@@ -10366,7 +9715,7 @@
               </w:numPr>
               <w:jc w:val="both"/>
               <w:rPr>
-                <w:rFonts w:ascii="Liberation Serif" w:hAnsi="Liberation Serif"/>
+                <w:rFonts w:ascii="Liberation Serif" w:hAnsi="Liberation Serif" w:hint="eastAsia"/>
               </w:rPr>
             </w:pPr>
             <w:r>
@@ -10375,15 +9724,7 @@
                 <w:color w:val="000000"/>
                 <w:sz w:val="24"/>
               </w:rPr>
-              <w:t xml:space="preserve">The doctor can print all </w:t>
-            </w:r>
-            <w:r>
-              <w:rPr>
-                <w:rFonts w:ascii="Liberation Serif" w:eastAsia="Calibri" w:hAnsi="Liberation Serif" w:cs="Calibri"/>
-                <w:color w:val="000000"/>
-                <w:sz w:val="24"/>
-              </w:rPr>
-              <w:t>this data on the paper using the “print” button on this page.</w:t>
+              <w:t>The doctor can print all this data on the paper using the “print” button on this page.</w:t>
             </w:r>
           </w:p>
           <w:p>
@@ -10395,7 +9736,7 @@
               </w:numPr>
               <w:jc w:val="both"/>
               <w:rPr>
-                <w:rFonts w:ascii="Liberation Serif" w:hAnsi="Liberation Serif"/>
+                <w:rFonts w:ascii="Liberation Serif" w:hAnsi="Liberation Serif" w:hint="eastAsia"/>
               </w:rPr>
             </w:pPr>
             <w:r>
@@ -10416,7 +9757,7 @@
               </w:numPr>
               <w:jc w:val="both"/>
               <w:rPr>
-                <w:rFonts w:ascii="Liberation Serif" w:hAnsi="Liberation Serif"/>
+                <w:rFonts w:ascii="Liberation Serif" w:hAnsi="Liberation Serif" w:hint="eastAsia"/>
               </w:rPr>
             </w:pPr>
             <w:r>
@@ -10437,7 +9778,7 @@
               </w:numPr>
               <w:jc w:val="both"/>
               <w:rPr>
-                <w:rFonts w:ascii="Liberation Serif" w:hAnsi="Liberation Serif"/>
+                <w:rFonts w:ascii="Liberation Serif" w:hAnsi="Liberation Serif" w:hint="eastAsia"/>
               </w:rPr>
             </w:pPr>
             <w:r>
@@ -10446,15 +9787,7 @@
                 <w:color w:val="000000"/>
                 <w:sz w:val="24"/>
               </w:rPr>
-              <w:t xml:space="preserve">If the doctor wants, </w:t>
-            </w:r>
-            <w:r>
-              <w:rPr>
-                <w:rFonts w:ascii="Liberation Serif" w:eastAsia="Calibri" w:hAnsi="Liberation Serif" w:cs="Calibri"/>
-                <w:color w:val="000000"/>
-                <w:sz w:val="24"/>
-              </w:rPr>
-              <w:t>he can turn off (logout button) the system with a single button or go back to the main menu. (back button)</w:t>
+              <w:t>If the doctor wants, he can turn off (logout button) the system with a single button or go back to the main menu. (back button)</w:t>
             </w:r>
           </w:p>
         </w:tc>
@@ -10518,7 +9851,7 @@
               <w:pStyle w:val="TableContents"/>
               <w:jc w:val="both"/>
               <w:rPr>
-                <w:rFonts w:ascii="Liberation Serif" w:hAnsi="Liberation Serif"/>
+                <w:rFonts w:ascii="Liberation Serif" w:hAnsi="Liberation Serif" w:hint="eastAsia"/>
               </w:rPr>
             </w:pPr>
             <w:proofErr w:type="spellStart"/>
@@ -10557,7 +9890,7 @@
               <w:pStyle w:val="TableContents"/>
               <w:jc w:val="both"/>
               <w:rPr>
-                <w:rFonts w:ascii="Liberation Serif" w:hAnsi="Liberation Serif"/>
+                <w:rFonts w:ascii="Liberation Serif" w:hAnsi="Liberation Serif" w:hint="eastAsia"/>
               </w:rPr>
             </w:pPr>
             <w:proofErr w:type="spellStart"/>
@@ -10589,7 +9922,7 @@
               <w:pStyle w:val="TableContents"/>
               <w:jc w:val="both"/>
               <w:rPr>
-                <w:rFonts w:ascii="Liberation Serif" w:hAnsi="Liberation Serif"/>
+                <w:rFonts w:ascii="Liberation Serif" w:hAnsi="Liberation Serif" w:hint="eastAsia"/>
               </w:rPr>
             </w:pPr>
             <w:r>
@@ -10606,7 +9939,7 @@
               <w:pStyle w:val="TableContents"/>
               <w:jc w:val="both"/>
               <w:rPr>
-                <w:rFonts w:ascii="Liberation Serif" w:hAnsi="Liberation Serif"/>
+                <w:rFonts w:ascii="Liberation Serif" w:hAnsi="Liberation Serif" w:hint="eastAsia"/>
               </w:rPr>
             </w:pPr>
             <w:r>
@@ -10634,7 +9967,7 @@
               <w:pStyle w:val="TableContents"/>
               <w:jc w:val="both"/>
               <w:rPr>
-                <w:rFonts w:ascii="Liberation Serif" w:hAnsi="Liberation Serif"/>
+                <w:rFonts w:ascii="Liberation Serif" w:hAnsi="Liberation Serif" w:hint="eastAsia"/>
               </w:rPr>
             </w:pPr>
             <w:proofErr w:type="spellStart"/>
@@ -10673,7 +10006,7 @@
               <w:pStyle w:val="TableContents"/>
               <w:jc w:val="both"/>
               <w:rPr>
-                <w:rFonts w:ascii="Liberation Serif" w:hAnsi="Liberation Serif"/>
+                <w:rFonts w:ascii="Liberation Serif" w:hAnsi="Liberation Serif" w:hint="eastAsia"/>
               </w:rPr>
             </w:pPr>
             <w:r>
@@ -10705,7 +10038,7 @@
               </w:numPr>
               <w:jc w:val="both"/>
               <w:rPr>
-                <w:rFonts w:ascii="Liberation Serif" w:hAnsi="Liberation Serif"/>
+                <w:rFonts w:ascii="Liberation Serif" w:hAnsi="Liberation Serif" w:hint="eastAsia"/>
               </w:rPr>
             </w:pPr>
             <w:proofErr w:type="spellStart"/>
@@ -10724,15 +10057,7 @@
                 <w:color w:val="000000"/>
                 <w:sz w:val="24"/>
               </w:rPr>
-              <w:t xml:space="preserve">, in order to become a doctor member, he </w:t>
-            </w:r>
-            <w:r>
-              <w:rPr>
-                <w:rFonts w:ascii="Liberation Serif" w:eastAsia="Calibri" w:hAnsi="Liberation Serif" w:cs="Calibri"/>
-                <w:color w:val="000000"/>
-                <w:sz w:val="24"/>
-              </w:rPr>
-              <w:t>must contact to admin.</w:t>
+              <w:t>, in order to become a doctor member, he must contact to admin.</w:t>
             </w:r>
           </w:p>
           <w:p>
@@ -10744,7 +10069,7 @@
               </w:numPr>
               <w:jc w:val="both"/>
               <w:rPr>
-                <w:rFonts w:ascii="Liberation Serif" w:hAnsi="Liberation Serif"/>
+                <w:rFonts w:ascii="Liberation Serif" w:hAnsi="Liberation Serif" w:hint="eastAsia"/>
               </w:rPr>
             </w:pPr>
             <w:r>
@@ -10783,7 +10108,7 @@
               </w:numPr>
               <w:jc w:val="both"/>
               <w:rPr>
-                <w:rFonts w:ascii="Liberation Serif" w:hAnsi="Liberation Serif"/>
+                <w:rFonts w:ascii="Liberation Serif" w:hAnsi="Liberation Serif" w:hint="eastAsia"/>
               </w:rPr>
             </w:pPr>
             <w:r>
@@ -10804,7 +10129,7 @@
               </w:numPr>
               <w:jc w:val="both"/>
               <w:rPr>
-                <w:rFonts w:ascii="Liberation Serif" w:hAnsi="Liberation Serif"/>
+                <w:rFonts w:ascii="Liberation Serif" w:hAnsi="Liberation Serif" w:hint="eastAsia"/>
               </w:rPr>
             </w:pPr>
             <w:r>
@@ -10825,7 +10150,7 @@
               </w:numPr>
               <w:jc w:val="both"/>
               <w:rPr>
-                <w:rFonts w:ascii="Liberation Serif" w:hAnsi="Liberation Serif"/>
+                <w:rFonts w:ascii="Liberation Serif" w:hAnsi="Liberation Serif" w:hint="eastAsia"/>
               </w:rPr>
             </w:pPr>
             <w:r>
@@ -10834,25 +10159,7 @@
                 <w:color w:val="000000"/>
                 <w:sz w:val="24"/>
               </w:rPr>
-              <w:t xml:space="preserve">If the person who sent this message is </w:t>
-            </w:r>
-            <w:proofErr w:type="gramStart"/>
-            <w:r>
-              <w:rPr>
-                <w:rFonts w:ascii="Liberation Serif" w:eastAsia="Calibri" w:hAnsi="Liberation Serif" w:cs="Calibri"/>
-                <w:color w:val="000000"/>
-                <w:sz w:val="24"/>
-              </w:rPr>
-              <w:t>actually a</w:t>
-            </w:r>
-            <w:proofErr w:type="gramEnd"/>
-            <w:r>
-              <w:rPr>
-                <w:rFonts w:ascii="Liberation Serif" w:eastAsia="Calibri" w:hAnsi="Liberation Serif" w:cs="Calibri"/>
-                <w:color w:val="000000"/>
-                <w:sz w:val="24"/>
-              </w:rPr>
-              <w:t xml:space="preserve"> doctor, admin will send the relevant user's ID and password to the registered e-mail address.</w:t>
+              <w:t>If the person who sent this message is actually a doctor, admin will send the relevant user's ID and password to the registered e-mail address.</w:t>
             </w:r>
           </w:p>
         </w:tc>
@@ -11039,14 +10346,7 @@
                 <w:rFonts w:ascii="Liberation Serif" w:eastAsia="Calibri" w:hAnsi="Liberation Serif" w:cs="Times New Roman"/>
                 <w:u w:val="single"/>
               </w:rPr>
-              <w:t>re</w:t>
-            </w:r>
-            <w:r>
-              <w:rPr>
-                <w:rFonts w:ascii="Liberation Serif" w:eastAsia="Calibri" w:hAnsi="Liberation Serif" w:cs="Times New Roman"/>
-                <w:u w:val="single"/>
-              </w:rPr>
-              <w:t>gisterForAppointment</w:t>
+              <w:t>registerForAppointment</w:t>
             </w:r>
             <w:proofErr w:type="spellEnd"/>
           </w:p>
@@ -11168,19 +10468,11 @@
                 <w:rFonts w:ascii="Liberation Serif" w:hAnsi="Liberation Serif"/>
               </w:rPr>
             </w:pPr>
-            <w:proofErr w:type="gramStart"/>
             <w:r>
               <w:rPr>
                 <w:rFonts w:ascii="Liberation Serif" w:eastAsia="Calibri" w:hAnsi="Liberation Serif" w:cs="Times New Roman"/>
               </w:rPr>
-              <w:t>Alp,</w:t>
-            </w:r>
-            <w:proofErr w:type="gramEnd"/>
-            <w:r>
-              <w:rPr>
-                <w:rFonts w:ascii="Liberation Serif" w:eastAsia="Calibri" w:hAnsi="Liberation Serif" w:cs="Times New Roman"/>
-              </w:rPr>
-              <w:t xml:space="preserve"> wants to make an appointment for his illness and that’s why he enters the hospital appointment website. Then he clicks the “register button”.</w:t>
+              <w:t>Alp, wants to make an appointment for his illness and that’s why he enters the hospital appointment website. Then he clicks the “register button”.</w:t>
             </w:r>
           </w:p>
           <w:p>
@@ -11208,13 +10500,7 @@
               <w:rPr>
                 <w:rFonts w:ascii="Liberation Serif" w:eastAsia="Calibri" w:hAnsi="Liberation Serif" w:cs="Times New Roman"/>
               </w:rPr>
-              <w:t xml:space="preserve">After register page </w:t>
-            </w:r>
-            <w:r>
-              <w:rPr>
-                <w:rFonts w:ascii="Liberation Serif" w:eastAsia="Calibri" w:hAnsi="Liberation Serif" w:cs="Times New Roman"/>
-              </w:rPr>
-              <w:t>opened, he fills the name, surname, id, age, gender, address, e-mail, phone number and password fields. Then he clicks the register button.</w:t>
+              <w:t>After register page opened, he fills the name, surname, id, age, gender, address, e-mail, phone number and password fields. Then he clicks the register button.</w:t>
             </w:r>
           </w:p>
           <w:p>
@@ -11256,13 +10542,7 @@
               <w:rPr>
                 <w:rFonts w:ascii="Liberation Serif" w:eastAsia="Calibri" w:hAnsi="Liberation Serif" w:cs="Times New Roman"/>
               </w:rPr>
-              <w:t>, he can make an app</w:t>
-            </w:r>
-            <w:r>
-              <w:rPr>
-                <w:rFonts w:ascii="Liberation Serif" w:eastAsia="Calibri" w:hAnsi="Liberation Serif" w:cs="Times New Roman"/>
-              </w:rPr>
-              <w:t>ointment for his treatment.</w:t>
+              <w:t>, he can make an appointment for his treatment.</w:t>
             </w:r>
           </w:p>
         </w:tc>
@@ -11430,7 +10710,6 @@
               </w:rPr>
             </w:pPr>
             <w:proofErr w:type="spellStart"/>
-            <w:proofErr w:type="gramStart"/>
             <w:r>
               <w:rPr>
                 <w:rFonts w:ascii="Liberation Serif" w:eastAsia="Calibri" w:hAnsi="Liberation Serif" w:cs="Times New Roman"/>
@@ -11439,7 +10718,6 @@
               <w:t>Alp:Patient</w:t>
             </w:r>
             <w:proofErr w:type="spellEnd"/>
-            <w:proofErr w:type="gramEnd"/>
           </w:p>
         </w:tc>
       </w:tr>
@@ -11523,13 +10801,7 @@
               <w:rPr>
                 <w:rFonts w:ascii="Liberation Serif" w:eastAsia="Calibri" w:hAnsi="Liberation Serif" w:cs="Times New Roman"/>
               </w:rPr>
-              <w:t xml:space="preserve">In the </w:t>
-            </w:r>
-            <w:r>
-              <w:rPr>
-                <w:rFonts w:ascii="Liberation Serif" w:eastAsia="Calibri" w:hAnsi="Liberation Serif" w:cs="Times New Roman"/>
-              </w:rPr>
-              <w:t xml:space="preserve">login screen, he needs to fill the, his ID and password areas. After the Alp has entered his </w:t>
+              <w:t xml:space="preserve">In the login screen, he needs to fill the, his ID and password areas. After the Alp has entered his </w:t>
             </w:r>
             <w:proofErr w:type="spellStart"/>
             <w:r>
@@ -11549,6 +10821,36 @@
         </w:tc>
       </w:tr>
     </w:tbl>
+    <w:p>
+      <w:pPr>
+        <w:pStyle w:val="ListeParagraf"/>
+        <w:spacing w:line="360" w:lineRule="auto"/>
+        <w:ind w:left="644" w:firstLine="0"/>
+        <w:rPr>
+          <w:rFonts w:ascii="Liberation Serif" w:hAnsi="Liberation Serif"/>
+        </w:rPr>
+      </w:pPr>
+    </w:p>
+    <w:p>
+      <w:pPr>
+        <w:pStyle w:val="ListeParagraf"/>
+        <w:spacing w:line="360" w:lineRule="auto"/>
+        <w:ind w:left="644" w:firstLine="0"/>
+        <w:rPr>
+          <w:rFonts w:ascii="Liberation Serif" w:hAnsi="Liberation Serif"/>
+        </w:rPr>
+      </w:pPr>
+    </w:p>
+    <w:p>
+      <w:pPr>
+        <w:pStyle w:val="ListeParagraf"/>
+        <w:spacing w:line="360" w:lineRule="auto"/>
+        <w:ind w:left="644" w:firstLine="0"/>
+        <w:rPr>
+          <w:rFonts w:ascii="Liberation Serif" w:hAnsi="Liberation Serif"/>
+        </w:rPr>
+      </w:pPr>
+    </w:p>
     <w:p>
       <w:pPr>
         <w:pStyle w:val="ListeParagraf"/>
@@ -11775,7 +11077,6 @@
               </w:rPr>
             </w:pPr>
             <w:proofErr w:type="spellStart"/>
-            <w:proofErr w:type="gramStart"/>
             <w:r>
               <w:rPr>
                 <w:rFonts w:ascii="Liberation Serif" w:eastAsia="Calibri" w:hAnsi="Liberation Serif" w:cs="Times New Roman"/>
@@ -11784,7 +11085,6 @@
               <w:t>Alp:Patient</w:t>
             </w:r>
             <w:proofErr w:type="spellEnd"/>
-            <w:proofErr w:type="gramEnd"/>
           </w:p>
         </w:tc>
       </w:tr>
@@ -11840,21 +11140,7 @@
               <w:rPr>
                 <w:rFonts w:ascii="Liberation Serif" w:eastAsia="Calibri" w:hAnsi="Liberation Serif" w:cs="Times New Roman"/>
               </w:rPr>
-              <w:t xml:space="preserve">Alp, he is a registered user and he wants to login to the </w:t>
-            </w:r>
-            <w:proofErr w:type="gramStart"/>
-            <w:r>
-              <w:rPr>
-                <w:rFonts w:ascii="Liberation Serif" w:eastAsia="Calibri" w:hAnsi="Liberation Serif" w:cs="Times New Roman"/>
-              </w:rPr>
-              <w:t>system</w:t>
-            </w:r>
-            <w:proofErr w:type="gramEnd"/>
-            <w:r>
-              <w:rPr>
-                <w:rFonts w:ascii="Liberation Serif" w:eastAsia="Calibri" w:hAnsi="Liberation Serif" w:cs="Times New Roman"/>
-              </w:rPr>
-              <w:t xml:space="preserve"> but he can’t remember his password. That’s why he clicks the “forgot password” button.</w:t>
+              <w:t>Alp, he is a registered user and he wants to login to the system but he can’t remember his password. That’s why he clicks the “forgot password” button.</w:t>
             </w:r>
           </w:p>
           <w:p>
@@ -11889,13 +11175,7 @@
               <w:rPr>
                 <w:rFonts w:ascii="Liberation Serif" w:eastAsia="Calibri" w:hAnsi="Liberation Serif" w:cs="Times New Roman"/>
               </w:rPr>
-              <w:t xml:space="preserve">the </w:t>
-            </w:r>
-            <w:r>
-              <w:rPr>
-                <w:rFonts w:ascii="Liberation Serif" w:eastAsia="Calibri" w:hAnsi="Liberation Serif" w:cs="Times New Roman"/>
-              </w:rPr>
-              <w:t>his</w:t>
+              <w:t>the his</w:t>
             </w:r>
             <w:proofErr w:type="gramEnd"/>
             <w:r>
@@ -11956,27 +11236,7 @@
               <w:rPr>
                 <w:rFonts w:ascii="Liberation Serif" w:eastAsia="Calibri" w:hAnsi="Liberation Serif" w:cs="Times New Roman"/>
               </w:rPr>
-              <w:t xml:space="preserve">After filling </w:t>
-            </w:r>
-            <w:proofErr w:type="gramStart"/>
-            <w:r>
-              <w:rPr>
-                <w:rFonts w:ascii="Liberation Serif" w:eastAsia="Calibri" w:hAnsi="Liberation Serif" w:cs="Times New Roman"/>
-              </w:rPr>
-              <w:t xml:space="preserve">this </w:t>
-            </w:r>
-            <w:r>
-              <w:rPr>
-                <w:rFonts w:ascii="Liberation Serif" w:eastAsia="Calibri" w:hAnsi="Liberation Serif" w:cs="Times New Roman"/>
-              </w:rPr>
-              <w:t>areas</w:t>
-            </w:r>
-            <w:proofErr w:type="gramEnd"/>
-            <w:r>
-              <w:rPr>
-                <w:rFonts w:ascii="Liberation Serif" w:eastAsia="Calibri" w:hAnsi="Liberation Serif" w:cs="Times New Roman"/>
-              </w:rPr>
-              <w:t xml:space="preserve">, he clicks the “save” button then, login page opens. Thus, he successfully </w:t>
+              <w:t xml:space="preserve">After filling this areas, he clicks the “save” button then, login page opens. Thus, he successfully </w:t>
             </w:r>
             <w:proofErr w:type="gramStart"/>
             <w:r>
@@ -12166,7 +11426,6 @@
               </w:rPr>
             </w:pPr>
             <w:proofErr w:type="spellStart"/>
-            <w:proofErr w:type="gramStart"/>
             <w:r>
               <w:rPr>
                 <w:rFonts w:ascii="Liberation Serif" w:eastAsia="Calibri" w:hAnsi="Liberation Serif" w:cs="Times New Roman"/>
@@ -12174,7 +11433,6 @@
               <w:t>Alp:Patient</w:t>
             </w:r>
             <w:proofErr w:type="spellEnd"/>
-            <w:proofErr w:type="gramEnd"/>
           </w:p>
         </w:tc>
       </w:tr>
@@ -12226,25 +11484,11 @@
                 <w:rFonts w:ascii="Liberation Serif" w:hAnsi="Liberation Serif"/>
               </w:rPr>
             </w:pPr>
-            <w:proofErr w:type="gramStart"/>
             <w:r>
               <w:rPr>
                 <w:rFonts w:ascii="Liberation Serif" w:eastAsia="Calibri" w:hAnsi="Liberation Serif" w:cs="Times New Roman"/>
               </w:rPr>
-              <w:t>Alp,</w:t>
-            </w:r>
-            <w:proofErr w:type="gramEnd"/>
-            <w:r>
-              <w:rPr>
-                <w:rFonts w:ascii="Liberation Serif" w:eastAsia="Calibri" w:hAnsi="Liberation Serif" w:cs="Times New Roman"/>
-              </w:rPr>
-              <w:t xml:space="preserve"> wants to make an appointment for his </w:t>
-            </w:r>
-            <w:r>
-              <w:rPr>
-                <w:rFonts w:ascii="Liberation Serif" w:eastAsia="Calibri" w:hAnsi="Liberation Serif" w:cs="Times New Roman"/>
-              </w:rPr>
-              <w:t>illness and that’s why he enters the hospital appointment website. After login process, he enters the appointment page.</w:t>
+              <w:t>Alp, wants to make an appointment for his illness and that’s why he enters the hospital appointment website. After login process, he enters the appointment page.</w:t>
             </w:r>
           </w:p>
           <w:p>
@@ -12300,13 +11544,7 @@
               <w:rPr>
                 <w:rFonts w:ascii="Liberation Serif" w:eastAsia="Calibri" w:hAnsi="Liberation Serif" w:cs="Times New Roman"/>
               </w:rPr>
-              <w:t xml:space="preserve"> polyclinic, examination location </w:t>
-            </w:r>
-            <w:r>
-              <w:rPr>
-                <w:rFonts w:ascii="Liberation Serif" w:eastAsia="Calibri" w:hAnsi="Liberation Serif" w:cs="Times New Roman"/>
-              </w:rPr>
-              <w:t>and doctor. After this part completed, clicks the “search” button.</w:t>
+              <w:t xml:space="preserve"> polyclinic, examination location and doctor. After this part completed, clicks the “search” button.</w:t>
             </w:r>
           </w:p>
           <w:p>
@@ -12348,21 +11586,7 @@
               <w:rPr>
                 <w:rFonts w:ascii="Liberation Serif" w:eastAsia="Calibri" w:hAnsi="Liberation Serif" w:cs="Times New Roman"/>
               </w:rPr>
-              <w:t xml:space="preserve"> times for doctor. He </w:t>
-            </w:r>
-            <w:proofErr w:type="gramStart"/>
-            <w:r>
-              <w:rPr>
-                <w:rFonts w:ascii="Liberation Serif" w:eastAsia="Calibri" w:hAnsi="Liberation Serif" w:cs="Times New Roman"/>
-              </w:rPr>
-              <w:t>choose</w:t>
-            </w:r>
-            <w:proofErr w:type="gramEnd"/>
-            <w:r>
-              <w:rPr>
-                <w:rFonts w:ascii="Liberation Serif" w:eastAsia="Calibri" w:hAnsi="Liberation Serif" w:cs="Times New Roman"/>
-              </w:rPr>
-              <w:t xml:space="preserve"> the time and </w:t>
+              <w:t xml:space="preserve"> times for doctor. He choose the time and </w:t>
             </w:r>
             <w:proofErr w:type="spellStart"/>
             <w:r>
@@ -12579,7 +11803,6 @@
               </w:rPr>
             </w:pPr>
             <w:proofErr w:type="spellStart"/>
-            <w:proofErr w:type="gramStart"/>
             <w:r>
               <w:rPr>
                 <w:rFonts w:ascii="Liberation Serif" w:eastAsia="Calibri" w:hAnsi="Liberation Serif" w:cs="Times New Roman"/>
@@ -12588,7 +11811,6 @@
               <w:t>Alp:Patient</w:t>
             </w:r>
             <w:proofErr w:type="spellEnd"/>
-            <w:proofErr w:type="gramEnd"/>
           </w:p>
         </w:tc>
       </w:tr>
@@ -12640,19 +11862,11 @@
                 <w:rFonts w:ascii="Liberation Serif" w:hAnsi="Liberation Serif"/>
               </w:rPr>
             </w:pPr>
-            <w:proofErr w:type="gramStart"/>
             <w:r>
               <w:rPr>
                 <w:rFonts w:ascii="Liberation Serif" w:eastAsia="Calibri" w:hAnsi="Liberation Serif" w:cs="Times New Roman"/>
               </w:rPr>
-              <w:t>Alp,</w:t>
-            </w:r>
-            <w:proofErr w:type="gramEnd"/>
-            <w:r>
-              <w:rPr>
-                <w:rFonts w:ascii="Liberation Serif" w:eastAsia="Calibri" w:hAnsi="Liberation Serif" w:cs="Times New Roman"/>
-              </w:rPr>
-              <w:t xml:space="preserve"> wants to check his personal </w:t>
+              <w:t xml:space="preserve">Alp, wants to check his personal </w:t>
             </w:r>
             <w:proofErr w:type="spellStart"/>
             <w:r>
@@ -12695,27 +11909,7 @@
               <w:rPr>
                 <w:rFonts w:ascii="Liberation Serif" w:eastAsia="Calibri" w:hAnsi="Liberation Serif" w:cs="Times New Roman"/>
               </w:rPr>
-              <w:t xml:space="preserve">After the login operation, he clicks the “Personal Information” button and pop-up screen is opened. </w:t>
-            </w:r>
-            <w:proofErr w:type="gramStart"/>
-            <w:r>
-              <w:rPr>
-                <w:rFonts w:ascii="Liberation Serif" w:eastAsia="Calibri" w:hAnsi="Liberation Serif" w:cs="Times New Roman"/>
-              </w:rPr>
-              <w:t>Alp,</w:t>
-            </w:r>
-            <w:proofErr w:type="gramEnd"/>
-            <w:r>
-              <w:rPr>
-                <w:rFonts w:ascii="Liberation Serif" w:eastAsia="Calibri" w:hAnsi="Liberation Serif" w:cs="Times New Roman"/>
-              </w:rPr>
-              <w:t xml:space="preserve"> can see his</w:t>
-            </w:r>
-            <w:r>
-              <w:rPr>
-                <w:rFonts w:ascii="Liberation Serif" w:eastAsia="Calibri" w:hAnsi="Liberation Serif" w:cs="Times New Roman"/>
-              </w:rPr>
-              <w:t xml:space="preserve"> personal </w:t>
+              <w:t xml:space="preserve">After the login operation, he clicks the “Personal Information” button and pop-up screen is opened. Alp, can see his personal </w:t>
             </w:r>
             <w:proofErr w:type="spellStart"/>
             <w:r>
@@ -12801,13 +11995,7 @@
               <w:rPr>
                 <w:rFonts w:ascii="Liberation Serif" w:eastAsia="Calibri" w:hAnsi="Liberation Serif" w:cs="Times New Roman"/>
               </w:rPr>
-              <w:t>After saving his</w:t>
-            </w:r>
-            <w:r>
-              <w:rPr>
-                <w:rFonts w:ascii="Liberation Serif" w:eastAsia="Calibri" w:hAnsi="Liberation Serif" w:cs="Times New Roman"/>
-              </w:rPr>
-              <w:t xml:space="preserve"> contract details he clicks the “cross” button and close the personal </w:t>
+              <w:t xml:space="preserve">After saving his contract details he clicks the “cross” button and close the personal </w:t>
             </w:r>
             <w:proofErr w:type="spellStart"/>
             <w:r>
@@ -12990,7 +12178,6 @@
               </w:rPr>
             </w:pPr>
             <w:proofErr w:type="spellStart"/>
-            <w:proofErr w:type="gramStart"/>
             <w:r>
               <w:rPr>
                 <w:rFonts w:ascii="Liberation Serif" w:eastAsia="Calibri" w:hAnsi="Liberation Serif" w:cs="Times New Roman"/>
@@ -12999,7 +12186,6 @@
               <w:t>Alp:Patient</w:t>
             </w:r>
             <w:proofErr w:type="spellEnd"/>
-            <w:proofErr w:type="gramEnd"/>
           </w:p>
         </w:tc>
       </w:tr>
@@ -13055,13 +12241,7 @@
               <w:rPr>
                 <w:rFonts w:ascii="Liberation Serif" w:eastAsia="Calibri" w:hAnsi="Liberation Serif" w:cs="Times New Roman"/>
               </w:rPr>
-              <w:t xml:space="preserve">Alp had made multiple appointments and he </w:t>
-            </w:r>
-            <w:r>
-              <w:rPr>
-                <w:rFonts w:ascii="Liberation Serif" w:eastAsia="Calibri" w:hAnsi="Liberation Serif" w:cs="Times New Roman"/>
-              </w:rPr>
-              <w:t>can’t remember appointment dates. So, he login to the system and in the appointment page he clicks the “Future Appointments” button.</w:t>
+              <w:t>Alp had made multiple appointments and he can’t remember appointment dates. So, he login to the system and in the appointment page he clicks the “Future Appointments” button.</w:t>
             </w:r>
           </w:p>
           <w:p>
@@ -13089,27 +12269,7 @@
               <w:rPr>
                 <w:rFonts w:ascii="Liberation Serif" w:eastAsia="Calibri" w:hAnsi="Liberation Serif" w:cs="Times New Roman"/>
               </w:rPr>
-              <w:t xml:space="preserve">Then new pop-up screen opened, and he can check all the future appointments in this pop-up screen.  But he realized that, </w:t>
-            </w:r>
-            <w:r>
-              <w:rPr>
-                <w:rFonts w:ascii="Liberation Serif" w:eastAsia="Calibri" w:hAnsi="Liberation Serif" w:cs="Times New Roman"/>
-              </w:rPr>
-              <w:t xml:space="preserve">his appointment list is too </w:t>
-            </w:r>
-            <w:proofErr w:type="gramStart"/>
-            <w:r>
-              <w:rPr>
-                <w:rFonts w:ascii="Liberation Serif" w:eastAsia="Calibri" w:hAnsi="Liberation Serif" w:cs="Times New Roman"/>
-              </w:rPr>
-              <w:t>long</w:t>
-            </w:r>
-            <w:proofErr w:type="gramEnd"/>
-            <w:r>
-              <w:rPr>
-                <w:rFonts w:ascii="Liberation Serif" w:eastAsia="Calibri" w:hAnsi="Liberation Serif" w:cs="Times New Roman"/>
-              </w:rPr>
-              <w:t xml:space="preserve"> and he can’t find one specific appointment. </w:t>
+              <w:t xml:space="preserve">Then new pop-up screen opened, and he can check all the future appointments in this pop-up screen.  But he realized that, his appointment list is too long and he can’t find one specific appointment. </w:t>
             </w:r>
           </w:p>
           <w:p>
@@ -13353,7 +12513,6 @@
               </w:rPr>
             </w:pPr>
             <w:proofErr w:type="spellStart"/>
-            <w:proofErr w:type="gramStart"/>
             <w:r>
               <w:rPr>
                 <w:rFonts w:ascii="Liberation Serif" w:eastAsia="Calibri" w:hAnsi="Liberation Serif" w:cs="Times New Roman"/>
@@ -13362,7 +12521,6 @@
               <w:t>Alp:Patient</w:t>
             </w:r>
             <w:proofErr w:type="spellEnd"/>
-            <w:proofErr w:type="gramEnd"/>
           </w:p>
         </w:tc>
       </w:tr>
@@ -13417,21 +12575,7 @@
               <w:rPr>
                 <w:rFonts w:ascii="Liberation Serif" w:eastAsia="Calibri" w:hAnsi="Liberation Serif" w:cs="Times New Roman"/>
               </w:rPr>
-              <w:t xml:space="preserve">Alp wants to check his appointment history in order to see his last appointment date. </w:t>
-            </w:r>
-            <w:proofErr w:type="gramStart"/>
-            <w:r>
-              <w:rPr>
-                <w:rFonts w:ascii="Liberation Serif" w:eastAsia="Calibri" w:hAnsi="Liberation Serif" w:cs="Times New Roman"/>
-              </w:rPr>
-              <w:t>So</w:t>
-            </w:r>
-            <w:proofErr w:type="gramEnd"/>
-            <w:r>
-              <w:rPr>
-                <w:rFonts w:ascii="Liberation Serif" w:eastAsia="Calibri" w:hAnsi="Liberation Serif" w:cs="Times New Roman"/>
-              </w:rPr>
-              <w:t xml:space="preserve"> he login to the system and in the appointment page he clicks the “Appointment History” button.</w:t>
+              <w:t>Alp wants to check his appointment history in order to see his last appointment date. So he login to the system and in the appointment page he clicks the “Appointment History” button.</w:t>
             </w:r>
           </w:p>
           <w:p>
@@ -13459,13 +12603,7 @@
               <w:rPr>
                 <w:rFonts w:ascii="Liberation Serif" w:eastAsia="Calibri" w:hAnsi="Liberation Serif" w:cs="Times New Roman"/>
               </w:rPr>
-              <w:t xml:space="preserve">Then new </w:t>
-            </w:r>
-            <w:r>
-              <w:rPr>
-                <w:rFonts w:ascii="Liberation Serif" w:eastAsia="Calibri" w:hAnsi="Liberation Serif" w:cs="Times New Roman"/>
-              </w:rPr>
-              <w:t>pop-up screen opened, and he can check all the past appointments from this pop-up screen. But he realized that appointment history list is too long.</w:t>
+              <w:t>Then new pop-up screen opened, and he can check all the past appointments from this pop-up screen. But he realized that appointment history list is too long.</w:t>
             </w:r>
           </w:p>
           <w:p>
@@ -13493,27 +12631,7 @@
               <w:rPr>
                 <w:rFonts w:ascii="Liberation Serif" w:eastAsia="Calibri" w:hAnsi="Liberation Serif" w:cs="Times New Roman"/>
               </w:rPr>
-              <w:t xml:space="preserve">So, to find a specific one appointment he filtered the appointment list by polyclinic. </w:t>
-            </w:r>
-            <w:proofErr w:type="gramStart"/>
-            <w:r>
-              <w:rPr>
-                <w:rFonts w:ascii="Liberation Serif" w:eastAsia="Calibri" w:hAnsi="Liberation Serif" w:cs="Times New Roman"/>
-              </w:rPr>
-              <w:t>Thus</w:t>
-            </w:r>
-            <w:proofErr w:type="gramEnd"/>
-            <w:r>
-              <w:rPr>
-                <w:rFonts w:ascii="Liberation Serif" w:eastAsia="Calibri" w:hAnsi="Liberation Serif" w:cs="Times New Roman"/>
-              </w:rPr>
-              <w:t xml:space="preserve"> he found the l</w:t>
-            </w:r>
-            <w:r>
-              <w:rPr>
-                <w:rFonts w:ascii="Liberation Serif" w:eastAsia="Calibri" w:hAnsi="Liberation Serif" w:cs="Times New Roman"/>
-              </w:rPr>
-              <w:t xml:space="preserve">ast appointment that he wants. </w:t>
+              <w:t xml:space="preserve">So, to find a specific one appointment he filtered the appointment list by polyclinic. Thus he found the last appointment that he wants. </w:t>
             </w:r>
           </w:p>
         </w:tc>
@@ -13521,6 +12639,66 @@
     </w:tbl>
     <w:p>
       <w:pPr>
+        <w:rPr>
+          <w:rFonts w:ascii="Liberation Serif" w:eastAsia="Calibri" w:hAnsi="Liberation Serif" w:cs="Calibri"/>
+          <w:sz w:val="28"/>
+        </w:rPr>
+      </w:pPr>
+    </w:p>
+    <w:p>
+      <w:pPr>
+        <w:widowControl w:val="0"/>
+        <w:spacing w:line="240" w:lineRule="auto"/>
+        <w:rPr>
+          <w:rFonts w:ascii="Liberation Serif" w:eastAsia="Calibri" w:hAnsi="Liberation Serif" w:cs="Calibri"/>
+          <w:sz w:val="28"/>
+        </w:rPr>
+      </w:pPr>
+    </w:p>
+    <w:p>
+      <w:pPr>
+        <w:widowControl w:val="0"/>
+        <w:spacing w:line="240" w:lineRule="auto"/>
+        <w:rPr>
+          <w:rFonts w:ascii="Liberation Serif" w:eastAsia="Calibri" w:hAnsi="Liberation Serif" w:cs="Calibri"/>
+          <w:sz w:val="28"/>
+        </w:rPr>
+      </w:pPr>
+    </w:p>
+    <w:p>
+      <w:pPr>
+        <w:widowControl w:val="0"/>
+        <w:spacing w:line="240" w:lineRule="auto"/>
+        <w:rPr>
+          <w:rFonts w:ascii="Liberation Serif" w:eastAsia="Calibri" w:hAnsi="Liberation Serif" w:cs="Calibri"/>
+          <w:sz w:val="28"/>
+        </w:rPr>
+      </w:pPr>
+    </w:p>
+    <w:p>
+      <w:pPr>
+        <w:widowControl w:val="0"/>
+        <w:spacing w:line="240" w:lineRule="auto"/>
+        <w:rPr>
+          <w:rFonts w:ascii="Liberation Serif" w:eastAsia="Calibri" w:hAnsi="Liberation Serif" w:cs="Calibri"/>
+          <w:sz w:val="28"/>
+        </w:rPr>
+      </w:pPr>
+    </w:p>
+    <w:p>
+      <w:pPr>
+        <w:widowControl w:val="0"/>
+        <w:spacing w:line="240" w:lineRule="auto"/>
+        <w:rPr>
+          <w:rFonts w:ascii="Liberation Serif" w:eastAsia="Calibri" w:hAnsi="Liberation Serif" w:cs="Calibri"/>
+          <w:sz w:val="28"/>
+        </w:rPr>
+      </w:pPr>
+    </w:p>
+    <w:p>
+      <w:pPr>
+        <w:widowControl w:val="0"/>
+        <w:spacing w:line="240" w:lineRule="auto"/>
         <w:rPr>
           <w:rFonts w:ascii="Liberation Serif" w:eastAsia="Calibri" w:hAnsi="Liberation Serif" w:cs="Calibri"/>
           <w:sz w:val="28"/>
@@ -13672,7 +12850,6 @@
               </w:rPr>
             </w:pPr>
             <w:proofErr w:type="spellStart"/>
-            <w:proofErr w:type="gramStart"/>
             <w:r>
               <w:rPr>
                 <w:rFonts w:ascii="Liberation Serif" w:eastAsia="Calibri" w:hAnsi="Liberation Serif" w:cs="Times New Roman"/>
@@ -13680,7 +12857,6 @@
               <w:t>Alp:RegisteredUser</w:t>
             </w:r>
             <w:proofErr w:type="spellEnd"/>
-            <w:proofErr w:type="gramEnd"/>
           </w:p>
         </w:tc>
       </w:tr>
@@ -13785,13 +12961,7 @@
               <w:rPr>
                 <w:rFonts w:ascii="Liberation Serif" w:eastAsia="Calibri" w:hAnsi="Liberation Serif" w:cs="Times New Roman"/>
               </w:rPr>
-              <w:t>informati</w:t>
-            </w:r>
-            <w:r>
-              <w:rPr>
-                <w:rFonts w:ascii="Liberation Serif" w:eastAsia="Calibri" w:hAnsi="Liberation Serif" w:cs="Times New Roman"/>
-              </w:rPr>
-              <w:t>ons</w:t>
+              <w:t>informations</w:t>
             </w:r>
             <w:proofErr w:type="spellEnd"/>
             <w:r>
@@ -13826,21 +12996,7 @@
               <w:rPr>
                 <w:rFonts w:ascii="Liberation Serif" w:eastAsia="Calibri" w:hAnsi="Liberation Serif" w:cs="Times New Roman"/>
               </w:rPr>
-              <w:t xml:space="preserve">Then a new pop-up screen </w:t>
-            </w:r>
-            <w:proofErr w:type="gramStart"/>
-            <w:r>
-              <w:rPr>
-                <w:rFonts w:ascii="Liberation Serif" w:eastAsia="Calibri" w:hAnsi="Liberation Serif" w:cs="Times New Roman"/>
-              </w:rPr>
-              <w:t>opened</w:t>
-            </w:r>
-            <w:proofErr w:type="gramEnd"/>
-            <w:r>
-              <w:rPr>
-                <w:rFonts w:ascii="Liberation Serif" w:eastAsia="Calibri" w:hAnsi="Liberation Serif" w:cs="Times New Roman"/>
-              </w:rPr>
-              <w:t xml:space="preserve"> and he needs to enter his old password and new password twice. After fills the blanks he clicks the “save” button and successfully completed changing password. </w:t>
+              <w:t xml:space="preserve">Then a new pop-up screen opened and he needs to enter his old password and new password twice. After fills the blanks he clicks the “save” button and successfully completed changing password. </w:t>
             </w:r>
           </w:p>
         </w:tc>
@@ -13928,36 +13084,6 @@
     </w:p>
     <w:p>
       <w:pPr>
-        <w:pStyle w:val="ListeParagraf"/>
-        <w:spacing w:line="360" w:lineRule="auto"/>
-        <w:ind w:left="644" w:firstLine="0"/>
-        <w:rPr>
-          <w:rFonts w:ascii="Liberation Serif" w:hAnsi="Liberation Serif"/>
-        </w:rPr>
-      </w:pPr>
-    </w:p>
-    <w:p>
-      <w:pPr>
-        <w:pStyle w:val="ListeParagraf"/>
-        <w:spacing w:line="360" w:lineRule="auto"/>
-        <w:ind w:left="644" w:firstLine="0"/>
-        <w:rPr>
-          <w:rFonts w:ascii="Liberation Serif" w:hAnsi="Liberation Serif"/>
-        </w:rPr>
-      </w:pPr>
-    </w:p>
-    <w:p>
-      <w:pPr>
-        <w:pStyle w:val="ListeParagraf"/>
-        <w:spacing w:line="360" w:lineRule="auto"/>
-        <w:ind w:left="644" w:firstLine="0"/>
-        <w:rPr>
-          <w:rFonts w:ascii="Liberation Serif" w:hAnsi="Liberation Serif"/>
-        </w:rPr>
-      </w:pPr>
-    </w:p>
-    <w:p>
-      <w:pPr>
         <w:widowControl w:val="0"/>
         <w:spacing w:line="240" w:lineRule="auto"/>
         <w:ind w:firstLine="0"/>
@@ -13969,7 +13095,6 @@
         <w:rPr>
           <w:rFonts w:ascii="Liberation Serif" w:eastAsia="Calibri" w:hAnsi="Liberation Serif" w:cs="Calibri"/>
         </w:rPr>
-        <w:lastRenderedPageBreak/>
         <w:t>22.</w:t>
       </w:r>
     </w:p>
@@ -14101,7 +13226,6 @@
               </w:rPr>
             </w:pPr>
             <w:proofErr w:type="spellStart"/>
-            <w:proofErr w:type="gramStart"/>
             <w:r>
               <w:rPr>
                 <w:rFonts w:ascii="Liberation Serif" w:eastAsia="Calibri" w:hAnsi="Liberation Serif" w:cs="Times New Roman"/>
@@ -14109,7 +13233,6 @@
               <w:t>Alp:Patient</w:t>
             </w:r>
             <w:proofErr w:type="spellEnd"/>
-            <w:proofErr w:type="gramEnd"/>
           </w:p>
         </w:tc>
       </w:tr>
@@ -14193,13 +13316,7 @@
               <w:rPr>
                 <w:rFonts w:ascii="Liberation Serif" w:eastAsia="Calibri" w:hAnsi="Liberation Serif" w:cs="Times New Roman"/>
               </w:rPr>
-              <w:t xml:space="preserve">After login </w:t>
-            </w:r>
-            <w:r>
-              <w:rPr>
-                <w:rFonts w:ascii="Liberation Serif" w:eastAsia="Calibri" w:hAnsi="Liberation Serif" w:cs="Times New Roman"/>
-              </w:rPr>
-              <w:t>process, he enters the appointment page and clicks “future appointments” button. And he sees the all coming appointments.</w:t>
+              <w:t>After login process, he enters the appointment page and clicks “future appointments” button. And he sees the all coming appointments.</w:t>
             </w:r>
           </w:p>
           <w:p>
@@ -14227,21 +13344,7 @@
               <w:rPr>
                 <w:rFonts w:ascii="Liberation Serif" w:eastAsia="Calibri" w:hAnsi="Liberation Serif" w:cs="Times New Roman"/>
               </w:rPr>
-              <w:t xml:space="preserve">Then in order to cancel his appointment, he clicks to “delete” button next to the appointment. </w:t>
-            </w:r>
-            <w:proofErr w:type="gramStart"/>
-            <w:r>
-              <w:rPr>
-                <w:rFonts w:ascii="Liberation Serif" w:eastAsia="Calibri" w:hAnsi="Liberation Serif" w:cs="Times New Roman"/>
-              </w:rPr>
-              <w:t>So</w:t>
-            </w:r>
-            <w:proofErr w:type="gramEnd"/>
-            <w:r>
-              <w:rPr>
-                <w:rFonts w:ascii="Liberation Serif" w:eastAsia="Calibri" w:hAnsi="Liberation Serif" w:cs="Times New Roman"/>
-              </w:rPr>
-              <w:t xml:space="preserve"> he successfully canceled his appointment </w:t>
+              <w:t xml:space="preserve">Then in order to cancel his appointment, he clicks to “delete” button next to the appointment. So he successfully canceled his appointment </w:t>
             </w:r>
           </w:p>
         </w:tc>
@@ -14469,7 +13572,6 @@
           <w:b/>
           <w:szCs w:val="24"/>
         </w:rPr>
-        <w:lastRenderedPageBreak/>
         <w:t>Usecase</w:t>
       </w:r>
       <w:proofErr w:type="spellEnd"/>
@@ -14530,7 +13632,7 @@
               <w:pStyle w:val="TableContents"/>
               <w:jc w:val="both"/>
               <w:rPr>
-                <w:rFonts w:ascii="Liberation Serif" w:hAnsi="Liberation Serif"/>
+                <w:rFonts w:ascii="Liberation Serif" w:hAnsi="Liberation Serif" w:hint="eastAsia"/>
                 <w:sz w:val="24"/>
               </w:rPr>
             </w:pPr>
@@ -14568,7 +13670,7 @@
               <w:pStyle w:val="TableContents"/>
               <w:jc w:val="both"/>
               <w:rPr>
-                <w:rFonts w:ascii="Liberation Serif" w:hAnsi="Liberation Serif"/>
+                <w:rFonts w:ascii="Liberation Serif" w:hAnsi="Liberation Serif" w:hint="eastAsia"/>
                 <w:sz w:val="24"/>
               </w:rPr>
             </w:pPr>
@@ -14599,7 +13701,7 @@
               <w:pStyle w:val="TableContents"/>
               <w:jc w:val="both"/>
               <w:rPr>
-                <w:rFonts w:ascii="Liberation Serif" w:hAnsi="Liberation Serif"/>
+                <w:rFonts w:ascii="Liberation Serif" w:hAnsi="Liberation Serif" w:hint="eastAsia"/>
                 <w:sz w:val="24"/>
               </w:rPr>
             </w:pPr>
@@ -14627,23 +13729,16 @@
               <w:pStyle w:val="TableContents"/>
               <w:jc w:val="both"/>
               <w:rPr>
-                <w:rFonts w:ascii="Liberation Serif" w:hAnsi="Liberation Serif"/>
-                <w:sz w:val="24"/>
-              </w:rPr>
-            </w:pPr>
-            <w:r>
-              <w:rPr>
-                <w:rFonts w:ascii="Liberation Serif" w:hAnsi="Liberation Serif"/>
-                <w:sz w:val="24"/>
-              </w:rPr>
-              <w:t xml:space="preserve">Initiated by </w:t>
-            </w:r>
-            <w:r>
-              <w:rPr>
-                <w:rFonts w:ascii="Liberation Serif" w:hAnsi="Liberation Serif"/>
-                <w:sz w:val="24"/>
-              </w:rPr>
-              <w:t>Doctor</w:t>
+                <w:rFonts w:ascii="Liberation Serif" w:hAnsi="Liberation Serif" w:hint="eastAsia"/>
+                <w:sz w:val="24"/>
+              </w:rPr>
+            </w:pPr>
+            <w:r>
+              <w:rPr>
+                <w:rFonts w:ascii="Liberation Serif" w:hAnsi="Liberation Serif"/>
+                <w:sz w:val="24"/>
+              </w:rPr>
+              <w:t>Initiated by Doctor</w:t>
             </w:r>
           </w:p>
         </w:tc>
@@ -14663,7 +13758,7 @@
               <w:pStyle w:val="TableContents"/>
               <w:jc w:val="both"/>
               <w:rPr>
-                <w:rFonts w:ascii="Liberation Serif" w:hAnsi="Liberation Serif"/>
+                <w:rFonts w:ascii="Liberation Serif" w:hAnsi="Liberation Serif" w:hint="eastAsia"/>
                 <w:sz w:val="24"/>
               </w:rPr>
             </w:pPr>
@@ -14695,7 +13790,7 @@
               </w:numPr>
               <w:jc w:val="both"/>
               <w:rPr>
-                <w:rFonts w:ascii="Liberation Serif" w:hAnsi="Liberation Serif"/>
+                <w:rFonts w:ascii="Liberation Serif" w:hAnsi="Liberation Serif" w:hint="eastAsia"/>
                 <w:sz w:val="24"/>
               </w:rPr>
             </w:pPr>
@@ -14716,7 +13811,7 @@
               </w:numPr>
               <w:jc w:val="both"/>
               <w:rPr>
-                <w:rFonts w:ascii="Liberation Serif" w:hAnsi="Liberation Serif"/>
+                <w:rFonts w:ascii="Liberation Serif" w:hAnsi="Liberation Serif" w:hint="eastAsia"/>
                 <w:sz w:val="24"/>
               </w:rPr>
             </w:pPr>
@@ -14737,7 +13832,7 @@
               </w:numPr>
               <w:jc w:val="both"/>
               <w:rPr>
-                <w:rFonts w:ascii="Liberation Serif" w:hAnsi="Liberation Serif"/>
+                <w:rFonts w:ascii="Liberation Serif" w:hAnsi="Liberation Serif" w:hint="eastAsia"/>
                 <w:sz w:val="24"/>
               </w:rPr>
             </w:pPr>
@@ -14758,23 +13853,16 @@
               </w:numPr>
               <w:jc w:val="both"/>
               <w:rPr>
-                <w:rFonts w:ascii="Liberation Serif" w:hAnsi="Liberation Serif"/>
-                <w:sz w:val="24"/>
-              </w:rPr>
-            </w:pPr>
-            <w:r>
-              <w:rPr>
-                <w:rFonts w:ascii="Liberation Serif" w:hAnsi="Liberation Serif"/>
-                <w:sz w:val="24"/>
-              </w:rPr>
-              <w:t xml:space="preserve">The newly opened page contains </w:t>
-            </w:r>
-            <w:r>
-              <w:rPr>
-                <w:rFonts w:ascii="Liberation Serif" w:hAnsi="Liberation Serif"/>
-                <w:sz w:val="24"/>
-              </w:rPr>
-              <w:t>columns with days.</w:t>
+                <w:rFonts w:ascii="Liberation Serif" w:hAnsi="Liberation Serif" w:hint="eastAsia"/>
+                <w:sz w:val="24"/>
+              </w:rPr>
+            </w:pPr>
+            <w:r>
+              <w:rPr>
+                <w:rFonts w:ascii="Liberation Serif" w:hAnsi="Liberation Serif"/>
+                <w:sz w:val="24"/>
+              </w:rPr>
+              <w:t>The newly opened page contains columns with days.</w:t>
             </w:r>
           </w:p>
           <w:p>
@@ -14786,7 +13874,7 @@
               </w:numPr>
               <w:jc w:val="both"/>
               <w:rPr>
-                <w:rFonts w:ascii="Liberation Serif" w:hAnsi="Liberation Serif"/>
+                <w:rFonts w:ascii="Liberation Serif" w:hAnsi="Liberation Serif" w:hint="eastAsia"/>
                 <w:sz w:val="24"/>
               </w:rPr>
             </w:pPr>
@@ -14807,7 +13895,7 @@
               </w:numPr>
               <w:jc w:val="both"/>
               <w:rPr>
-                <w:rFonts w:ascii="Liberation Serif" w:hAnsi="Liberation Serif"/>
+                <w:rFonts w:ascii="Liberation Serif" w:hAnsi="Liberation Serif" w:hint="eastAsia"/>
                 <w:sz w:val="24"/>
               </w:rPr>
             </w:pPr>
@@ -14828,7 +13916,7 @@
               </w:numPr>
               <w:jc w:val="both"/>
               <w:rPr>
-                <w:rFonts w:ascii="Liberation Serif" w:hAnsi="Liberation Serif"/>
+                <w:rFonts w:ascii="Liberation Serif" w:hAnsi="Liberation Serif" w:hint="eastAsia"/>
                 <w:sz w:val="24"/>
               </w:rPr>
             </w:pPr>
@@ -14849,23 +13937,16 @@
               </w:numPr>
               <w:jc w:val="both"/>
               <w:rPr>
-                <w:rFonts w:ascii="Liberation Serif" w:hAnsi="Liberation Serif"/>
-                <w:sz w:val="24"/>
-              </w:rPr>
-            </w:pPr>
-            <w:r>
-              <w:rPr>
-                <w:rFonts w:ascii="Liberation Serif" w:hAnsi="Liberation Serif"/>
-                <w:sz w:val="24"/>
-              </w:rPr>
-              <w:t>This list of patients is sorted by appointm</w:t>
-            </w:r>
-            <w:r>
-              <w:rPr>
-                <w:rFonts w:ascii="Liberation Serif" w:hAnsi="Liberation Serif"/>
-                <w:sz w:val="24"/>
-              </w:rPr>
-              <w:t>ent time.</w:t>
+                <w:rFonts w:ascii="Liberation Serif" w:hAnsi="Liberation Serif" w:hint="eastAsia"/>
+                <w:sz w:val="24"/>
+              </w:rPr>
+            </w:pPr>
+            <w:r>
+              <w:rPr>
+                <w:rFonts w:ascii="Liberation Serif" w:hAnsi="Liberation Serif"/>
+                <w:sz w:val="24"/>
+              </w:rPr>
+              <w:t>This list of patients is sorted by appointment time.</w:t>
             </w:r>
           </w:p>
           <w:p>
@@ -14877,7 +13958,7 @@
               </w:numPr>
               <w:jc w:val="both"/>
               <w:rPr>
-                <w:rFonts w:ascii="Liberation Serif" w:hAnsi="Liberation Serif"/>
+                <w:rFonts w:ascii="Liberation Serif" w:hAnsi="Liberation Serif" w:hint="eastAsia"/>
                 <w:sz w:val="24"/>
               </w:rPr>
             </w:pPr>
@@ -14898,7 +13979,7 @@
               </w:numPr>
               <w:jc w:val="both"/>
               <w:rPr>
-                <w:rFonts w:ascii="Liberation Serif" w:hAnsi="Liberation Serif"/>
+                <w:rFonts w:ascii="Liberation Serif" w:hAnsi="Liberation Serif" w:hint="eastAsia"/>
                 <w:sz w:val="24"/>
               </w:rPr>
             </w:pPr>
@@ -14927,7 +14008,7 @@
               <w:pStyle w:val="TableContents"/>
               <w:jc w:val="both"/>
               <w:rPr>
-                <w:rFonts w:ascii="Liberation Serif" w:hAnsi="Liberation Serif"/>
+                <w:rFonts w:ascii="Liberation Serif" w:hAnsi="Liberation Serif" w:hint="eastAsia"/>
                 <w:sz w:val="24"/>
               </w:rPr>
             </w:pPr>
@@ -14955,7 +14036,7 @@
               <w:pStyle w:val="TableContents"/>
               <w:jc w:val="both"/>
               <w:rPr>
-                <w:rFonts w:ascii="Liberation Serif" w:hAnsi="Liberation Serif"/>
+                <w:rFonts w:ascii="Liberation Serif" w:hAnsi="Liberation Serif" w:hint="eastAsia"/>
                 <w:sz w:val="24"/>
               </w:rPr>
             </w:pPr>
@@ -14972,23 +14053,16 @@
               <w:pStyle w:val="TableContents"/>
               <w:jc w:val="both"/>
               <w:rPr>
-                <w:rFonts w:ascii="Liberation Serif" w:hAnsi="Liberation Serif"/>
-                <w:sz w:val="24"/>
-              </w:rPr>
-            </w:pPr>
-            <w:r>
-              <w:rPr>
-                <w:rFonts w:ascii="Liberation Serif" w:hAnsi="Liberation Serif"/>
-                <w:sz w:val="24"/>
-              </w:rPr>
-              <w:t>Doctor must go the pa</w:t>
-            </w:r>
-            <w:r>
-              <w:rPr>
-                <w:rFonts w:ascii="Liberation Serif" w:hAnsi="Liberation Serif"/>
-                <w:sz w:val="24"/>
-              </w:rPr>
-              <w:t>ge where the viewing Appointment page will be procedure.</w:t>
+                <w:rFonts w:ascii="Liberation Serif" w:hAnsi="Liberation Serif" w:hint="eastAsia"/>
+                <w:sz w:val="24"/>
+              </w:rPr>
+            </w:pPr>
+            <w:r>
+              <w:rPr>
+                <w:rFonts w:ascii="Liberation Serif" w:hAnsi="Liberation Serif"/>
+                <w:sz w:val="24"/>
+              </w:rPr>
+              <w:t>Doctor must go the page where the viewing Appointment page will be procedure.</w:t>
             </w:r>
           </w:p>
         </w:tc>
@@ -15008,7 +14082,7 @@
               <w:pStyle w:val="TableContents"/>
               <w:jc w:val="both"/>
               <w:rPr>
-                <w:rFonts w:ascii="Liberation Serif" w:hAnsi="Liberation Serif"/>
+                <w:rFonts w:ascii="Liberation Serif" w:hAnsi="Liberation Serif" w:hint="eastAsia"/>
                 <w:sz w:val="24"/>
               </w:rPr>
             </w:pPr>
@@ -15040,7 +14114,7 @@
               </w:numPr>
               <w:jc w:val="both"/>
               <w:rPr>
-                <w:rFonts w:ascii="Liberation Serif" w:hAnsi="Liberation Serif"/>
+                <w:rFonts w:ascii="Liberation Serif" w:hAnsi="Liberation Serif" w:hint="eastAsia"/>
                 <w:sz w:val="24"/>
               </w:rPr>
             </w:pPr>
@@ -15061,23 +14135,16 @@
               </w:numPr>
               <w:jc w:val="both"/>
               <w:rPr>
-                <w:rFonts w:ascii="Liberation Serif" w:hAnsi="Liberation Serif"/>
-                <w:sz w:val="24"/>
-              </w:rPr>
-            </w:pPr>
-            <w:r>
-              <w:rPr>
-                <w:rFonts w:ascii="Liberation Serif" w:hAnsi="Liberation Serif"/>
-                <w:sz w:val="24"/>
-              </w:rPr>
-              <w:t xml:space="preserve">If the doctor presses “back”, it will return to the main menu. If the doctor presses “logout”, s/he </w:t>
-            </w:r>
-            <w:r>
-              <w:rPr>
-                <w:rFonts w:ascii="Liberation Serif" w:hAnsi="Liberation Serif"/>
-                <w:sz w:val="24"/>
-              </w:rPr>
-              <w:t>will logout the system. Either way, it terminates the process.</w:t>
+                <w:rFonts w:ascii="Liberation Serif" w:hAnsi="Liberation Serif" w:hint="eastAsia"/>
+                <w:sz w:val="24"/>
+              </w:rPr>
+            </w:pPr>
+            <w:r>
+              <w:rPr>
+                <w:rFonts w:ascii="Liberation Serif" w:hAnsi="Liberation Serif"/>
+                <w:sz w:val="24"/>
+              </w:rPr>
+              <w:t>If the doctor presses “back”, it will return to the main menu. If the doctor presses “logout”, s/he will logout the system. Either way, it terminates the process.</w:t>
             </w:r>
           </w:p>
         </w:tc>
@@ -15097,7 +14164,7 @@
               <w:pStyle w:val="TableContents"/>
               <w:jc w:val="both"/>
               <w:rPr>
-                <w:rFonts w:ascii="Liberation Serif" w:hAnsi="Liberation Serif"/>
+                <w:rFonts w:ascii="Liberation Serif" w:hAnsi="Liberation Serif" w:hint="eastAsia"/>
                 <w:sz w:val="24"/>
               </w:rPr>
             </w:pPr>
@@ -15129,7 +14196,7 @@
               </w:numPr>
               <w:jc w:val="both"/>
               <w:rPr>
-                <w:rFonts w:ascii="Liberation Serif" w:hAnsi="Liberation Serif"/>
+                <w:rFonts w:ascii="Liberation Serif" w:hAnsi="Liberation Serif" w:hint="eastAsia"/>
                 <w:sz w:val="24"/>
               </w:rPr>
             </w:pPr>
@@ -15150,23 +14217,16 @@
               </w:numPr>
               <w:jc w:val="both"/>
               <w:rPr>
-                <w:rFonts w:ascii="Liberation Serif" w:hAnsi="Liberation Serif"/>
-                <w:sz w:val="24"/>
-              </w:rPr>
-            </w:pPr>
-            <w:r>
-              <w:rPr>
-                <w:rFonts w:ascii="Liberation Serif" w:hAnsi="Liberation Serif"/>
-                <w:sz w:val="24"/>
-              </w:rPr>
-              <w:t>The doctor should be able to see the list of patients who have made appointments day by day and should not wai</w:t>
-            </w:r>
-            <w:r>
-              <w:rPr>
-                <w:rFonts w:ascii="Liberation Serif" w:hAnsi="Liberation Serif"/>
-                <w:sz w:val="24"/>
-              </w:rPr>
-              <w:t>t during the transition between days.</w:t>
+                <w:rFonts w:ascii="Liberation Serif" w:hAnsi="Liberation Serif" w:hint="eastAsia"/>
+                <w:sz w:val="24"/>
+              </w:rPr>
+            </w:pPr>
+            <w:r>
+              <w:rPr>
+                <w:rFonts w:ascii="Liberation Serif" w:hAnsi="Liberation Serif"/>
+                <w:sz w:val="24"/>
+              </w:rPr>
+              <w:t>The doctor should be able to see the list of patients who have made appointments day by day and should not wait during the transition between days.</w:t>
             </w:r>
           </w:p>
           <w:p>
@@ -15197,7 +14257,7 @@
               </w:numPr>
               <w:jc w:val="both"/>
               <w:rPr>
-                <w:rFonts w:ascii="Liberation Serif" w:hAnsi="Liberation Serif"/>
+                <w:rFonts w:ascii="Liberation Serif" w:hAnsi="Liberation Serif" w:hint="eastAsia"/>
                 <w:sz w:val="24"/>
               </w:rPr>
             </w:pPr>
@@ -15316,7 +14376,6 @@
           <w:rFonts w:ascii="Liberation Serif" w:hAnsi="Liberation Serif"/>
           <w:szCs w:val="24"/>
         </w:rPr>
-        <w:lastRenderedPageBreak/>
         <w:t>2.</w:t>
       </w:r>
     </w:p>
@@ -15351,7 +14410,7 @@
               <w:pStyle w:val="TableContents"/>
               <w:jc w:val="both"/>
               <w:rPr>
-                <w:rFonts w:ascii="Liberation Serif" w:hAnsi="Liberation Serif"/>
+                <w:rFonts w:ascii="Liberation Serif" w:hAnsi="Liberation Serif" w:hint="eastAsia"/>
                 <w:sz w:val="24"/>
               </w:rPr>
             </w:pPr>
@@ -15389,7 +14448,7 @@
               <w:pStyle w:val="TableContents"/>
               <w:jc w:val="both"/>
               <w:rPr>
-                <w:rFonts w:ascii="Liberation Serif" w:hAnsi="Liberation Serif"/>
+                <w:rFonts w:ascii="Liberation Serif" w:hAnsi="Liberation Serif" w:hint="eastAsia"/>
                 <w:sz w:val="24"/>
                 <w:lang w:val="tr-TR"/>
               </w:rPr>
@@ -15422,7 +14481,7 @@
               <w:pStyle w:val="TableContents"/>
               <w:jc w:val="both"/>
               <w:rPr>
-                <w:rFonts w:ascii="Liberation Serif" w:hAnsi="Liberation Serif"/>
+                <w:rFonts w:ascii="Liberation Serif" w:hAnsi="Liberation Serif" w:hint="eastAsia"/>
                 <w:sz w:val="24"/>
               </w:rPr>
             </w:pPr>
@@ -15450,7 +14509,7 @@
               <w:pStyle w:val="TableContents"/>
               <w:jc w:val="both"/>
               <w:rPr>
-                <w:rFonts w:ascii="Liberation Serif" w:hAnsi="Liberation Serif"/>
+                <w:rFonts w:ascii="Liberation Serif" w:hAnsi="Liberation Serif" w:hint="eastAsia"/>
                 <w:sz w:val="24"/>
               </w:rPr>
             </w:pPr>
@@ -15479,7 +14538,7 @@
               <w:pStyle w:val="TableContents"/>
               <w:jc w:val="both"/>
               <w:rPr>
-                <w:rFonts w:ascii="Liberation Serif" w:hAnsi="Liberation Serif"/>
+                <w:rFonts w:ascii="Liberation Serif" w:hAnsi="Liberation Serif" w:hint="eastAsia"/>
                 <w:sz w:val="24"/>
               </w:rPr>
             </w:pPr>
@@ -15511,7 +14570,7 @@
               </w:numPr>
               <w:jc w:val="both"/>
               <w:rPr>
-                <w:rFonts w:ascii="Liberation Serif" w:hAnsi="Liberation Serif"/>
+                <w:rFonts w:ascii="Liberation Serif" w:hAnsi="Liberation Serif" w:hint="eastAsia"/>
                 <w:sz w:val="24"/>
               </w:rPr>
             </w:pPr>
@@ -15532,7 +14591,7 @@
               </w:numPr>
               <w:jc w:val="both"/>
               <w:rPr>
-                <w:rFonts w:ascii="Liberation Serif" w:hAnsi="Liberation Serif"/>
+                <w:rFonts w:ascii="Liberation Serif" w:hAnsi="Liberation Serif" w:hint="eastAsia"/>
                 <w:sz w:val="24"/>
               </w:rPr>
             </w:pPr>
@@ -15553,7 +14612,7 @@
               </w:numPr>
               <w:jc w:val="both"/>
               <w:rPr>
-                <w:rFonts w:ascii="Liberation Serif" w:hAnsi="Liberation Serif"/>
+                <w:rFonts w:ascii="Liberation Serif" w:hAnsi="Liberation Serif" w:hint="eastAsia"/>
                 <w:sz w:val="24"/>
               </w:rPr>
             </w:pPr>
@@ -15574,7 +14633,7 @@
               </w:numPr>
               <w:jc w:val="both"/>
               <w:rPr>
-                <w:rFonts w:ascii="Liberation Serif" w:hAnsi="Liberation Serif"/>
+                <w:rFonts w:ascii="Liberation Serif" w:hAnsi="Liberation Serif" w:hint="eastAsia"/>
                 <w:sz w:val="24"/>
               </w:rPr>
             </w:pPr>
@@ -15595,7 +14654,7 @@
               </w:numPr>
               <w:jc w:val="both"/>
               <w:rPr>
-                <w:rFonts w:ascii="Liberation Serif" w:hAnsi="Liberation Serif"/>
+                <w:rFonts w:ascii="Liberation Serif" w:hAnsi="Liberation Serif" w:hint="eastAsia"/>
                 <w:sz w:val="24"/>
               </w:rPr>
             </w:pPr>
@@ -15616,23 +14675,16 @@
               </w:numPr>
               <w:jc w:val="both"/>
               <w:rPr>
-                <w:rFonts w:ascii="Liberation Serif" w:hAnsi="Liberation Serif"/>
-                <w:sz w:val="24"/>
-              </w:rPr>
-            </w:pPr>
-            <w:r>
-              <w:rPr>
-                <w:rFonts w:ascii="Liberation Serif" w:hAnsi="Liberation Serif"/>
-                <w:sz w:val="24"/>
-              </w:rPr>
-              <w:t>Doctor checks the boxes</w:t>
-            </w:r>
-            <w:r>
-              <w:rPr>
-                <w:rFonts w:ascii="Liberation Serif" w:hAnsi="Liberation Serif"/>
-                <w:sz w:val="24"/>
-              </w:rPr>
-              <w:t xml:space="preserve"> next to the patients who did not come to the hospital that day.</w:t>
+                <w:rFonts w:ascii="Liberation Serif" w:hAnsi="Liberation Serif" w:hint="eastAsia"/>
+                <w:sz w:val="24"/>
+              </w:rPr>
+            </w:pPr>
+            <w:r>
+              <w:rPr>
+                <w:rFonts w:ascii="Liberation Serif" w:hAnsi="Liberation Serif"/>
+                <w:sz w:val="24"/>
+              </w:rPr>
+              <w:t>Doctor checks the boxes next to the patients who did not come to the hospital that day.</w:t>
             </w:r>
           </w:p>
           <w:p>
@@ -15644,7 +14696,7 @@
               </w:numPr>
               <w:jc w:val="both"/>
               <w:rPr>
-                <w:rFonts w:ascii="Liberation Serif" w:hAnsi="Liberation Serif"/>
+                <w:rFonts w:ascii="Liberation Serif" w:hAnsi="Liberation Serif" w:hint="eastAsia"/>
                 <w:sz w:val="24"/>
               </w:rPr>
             </w:pPr>
@@ -15665,7 +14717,7 @@
               </w:numPr>
               <w:jc w:val="both"/>
               <w:rPr>
-                <w:rFonts w:ascii="Liberation Serif" w:hAnsi="Liberation Serif"/>
+                <w:rFonts w:ascii="Liberation Serif" w:hAnsi="Liberation Serif" w:hint="eastAsia"/>
                 <w:sz w:val="24"/>
               </w:rPr>
             </w:pPr>
@@ -15686,23 +14738,16 @@
               </w:numPr>
               <w:jc w:val="both"/>
               <w:rPr>
-                <w:rFonts w:ascii="Liberation Serif" w:hAnsi="Liberation Serif"/>
-                <w:sz w:val="24"/>
-              </w:rPr>
-            </w:pPr>
-            <w:r>
-              <w:rPr>
-                <w:rFonts w:ascii="Liberation Serif" w:hAnsi="Liberation Serif"/>
-                <w:sz w:val="24"/>
-              </w:rPr>
-              <w:t xml:space="preserve">The system notifies the doctor that the operation has been </w:t>
-            </w:r>
-            <w:r>
-              <w:rPr>
-                <w:rFonts w:ascii="Liberation Serif" w:hAnsi="Liberation Serif"/>
-                <w:sz w:val="24"/>
-              </w:rPr>
-              <w:t>performed successfully.</w:t>
+                <w:rFonts w:ascii="Liberation Serif" w:hAnsi="Liberation Serif" w:hint="eastAsia"/>
+                <w:sz w:val="24"/>
+              </w:rPr>
+            </w:pPr>
+            <w:r>
+              <w:rPr>
+                <w:rFonts w:ascii="Liberation Serif" w:hAnsi="Liberation Serif"/>
+                <w:sz w:val="24"/>
+              </w:rPr>
+              <w:t>The system notifies the doctor that the operation has been performed successfully.</w:t>
             </w:r>
           </w:p>
         </w:tc>
@@ -15722,7 +14767,7 @@
               <w:pStyle w:val="TableContents"/>
               <w:jc w:val="both"/>
               <w:rPr>
-                <w:rFonts w:ascii="Liberation Serif" w:hAnsi="Liberation Serif"/>
+                <w:rFonts w:ascii="Liberation Serif" w:hAnsi="Liberation Serif" w:hint="eastAsia"/>
                 <w:sz w:val="24"/>
               </w:rPr>
             </w:pPr>
@@ -15750,7 +14795,7 @@
               <w:pStyle w:val="TableContents"/>
               <w:jc w:val="both"/>
               <w:rPr>
-                <w:rFonts w:ascii="Liberation Serif" w:hAnsi="Liberation Serif"/>
+                <w:rFonts w:ascii="Liberation Serif" w:hAnsi="Liberation Serif" w:hint="eastAsia"/>
                 <w:sz w:val="24"/>
               </w:rPr>
             </w:pPr>
@@ -15767,7 +14812,7 @@
               <w:pStyle w:val="TableContents"/>
               <w:jc w:val="both"/>
               <w:rPr>
-                <w:rFonts w:ascii="Liberation Serif" w:hAnsi="Liberation Serif"/>
+                <w:rFonts w:ascii="Liberation Serif" w:hAnsi="Liberation Serif" w:hint="eastAsia"/>
                 <w:sz w:val="24"/>
               </w:rPr>
             </w:pPr>
@@ -15796,7 +14841,7 @@
               <w:pStyle w:val="TableContents"/>
               <w:jc w:val="both"/>
               <w:rPr>
-                <w:rFonts w:ascii="Liberation Serif" w:hAnsi="Liberation Serif"/>
+                <w:rFonts w:ascii="Liberation Serif" w:hAnsi="Liberation Serif" w:hint="eastAsia"/>
                 <w:sz w:val="24"/>
               </w:rPr>
             </w:pPr>
@@ -15828,7 +14873,7 @@
               </w:numPr>
               <w:jc w:val="both"/>
               <w:rPr>
-                <w:rFonts w:ascii="Liberation Serif" w:hAnsi="Liberation Serif"/>
+                <w:rFonts w:ascii="Liberation Serif" w:hAnsi="Liberation Serif" w:hint="eastAsia"/>
                 <w:sz w:val="24"/>
               </w:rPr>
             </w:pPr>
@@ -15853,14 +14898,7 @@
                 <w:rFonts w:ascii="Liberation Serif" w:hAnsi="Liberation Serif"/>
                 <w:sz w:val="24"/>
               </w:rPr>
-              <w:t xml:space="preserve"> of the “back” or </w:t>
-            </w:r>
-            <w:r>
-              <w:rPr>
-                <w:rFonts w:ascii="Liberation Serif" w:hAnsi="Liberation Serif"/>
-                <w:sz w:val="24"/>
-              </w:rPr>
-              <w:t>“logout” buttons on the corresponding page.</w:t>
+              <w:t xml:space="preserve"> of the “back” or “logout” buttons on the corresponding page.</w:t>
             </w:r>
           </w:p>
           <w:p>
@@ -15872,7 +14910,7 @@
               </w:numPr>
               <w:jc w:val="both"/>
               <w:rPr>
-                <w:rFonts w:ascii="Liberation Serif" w:hAnsi="Liberation Serif"/>
+                <w:rFonts w:ascii="Liberation Serif" w:hAnsi="Liberation Serif" w:hint="eastAsia"/>
                 <w:sz w:val="24"/>
               </w:rPr>
             </w:pPr>
@@ -15901,7 +14939,7 @@
               <w:pStyle w:val="TableContents"/>
               <w:jc w:val="both"/>
               <w:rPr>
-                <w:rFonts w:ascii="Liberation Serif" w:hAnsi="Liberation Serif"/>
+                <w:rFonts w:ascii="Liberation Serif" w:hAnsi="Liberation Serif" w:hint="eastAsia"/>
                 <w:sz w:val="24"/>
               </w:rPr>
             </w:pPr>
@@ -15933,23 +14971,16 @@
               </w:numPr>
               <w:jc w:val="both"/>
               <w:rPr>
-                <w:rFonts w:ascii="Liberation Serif" w:hAnsi="Liberation Serif"/>
-                <w:sz w:val="24"/>
-              </w:rPr>
-            </w:pPr>
-            <w:r>
-              <w:rPr>
-                <w:rFonts w:ascii="Liberation Serif" w:hAnsi="Liberation Serif"/>
-                <w:sz w:val="24"/>
-              </w:rPr>
-              <w:t>The doctor should be able t</w:t>
-            </w:r>
-            <w:r>
-              <w:rPr>
-                <w:rFonts w:ascii="Liberation Serif" w:hAnsi="Liberation Serif"/>
-                <w:sz w:val="24"/>
-              </w:rPr>
-              <w:t>o successfully report the patients s/he wants.</w:t>
+                <w:rFonts w:ascii="Liberation Serif" w:hAnsi="Liberation Serif" w:hint="eastAsia"/>
+                <w:sz w:val="24"/>
+              </w:rPr>
+            </w:pPr>
+            <w:r>
+              <w:rPr>
+                <w:rFonts w:ascii="Liberation Serif" w:hAnsi="Liberation Serif"/>
+                <w:sz w:val="24"/>
+              </w:rPr>
+              <w:t>The doctor should be able to successfully report the patients s/he wants.</w:t>
             </w:r>
           </w:p>
           <w:p>
@@ -15961,7 +14992,7 @@
               </w:numPr>
               <w:jc w:val="both"/>
               <w:rPr>
-                <w:rFonts w:ascii="Liberation Serif" w:hAnsi="Liberation Serif"/>
+                <w:rFonts w:ascii="Liberation Serif" w:hAnsi="Liberation Serif" w:hint="eastAsia"/>
                 <w:sz w:val="24"/>
               </w:rPr>
             </w:pPr>
@@ -15982,7 +15013,7 @@
               </w:numPr>
               <w:jc w:val="both"/>
               <w:rPr>
-                <w:rFonts w:ascii="Liberation Serif" w:hAnsi="Liberation Serif"/>
+                <w:rFonts w:ascii="Liberation Serif" w:hAnsi="Liberation Serif" w:hint="eastAsia"/>
                 <w:sz w:val="24"/>
               </w:rPr>
             </w:pPr>
@@ -16003,23 +15034,16 @@
               </w:numPr>
               <w:jc w:val="both"/>
               <w:rPr>
-                <w:rFonts w:ascii="Liberation Serif" w:hAnsi="Liberation Serif"/>
-                <w:sz w:val="24"/>
-              </w:rPr>
-            </w:pPr>
-            <w:r>
-              <w:rPr>
-                <w:rFonts w:ascii="Liberation Serif" w:hAnsi="Liberation Serif"/>
-                <w:sz w:val="24"/>
-              </w:rPr>
-              <w:t>When the doctor presses back or exit, he should receive a message t</w:t>
-            </w:r>
-            <w:r>
-              <w:rPr>
-                <w:rFonts w:ascii="Liberation Serif" w:hAnsi="Liberation Serif"/>
-                <w:sz w:val="24"/>
-              </w:rPr>
-              <w:t>hat the procedure is complete.</w:t>
+                <w:rFonts w:ascii="Liberation Serif" w:hAnsi="Liberation Serif" w:hint="eastAsia"/>
+                <w:sz w:val="24"/>
+              </w:rPr>
+            </w:pPr>
+            <w:r>
+              <w:rPr>
+                <w:rFonts w:ascii="Liberation Serif" w:hAnsi="Liberation Serif"/>
+                <w:sz w:val="24"/>
+              </w:rPr>
+              <w:t>When the doctor presses back or exit, he should receive a message that the procedure is complete.</w:t>
             </w:r>
           </w:p>
         </w:tc>
@@ -16159,7 +15183,6 @@
           <w:rFonts w:ascii="Liberation Serif" w:hAnsi="Liberation Serif"/>
           <w:szCs w:val="24"/>
         </w:rPr>
-        <w:lastRenderedPageBreak/>
         <w:t>3.</w:t>
       </w:r>
     </w:p>
@@ -16194,7 +15217,7 @@
               <w:pStyle w:val="TableContents"/>
               <w:jc w:val="both"/>
               <w:rPr>
-                <w:rFonts w:ascii="Liberation Serif" w:hAnsi="Liberation Serif"/>
+                <w:rFonts w:ascii="Liberation Serif" w:hAnsi="Liberation Serif" w:hint="eastAsia"/>
                 <w:sz w:val="24"/>
               </w:rPr>
             </w:pPr>
@@ -16232,7 +15255,7 @@
               <w:pStyle w:val="TableContents"/>
               <w:jc w:val="both"/>
               <w:rPr>
-                <w:rFonts w:ascii="Liberation Serif" w:hAnsi="Liberation Serif"/>
+                <w:rFonts w:ascii="Liberation Serif" w:hAnsi="Liberation Serif" w:hint="eastAsia"/>
                 <w:sz w:val="24"/>
               </w:rPr>
             </w:pPr>
@@ -16263,7 +15286,7 @@
               <w:pStyle w:val="TableContents"/>
               <w:jc w:val="both"/>
               <w:rPr>
-                <w:rFonts w:ascii="Liberation Serif" w:hAnsi="Liberation Serif"/>
+                <w:rFonts w:ascii="Liberation Serif" w:hAnsi="Liberation Serif" w:hint="eastAsia"/>
                 <w:sz w:val="24"/>
               </w:rPr>
             </w:pPr>
@@ -16291,7 +15314,7 @@
               <w:pStyle w:val="TableContents"/>
               <w:jc w:val="both"/>
               <w:rPr>
-                <w:rFonts w:ascii="Liberation Serif" w:hAnsi="Liberation Serif"/>
+                <w:rFonts w:ascii="Liberation Serif" w:hAnsi="Liberation Serif" w:hint="eastAsia"/>
                 <w:sz w:val="24"/>
               </w:rPr>
             </w:pPr>
@@ -16320,7 +15343,7 @@
               <w:pStyle w:val="TableContents"/>
               <w:jc w:val="both"/>
               <w:rPr>
-                <w:rFonts w:ascii="Liberation Serif" w:hAnsi="Liberation Serif"/>
+                <w:rFonts w:ascii="Liberation Serif" w:hAnsi="Liberation Serif" w:hint="eastAsia"/>
                 <w:sz w:val="24"/>
               </w:rPr>
             </w:pPr>
@@ -16352,7 +15375,7 @@
               </w:numPr>
               <w:jc w:val="both"/>
               <w:rPr>
-                <w:rFonts w:ascii="Liberation Serif" w:hAnsi="Liberation Serif"/>
+                <w:rFonts w:ascii="Liberation Serif" w:hAnsi="Liberation Serif" w:hint="eastAsia"/>
                 <w:sz w:val="24"/>
               </w:rPr>
             </w:pPr>
@@ -16373,23 +15396,16 @@
               </w:numPr>
               <w:jc w:val="both"/>
               <w:rPr>
-                <w:rFonts w:ascii="Liberation Serif" w:hAnsi="Liberation Serif"/>
-                <w:sz w:val="24"/>
-              </w:rPr>
-            </w:pPr>
-            <w:r>
-              <w:rPr>
-                <w:rFonts w:ascii="Liberation Serif" w:hAnsi="Liberation Serif"/>
-                <w:sz w:val="24"/>
-              </w:rPr>
-              <w:t xml:space="preserve">Doctor uses the “search patient” function on main </w:t>
-            </w:r>
-            <w:r>
-              <w:rPr>
-                <w:rFonts w:ascii="Liberation Serif" w:hAnsi="Liberation Serif"/>
-                <w:sz w:val="24"/>
-              </w:rPr>
-              <w:t>menu.</w:t>
+                <w:rFonts w:ascii="Liberation Serif" w:hAnsi="Liberation Serif" w:hint="eastAsia"/>
+                <w:sz w:val="24"/>
+              </w:rPr>
+            </w:pPr>
+            <w:r>
+              <w:rPr>
+                <w:rFonts w:ascii="Liberation Serif" w:hAnsi="Liberation Serif"/>
+                <w:sz w:val="24"/>
+              </w:rPr>
+              <w:t>Doctor uses the “search patient” function on main menu.</w:t>
             </w:r>
           </w:p>
           <w:p>
@@ -16401,7 +15417,7 @@
               </w:numPr>
               <w:jc w:val="both"/>
               <w:rPr>
-                <w:rFonts w:ascii="Liberation Serif" w:hAnsi="Liberation Serif"/>
+                <w:rFonts w:ascii="Liberation Serif" w:hAnsi="Liberation Serif" w:hint="eastAsia"/>
                 <w:sz w:val="24"/>
               </w:rPr>
             </w:pPr>
@@ -16422,7 +15438,7 @@
               </w:numPr>
               <w:jc w:val="both"/>
               <w:rPr>
-                <w:rFonts w:ascii="Liberation Serif" w:hAnsi="Liberation Serif"/>
+                <w:rFonts w:ascii="Liberation Serif" w:hAnsi="Liberation Serif" w:hint="eastAsia"/>
                 <w:sz w:val="24"/>
               </w:rPr>
             </w:pPr>
@@ -16443,7 +15459,7 @@
               </w:numPr>
               <w:jc w:val="both"/>
               <w:rPr>
-                <w:rFonts w:ascii="Liberation Serif" w:hAnsi="Liberation Serif"/>
+                <w:rFonts w:ascii="Liberation Serif" w:hAnsi="Liberation Serif" w:hint="eastAsia"/>
                 <w:sz w:val="24"/>
               </w:rPr>
             </w:pPr>
@@ -16464,23 +15480,16 @@
               </w:numPr>
               <w:jc w:val="both"/>
               <w:rPr>
-                <w:rFonts w:ascii="Liberation Serif" w:hAnsi="Liberation Serif"/>
-                <w:sz w:val="24"/>
-              </w:rPr>
-            </w:pPr>
-            <w:r>
-              <w:rPr>
-                <w:rFonts w:ascii="Liberation Serif" w:hAnsi="Liberation Serif"/>
-                <w:sz w:val="24"/>
-              </w:rPr>
-              <w:t>The system presents p</w:t>
-            </w:r>
-            <w:r>
-              <w:rPr>
-                <w:rFonts w:ascii="Liberation Serif" w:hAnsi="Liberation Serif"/>
-                <w:sz w:val="24"/>
-              </w:rPr>
-              <w:t>atients to the doctor as a list, depending on the criteria sought.</w:t>
+                <w:rFonts w:ascii="Liberation Serif" w:hAnsi="Liberation Serif" w:hint="eastAsia"/>
+                <w:sz w:val="24"/>
+              </w:rPr>
+            </w:pPr>
+            <w:r>
+              <w:rPr>
+                <w:rFonts w:ascii="Liberation Serif" w:hAnsi="Liberation Serif"/>
+                <w:sz w:val="24"/>
+              </w:rPr>
+              <w:t>The system presents patients to the doctor as a list, depending on the criteria sought.</w:t>
             </w:r>
           </w:p>
           <w:p>
@@ -16492,7 +15501,7 @@
               </w:numPr>
               <w:jc w:val="both"/>
               <w:rPr>
-                <w:rFonts w:ascii="Liberation Serif" w:hAnsi="Liberation Serif"/>
+                <w:rFonts w:ascii="Liberation Serif" w:hAnsi="Liberation Serif" w:hint="eastAsia"/>
                 <w:sz w:val="24"/>
               </w:rPr>
             </w:pPr>
@@ -16513,23 +15522,16 @@
               </w:numPr>
               <w:jc w:val="both"/>
               <w:rPr>
-                <w:rFonts w:ascii="Liberation Serif" w:hAnsi="Liberation Serif"/>
-                <w:sz w:val="24"/>
-              </w:rPr>
-            </w:pPr>
-            <w:r>
-              <w:rPr>
-                <w:rFonts w:ascii="Liberation Serif" w:hAnsi="Liberation Serif"/>
-                <w:sz w:val="24"/>
-              </w:rPr>
-              <w:t>Once the doctor has finished the search, s/he can turn the search function off by p</w:t>
-            </w:r>
-            <w:r>
-              <w:rPr>
-                <w:rFonts w:ascii="Liberation Serif" w:hAnsi="Liberation Serif"/>
-                <w:sz w:val="24"/>
-              </w:rPr>
-              <w:t>ressing the back button.</w:t>
+                <w:rFonts w:ascii="Liberation Serif" w:hAnsi="Liberation Serif" w:hint="eastAsia"/>
+                <w:sz w:val="24"/>
+              </w:rPr>
+            </w:pPr>
+            <w:r>
+              <w:rPr>
+                <w:rFonts w:ascii="Liberation Serif" w:hAnsi="Liberation Serif"/>
+                <w:sz w:val="24"/>
+              </w:rPr>
+              <w:t>Once the doctor has finished the search, s/he can turn the search function off by pressing the back button.</w:t>
             </w:r>
           </w:p>
         </w:tc>
@@ -16549,7 +15551,7 @@
               <w:pStyle w:val="TableContents"/>
               <w:jc w:val="both"/>
               <w:rPr>
-                <w:rFonts w:ascii="Liberation Serif" w:hAnsi="Liberation Serif"/>
+                <w:rFonts w:ascii="Liberation Serif" w:hAnsi="Liberation Serif" w:hint="eastAsia"/>
                 <w:sz w:val="24"/>
               </w:rPr>
             </w:pPr>
@@ -16577,7 +15579,7 @@
               <w:pStyle w:val="TableContents"/>
               <w:jc w:val="both"/>
               <w:rPr>
-                <w:rFonts w:ascii="Liberation Serif" w:hAnsi="Liberation Serif"/>
+                <w:rFonts w:ascii="Liberation Serif" w:hAnsi="Liberation Serif" w:hint="eastAsia"/>
                 <w:sz w:val="24"/>
               </w:rPr>
             </w:pPr>
@@ -16594,7 +15596,7 @@
               <w:pStyle w:val="TableContents"/>
               <w:jc w:val="both"/>
               <w:rPr>
-                <w:rFonts w:ascii="Liberation Serif" w:hAnsi="Liberation Serif"/>
+                <w:rFonts w:ascii="Liberation Serif" w:hAnsi="Liberation Serif" w:hint="eastAsia"/>
                 <w:sz w:val="24"/>
               </w:rPr>
             </w:pPr>
@@ -16623,7 +15625,7 @@
               <w:pStyle w:val="TableContents"/>
               <w:jc w:val="both"/>
               <w:rPr>
-                <w:rFonts w:ascii="Liberation Serif" w:hAnsi="Liberation Serif"/>
+                <w:rFonts w:ascii="Liberation Serif" w:hAnsi="Liberation Serif" w:hint="eastAsia"/>
                 <w:sz w:val="24"/>
               </w:rPr>
             </w:pPr>
@@ -16655,7 +15657,7 @@
               </w:numPr>
               <w:jc w:val="both"/>
               <w:rPr>
-                <w:rFonts w:ascii="Liberation Serif" w:hAnsi="Liberation Serif"/>
+                <w:rFonts w:ascii="Liberation Serif" w:hAnsi="Liberation Serif" w:hint="eastAsia"/>
                 <w:sz w:val="24"/>
               </w:rPr>
             </w:pPr>
@@ -16676,23 +15678,16 @@
               </w:numPr>
               <w:jc w:val="both"/>
               <w:rPr>
-                <w:rFonts w:ascii="Liberation Serif" w:hAnsi="Liberation Serif"/>
-                <w:sz w:val="24"/>
-              </w:rPr>
-            </w:pPr>
-            <w:r>
-              <w:rPr>
-                <w:rFonts w:ascii="Liberation Serif" w:hAnsi="Liberation Serif"/>
-                <w:sz w:val="24"/>
-              </w:rPr>
-              <w:t xml:space="preserve">If the doctor </w:t>
-            </w:r>
-            <w:r>
-              <w:rPr>
-                <w:rFonts w:ascii="Liberation Serif" w:hAnsi="Liberation Serif"/>
-                <w:sz w:val="24"/>
-              </w:rPr>
-              <w:t>presses “back”, it will return to the main menu. If the doctor presses “logout”, s/he will logout the system. Either way, it terminates the process.</w:t>
+                <w:rFonts w:ascii="Liberation Serif" w:hAnsi="Liberation Serif" w:hint="eastAsia"/>
+                <w:sz w:val="24"/>
+              </w:rPr>
+            </w:pPr>
+            <w:r>
+              <w:rPr>
+                <w:rFonts w:ascii="Liberation Serif" w:hAnsi="Liberation Serif"/>
+                <w:sz w:val="24"/>
+              </w:rPr>
+              <w:t>If the doctor presses “back”, it will return to the main menu. If the doctor presses “logout”, s/he will logout the system. Either way, it terminates the process.</w:t>
             </w:r>
           </w:p>
         </w:tc>
@@ -16712,7 +15707,7 @@
               <w:pStyle w:val="TableContents"/>
               <w:jc w:val="both"/>
               <w:rPr>
-                <w:rFonts w:ascii="Liberation Serif" w:hAnsi="Liberation Serif"/>
+                <w:rFonts w:ascii="Liberation Serif" w:hAnsi="Liberation Serif" w:hint="eastAsia"/>
                 <w:sz w:val="24"/>
               </w:rPr>
             </w:pPr>
@@ -16744,23 +15739,16 @@
               </w:numPr>
               <w:jc w:val="both"/>
               <w:rPr>
-                <w:rFonts w:ascii="Liberation Serif" w:hAnsi="Liberation Serif"/>
-                <w:sz w:val="24"/>
-              </w:rPr>
-            </w:pPr>
-            <w:r>
-              <w:rPr>
-                <w:rFonts w:ascii="Liberation Serif" w:hAnsi="Liberation Serif"/>
-                <w:sz w:val="24"/>
-              </w:rPr>
-              <w:t>The doctor should be able to search his/her patients and patients should be displayed</w:t>
-            </w:r>
-            <w:r>
-              <w:rPr>
-                <w:rFonts w:ascii="Liberation Serif" w:hAnsi="Liberation Serif"/>
-                <w:sz w:val="24"/>
-              </w:rPr>
-              <w:t xml:space="preserve"> with the correct information.</w:t>
+                <w:rFonts w:ascii="Liberation Serif" w:hAnsi="Liberation Serif" w:hint="eastAsia"/>
+                <w:sz w:val="24"/>
+              </w:rPr>
+            </w:pPr>
+            <w:r>
+              <w:rPr>
+                <w:rFonts w:ascii="Liberation Serif" w:hAnsi="Liberation Serif"/>
+                <w:sz w:val="24"/>
+              </w:rPr>
+              <w:t>The doctor should be able to search his/her patients and patients should be displayed with the correct information.</w:t>
             </w:r>
           </w:p>
           <w:p>
@@ -16772,7 +15760,7 @@
               </w:numPr>
               <w:jc w:val="both"/>
               <w:rPr>
-                <w:rFonts w:ascii="Liberation Serif" w:hAnsi="Liberation Serif"/>
+                <w:rFonts w:ascii="Liberation Serif" w:hAnsi="Liberation Serif" w:hint="eastAsia"/>
                 <w:sz w:val="24"/>
               </w:rPr>
             </w:pPr>
@@ -16793,7 +15781,7 @@
               </w:numPr>
               <w:jc w:val="both"/>
               <w:rPr>
-                <w:rFonts w:ascii="Liberation Serif" w:hAnsi="Liberation Serif"/>
+                <w:rFonts w:ascii="Liberation Serif" w:hAnsi="Liberation Serif" w:hint="eastAsia"/>
                 <w:sz w:val="24"/>
               </w:rPr>
             </w:pPr>
@@ -16814,23 +15802,16 @@
               </w:numPr>
               <w:jc w:val="both"/>
               <w:rPr>
-                <w:rFonts w:ascii="Liberation Serif" w:hAnsi="Liberation Serif"/>
-                <w:sz w:val="24"/>
-              </w:rPr>
-            </w:pPr>
-            <w:r>
-              <w:rPr>
-                <w:rFonts w:ascii="Liberation Serif" w:hAnsi="Liberation Serif"/>
-                <w:sz w:val="24"/>
-              </w:rPr>
-              <w:t>When the doctor presses back or exit, he should receive a message that the procedure is com</w:t>
-            </w:r>
-            <w:r>
-              <w:rPr>
-                <w:rFonts w:ascii="Liberation Serif" w:hAnsi="Liberation Serif"/>
-                <w:sz w:val="24"/>
-              </w:rPr>
-              <w:t>plete.</w:t>
+                <w:rFonts w:ascii="Liberation Serif" w:hAnsi="Liberation Serif" w:hint="eastAsia"/>
+                <w:sz w:val="24"/>
+              </w:rPr>
+            </w:pPr>
+            <w:r>
+              <w:rPr>
+                <w:rFonts w:ascii="Liberation Serif" w:hAnsi="Liberation Serif"/>
+                <w:sz w:val="24"/>
+              </w:rPr>
+              <w:t>When the doctor presses back or exit, he should receive a message that the procedure is complete.</w:t>
             </w:r>
           </w:p>
         </w:tc>
@@ -16970,7 +15951,6 @@
           <w:rFonts w:ascii="Liberation Serif" w:hAnsi="Liberation Serif"/>
           <w:szCs w:val="24"/>
         </w:rPr>
-        <w:lastRenderedPageBreak/>
         <w:t>4.</w:t>
       </w:r>
     </w:p>
@@ -17005,7 +15985,7 @@
               <w:pStyle w:val="TableContents"/>
               <w:jc w:val="both"/>
               <w:rPr>
-                <w:rFonts w:ascii="Liberation Serif" w:hAnsi="Liberation Serif"/>
+                <w:rFonts w:ascii="Liberation Serif" w:hAnsi="Liberation Serif" w:hint="eastAsia"/>
                 <w:sz w:val="24"/>
               </w:rPr>
             </w:pPr>
@@ -17043,7 +16023,7 @@
               <w:pStyle w:val="TableContents"/>
               <w:jc w:val="both"/>
               <w:rPr>
-                <w:rFonts w:ascii="Liberation Serif" w:hAnsi="Liberation Serif"/>
+                <w:rFonts w:ascii="Liberation Serif" w:hAnsi="Liberation Serif" w:hint="eastAsia"/>
                 <w:sz w:val="24"/>
               </w:rPr>
             </w:pPr>
@@ -17074,7 +16054,7 @@
               <w:pStyle w:val="TableContents"/>
               <w:jc w:val="both"/>
               <w:rPr>
-                <w:rFonts w:ascii="Liberation Serif" w:hAnsi="Liberation Serif"/>
+                <w:rFonts w:ascii="Liberation Serif" w:hAnsi="Liberation Serif" w:hint="eastAsia"/>
                 <w:sz w:val="24"/>
               </w:rPr>
             </w:pPr>
@@ -17102,7 +16082,7 @@
               <w:pStyle w:val="TableContents"/>
               <w:jc w:val="both"/>
               <w:rPr>
-                <w:rFonts w:ascii="Liberation Serif" w:hAnsi="Liberation Serif"/>
+                <w:rFonts w:ascii="Liberation Serif" w:hAnsi="Liberation Serif" w:hint="eastAsia"/>
                 <w:sz w:val="24"/>
               </w:rPr>
             </w:pPr>
@@ -17131,7 +16111,7 @@
               <w:pStyle w:val="TableContents"/>
               <w:jc w:val="both"/>
               <w:rPr>
-                <w:rFonts w:ascii="Liberation Serif" w:hAnsi="Liberation Serif"/>
+                <w:rFonts w:ascii="Liberation Serif" w:hAnsi="Liberation Serif" w:hint="eastAsia"/>
                 <w:sz w:val="24"/>
               </w:rPr>
             </w:pPr>
@@ -17163,7 +16143,7 @@
               </w:numPr>
               <w:jc w:val="both"/>
               <w:rPr>
-                <w:rFonts w:ascii="Liberation Serif" w:hAnsi="Liberation Serif"/>
+                <w:rFonts w:ascii="Liberation Serif" w:hAnsi="Liberation Serif" w:hint="eastAsia"/>
                 <w:sz w:val="24"/>
               </w:rPr>
             </w:pPr>
@@ -17184,7 +16164,7 @@
               </w:numPr>
               <w:jc w:val="both"/>
               <w:rPr>
-                <w:rFonts w:ascii="Liberation Serif" w:hAnsi="Liberation Serif"/>
+                <w:rFonts w:ascii="Liberation Serif" w:hAnsi="Liberation Serif" w:hint="eastAsia"/>
                 <w:sz w:val="24"/>
               </w:rPr>
             </w:pPr>
@@ -17205,7 +16185,7 @@
               </w:numPr>
               <w:jc w:val="both"/>
               <w:rPr>
-                <w:rFonts w:ascii="Liberation Serif" w:hAnsi="Liberation Serif"/>
+                <w:rFonts w:ascii="Liberation Serif" w:hAnsi="Liberation Serif" w:hint="eastAsia"/>
                 <w:sz w:val="24"/>
               </w:rPr>
             </w:pPr>
@@ -17226,7 +16206,7 @@
               </w:numPr>
               <w:jc w:val="both"/>
               <w:rPr>
-                <w:rFonts w:ascii="Liberation Serif" w:hAnsi="Liberation Serif"/>
+                <w:rFonts w:ascii="Liberation Serif" w:hAnsi="Liberation Serif" w:hint="eastAsia"/>
                 <w:sz w:val="24"/>
               </w:rPr>
             </w:pPr>
@@ -17247,7 +16227,7 @@
               </w:numPr>
               <w:jc w:val="both"/>
               <w:rPr>
-                <w:rFonts w:ascii="Liberation Serif" w:hAnsi="Liberation Serif"/>
+                <w:rFonts w:ascii="Liberation Serif" w:hAnsi="Liberation Serif" w:hint="eastAsia"/>
                 <w:sz w:val="24"/>
               </w:rPr>
             </w:pPr>
@@ -17268,23 +16248,16 @@
               </w:numPr>
               <w:jc w:val="both"/>
               <w:rPr>
-                <w:rFonts w:ascii="Liberation Serif" w:hAnsi="Liberation Serif"/>
-                <w:sz w:val="24"/>
-              </w:rPr>
-            </w:pPr>
-            <w:r>
-              <w:rPr>
-                <w:rFonts w:ascii="Liberation Serif" w:hAnsi="Liberation Serif"/>
-                <w:sz w:val="24"/>
-              </w:rPr>
-              <w:t>On th</w:t>
-            </w:r>
-            <w:r>
-              <w:rPr>
-                <w:rFonts w:ascii="Liberation Serif" w:hAnsi="Liberation Serif"/>
-                <w:sz w:val="24"/>
-              </w:rPr>
-              <w:t>is page, doctor enters the id information of the patient s/he wants to write medication.</w:t>
+                <w:rFonts w:ascii="Liberation Serif" w:hAnsi="Liberation Serif" w:hint="eastAsia"/>
+                <w:sz w:val="24"/>
+              </w:rPr>
+            </w:pPr>
+            <w:r>
+              <w:rPr>
+                <w:rFonts w:ascii="Liberation Serif" w:hAnsi="Liberation Serif"/>
+                <w:sz w:val="24"/>
+              </w:rPr>
+              <w:t>On this page, doctor enters the id information of the patient s/he wants to write medication.</w:t>
             </w:r>
           </w:p>
           <w:p>
@@ -17296,7 +16269,7 @@
               </w:numPr>
               <w:jc w:val="both"/>
               <w:rPr>
-                <w:rFonts w:ascii="Liberation Serif" w:hAnsi="Liberation Serif"/>
+                <w:rFonts w:ascii="Liberation Serif" w:hAnsi="Liberation Serif" w:hint="eastAsia"/>
                 <w:sz w:val="24"/>
                 <w:lang w:val="en-US"/>
               </w:rPr>
@@ -17319,7 +16292,7 @@
               </w:numPr>
               <w:jc w:val="both"/>
               <w:rPr>
-                <w:rFonts w:ascii="Liberation Serif" w:hAnsi="Liberation Serif"/>
+                <w:rFonts w:ascii="Liberation Serif" w:hAnsi="Liberation Serif" w:hint="eastAsia"/>
                 <w:sz w:val="24"/>
               </w:rPr>
             </w:pPr>
@@ -17340,23 +16313,16 @@
               </w:numPr>
               <w:jc w:val="both"/>
               <w:rPr>
-                <w:rFonts w:ascii="Liberation Serif" w:hAnsi="Liberation Serif"/>
-                <w:sz w:val="24"/>
-              </w:rPr>
-            </w:pPr>
-            <w:r>
-              <w:rPr>
-                <w:rFonts w:ascii="Liberation Serif" w:hAnsi="Liberation Serif"/>
-                <w:sz w:val="24"/>
-              </w:rPr>
-              <w:t>Prescription system notifies the do</w:t>
-            </w:r>
-            <w:r>
-              <w:rPr>
-                <w:rFonts w:ascii="Liberation Serif" w:hAnsi="Liberation Serif"/>
-                <w:sz w:val="24"/>
-              </w:rPr>
-              <w:t>ctor that the operation has been performed successfully.</w:t>
+                <w:rFonts w:ascii="Liberation Serif" w:hAnsi="Liberation Serif" w:hint="eastAsia"/>
+                <w:sz w:val="24"/>
+              </w:rPr>
+            </w:pPr>
+            <w:r>
+              <w:rPr>
+                <w:rFonts w:ascii="Liberation Serif" w:hAnsi="Liberation Serif"/>
+                <w:sz w:val="24"/>
+              </w:rPr>
+              <w:t>Prescription system notifies the doctor that the operation has been performed successfully.</w:t>
             </w:r>
           </w:p>
           <w:p>
@@ -17368,7 +16334,7 @@
               </w:numPr>
               <w:jc w:val="both"/>
               <w:rPr>
-                <w:rFonts w:ascii="Liberation Serif" w:hAnsi="Liberation Serif"/>
+                <w:rFonts w:ascii="Liberation Serif" w:hAnsi="Liberation Serif" w:hint="eastAsia"/>
                 <w:sz w:val="24"/>
               </w:rPr>
             </w:pPr>
@@ -17389,7 +16355,7 @@
               </w:numPr>
               <w:jc w:val="both"/>
               <w:rPr>
-                <w:rFonts w:ascii="Liberation Serif" w:hAnsi="Liberation Serif"/>
+                <w:rFonts w:ascii="Liberation Serif" w:hAnsi="Liberation Serif" w:hint="eastAsia"/>
                 <w:sz w:val="24"/>
               </w:rPr>
             </w:pPr>
@@ -17410,7 +16376,7 @@
               </w:numPr>
               <w:jc w:val="both"/>
               <w:rPr>
-                <w:rFonts w:ascii="Liberation Serif" w:hAnsi="Liberation Serif"/>
+                <w:rFonts w:ascii="Liberation Serif" w:hAnsi="Liberation Serif" w:hint="eastAsia"/>
                 <w:sz w:val="24"/>
               </w:rPr>
             </w:pPr>
@@ -17431,7 +16397,7 @@
               </w:numPr>
               <w:jc w:val="both"/>
               <w:rPr>
-                <w:rFonts w:ascii="Liberation Serif" w:hAnsi="Liberation Serif"/>
+                <w:rFonts w:ascii="Liberation Serif" w:hAnsi="Liberation Serif" w:hint="eastAsia"/>
                 <w:sz w:val="24"/>
               </w:rPr>
             </w:pPr>
@@ -17475,7 +16441,7 @@
               </w:numPr>
               <w:jc w:val="both"/>
               <w:rPr>
-                <w:rFonts w:ascii="Liberation Serif" w:hAnsi="Liberation Serif"/>
+                <w:rFonts w:ascii="Liberation Serif" w:hAnsi="Liberation Serif" w:hint="eastAsia"/>
                 <w:sz w:val="24"/>
                 <w:lang w:val="en-US"/>
               </w:rPr>
@@ -17506,7 +16472,7 @@
               <w:pStyle w:val="TableContents"/>
               <w:jc w:val="both"/>
               <w:rPr>
-                <w:rFonts w:ascii="Liberation Serif" w:hAnsi="Liberation Serif"/>
+                <w:rFonts w:ascii="Liberation Serif" w:hAnsi="Liberation Serif" w:hint="eastAsia"/>
                 <w:sz w:val="24"/>
               </w:rPr>
             </w:pPr>
@@ -17534,7 +16500,7 @@
               <w:pStyle w:val="TableContents"/>
               <w:jc w:val="both"/>
               <w:rPr>
-                <w:rFonts w:ascii="Liberation Serif" w:hAnsi="Liberation Serif"/>
+                <w:rFonts w:ascii="Liberation Serif" w:hAnsi="Liberation Serif" w:hint="eastAsia"/>
                 <w:sz w:val="24"/>
               </w:rPr>
             </w:pPr>
@@ -17551,23 +16517,16 @@
               <w:pStyle w:val="TableContents"/>
               <w:jc w:val="both"/>
               <w:rPr>
-                <w:rFonts w:ascii="Liberation Serif" w:hAnsi="Liberation Serif"/>
-                <w:sz w:val="24"/>
-              </w:rPr>
-            </w:pPr>
-            <w:r>
-              <w:rPr>
-                <w:rFonts w:ascii="Liberation Serif" w:hAnsi="Liberation Serif"/>
-                <w:sz w:val="24"/>
-              </w:rPr>
-              <w:t xml:space="preserve">Doctor must go to the </w:t>
-            </w:r>
-            <w:r>
-              <w:rPr>
-                <w:rFonts w:ascii="Liberation Serif" w:hAnsi="Liberation Serif"/>
-                <w:sz w:val="24"/>
-              </w:rPr>
-              <w:t>Prescription page via the main menu.</w:t>
+                <w:rFonts w:ascii="Liberation Serif" w:hAnsi="Liberation Serif" w:hint="eastAsia"/>
+                <w:sz w:val="24"/>
+              </w:rPr>
+            </w:pPr>
+            <w:r>
+              <w:rPr>
+                <w:rFonts w:ascii="Liberation Serif" w:hAnsi="Liberation Serif"/>
+                <w:sz w:val="24"/>
+              </w:rPr>
+              <w:t>Doctor must go to the Prescription page via the main menu.</w:t>
             </w:r>
           </w:p>
         </w:tc>
@@ -17587,7 +16546,7 @@
               <w:pStyle w:val="TableContents"/>
               <w:jc w:val="both"/>
               <w:rPr>
-                <w:rFonts w:ascii="Liberation Serif" w:hAnsi="Liberation Serif"/>
+                <w:rFonts w:ascii="Liberation Serif" w:hAnsi="Liberation Serif" w:hint="eastAsia"/>
                 <w:sz w:val="24"/>
               </w:rPr>
             </w:pPr>
@@ -17619,7 +16578,7 @@
               </w:numPr>
               <w:jc w:val="both"/>
               <w:rPr>
-                <w:rFonts w:ascii="Liberation Serif" w:hAnsi="Liberation Serif"/>
+                <w:rFonts w:ascii="Liberation Serif" w:hAnsi="Liberation Serif" w:hint="eastAsia"/>
                 <w:sz w:val="24"/>
               </w:rPr>
             </w:pPr>
@@ -17640,23 +16599,16 @@
               </w:numPr>
               <w:jc w:val="both"/>
               <w:rPr>
-                <w:rFonts w:ascii="Liberation Serif" w:hAnsi="Liberation Serif"/>
-                <w:sz w:val="24"/>
-              </w:rPr>
-            </w:pPr>
-            <w:r>
-              <w:rPr>
-                <w:rFonts w:ascii="Liberation Serif" w:hAnsi="Liberation Serif"/>
-                <w:sz w:val="24"/>
-              </w:rPr>
-              <w:t>If the doctor presses “back”, it will return to the main menu. If the doctor presses “logout”, s/he will logout the system. E</w:t>
-            </w:r>
-            <w:r>
-              <w:rPr>
-                <w:rFonts w:ascii="Liberation Serif" w:hAnsi="Liberation Serif"/>
-                <w:sz w:val="24"/>
-              </w:rPr>
-              <w:t>ither way, it terminates the process.</w:t>
+                <w:rFonts w:ascii="Liberation Serif" w:hAnsi="Liberation Serif" w:hint="eastAsia"/>
+                <w:sz w:val="24"/>
+              </w:rPr>
+            </w:pPr>
+            <w:r>
+              <w:rPr>
+                <w:rFonts w:ascii="Liberation Serif" w:hAnsi="Liberation Serif"/>
+                <w:sz w:val="24"/>
+              </w:rPr>
+              <w:t>If the doctor presses “back”, it will return to the main menu. If the doctor presses “logout”, s/he will logout the system. Either way, it terminates the process.</w:t>
             </w:r>
           </w:p>
           <w:p>
@@ -17668,7 +16620,7 @@
               </w:numPr>
               <w:jc w:val="both"/>
               <w:rPr>
-                <w:rFonts w:ascii="Liberation Serif" w:hAnsi="Liberation Serif"/>
+                <w:rFonts w:ascii="Liberation Serif" w:hAnsi="Liberation Serif" w:hint="eastAsia"/>
                 <w:sz w:val="24"/>
               </w:rPr>
             </w:pPr>
@@ -17697,7 +16649,7 @@
               <w:pStyle w:val="TableContents"/>
               <w:jc w:val="both"/>
               <w:rPr>
-                <w:rFonts w:ascii="Liberation Serif" w:hAnsi="Liberation Serif"/>
+                <w:rFonts w:ascii="Liberation Serif" w:hAnsi="Liberation Serif" w:hint="eastAsia"/>
                 <w:sz w:val="24"/>
               </w:rPr>
             </w:pPr>
@@ -17729,23 +16681,16 @@
               </w:numPr>
               <w:jc w:val="both"/>
               <w:rPr>
-                <w:rFonts w:ascii="Liberation Serif" w:hAnsi="Liberation Serif"/>
-                <w:sz w:val="24"/>
-              </w:rPr>
-            </w:pPr>
-            <w:r>
-              <w:rPr>
-                <w:rFonts w:ascii="Liberation Serif" w:hAnsi="Liberation Serif"/>
-                <w:sz w:val="24"/>
-              </w:rPr>
-              <w:t xml:space="preserve">The doctor's prescription should be sent to the system </w:t>
-            </w:r>
-            <w:r>
-              <w:rPr>
-                <w:rFonts w:ascii="Liberation Serif" w:hAnsi="Liberation Serif"/>
-                <w:sz w:val="24"/>
-              </w:rPr>
-              <w:t>correctly.</w:t>
+                <w:rFonts w:ascii="Liberation Serif" w:hAnsi="Liberation Serif" w:hint="eastAsia"/>
+                <w:sz w:val="24"/>
+              </w:rPr>
+            </w:pPr>
+            <w:r>
+              <w:rPr>
+                <w:rFonts w:ascii="Liberation Serif" w:hAnsi="Liberation Serif"/>
+                <w:sz w:val="24"/>
+              </w:rPr>
+              <w:t>The doctor's prescription should be sent to the system correctly.</w:t>
             </w:r>
           </w:p>
           <w:p>
@@ -17757,7 +16702,7 @@
               </w:numPr>
               <w:jc w:val="both"/>
               <w:rPr>
-                <w:rFonts w:ascii="Liberation Serif" w:hAnsi="Liberation Serif"/>
+                <w:rFonts w:ascii="Liberation Serif" w:hAnsi="Liberation Serif" w:hint="eastAsia"/>
                 <w:sz w:val="24"/>
               </w:rPr>
             </w:pPr>
@@ -17778,7 +16723,7 @@
               </w:numPr>
               <w:jc w:val="both"/>
               <w:rPr>
-                <w:rFonts w:ascii="Liberation Serif" w:hAnsi="Liberation Serif"/>
+                <w:rFonts w:ascii="Liberation Serif" w:hAnsi="Liberation Serif" w:hint="eastAsia"/>
                 <w:sz w:val="24"/>
               </w:rPr>
             </w:pPr>
@@ -17799,23 +16744,16 @@
               </w:numPr>
               <w:jc w:val="both"/>
               <w:rPr>
-                <w:rFonts w:ascii="Liberation Serif" w:hAnsi="Liberation Serif"/>
-                <w:sz w:val="24"/>
-              </w:rPr>
-            </w:pPr>
-            <w:r>
-              <w:rPr>
-                <w:rFonts w:ascii="Liberation Serif" w:hAnsi="Liberation Serif"/>
-                <w:sz w:val="24"/>
-              </w:rPr>
-              <w:t>When the doctor presses back or exit, he should r</w:t>
-            </w:r>
-            <w:r>
-              <w:rPr>
-                <w:rFonts w:ascii="Liberation Serif" w:hAnsi="Liberation Serif"/>
-                <w:sz w:val="24"/>
-              </w:rPr>
-              <w:t>eceive a message that the procedure is complete.</w:t>
+                <w:rFonts w:ascii="Liberation Serif" w:hAnsi="Liberation Serif" w:hint="eastAsia"/>
+                <w:sz w:val="24"/>
+              </w:rPr>
+            </w:pPr>
+            <w:r>
+              <w:rPr>
+                <w:rFonts w:ascii="Liberation Serif" w:hAnsi="Liberation Serif"/>
+                <w:sz w:val="24"/>
+              </w:rPr>
+              <w:t>When the doctor presses back or exit, he should receive a message that the procedure is complete.</w:t>
             </w:r>
           </w:p>
         </w:tc>
@@ -17905,7 +16843,6 @@
           <w:rFonts w:ascii="Liberation Serif" w:hAnsi="Liberation Serif"/>
           <w:szCs w:val="24"/>
         </w:rPr>
-        <w:lastRenderedPageBreak/>
         <w:t>5.</w:t>
       </w:r>
     </w:p>
@@ -17940,7 +16877,7 @@
               <w:pStyle w:val="TableContents"/>
               <w:jc w:val="both"/>
               <w:rPr>
-                <w:rFonts w:ascii="Liberation Serif" w:hAnsi="Liberation Serif"/>
+                <w:rFonts w:ascii="Liberation Serif" w:hAnsi="Liberation Serif" w:hint="eastAsia"/>
                 <w:sz w:val="24"/>
               </w:rPr>
             </w:pPr>
@@ -17978,7 +16915,7 @@
               <w:pStyle w:val="TableContents"/>
               <w:jc w:val="both"/>
               <w:rPr>
-                <w:rFonts w:ascii="Liberation Serif" w:hAnsi="Liberation Serif"/>
+                <w:rFonts w:ascii="Liberation Serif" w:hAnsi="Liberation Serif" w:hint="eastAsia"/>
                 <w:sz w:val="24"/>
               </w:rPr>
             </w:pPr>
@@ -18009,7 +16946,7 @@
               <w:pStyle w:val="TableContents"/>
               <w:jc w:val="both"/>
               <w:rPr>
-                <w:rFonts w:ascii="Liberation Serif" w:hAnsi="Liberation Serif"/>
+                <w:rFonts w:ascii="Liberation Serif" w:hAnsi="Liberation Serif" w:hint="eastAsia"/>
                 <w:sz w:val="24"/>
               </w:rPr>
             </w:pPr>
@@ -18037,7 +16974,7 @@
               <w:pStyle w:val="TableContents"/>
               <w:jc w:val="both"/>
               <w:rPr>
-                <w:rFonts w:ascii="Liberation Serif" w:hAnsi="Liberation Serif"/>
+                <w:rFonts w:ascii="Liberation Serif" w:hAnsi="Liberation Serif" w:hint="eastAsia"/>
                 <w:sz w:val="24"/>
               </w:rPr>
             </w:pPr>
@@ -18054,7 +16991,7 @@
               <w:pStyle w:val="TableContents"/>
               <w:jc w:val="both"/>
               <w:rPr>
-                <w:rFonts w:ascii="Liberation Serif" w:hAnsi="Liberation Serif"/>
+                <w:rFonts w:ascii="Liberation Serif" w:hAnsi="Liberation Serif" w:hint="eastAsia"/>
                 <w:sz w:val="24"/>
               </w:rPr>
             </w:pPr>
@@ -18083,7 +17020,7 @@
               <w:pStyle w:val="TableContents"/>
               <w:jc w:val="both"/>
               <w:rPr>
-                <w:rFonts w:ascii="Liberation Serif" w:hAnsi="Liberation Serif"/>
+                <w:rFonts w:ascii="Liberation Serif" w:hAnsi="Liberation Serif" w:hint="eastAsia"/>
                 <w:sz w:val="24"/>
               </w:rPr>
             </w:pPr>
@@ -18115,7 +17052,7 @@
               </w:numPr>
               <w:jc w:val="both"/>
               <w:rPr>
-                <w:rFonts w:ascii="Liberation Serif" w:hAnsi="Liberation Serif"/>
+                <w:rFonts w:ascii="Liberation Serif" w:hAnsi="Liberation Serif" w:hint="eastAsia"/>
                 <w:sz w:val="24"/>
               </w:rPr>
             </w:pPr>
@@ -18144,7 +17081,7 @@
               </w:numPr>
               <w:jc w:val="both"/>
               <w:rPr>
-                <w:rFonts w:ascii="Liberation Serif" w:hAnsi="Liberation Serif"/>
+                <w:rFonts w:ascii="Liberation Serif" w:hAnsi="Liberation Serif" w:hint="eastAsia"/>
                 <w:sz w:val="24"/>
               </w:rPr>
             </w:pPr>
@@ -18165,7 +17102,7 @@
               </w:numPr>
               <w:jc w:val="both"/>
               <w:rPr>
-                <w:rFonts w:ascii="Liberation Serif" w:hAnsi="Liberation Serif"/>
+                <w:rFonts w:ascii="Liberation Serif" w:hAnsi="Liberation Serif" w:hint="eastAsia"/>
                 <w:sz w:val="24"/>
               </w:rPr>
             </w:pPr>
@@ -18201,7 +17138,7 @@
               </w:numPr>
               <w:jc w:val="both"/>
               <w:rPr>
-                <w:rFonts w:ascii="Liberation Serif" w:hAnsi="Liberation Serif"/>
+                <w:rFonts w:ascii="Liberation Serif" w:hAnsi="Liberation Serif" w:hint="eastAsia"/>
                 <w:sz w:val="24"/>
               </w:rPr>
             </w:pPr>
@@ -18230,7 +17167,7 @@
               </w:numPr>
               <w:jc w:val="both"/>
               <w:rPr>
-                <w:rFonts w:ascii="Liberation Serif" w:hAnsi="Liberation Serif"/>
+                <w:rFonts w:ascii="Liberation Serif" w:hAnsi="Liberation Serif" w:hint="eastAsia"/>
                 <w:sz w:val="24"/>
               </w:rPr>
             </w:pPr>
@@ -18266,23 +17203,16 @@
               </w:numPr>
               <w:jc w:val="both"/>
               <w:rPr>
-                <w:rFonts w:ascii="Liberation Serif" w:hAnsi="Liberation Serif"/>
-                <w:sz w:val="24"/>
-              </w:rPr>
-            </w:pPr>
-            <w:r>
-              <w:rPr>
-                <w:rFonts w:ascii="Liberation Serif" w:hAnsi="Liberation Serif"/>
-                <w:sz w:val="24"/>
-              </w:rPr>
-              <w:t xml:space="preserve">The system transmits the </w:t>
-            </w:r>
-            <w:r>
-              <w:rPr>
-                <w:rFonts w:ascii="Liberation Serif" w:hAnsi="Liberation Serif"/>
-                <w:sz w:val="24"/>
-              </w:rPr>
-              <w:t>message written by the user to admins.</w:t>
+                <w:rFonts w:ascii="Liberation Serif" w:hAnsi="Liberation Serif" w:hint="eastAsia"/>
+                <w:sz w:val="24"/>
+              </w:rPr>
+            </w:pPr>
+            <w:r>
+              <w:rPr>
+                <w:rFonts w:ascii="Liberation Serif" w:hAnsi="Liberation Serif"/>
+                <w:sz w:val="24"/>
+              </w:rPr>
+              <w:t>The system transmits the message written by the user to admins.</w:t>
             </w:r>
           </w:p>
           <w:p>
@@ -18294,7 +17224,7 @@
               </w:numPr>
               <w:jc w:val="both"/>
               <w:rPr>
-                <w:rFonts w:ascii="Liberation Serif" w:hAnsi="Liberation Serif"/>
+                <w:rFonts w:ascii="Liberation Serif" w:hAnsi="Liberation Serif" w:hint="eastAsia"/>
                 <w:sz w:val="24"/>
               </w:rPr>
             </w:pPr>
@@ -18331,7 +17261,7 @@
               </w:numPr>
               <w:jc w:val="both"/>
               <w:rPr>
-                <w:rFonts w:ascii="Liberation Serif" w:hAnsi="Liberation Serif"/>
+                <w:rFonts w:ascii="Liberation Serif" w:hAnsi="Liberation Serif" w:hint="eastAsia"/>
                 <w:sz w:val="24"/>
               </w:rPr>
             </w:pPr>
@@ -18348,14 +17278,7 @@
                 <w:rFonts w:ascii="Liberation Serif" w:hAnsi="Liberation Serif"/>
                 <w:sz w:val="24"/>
               </w:rPr>
-              <w:t xml:space="preserve"> receives a</w:t>
-            </w:r>
-            <w:r>
-              <w:rPr>
-                <w:rFonts w:ascii="Liberation Serif" w:hAnsi="Liberation Serif"/>
-                <w:sz w:val="24"/>
-              </w:rPr>
-              <w:t xml:space="preserve"> message from admin to her/his email address. This message contains the ID and password of the new doctor account.</w:t>
+              <w:t xml:space="preserve"> receives a message from admin to her/his email address. This message contains the ID and password of the new doctor account.</w:t>
             </w:r>
           </w:p>
           <w:p>
@@ -18367,7 +17290,7 @@
               </w:numPr>
               <w:jc w:val="both"/>
               <w:rPr>
-                <w:rFonts w:ascii="Liberation Serif" w:hAnsi="Liberation Serif"/>
+                <w:rFonts w:ascii="Liberation Serif" w:hAnsi="Liberation Serif" w:hint="eastAsia"/>
                 <w:sz w:val="24"/>
               </w:rPr>
             </w:pPr>
@@ -18396,7 +17319,7 @@
               <w:pStyle w:val="TableContents"/>
               <w:jc w:val="both"/>
               <w:rPr>
-                <w:rFonts w:ascii="Liberation Serif" w:hAnsi="Liberation Serif"/>
+                <w:rFonts w:ascii="Liberation Serif" w:hAnsi="Liberation Serif" w:hint="eastAsia"/>
                 <w:sz w:val="24"/>
               </w:rPr>
             </w:pPr>
@@ -18424,23 +17347,16 @@
               <w:pStyle w:val="TableContents"/>
               <w:jc w:val="both"/>
               <w:rPr>
-                <w:rFonts w:ascii="Liberation Serif" w:hAnsi="Liberation Serif"/>
-                <w:sz w:val="24"/>
-              </w:rPr>
-            </w:pPr>
-            <w:r>
-              <w:rPr>
-                <w:rFonts w:ascii="Liberation Serif" w:hAnsi="Liberation Serif"/>
-                <w:sz w:val="24"/>
-              </w:rPr>
-              <w:t>Doctor or Visitor must go to the Contact to Administrator page via the main me</w:t>
-            </w:r>
-            <w:r>
-              <w:rPr>
-                <w:rFonts w:ascii="Liberation Serif" w:hAnsi="Liberation Serif"/>
-                <w:sz w:val="24"/>
-              </w:rPr>
-              <w:t>nu.</w:t>
+                <w:rFonts w:ascii="Liberation Serif" w:hAnsi="Liberation Serif" w:hint="eastAsia"/>
+                <w:sz w:val="24"/>
+              </w:rPr>
+            </w:pPr>
+            <w:r>
+              <w:rPr>
+                <w:rFonts w:ascii="Liberation Serif" w:hAnsi="Liberation Serif"/>
+                <w:sz w:val="24"/>
+              </w:rPr>
+              <w:t>Doctor or Visitor must go to the Contact to Administrator page via the main menu.</w:t>
             </w:r>
           </w:p>
         </w:tc>
@@ -18460,7 +17376,7 @@
               <w:pStyle w:val="TableContents"/>
               <w:jc w:val="both"/>
               <w:rPr>
-                <w:rFonts w:ascii="Liberation Serif" w:hAnsi="Liberation Serif"/>
+                <w:rFonts w:ascii="Liberation Serif" w:hAnsi="Liberation Serif" w:hint="eastAsia"/>
                 <w:sz w:val="24"/>
               </w:rPr>
             </w:pPr>
@@ -18492,7 +17408,7 @@
               </w:numPr>
               <w:jc w:val="both"/>
               <w:rPr>
-                <w:rFonts w:ascii="Liberation Serif" w:hAnsi="Liberation Serif"/>
+                <w:rFonts w:ascii="Liberation Serif" w:hAnsi="Liberation Serif" w:hint="eastAsia"/>
                 <w:sz w:val="24"/>
               </w:rPr>
             </w:pPr>
@@ -18513,23 +17429,16 @@
               </w:numPr>
               <w:jc w:val="both"/>
               <w:rPr>
-                <w:rFonts w:ascii="Liberation Serif" w:hAnsi="Liberation Serif"/>
-                <w:sz w:val="24"/>
-              </w:rPr>
-            </w:pPr>
-            <w:r>
-              <w:rPr>
-                <w:rFonts w:ascii="Liberation Serif" w:hAnsi="Liberation Serif"/>
-                <w:sz w:val="24"/>
-              </w:rPr>
-              <w:t xml:space="preserve">If the doctor presses “back”, it will return to the main menu. If the doctor presses “logout”, s/he will logout the system. Either way, it </w:t>
-            </w:r>
-            <w:r>
-              <w:rPr>
-                <w:rFonts w:ascii="Liberation Serif" w:hAnsi="Liberation Serif"/>
-                <w:sz w:val="24"/>
-              </w:rPr>
-              <w:t>terminates the process.</w:t>
+                <w:rFonts w:ascii="Liberation Serif" w:hAnsi="Liberation Serif" w:hint="eastAsia"/>
+                <w:sz w:val="24"/>
+              </w:rPr>
+            </w:pPr>
+            <w:r>
+              <w:rPr>
+                <w:rFonts w:ascii="Liberation Serif" w:hAnsi="Liberation Serif"/>
+                <w:sz w:val="24"/>
+              </w:rPr>
+              <w:t>If the doctor presses “back”, it will return to the main menu. If the doctor presses “logout”, s/he will logout the system. Either way, it terminates the process.</w:t>
             </w:r>
           </w:p>
         </w:tc>
@@ -18549,7 +17458,7 @@
               <w:pStyle w:val="TableContents"/>
               <w:jc w:val="both"/>
               <w:rPr>
-                <w:rFonts w:ascii="Liberation Serif" w:hAnsi="Liberation Serif"/>
+                <w:rFonts w:ascii="Liberation Serif" w:hAnsi="Liberation Serif" w:hint="eastAsia"/>
                 <w:sz w:val="24"/>
               </w:rPr>
             </w:pPr>
@@ -18581,7 +17490,7 @@
               </w:numPr>
               <w:jc w:val="both"/>
               <w:rPr>
-                <w:rFonts w:ascii="Liberation Serif" w:hAnsi="Liberation Serif"/>
+                <w:rFonts w:ascii="Liberation Serif" w:hAnsi="Liberation Serif" w:hint="eastAsia"/>
                 <w:sz w:val="24"/>
               </w:rPr>
             </w:pPr>
@@ -18625,7 +17534,7 @@
               </w:numPr>
               <w:jc w:val="both"/>
               <w:rPr>
-                <w:rFonts w:ascii="Liberation Serif" w:hAnsi="Liberation Serif"/>
+                <w:rFonts w:ascii="Liberation Serif" w:hAnsi="Liberation Serif" w:hint="eastAsia"/>
                 <w:sz w:val="24"/>
               </w:rPr>
             </w:pPr>
@@ -18661,7 +17570,7 @@
               </w:numPr>
               <w:jc w:val="both"/>
               <w:rPr>
-                <w:rFonts w:ascii="Liberation Serif" w:hAnsi="Liberation Serif"/>
+                <w:rFonts w:ascii="Liberation Serif" w:hAnsi="Liberation Serif" w:hint="eastAsia"/>
                 <w:sz w:val="24"/>
               </w:rPr>
             </w:pPr>
@@ -18690,23 +17599,16 @@
               </w:numPr>
               <w:jc w:val="both"/>
               <w:rPr>
-                <w:rFonts w:ascii="Liberation Serif" w:hAnsi="Liberation Serif"/>
-                <w:sz w:val="24"/>
-              </w:rPr>
-            </w:pPr>
-            <w:r>
-              <w:rPr>
-                <w:rFonts w:ascii="Liberation Serif" w:hAnsi="Liberation Serif"/>
-                <w:sz w:val="24"/>
-              </w:rPr>
-              <w:t>Admin sho</w:t>
-            </w:r>
-            <w:r>
-              <w:rPr>
-                <w:rFonts w:ascii="Liberation Serif" w:hAnsi="Liberation Serif"/>
-                <w:sz w:val="24"/>
-              </w:rPr>
-              <w:t>uld be able to display the message received from the user correctly.</w:t>
+                <w:rFonts w:ascii="Liberation Serif" w:hAnsi="Liberation Serif" w:hint="eastAsia"/>
+                <w:sz w:val="24"/>
+              </w:rPr>
+            </w:pPr>
+            <w:r>
+              <w:rPr>
+                <w:rFonts w:ascii="Liberation Serif" w:hAnsi="Liberation Serif"/>
+                <w:sz w:val="24"/>
+              </w:rPr>
+              <w:t>Admin should be able to display the message received from the user correctly.</w:t>
             </w:r>
           </w:p>
         </w:tc>
@@ -18816,7 +17718,6 @@
           <w:rFonts w:ascii="Liberation Serif" w:hAnsi="Liberation Serif"/>
           <w:szCs w:val="24"/>
         </w:rPr>
-        <w:lastRenderedPageBreak/>
         <w:t>6.</w:t>
       </w:r>
     </w:p>
@@ -18851,7 +17752,7 @@
               <w:pStyle w:val="TableContents"/>
               <w:jc w:val="both"/>
               <w:rPr>
-                <w:rFonts w:ascii="Liberation Serif" w:hAnsi="Liberation Serif"/>
+                <w:rFonts w:ascii="Liberation Serif" w:hAnsi="Liberation Serif" w:hint="eastAsia"/>
                 <w:sz w:val="24"/>
               </w:rPr>
             </w:pPr>
@@ -18889,7 +17790,7 @@
               <w:pStyle w:val="TableContents"/>
               <w:jc w:val="both"/>
               <w:rPr>
-                <w:rFonts w:ascii="Liberation Serif" w:hAnsi="Liberation Serif"/>
+                <w:rFonts w:ascii="Liberation Serif" w:hAnsi="Liberation Serif" w:hint="eastAsia"/>
                 <w:sz w:val="24"/>
               </w:rPr>
             </w:pPr>
@@ -18920,7 +17821,7 @@
               <w:pStyle w:val="TableContents"/>
               <w:jc w:val="both"/>
               <w:rPr>
-                <w:rFonts w:ascii="Liberation Serif" w:hAnsi="Liberation Serif"/>
+                <w:rFonts w:ascii="Liberation Serif" w:hAnsi="Liberation Serif" w:hint="eastAsia"/>
                 <w:sz w:val="24"/>
               </w:rPr>
             </w:pPr>
@@ -18975,7 +17876,7 @@
               <w:pStyle w:val="TableContents"/>
               <w:jc w:val="both"/>
               <w:rPr>
-                <w:rFonts w:ascii="Liberation Serif" w:hAnsi="Liberation Serif"/>
+                <w:rFonts w:ascii="Liberation Serif" w:hAnsi="Liberation Serif" w:hint="eastAsia"/>
                 <w:sz w:val="24"/>
               </w:rPr>
             </w:pPr>
@@ -19014,14 +17915,7 @@
                 <w:rFonts w:ascii="Liberation Serif" w:hAnsi="Liberation Serif"/>
                 <w:szCs w:val="24"/>
               </w:rPr>
-              <w:t xml:space="preserve">Admin enters the website and activates the “Register a Doctor” </w:t>
-            </w:r>
-            <w:r>
-              <w:rPr>
-                <w:rFonts w:ascii="Liberation Serif" w:hAnsi="Liberation Serif"/>
-                <w:szCs w:val="24"/>
-              </w:rPr>
-              <w:t>function.</w:t>
+              <w:t>Admin enters the website and activates the “Register a Doctor” function.</w:t>
             </w:r>
           </w:p>
           <w:p>
@@ -19078,14 +17972,7 @@
                 <w:rFonts w:ascii="Liberation Serif" w:hAnsi="Liberation Serif"/>
                 <w:szCs w:val="24"/>
               </w:rPr>
-              <w:t xml:space="preserve">Doctor receives </w:t>
-            </w:r>
-            <w:r>
-              <w:rPr>
-                <w:rFonts w:ascii="Liberation Serif" w:hAnsi="Liberation Serif"/>
-                <w:szCs w:val="24"/>
-              </w:rPr>
-              <w:t xml:space="preserve">an e-mail contains login information. </w:t>
+              <w:t xml:space="preserve">Doctor receives an e-mail contains login information. </w:t>
             </w:r>
           </w:p>
         </w:tc>
@@ -19105,7 +17992,7 @@
               <w:pStyle w:val="TableContents"/>
               <w:jc w:val="both"/>
               <w:rPr>
-                <w:rFonts w:ascii="Liberation Serif" w:hAnsi="Liberation Serif"/>
+                <w:rFonts w:ascii="Liberation Serif" w:hAnsi="Liberation Serif" w:hint="eastAsia"/>
                 <w:sz w:val="24"/>
               </w:rPr>
             </w:pPr>
@@ -19161,7 +18048,7 @@
               <w:pStyle w:val="TableContents"/>
               <w:jc w:val="both"/>
               <w:rPr>
-                <w:rFonts w:ascii="Liberation Serif" w:hAnsi="Liberation Serif"/>
+                <w:rFonts w:ascii="Liberation Serif" w:hAnsi="Liberation Serif" w:hint="eastAsia"/>
                 <w:sz w:val="24"/>
               </w:rPr>
             </w:pPr>
@@ -19217,7 +18104,7 @@
               <w:pStyle w:val="TableContents"/>
               <w:jc w:val="both"/>
               <w:rPr>
-                <w:rFonts w:ascii="Liberation Serif" w:hAnsi="Liberation Serif"/>
+                <w:rFonts w:ascii="Liberation Serif" w:hAnsi="Liberation Serif" w:hint="eastAsia"/>
                 <w:sz w:val="24"/>
               </w:rPr>
             </w:pPr>
@@ -19339,7 +18226,7 @@
               <w:pStyle w:val="TableContents"/>
               <w:jc w:val="both"/>
               <w:rPr>
-                <w:rFonts w:ascii="Liberation Serif" w:hAnsi="Liberation Serif"/>
+                <w:rFonts w:ascii="Liberation Serif" w:hAnsi="Liberation Serif" w:hint="eastAsia"/>
                 <w:sz w:val="24"/>
               </w:rPr>
             </w:pPr>
@@ -19377,7 +18264,7 @@
               <w:pStyle w:val="TableContents"/>
               <w:jc w:val="both"/>
               <w:rPr>
-                <w:rFonts w:ascii="Liberation Serif" w:hAnsi="Liberation Serif"/>
+                <w:rFonts w:ascii="Liberation Serif" w:hAnsi="Liberation Serif" w:hint="eastAsia"/>
                 <w:sz w:val="24"/>
               </w:rPr>
             </w:pPr>
@@ -19408,7 +18295,7 @@
               <w:pStyle w:val="TableContents"/>
               <w:jc w:val="both"/>
               <w:rPr>
-                <w:rFonts w:ascii="Liberation Serif" w:hAnsi="Liberation Serif"/>
+                <w:rFonts w:ascii="Liberation Serif" w:hAnsi="Liberation Serif" w:hint="eastAsia"/>
                 <w:sz w:val="24"/>
               </w:rPr>
             </w:pPr>
@@ -19463,7 +18350,7 @@
               <w:pStyle w:val="TableContents"/>
               <w:jc w:val="both"/>
               <w:rPr>
-                <w:rFonts w:ascii="Liberation Serif" w:hAnsi="Liberation Serif"/>
+                <w:rFonts w:ascii="Liberation Serif" w:hAnsi="Liberation Serif" w:hint="eastAsia"/>
                 <w:sz w:val="24"/>
               </w:rPr>
             </w:pPr>
@@ -19579,7 +18466,7 @@
               <w:pStyle w:val="TableContents"/>
               <w:jc w:val="both"/>
               <w:rPr>
-                <w:rFonts w:ascii="Liberation Serif" w:hAnsi="Liberation Serif"/>
+                <w:rFonts w:ascii="Liberation Serif" w:hAnsi="Liberation Serif" w:hint="eastAsia"/>
                 <w:sz w:val="24"/>
               </w:rPr>
             </w:pPr>
@@ -19651,7 +18538,7 @@
               <w:pStyle w:val="TableContents"/>
               <w:jc w:val="both"/>
               <w:rPr>
-                <w:rFonts w:ascii="Liberation Serif" w:hAnsi="Liberation Serif"/>
+                <w:rFonts w:ascii="Liberation Serif" w:hAnsi="Liberation Serif" w:hint="eastAsia"/>
                 <w:sz w:val="24"/>
               </w:rPr>
             </w:pPr>
@@ -19707,7 +18594,7 @@
               <w:pStyle w:val="TableContents"/>
               <w:jc w:val="both"/>
               <w:rPr>
-                <w:rFonts w:ascii="Liberation Serif" w:hAnsi="Liberation Serif"/>
+                <w:rFonts w:ascii="Liberation Serif" w:hAnsi="Liberation Serif" w:hint="eastAsia"/>
                 <w:sz w:val="24"/>
               </w:rPr>
             </w:pPr>
@@ -19855,7 +18742,6 @@
           <w:rFonts w:ascii="Liberation Serif" w:hAnsi="Liberation Serif"/>
           <w:szCs w:val="24"/>
         </w:rPr>
-        <w:lastRenderedPageBreak/>
         <w:t>8.</w:t>
       </w:r>
     </w:p>
@@ -19890,7 +18776,7 @@
               <w:pStyle w:val="TableContents"/>
               <w:jc w:val="both"/>
               <w:rPr>
-                <w:rFonts w:ascii="Liberation Serif" w:hAnsi="Liberation Serif"/>
+                <w:rFonts w:ascii="Liberation Serif" w:hAnsi="Liberation Serif" w:hint="eastAsia"/>
                 <w:sz w:val="24"/>
               </w:rPr>
             </w:pPr>
@@ -19928,7 +18814,7 @@
               <w:pStyle w:val="TableContents"/>
               <w:jc w:val="both"/>
               <w:rPr>
-                <w:rFonts w:ascii="Liberation Serif" w:hAnsi="Liberation Serif"/>
+                <w:rFonts w:ascii="Liberation Serif" w:hAnsi="Liberation Serif" w:hint="eastAsia"/>
                 <w:sz w:val="24"/>
               </w:rPr>
             </w:pPr>
@@ -19959,7 +18845,7 @@
               <w:pStyle w:val="TableContents"/>
               <w:jc w:val="both"/>
               <w:rPr>
-                <w:rFonts w:ascii="Liberation Serif" w:hAnsi="Liberation Serif"/>
+                <w:rFonts w:ascii="Liberation Serif" w:hAnsi="Liberation Serif" w:hint="eastAsia"/>
                 <w:sz w:val="24"/>
               </w:rPr>
             </w:pPr>
@@ -20029,7 +18915,7 @@
               <w:pStyle w:val="TableContents"/>
               <w:jc w:val="both"/>
               <w:rPr>
-                <w:rFonts w:ascii="Liberation Serif" w:hAnsi="Liberation Serif"/>
+                <w:rFonts w:ascii="Liberation Serif" w:hAnsi="Liberation Serif" w:hint="eastAsia"/>
                 <w:sz w:val="24"/>
               </w:rPr>
             </w:pPr>
@@ -20179,14 +19065,7 @@
                 <w:rFonts w:ascii="Liberation Serif" w:hAnsi="Liberation Serif"/>
                 <w:szCs w:val="24"/>
               </w:rPr>
-              <w:t>Appointment System responds by</w:t>
-            </w:r>
-            <w:r>
-              <w:rPr>
-                <w:rFonts w:ascii="Liberation Serif" w:hAnsi="Liberation Serif"/>
-                <w:szCs w:val="24"/>
-              </w:rPr>
-              <w:t xml:space="preserve"> presenting the information page of doctor.</w:t>
+              <w:t>Appointment System responds by presenting the information page of doctor.</w:t>
             </w:r>
           </w:p>
           <w:p>
@@ -20298,7 +19177,7 @@
               <w:pStyle w:val="TableContents"/>
               <w:jc w:val="both"/>
               <w:rPr>
-                <w:rFonts w:ascii="Liberation Serif" w:hAnsi="Liberation Serif"/>
+                <w:rFonts w:ascii="Liberation Serif" w:hAnsi="Liberation Serif" w:hint="eastAsia"/>
                 <w:sz w:val="24"/>
               </w:rPr>
             </w:pPr>
@@ -20334,14 +19213,7 @@
                 <w:rFonts w:ascii="Liberation Serif" w:hAnsi="Liberation Serif"/>
                 <w:szCs w:val="24"/>
               </w:rPr>
-              <w:t xml:space="preserve">Admin is </w:t>
-            </w:r>
-            <w:r>
-              <w:rPr>
-                <w:rFonts w:ascii="Liberation Serif" w:hAnsi="Liberation Serif"/>
-                <w:szCs w:val="24"/>
-              </w:rPr>
-              <w:t>logged into the system.</w:t>
+              <w:t>Admin is logged into the system.</w:t>
             </w:r>
           </w:p>
           <w:p>
@@ -20377,7 +19249,7 @@
               <w:pStyle w:val="TableContents"/>
               <w:jc w:val="both"/>
               <w:rPr>
-                <w:rFonts w:ascii="Liberation Serif" w:hAnsi="Liberation Serif"/>
+                <w:rFonts w:ascii="Liberation Serif" w:hAnsi="Liberation Serif" w:hint="eastAsia"/>
                 <w:sz w:val="24"/>
               </w:rPr>
             </w:pPr>
@@ -20433,7 +19305,7 @@
               <w:pStyle w:val="TableContents"/>
               <w:jc w:val="both"/>
               <w:rPr>
-                <w:rFonts w:ascii="Liberation Serif" w:hAnsi="Liberation Serif"/>
+                <w:rFonts w:ascii="Liberation Serif" w:hAnsi="Liberation Serif" w:hint="eastAsia"/>
                 <w:sz w:val="24"/>
               </w:rPr>
             </w:pPr>
@@ -20669,7 +19541,6 @@
           <w:rFonts w:ascii="Liberation Serif" w:hAnsi="Liberation Serif"/>
           <w:szCs w:val="24"/>
         </w:rPr>
-        <w:lastRenderedPageBreak/>
         <w:t>9.</w:t>
       </w:r>
     </w:p>
@@ -20704,7 +19575,7 @@
               <w:pStyle w:val="TableContents"/>
               <w:jc w:val="both"/>
               <w:rPr>
-                <w:rFonts w:ascii="Liberation Serif" w:hAnsi="Liberation Serif"/>
+                <w:rFonts w:ascii="Liberation Serif" w:hAnsi="Liberation Serif" w:hint="eastAsia"/>
                 <w:sz w:val="24"/>
               </w:rPr>
             </w:pPr>
@@ -20770,7 +19641,7 @@
               <w:pStyle w:val="TableContents"/>
               <w:jc w:val="both"/>
               <w:rPr>
-                <w:rFonts w:ascii="Liberation Serif" w:hAnsi="Liberation Serif"/>
+                <w:rFonts w:ascii="Liberation Serif" w:hAnsi="Liberation Serif" w:hint="eastAsia"/>
                 <w:sz w:val="24"/>
               </w:rPr>
             </w:pPr>
@@ -20826,7 +19697,7 @@
               <w:pStyle w:val="TableContents"/>
               <w:jc w:val="both"/>
               <w:rPr>
-                <w:rFonts w:ascii="Liberation Serif" w:hAnsi="Liberation Serif"/>
+                <w:rFonts w:ascii="Liberation Serif" w:hAnsi="Liberation Serif" w:hint="eastAsia"/>
                 <w:sz w:val="24"/>
               </w:rPr>
             </w:pPr>
@@ -20983,14 +19854,7 @@
                 <w:rFonts w:ascii="Liberation Serif" w:hAnsi="Liberation Serif"/>
                 <w:szCs w:val="24"/>
               </w:rPr>
-              <w:t>Appointment System responds b</w:t>
-            </w:r>
-            <w:r>
-              <w:rPr>
-                <w:rFonts w:ascii="Liberation Serif" w:hAnsi="Liberation Serif"/>
-                <w:szCs w:val="24"/>
-              </w:rPr>
-              <w:t>y presenting the information page of Doctor.</w:t>
+              <w:t>Appointment System responds by presenting the information page of Doctor.</w:t>
             </w:r>
           </w:p>
           <w:p>
@@ -21048,7 +19912,7 @@
               <w:pStyle w:val="TableContents"/>
               <w:jc w:val="both"/>
               <w:rPr>
-                <w:rFonts w:ascii="Liberation Serif" w:hAnsi="Liberation Serif"/>
+                <w:rFonts w:ascii="Liberation Serif" w:hAnsi="Liberation Serif" w:hint="eastAsia"/>
                 <w:sz w:val="24"/>
               </w:rPr>
             </w:pPr>
@@ -21084,14 +19948,7 @@
                 <w:rFonts w:ascii="Liberation Serif" w:hAnsi="Liberation Serif"/>
                 <w:szCs w:val="24"/>
               </w:rPr>
-              <w:t>Admin is logged into Appointmen</w:t>
-            </w:r>
-            <w:r>
-              <w:rPr>
-                <w:rFonts w:ascii="Liberation Serif" w:hAnsi="Liberation Serif"/>
-                <w:szCs w:val="24"/>
-              </w:rPr>
-              <w:t>t System.</w:t>
+              <w:t>Admin is logged into Appointment System.</w:t>
             </w:r>
           </w:p>
           <w:p>
@@ -21127,7 +19984,7 @@
               <w:pStyle w:val="TableContents"/>
               <w:jc w:val="both"/>
               <w:rPr>
-                <w:rFonts w:ascii="Liberation Serif" w:hAnsi="Liberation Serif"/>
+                <w:rFonts w:ascii="Liberation Serif" w:hAnsi="Liberation Serif" w:hint="eastAsia"/>
                 <w:sz w:val="24"/>
               </w:rPr>
             </w:pPr>
@@ -21183,7 +20040,7 @@
               <w:pStyle w:val="TableContents"/>
               <w:jc w:val="both"/>
               <w:rPr>
-                <w:rFonts w:ascii="Liberation Serif" w:hAnsi="Liberation Serif"/>
+                <w:rFonts w:ascii="Liberation Serif" w:hAnsi="Liberation Serif" w:hint="eastAsia"/>
                 <w:sz w:val="24"/>
               </w:rPr>
             </w:pPr>
@@ -21431,7 +20288,6 @@
           <w:rFonts w:ascii="Liberation Serif" w:hAnsi="Liberation Serif"/>
           <w:szCs w:val="24"/>
         </w:rPr>
-        <w:lastRenderedPageBreak/>
         <w:t>10.</w:t>
       </w:r>
     </w:p>
@@ -21466,7 +20322,7 @@
               <w:pStyle w:val="TableContents"/>
               <w:jc w:val="both"/>
               <w:rPr>
-                <w:rFonts w:ascii="Liberation Serif" w:hAnsi="Liberation Serif"/>
+                <w:rFonts w:ascii="Liberation Serif" w:hAnsi="Liberation Serif" w:hint="eastAsia"/>
                 <w:sz w:val="24"/>
               </w:rPr>
             </w:pPr>
@@ -21534,7 +20390,7 @@
               <w:pStyle w:val="TableContents"/>
               <w:jc w:val="both"/>
               <w:rPr>
-                <w:rFonts w:ascii="Liberation Serif" w:hAnsi="Liberation Serif"/>
+                <w:rFonts w:ascii="Liberation Serif" w:hAnsi="Liberation Serif" w:hint="eastAsia"/>
                 <w:sz w:val="24"/>
               </w:rPr>
             </w:pPr>
@@ -21597,7 +20453,7 @@
               <w:pStyle w:val="TableContents"/>
               <w:jc w:val="both"/>
               <w:rPr>
-                <w:rFonts w:ascii="Liberation Serif" w:hAnsi="Liberation Serif"/>
+                <w:rFonts w:ascii="Liberation Serif" w:hAnsi="Liberation Serif" w:hint="eastAsia"/>
                 <w:sz w:val="24"/>
               </w:rPr>
             </w:pPr>
@@ -21674,14 +20530,7 @@
                 <w:rFonts w:ascii="Liberation Serif" w:hAnsi="Liberation Serif"/>
                 <w:szCs w:val="24"/>
               </w:rPr>
-              <w:t xml:space="preserve">Admin fills out the form by typing </w:t>
-            </w:r>
-            <w:r>
-              <w:rPr>
-                <w:rFonts w:ascii="Liberation Serif" w:hAnsi="Liberation Serif"/>
-                <w:szCs w:val="24"/>
-              </w:rPr>
-              <w:t>Hospital’s Name, Address, Phone, selecting City, Street, Postal Number, Number of doctors, rooms and beds, working hours. Once the form is completed, the Admin submits the form.</w:t>
+              <w:t>Admin fills out the form by typing Hospital’s Name, Address, Phone, selecting City, Street, Postal Number, Number of doctors, rooms and beds, working hours. Once the form is completed, the Admin submits the form.</w:t>
             </w:r>
           </w:p>
           <w:p>
@@ -21720,7 +20569,7 @@
               <w:pStyle w:val="TableContents"/>
               <w:jc w:val="both"/>
               <w:rPr>
-                <w:rFonts w:ascii="Liberation Serif" w:hAnsi="Liberation Serif"/>
+                <w:rFonts w:ascii="Liberation Serif" w:hAnsi="Liberation Serif" w:hint="eastAsia"/>
                 <w:sz w:val="24"/>
               </w:rPr>
             </w:pPr>
@@ -21776,7 +20625,7 @@
               <w:pStyle w:val="TableContents"/>
               <w:jc w:val="both"/>
               <w:rPr>
-                <w:rFonts w:ascii="Liberation Serif" w:hAnsi="Liberation Serif"/>
+                <w:rFonts w:ascii="Liberation Serif" w:hAnsi="Liberation Serif" w:hint="eastAsia"/>
                 <w:sz w:val="24"/>
               </w:rPr>
             </w:pPr>
@@ -21832,7 +20681,7 @@
               <w:pStyle w:val="TableContents"/>
               <w:jc w:val="both"/>
               <w:rPr>
-                <w:rFonts w:ascii="Liberation Serif" w:hAnsi="Liberation Serif"/>
+                <w:rFonts w:ascii="Liberation Serif" w:hAnsi="Liberation Serif" w:hint="eastAsia"/>
                 <w:sz w:val="24"/>
               </w:rPr>
             </w:pPr>
@@ -22108,7 +20957,6 @@
           <w:rFonts w:ascii="Liberation Serif" w:hAnsi="Liberation Serif"/>
           <w:szCs w:val="24"/>
         </w:rPr>
-        <w:lastRenderedPageBreak/>
         <w:t>11.</w:t>
       </w:r>
     </w:p>
@@ -22143,7 +20991,7 @@
               <w:pStyle w:val="TableContents"/>
               <w:jc w:val="both"/>
               <w:rPr>
-                <w:rFonts w:ascii="Liberation Serif" w:hAnsi="Liberation Serif"/>
+                <w:rFonts w:ascii="Liberation Serif" w:hAnsi="Liberation Serif" w:hint="eastAsia"/>
                 <w:sz w:val="24"/>
               </w:rPr>
             </w:pPr>
@@ -22211,7 +21059,7 @@
               <w:pStyle w:val="TableContents"/>
               <w:jc w:val="both"/>
               <w:rPr>
-                <w:rFonts w:ascii="Liberation Serif" w:hAnsi="Liberation Serif"/>
+                <w:rFonts w:ascii="Liberation Serif" w:hAnsi="Liberation Serif" w:hint="eastAsia"/>
                 <w:sz w:val="24"/>
               </w:rPr>
             </w:pPr>
@@ -22267,7 +21115,7 @@
               <w:pStyle w:val="TableContents"/>
               <w:jc w:val="both"/>
               <w:rPr>
-                <w:rFonts w:ascii="Liberation Serif" w:hAnsi="Liberation Serif"/>
+                <w:rFonts w:ascii="Liberation Serif" w:hAnsi="Liberation Serif" w:hint="eastAsia"/>
                 <w:sz w:val="24"/>
               </w:rPr>
             </w:pPr>
@@ -22299,7 +21147,7 @@
               </w:numPr>
               <w:jc w:val="both"/>
               <w:rPr>
-                <w:rFonts w:ascii="Liberation Serif" w:hAnsi="Liberation Serif"/>
+                <w:rFonts w:ascii="Liberation Serif" w:hAnsi="Liberation Serif" w:hint="eastAsia"/>
                 <w:sz w:val="24"/>
               </w:rPr>
             </w:pPr>
@@ -22336,7 +21184,7 @@
               </w:numPr>
               <w:jc w:val="both"/>
               <w:rPr>
-                <w:rFonts w:ascii="Liberation Serif" w:hAnsi="Liberation Serif"/>
+                <w:rFonts w:ascii="Liberation Serif" w:hAnsi="Liberation Serif" w:hint="eastAsia"/>
                 <w:sz w:val="24"/>
               </w:rPr>
             </w:pPr>
@@ -22357,7 +21205,7 @@
               </w:numPr>
               <w:jc w:val="both"/>
               <w:rPr>
-                <w:rFonts w:ascii="Liberation Serif" w:hAnsi="Liberation Serif"/>
+                <w:rFonts w:ascii="Liberation Serif" w:hAnsi="Liberation Serif" w:hint="eastAsia"/>
                 <w:sz w:val="24"/>
               </w:rPr>
             </w:pPr>
@@ -22378,7 +21226,7 @@
               </w:numPr>
               <w:jc w:val="both"/>
               <w:rPr>
-                <w:rFonts w:ascii="Liberation Serif" w:hAnsi="Liberation Serif"/>
+                <w:rFonts w:ascii="Liberation Serif" w:hAnsi="Liberation Serif" w:hint="eastAsia"/>
                 <w:sz w:val="24"/>
               </w:rPr>
             </w:pPr>
@@ -22399,7 +21247,7 @@
               </w:numPr>
               <w:jc w:val="both"/>
               <w:rPr>
-                <w:rFonts w:ascii="Liberation Serif" w:hAnsi="Liberation Serif"/>
+                <w:rFonts w:ascii="Liberation Serif" w:hAnsi="Liberation Serif" w:hint="eastAsia"/>
                 <w:sz w:val="24"/>
               </w:rPr>
             </w:pPr>
@@ -22420,7 +21268,7 @@
               </w:numPr>
               <w:jc w:val="both"/>
               <w:rPr>
-                <w:rFonts w:ascii="Liberation Serif" w:hAnsi="Liberation Serif"/>
+                <w:rFonts w:ascii="Liberation Serif" w:hAnsi="Liberation Serif" w:hint="eastAsia"/>
                 <w:sz w:val="24"/>
               </w:rPr>
             </w:pPr>
@@ -22441,23 +21289,16 @@
               </w:numPr>
               <w:jc w:val="both"/>
               <w:rPr>
-                <w:rFonts w:ascii="Liberation Serif" w:hAnsi="Liberation Serif"/>
-                <w:sz w:val="24"/>
-              </w:rPr>
-            </w:pPr>
-            <w:r>
-              <w:rPr>
-                <w:rFonts w:ascii="Liberation Serif" w:hAnsi="Liberation Serif"/>
-                <w:sz w:val="24"/>
-              </w:rPr>
-              <w:t>Admin clicks to “Delete</w:t>
-            </w:r>
-            <w:r>
-              <w:rPr>
-                <w:rFonts w:ascii="Liberation Serif" w:hAnsi="Liberation Serif"/>
-                <w:sz w:val="24"/>
-              </w:rPr>
-              <w:t>” button.</w:t>
+                <w:rFonts w:ascii="Liberation Serif" w:hAnsi="Liberation Serif" w:hint="eastAsia"/>
+                <w:sz w:val="24"/>
+              </w:rPr>
+            </w:pPr>
+            <w:r>
+              <w:rPr>
+                <w:rFonts w:ascii="Liberation Serif" w:hAnsi="Liberation Serif"/>
+                <w:sz w:val="24"/>
+              </w:rPr>
+              <w:t>Admin clicks to “Delete” button.</w:t>
             </w:r>
           </w:p>
           <w:p>
@@ -22469,7 +21310,7 @@
               </w:numPr>
               <w:jc w:val="both"/>
               <w:rPr>
-                <w:rFonts w:ascii="Liberation Serif" w:hAnsi="Liberation Serif"/>
+                <w:rFonts w:ascii="Liberation Serif" w:hAnsi="Liberation Serif" w:hint="eastAsia"/>
                 <w:sz w:val="24"/>
               </w:rPr>
             </w:pPr>
@@ -22490,7 +21331,7 @@
               </w:numPr>
               <w:jc w:val="both"/>
               <w:rPr>
-                <w:rFonts w:ascii="Liberation Serif" w:hAnsi="Liberation Serif"/>
+                <w:rFonts w:ascii="Liberation Serif" w:hAnsi="Liberation Serif" w:hint="eastAsia"/>
                 <w:sz w:val="24"/>
               </w:rPr>
             </w:pPr>
@@ -22511,7 +21352,7 @@
               </w:numPr>
               <w:jc w:val="both"/>
               <w:rPr>
-                <w:rFonts w:ascii="Liberation Serif" w:hAnsi="Liberation Serif"/>
+                <w:rFonts w:ascii="Liberation Serif" w:hAnsi="Liberation Serif" w:hint="eastAsia"/>
                 <w:sz w:val="24"/>
               </w:rPr>
             </w:pPr>
@@ -22556,7 +21397,7 @@
               <w:pStyle w:val="TableContents"/>
               <w:jc w:val="both"/>
               <w:rPr>
-                <w:rFonts w:ascii="Liberation Serif" w:hAnsi="Liberation Serif"/>
+                <w:rFonts w:ascii="Liberation Serif" w:hAnsi="Liberation Serif" w:hint="eastAsia"/>
                 <w:sz w:val="24"/>
               </w:rPr>
             </w:pPr>
@@ -22628,7 +21469,7 @@
               <w:pStyle w:val="TableContents"/>
               <w:jc w:val="both"/>
               <w:rPr>
-                <w:rFonts w:ascii="Liberation Serif" w:hAnsi="Liberation Serif"/>
+                <w:rFonts w:ascii="Liberation Serif" w:hAnsi="Liberation Serif" w:hint="eastAsia"/>
                 <w:sz w:val="24"/>
               </w:rPr>
             </w:pPr>
@@ -22684,7 +21525,7 @@
               <w:pStyle w:val="TableContents"/>
               <w:jc w:val="both"/>
               <w:rPr>
-                <w:rFonts w:ascii="Liberation Serif" w:hAnsi="Liberation Serif"/>
+                <w:rFonts w:ascii="Liberation Serif" w:hAnsi="Liberation Serif" w:hint="eastAsia"/>
                 <w:sz w:val="24"/>
               </w:rPr>
             </w:pPr>
@@ -22920,7 +21761,6 @@
           <w:rFonts w:ascii="Liberation Serif" w:hAnsi="Liberation Serif"/>
           <w:szCs w:val="24"/>
         </w:rPr>
-        <w:lastRenderedPageBreak/>
         <w:t>12.</w:t>
       </w:r>
     </w:p>
@@ -22955,7 +21795,7 @@
               <w:pStyle w:val="TableContents"/>
               <w:jc w:val="both"/>
               <w:rPr>
-                <w:rFonts w:ascii="Liberation Serif" w:hAnsi="Liberation Serif"/>
+                <w:rFonts w:ascii="Liberation Serif" w:hAnsi="Liberation Serif" w:hint="eastAsia"/>
                 <w:sz w:val="24"/>
               </w:rPr>
             </w:pPr>
@@ -22993,7 +21833,7 @@
               <w:pStyle w:val="TableContents"/>
               <w:jc w:val="both"/>
               <w:rPr>
-                <w:rFonts w:ascii="Liberation Serif" w:hAnsi="Liberation Serif"/>
+                <w:rFonts w:ascii="Liberation Serif" w:hAnsi="Liberation Serif" w:hint="eastAsia"/>
                 <w:sz w:val="24"/>
               </w:rPr>
             </w:pPr>
@@ -23024,7 +21864,7 @@
               <w:pStyle w:val="TableContents"/>
               <w:jc w:val="both"/>
               <w:rPr>
-                <w:rFonts w:ascii="Liberation Serif" w:hAnsi="Liberation Serif"/>
+                <w:rFonts w:ascii="Liberation Serif" w:hAnsi="Liberation Serif" w:hint="eastAsia"/>
                 <w:sz w:val="24"/>
               </w:rPr>
             </w:pPr>
@@ -23052,7 +21892,7 @@
               <w:pStyle w:val="TableContents"/>
               <w:jc w:val="both"/>
               <w:rPr>
-                <w:rFonts w:ascii="Liberation Serif" w:hAnsi="Liberation Serif"/>
+                <w:rFonts w:ascii="Liberation Serif" w:hAnsi="Liberation Serif" w:hint="eastAsia"/>
                 <w:sz w:val="24"/>
               </w:rPr>
             </w:pPr>
@@ -23081,7 +21921,7 @@
               <w:pStyle w:val="TableContents"/>
               <w:jc w:val="both"/>
               <w:rPr>
-                <w:rFonts w:ascii="Liberation Serif" w:hAnsi="Liberation Serif"/>
+                <w:rFonts w:ascii="Liberation Serif" w:hAnsi="Liberation Serif" w:hint="eastAsia"/>
                 <w:sz w:val="24"/>
               </w:rPr>
             </w:pPr>
@@ -23113,7 +21953,7 @@
               </w:numPr>
               <w:jc w:val="both"/>
               <w:rPr>
-                <w:rFonts w:ascii="Liberation Serif" w:hAnsi="Liberation Serif"/>
+                <w:rFonts w:ascii="Liberation Serif" w:hAnsi="Liberation Serif" w:hint="eastAsia"/>
                 <w:sz w:val="24"/>
               </w:rPr>
             </w:pPr>
@@ -23134,23 +21974,16 @@
               </w:numPr>
               <w:jc w:val="both"/>
               <w:rPr>
-                <w:rFonts w:ascii="Liberation Serif" w:hAnsi="Liberation Serif"/>
-                <w:sz w:val="24"/>
-              </w:rPr>
-            </w:pPr>
-            <w:r>
-              <w:rPr>
-                <w:rFonts w:ascii="Liberation Serif" w:hAnsi="Liberation Serif"/>
-                <w:sz w:val="24"/>
-              </w:rPr>
-              <w:t xml:space="preserve">Doctor fills out the form by entering date, hour and message. Once the form is completed, Doctor submits the </w:t>
-            </w:r>
-            <w:r>
-              <w:rPr>
-                <w:rFonts w:ascii="Liberation Serif" w:hAnsi="Liberation Serif"/>
-                <w:sz w:val="24"/>
-              </w:rPr>
-              <w:t>form.</w:t>
+                <w:rFonts w:ascii="Liberation Serif" w:hAnsi="Liberation Serif" w:hint="eastAsia"/>
+                <w:sz w:val="24"/>
+              </w:rPr>
+            </w:pPr>
+            <w:r>
+              <w:rPr>
+                <w:rFonts w:ascii="Liberation Serif" w:hAnsi="Liberation Serif"/>
+                <w:sz w:val="24"/>
+              </w:rPr>
+              <w:t>Doctor fills out the form by entering date, hour and message. Once the form is completed, Doctor submits the form.</w:t>
             </w:r>
           </w:p>
           <w:p>
@@ -23162,7 +21995,7 @@
               </w:numPr>
               <w:jc w:val="both"/>
               <w:rPr>
-                <w:rFonts w:ascii="Liberation Serif" w:hAnsi="Liberation Serif"/>
+                <w:rFonts w:ascii="Liberation Serif" w:hAnsi="Liberation Serif" w:hint="eastAsia"/>
                 <w:sz w:val="24"/>
               </w:rPr>
             </w:pPr>
@@ -23183,16 +22016,16 @@
               </w:numPr>
               <w:jc w:val="both"/>
               <w:rPr>
-                <w:rFonts w:ascii="Liberation Serif" w:hAnsi="Liberation Serif"/>
-                <w:sz w:val="24"/>
-              </w:rPr>
-            </w:pPr>
-            <w:r>
-              <w:rPr>
-                <w:rFonts w:ascii="Liberation Serif" w:hAnsi="Liberation Serif"/>
-                <w:sz w:val="24"/>
-              </w:rPr>
-              <w:t xml:space="preserve">Admin reviews the submitted </w:t>
+                <w:rFonts w:ascii="Liberation Serif" w:hAnsi="Liberation Serif" w:hint="eastAsia"/>
+                <w:sz w:val="24"/>
+              </w:rPr>
+            </w:pPr>
+            <w:r>
+              <w:rPr>
+                <w:rFonts w:ascii="Liberation Serif" w:hAnsi="Liberation Serif"/>
+                <w:sz w:val="24"/>
+              </w:rPr>
+              <w:t xml:space="preserve">Admin reviews the submitted message, and activates “Search </w:t>
             </w:r>
             <w:proofErr w:type="gramStart"/>
             <w:r>
@@ -23200,7 +22033,7 @@
                 <w:rFonts w:ascii="Liberation Serif" w:hAnsi="Liberation Serif"/>
                 <w:sz w:val="24"/>
               </w:rPr>
-              <w:t>message, and</w:t>
+              <w:t>For</w:t>
             </w:r>
             <w:proofErr w:type="gramEnd"/>
             <w:r>
@@ -23208,7 +22041,7 @@
                 <w:rFonts w:ascii="Liberation Serif" w:hAnsi="Liberation Serif"/>
                 <w:sz w:val="24"/>
               </w:rPr>
-              <w:t xml:space="preserve"> activates “Search For Doctors” function of his terminal. </w:t>
+              <w:t xml:space="preserve"> Doctors” function of his terminal. </w:t>
             </w:r>
           </w:p>
           <w:p>
@@ -23220,23 +22053,16 @@
               </w:numPr>
               <w:jc w:val="both"/>
               <w:rPr>
-                <w:rFonts w:ascii="Liberation Serif" w:hAnsi="Liberation Serif"/>
-                <w:sz w:val="24"/>
-              </w:rPr>
-            </w:pPr>
-            <w:r>
-              <w:rPr>
-                <w:rFonts w:ascii="Liberation Serif" w:hAnsi="Liberation Serif"/>
-                <w:sz w:val="24"/>
-              </w:rPr>
-              <w:t>Admin finds the doctor, clicks to cancel necessary appointments. Once the cancelation is com</w:t>
-            </w:r>
-            <w:r>
-              <w:rPr>
-                <w:rFonts w:ascii="Liberation Serif" w:hAnsi="Liberation Serif"/>
-                <w:sz w:val="24"/>
-              </w:rPr>
-              <w:t>pleted, Admin submits the appointment calendar.</w:t>
+                <w:rFonts w:ascii="Liberation Serif" w:hAnsi="Liberation Serif" w:hint="eastAsia"/>
+                <w:sz w:val="24"/>
+              </w:rPr>
+            </w:pPr>
+            <w:r>
+              <w:rPr>
+                <w:rFonts w:ascii="Liberation Serif" w:hAnsi="Liberation Serif"/>
+                <w:sz w:val="24"/>
+              </w:rPr>
+              <w:t>Admin finds the doctor, clicks to cancel necessary appointments. Once the cancelation is completed, Admin submits the appointment calendar.</w:t>
             </w:r>
           </w:p>
           <w:p>
@@ -23248,32 +22074,16 @@
               </w:numPr>
               <w:jc w:val="both"/>
               <w:rPr>
-                <w:rFonts w:ascii="Liberation Serif" w:hAnsi="Liberation Serif"/>
-                <w:sz w:val="24"/>
-              </w:rPr>
-            </w:pPr>
-            <w:r>
-              <w:rPr>
-                <w:rFonts w:ascii="Liberation Serif" w:hAnsi="Liberation Serif"/>
-                <w:sz w:val="24"/>
-              </w:rPr>
-              <w:t xml:space="preserve">Appointment System receives the </w:t>
-            </w:r>
-            <w:proofErr w:type="gramStart"/>
-            <w:r>
-              <w:rPr>
-                <w:rFonts w:ascii="Liberation Serif" w:hAnsi="Liberation Serif"/>
-                <w:sz w:val="24"/>
-              </w:rPr>
-              <w:t>cancelations, and</w:t>
-            </w:r>
-            <w:proofErr w:type="gramEnd"/>
-            <w:r>
-              <w:rPr>
-                <w:rFonts w:ascii="Liberation Serif" w:hAnsi="Liberation Serif"/>
-                <w:sz w:val="24"/>
-              </w:rPr>
-              <w:t xml:space="preserve"> notifies Doctor and Patient.</w:t>
+                <w:rFonts w:ascii="Liberation Serif" w:hAnsi="Liberation Serif" w:hint="eastAsia"/>
+                <w:sz w:val="24"/>
+              </w:rPr>
+            </w:pPr>
+            <w:r>
+              <w:rPr>
+                <w:rFonts w:ascii="Liberation Serif" w:hAnsi="Liberation Serif"/>
+                <w:sz w:val="24"/>
+              </w:rPr>
+              <w:t>Appointment System receives the cancelations, and notifies Doctor and Patient.</w:t>
             </w:r>
           </w:p>
         </w:tc>
@@ -23293,7 +22103,7 @@
               <w:pStyle w:val="TableContents"/>
               <w:jc w:val="both"/>
               <w:rPr>
-                <w:rFonts w:ascii="Liberation Serif" w:hAnsi="Liberation Serif"/>
+                <w:rFonts w:ascii="Liberation Serif" w:hAnsi="Liberation Serif" w:hint="eastAsia"/>
                 <w:sz w:val="24"/>
               </w:rPr>
             </w:pPr>
@@ -23349,7 +22159,7 @@
               <w:pStyle w:val="TableContents"/>
               <w:jc w:val="both"/>
               <w:rPr>
-                <w:rFonts w:ascii="Liberation Serif" w:hAnsi="Liberation Serif"/>
+                <w:rFonts w:ascii="Liberation Serif" w:hAnsi="Liberation Serif" w:hint="eastAsia"/>
                 <w:sz w:val="24"/>
               </w:rPr>
             </w:pPr>
@@ -23405,7 +22215,7 @@
               <w:pStyle w:val="TableContents"/>
               <w:jc w:val="both"/>
               <w:rPr>
-                <w:rFonts w:ascii="Liberation Serif" w:hAnsi="Liberation Serif"/>
+                <w:rFonts w:ascii="Liberation Serif" w:hAnsi="Liberation Serif" w:hint="eastAsia"/>
                 <w:sz w:val="24"/>
               </w:rPr>
             </w:pPr>
@@ -23673,7 +22483,6 @@
           <w:rFonts w:ascii="Liberation Serif" w:hAnsi="Liberation Serif"/>
           <w:szCs w:val="24"/>
         </w:rPr>
-        <w:lastRenderedPageBreak/>
         <w:t>13.</w:t>
       </w:r>
     </w:p>
@@ -23708,7 +22517,7 @@
               <w:pStyle w:val="TableContents"/>
               <w:jc w:val="both"/>
               <w:rPr>
-                <w:rFonts w:ascii="Liberation Serif" w:hAnsi="Liberation Serif"/>
+                <w:rFonts w:ascii="Liberation Serif" w:hAnsi="Liberation Serif" w:hint="eastAsia"/>
                 <w:sz w:val="24"/>
               </w:rPr>
             </w:pPr>
@@ -23774,7 +22583,7 @@
               <w:pStyle w:val="TableContents"/>
               <w:jc w:val="both"/>
               <w:rPr>
-                <w:rFonts w:ascii="Liberation Serif" w:hAnsi="Liberation Serif"/>
+                <w:rFonts w:ascii="Liberation Serif" w:hAnsi="Liberation Serif" w:hint="eastAsia"/>
                 <w:sz w:val="24"/>
               </w:rPr>
             </w:pPr>
@@ -23830,7 +22639,7 @@
               <w:pStyle w:val="TableContents"/>
               <w:jc w:val="both"/>
               <w:rPr>
-                <w:rFonts w:ascii="Liberation Serif" w:hAnsi="Liberation Serif"/>
+                <w:rFonts w:ascii="Liberation Serif" w:hAnsi="Liberation Serif" w:hint="eastAsia"/>
                 <w:sz w:val="24"/>
               </w:rPr>
             </w:pPr>
@@ -23869,14 +22678,7 @@
                 <w:rFonts w:ascii="Liberation Serif" w:hAnsi="Liberation Serif"/>
                 <w:szCs w:val="24"/>
               </w:rPr>
-              <w:t xml:space="preserve">Patient or </w:t>
-            </w:r>
-            <w:r>
-              <w:rPr>
-                <w:rFonts w:ascii="Liberation Serif" w:hAnsi="Liberation Serif"/>
-                <w:szCs w:val="24"/>
-              </w:rPr>
-              <w:t>doctor enters the hospital appointment website and fills out the form by typing id and password. And clicks the “login” button. Wrong id and password can lead the system to prompt message regarding to the error.</w:t>
+              <w:t>Patient or doctor enters the hospital appointment website and fills out the form by typing id and password. And clicks the “login” button. Wrong id and password can lead the system to prompt message regarding to the error.</w:t>
             </w:r>
           </w:p>
           <w:p>
@@ -23930,14 +22732,7 @@
                 <w:rFonts w:ascii="Liberation Serif" w:hAnsi="Liberation Serif"/>
                 <w:szCs w:val="24"/>
               </w:rPr>
-              <w:t>If user is patient and login information is correct, system redirects to the appointment page. If the user is doctor and login information is correct, syste</w:t>
-            </w:r>
-            <w:r>
-              <w:rPr>
-                <w:rFonts w:ascii="Liberation Serif" w:hAnsi="Liberation Serif"/>
-                <w:szCs w:val="24"/>
-              </w:rPr>
-              <w:t>m redirects to the doctor control page.</w:t>
+              <w:t>If user is patient and login information is correct, system redirects to the appointment page. If the user is doctor and login information is correct, system redirects to the doctor control page.</w:t>
             </w:r>
           </w:p>
         </w:tc>
@@ -23957,7 +22752,7 @@
               <w:pStyle w:val="TableContents"/>
               <w:jc w:val="both"/>
               <w:rPr>
-                <w:rFonts w:ascii="Liberation Serif" w:hAnsi="Liberation Serif"/>
+                <w:rFonts w:ascii="Liberation Serif" w:hAnsi="Liberation Serif" w:hint="eastAsia"/>
                 <w:sz w:val="24"/>
               </w:rPr>
             </w:pPr>
@@ -24012,7 +22807,7 @@
               <w:pStyle w:val="TableContents"/>
               <w:jc w:val="both"/>
               <w:rPr>
-                <w:rFonts w:ascii="Liberation Serif" w:hAnsi="Liberation Serif"/>
+                <w:rFonts w:ascii="Liberation Serif" w:hAnsi="Liberation Serif" w:hint="eastAsia"/>
                 <w:sz w:val="24"/>
               </w:rPr>
             </w:pPr>
@@ -24067,7 +22862,7 @@
               <w:pStyle w:val="TableContents"/>
               <w:jc w:val="both"/>
               <w:rPr>
-                <w:rFonts w:ascii="Liberation Serif" w:hAnsi="Liberation Serif"/>
+                <w:rFonts w:ascii="Liberation Serif" w:hAnsi="Liberation Serif" w:hint="eastAsia"/>
                 <w:sz w:val="24"/>
               </w:rPr>
             </w:pPr>
@@ -24106,14 +22901,7 @@
                 <w:rFonts w:ascii="Liberation Serif" w:hAnsi="Liberation Serif"/>
                 <w:szCs w:val="24"/>
               </w:rPr>
-              <w:t xml:space="preserve">Login authentication should not take more than 5 </w:t>
-            </w:r>
-            <w:r>
-              <w:rPr>
-                <w:rFonts w:ascii="Liberation Serif" w:hAnsi="Liberation Serif"/>
-                <w:szCs w:val="24"/>
-              </w:rPr>
-              <w:t>seconds.</w:t>
+              <w:t>Login authentication should not take more than 5 seconds.</w:t>
             </w:r>
           </w:p>
           <w:p>
@@ -24338,7 +23126,6 @@
           <w:rFonts w:ascii="Liberation Serif" w:hAnsi="Liberation Serif"/>
           <w:szCs w:val="24"/>
         </w:rPr>
-        <w:lastRenderedPageBreak/>
         <w:t>14.</w:t>
       </w:r>
     </w:p>
@@ -24373,7 +23160,7 @@
               <w:pStyle w:val="TableContents"/>
               <w:jc w:val="both"/>
               <w:rPr>
-                <w:rFonts w:ascii="Liberation Serif" w:hAnsi="Liberation Serif"/>
+                <w:rFonts w:ascii="Liberation Serif" w:hAnsi="Liberation Serif" w:hint="eastAsia"/>
                 <w:sz w:val="24"/>
               </w:rPr>
             </w:pPr>
@@ -24439,7 +23226,7 @@
               <w:pStyle w:val="TableContents"/>
               <w:jc w:val="both"/>
               <w:rPr>
-                <w:rFonts w:ascii="Liberation Serif" w:hAnsi="Liberation Serif"/>
+                <w:rFonts w:ascii="Liberation Serif" w:hAnsi="Liberation Serif" w:hint="eastAsia"/>
                 <w:sz w:val="24"/>
               </w:rPr>
             </w:pPr>
@@ -24495,7 +23282,7 @@
               <w:pStyle w:val="TableContents"/>
               <w:jc w:val="both"/>
               <w:rPr>
-                <w:rFonts w:ascii="Liberation Serif" w:hAnsi="Liberation Serif"/>
+                <w:rFonts w:ascii="Liberation Serif" w:hAnsi="Liberation Serif" w:hint="eastAsia"/>
                 <w:sz w:val="24"/>
               </w:rPr>
             </w:pPr>
@@ -24534,14 +23321,7 @@
                 <w:rFonts w:ascii="Liberation Serif" w:hAnsi="Liberation Serif"/>
                 <w:szCs w:val="24"/>
               </w:rPr>
-              <w:t xml:space="preserve">Patient or doctor enters the hospital </w:t>
-            </w:r>
-            <w:r>
-              <w:rPr>
-                <w:rFonts w:ascii="Liberation Serif" w:hAnsi="Liberation Serif"/>
-                <w:szCs w:val="24"/>
-              </w:rPr>
-              <w:t>appointment website and clicks the “Register” button.</w:t>
+              <w:t>Patient or doctor enters the hospital appointment website and clicks the “Register” button.</w:t>
             </w:r>
           </w:p>
           <w:p>
@@ -24579,14 +23359,7 @@
                 <w:rFonts w:ascii="Liberation Serif" w:hAnsi="Liberation Serif"/>
                 <w:szCs w:val="24"/>
               </w:rPr>
-              <w:t>Patient/doctor fills out the form by entering name, surname, id, age, gender, address, e-mail, phone number and password. Then clicks the “register”</w:t>
-            </w:r>
-            <w:r>
-              <w:rPr>
-                <w:rFonts w:ascii="Liberation Serif" w:hAnsi="Liberation Serif"/>
-                <w:szCs w:val="24"/>
-              </w:rPr>
-              <w:t xml:space="preserve"> button. </w:t>
+              <w:t xml:space="preserve">Patient/doctor fills out the form by entering name, surname, id, age, gender, address, e-mail, phone number and password. Then clicks the “register” button. </w:t>
             </w:r>
           </w:p>
           <w:p>
@@ -24625,7 +23398,7 @@
               <w:pStyle w:val="TableContents"/>
               <w:jc w:val="both"/>
               <w:rPr>
-                <w:rFonts w:ascii="Liberation Serif" w:hAnsi="Liberation Serif"/>
+                <w:rFonts w:ascii="Liberation Serif" w:hAnsi="Liberation Serif" w:hint="eastAsia"/>
                 <w:sz w:val="24"/>
               </w:rPr>
             </w:pPr>
@@ -24681,23 +23454,16 @@
               <w:pStyle w:val="TableContents"/>
               <w:jc w:val="both"/>
               <w:rPr>
-                <w:rFonts w:ascii="Liberation Serif" w:hAnsi="Liberation Serif"/>
-                <w:sz w:val="24"/>
-              </w:rPr>
-            </w:pPr>
-            <w:r>
-              <w:rPr>
-                <w:rFonts w:ascii="Liberation Serif" w:hAnsi="Liberation Serif"/>
-                <w:sz w:val="24"/>
-              </w:rPr>
-              <w:t>Exit Conditio</w:t>
-            </w:r>
-            <w:r>
-              <w:rPr>
-                <w:rFonts w:ascii="Liberation Serif" w:hAnsi="Liberation Serif"/>
-                <w:sz w:val="24"/>
-              </w:rPr>
-              <w:t>n</w:t>
+                <w:rFonts w:ascii="Liberation Serif" w:hAnsi="Liberation Serif" w:hint="eastAsia"/>
+                <w:sz w:val="24"/>
+              </w:rPr>
+            </w:pPr>
+            <w:r>
+              <w:rPr>
+                <w:rFonts w:ascii="Liberation Serif" w:hAnsi="Liberation Serif"/>
+                <w:sz w:val="24"/>
+              </w:rPr>
+              <w:t>Exit Condition</w:t>
             </w:r>
           </w:p>
         </w:tc>
@@ -24744,7 +23510,7 @@
               <w:pStyle w:val="TableContents"/>
               <w:jc w:val="both"/>
               <w:rPr>
-                <w:rFonts w:ascii="Liberation Serif" w:hAnsi="Liberation Serif"/>
+                <w:rFonts w:ascii="Liberation Serif" w:hAnsi="Liberation Serif" w:hint="eastAsia"/>
                 <w:sz w:val="24"/>
               </w:rPr>
             </w:pPr>
@@ -24802,14 +23568,7 @@
                 <w:rFonts w:ascii="Liberation Serif" w:hAnsi="Liberation Serif"/>
                 <w:szCs w:val="24"/>
               </w:rPr>
-              <w:t xml:space="preserve">If there is an unfilled area, system should give error message in 3 seconds after clicking the </w:t>
-            </w:r>
-            <w:r>
-              <w:rPr>
-                <w:rFonts w:ascii="Liberation Serif" w:hAnsi="Liberation Serif"/>
-                <w:szCs w:val="24"/>
-              </w:rPr>
-              <w:t>register button.</w:t>
+              <w:t>If there is an unfilled area, system should give error message in 3 seconds after clicking the register button.</w:t>
             </w:r>
           </w:p>
         </w:tc>
@@ -25009,7 +23768,6 @@
           <w:rFonts w:ascii="Liberation Serif" w:hAnsi="Liberation Serif"/>
           <w:szCs w:val="24"/>
         </w:rPr>
-        <w:lastRenderedPageBreak/>
         <w:t>15.</w:t>
       </w:r>
     </w:p>
@@ -25044,7 +23802,7 @@
               <w:pStyle w:val="TableContents"/>
               <w:jc w:val="both"/>
               <w:rPr>
-                <w:rFonts w:ascii="Liberation Serif" w:hAnsi="Liberation Serif"/>
+                <w:rFonts w:ascii="Liberation Serif" w:hAnsi="Liberation Serif" w:hint="eastAsia"/>
                 <w:sz w:val="24"/>
               </w:rPr>
             </w:pPr>
@@ -25112,7 +23870,7 @@
               <w:pStyle w:val="TableContents"/>
               <w:jc w:val="both"/>
               <w:rPr>
-                <w:rFonts w:ascii="Liberation Serif" w:hAnsi="Liberation Serif"/>
+                <w:rFonts w:ascii="Liberation Serif" w:hAnsi="Liberation Serif" w:hint="eastAsia"/>
                 <w:sz w:val="24"/>
               </w:rPr>
             </w:pPr>
@@ -25168,7 +23926,7 @@
               <w:pStyle w:val="TableContents"/>
               <w:jc w:val="both"/>
               <w:rPr>
-                <w:rFonts w:ascii="Liberation Serif" w:hAnsi="Liberation Serif"/>
+                <w:rFonts w:ascii="Liberation Serif" w:hAnsi="Liberation Serif" w:hint="eastAsia"/>
                 <w:sz w:val="24"/>
               </w:rPr>
             </w:pPr>
@@ -25226,14 +23984,7 @@
                 <w:rFonts w:ascii="Liberation Serif" w:hAnsi="Liberation Serif"/>
                 <w:szCs w:val="24"/>
               </w:rPr>
-              <w:t xml:space="preserve">System redirects </w:t>
-            </w:r>
-            <w:r>
-              <w:rPr>
-                <w:rFonts w:ascii="Liberation Serif" w:hAnsi="Liberation Serif"/>
-                <w:szCs w:val="24"/>
-              </w:rPr>
-              <w:t>patient/doctor to the “forgot password” page.</w:t>
+              <w:t>System redirects patient/doctor to the “forgot password” page.</w:t>
             </w:r>
           </w:p>
           <w:p>
@@ -25306,14 +24057,7 @@
                 <w:rFonts w:ascii="Liberation Serif" w:hAnsi="Liberation Serif"/>
                 <w:szCs w:val="24"/>
               </w:rPr>
-              <w:t>Patient clicks to the link and then enters h</w:t>
-            </w:r>
-            <w:r>
-              <w:rPr>
-                <w:rFonts w:ascii="Liberation Serif" w:hAnsi="Liberation Serif"/>
-                <w:szCs w:val="24"/>
-              </w:rPr>
-              <w:t>is/</w:t>
+              <w:t>Patient clicks to the link and then enters his/</w:t>
             </w:r>
             <w:proofErr w:type="gramStart"/>
             <w:r>
@@ -25349,7 +24093,7 @@
               <w:pStyle w:val="TableContents"/>
               <w:jc w:val="both"/>
               <w:rPr>
-                <w:rFonts w:ascii="Liberation Serif" w:hAnsi="Liberation Serif"/>
+                <w:rFonts w:ascii="Liberation Serif" w:hAnsi="Liberation Serif" w:hint="eastAsia"/>
                 <w:sz w:val="24"/>
               </w:rPr>
             </w:pPr>
@@ -25405,7 +24149,7 @@
               <w:pStyle w:val="TableContents"/>
               <w:jc w:val="both"/>
               <w:rPr>
-                <w:rFonts w:ascii="Liberation Serif" w:hAnsi="Liberation Serif"/>
+                <w:rFonts w:ascii="Liberation Serif" w:hAnsi="Liberation Serif" w:hint="eastAsia"/>
                 <w:sz w:val="24"/>
               </w:rPr>
             </w:pPr>
@@ -25461,7 +24205,7 @@
               <w:pStyle w:val="TableContents"/>
               <w:jc w:val="both"/>
               <w:rPr>
-                <w:rFonts w:ascii="Liberation Serif" w:hAnsi="Liberation Serif"/>
+                <w:rFonts w:ascii="Liberation Serif" w:hAnsi="Liberation Serif" w:hint="eastAsia"/>
                 <w:sz w:val="24"/>
               </w:rPr>
             </w:pPr>
@@ -25500,14 +24244,7 @@
                 <w:rFonts w:ascii="Liberation Serif" w:hAnsi="Liberation Serif"/>
                 <w:szCs w:val="24"/>
               </w:rPr>
-              <w:t xml:space="preserve">If there is an unfilled area, system should </w:t>
-            </w:r>
-            <w:r>
-              <w:rPr>
-                <w:rFonts w:ascii="Liberation Serif" w:hAnsi="Liberation Serif"/>
-                <w:szCs w:val="24"/>
-              </w:rPr>
-              <w:t>prompt an error after clicking “send” and “save” button.</w:t>
+              <w:t>If there is an unfilled area, system should prompt an error after clicking “send” and “save” button.</w:t>
             </w:r>
           </w:p>
           <w:p>
@@ -25590,7 +24327,7 @@
               <w:pStyle w:val="TableContents"/>
               <w:jc w:val="both"/>
               <w:rPr>
-                <w:rFonts w:ascii="Liberation Serif" w:hAnsi="Liberation Serif"/>
+                <w:rFonts w:ascii="Liberation Serif" w:hAnsi="Liberation Serif" w:hint="eastAsia"/>
                 <w:sz w:val="24"/>
               </w:rPr>
             </w:pPr>
@@ -25658,7 +24395,7 @@
               <w:pStyle w:val="TableContents"/>
               <w:jc w:val="both"/>
               <w:rPr>
-                <w:rFonts w:ascii="Liberation Serif" w:hAnsi="Liberation Serif"/>
+                <w:rFonts w:ascii="Liberation Serif" w:hAnsi="Liberation Serif" w:hint="eastAsia"/>
                 <w:sz w:val="24"/>
               </w:rPr>
             </w:pPr>
@@ -25714,7 +24451,7 @@
               <w:pStyle w:val="TableContents"/>
               <w:jc w:val="both"/>
               <w:rPr>
-                <w:rFonts w:ascii="Liberation Serif" w:hAnsi="Liberation Serif"/>
+                <w:rFonts w:ascii="Liberation Serif" w:hAnsi="Liberation Serif" w:hint="eastAsia"/>
                 <w:sz w:val="24"/>
               </w:rPr>
             </w:pPr>
@@ -25820,14 +24557,7 @@
                 <w:rFonts w:ascii="Liberation Serif" w:hAnsi="Liberation Serif"/>
                 <w:szCs w:val="24"/>
               </w:rPr>
-              <w:t xml:space="preserve"> polyclinic, examination location and doctor. After this part completed, patient </w:t>
-            </w:r>
-            <w:r>
-              <w:rPr>
-                <w:rFonts w:ascii="Liberation Serif" w:hAnsi="Liberation Serif"/>
-                <w:szCs w:val="24"/>
-              </w:rPr>
-              <w:t>clicks the “search” button.</w:t>
+              <w:t xml:space="preserve"> polyclinic, examination location and doctor. After this part completed, patient clicks the “search” button.</w:t>
             </w:r>
           </w:p>
           <w:p>
@@ -25920,7 +24650,7 @@
               <w:pStyle w:val="TableContents"/>
               <w:jc w:val="both"/>
               <w:rPr>
-                <w:rFonts w:ascii="Liberation Serif" w:hAnsi="Liberation Serif"/>
+                <w:rFonts w:ascii="Liberation Serif" w:hAnsi="Liberation Serif" w:hint="eastAsia"/>
                 <w:sz w:val="24"/>
               </w:rPr>
             </w:pPr>
@@ -25956,14 +24686,7 @@
                 <w:rFonts w:ascii="Liberation Serif" w:hAnsi="Liberation Serif"/>
                 <w:szCs w:val="24"/>
               </w:rPr>
-              <w:t xml:space="preserve">The patient </w:t>
-            </w:r>
-            <w:r>
-              <w:rPr>
-                <w:rFonts w:ascii="Liberation Serif" w:hAnsi="Liberation Serif"/>
-                <w:szCs w:val="24"/>
-              </w:rPr>
-              <w:t>is logged into hospital appointment system.</w:t>
+              <w:t>The patient is logged into hospital appointment system.</w:t>
             </w:r>
           </w:p>
         </w:tc>
@@ -25983,7 +24706,7 @@
               <w:pStyle w:val="TableContents"/>
               <w:jc w:val="both"/>
               <w:rPr>
-                <w:rFonts w:ascii="Liberation Serif" w:hAnsi="Liberation Serif"/>
+                <w:rFonts w:ascii="Liberation Serif" w:hAnsi="Liberation Serif" w:hint="eastAsia"/>
                 <w:sz w:val="24"/>
               </w:rPr>
             </w:pPr>
@@ -26039,7 +24762,7 @@
               <w:pStyle w:val="TableContents"/>
               <w:jc w:val="both"/>
               <w:rPr>
-                <w:rFonts w:ascii="Liberation Serif" w:hAnsi="Liberation Serif"/>
+                <w:rFonts w:ascii="Liberation Serif" w:hAnsi="Liberation Serif" w:hint="eastAsia"/>
                 <w:sz w:val="24"/>
               </w:rPr>
             </w:pPr>
@@ -26138,7 +24861,6 @@
           <w:rFonts w:ascii="Liberation Serif" w:hAnsi="Liberation Serif"/>
           <w:szCs w:val="24"/>
         </w:rPr>
-        <w:lastRenderedPageBreak/>
         <w:t>17.</w:t>
       </w:r>
     </w:p>
@@ -26173,7 +24895,7 @@
               <w:pStyle w:val="TableContents"/>
               <w:jc w:val="both"/>
               <w:rPr>
-                <w:rFonts w:ascii="Liberation Serif" w:hAnsi="Liberation Serif"/>
+                <w:rFonts w:ascii="Liberation Serif" w:hAnsi="Liberation Serif" w:hint="eastAsia"/>
                 <w:sz w:val="24"/>
               </w:rPr>
             </w:pPr>
@@ -26241,7 +24963,7 @@
               <w:pStyle w:val="TableContents"/>
               <w:jc w:val="both"/>
               <w:rPr>
-                <w:rFonts w:ascii="Liberation Serif" w:hAnsi="Liberation Serif"/>
+                <w:rFonts w:ascii="Liberation Serif" w:hAnsi="Liberation Serif" w:hint="eastAsia"/>
                 <w:sz w:val="24"/>
               </w:rPr>
             </w:pPr>
@@ -26297,7 +25019,7 @@
               <w:pStyle w:val="TableContents"/>
               <w:jc w:val="both"/>
               <w:rPr>
-                <w:rFonts w:ascii="Liberation Serif" w:hAnsi="Liberation Serif"/>
+                <w:rFonts w:ascii="Liberation Serif" w:hAnsi="Liberation Serif" w:hint="eastAsia"/>
                 <w:sz w:val="24"/>
               </w:rPr>
             </w:pPr>
@@ -26403,14 +25125,7 @@
                 <w:rFonts w:ascii="Liberation Serif" w:hAnsi="Liberation Serif"/>
                 <w:szCs w:val="24"/>
               </w:rPr>
-              <w:t xml:space="preserve"> in a new pop-up </w:t>
-            </w:r>
-            <w:r>
-              <w:rPr>
-                <w:rFonts w:ascii="Liberation Serif" w:hAnsi="Liberation Serif"/>
-                <w:szCs w:val="24"/>
-              </w:rPr>
-              <w:t>screen.</w:t>
+              <w:t xml:space="preserve"> in a new pop-up screen.</w:t>
             </w:r>
           </w:p>
           <w:p>
@@ -26519,7 +25234,7 @@
               <w:pStyle w:val="TableContents"/>
               <w:jc w:val="both"/>
               <w:rPr>
-                <w:rFonts w:ascii="Liberation Serif" w:hAnsi="Liberation Serif"/>
+                <w:rFonts w:ascii="Liberation Serif" w:hAnsi="Liberation Serif" w:hint="eastAsia"/>
                 <w:sz w:val="24"/>
               </w:rPr>
             </w:pPr>
@@ -26555,14 +25270,7 @@
                 <w:rFonts w:ascii="Liberation Serif" w:hAnsi="Liberation Serif"/>
                 <w:szCs w:val="24"/>
               </w:rPr>
-              <w:t>The Patient is logged into Hospital App</w:t>
-            </w:r>
-            <w:r>
-              <w:rPr>
-                <w:rFonts w:ascii="Liberation Serif" w:hAnsi="Liberation Serif"/>
-                <w:szCs w:val="24"/>
-              </w:rPr>
-              <w:t xml:space="preserve">ointment System and clicks to the “personal </w:t>
+              <w:t xml:space="preserve">The Patient is logged into Hospital Appointment System and clicks to the “personal </w:t>
             </w:r>
             <w:proofErr w:type="spellStart"/>
             <w:r>
@@ -26598,7 +25306,7 @@
               <w:pStyle w:val="TableContents"/>
               <w:jc w:val="both"/>
               <w:rPr>
-                <w:rFonts w:ascii="Liberation Serif" w:hAnsi="Liberation Serif"/>
+                <w:rFonts w:ascii="Liberation Serif" w:hAnsi="Liberation Serif" w:hint="eastAsia"/>
                 <w:sz w:val="24"/>
               </w:rPr>
             </w:pPr>
@@ -26634,23 +25342,7 @@
                 <w:rFonts w:ascii="Liberation Serif" w:hAnsi="Liberation Serif"/>
                 <w:szCs w:val="24"/>
               </w:rPr>
-              <w:t xml:space="preserve">The patient successfully </w:t>
-            </w:r>
-            <w:proofErr w:type="gramStart"/>
-            <w:r>
-              <w:rPr>
-                <w:rFonts w:ascii="Liberation Serif" w:hAnsi="Liberation Serif"/>
-                <w:szCs w:val="24"/>
-              </w:rPr>
-              <w:t>change</w:t>
-            </w:r>
-            <w:proofErr w:type="gramEnd"/>
-            <w:r>
-              <w:rPr>
-                <w:rFonts w:ascii="Liberation Serif" w:hAnsi="Liberation Serif"/>
-                <w:szCs w:val="24"/>
-              </w:rPr>
-              <w:t xml:space="preserve"> his/hers personal </w:t>
+              <w:t xml:space="preserve">The patient successfully change his/hers personal </w:t>
             </w:r>
             <w:proofErr w:type="spellStart"/>
             <w:r>
@@ -26686,7 +25378,7 @@
               <w:pStyle w:val="TableContents"/>
               <w:jc w:val="both"/>
               <w:rPr>
-                <w:rFonts w:ascii="Liberation Serif" w:hAnsi="Liberation Serif"/>
+                <w:rFonts w:ascii="Liberation Serif" w:hAnsi="Liberation Serif" w:hint="eastAsia"/>
                 <w:sz w:val="24"/>
               </w:rPr>
             </w:pPr>
@@ -26741,19 +25433,32 @@
                 <w:rFonts w:ascii="Liberation Serif" w:hAnsi="Liberation Serif"/>
                 <w:szCs w:val="24"/>
               </w:rPr>
-              <w:t xml:space="preserve"> like id, name, surname, age and </w:t>
-            </w:r>
-            <w:r>
-              <w:rPr>
-                <w:rFonts w:ascii="Liberation Serif" w:hAnsi="Liberation Serif"/>
-                <w:szCs w:val="24"/>
-              </w:rPr>
-              <w:t>gender.</w:t>
+              <w:t xml:space="preserve"> like id, name, surname, age and gender.</w:t>
             </w:r>
           </w:p>
         </w:tc>
       </w:tr>
     </w:tbl>
+    <w:p>
+      <w:pPr>
+        <w:spacing w:line="360" w:lineRule="auto"/>
+        <w:ind w:firstLine="0"/>
+        <w:rPr>
+          <w:rFonts w:ascii="Liberation Serif" w:hAnsi="Liberation Serif"/>
+          <w:szCs w:val="24"/>
+        </w:rPr>
+      </w:pPr>
+    </w:p>
+    <w:p>
+      <w:pPr>
+        <w:spacing w:line="360" w:lineRule="auto"/>
+        <w:ind w:firstLine="0"/>
+        <w:rPr>
+          <w:rFonts w:ascii="Liberation Serif" w:hAnsi="Liberation Serif"/>
+          <w:szCs w:val="24"/>
+        </w:rPr>
+      </w:pPr>
+    </w:p>
     <w:p>
       <w:pPr>
         <w:spacing w:line="360" w:lineRule="auto"/>
@@ -26802,7 +25507,7 @@
               <w:pStyle w:val="TableContents"/>
               <w:jc w:val="both"/>
               <w:rPr>
-                <w:rFonts w:ascii="Liberation Serif" w:hAnsi="Liberation Serif"/>
+                <w:rFonts w:ascii="Liberation Serif" w:hAnsi="Liberation Serif" w:hint="eastAsia"/>
                 <w:sz w:val="24"/>
               </w:rPr>
             </w:pPr>
@@ -26849,7 +25554,14 @@
                 <w:rFonts w:ascii="Liberation Serif" w:hAnsi="Liberation Serif"/>
                 <w:szCs w:val="24"/>
               </w:rPr>
-              <w:t>SeeingFutureAppointments</w:t>
+              <w:t>View</w:t>
+            </w:r>
+            <w:r>
+              <w:rPr>
+                <w:rFonts w:ascii="Liberation Serif" w:hAnsi="Liberation Serif"/>
+                <w:szCs w:val="24"/>
+              </w:rPr>
+              <w:t>FutureAppointments</w:t>
             </w:r>
             <w:proofErr w:type="spellEnd"/>
           </w:p>
@@ -26870,7 +25582,7 @@
               <w:pStyle w:val="TableContents"/>
               <w:jc w:val="both"/>
               <w:rPr>
-                <w:rFonts w:ascii="Liberation Serif" w:hAnsi="Liberation Serif"/>
+                <w:rFonts w:ascii="Liberation Serif" w:hAnsi="Liberation Serif" w:hint="eastAsia"/>
                 <w:sz w:val="24"/>
               </w:rPr>
             </w:pPr>
@@ -26926,7 +25638,7 @@
               <w:pStyle w:val="TableContents"/>
               <w:jc w:val="both"/>
               <w:rPr>
-                <w:rFonts w:ascii="Liberation Serif" w:hAnsi="Liberation Serif"/>
+                <w:rFonts w:ascii="Liberation Serif" w:hAnsi="Liberation Serif" w:hint="eastAsia"/>
                 <w:sz w:val="24"/>
               </w:rPr>
             </w:pPr>
@@ -27003,23 +25715,7 @@
                 <w:rFonts w:ascii="Liberation Serif" w:hAnsi="Liberation Serif"/>
                 <w:szCs w:val="24"/>
               </w:rPr>
-              <w:t xml:space="preserve">If patient </w:t>
-            </w:r>
-            <w:proofErr w:type="gramStart"/>
-            <w:r>
-              <w:rPr>
-                <w:rFonts w:ascii="Liberation Serif" w:hAnsi="Liberation Serif"/>
-                <w:szCs w:val="24"/>
-              </w:rPr>
-              <w:t>wants</w:t>
-            </w:r>
-            <w:proofErr w:type="gramEnd"/>
-            <w:r>
-              <w:rPr>
-                <w:rFonts w:ascii="Liberation Serif" w:hAnsi="Liberation Serif"/>
-                <w:szCs w:val="24"/>
-              </w:rPr>
-              <w:t xml:space="preserve"> he/she can filter the list by date, polyclinic or doctor.</w:t>
+              <w:t>If patient wants he/she can filter the list by date, polyclinic or doctor.</w:t>
             </w:r>
           </w:p>
         </w:tc>
@@ -27039,7 +25735,7 @@
               <w:pStyle w:val="TableContents"/>
               <w:jc w:val="both"/>
               <w:rPr>
-                <w:rFonts w:ascii="Liberation Serif" w:hAnsi="Liberation Serif"/>
+                <w:rFonts w:ascii="Liberation Serif" w:hAnsi="Liberation Serif" w:hint="eastAsia"/>
                 <w:sz w:val="24"/>
               </w:rPr>
             </w:pPr>
@@ -27075,14 +25771,7 @@
                 <w:rFonts w:ascii="Liberation Serif" w:hAnsi="Liberation Serif"/>
                 <w:szCs w:val="24"/>
               </w:rPr>
-              <w:t>The Patient is logged into Hospital Appointment System and clicks</w:t>
-            </w:r>
-            <w:r>
-              <w:rPr>
-                <w:rFonts w:ascii="Liberation Serif" w:hAnsi="Liberation Serif"/>
-                <w:szCs w:val="24"/>
-              </w:rPr>
-              <w:t xml:space="preserve"> to the “Future Appointments” button.</w:t>
+              <w:t>The Patient is logged into Hospital Appointment System and clicks to the “Future Appointments” button.</w:t>
             </w:r>
           </w:p>
         </w:tc>
@@ -27102,7 +25791,7 @@
               <w:pStyle w:val="TableContents"/>
               <w:jc w:val="both"/>
               <w:rPr>
-                <w:rFonts w:ascii="Liberation Serif" w:hAnsi="Liberation Serif"/>
+                <w:rFonts w:ascii="Liberation Serif" w:hAnsi="Liberation Serif" w:hint="eastAsia"/>
                 <w:sz w:val="24"/>
               </w:rPr>
             </w:pPr>
@@ -27174,7 +25863,7 @@
               <w:pStyle w:val="TableContents"/>
               <w:jc w:val="both"/>
               <w:rPr>
-                <w:rFonts w:ascii="Liberation Serif" w:hAnsi="Liberation Serif"/>
+                <w:rFonts w:ascii="Liberation Serif" w:hAnsi="Liberation Serif" w:hint="eastAsia"/>
                 <w:sz w:val="24"/>
               </w:rPr>
             </w:pPr>
@@ -27269,33 +25958,6 @@
     </w:p>
     <w:p>
       <w:pPr>
-        <w:tabs>
-          <w:tab w:val="left" w:pos="1332"/>
-        </w:tabs>
-        <w:spacing w:line="360" w:lineRule="auto"/>
-        <w:ind w:firstLine="0"/>
-      </w:pPr>
-    </w:p>
-    <w:p>
-      <w:pPr>
-        <w:tabs>
-          <w:tab w:val="left" w:pos="1332"/>
-        </w:tabs>
-        <w:spacing w:line="360" w:lineRule="auto"/>
-        <w:ind w:firstLine="0"/>
-      </w:pPr>
-    </w:p>
-    <w:p>
-      <w:pPr>
-        <w:tabs>
-          <w:tab w:val="left" w:pos="1332"/>
-        </w:tabs>
-        <w:spacing w:line="360" w:lineRule="auto"/>
-        <w:ind w:firstLine="0"/>
-      </w:pPr>
-    </w:p>
-    <w:p>
-      <w:pPr>
         <w:spacing w:line="360" w:lineRule="auto"/>
         <w:ind w:firstLine="0"/>
         <w:rPr>
@@ -27308,7 +25970,6 @@
           <w:rFonts w:ascii="Liberation Serif" w:hAnsi="Liberation Serif"/>
           <w:szCs w:val="24"/>
         </w:rPr>
-        <w:lastRenderedPageBreak/>
         <w:t>19.</w:t>
       </w:r>
     </w:p>
@@ -27343,7 +26004,7 @@
               <w:pStyle w:val="TableContents"/>
               <w:jc w:val="both"/>
               <w:rPr>
-                <w:rFonts w:ascii="Liberation Serif" w:hAnsi="Liberation Serif"/>
+                <w:rFonts w:ascii="Liberation Serif" w:hAnsi="Liberation Serif" w:hint="eastAsia"/>
                 <w:sz w:val="24"/>
               </w:rPr>
             </w:pPr>
@@ -27390,7 +26051,14 @@
                 <w:rFonts w:ascii="Liberation Serif" w:hAnsi="Liberation Serif"/>
                 <w:szCs w:val="24"/>
               </w:rPr>
-              <w:t>SeeingAppointmentHistory</w:t>
+              <w:t>View</w:t>
+            </w:r>
+            <w:r>
+              <w:rPr>
+                <w:rFonts w:ascii="Liberation Serif" w:hAnsi="Liberation Serif"/>
+                <w:szCs w:val="24"/>
+              </w:rPr>
+              <w:t>AppointmentHistory</w:t>
             </w:r>
             <w:proofErr w:type="spellEnd"/>
           </w:p>
@@ -27411,7 +26079,7 @@
               <w:pStyle w:val="TableContents"/>
               <w:jc w:val="both"/>
               <w:rPr>
-                <w:rFonts w:ascii="Liberation Serif" w:hAnsi="Liberation Serif"/>
+                <w:rFonts w:ascii="Liberation Serif" w:hAnsi="Liberation Serif" w:hint="eastAsia"/>
                 <w:sz w:val="24"/>
               </w:rPr>
             </w:pPr>
@@ -27467,7 +26135,7 @@
               <w:pStyle w:val="TableContents"/>
               <w:jc w:val="both"/>
               <w:rPr>
-                <w:rFonts w:ascii="Liberation Serif" w:hAnsi="Liberation Serif"/>
+                <w:rFonts w:ascii="Liberation Serif" w:hAnsi="Liberation Serif" w:hint="eastAsia"/>
                 <w:sz w:val="24"/>
               </w:rPr>
             </w:pPr>
@@ -27544,23 +26212,7 @@
                 <w:rFonts w:ascii="Liberation Serif" w:hAnsi="Liberation Serif"/>
                 <w:szCs w:val="24"/>
               </w:rPr>
-              <w:t xml:space="preserve">If patient </w:t>
-            </w:r>
-            <w:proofErr w:type="gramStart"/>
-            <w:r>
-              <w:rPr>
-                <w:rFonts w:ascii="Liberation Serif" w:hAnsi="Liberation Serif"/>
-                <w:szCs w:val="24"/>
-              </w:rPr>
-              <w:t>wants</w:t>
-            </w:r>
-            <w:proofErr w:type="gramEnd"/>
-            <w:r>
-              <w:rPr>
-                <w:rFonts w:ascii="Liberation Serif" w:hAnsi="Liberation Serif"/>
-                <w:szCs w:val="24"/>
-              </w:rPr>
-              <w:t xml:space="preserve"> he/she can filter the list by date, polyclinic or doctor.</w:t>
+              <w:t>If patient wants he/she can filter the list by date, polyclinic or doctor.</w:t>
             </w:r>
           </w:p>
         </w:tc>
@@ -27580,7 +26232,7 @@
               <w:pStyle w:val="TableContents"/>
               <w:jc w:val="both"/>
               <w:rPr>
-                <w:rFonts w:ascii="Liberation Serif" w:hAnsi="Liberation Serif"/>
+                <w:rFonts w:ascii="Liberation Serif" w:hAnsi="Liberation Serif" w:hint="eastAsia"/>
                 <w:sz w:val="24"/>
               </w:rPr>
             </w:pPr>
@@ -27616,14 +26268,7 @@
                 <w:rFonts w:ascii="Liberation Serif" w:hAnsi="Liberation Serif"/>
                 <w:szCs w:val="24"/>
               </w:rPr>
-              <w:t>The Patient is logged into Hospital Appointment System and clicks to th</w:t>
-            </w:r>
-            <w:r>
-              <w:rPr>
-                <w:rFonts w:ascii="Liberation Serif" w:hAnsi="Liberation Serif"/>
-                <w:szCs w:val="24"/>
-              </w:rPr>
-              <w:t>e “Appointment History” button.</w:t>
+              <w:t>The Patient is logged into Hospital Appointment System and clicks to the “Appointment History” button.</w:t>
             </w:r>
           </w:p>
         </w:tc>
@@ -27643,7 +26288,7 @@
               <w:pStyle w:val="TableContents"/>
               <w:jc w:val="both"/>
               <w:rPr>
-                <w:rFonts w:ascii="Liberation Serif" w:hAnsi="Liberation Serif"/>
+                <w:rFonts w:ascii="Liberation Serif" w:hAnsi="Liberation Serif" w:hint="eastAsia"/>
                 <w:sz w:val="24"/>
               </w:rPr>
             </w:pPr>
@@ -27715,7 +26360,7 @@
               <w:pStyle w:val="TableContents"/>
               <w:jc w:val="both"/>
               <w:rPr>
-                <w:rFonts w:ascii="Liberation Serif" w:hAnsi="Liberation Serif"/>
+                <w:rFonts w:ascii="Liberation Serif" w:hAnsi="Liberation Serif" w:hint="eastAsia"/>
                 <w:sz w:val="24"/>
               </w:rPr>
             </w:pPr>
@@ -27814,7 +26459,7 @@
               <w:pStyle w:val="TableContents"/>
               <w:jc w:val="both"/>
               <w:rPr>
-                <w:rFonts w:ascii="Liberation Serif" w:hAnsi="Liberation Serif"/>
+                <w:rFonts w:ascii="Liberation Serif" w:hAnsi="Liberation Serif" w:hint="eastAsia"/>
                 <w:sz w:val="24"/>
               </w:rPr>
             </w:pPr>
@@ -27882,7 +26527,7 @@
               <w:pStyle w:val="TableContents"/>
               <w:jc w:val="both"/>
               <w:rPr>
-                <w:rFonts w:ascii="Liberation Serif" w:hAnsi="Liberation Serif"/>
+                <w:rFonts w:ascii="Liberation Serif" w:hAnsi="Liberation Serif" w:hint="eastAsia"/>
                 <w:sz w:val="24"/>
               </w:rPr>
             </w:pPr>
@@ -27918,14 +26563,7 @@
                 <w:rFonts w:ascii="Liberation Serif" w:hAnsi="Liberation Serif"/>
                 <w:szCs w:val="24"/>
               </w:rPr>
-              <w:t xml:space="preserve">Initiated by </w:t>
-            </w:r>
-            <w:r>
-              <w:rPr>
-                <w:rFonts w:ascii="Liberation Serif" w:hAnsi="Liberation Serif"/>
-                <w:szCs w:val="24"/>
-              </w:rPr>
-              <w:t>Patient or Doctor</w:t>
+              <w:t>Initiated by Patient or Doctor</w:t>
             </w:r>
           </w:p>
         </w:tc>
@@ -27945,7 +26583,7 @@
               <w:pStyle w:val="TableContents"/>
               <w:jc w:val="both"/>
               <w:rPr>
-                <w:rFonts w:ascii="Liberation Serif" w:hAnsi="Liberation Serif"/>
+                <w:rFonts w:ascii="Liberation Serif" w:hAnsi="Liberation Serif" w:hint="eastAsia"/>
                 <w:sz w:val="24"/>
               </w:rPr>
             </w:pPr>
@@ -28057,14 +26695,7 @@
                 <w:rFonts w:ascii="Liberation Serif" w:hAnsi="Liberation Serif"/>
                 <w:szCs w:val="24"/>
               </w:rPr>
-              <w:t xml:space="preserve">System opens a new page in </w:t>
-            </w:r>
-            <w:r>
-              <w:rPr>
-                <w:rFonts w:ascii="Liberation Serif" w:hAnsi="Liberation Serif"/>
-                <w:szCs w:val="24"/>
-              </w:rPr>
-              <w:t xml:space="preserve">personal </w:t>
+              <w:t xml:space="preserve">System opens a new page in personal </w:t>
             </w:r>
             <w:proofErr w:type="spellStart"/>
             <w:r>
@@ -28135,7 +26766,7 @@
               <w:pStyle w:val="TableContents"/>
               <w:jc w:val="both"/>
               <w:rPr>
-                <w:rFonts w:ascii="Liberation Serif" w:hAnsi="Liberation Serif"/>
+                <w:rFonts w:ascii="Liberation Serif" w:hAnsi="Liberation Serif" w:hint="eastAsia"/>
                 <w:sz w:val="24"/>
               </w:rPr>
             </w:pPr>
@@ -28187,14 +26818,7 @@
                 <w:rFonts w:ascii="Liberation Serif" w:hAnsi="Liberation Serif"/>
                 <w:szCs w:val="24"/>
               </w:rPr>
-              <w:t>” and then “cha</w:t>
-            </w:r>
-            <w:r>
-              <w:rPr>
-                <w:rFonts w:ascii="Liberation Serif" w:hAnsi="Liberation Serif"/>
-                <w:szCs w:val="24"/>
-              </w:rPr>
-              <w:t>nge password” buttons.</w:t>
+              <w:t>” and then “change password” buttons.</w:t>
             </w:r>
           </w:p>
         </w:tc>
@@ -28214,7 +26838,7 @@
               <w:pStyle w:val="TableContents"/>
               <w:jc w:val="both"/>
               <w:rPr>
-                <w:rFonts w:ascii="Liberation Serif" w:hAnsi="Liberation Serif"/>
+                <w:rFonts w:ascii="Liberation Serif" w:hAnsi="Liberation Serif" w:hint="eastAsia"/>
                 <w:sz w:val="24"/>
               </w:rPr>
             </w:pPr>
@@ -28270,7 +26894,7 @@
               <w:pStyle w:val="TableContents"/>
               <w:jc w:val="both"/>
               <w:rPr>
-                <w:rFonts w:ascii="Liberation Serif" w:hAnsi="Liberation Serif"/>
+                <w:rFonts w:ascii="Liberation Serif" w:hAnsi="Liberation Serif" w:hint="eastAsia"/>
                 <w:sz w:val="24"/>
               </w:rPr>
             </w:pPr>
@@ -28299,7 +26923,7 @@
               <w:snapToGrid w:val="0"/>
               <w:jc w:val="both"/>
               <w:rPr>
-                <w:rFonts w:ascii="Liberation Serif" w:hAnsi="Liberation Serif"/>
+                <w:rFonts w:ascii="Liberation Serif" w:hAnsi="Liberation Serif" w:hint="eastAsia"/>
                 <w:sz w:val="24"/>
               </w:rPr>
             </w:pPr>
@@ -28375,7 +26999,6 @@
           <w:rFonts w:ascii="Liberation Serif" w:hAnsi="Liberation Serif"/>
           <w:szCs w:val="24"/>
         </w:rPr>
-        <w:lastRenderedPageBreak/>
         <w:t>21.</w:t>
       </w:r>
     </w:p>
@@ -28410,7 +27033,7 @@
               <w:pStyle w:val="TableContents"/>
               <w:jc w:val="both"/>
               <w:rPr>
-                <w:rFonts w:ascii="Liberation Serif" w:hAnsi="Liberation Serif"/>
+                <w:rFonts w:ascii="Liberation Serif" w:hAnsi="Liberation Serif" w:hint="eastAsia"/>
                 <w:sz w:val="24"/>
               </w:rPr>
             </w:pPr>
@@ -28478,7 +27101,7 @@
               <w:pStyle w:val="TableContents"/>
               <w:jc w:val="both"/>
               <w:rPr>
-                <w:rFonts w:ascii="Liberation Serif" w:hAnsi="Liberation Serif"/>
+                <w:rFonts w:ascii="Liberation Serif" w:hAnsi="Liberation Serif" w:hint="eastAsia"/>
                 <w:sz w:val="24"/>
               </w:rPr>
             </w:pPr>
@@ -28534,7 +27157,7 @@
               <w:pStyle w:val="TableContents"/>
               <w:jc w:val="both"/>
               <w:rPr>
-                <w:rFonts w:ascii="Liberation Serif" w:hAnsi="Liberation Serif"/>
+                <w:rFonts w:ascii="Liberation Serif" w:hAnsi="Liberation Serif" w:hint="eastAsia"/>
                 <w:sz w:val="24"/>
               </w:rPr>
             </w:pPr>
@@ -28573,14 +27196,7 @@
                 <w:rFonts w:ascii="Liberation Serif" w:hAnsi="Liberation Serif"/>
                 <w:szCs w:val="24"/>
               </w:rPr>
-              <w:t xml:space="preserve">After login process, patient </w:t>
-            </w:r>
-            <w:r>
-              <w:rPr>
-                <w:rFonts w:ascii="Liberation Serif" w:hAnsi="Liberation Serif"/>
-                <w:szCs w:val="24"/>
-              </w:rPr>
-              <w:t>clicks the “Future Appointments” button</w:t>
+              <w:t>After login process, patient clicks the “Future Appointments” button</w:t>
             </w:r>
           </w:p>
           <w:p>
@@ -28618,23 +27234,7 @@
                 <w:rFonts w:ascii="Liberation Serif" w:hAnsi="Liberation Serif"/>
                 <w:szCs w:val="24"/>
               </w:rPr>
-              <w:t xml:space="preserve">If patient wants </w:t>
-            </w:r>
-            <w:proofErr w:type="gramStart"/>
-            <w:r>
-              <w:rPr>
-                <w:rFonts w:ascii="Liberation Serif" w:hAnsi="Liberation Serif"/>
-                <w:szCs w:val="24"/>
-              </w:rPr>
-              <w:t>cancel</w:t>
-            </w:r>
-            <w:proofErr w:type="gramEnd"/>
-            <w:r>
-              <w:rPr>
-                <w:rFonts w:ascii="Liberation Serif" w:hAnsi="Liberation Serif"/>
-                <w:szCs w:val="24"/>
-              </w:rPr>
-              <w:t xml:space="preserve"> his/hers upcoming appointment clicks to “delete” button next to appointment. </w:t>
+              <w:t xml:space="preserve">If patient wants cancel his/hers upcoming appointment clicks to “delete” button next to appointment. </w:t>
             </w:r>
           </w:p>
         </w:tc>
@@ -28654,7 +27254,7 @@
               <w:pStyle w:val="TableContents"/>
               <w:jc w:val="both"/>
               <w:rPr>
-                <w:rFonts w:ascii="Liberation Serif" w:hAnsi="Liberation Serif"/>
+                <w:rFonts w:ascii="Liberation Serif" w:hAnsi="Liberation Serif" w:hint="eastAsia"/>
                 <w:sz w:val="24"/>
               </w:rPr>
             </w:pPr>
@@ -28710,7 +27310,7 @@
               <w:pStyle w:val="TableContents"/>
               <w:jc w:val="both"/>
               <w:rPr>
-                <w:rFonts w:ascii="Liberation Serif" w:hAnsi="Liberation Serif"/>
+                <w:rFonts w:ascii="Liberation Serif" w:hAnsi="Liberation Serif" w:hint="eastAsia"/>
                 <w:sz w:val="24"/>
               </w:rPr>
             </w:pPr>
@@ -28746,30 +27346,7 @@
                 <w:rFonts w:ascii="Liberation Serif" w:hAnsi="Liberation Serif"/>
                 <w:szCs w:val="24"/>
               </w:rPr>
-              <w:t>Patient successful</w:t>
-            </w:r>
-            <w:r>
-              <w:rPr>
-                <w:rFonts w:ascii="Liberation Serif" w:hAnsi="Liberation Serif"/>
-                <w:szCs w:val="24"/>
-              </w:rPr>
-              <w:t>ly cancel his/</w:t>
-            </w:r>
-            <w:proofErr w:type="gramStart"/>
-            <w:r>
-              <w:rPr>
-                <w:rFonts w:ascii="Liberation Serif" w:hAnsi="Liberation Serif"/>
-                <w:szCs w:val="24"/>
-              </w:rPr>
-              <w:t>hers</w:t>
-            </w:r>
-            <w:proofErr w:type="gramEnd"/>
-            <w:r>
-              <w:rPr>
-                <w:rFonts w:ascii="Liberation Serif" w:hAnsi="Liberation Serif"/>
-                <w:szCs w:val="24"/>
-              </w:rPr>
-              <w:t xml:space="preserve"> appointment</w:t>
+              <w:t>Patient successfully cancel his/hers appointment</w:t>
             </w:r>
           </w:p>
         </w:tc>
@@ -28789,7 +27366,7 @@
               <w:pStyle w:val="TableContents"/>
               <w:jc w:val="both"/>
               <w:rPr>
-                <w:rFonts w:ascii="Liberation Serif" w:hAnsi="Liberation Serif"/>
+                <w:rFonts w:ascii="Liberation Serif" w:hAnsi="Liberation Serif" w:hint="eastAsia"/>
                 <w:sz w:val="24"/>
               </w:rPr>
             </w:pPr>
@@ -28828,17 +27405,8 @@
                 <w:rFonts w:ascii="Liberation Serif" w:hAnsi="Liberation Serif"/>
                 <w:szCs w:val="24"/>
               </w:rPr>
-              <w:t xml:space="preserve">System should cancel appointment in 3 </w:t>
-            </w:r>
-            <w:proofErr w:type="gramStart"/>
-            <w:r>
-              <w:rPr>
-                <w:rFonts w:ascii="Liberation Serif" w:hAnsi="Liberation Serif"/>
-                <w:szCs w:val="24"/>
-              </w:rPr>
-              <w:t>seconds .</w:t>
-            </w:r>
-            <w:proofErr w:type="gramEnd"/>
+              <w:t>System should cancel appointment in 3 seconds .</w:t>
+            </w:r>
           </w:p>
         </w:tc>
       </w:tr>
@@ -28943,6 +27511,7 @@
         <w:rPr>
           <w:b/>
           <w:noProof/>
+          <w:lang w:val="tr-TR" w:eastAsia="tr-TR"/>
         </w:rPr>
         <w:lastRenderedPageBreak/>
         <w:drawing>
@@ -29020,6 +27589,7 @@
       <w:r>
         <w:rPr>
           <w:noProof/>
+          <w:lang w:val="tr-TR" w:eastAsia="tr-TR"/>
         </w:rPr>
         <w:drawing>
           <wp:inline distT="0" distB="0" distL="0" distR="0">
@@ -29096,16 +27666,1530 @@
         <w:ind w:firstLine="0"/>
         <w:rPr>
           <w:rFonts w:ascii="Liberation Serif" w:hAnsi="Liberation Serif"/>
-        </w:rPr>
+          <w:b/>
+        </w:rPr>
+      </w:pPr>
+      <w:r>
+        <w:rPr>
+          <w:rFonts w:ascii="Liberation Serif" w:hAnsi="Liberation Serif"/>
+          <w:b/>
+        </w:rPr>
+        <w:lastRenderedPageBreak/>
+        <w:t>Dynamic Model</w:t>
+      </w:r>
+    </w:p>
+    <w:p>
+      <w:pPr>
+        <w:spacing w:line="360" w:lineRule="auto"/>
+        <w:ind w:firstLine="0"/>
+        <w:rPr>
+          <w:rFonts w:ascii="Liberation Serif" w:hAnsi="Liberation Serif"/>
+          <w:b/>
+        </w:rPr>
+      </w:pPr>
+      <w:r>
+        <w:rPr>
+          <w:rFonts w:ascii="Liberation Serif" w:hAnsi="Liberation Serif"/>
+          <w:b/>
+          <w:noProof/>
+          <w:lang w:val="tr-TR" w:eastAsia="tr-TR"/>
+        </w:rPr>
+        <w:drawing>
+          <wp:anchor distT="0" distB="0" distL="114300" distR="114300" simplePos="0" relativeHeight="251661312" behindDoc="0" locked="0" layoutInCell="1" allowOverlap="1" wp14:anchorId="7460DD90" wp14:editId="4320C11F">
+            <wp:simplePos x="0" y="0"/>
+            <wp:positionH relativeFrom="margin">
+              <wp:posOffset>-518795</wp:posOffset>
+            </wp:positionH>
+            <wp:positionV relativeFrom="paragraph">
+              <wp:posOffset>265430</wp:posOffset>
+            </wp:positionV>
+            <wp:extent cx="6849745" cy="2800985"/>
+            <wp:effectExtent l="0" t="0" r="8255" b="0"/>
+            <wp:wrapSquare wrapText="bothSides"/>
+            <wp:docPr id="5" name="Resim 5"/>
+            <wp:cNvGraphicFramePr>
+              <a:graphicFrameLocks xmlns:a="http://schemas.openxmlformats.org/drawingml/2006/main" noChangeAspect="1"/>
+            </wp:cNvGraphicFramePr>
+            <a:graphic xmlns:a="http://schemas.openxmlformats.org/drawingml/2006/main">
+              <a:graphicData uri="http://schemas.openxmlformats.org/drawingml/2006/picture">
+                <pic:pic xmlns:pic="http://schemas.openxmlformats.org/drawingml/2006/picture">
+                  <pic:nvPicPr>
+                    <pic:cNvPr id="0" name="Picture 16"/>
+                    <pic:cNvPicPr>
+                      <a:picLocks noChangeAspect="1" noChangeArrowheads="1"/>
+                    </pic:cNvPicPr>
+                  </pic:nvPicPr>
+                  <pic:blipFill>
+                    <a:blip r:embed="rId12">
+                      <a:extLst>
+                        <a:ext uri="{28A0092B-C50C-407E-A947-70E740481C1C}">
+                          <a14:useLocalDpi xmlns:a14="http://schemas.microsoft.com/office/drawing/2010/main" val="0"/>
+                        </a:ext>
+                      </a:extLst>
+                    </a:blip>
+                    <a:srcRect/>
+                    <a:stretch>
+                      <a:fillRect/>
+                    </a:stretch>
+                  </pic:blipFill>
+                  <pic:spPr bwMode="auto">
+                    <a:xfrm>
+                      <a:off x="0" y="0"/>
+                      <a:ext cx="6849745" cy="2800985"/>
+                    </a:xfrm>
+                    <a:prstGeom prst="rect">
+                      <a:avLst/>
+                    </a:prstGeom>
+                    <a:noFill/>
+                    <a:ln>
+                      <a:noFill/>
+                    </a:ln>
+                  </pic:spPr>
+                </pic:pic>
+              </a:graphicData>
+            </a:graphic>
+            <wp14:sizeRelH relativeFrom="margin">
+              <wp14:pctWidth>0</wp14:pctWidth>
+            </wp14:sizeRelH>
+            <wp14:sizeRelV relativeFrom="margin">
+              <wp14:pctHeight>0</wp14:pctHeight>
+            </wp14:sizeRelV>
+          </wp:anchor>
+        </w:drawing>
+      </w:r>
+      <w:r>
+        <w:rPr>
+          <w:rFonts w:ascii="Liberation Serif" w:hAnsi="Liberation Serif"/>
+          <w:b/>
+        </w:rPr>
+        <w:tab/>
+      </w:r>
+    </w:p>
+    <w:p>
+      <w:pPr>
+        <w:spacing w:line="360" w:lineRule="auto"/>
+        <w:ind w:firstLine="0"/>
+        <w:rPr>
+          <w:rFonts w:ascii="Liberation Serif" w:hAnsi="Liberation Serif"/>
+          <w:b/>
+        </w:rPr>
+      </w:pPr>
+      <w:proofErr w:type="spellStart"/>
+      <w:r>
+        <w:rPr>
+          <w:rFonts w:ascii="Liberation Serif" w:hAnsi="Liberation Serif"/>
+          <w:b/>
+        </w:rPr>
+        <w:t>Mocups</w:t>
+      </w:r>
+      <w:proofErr w:type="spellEnd"/>
+    </w:p>
+    <w:p>
+      <w:pPr>
+        <w:spacing w:line="360" w:lineRule="auto"/>
+        <w:ind w:firstLine="0"/>
+        <w:rPr>
+          <w:rFonts w:ascii="Liberation Serif" w:hAnsi="Liberation Serif"/>
+        </w:rPr>
+      </w:pPr>
+      <w:r>
+        <w:rPr>
+          <w:rFonts w:ascii="Liberation Serif" w:hAnsi="Liberation Serif"/>
+        </w:rPr>
+        <w:t>Login Mockup</w:t>
+      </w:r>
+    </w:p>
+    <w:p>
+      <w:pPr>
+        <w:spacing w:line="360" w:lineRule="auto"/>
+        <w:ind w:firstLine="0"/>
+        <w:rPr>
+          <w:rFonts w:ascii="Liberation Serif" w:hAnsi="Liberation Serif"/>
+          <w:b/>
+        </w:rPr>
+      </w:pPr>
+      <w:r>
+        <w:rPr>
+          <w:rFonts w:ascii="Liberation Serif" w:hAnsi="Liberation Serif"/>
+          <w:b/>
+          <w:noProof/>
+          <w:lang w:val="tr-TR" w:eastAsia="tr-TR"/>
+        </w:rPr>
+        <w:drawing>
+          <wp:inline distT="0" distB="0" distL="0" distR="0">
+            <wp:extent cx="5753100" cy="3295650"/>
+            <wp:effectExtent l="0" t="0" r="0" b="0"/>
+            <wp:docPr id="4" name="Resim 4" descr="C:\Users\Alp\AppData\Local\Microsoft\Windows\INetCache\Content.Word\Login.png"/>
+            <wp:cNvGraphicFramePr>
+              <a:graphicFrameLocks xmlns:a="http://schemas.openxmlformats.org/drawingml/2006/main" noChangeAspect="1"/>
+            </wp:cNvGraphicFramePr>
+            <a:graphic xmlns:a="http://schemas.openxmlformats.org/drawingml/2006/main">
+              <a:graphicData uri="http://schemas.openxmlformats.org/drawingml/2006/picture">
+                <pic:pic xmlns:pic="http://schemas.openxmlformats.org/drawingml/2006/picture">
+                  <pic:nvPicPr>
+                    <pic:cNvPr id="0" name="Picture 7" descr="C:\Users\Alp\AppData\Local\Microsoft\Windows\INetCache\Content.Word\Login.png"/>
+                    <pic:cNvPicPr>
+                      <a:picLocks noChangeAspect="1" noChangeArrowheads="1"/>
+                    </pic:cNvPicPr>
+                  </pic:nvPicPr>
+                  <pic:blipFill>
+                    <a:blip r:embed="rId13">
+                      <a:extLst>
+                        <a:ext uri="{28A0092B-C50C-407E-A947-70E740481C1C}">
+                          <a14:useLocalDpi xmlns:a14="http://schemas.microsoft.com/office/drawing/2010/main" val="0"/>
+                        </a:ext>
+                      </a:extLst>
+                    </a:blip>
+                    <a:srcRect/>
+                    <a:stretch>
+                      <a:fillRect/>
+                    </a:stretch>
+                  </pic:blipFill>
+                  <pic:spPr bwMode="auto">
+                    <a:xfrm>
+                      <a:off x="0" y="0"/>
+                      <a:ext cx="5753100" cy="3295650"/>
+                    </a:xfrm>
+                    <a:prstGeom prst="rect">
+                      <a:avLst/>
+                    </a:prstGeom>
+                    <a:noFill/>
+                    <a:ln>
+                      <a:noFill/>
+                    </a:ln>
+                  </pic:spPr>
+                </pic:pic>
+              </a:graphicData>
+            </a:graphic>
+          </wp:inline>
+        </w:drawing>
+      </w:r>
+    </w:p>
+    <w:p>
+      <w:pPr>
+        <w:spacing w:line="360" w:lineRule="auto"/>
+        <w:ind w:firstLine="0"/>
+        <w:rPr>
+          <w:rFonts w:ascii="Liberation Serif" w:hAnsi="Liberation Serif"/>
+        </w:rPr>
+      </w:pPr>
+    </w:p>
+    <w:p>
+      <w:pPr>
+        <w:spacing w:line="360" w:lineRule="auto"/>
+        <w:ind w:firstLine="0"/>
+        <w:rPr>
+          <w:rFonts w:ascii="Liberation Serif" w:hAnsi="Liberation Serif"/>
+        </w:rPr>
+      </w:pPr>
+    </w:p>
+    <w:p>
+      <w:pPr>
+        <w:spacing w:line="360" w:lineRule="auto"/>
+        <w:ind w:firstLine="0"/>
+        <w:rPr>
+          <w:rFonts w:ascii="Liberation Serif" w:hAnsi="Liberation Serif"/>
+        </w:rPr>
+      </w:pPr>
+    </w:p>
+    <w:p>
+      <w:pPr>
+        <w:spacing w:line="360" w:lineRule="auto"/>
+        <w:ind w:firstLine="0"/>
+        <w:rPr>
+          <w:rFonts w:ascii="Liberation Serif" w:hAnsi="Liberation Serif"/>
+        </w:rPr>
+      </w:pPr>
+    </w:p>
+    <w:p>
+      <w:pPr>
+        <w:spacing w:line="360" w:lineRule="auto"/>
+        <w:ind w:firstLine="0"/>
+        <w:rPr>
+          <w:rFonts w:ascii="Liberation Serif" w:hAnsi="Liberation Serif"/>
+        </w:rPr>
+      </w:pPr>
+    </w:p>
+    <w:p>
+      <w:pPr>
+        <w:spacing w:line="360" w:lineRule="auto"/>
+        <w:ind w:firstLine="0"/>
+        <w:rPr>
+          <w:rFonts w:ascii="Liberation Serif" w:hAnsi="Liberation Serif"/>
+        </w:rPr>
+      </w:pPr>
+    </w:p>
+    <w:p>
+      <w:pPr>
+        <w:spacing w:line="360" w:lineRule="auto"/>
+        <w:ind w:firstLine="0"/>
+        <w:rPr>
+          <w:rFonts w:ascii="Liberation Serif" w:hAnsi="Liberation Serif"/>
+        </w:rPr>
+      </w:pPr>
+      <w:r>
+        <w:rPr>
+          <w:rFonts w:ascii="Liberation Serif" w:hAnsi="Liberation Serif"/>
+        </w:rPr>
+        <w:lastRenderedPageBreak/>
+        <w:t>R</w:t>
+      </w:r>
+      <w:r>
+        <w:rPr>
+          <w:rFonts w:ascii="Liberation Serif" w:hAnsi="Liberation Serif"/>
+        </w:rPr>
+        <w:t>egister Mockup</w:t>
+      </w:r>
+    </w:p>
+    <w:p>
+      <w:pPr>
+        <w:spacing w:line="360" w:lineRule="auto"/>
+        <w:ind w:firstLine="0"/>
+        <w:rPr>
+          <w:rFonts w:ascii="Liberation Serif" w:hAnsi="Liberation Serif"/>
+          <w:b/>
+        </w:rPr>
+      </w:pPr>
+      <w:r>
+        <w:rPr>
+          <w:rFonts w:ascii="Liberation Serif" w:hAnsi="Liberation Serif"/>
+          <w:b/>
+        </w:rPr>
+        <w:pict>
+          <v:shapetype id="_x0000_t75" coordsize="21600,21600" o:spt="75" o:preferrelative="t" path="m@4@5l@4@11@9@11@9@5xe" filled="f" stroked="f">
+            <v:stroke joinstyle="miter"/>
+            <v:formulas>
+              <v:f eqn="if lineDrawn pixelLineWidth 0"/>
+              <v:f eqn="sum @0 1 0"/>
+              <v:f eqn="sum 0 0 @1"/>
+              <v:f eqn="prod @2 1 2"/>
+              <v:f eqn="prod @3 21600 pixelWidth"/>
+              <v:f eqn="prod @3 21600 pixelHeight"/>
+              <v:f eqn="sum @0 0 1"/>
+              <v:f eqn="prod @6 1 2"/>
+              <v:f eqn="prod @7 21600 pixelWidth"/>
+              <v:f eqn="sum @8 21600 0"/>
+              <v:f eqn="prod @7 21600 pixelHeight"/>
+              <v:f eqn="sum @10 21600 0"/>
+            </v:formulas>
+            <v:path o:extrusionok="f" gradientshapeok="t" o:connecttype="rect"/>
+            <o:lock v:ext="edit" aspectratio="t"/>
+          </v:shapetype>
+          <v:shape id="_x0000_i1026" type="#_x0000_t75" style="width:453.75pt;height:259.5pt">
+            <v:imagedata r:id="rId14" o:title="Register A Hospital"/>
+          </v:shape>
+        </w:pict>
+      </w:r>
+    </w:p>
+    <w:p>
+      <w:pPr>
+        <w:spacing w:line="360" w:lineRule="auto"/>
+        <w:ind w:firstLine="0"/>
+        <w:rPr>
+          <w:b/>
+        </w:rPr>
+      </w:pPr>
+      <w:r>
+        <w:rPr>
+          <w:b/>
+        </w:rPr>
+        <w:tab/>
+      </w:r>
+    </w:p>
+    <w:p>
+      <w:pPr>
+        <w:spacing w:line="360" w:lineRule="auto"/>
+        <w:ind w:firstLine="0"/>
+      </w:pPr>
+      <w:r>
+        <w:t>Make Appointment Mockup</w:t>
+      </w:r>
+    </w:p>
+    <w:p>
+      <w:pPr>
+        <w:spacing w:line="360" w:lineRule="auto"/>
+        <w:ind w:left="708" w:firstLine="0"/>
+        <w:rPr>
+          <w:b/>
+        </w:rPr>
+      </w:pPr>
+      <w:r>
+        <w:rPr>
+          <w:b/>
+        </w:rPr>
+        <w:pict>
+          <v:shape id="_x0000_i1027" type="#_x0000_t75" style="width:357.75pt;height:292.5pt">
+            <v:imagedata r:id="rId15" o:title="Appointment Page"/>
+          </v:shape>
+        </w:pict>
+      </w:r>
+    </w:p>
+    <w:p>
+      <w:pPr>
+        <w:tabs>
+          <w:tab w:val="left" w:pos="1710"/>
+        </w:tabs>
+        <w:ind w:firstLine="0"/>
+      </w:pPr>
+      <w:r>
+        <w:rPr>
+          <w:b/>
+          <w:noProof/>
+          <w:lang w:val="tr-TR" w:eastAsia="tr-TR"/>
+        </w:rPr>
+        <w:lastRenderedPageBreak/>
+        <w:drawing>
+          <wp:anchor distT="0" distB="0" distL="114300" distR="114300" simplePos="0" relativeHeight="251660288" behindDoc="0" locked="0" layoutInCell="1" allowOverlap="1" wp14:anchorId="0BFAB779" wp14:editId="2C5D6052">
+            <wp:simplePos x="0" y="0"/>
+            <wp:positionH relativeFrom="column">
+              <wp:posOffset>433705</wp:posOffset>
+            </wp:positionH>
+            <wp:positionV relativeFrom="paragraph">
+              <wp:posOffset>389255</wp:posOffset>
+            </wp:positionV>
+            <wp:extent cx="4606925" cy="3768090"/>
+            <wp:effectExtent l="0" t="0" r="3175" b="3810"/>
+            <wp:wrapSquare wrapText="bothSides"/>
+            <wp:docPr id="6" name="Resim 6" descr="C:\Users\Alp\AppData\Local\Microsoft\Windows\INetCache\Content.Word\Personal Information.png"/>
+            <wp:cNvGraphicFramePr>
+              <a:graphicFrameLocks xmlns:a="http://schemas.openxmlformats.org/drawingml/2006/main" noChangeAspect="1"/>
+            </wp:cNvGraphicFramePr>
+            <a:graphic xmlns:a="http://schemas.openxmlformats.org/drawingml/2006/main">
+              <a:graphicData uri="http://schemas.openxmlformats.org/drawingml/2006/picture">
+                <pic:pic xmlns:pic="http://schemas.openxmlformats.org/drawingml/2006/picture">
+                  <pic:nvPicPr>
+                    <pic:cNvPr id="0" name="Picture 28" descr="C:\Users\Alp\AppData\Local\Microsoft\Windows\INetCache\Content.Word\Personal Information.png"/>
+                    <pic:cNvPicPr>
+                      <a:picLocks noChangeAspect="1" noChangeArrowheads="1"/>
+                    </pic:cNvPicPr>
+                  </pic:nvPicPr>
+                  <pic:blipFill>
+                    <a:blip r:embed="rId16">
+                      <a:extLst>
+                        <a:ext uri="{28A0092B-C50C-407E-A947-70E740481C1C}">
+                          <a14:useLocalDpi xmlns:a14="http://schemas.microsoft.com/office/drawing/2010/main" val="0"/>
+                        </a:ext>
+                      </a:extLst>
+                    </a:blip>
+                    <a:srcRect/>
+                    <a:stretch>
+                      <a:fillRect/>
+                    </a:stretch>
+                  </pic:blipFill>
+                  <pic:spPr bwMode="auto">
+                    <a:xfrm>
+                      <a:off x="0" y="0"/>
+                      <a:ext cx="4606925" cy="3768090"/>
+                    </a:xfrm>
+                    <a:prstGeom prst="rect">
+                      <a:avLst/>
+                    </a:prstGeom>
+                    <a:noFill/>
+                    <a:ln>
+                      <a:noFill/>
+                    </a:ln>
+                  </pic:spPr>
+                </pic:pic>
+              </a:graphicData>
+            </a:graphic>
+            <wp14:sizeRelH relativeFrom="margin">
+              <wp14:pctWidth>0</wp14:pctWidth>
+            </wp14:sizeRelH>
+            <wp14:sizeRelV relativeFrom="margin">
+              <wp14:pctHeight>0</wp14:pctHeight>
+            </wp14:sizeRelV>
+          </wp:anchor>
+        </w:drawing>
+      </w:r>
+      <w:r>
+        <w:tab/>
+      </w:r>
+    </w:p>
+    <w:p>
+      <w:pPr>
+        <w:tabs>
+          <w:tab w:val="left" w:pos="1710"/>
+        </w:tabs>
+        <w:ind w:firstLine="0"/>
+      </w:pPr>
+      <w:r>
+        <w:t xml:space="preserve">View Personal </w:t>
+      </w:r>
+      <w:proofErr w:type="spellStart"/>
+      <w:r>
+        <w:t>Informations</w:t>
+      </w:r>
+      <w:proofErr w:type="spellEnd"/>
+      <w:r>
+        <w:t xml:space="preserve"> Mockup</w:t>
+      </w:r>
+      <w:r>
+        <w:tab/>
+      </w:r>
+    </w:p>
+    <w:p>
+      <w:pPr>
+        <w:tabs>
+          <w:tab w:val="left" w:pos="1710"/>
+        </w:tabs>
+        <w:ind w:firstLine="0"/>
+      </w:pPr>
+    </w:p>
+    <w:p>
+      <w:pPr>
+        <w:tabs>
+          <w:tab w:val="left" w:pos="1710"/>
+        </w:tabs>
+        <w:ind w:firstLine="0"/>
+      </w:pPr>
+    </w:p>
+    <w:p>
+      <w:pPr>
+        <w:tabs>
+          <w:tab w:val="left" w:pos="1710"/>
+        </w:tabs>
+        <w:ind w:firstLine="0"/>
+      </w:pPr>
+    </w:p>
+    <w:p>
+      <w:pPr>
+        <w:tabs>
+          <w:tab w:val="left" w:pos="1710"/>
+        </w:tabs>
+        <w:ind w:firstLine="0"/>
+      </w:pPr>
+    </w:p>
+    <w:p>
+      <w:pPr>
+        <w:tabs>
+          <w:tab w:val="left" w:pos="1710"/>
+        </w:tabs>
+        <w:ind w:firstLine="0"/>
+      </w:pPr>
+    </w:p>
+    <w:p>
+      <w:pPr>
+        <w:tabs>
+          <w:tab w:val="left" w:pos="1710"/>
+        </w:tabs>
+        <w:ind w:firstLine="0"/>
+      </w:pPr>
+    </w:p>
+    <w:p>
+      <w:pPr>
+        <w:tabs>
+          <w:tab w:val="left" w:pos="1710"/>
+        </w:tabs>
+        <w:ind w:firstLine="0"/>
+      </w:pPr>
+    </w:p>
+    <w:p>
+      <w:pPr>
+        <w:tabs>
+          <w:tab w:val="left" w:pos="1710"/>
+        </w:tabs>
+        <w:ind w:firstLine="0"/>
+      </w:pPr>
+    </w:p>
+    <w:p>
+      <w:pPr>
+        <w:tabs>
+          <w:tab w:val="left" w:pos="1710"/>
+        </w:tabs>
+        <w:ind w:firstLine="0"/>
+      </w:pPr>
+    </w:p>
+    <w:p>
+      <w:pPr>
+        <w:tabs>
+          <w:tab w:val="left" w:pos="1710"/>
+        </w:tabs>
+        <w:ind w:firstLine="0"/>
+      </w:pPr>
+    </w:p>
+    <w:p>
+      <w:pPr>
+        <w:tabs>
+          <w:tab w:val="left" w:pos="1710"/>
+        </w:tabs>
+        <w:ind w:firstLine="0"/>
+      </w:pPr>
+    </w:p>
+    <w:p>
+      <w:pPr>
+        <w:tabs>
+          <w:tab w:val="left" w:pos="1710"/>
+        </w:tabs>
+        <w:ind w:firstLine="0"/>
+      </w:pPr>
+    </w:p>
+    <w:p>
+      <w:pPr>
+        <w:tabs>
+          <w:tab w:val="left" w:pos="1710"/>
+        </w:tabs>
+        <w:ind w:firstLine="0"/>
+      </w:pPr>
+    </w:p>
+    <w:p>
+      <w:pPr>
+        <w:tabs>
+          <w:tab w:val="left" w:pos="1710"/>
+        </w:tabs>
+        <w:ind w:firstLine="0"/>
+      </w:pPr>
+    </w:p>
+    <w:p>
+      <w:pPr>
+        <w:tabs>
+          <w:tab w:val="left" w:pos="1710"/>
+        </w:tabs>
+        <w:ind w:firstLine="0"/>
+      </w:pPr>
+    </w:p>
+    <w:p>
+      <w:pPr>
+        <w:tabs>
+          <w:tab w:val="left" w:pos="1710"/>
+        </w:tabs>
+        <w:ind w:firstLine="0"/>
+      </w:pPr>
+    </w:p>
+    <w:p>
+      <w:pPr>
+        <w:tabs>
+          <w:tab w:val="left" w:pos="1710"/>
+        </w:tabs>
+        <w:ind w:firstLine="0"/>
+      </w:pPr>
+    </w:p>
+    <w:p>
+      <w:pPr>
+        <w:tabs>
+          <w:tab w:val="left" w:pos="1710"/>
+        </w:tabs>
+        <w:ind w:firstLine="0"/>
+      </w:pPr>
+    </w:p>
+    <w:p>
+      <w:pPr>
+        <w:tabs>
+          <w:tab w:val="left" w:pos="1710"/>
+        </w:tabs>
+        <w:ind w:firstLine="0"/>
+      </w:pPr>
+    </w:p>
+    <w:p>
+      <w:pPr>
+        <w:tabs>
+          <w:tab w:val="left" w:pos="1710"/>
+        </w:tabs>
+        <w:ind w:firstLine="0"/>
+      </w:pPr>
+    </w:p>
+    <w:p>
+      <w:pPr>
+        <w:tabs>
+          <w:tab w:val="left" w:pos="1710"/>
+        </w:tabs>
+        <w:ind w:firstLine="0"/>
+      </w:pPr>
+      <w:r>
+        <w:t>Change Password Mockup</w:t>
+      </w:r>
+    </w:p>
+    <w:p>
+      <w:pPr>
+        <w:tabs>
+          <w:tab w:val="left" w:pos="1710"/>
+        </w:tabs>
+        <w:ind w:firstLine="0"/>
+      </w:pPr>
+      <w:r>
+        <w:pict>
+          <v:shape id="_x0000_i1028" type="#_x0000_t75" style="width:401.25pt;height:328.5pt">
+            <v:imagedata r:id="rId17" o:title="Change Password"/>
+          </v:shape>
+        </w:pict>
+      </w:r>
+    </w:p>
+    <w:p>
+      <w:pPr>
+        <w:tabs>
+          <w:tab w:val="left" w:pos="1710"/>
+        </w:tabs>
+        <w:ind w:firstLine="0"/>
+      </w:pPr>
+    </w:p>
+    <w:p>
+      <w:pPr>
+        <w:tabs>
+          <w:tab w:val="left" w:pos="1710"/>
+        </w:tabs>
+        <w:ind w:firstLine="0"/>
+      </w:pPr>
+      <w:r>
+        <w:t>Future Appointments Mockup</w:t>
+      </w:r>
+    </w:p>
+    <w:p>
+      <w:pPr>
+        <w:tabs>
+          <w:tab w:val="left" w:pos="1710"/>
+        </w:tabs>
+        <w:ind w:firstLine="0"/>
+      </w:pPr>
+      <w:r>
+        <w:pict>
+          <v:shape id="_x0000_i1029" type="#_x0000_t75" style="width:402.75pt;height:267pt">
+            <v:imagedata r:id="rId18" o:title="Future Appointments"/>
+          </v:shape>
+        </w:pict>
+      </w:r>
+    </w:p>
+    <w:p>
+      <w:pPr>
+        <w:tabs>
+          <w:tab w:val="left" w:pos="1710"/>
+        </w:tabs>
+        <w:ind w:firstLine="0"/>
+      </w:pPr>
+    </w:p>
+    <w:p>
+      <w:pPr>
+        <w:tabs>
+          <w:tab w:val="left" w:pos="1710"/>
+        </w:tabs>
+        <w:ind w:firstLine="0"/>
+      </w:pPr>
+    </w:p>
+    <w:p>
+      <w:pPr>
+        <w:tabs>
+          <w:tab w:val="left" w:pos="1710"/>
+        </w:tabs>
+        <w:ind w:firstLine="0"/>
+      </w:pPr>
+    </w:p>
+    <w:p>
+      <w:pPr>
+        <w:tabs>
+          <w:tab w:val="left" w:pos="1710"/>
+        </w:tabs>
+        <w:ind w:firstLine="0"/>
+      </w:pPr>
+      <w:r>
+        <w:t>Appointment History Mockup</w:t>
+      </w:r>
+    </w:p>
+    <w:p>
+      <w:pPr>
+        <w:tabs>
+          <w:tab w:val="left" w:pos="1710"/>
+        </w:tabs>
+        <w:ind w:firstLine="0"/>
+      </w:pPr>
+      <w:r>
+        <w:pict>
+          <v:shape id="_x0000_i1030" type="#_x0000_t75" style="width:453pt;height:299.25pt">
+            <v:imagedata r:id="rId19" o:title="Appointment History"/>
+          </v:shape>
+        </w:pict>
+      </w:r>
+    </w:p>
+    <w:p>
+      <w:pPr>
+        <w:tabs>
+          <w:tab w:val="left" w:pos="1710"/>
+        </w:tabs>
+        <w:ind w:firstLine="0"/>
+      </w:pPr>
+    </w:p>
+    <w:p>
+      <w:pPr>
+        <w:tabs>
+          <w:tab w:val="left" w:pos="1710"/>
+        </w:tabs>
+        <w:ind w:firstLine="0"/>
+      </w:pPr>
+    </w:p>
+    <w:p>
+      <w:pPr>
+        <w:tabs>
+          <w:tab w:val="left" w:pos="1710"/>
+        </w:tabs>
+        <w:ind w:firstLine="0"/>
+      </w:pPr>
+      <w:r>
+        <w:lastRenderedPageBreak/>
+        <w:t>Doctor Page Mockup</w:t>
+      </w:r>
+    </w:p>
+    <w:p>
+      <w:pPr>
+        <w:tabs>
+          <w:tab w:val="left" w:pos="1710"/>
+        </w:tabs>
+        <w:ind w:firstLine="0"/>
+      </w:pPr>
+      <w:r>
+        <w:rPr>
+          <w:noProof/>
+          <w:lang w:val="tr-TR" w:eastAsia="tr-TR"/>
+        </w:rPr>
+        <w:drawing>
+          <wp:inline distT="0" distB="0" distL="0" distR="0" wp14:anchorId="387139C1" wp14:editId="6AC168E4">
+            <wp:extent cx="5760720" cy="3294380"/>
+            <wp:effectExtent l="0" t="0" r="0" b="1270"/>
+            <wp:docPr id="7" name="Resim 7" descr="C:\Users\Alp\AppData\Local\Microsoft\Windows\INetCache\Content.Word\Doctor Home.png"/>
+            <wp:cNvGraphicFramePr>
+              <a:graphicFrameLocks xmlns:a="http://schemas.openxmlformats.org/drawingml/2006/main" noChangeAspect="1"/>
+            </wp:cNvGraphicFramePr>
+            <a:graphic xmlns:a="http://schemas.openxmlformats.org/drawingml/2006/main">
+              <a:graphicData uri="http://schemas.openxmlformats.org/drawingml/2006/picture">
+                <pic:pic xmlns:pic="http://schemas.openxmlformats.org/drawingml/2006/picture">
+                  <pic:nvPicPr>
+                    <pic:cNvPr id="0" name="Picture 56" descr="C:\Users\Alp\AppData\Local\Microsoft\Windows\INetCache\Content.Word\Doctor Home.png"/>
+                    <pic:cNvPicPr>
+                      <a:picLocks noChangeAspect="1" noChangeArrowheads="1"/>
+                    </pic:cNvPicPr>
+                  </pic:nvPicPr>
+                  <pic:blipFill>
+                    <a:blip r:embed="rId20">
+                      <a:extLst>
+                        <a:ext uri="{28A0092B-C50C-407E-A947-70E740481C1C}">
+                          <a14:useLocalDpi xmlns:a14="http://schemas.microsoft.com/office/drawing/2010/main" val="0"/>
+                        </a:ext>
+                      </a:extLst>
+                    </a:blip>
+                    <a:srcRect/>
+                    <a:stretch>
+                      <a:fillRect/>
+                    </a:stretch>
+                  </pic:blipFill>
+                  <pic:spPr bwMode="auto">
+                    <a:xfrm>
+                      <a:off x="0" y="0"/>
+                      <a:ext cx="5760720" cy="3294380"/>
+                    </a:xfrm>
+                    <a:prstGeom prst="rect">
+                      <a:avLst/>
+                    </a:prstGeom>
+                    <a:noFill/>
+                    <a:ln>
+                      <a:noFill/>
+                    </a:ln>
+                  </pic:spPr>
+                </pic:pic>
+              </a:graphicData>
+            </a:graphic>
+          </wp:inline>
+        </w:drawing>
+      </w:r>
+    </w:p>
+    <w:p>
+      <w:pPr>
+        <w:tabs>
+          <w:tab w:val="left" w:pos="1710"/>
+        </w:tabs>
+        <w:ind w:firstLine="0"/>
+      </w:pPr>
+    </w:p>
+    <w:p>
+      <w:pPr>
+        <w:tabs>
+          <w:tab w:val="left" w:pos="1710"/>
+        </w:tabs>
+        <w:ind w:firstLine="0"/>
+      </w:pPr>
+    </w:p>
+    <w:p>
+      <w:pPr>
+        <w:tabs>
+          <w:tab w:val="left" w:pos="1710"/>
+        </w:tabs>
+        <w:ind w:firstLine="0"/>
+      </w:pPr>
+    </w:p>
+    <w:p>
+      <w:pPr>
+        <w:tabs>
+          <w:tab w:val="left" w:pos="1710"/>
+        </w:tabs>
+        <w:ind w:firstLine="0"/>
+      </w:pPr>
+    </w:p>
+    <w:p>
+      <w:pPr>
+        <w:tabs>
+          <w:tab w:val="left" w:pos="1710"/>
+        </w:tabs>
+        <w:ind w:firstLine="0"/>
+      </w:pPr>
+    </w:p>
+    <w:p>
+      <w:pPr>
+        <w:tabs>
+          <w:tab w:val="left" w:pos="1710"/>
+        </w:tabs>
+        <w:ind w:firstLine="0"/>
+      </w:pPr>
+      <w:r>
+        <w:t>F</w:t>
+      </w:r>
+      <w:r>
+        <w:t>uture Appointments for Doc</w:t>
+      </w:r>
+      <w:r>
+        <w:t>tor Mockup</w:t>
+      </w:r>
+    </w:p>
+    <w:p>
+      <w:pPr>
+        <w:tabs>
+          <w:tab w:val="left" w:pos="1710"/>
+        </w:tabs>
+        <w:ind w:firstLine="0"/>
+      </w:pPr>
+      <w:r>
+        <w:pict>
+          <v:shape id="_x0000_i1031" type="#_x0000_t75" style="width:453.75pt;height:259.5pt">
+            <v:imagedata r:id="rId21" o:title="View Future Appointments"/>
+          </v:shape>
+        </w:pict>
+      </w:r>
+    </w:p>
+    <w:p>
+      <w:pPr>
+        <w:tabs>
+          <w:tab w:val="left" w:pos="1710"/>
+        </w:tabs>
+        <w:ind w:firstLine="0"/>
+      </w:pPr>
+    </w:p>
+    <w:p>
+      <w:pPr>
+        <w:tabs>
+          <w:tab w:val="left" w:pos="1710"/>
+        </w:tabs>
+        <w:ind w:firstLine="0"/>
+      </w:pPr>
+    </w:p>
+    <w:p>
+      <w:pPr>
+        <w:tabs>
+          <w:tab w:val="left" w:pos="1710"/>
+        </w:tabs>
+        <w:ind w:firstLine="0"/>
+      </w:pPr>
+    </w:p>
+    <w:p>
+      <w:pPr>
+        <w:tabs>
+          <w:tab w:val="left" w:pos="1710"/>
+        </w:tabs>
+        <w:ind w:firstLine="0"/>
+      </w:pPr>
+    </w:p>
+    <w:p>
+      <w:pPr>
+        <w:tabs>
+          <w:tab w:val="left" w:pos="1710"/>
+        </w:tabs>
+        <w:ind w:firstLine="0"/>
+      </w:pPr>
+      <w:r>
+        <w:lastRenderedPageBreak/>
+        <w:t>Report Patient Mockup</w:t>
+      </w:r>
+    </w:p>
+    <w:p>
+      <w:pPr>
+        <w:tabs>
+          <w:tab w:val="left" w:pos="1710"/>
+        </w:tabs>
+        <w:ind w:firstLine="0"/>
+      </w:pPr>
+      <w:r>
+        <w:pict>
+          <v:shape id="_x0000_i1032" type="#_x0000_t75" style="width:453.75pt;height:259.5pt">
+            <v:imagedata r:id="rId22" o:title="Report a Patient"/>
+          </v:shape>
+        </w:pict>
+      </w:r>
+    </w:p>
+    <w:p>
+      <w:pPr>
+        <w:tabs>
+          <w:tab w:val="left" w:pos="1710"/>
+        </w:tabs>
+        <w:ind w:firstLine="0"/>
+      </w:pPr>
+    </w:p>
+    <w:p>
+      <w:pPr>
+        <w:tabs>
+          <w:tab w:val="left" w:pos="1710"/>
+        </w:tabs>
+        <w:ind w:firstLine="0"/>
+      </w:pPr>
+    </w:p>
+    <w:p>
+      <w:pPr>
+        <w:tabs>
+          <w:tab w:val="left" w:pos="1710"/>
+        </w:tabs>
+        <w:ind w:firstLine="0"/>
+      </w:pPr>
+    </w:p>
+    <w:p>
+      <w:pPr>
+        <w:tabs>
+          <w:tab w:val="left" w:pos="1710"/>
+        </w:tabs>
+        <w:ind w:firstLine="0"/>
+      </w:pPr>
+    </w:p>
+    <w:p>
+      <w:pPr>
+        <w:tabs>
+          <w:tab w:val="left" w:pos="1710"/>
+        </w:tabs>
+        <w:ind w:firstLine="0"/>
+      </w:pPr>
+    </w:p>
+    <w:p>
+      <w:pPr>
+        <w:tabs>
+          <w:tab w:val="left" w:pos="1710"/>
+        </w:tabs>
+        <w:ind w:firstLine="0"/>
+      </w:pPr>
+    </w:p>
+    <w:p>
+      <w:pPr>
+        <w:tabs>
+          <w:tab w:val="left" w:pos="1710"/>
+        </w:tabs>
+        <w:ind w:firstLine="0"/>
+      </w:pPr>
+    </w:p>
+    <w:p>
+      <w:pPr>
+        <w:tabs>
+          <w:tab w:val="left" w:pos="1710"/>
+        </w:tabs>
+        <w:ind w:firstLine="0"/>
+      </w:pPr>
+    </w:p>
+    <w:p>
+      <w:pPr>
+        <w:tabs>
+          <w:tab w:val="left" w:pos="1710"/>
+        </w:tabs>
+        <w:ind w:firstLine="0"/>
+      </w:pPr>
+      <w:r>
+        <w:t>Admin Home Page Mockup</w:t>
+      </w:r>
+    </w:p>
+    <w:p>
+      <w:pPr>
+        <w:tabs>
+          <w:tab w:val="left" w:pos="1710"/>
+        </w:tabs>
+        <w:ind w:firstLine="0"/>
+      </w:pPr>
+      <w:r>
+        <w:pict>
+          <v:shape id="_x0000_i1033" type="#_x0000_t75" style="width:453.75pt;height:259.5pt">
+            <v:imagedata r:id="rId23" o:title="Admin Home"/>
+          </v:shape>
+        </w:pict>
+      </w:r>
+    </w:p>
+    <w:p>
+      <w:pPr>
+        <w:tabs>
+          <w:tab w:val="left" w:pos="1710"/>
+        </w:tabs>
+        <w:ind w:firstLine="0"/>
+      </w:pPr>
+    </w:p>
+    <w:p>
+      <w:pPr>
+        <w:tabs>
+          <w:tab w:val="left" w:pos="1710"/>
+        </w:tabs>
+        <w:ind w:firstLine="0"/>
+      </w:pPr>
+      <w:r>
+        <w:lastRenderedPageBreak/>
+        <w:t xml:space="preserve">Register </w:t>
+      </w:r>
+      <w:proofErr w:type="spellStart"/>
+      <w:r>
+        <w:t>Docktor</w:t>
+      </w:r>
+      <w:proofErr w:type="spellEnd"/>
+      <w:r>
+        <w:t xml:space="preserve"> Mockup</w:t>
+      </w:r>
+    </w:p>
+    <w:p>
+      <w:pPr>
+        <w:tabs>
+          <w:tab w:val="left" w:pos="1710"/>
+        </w:tabs>
+        <w:ind w:firstLine="0"/>
+      </w:pPr>
+      <w:r>
+        <w:pict>
+          <v:shape id="_x0000_i1034" type="#_x0000_t75" style="width:453.75pt;height:259.5pt">
+            <v:imagedata r:id="rId24" o:title="Register A Doctor"/>
+          </v:shape>
+        </w:pict>
+      </w:r>
+    </w:p>
+    <w:p>
+      <w:pPr>
+        <w:tabs>
+          <w:tab w:val="left" w:pos="1710"/>
+        </w:tabs>
+        <w:ind w:firstLine="0"/>
+      </w:pPr>
+    </w:p>
+    <w:p>
+      <w:pPr>
+        <w:tabs>
+          <w:tab w:val="left" w:pos="1710"/>
+        </w:tabs>
+        <w:ind w:firstLine="0"/>
+      </w:pPr>
+    </w:p>
+    <w:p>
+      <w:pPr>
+        <w:tabs>
+          <w:tab w:val="left" w:pos="1710"/>
+        </w:tabs>
+        <w:ind w:firstLine="0"/>
+      </w:pPr>
+    </w:p>
+    <w:p>
+      <w:pPr>
+        <w:tabs>
+          <w:tab w:val="left" w:pos="1710"/>
+        </w:tabs>
+        <w:ind w:firstLine="0"/>
+      </w:pPr>
+    </w:p>
+    <w:p>
+      <w:pPr>
+        <w:tabs>
+          <w:tab w:val="left" w:pos="1710"/>
+        </w:tabs>
+        <w:ind w:firstLine="0"/>
+      </w:pPr>
+    </w:p>
+    <w:p>
+      <w:pPr>
+        <w:tabs>
+          <w:tab w:val="left" w:pos="1710"/>
+        </w:tabs>
+        <w:ind w:firstLine="0"/>
+      </w:pPr>
+    </w:p>
+    <w:p>
+      <w:pPr>
+        <w:tabs>
+          <w:tab w:val="left" w:pos="1710"/>
+        </w:tabs>
+        <w:ind w:firstLine="0"/>
+      </w:pPr>
+      <w:r>
+        <w:t>Register Hospital Mockup</w:t>
+      </w:r>
+    </w:p>
+    <w:p>
+      <w:pPr>
+        <w:tabs>
+          <w:tab w:val="left" w:pos="1710"/>
+        </w:tabs>
+        <w:ind w:firstLine="0"/>
+      </w:pPr>
+      <w:r>
+        <w:pict>
+          <v:shape id="_x0000_i1035" type="#_x0000_t75" style="width:453.75pt;height:259.5pt">
+            <v:imagedata r:id="rId14" o:title="Register A Hospital"/>
+          </v:shape>
+        </w:pict>
+      </w:r>
+    </w:p>
+    <w:p>
+      <w:pPr>
+        <w:tabs>
+          <w:tab w:val="left" w:pos="1710"/>
+        </w:tabs>
+        <w:ind w:firstLine="0"/>
+      </w:pPr>
+    </w:p>
+    <w:p>
+      <w:pPr>
+        <w:tabs>
+          <w:tab w:val="left" w:pos="1710"/>
+        </w:tabs>
+        <w:ind w:firstLine="0"/>
+      </w:pPr>
+    </w:p>
+    <w:p>
+      <w:pPr>
+        <w:tabs>
+          <w:tab w:val="left" w:pos="1710"/>
+        </w:tabs>
+        <w:ind w:firstLine="0"/>
+      </w:pPr>
+    </w:p>
+    <w:p>
+      <w:pPr>
+        <w:tabs>
+          <w:tab w:val="left" w:pos="1710"/>
+        </w:tabs>
+        <w:ind w:firstLine="0"/>
       </w:pPr>
       <w:bookmarkStart w:id="1" w:name="_GoBack"/>
       <w:bookmarkEnd w:id="1"/>
       <w:r>
-        <w:rPr>
-          <w:rFonts w:ascii="Liberation Serif" w:hAnsi="Liberation Serif"/>
+        <w:lastRenderedPageBreak/>
+        <w:t>Search for Doctors Mockup</w:t>
+      </w:r>
+    </w:p>
+    <w:p>
+      <w:pPr>
+        <w:tabs>
+          <w:tab w:val="left" w:pos="1710"/>
+        </w:tabs>
+        <w:ind w:firstLine="0"/>
+      </w:pPr>
+      <w:r>
+        <w:pict>
+          <v:shape id="_x0000_i1036" type="#_x0000_t75" style="width:453.75pt;height:259.5pt">
+            <v:imagedata r:id="rId25" o:title="Search For Doctors"/>
+          </v:shape>
+        </w:pict>
+      </w:r>
+    </w:p>
+    <w:p>
+      <w:pPr>
+        <w:tabs>
+          <w:tab w:val="left" w:pos="1710"/>
+        </w:tabs>
+        <w:ind w:firstLine="0"/>
+      </w:pPr>
+    </w:p>
+    <w:p>
+      <w:pPr>
+        <w:tabs>
+          <w:tab w:val="left" w:pos="1710"/>
+        </w:tabs>
+        <w:ind w:firstLine="0"/>
+      </w:pPr>
+    </w:p>
+    <w:p>
+      <w:pPr>
+        <w:spacing w:line="360" w:lineRule="auto"/>
+        <w:ind w:firstLine="0"/>
+        <w:rPr>
           <w:b/>
         </w:rPr>
+      </w:pPr>
+    </w:p>
+    <w:p>
+      <w:pPr>
+        <w:spacing w:line="360" w:lineRule="auto"/>
+        <w:ind w:firstLine="0"/>
+        <w:rPr>
+          <w:b/>
+        </w:rPr>
+      </w:pPr>
+    </w:p>
+    <w:p>
+      <w:pPr>
+        <w:spacing w:line="360" w:lineRule="auto"/>
+        <w:ind w:firstLine="0"/>
+        <w:rPr>
+          <w:b/>
+        </w:rPr>
+      </w:pPr>
+    </w:p>
+    <w:p>
+      <w:pPr>
+        <w:spacing w:line="360" w:lineRule="auto"/>
+        <w:ind w:firstLine="0"/>
+        <w:rPr>
+          <w:b/>
+        </w:rPr>
+      </w:pPr>
+    </w:p>
+    <w:p>
+      <w:pPr>
+        <w:spacing w:line="360" w:lineRule="auto"/>
+        <w:ind w:firstLine="0"/>
+        <w:rPr>
+          <w:b/>
+        </w:rPr>
+      </w:pPr>
+    </w:p>
+    <w:p>
+      <w:pPr>
+        <w:spacing w:line="360" w:lineRule="auto"/>
+        <w:ind w:firstLine="0"/>
+      </w:pPr>
+      <w:r>
+        <w:t>Search for Hospital</w:t>
+      </w:r>
+      <w:r>
+        <w:t xml:space="preserve"> Mockup</w:t>
+      </w:r>
+    </w:p>
+    <w:p>
+      <w:pPr>
+        <w:spacing w:line="360" w:lineRule="auto"/>
+        <w:ind w:firstLine="0"/>
+      </w:pPr>
+      <w:r>
+        <w:rPr>
+          <w:b/>
+        </w:rPr>
+        <w:pict>
+          <v:shape id="_x0000_i1037" type="#_x0000_t75" style="width:453.75pt;height:259.5pt">
+            <v:imagedata r:id="rId26" o:title="Search For Hospital"/>
+          </v:shape>
+        </w:pict>
+      </w:r>
+    </w:p>
+    <w:p>
+      <w:pPr>
+        <w:spacing w:line="360" w:lineRule="auto"/>
+        <w:ind w:firstLine="0"/>
+      </w:pPr>
+      <w:r>
         <w:lastRenderedPageBreak/>
+        <w:t>Search for Patients</w:t>
+      </w:r>
+      <w:r>
+        <w:t xml:space="preserve"> Mockup</w:t>
+      </w:r>
+    </w:p>
+    <w:p>
+      <w:pPr>
+        <w:spacing w:line="360" w:lineRule="auto"/>
+        <w:ind w:firstLine="0"/>
+      </w:pPr>
+      <w:r>
+        <w:pict>
+          <v:shape id="_x0000_i1038" type="#_x0000_t75" style="width:453.75pt;height:259.5pt">
+            <v:imagedata r:id="rId27" o:title="Search For Patients"/>
+          </v:shape>
+        </w:pict>
+      </w:r>
+    </w:p>
+    <w:p>
+      <w:pPr>
+        <w:spacing w:line="360" w:lineRule="auto"/>
+        <w:ind w:firstLine="0"/>
+      </w:pPr>
+    </w:p>
+    <w:p>
+      <w:pPr>
+        <w:spacing w:line="360" w:lineRule="auto"/>
+        <w:ind w:firstLine="0"/>
+      </w:pPr>
+    </w:p>
+    <w:p>
+      <w:pPr>
+        <w:spacing w:line="360" w:lineRule="auto"/>
+        <w:ind w:firstLine="0"/>
+      </w:pPr>
+    </w:p>
+    <w:p>
+      <w:pPr>
+        <w:spacing w:line="360" w:lineRule="auto"/>
+        <w:ind w:firstLine="0"/>
+      </w:pPr>
+    </w:p>
+    <w:p>
+      <w:pPr>
+        <w:spacing w:line="360" w:lineRule="auto"/>
+        <w:ind w:firstLine="0"/>
+      </w:pPr>
+    </w:p>
+    <w:p>
+      <w:pPr>
+        <w:spacing w:line="360" w:lineRule="auto"/>
+        <w:ind w:firstLine="0"/>
+      </w:pPr>
+    </w:p>
+    <w:p>
+      <w:pPr>
+        <w:spacing w:line="360" w:lineRule="auto"/>
+        <w:ind w:firstLine="0"/>
+      </w:pPr>
+      <w:r>
+        <w:t>System Messages Mockup</w:t>
+      </w:r>
+    </w:p>
+    <w:p>
+      <w:pPr>
+        <w:spacing w:line="360" w:lineRule="auto"/>
+        <w:ind w:firstLine="0"/>
+      </w:pPr>
+      <w:r>
+        <w:pict>
+          <v:shape id="_x0000_i1039" type="#_x0000_t75" style="width:453.75pt;height:259.5pt">
+            <v:imagedata r:id="rId28" o:title="System Messages"/>
+          </v:shape>
+        </w:pict>
+      </w:r>
+    </w:p>
+    <w:p>
+      <w:pPr>
+        <w:spacing w:line="360" w:lineRule="auto"/>
+        <w:ind w:firstLine="0"/>
+      </w:pPr>
+    </w:p>
+    <w:p>
+      <w:pPr>
+        <w:spacing w:line="360" w:lineRule="auto"/>
+        <w:ind w:firstLine="0"/>
+      </w:pPr>
+    </w:p>
+    <w:p>
+      <w:pPr>
+        <w:spacing w:line="360" w:lineRule="auto"/>
+        <w:ind w:firstLine="0"/>
+        <w:rPr>
+          <w:b/>
+        </w:rPr>
+      </w:pPr>
+      <w:r>
+        <w:rPr>
+          <w:b/>
+          <w:noProof/>
+          <w:lang w:val="tr-TR" w:eastAsia="tr-TR"/>
+        </w:rPr>
+        <w:drawing>
+          <wp:anchor distT="0" distB="0" distL="114300" distR="114300" simplePos="0" relativeHeight="251659264" behindDoc="0" locked="0" layoutInCell="1" allowOverlap="1" wp14:anchorId="65D191F4" wp14:editId="33D93142">
+            <wp:simplePos x="0" y="0"/>
+            <wp:positionH relativeFrom="column">
+              <wp:posOffset>-480695</wp:posOffset>
+            </wp:positionH>
+            <wp:positionV relativeFrom="paragraph">
+              <wp:posOffset>187325</wp:posOffset>
+            </wp:positionV>
+            <wp:extent cx="6591935" cy="3634295"/>
+            <wp:effectExtent l="0" t="0" r="0" b="4445"/>
+            <wp:wrapSquare wrapText="bothSides"/>
+            <wp:docPr id="3" name="Resim 3"/>
+            <wp:cNvGraphicFramePr>
+              <a:graphicFrameLocks xmlns:a="http://schemas.openxmlformats.org/drawingml/2006/main" noChangeAspect="1"/>
+            </wp:cNvGraphicFramePr>
+            <a:graphic xmlns:a="http://schemas.openxmlformats.org/drawingml/2006/main">
+              <a:graphicData uri="http://schemas.openxmlformats.org/drawingml/2006/picture">
+                <pic:pic xmlns:pic="http://schemas.openxmlformats.org/drawingml/2006/picture">
+                  <pic:nvPicPr>
+                    <pic:cNvPr id="0" name="Picture 2"/>
+                    <pic:cNvPicPr>
+                      <a:picLocks noChangeAspect="1" noChangeArrowheads="1"/>
+                    </pic:cNvPicPr>
+                  </pic:nvPicPr>
+                  <pic:blipFill>
+                    <a:blip r:embed="rId29">
+                      <a:extLst>
+                        <a:ext uri="{28A0092B-C50C-407E-A947-70E740481C1C}">
+                          <a14:useLocalDpi xmlns:a14="http://schemas.microsoft.com/office/drawing/2010/main" val="0"/>
+                        </a:ext>
+                      </a:extLst>
+                    </a:blip>
+                    <a:srcRect/>
+                    <a:stretch>
+                      <a:fillRect/>
+                    </a:stretch>
+                  </pic:blipFill>
+                  <pic:spPr bwMode="auto">
+                    <a:xfrm>
+                      <a:off x="0" y="0"/>
+                      <a:ext cx="6597964" cy="3637619"/>
+                    </a:xfrm>
+                    <a:prstGeom prst="rect">
+                      <a:avLst/>
+                    </a:prstGeom>
+                    <a:noFill/>
+                    <a:ln>
+                      <a:noFill/>
+                    </a:ln>
+                  </pic:spPr>
+                </pic:pic>
+              </a:graphicData>
+            </a:graphic>
+            <wp14:sizeRelH relativeFrom="margin">
+              <wp14:pctWidth>0</wp14:pctWidth>
+            </wp14:sizeRelH>
+            <wp14:sizeRelV relativeFrom="margin">
+              <wp14:pctHeight>0</wp14:pctHeight>
+            </wp14:sizeRelV>
+          </wp:anchor>
+        </w:drawing>
+      </w:r>
+      <w:r>
+        <w:rPr>
+          <w:b/>
+        </w:rPr>
+        <w:t>3.5 Project Schedule</w:t>
+      </w:r>
+    </w:p>
+    <w:p>
+      <w:pPr>
+        <w:spacing w:line="360" w:lineRule="auto"/>
+        <w:ind w:firstLine="0"/>
+        <w:rPr>
+          <w:rFonts w:ascii="Liberation Serif" w:hAnsi="Liberation Serif"/>
+          <w:b/>
+        </w:rPr>
+      </w:pPr>
+    </w:p>
+    <w:p>
+      <w:pPr>
+        <w:spacing w:line="360" w:lineRule="auto"/>
+        <w:ind w:firstLine="0"/>
+        <w:rPr>
+          <w:rFonts w:ascii="Liberation Serif" w:hAnsi="Liberation Serif"/>
+          <w:b/>
+        </w:rPr>
+      </w:pPr>
+    </w:p>
+    <w:p>
+      <w:pPr>
+        <w:spacing w:line="360" w:lineRule="auto"/>
+        <w:ind w:firstLine="0"/>
+        <w:rPr>
+          <w:rFonts w:ascii="Liberation Serif" w:hAnsi="Liberation Serif"/>
+          <w:b/>
+        </w:rPr>
+      </w:pPr>
+    </w:p>
+    <w:p>
+      <w:pPr>
+        <w:spacing w:line="360" w:lineRule="auto"/>
+        <w:ind w:firstLine="0"/>
+        <w:rPr>
+          <w:rFonts w:ascii="Liberation Serif" w:hAnsi="Liberation Serif"/>
+        </w:rPr>
+      </w:pPr>
+      <w:r>
+        <w:rPr>
+          <w:rFonts w:ascii="Liberation Serif" w:hAnsi="Liberation Serif"/>
+          <w:b/>
+        </w:rPr>
         <w:t>4. Glossary</w:t>
       </w:r>
     </w:p>
@@ -29194,21 +29278,7 @@
         <w:rPr>
           <w:rFonts w:ascii="Liberation Serif" w:hAnsi="Liberation Serif"/>
         </w:rPr>
-        <w:t xml:space="preserve"> a person who is receiving medical care, or who is cared for by a </w:t>
-      </w:r>
-      <w:proofErr w:type="gramStart"/>
-      <w:r>
-        <w:rPr>
-          <w:rFonts w:ascii="Liberation Serif" w:hAnsi="Liberation Serif"/>
-        </w:rPr>
-        <w:t>particular doctor</w:t>
-      </w:r>
-      <w:proofErr w:type="gramEnd"/>
-      <w:r>
-        <w:rPr>
-          <w:rFonts w:ascii="Liberation Serif" w:hAnsi="Liberation Serif"/>
-        </w:rPr>
-        <w:t xml:space="preserve"> or dentist when necessary.</w:t>
+        <w:t xml:space="preserve"> a person who is receiving medical care, or who is cared for by a particular doctor or dentist when necessary.</w:t>
       </w:r>
     </w:p>
     <w:p>
@@ -29225,8 +29295,8 @@
       </w:r>
     </w:p>
     <w:sectPr>
-      <w:headerReference w:type="default" r:id="rId12"/>
-      <w:footerReference w:type="default" r:id="rId13"/>
+      <w:headerReference w:type="default" r:id="rId30"/>
+      <w:footerReference w:type="default" r:id="rId31"/>
       <w:pgSz w:w="11906" w:h="16838"/>
       <w:pgMar w:top="1417" w:right="1417" w:bottom="1417" w:left="1417" w:header="708" w:footer="708" w:gutter="0"/>
       <w:cols w:space="708"/>
@@ -29238,7 +29308,7 @@
 </file>
 
 <file path=word/endnotes.xml><?xml version="1.0" encoding="utf-8"?>
-<w:endnotes xmlns:wpc="http://schemas.microsoft.com/office/word/2010/wordprocessingCanvas" xmlns:cx="http://schemas.microsoft.com/office/drawing/2014/chartex" xmlns:cx1="http://schemas.microsoft.com/office/drawing/2015/9/8/chartex" xmlns:cx2="http://schemas.microsoft.com/office/drawing/2015/10/21/chartex" xmlns:cx3="http://schemas.microsoft.com/office/drawing/2016/5/9/chartex" xmlns:cx4="http://schemas.microsoft.com/office/drawing/2016/5/10/chartex" xmlns:cx5="http://schemas.microsoft.com/office/drawing/2016/5/11/chartex" xmlns:cx6="http://schemas.microsoft.com/office/drawing/2016/5/12/chartex" xmlns:cx7="http://schemas.microsoft.com/office/drawing/2016/5/13/chartex" xmlns:cx8="http://schemas.microsoft.com/office/drawing/2016/5/14/chartex" xmlns:mc="http://schemas.openxmlformats.org/markup-compatibility/2006" xmlns:aink="http://schemas.microsoft.com/office/drawing/2016/ink" xmlns:am3d="http://schemas.microsoft.com/office/drawing/2017/model3d" xmlns:o="urn:schemas-microsoft-com:office:office" xmlns:r="http://schemas.openxmlformats.org/officeDocument/2006/relationships" xmlns:m="http://schemas.openxmlformats.org/officeDocument/2006/math" xmlns:v="urn:schemas-microsoft-com:vml" xmlns:wp14="http://schemas.microsoft.com/office/word/2010/wordprocessingDrawing" xmlns:wp="http://schemas.openxmlformats.org/drawingml/2006/wordprocessingDrawing" xmlns:w10="urn:schemas-microsoft-com:office:word" xmlns:w="http://schemas.openxmlformats.org/wordprocessingml/2006/main" xmlns:w14="http://schemas.microsoft.com/office/word/2010/wordml" xmlns:w15="http://schemas.microsoft.com/office/word/2012/wordml" xmlns:w16cid="http://schemas.microsoft.com/office/word/2016/wordml/cid" xmlns:w16se="http://schemas.microsoft.com/office/word/2015/wordml/symex" xmlns:wpg="http://schemas.microsoft.com/office/word/2010/wordprocessingGroup" xmlns:wpi="http://schemas.microsoft.com/office/word/2010/wordprocessingInk" xmlns:wne="http://schemas.microsoft.com/office/word/2006/wordml" xmlns:wps="http://schemas.microsoft.com/office/word/2010/wordprocessingShape" mc:Ignorable="w14 w15 w16se w16cid wp14">
+<w:endnotes xmlns:wpc="http://schemas.microsoft.com/office/word/2010/wordprocessingCanvas" xmlns:cx="http://schemas.microsoft.com/office/drawing/2014/chartex" xmlns:mc="http://schemas.openxmlformats.org/markup-compatibility/2006" xmlns:o="urn:schemas-microsoft-com:office:office" xmlns:r="http://schemas.openxmlformats.org/officeDocument/2006/relationships" xmlns:m="http://schemas.openxmlformats.org/officeDocument/2006/math" xmlns:v="urn:schemas-microsoft-com:vml" xmlns:wp14="http://schemas.microsoft.com/office/word/2010/wordprocessingDrawing" xmlns:wp="http://schemas.openxmlformats.org/drawingml/2006/wordprocessingDrawing" xmlns:w10="urn:schemas-microsoft-com:office:word" xmlns:w="http://schemas.openxmlformats.org/wordprocessingml/2006/main" xmlns:w14="http://schemas.microsoft.com/office/word/2010/wordml" xmlns:w15="http://schemas.microsoft.com/office/word/2012/wordml" xmlns:w16se="http://schemas.microsoft.com/office/word/2015/wordml/symex" xmlns:wpg="http://schemas.microsoft.com/office/word/2010/wordprocessingGroup" xmlns:wpi="http://schemas.microsoft.com/office/word/2010/wordprocessingInk" xmlns:wne="http://schemas.microsoft.com/office/word/2006/wordml" xmlns:wps="http://schemas.microsoft.com/office/word/2010/wordprocessingShape" mc:Ignorable="w14 w15 w16se wp14">
   <w:endnote w:type="separator" w:id="-1">
     <w:p>
       <w:pPr>
@@ -29263,7 +29333,7 @@
 </file>
 
 <file path=word/footer1.xml><?xml version="1.0" encoding="utf-8"?>
-<w:ftr xmlns:wpc="http://schemas.microsoft.com/office/word/2010/wordprocessingCanvas" xmlns:cx="http://schemas.microsoft.com/office/drawing/2014/chartex" xmlns:cx1="http://schemas.microsoft.com/office/drawing/2015/9/8/chartex" xmlns:cx2="http://schemas.microsoft.com/office/drawing/2015/10/21/chartex" xmlns:cx3="http://schemas.microsoft.com/office/drawing/2016/5/9/chartex" xmlns:cx4="http://schemas.microsoft.com/office/drawing/2016/5/10/chartex" xmlns:cx5="http://schemas.microsoft.com/office/drawing/2016/5/11/chartex" xmlns:cx6="http://schemas.microsoft.com/office/drawing/2016/5/12/chartex" xmlns:cx7="http://schemas.microsoft.com/office/drawing/2016/5/13/chartex" xmlns:cx8="http://schemas.microsoft.com/office/drawing/2016/5/14/chartex" xmlns:mc="http://schemas.openxmlformats.org/markup-compatibility/2006" xmlns:aink="http://schemas.microsoft.com/office/drawing/2016/ink" xmlns:am3d="http://schemas.microsoft.com/office/drawing/2017/model3d" xmlns:o="urn:schemas-microsoft-com:office:office" xmlns:r="http://schemas.openxmlformats.org/officeDocument/2006/relationships" xmlns:m="http://schemas.openxmlformats.org/officeDocument/2006/math" xmlns:v="urn:schemas-microsoft-com:vml" xmlns:wp14="http://schemas.microsoft.com/office/word/2010/wordprocessingDrawing" xmlns:wp="http://schemas.openxmlformats.org/drawingml/2006/wordprocessingDrawing" xmlns:w10="urn:schemas-microsoft-com:office:word" xmlns:w="http://schemas.openxmlformats.org/wordprocessingml/2006/main" xmlns:w14="http://schemas.microsoft.com/office/word/2010/wordml" xmlns:w15="http://schemas.microsoft.com/office/word/2012/wordml" xmlns:w16cid="http://schemas.microsoft.com/office/word/2016/wordml/cid" xmlns:w16se="http://schemas.microsoft.com/office/word/2015/wordml/symex" xmlns:wpg="http://schemas.microsoft.com/office/word/2010/wordprocessingGroup" xmlns:wpi="http://schemas.microsoft.com/office/word/2010/wordprocessingInk" xmlns:wne="http://schemas.microsoft.com/office/word/2006/wordml" xmlns:wps="http://schemas.microsoft.com/office/word/2010/wordprocessingShape" mc:Ignorable="w14 w15 w16se w16cid wp14">
+<w:ftr xmlns:wpc="http://schemas.microsoft.com/office/word/2010/wordprocessingCanvas" xmlns:cx="http://schemas.microsoft.com/office/drawing/2014/chartex" xmlns:mc="http://schemas.openxmlformats.org/markup-compatibility/2006" xmlns:o="urn:schemas-microsoft-com:office:office" xmlns:r="http://schemas.openxmlformats.org/officeDocument/2006/relationships" xmlns:m="http://schemas.openxmlformats.org/officeDocument/2006/math" xmlns:v="urn:schemas-microsoft-com:vml" xmlns:wp14="http://schemas.microsoft.com/office/word/2010/wordprocessingDrawing" xmlns:wp="http://schemas.openxmlformats.org/drawingml/2006/wordprocessingDrawing" xmlns:w10="urn:schemas-microsoft-com:office:word" xmlns:w="http://schemas.openxmlformats.org/wordprocessingml/2006/main" xmlns:w14="http://schemas.microsoft.com/office/word/2010/wordml" xmlns:w15="http://schemas.microsoft.com/office/word/2012/wordml" xmlns:w16se="http://schemas.microsoft.com/office/word/2015/wordml/symex" xmlns:wpg="http://schemas.microsoft.com/office/word/2010/wordprocessingGroup" xmlns:wpi="http://schemas.microsoft.com/office/word/2010/wordprocessingInk" xmlns:wne="http://schemas.microsoft.com/office/word/2006/wordml" xmlns:wps="http://schemas.microsoft.com/office/word/2010/wordprocessingShape" mc:Ignorable="w14 w15 w16se wp14">
   <w:p>
     <w:pPr>
       <w:pStyle w:val="AltBilgi"/>
@@ -29278,7 +29348,7 @@
 </file>
 
 <file path=word/footnotes.xml><?xml version="1.0" encoding="utf-8"?>
-<w:footnotes xmlns:wpc="http://schemas.microsoft.com/office/word/2010/wordprocessingCanvas" xmlns:cx="http://schemas.microsoft.com/office/drawing/2014/chartex" xmlns:cx1="http://schemas.microsoft.com/office/drawing/2015/9/8/chartex" xmlns:cx2="http://schemas.microsoft.com/office/drawing/2015/10/21/chartex" xmlns:cx3="http://schemas.microsoft.com/office/drawing/2016/5/9/chartex" xmlns:cx4="http://schemas.microsoft.com/office/drawing/2016/5/10/chartex" xmlns:cx5="http://schemas.microsoft.com/office/drawing/2016/5/11/chartex" xmlns:cx6="http://schemas.microsoft.com/office/drawing/2016/5/12/chartex" xmlns:cx7="http://schemas.microsoft.com/office/drawing/2016/5/13/chartex" xmlns:cx8="http://schemas.microsoft.com/office/drawing/2016/5/14/chartex" xmlns:mc="http://schemas.openxmlformats.org/markup-compatibility/2006" xmlns:aink="http://schemas.microsoft.com/office/drawing/2016/ink" xmlns:am3d="http://schemas.microsoft.com/office/drawing/2017/model3d" xmlns:o="urn:schemas-microsoft-com:office:office" xmlns:r="http://schemas.openxmlformats.org/officeDocument/2006/relationships" xmlns:m="http://schemas.openxmlformats.org/officeDocument/2006/math" xmlns:v="urn:schemas-microsoft-com:vml" xmlns:wp14="http://schemas.microsoft.com/office/word/2010/wordprocessingDrawing" xmlns:wp="http://schemas.openxmlformats.org/drawingml/2006/wordprocessingDrawing" xmlns:w10="urn:schemas-microsoft-com:office:word" xmlns:w="http://schemas.openxmlformats.org/wordprocessingml/2006/main" xmlns:w14="http://schemas.microsoft.com/office/word/2010/wordml" xmlns:w15="http://schemas.microsoft.com/office/word/2012/wordml" xmlns:w16cid="http://schemas.microsoft.com/office/word/2016/wordml/cid" xmlns:w16se="http://schemas.microsoft.com/office/word/2015/wordml/symex" xmlns:wpg="http://schemas.microsoft.com/office/word/2010/wordprocessingGroup" xmlns:wpi="http://schemas.microsoft.com/office/word/2010/wordprocessingInk" xmlns:wne="http://schemas.microsoft.com/office/word/2006/wordml" xmlns:wps="http://schemas.microsoft.com/office/word/2010/wordprocessingShape" mc:Ignorable="w14 w15 w16se w16cid wp14">
+<w:footnotes xmlns:wpc="http://schemas.microsoft.com/office/word/2010/wordprocessingCanvas" xmlns:cx="http://schemas.microsoft.com/office/drawing/2014/chartex" xmlns:mc="http://schemas.openxmlformats.org/markup-compatibility/2006" xmlns:o="urn:schemas-microsoft-com:office:office" xmlns:r="http://schemas.openxmlformats.org/officeDocument/2006/relationships" xmlns:m="http://schemas.openxmlformats.org/officeDocument/2006/math" xmlns:v="urn:schemas-microsoft-com:vml" xmlns:wp14="http://schemas.microsoft.com/office/word/2010/wordprocessingDrawing" xmlns:wp="http://schemas.openxmlformats.org/drawingml/2006/wordprocessingDrawing" xmlns:w10="urn:schemas-microsoft-com:office:word" xmlns:w="http://schemas.openxmlformats.org/wordprocessingml/2006/main" xmlns:w14="http://schemas.microsoft.com/office/word/2010/wordml" xmlns:w15="http://schemas.microsoft.com/office/word/2012/wordml" xmlns:w16se="http://schemas.microsoft.com/office/word/2015/wordml/symex" xmlns:wpg="http://schemas.microsoft.com/office/word/2010/wordprocessingGroup" xmlns:wpi="http://schemas.microsoft.com/office/word/2010/wordprocessingInk" xmlns:wne="http://schemas.microsoft.com/office/word/2006/wordml" xmlns:wps="http://schemas.microsoft.com/office/word/2010/wordprocessingShape" mc:Ignorable="w14 w15 w16se wp14">
   <w:footnote w:type="separator" w:id="-1">
     <w:p>
       <w:pPr>
@@ -29303,7 +29373,7 @@
 </file>
 
 <file path=word/header1.xml><?xml version="1.0" encoding="utf-8"?>
-<w:hdr xmlns:wpc="http://schemas.microsoft.com/office/word/2010/wordprocessingCanvas" xmlns:cx="http://schemas.microsoft.com/office/drawing/2014/chartex" xmlns:cx1="http://schemas.microsoft.com/office/drawing/2015/9/8/chartex" xmlns:cx2="http://schemas.microsoft.com/office/drawing/2015/10/21/chartex" xmlns:cx3="http://schemas.microsoft.com/office/drawing/2016/5/9/chartex" xmlns:cx4="http://schemas.microsoft.com/office/drawing/2016/5/10/chartex" xmlns:cx5="http://schemas.microsoft.com/office/drawing/2016/5/11/chartex" xmlns:cx6="http://schemas.microsoft.com/office/drawing/2016/5/12/chartex" xmlns:cx7="http://schemas.microsoft.com/office/drawing/2016/5/13/chartex" xmlns:cx8="http://schemas.microsoft.com/office/drawing/2016/5/14/chartex" xmlns:mc="http://schemas.openxmlformats.org/markup-compatibility/2006" xmlns:aink="http://schemas.microsoft.com/office/drawing/2016/ink" xmlns:am3d="http://schemas.microsoft.com/office/drawing/2017/model3d" xmlns:o="urn:schemas-microsoft-com:office:office" xmlns:r="http://schemas.openxmlformats.org/officeDocument/2006/relationships" xmlns:m="http://schemas.openxmlformats.org/officeDocument/2006/math" xmlns:v="urn:schemas-microsoft-com:vml" xmlns:wp14="http://schemas.microsoft.com/office/word/2010/wordprocessingDrawing" xmlns:wp="http://schemas.openxmlformats.org/drawingml/2006/wordprocessingDrawing" xmlns:w10="urn:schemas-microsoft-com:office:word" xmlns:w="http://schemas.openxmlformats.org/wordprocessingml/2006/main" xmlns:w14="http://schemas.microsoft.com/office/word/2010/wordml" xmlns:w15="http://schemas.microsoft.com/office/word/2012/wordml" xmlns:w16cid="http://schemas.microsoft.com/office/word/2016/wordml/cid" xmlns:w16se="http://schemas.microsoft.com/office/word/2015/wordml/symex" xmlns:wpg="http://schemas.microsoft.com/office/word/2010/wordprocessingGroup" xmlns:wpi="http://schemas.microsoft.com/office/word/2010/wordprocessingInk" xmlns:wne="http://schemas.microsoft.com/office/word/2006/wordml" xmlns:wps="http://schemas.microsoft.com/office/word/2010/wordprocessingShape" mc:Ignorable="w14 w15 w16se w16cid wp14">
+<w:hdr xmlns:wpc="http://schemas.microsoft.com/office/word/2010/wordprocessingCanvas" xmlns:cx="http://schemas.microsoft.com/office/drawing/2014/chartex" xmlns:mc="http://schemas.openxmlformats.org/markup-compatibility/2006" xmlns:o="urn:schemas-microsoft-com:office:office" xmlns:r="http://schemas.openxmlformats.org/officeDocument/2006/relationships" xmlns:m="http://schemas.openxmlformats.org/officeDocument/2006/math" xmlns:v="urn:schemas-microsoft-com:vml" xmlns:wp14="http://schemas.microsoft.com/office/word/2010/wordprocessingDrawing" xmlns:wp="http://schemas.openxmlformats.org/drawingml/2006/wordprocessingDrawing" xmlns:w10="urn:schemas-microsoft-com:office:word" xmlns:w="http://schemas.openxmlformats.org/wordprocessingml/2006/main" xmlns:w14="http://schemas.microsoft.com/office/word/2010/wordml" xmlns:w15="http://schemas.microsoft.com/office/word/2012/wordml" xmlns:w16se="http://schemas.microsoft.com/office/word/2015/wordml/symex" xmlns:wpg="http://schemas.microsoft.com/office/word/2010/wordprocessingGroup" xmlns:wpi="http://schemas.microsoft.com/office/word/2010/wordprocessingInk" xmlns:wne="http://schemas.microsoft.com/office/word/2006/wordml" xmlns:wps="http://schemas.microsoft.com/office/word/2010/wordprocessingShape" mc:Ignorable="w14 w15 w16se wp14">
   <w:p>
     <w:pPr>
       <w:pStyle w:val="stBilgi"/>
@@ -29316,7 +29386,7 @@
 </file>
 
 <file path=word/numbering.xml><?xml version="1.0" encoding="utf-8"?>
-<w:numbering xmlns:wpc="http://schemas.microsoft.com/office/word/2010/wordprocessingCanvas" xmlns:cx="http://schemas.microsoft.com/office/drawing/2014/chartex" xmlns:cx1="http://schemas.microsoft.com/office/drawing/2015/9/8/chartex" xmlns:cx2="http://schemas.microsoft.com/office/drawing/2015/10/21/chartex" xmlns:cx3="http://schemas.microsoft.com/office/drawing/2016/5/9/chartex" xmlns:cx4="http://schemas.microsoft.com/office/drawing/2016/5/10/chartex" xmlns:cx5="http://schemas.microsoft.com/office/drawing/2016/5/11/chartex" xmlns:cx6="http://schemas.microsoft.com/office/drawing/2016/5/12/chartex" xmlns:cx7="http://schemas.microsoft.com/office/drawing/2016/5/13/chartex" xmlns:cx8="http://schemas.microsoft.com/office/drawing/2016/5/14/chartex" xmlns:mc="http://schemas.openxmlformats.org/markup-compatibility/2006" xmlns:aink="http://schemas.microsoft.com/office/drawing/2016/ink" xmlns:am3d="http://schemas.microsoft.com/office/drawing/2017/model3d" xmlns:o="urn:schemas-microsoft-com:office:office" xmlns:r="http://schemas.openxmlformats.org/officeDocument/2006/relationships" xmlns:m="http://schemas.openxmlformats.org/officeDocument/2006/math" xmlns:v="urn:schemas-microsoft-com:vml" xmlns:wp14="http://schemas.microsoft.com/office/word/2010/wordprocessingDrawing" xmlns:wp="http://schemas.openxmlformats.org/drawingml/2006/wordprocessingDrawing" xmlns:w10="urn:schemas-microsoft-com:office:word" xmlns:w="http://schemas.openxmlformats.org/wordprocessingml/2006/main" xmlns:w14="http://schemas.microsoft.com/office/word/2010/wordml" xmlns:w15="http://schemas.microsoft.com/office/word/2012/wordml" xmlns:w16cid="http://schemas.microsoft.com/office/word/2016/wordml/cid" xmlns:w16se="http://schemas.microsoft.com/office/word/2015/wordml/symex" xmlns:wpg="http://schemas.microsoft.com/office/word/2010/wordprocessingGroup" xmlns:wpi="http://schemas.microsoft.com/office/word/2010/wordprocessingInk" xmlns:wne="http://schemas.microsoft.com/office/word/2006/wordml" xmlns:wps="http://schemas.microsoft.com/office/word/2010/wordprocessingShape" mc:Ignorable="w14 w15 w16se w16cid wp14">
+<w:numbering xmlns:wpc="http://schemas.microsoft.com/office/word/2010/wordprocessingCanvas" xmlns:cx="http://schemas.microsoft.com/office/drawing/2014/chartex" xmlns:mc="http://schemas.openxmlformats.org/markup-compatibility/2006" xmlns:o="urn:schemas-microsoft-com:office:office" xmlns:r="http://schemas.openxmlformats.org/officeDocument/2006/relationships" xmlns:m="http://schemas.openxmlformats.org/officeDocument/2006/math" xmlns:v="urn:schemas-microsoft-com:vml" xmlns:wp14="http://schemas.microsoft.com/office/word/2010/wordprocessingDrawing" xmlns:wp="http://schemas.openxmlformats.org/drawingml/2006/wordprocessingDrawing" xmlns:w10="urn:schemas-microsoft-com:office:word" xmlns:w="http://schemas.openxmlformats.org/wordprocessingml/2006/main" xmlns:w14="http://schemas.microsoft.com/office/word/2010/wordml" xmlns:w15="http://schemas.microsoft.com/office/word/2012/wordml" xmlns:w16se="http://schemas.microsoft.com/office/word/2015/wordml/symex" xmlns:wpg="http://schemas.microsoft.com/office/word/2010/wordprocessingGroup" xmlns:wpi="http://schemas.microsoft.com/office/word/2010/wordprocessingInk" xmlns:wne="http://schemas.microsoft.com/office/word/2006/wordml" xmlns:wps="http://schemas.microsoft.com/office/word/2010/wordprocessingShape" mc:Ignorable="w14 w15 w16se wp14">
   <w:abstractNum w:abstractNumId="0" w15:restartNumberingAfterBreak="0">
     <w:nsid w:val="079332BE"/>
     <w:multiLevelType w:val="multilevel"/>
@@ -38069,7 +38139,7 @@
 </file>
 
 <file path=word/styles.xml><?xml version="1.0" encoding="utf-8"?>
-<w:styles xmlns:mc="http://schemas.openxmlformats.org/markup-compatibility/2006" xmlns:r="http://schemas.openxmlformats.org/officeDocument/2006/relationships" xmlns:w="http://schemas.openxmlformats.org/wordprocessingml/2006/main" xmlns:w14="http://schemas.microsoft.com/office/word/2010/wordml" xmlns:w15="http://schemas.microsoft.com/office/word/2012/wordml" xmlns:w16cid="http://schemas.microsoft.com/office/word/2016/wordml/cid" xmlns:w16se="http://schemas.microsoft.com/office/word/2015/wordml/symex" mc:Ignorable="w14 w15 w16se w16cid">
+<w:styles xmlns:mc="http://schemas.openxmlformats.org/markup-compatibility/2006" xmlns:r="http://schemas.openxmlformats.org/officeDocument/2006/relationships" xmlns:w="http://schemas.openxmlformats.org/wordprocessingml/2006/main" xmlns:w14="http://schemas.microsoft.com/office/word/2010/wordml" xmlns:w15="http://schemas.microsoft.com/office/word/2012/wordml" xmlns:w16se="http://schemas.microsoft.com/office/word/2015/wordml/symex" mc:Ignorable="w14 w15 w16se">
   <w:docDefaults>
     <w:rPrDefault>
       <w:rPr>
@@ -38080,7 +38150,7 @@
     </w:rPrDefault>
     <w:pPrDefault/>
   </w:docDefaults>
-  <w:latentStyles w:defLockedState="0" w:defUIPriority="99" w:defSemiHidden="0" w:defUnhideWhenUsed="0" w:defQFormat="0" w:count="376">
+  <w:latentStyles w:defLockedState="0" w:defUIPriority="99" w:defSemiHidden="0" w:defUnhideWhenUsed="0" w:defQFormat="0" w:count="371">
     <w:lsdException w:name="Normal" w:uiPriority="0" w:qFormat="1"/>
     <w:lsdException w:name="heading 1" w:uiPriority="9" w:qFormat="1"/>
     <w:lsdException w:name="heading 2" w:semiHidden="1" w:uiPriority="9" w:unhideWhenUsed="1" w:qFormat="1"/>
@@ -38186,6 +38256,7 @@
     <w:lsdException w:name="HTML Sample" w:semiHidden="1" w:unhideWhenUsed="1"/>
     <w:lsdException w:name="HTML Typewriter" w:semiHidden="1" w:unhideWhenUsed="1"/>
     <w:lsdException w:name="HTML Variable" w:semiHidden="1" w:unhideWhenUsed="1"/>
+    <w:lsdException w:name="Normal Table" w:semiHidden="1" w:unhideWhenUsed="1"/>
     <w:lsdException w:name="annotation subject" w:semiHidden="1" w:unhideWhenUsed="1"/>
     <w:lsdException w:name="No List" w:semiHidden="1" w:unhideWhenUsed="1"/>
     <w:lsdException w:name="Outline List 1" w:semiHidden="1" w:unhideWhenUsed="1"/>
@@ -38228,8 +38299,11 @@
     <w:lsdException w:name="Table Contemporary" w:semiHidden="1" w:unhideWhenUsed="1"/>
     <w:lsdException w:name="Table Elegant" w:semiHidden="1" w:unhideWhenUsed="1"/>
     <w:lsdException w:name="Table Professional" w:semiHidden="1" w:unhideWhenUsed="1"/>
+    <w:lsdException w:name="Table Subtle 1" w:semiHidden="1" w:unhideWhenUsed="1"/>
     <w:lsdException w:name="Table Subtle 2" w:semiHidden="1" w:unhideWhenUsed="1"/>
     <w:lsdException w:name="Table Web 1" w:semiHidden="1" w:unhideWhenUsed="1"/>
+    <w:lsdException w:name="Table Web 2" w:semiHidden="1" w:unhideWhenUsed="1"/>
+    <w:lsdException w:name="Table Web 3" w:semiHidden="1" w:unhideWhenUsed="1"/>
     <w:lsdException w:name="Balloon Text" w:semiHidden="1" w:unhideWhenUsed="1"/>
     <w:lsdException w:name="Table Grid" w:uiPriority="39"/>
     <w:lsdException w:name="Table Theme" w:semiHidden="1" w:unhideWhenUsed="1"/>
@@ -38448,11 +38522,6 @@
     <w:lsdException w:name="List Table 5 Dark Accent 6" w:uiPriority="50"/>
     <w:lsdException w:name="List Table 6 Colorful Accent 6" w:uiPriority="51"/>
     <w:lsdException w:name="List Table 7 Colorful Accent 6" w:uiPriority="52"/>
-    <w:lsdException w:name="Mention" w:semiHidden="1" w:unhideWhenUsed="1"/>
-    <w:lsdException w:name="Smart Hyperlink" w:semiHidden="1" w:unhideWhenUsed="1"/>
-    <w:lsdException w:name="Hashtag" w:semiHidden="1" w:unhideWhenUsed="1"/>
-    <w:lsdException w:name="Unresolved Mention" w:semiHidden="1" w:unhideWhenUsed="1"/>
-    <w:lsdException w:name="Smart Link" w:semiHidden="1" w:unhideWhenUsed="1"/>
   </w:latentStyles>
   <w:style w:type="paragraph" w:default="1" w:styleId="Normal">
     <w:name w:val="Normal"/>
@@ -40840,7 +40909,7 @@
 </file>
 
 <file path=customXml/itemProps1.xml><?xml version="1.0" encoding="utf-8"?>
-<ds:datastoreItem xmlns:ds="http://schemas.openxmlformats.org/officeDocument/2006/customXml" ds:itemID="{8CF250E4-118F-4ED2-8105-50AC2C6AB11C}">
+<ds:datastoreItem xmlns:ds="http://schemas.openxmlformats.org/officeDocument/2006/customXml" ds:itemID="{FA80EA1D-2466-440D-8F69-BC418C713A4C}">
   <ds:schemaRefs>
     <ds:schemaRef ds:uri="http://schemas.openxmlformats.org/officeDocument/2006/bibliography"/>
   </ds:schemaRefs>
